--- a/docs/AvaxSportsBook.docx
+++ b/docs/AvaxSportsBook.docx
@@ -152,7 +152,7 @@
           <w:sz w:val="24"/>
           <w:szCs w:val="24"/>
         </w:rPr>
-        <w:t>8/8/2023</w:t>
+        <w:t>8/12/2023</w:t>
       </w:r>
       <w:r>
         <w:rPr>
@@ -2935,7 +2935,35 @@
           <w:rFonts w:eastAsia="Times New Roman"/>
           <w:color w:val="222222"/>
         </w:rPr>
-        <w:t xml:space="preserve"> is too high, they can become LPs. There will be a point at which the LP’s risk/reward ratio is optimal, and determining this will be an empirical matter. If returns are too low, LPs will withdraw money and returns will rise; if returns are too volatile, or if lack of LP capital constrains betting, LPs will add money</w:t>
+        <w:t xml:space="preserve"> is too high, they can become LPs. There will be a</w:t>
+      </w:r>
+      <w:r>
+        <w:rPr>
+          <w:rFonts w:eastAsia="Times New Roman"/>
+          <w:color w:val="222222"/>
+        </w:rPr>
+        <w:t xml:space="preserve"> level of LP capital relative to the average volume of bets </w:t>
+      </w:r>
+      <w:r>
+        <w:rPr>
+          <w:rFonts w:eastAsia="Times New Roman"/>
+          <w:color w:val="222222"/>
+        </w:rPr>
+        <w:t>at which the LP’s risk/reward ratio is optimal, and determining this will be an empirical matter. If returns are too low, LPs will withdraw money and returns will rise</w:t>
+      </w:r>
+      <w:r>
+        <w:rPr>
+          <w:rFonts w:eastAsia="Times New Roman"/>
+          <w:color w:val="222222"/>
+        </w:rPr>
+        <w:t xml:space="preserve"> (though revenue would fall)</w:t>
+      </w:r>
+      <w:r>
+        <w:rPr>
+          <w:rFonts w:eastAsia="Times New Roman"/>
+          <w:color w:val="222222"/>
+        </w:rPr>
+        <w:t>; if returns are too volatile, or if lack of LP capital constrains betting, LPs will add money</w:t>
       </w:r>
       <w:r>
         <w:rPr>
@@ -5489,620 +5517,596 @@
         </w:rPr>
       </w:pPr>
     </w:p>
+    <w:p>
+      <w:pPr>
+        <w:jc w:val="center"/>
+      </w:pPr>
+      <w:r>
+        <w:lastRenderedPageBreak/>
+        <w:t>Standard Oracle Actions</w:t>
+      </w:r>
+    </w:p>
     <w:tbl>
       <w:tblPr>
-        <w:tblW w:w="4322" w:type="dxa"/>
-        <w:jc w:val="center"/>
+        <w:tblStyle w:val="TableGrid"/>
+        <w:tblW w:w="0" w:type="auto"/>
         <w:tblLook w:val="04A0" w:firstRow="1" w:lastRow="0" w:firstColumn="1" w:lastColumn="0" w:noHBand="0" w:noVBand="1"/>
       </w:tblPr>
       <w:tblGrid>
-        <w:gridCol w:w="1531"/>
-        <w:gridCol w:w="2791"/>
+        <w:gridCol w:w="1520"/>
+        <w:gridCol w:w="1720"/>
+        <w:gridCol w:w="3320"/>
       </w:tblGrid>
       <w:tr>
         <w:trPr>
-          <w:trHeight w:val="402"/>
-          <w:jc w:val="center"/>
+          <w:trHeight w:val="300"/>
         </w:trPr>
         <w:tc>
           <w:tcPr>
-            <w:tcW w:w="1531" w:type="dxa"/>
-            <w:tcBorders>
-              <w:top w:val="single" w:sz="8" w:space="0" w:color="auto"/>
-              <w:left w:val="single" w:sz="8" w:space="0" w:color="auto"/>
-              <w:bottom w:val="single" w:sz="8" w:space="0" w:color="auto"/>
-              <w:right w:val="single" w:sz="4" w:space="0" w:color="auto"/>
-            </w:tcBorders>
-            <w:shd w:val="clear" w:color="auto" w:fill="auto"/>
+            <w:tcW w:w="1520" w:type="dxa"/>
             <w:noWrap/>
-            <w:vAlign w:val="bottom"/>
             <w:hideMark/>
           </w:tcPr>
           <w:p>
             <w:pPr>
-              <w:spacing w:after="0" w:line="240" w:lineRule="auto"/>
-              <w:rPr>
-                <w:rFonts w:ascii="Calibri" w:eastAsia="Times New Roman" w:hAnsi="Calibri" w:cs="Calibri"/>
-                <w:color w:val="000000"/>
+              <w:jc w:val="center"/>
+              <w:rPr>
+                <w:b/>
+                <w:bCs/>
               </w:rPr>
             </w:pPr>
             <w:r>
               <w:rPr>
-                <w:rFonts w:ascii="Calibri" w:eastAsia="Times New Roman" w:hAnsi="Calibri" w:cs="Calibri"/>
-                <w:color w:val="000000"/>
-              </w:rPr>
-              <w:lastRenderedPageBreak/>
-              <w:t>Tuesday</w:t>
+                <w:b/>
+                <w:bCs/>
+              </w:rPr>
+              <w:t>Day</w:t>
             </w:r>
           </w:p>
         </w:tc>
         <w:tc>
           <w:tcPr>
-            <w:tcW w:w="2791" w:type="dxa"/>
-            <w:tcBorders>
-              <w:top w:val="single" w:sz="8" w:space="0" w:color="auto"/>
-              <w:left w:val="nil"/>
-              <w:bottom w:val="single" w:sz="8" w:space="0" w:color="auto"/>
-              <w:right w:val="single" w:sz="8" w:space="0" w:color="auto"/>
-            </w:tcBorders>
-            <w:shd w:val="clear" w:color="auto" w:fill="auto"/>
+            <w:tcW w:w="1720" w:type="dxa"/>
             <w:noWrap/>
-            <w:vAlign w:val="bottom"/>
             <w:hideMark/>
           </w:tcPr>
           <w:p>
             <w:pPr>
-              <w:spacing w:after="0" w:line="240" w:lineRule="auto"/>
-              <w:rPr>
-                <w:rFonts w:ascii="Calibri" w:eastAsia="Times New Roman" w:hAnsi="Calibri" w:cs="Calibri"/>
-                <w:color w:val="000000"/>
+              <w:jc w:val="center"/>
+              <w:rPr>
+                <w:b/>
+                <w:bCs/>
               </w:rPr>
             </w:pPr>
             <w:r>
               <w:rPr>
-                <w:rFonts w:ascii="Calibri" w:eastAsia="Times New Roman" w:hAnsi="Calibri" w:cs="Calibri"/>
-                <w:color w:val="000000"/>
-              </w:rPr>
-              <w:t>schedule &amp; odds posted</w:t>
+                <w:b/>
+                <w:bCs/>
+              </w:rPr>
+              <w:t>GMT Hour</w:t>
+            </w:r>
+          </w:p>
+        </w:tc>
+        <w:tc>
+          <w:tcPr>
+            <w:tcW w:w="3320" w:type="dxa"/>
+            <w:noWrap/>
+            <w:hideMark/>
+          </w:tcPr>
+          <w:p>
+            <w:pPr>
+              <w:jc w:val="center"/>
+              <w:rPr>
+                <w:b/>
+                <w:bCs/>
+              </w:rPr>
+            </w:pPr>
+            <w:r>
+              <w:rPr>
+                <w:b/>
+                <w:bCs/>
+              </w:rPr>
+              <w:t>Oracle Action</w:t>
             </w:r>
           </w:p>
         </w:tc>
       </w:tr>
       <w:tr>
         <w:trPr>
-          <w:trHeight w:val="402"/>
-          <w:jc w:val="center"/>
+          <w:trHeight w:val="300"/>
         </w:trPr>
         <w:tc>
           <w:tcPr>
-            <w:tcW w:w="1531" w:type="dxa"/>
-            <w:tcBorders>
-              <w:top w:val="nil"/>
-              <w:left w:val="single" w:sz="8" w:space="0" w:color="auto"/>
-              <w:bottom w:val="single" w:sz="4" w:space="0" w:color="auto"/>
-              <w:right w:val="nil"/>
-            </w:tcBorders>
-            <w:shd w:val="clear" w:color="auto" w:fill="auto"/>
+            <w:tcW w:w="1520" w:type="dxa"/>
             <w:noWrap/>
-            <w:vAlign w:val="bottom"/>
             <w:hideMark/>
           </w:tcPr>
           <w:p>
             <w:pPr>
-              <w:spacing w:after="0" w:line="240" w:lineRule="auto"/>
-              <w:rPr>
-                <w:rFonts w:ascii="Calibri" w:eastAsia="Times New Roman" w:hAnsi="Calibri" w:cs="Calibri"/>
-                <w:color w:val="000000"/>
-              </w:rPr>
+              <w:jc w:val="center"/>
             </w:pPr>
             <w:r>
-              <w:rPr>
-                <w:rFonts w:ascii="Calibri" w:eastAsia="Times New Roman" w:hAnsi="Calibri" w:cs="Calibri"/>
-                <w:color w:val="000000"/>
-              </w:rPr>
-              <w:t>Wednesday</w:t>
+              <w:t>Tuesday</w:t>
             </w:r>
           </w:p>
         </w:tc>
         <w:tc>
           <w:tcPr>
-            <w:tcW w:w="2791" w:type="dxa"/>
-            <w:tcBorders>
-              <w:top w:val="nil"/>
-              <w:left w:val="single" w:sz="4" w:space="0" w:color="auto"/>
-              <w:bottom w:val="nil"/>
-              <w:right w:val="single" w:sz="8" w:space="0" w:color="auto"/>
-            </w:tcBorders>
-            <w:shd w:val="clear" w:color="auto" w:fill="auto"/>
+            <w:tcW w:w="1720" w:type="dxa"/>
             <w:noWrap/>
-            <w:vAlign w:val="bottom"/>
             <w:hideMark/>
           </w:tcPr>
           <w:p>
             <w:pPr>
-              <w:spacing w:after="0" w:line="240" w:lineRule="auto"/>
-              <w:ind w:firstLineChars="200" w:firstLine="440"/>
-              <w:rPr>
-                <w:rFonts w:ascii="Calibri" w:eastAsia="Times New Roman" w:hAnsi="Calibri" w:cs="Calibri"/>
-                <w:color w:val="000000"/>
-              </w:rPr>
+              <w:jc w:val="center"/>
             </w:pPr>
             <w:r>
-              <w:rPr>
-                <w:rFonts w:ascii="Calibri" w:eastAsia="Times New Roman" w:hAnsi="Calibri" w:cs="Calibri"/>
-                <w:color w:val="000000"/>
-              </w:rPr>
-              <w:t>bettors bet</w:t>
+              <w:t>12</w:t>
+            </w:r>
+          </w:p>
+        </w:tc>
+        <w:tc>
+          <w:tcPr>
+            <w:tcW w:w="3320" w:type="dxa"/>
+            <w:noWrap/>
+            <w:hideMark/>
+          </w:tcPr>
+          <w:p>
+            <w:pPr>
+              <w:jc w:val="center"/>
+            </w:pPr>
+            <w:r>
+              <w:t>post Schedule, start times, odds</w:t>
             </w:r>
           </w:p>
         </w:tc>
       </w:tr>
       <w:tr>
         <w:trPr>
-          <w:trHeight w:val="402"/>
-          <w:jc w:val="center"/>
+          <w:trHeight w:val="300"/>
         </w:trPr>
         <w:tc>
           <w:tcPr>
-            <w:tcW w:w="1531" w:type="dxa"/>
-            <w:tcBorders>
-              <w:top w:val="nil"/>
-              <w:left w:val="single" w:sz="8" w:space="0" w:color="auto"/>
-              <w:bottom w:val="single" w:sz="4" w:space="0" w:color="auto"/>
-              <w:right w:val="nil"/>
-            </w:tcBorders>
-            <w:shd w:val="clear" w:color="auto" w:fill="auto"/>
+            <w:tcW w:w="1520" w:type="dxa"/>
             <w:noWrap/>
-            <w:vAlign w:val="bottom"/>
             <w:hideMark/>
           </w:tcPr>
           <w:p>
             <w:pPr>
-              <w:spacing w:after="0" w:line="240" w:lineRule="auto"/>
-              <w:rPr>
-                <w:rFonts w:ascii="Calibri" w:eastAsia="Times New Roman" w:hAnsi="Calibri" w:cs="Calibri"/>
-                <w:color w:val="000000"/>
-              </w:rPr>
+              <w:jc w:val="center"/>
             </w:pPr>
             <w:r>
-              <w:rPr>
-                <w:rFonts w:ascii="Calibri" w:eastAsia="Times New Roman" w:hAnsi="Calibri" w:cs="Calibri"/>
-                <w:color w:val="000000"/>
-              </w:rPr>
-              <w:t>Thursday</w:t>
+              <w:t>Wednesday</w:t>
             </w:r>
           </w:p>
         </w:tc>
         <w:tc>
           <w:tcPr>
-            <w:tcW w:w="2791" w:type="dxa"/>
-            <w:tcBorders>
-              <w:top w:val="nil"/>
-              <w:left w:val="single" w:sz="4" w:space="0" w:color="auto"/>
-              <w:bottom w:val="nil"/>
-              <w:right w:val="single" w:sz="8" w:space="0" w:color="auto"/>
-            </w:tcBorders>
-            <w:shd w:val="clear" w:color="auto" w:fill="auto"/>
+            <w:tcW w:w="1720" w:type="dxa"/>
             <w:noWrap/>
-            <w:vAlign w:val="bottom"/>
             <w:hideMark/>
           </w:tcPr>
           <w:p>
             <w:pPr>
-              <w:spacing w:after="0" w:line="240" w:lineRule="auto"/>
-              <w:ind w:firstLineChars="200" w:firstLine="440"/>
-              <w:rPr>
-                <w:rFonts w:ascii="Calibri" w:eastAsia="Times New Roman" w:hAnsi="Calibri" w:cs="Calibri"/>
-                <w:color w:val="000000"/>
-              </w:rPr>
+              <w:jc w:val="center"/>
             </w:pPr>
             <w:r>
-              <w:rPr>
-                <w:rFonts w:ascii="Calibri" w:eastAsia="Times New Roman" w:hAnsi="Calibri" w:cs="Calibri"/>
-                <w:color w:val="000000"/>
-              </w:rPr>
-              <w:t>LPs deposit and withdraw</w:t>
+              <w:t>&lt;12</w:t>
+            </w:r>
+          </w:p>
+        </w:tc>
+        <w:tc>
+          <w:tcPr>
+            <w:tcW w:w="3320" w:type="dxa"/>
+            <w:noWrap/>
+            <w:hideMark/>
+          </w:tcPr>
+          <w:p>
+            <w:pPr>
+              <w:jc w:val="center"/>
+            </w:pPr>
+            <w:r>
+              <w:t>process</w:t>
             </w:r>
           </w:p>
         </w:tc>
       </w:tr>
       <w:tr>
         <w:trPr>
-          <w:trHeight w:val="315"/>
-          <w:jc w:val="center"/>
+          <w:trHeight w:val="300"/>
         </w:trPr>
         <w:tc>
           <w:tcPr>
-            <w:tcW w:w="1531" w:type="dxa"/>
-            <w:tcBorders>
-              <w:top w:val="nil"/>
-              <w:left w:val="single" w:sz="8" w:space="0" w:color="auto"/>
-              <w:bottom w:val="nil"/>
-              <w:right w:val="nil"/>
-            </w:tcBorders>
-            <w:shd w:val="clear" w:color="auto" w:fill="auto"/>
+            <w:tcW w:w="1520" w:type="dxa"/>
             <w:noWrap/>
-            <w:vAlign w:val="bottom"/>
             <w:hideMark/>
           </w:tcPr>
           <w:p>
             <w:pPr>
-              <w:spacing w:after="0" w:line="240" w:lineRule="auto"/>
-              <w:rPr>
-                <w:rFonts w:ascii="Calibri" w:eastAsia="Times New Roman" w:hAnsi="Calibri" w:cs="Calibri"/>
-                <w:color w:val="000000"/>
-              </w:rPr>
+              <w:jc w:val="center"/>
             </w:pPr>
             <w:r>
-              <w:rPr>
-                <w:rFonts w:ascii="Calibri" w:eastAsia="Times New Roman" w:hAnsi="Calibri" w:cs="Calibri"/>
-                <w:color w:val="000000"/>
-              </w:rPr>
-              <w:t>Friday</w:t>
+              <w:t>Wednesday</w:t>
             </w:r>
           </w:p>
         </w:tc>
         <w:tc>
           <w:tcPr>
-            <w:tcW w:w="2791" w:type="dxa"/>
-            <w:tcBorders>
-              <w:top w:val="nil"/>
-              <w:left w:val="single" w:sz="4" w:space="0" w:color="auto"/>
-              <w:bottom w:val="nil"/>
-              <w:right w:val="single" w:sz="8" w:space="0" w:color="auto"/>
-            </w:tcBorders>
-            <w:shd w:val="clear" w:color="auto" w:fill="auto"/>
+            <w:tcW w:w="1720" w:type="dxa"/>
             <w:noWrap/>
-            <w:vAlign w:val="bottom"/>
             <w:hideMark/>
           </w:tcPr>
           <w:p>
             <w:pPr>
-              <w:spacing w:after="0" w:line="240" w:lineRule="auto"/>
-              <w:ind w:firstLineChars="200" w:firstLine="440"/>
-              <w:rPr>
-                <w:rFonts w:ascii="Calibri" w:eastAsia="Times New Roman" w:hAnsi="Calibri" w:cs="Calibri"/>
-                <w:color w:val="000000"/>
-              </w:rPr>
+              <w:jc w:val="center"/>
             </w:pPr>
             <w:r>
-              <w:rPr>
-                <w:rFonts w:ascii="Calibri" w:eastAsia="Times New Roman" w:hAnsi="Calibri" w:cs="Calibri"/>
-                <w:color w:val="000000"/>
-              </w:rPr>
-              <w:t>odds may be updated</w:t>
+              <w:t>12</w:t>
+            </w:r>
+          </w:p>
+        </w:tc>
+        <w:tc>
+          <w:tcPr>
+            <w:tcW w:w="3320" w:type="dxa"/>
+            <w:noWrap/>
+            <w:hideMark/>
+          </w:tcPr>
+          <w:p>
+            <w:pPr>
+              <w:jc w:val="center"/>
+            </w:pPr>
+            <w:r>
+              <w:t>post odds update</w:t>
             </w:r>
           </w:p>
         </w:tc>
       </w:tr>
       <w:tr>
         <w:trPr>
-          <w:trHeight w:val="315"/>
-          <w:jc w:val="center"/>
+          <w:trHeight w:val="300"/>
         </w:trPr>
         <w:tc>
           <w:tcPr>
-            <w:tcW w:w="1531" w:type="dxa"/>
-            <w:tcBorders>
-              <w:top w:val="single" w:sz="8" w:space="0" w:color="auto"/>
-              <w:left w:val="single" w:sz="8" w:space="0" w:color="auto"/>
-              <w:bottom w:val="single" w:sz="4" w:space="0" w:color="auto"/>
-              <w:right w:val="nil"/>
-            </w:tcBorders>
-            <w:shd w:val="clear" w:color="auto" w:fill="auto"/>
+            <w:tcW w:w="1520" w:type="dxa"/>
             <w:noWrap/>
-            <w:vAlign w:val="bottom"/>
             <w:hideMark/>
           </w:tcPr>
           <w:p>
             <w:pPr>
-              <w:spacing w:after="0" w:line="240" w:lineRule="auto"/>
-              <w:rPr>
-                <w:rFonts w:ascii="Calibri" w:eastAsia="Times New Roman" w:hAnsi="Calibri" w:cs="Calibri"/>
-                <w:color w:val="000000"/>
-              </w:rPr>
+              <w:jc w:val="center"/>
             </w:pPr>
-            <w:proofErr w:type="spellStart"/>
-            <w:r>
-              <w:rPr>
-                <w:rFonts w:ascii="Calibri" w:eastAsia="Times New Roman" w:hAnsi="Calibri" w:cs="Calibri"/>
-                <w:color w:val="000000"/>
-              </w:rPr>
-              <w:t>FridayNight</w:t>
-            </w:r>
-            <w:proofErr w:type="spellEnd"/>
+            <w:r>
+              <w:t>Thursday</w:t>
+            </w:r>
           </w:p>
         </w:tc>
         <w:tc>
           <w:tcPr>
-            <w:tcW w:w="2791" w:type="dxa"/>
-            <w:vMerge w:val="restart"/>
-            <w:tcBorders>
-              <w:top w:val="single" w:sz="8" w:space="0" w:color="auto"/>
-              <w:left w:val="single" w:sz="4" w:space="0" w:color="auto"/>
-              <w:right w:val="single" w:sz="8" w:space="0" w:color="auto"/>
-            </w:tcBorders>
-            <w:shd w:val="clear" w:color="auto" w:fill="auto"/>
+            <w:tcW w:w="1720" w:type="dxa"/>
             <w:noWrap/>
-            <w:vAlign w:val="bottom"/>
+            <w:hideMark/>
           </w:tcPr>
           <w:p>
             <w:pPr>
-              <w:spacing w:after="0" w:line="240" w:lineRule="auto"/>
-              <w:ind w:firstLineChars="200" w:firstLine="440"/>
-              <w:rPr>
-                <w:rFonts w:ascii="Calibri" w:eastAsia="Times New Roman" w:hAnsi="Calibri" w:cs="Calibri"/>
-                <w:color w:val="000000"/>
-              </w:rPr>
+              <w:jc w:val="center"/>
             </w:pPr>
             <w:r>
-              <w:rPr>
-                <w:rFonts w:ascii="Calibri" w:eastAsia="Times New Roman" w:hAnsi="Calibri" w:cs="Calibri"/>
-                <w:color w:val="000000"/>
-              </w:rPr>
-              <w:t xml:space="preserve">games </w:t>
-            </w:r>
-            <w:proofErr w:type="gramStart"/>
-            <w:r>
-              <w:rPr>
-                <w:rFonts w:ascii="Calibri" w:eastAsia="Times New Roman" w:hAnsi="Calibri" w:cs="Calibri"/>
-                <w:color w:val="000000"/>
-              </w:rPr>
-              <w:t>played</w:t>
-            </w:r>
-            <w:proofErr w:type="gramEnd"/>
+              <w:t>&lt;12</w:t>
+            </w:r>
           </w:p>
+        </w:tc>
+        <w:tc>
+          <w:tcPr>
+            <w:tcW w:w="3320" w:type="dxa"/>
+            <w:noWrap/>
+            <w:hideMark/>
+          </w:tcPr>
           <w:p>
             <w:pPr>
-              <w:spacing w:after="0" w:line="240" w:lineRule="auto"/>
-              <w:ind w:firstLineChars="200" w:firstLine="440"/>
-              <w:rPr>
-                <w:rFonts w:ascii="Calibri" w:eastAsia="Times New Roman" w:hAnsi="Calibri" w:cs="Calibri"/>
-                <w:color w:val="000000"/>
-              </w:rPr>
+              <w:jc w:val="center"/>
             </w:pPr>
             <w:r>
-              <w:rPr>
-                <w:rFonts w:ascii="Calibri" w:eastAsia="Times New Roman" w:hAnsi="Calibri" w:cs="Calibri"/>
-                <w:color w:val="000000"/>
-              </w:rPr>
-              <w:t xml:space="preserve">LPs </w:t>
-            </w:r>
-            <w:proofErr w:type="spellStart"/>
-            <w:r>
-              <w:rPr>
-                <w:rFonts w:ascii="Calibri" w:eastAsia="Times New Roman" w:hAnsi="Calibri" w:cs="Calibri"/>
-                <w:color w:val="000000"/>
-              </w:rPr>
-              <w:t>can not</w:t>
-            </w:r>
-            <w:proofErr w:type="spellEnd"/>
-            <w:r>
-              <w:rPr>
-                <w:rFonts w:ascii="Calibri" w:eastAsia="Times New Roman" w:hAnsi="Calibri" w:cs="Calibri"/>
-                <w:color w:val="000000"/>
-              </w:rPr>
-              <w:t xml:space="preserve"> w/d or deposit</w:t>
-            </w:r>
-          </w:p>
-          <w:p>
-            <w:pPr>
-              <w:spacing w:after="0" w:line="240" w:lineRule="auto"/>
-              <w:ind w:firstLineChars="200" w:firstLine="440"/>
-              <w:rPr>
-                <w:rFonts w:ascii="Calibri" w:eastAsia="Times New Roman" w:hAnsi="Calibri" w:cs="Calibri"/>
-                <w:color w:val="000000"/>
-              </w:rPr>
-            </w:pPr>
-            <w:r>
-              <w:rPr>
-                <w:rFonts w:ascii="Calibri" w:eastAsia="Times New Roman" w:hAnsi="Calibri" w:cs="Calibri"/>
-                <w:color w:val="000000"/>
-              </w:rPr>
-              <w:t xml:space="preserve">no bets on </w:t>
-            </w:r>
-            <w:r>
-              <w:rPr>
-                <w:rFonts w:ascii="Calibri" w:eastAsia="Times New Roman" w:hAnsi="Calibri" w:cs="Calibri"/>
-                <w:color w:val="000000"/>
-              </w:rPr>
-              <w:t xml:space="preserve">a </w:t>
-            </w:r>
-            <w:r>
-              <w:rPr>
-                <w:rFonts w:ascii="Calibri" w:eastAsia="Times New Roman" w:hAnsi="Calibri" w:cs="Calibri"/>
-                <w:color w:val="000000"/>
-              </w:rPr>
-              <w:t>game once it starts</w:t>
+              <w:t xml:space="preserve">process  </w:t>
             </w:r>
           </w:p>
         </w:tc>
       </w:tr>
       <w:tr>
         <w:trPr>
-          <w:trHeight w:val="402"/>
-          <w:jc w:val="center"/>
+          <w:trHeight w:val="300"/>
         </w:trPr>
         <w:tc>
           <w:tcPr>
-            <w:tcW w:w="1531" w:type="dxa"/>
-            <w:tcBorders>
-              <w:top w:val="nil"/>
-              <w:left w:val="single" w:sz="8" w:space="0" w:color="auto"/>
-              <w:bottom w:val="single" w:sz="4" w:space="0" w:color="auto"/>
-              <w:right w:val="nil"/>
-            </w:tcBorders>
-            <w:shd w:val="clear" w:color="auto" w:fill="auto"/>
+            <w:tcW w:w="1520" w:type="dxa"/>
             <w:noWrap/>
-            <w:vAlign w:val="bottom"/>
             <w:hideMark/>
           </w:tcPr>
           <w:p>
             <w:pPr>
-              <w:spacing w:after="0" w:line="240" w:lineRule="auto"/>
-              <w:rPr>
-                <w:rFonts w:ascii="Calibri" w:eastAsia="Times New Roman" w:hAnsi="Calibri" w:cs="Calibri"/>
-                <w:color w:val="000000"/>
-              </w:rPr>
+              <w:jc w:val="center"/>
             </w:pPr>
             <w:r>
-              <w:rPr>
-                <w:rFonts w:ascii="Calibri" w:eastAsia="Times New Roman" w:hAnsi="Calibri" w:cs="Calibri"/>
-                <w:color w:val="000000"/>
-              </w:rPr>
-              <w:t>Saturday</w:t>
+              <w:t>Thursday</w:t>
             </w:r>
           </w:p>
         </w:tc>
         <w:tc>
           <w:tcPr>
-            <w:tcW w:w="2791" w:type="dxa"/>
-            <w:vMerge/>
-            <w:tcBorders>
-              <w:left w:val="single" w:sz="4" w:space="0" w:color="auto"/>
-              <w:right w:val="single" w:sz="8" w:space="0" w:color="auto"/>
-            </w:tcBorders>
-            <w:shd w:val="clear" w:color="auto" w:fill="auto"/>
+            <w:tcW w:w="1720" w:type="dxa"/>
             <w:noWrap/>
-            <w:vAlign w:val="center"/>
             <w:hideMark/>
           </w:tcPr>
           <w:p>
             <w:pPr>
-              <w:spacing w:after="0" w:line="240" w:lineRule="auto"/>
-              <w:ind w:firstLineChars="200" w:firstLine="440"/>
-              <w:jc w:val="both"/>
-              <w:rPr>
-                <w:rFonts w:ascii="Calibri" w:eastAsia="Times New Roman" w:hAnsi="Calibri" w:cs="Calibri"/>
-                <w:color w:val="000000"/>
-              </w:rPr>
+              <w:jc w:val="center"/>
             </w:pPr>
+            <w:r>
+              <w:t>12</w:t>
+            </w:r>
+          </w:p>
+        </w:tc>
+        <w:tc>
+          <w:tcPr>
+            <w:tcW w:w="3320" w:type="dxa"/>
+            <w:noWrap/>
+            <w:hideMark/>
+          </w:tcPr>
+          <w:p>
+            <w:pPr>
+              <w:jc w:val="center"/>
+            </w:pPr>
+            <w:r>
+              <w:t>post odds update</w:t>
+            </w:r>
           </w:p>
         </w:tc>
       </w:tr>
       <w:tr>
         <w:trPr>
-          <w:trHeight w:val="402"/>
-          <w:jc w:val="center"/>
+          <w:trHeight w:val="300"/>
         </w:trPr>
         <w:tc>
           <w:tcPr>
-            <w:tcW w:w="1531" w:type="dxa"/>
-            <w:tcBorders>
-              <w:top w:val="nil"/>
-              <w:left w:val="single" w:sz="8" w:space="0" w:color="auto"/>
-              <w:bottom w:val="single" w:sz="8" w:space="0" w:color="auto"/>
-              <w:right w:val="nil"/>
-            </w:tcBorders>
-            <w:shd w:val="clear" w:color="auto" w:fill="auto"/>
+            <w:tcW w:w="1520" w:type="dxa"/>
             <w:noWrap/>
-            <w:vAlign w:val="bottom"/>
             <w:hideMark/>
           </w:tcPr>
           <w:p>
             <w:pPr>
-              <w:spacing w:after="0" w:line="240" w:lineRule="auto"/>
-              <w:rPr>
-                <w:rFonts w:ascii="Calibri" w:eastAsia="Times New Roman" w:hAnsi="Calibri" w:cs="Calibri"/>
-                <w:color w:val="000000"/>
-              </w:rPr>
+              <w:jc w:val="center"/>
             </w:pPr>
             <w:r>
-              <w:rPr>
-                <w:rFonts w:ascii="Calibri" w:eastAsia="Times New Roman" w:hAnsi="Calibri" w:cs="Calibri"/>
-                <w:color w:val="000000"/>
-              </w:rPr>
-              <w:t>Sunday</w:t>
+              <w:t>Friday</w:t>
             </w:r>
           </w:p>
         </w:tc>
         <w:tc>
           <w:tcPr>
-            <w:tcW w:w="2791" w:type="dxa"/>
-            <w:vMerge/>
-            <w:tcBorders>
-              <w:left w:val="single" w:sz="4" w:space="0" w:color="auto"/>
-              <w:bottom w:val="single" w:sz="8" w:space="0" w:color="000000"/>
-              <w:right w:val="single" w:sz="8" w:space="0" w:color="auto"/>
-            </w:tcBorders>
-            <w:vAlign w:val="center"/>
+            <w:tcW w:w="1720" w:type="dxa"/>
+            <w:noWrap/>
             <w:hideMark/>
           </w:tcPr>
           <w:p>
             <w:pPr>
-              <w:spacing w:after="0" w:line="240" w:lineRule="auto"/>
-              <w:rPr>
-                <w:rFonts w:ascii="Calibri" w:eastAsia="Times New Roman" w:hAnsi="Calibri" w:cs="Calibri"/>
-                <w:color w:val="000000"/>
-              </w:rPr>
+              <w:jc w:val="center"/>
             </w:pPr>
+            <w:r>
+              <w:t>&lt;12</w:t>
+            </w:r>
+          </w:p>
+        </w:tc>
+        <w:tc>
+          <w:tcPr>
+            <w:tcW w:w="3320" w:type="dxa"/>
+            <w:noWrap/>
+            <w:hideMark/>
+          </w:tcPr>
+          <w:p>
+            <w:pPr>
+              <w:jc w:val="center"/>
+            </w:pPr>
+            <w:r>
+              <w:t xml:space="preserve">process  </w:t>
+            </w:r>
           </w:p>
         </w:tc>
       </w:tr>
       <w:tr>
         <w:trPr>
-          <w:trHeight w:val="402"/>
-          <w:jc w:val="center"/>
+          <w:trHeight w:val="300"/>
         </w:trPr>
         <w:tc>
           <w:tcPr>
-            <w:tcW w:w="1531" w:type="dxa"/>
-            <w:tcBorders>
-              <w:top w:val="nil"/>
-              <w:left w:val="single" w:sz="8" w:space="0" w:color="auto"/>
-              <w:bottom w:val="single" w:sz="8" w:space="0" w:color="auto"/>
-              <w:right w:val="single" w:sz="4" w:space="0" w:color="auto"/>
-            </w:tcBorders>
-            <w:shd w:val="clear" w:color="auto" w:fill="auto"/>
+            <w:tcW w:w="1520" w:type="dxa"/>
             <w:noWrap/>
-            <w:vAlign w:val="bottom"/>
             <w:hideMark/>
           </w:tcPr>
           <w:p>
             <w:pPr>
-              <w:spacing w:after="0" w:line="240" w:lineRule="auto"/>
-              <w:rPr>
-                <w:rFonts w:ascii="Calibri" w:eastAsia="Times New Roman" w:hAnsi="Calibri" w:cs="Calibri"/>
-                <w:color w:val="000000"/>
-              </w:rPr>
+              <w:jc w:val="center"/>
             </w:pPr>
             <w:r>
-              <w:rPr>
-                <w:rFonts w:ascii="Calibri" w:eastAsia="Times New Roman" w:hAnsi="Calibri" w:cs="Calibri"/>
-                <w:color w:val="000000"/>
-              </w:rPr>
-              <w:t>Monday</w:t>
+              <w:t>Friday</w:t>
             </w:r>
           </w:p>
         </w:tc>
         <w:tc>
           <w:tcPr>
-            <w:tcW w:w="2791" w:type="dxa"/>
-            <w:tcBorders>
-              <w:top w:val="nil"/>
-              <w:left w:val="nil"/>
-              <w:bottom w:val="single" w:sz="8" w:space="0" w:color="auto"/>
-              <w:right w:val="single" w:sz="8" w:space="0" w:color="auto"/>
-            </w:tcBorders>
-            <w:shd w:val="clear" w:color="auto" w:fill="auto"/>
+            <w:tcW w:w="1720" w:type="dxa"/>
             <w:noWrap/>
-            <w:vAlign w:val="bottom"/>
             <w:hideMark/>
           </w:tcPr>
           <w:p>
             <w:pPr>
-              <w:spacing w:after="0" w:line="240" w:lineRule="auto"/>
-              <w:rPr>
-                <w:rFonts w:ascii="Calibri" w:eastAsia="Times New Roman" w:hAnsi="Calibri" w:cs="Calibri"/>
-                <w:color w:val="000000"/>
-              </w:rPr>
+              <w:jc w:val="center"/>
             </w:pPr>
             <w:r>
-              <w:rPr>
-                <w:rFonts w:ascii="Calibri" w:eastAsia="Times New Roman" w:hAnsi="Calibri" w:cs="Calibri"/>
-                <w:color w:val="000000"/>
-              </w:rPr>
-              <w:t>results posted and bets settled</w:t>
+              <w:t>12</w:t>
+            </w:r>
+          </w:p>
+        </w:tc>
+        <w:tc>
+          <w:tcPr>
+            <w:tcW w:w="3320" w:type="dxa"/>
+            <w:noWrap/>
+            <w:hideMark/>
+          </w:tcPr>
+          <w:p>
+            <w:pPr>
+              <w:jc w:val="center"/>
+            </w:pPr>
+            <w:r>
+              <w:t>post odds update</w:t>
+            </w:r>
+          </w:p>
+        </w:tc>
+      </w:tr>
+      <w:tr>
+        <w:trPr>
+          <w:trHeight w:val="300"/>
+        </w:trPr>
+        <w:tc>
+          <w:tcPr>
+            <w:tcW w:w="1520" w:type="dxa"/>
+            <w:noWrap/>
+            <w:hideMark/>
+          </w:tcPr>
+          <w:p>
+            <w:pPr>
+              <w:jc w:val="center"/>
+            </w:pPr>
+            <w:r>
+              <w:t>Saturday</w:t>
+            </w:r>
+          </w:p>
+        </w:tc>
+        <w:tc>
+          <w:tcPr>
+            <w:tcW w:w="1720" w:type="dxa"/>
+            <w:noWrap/>
+            <w:hideMark/>
+          </w:tcPr>
+          <w:p>
+            <w:pPr>
+              <w:jc w:val="center"/>
+            </w:pPr>
+            <w:r>
+              <w:t>&lt;12</w:t>
+            </w:r>
+          </w:p>
+        </w:tc>
+        <w:tc>
+          <w:tcPr>
+            <w:tcW w:w="3320" w:type="dxa"/>
+            <w:noWrap/>
+            <w:hideMark/>
+          </w:tcPr>
+          <w:p>
+            <w:pPr>
+              <w:jc w:val="center"/>
+            </w:pPr>
+            <w:r>
+              <w:t xml:space="preserve">process  </w:t>
+            </w:r>
+          </w:p>
+        </w:tc>
+      </w:tr>
+      <w:tr>
+        <w:trPr>
+          <w:trHeight w:val="300"/>
+        </w:trPr>
+        <w:tc>
+          <w:tcPr>
+            <w:tcW w:w="1520" w:type="dxa"/>
+            <w:noWrap/>
+            <w:hideMark/>
+          </w:tcPr>
+          <w:p>
+            <w:pPr>
+              <w:jc w:val="center"/>
+            </w:pPr>
+            <w:r>
+              <w:t>Monday</w:t>
+            </w:r>
+          </w:p>
+        </w:tc>
+        <w:tc>
+          <w:tcPr>
+            <w:tcW w:w="1720" w:type="dxa"/>
+            <w:noWrap/>
+            <w:hideMark/>
+          </w:tcPr>
+          <w:p>
+            <w:pPr>
+              <w:jc w:val="center"/>
+            </w:pPr>
+            <w:r>
+              <w:t>12</w:t>
+            </w:r>
+          </w:p>
+        </w:tc>
+        <w:tc>
+          <w:tcPr>
+            <w:tcW w:w="3320" w:type="dxa"/>
+            <w:noWrap/>
+            <w:hideMark/>
+          </w:tcPr>
+          <w:p>
+            <w:pPr>
+              <w:jc w:val="center"/>
+            </w:pPr>
+            <w:r>
+              <w:t>post results of weekend matches</w:t>
+            </w:r>
+          </w:p>
+        </w:tc>
+      </w:tr>
+      <w:tr>
+        <w:trPr>
+          <w:trHeight w:val="300"/>
+        </w:trPr>
+        <w:tc>
+          <w:tcPr>
+            <w:tcW w:w="1520" w:type="dxa"/>
+            <w:noWrap/>
+            <w:hideMark/>
+          </w:tcPr>
+          <w:p>
+            <w:pPr>
+              <w:jc w:val="center"/>
+            </w:pPr>
+            <w:r>
+              <w:t>Tuesday</w:t>
+            </w:r>
+          </w:p>
+        </w:tc>
+        <w:tc>
+          <w:tcPr>
+            <w:tcW w:w="1720" w:type="dxa"/>
+            <w:noWrap/>
+            <w:hideMark/>
+          </w:tcPr>
+          <w:p>
+            <w:pPr>
+              <w:jc w:val="center"/>
+            </w:pPr>
+            <w:r>
+              <w:t>&lt;12</w:t>
+            </w:r>
+          </w:p>
+        </w:tc>
+        <w:tc>
+          <w:tcPr>
+            <w:tcW w:w="3320" w:type="dxa"/>
+            <w:noWrap/>
+            <w:hideMark/>
+          </w:tcPr>
+          <w:p>
+            <w:pPr>
+              <w:jc w:val="center"/>
+            </w:pPr>
+            <w:r>
+              <w:t xml:space="preserve">process  </w:t>
             </w:r>
           </w:p>
         </w:tc>
@@ -6114,6 +6118,32 @@
       </w:pPr>
     </w:p>
     <w:p>
+      <w:pPr>
+        <w:jc w:val="center"/>
+      </w:pPr>
+      <w:r>
+        <w:t xml:space="preserve">Odds updates are optional. </w:t>
+      </w:r>
+    </w:p>
+    <w:p>
+      <w:r>
+        <w:t xml:space="preserve">The data submitter automatically votes for his submission, so if no one votes, it will succeed. </w:t>
+      </w:r>
+      <w:proofErr w:type="spellStart"/>
+      <w:r>
+        <w:t>Votingtakes</w:t>
+      </w:r>
+      <w:proofErr w:type="spellEnd"/>
+      <w:r>
+        <w:t xml:space="preserve"> place between posting and processing the post. If a post receives a majority no vote, the contract reverts to its earlier state. </w:t>
+      </w:r>
+    </w:p>
+    <w:p>
+      <w:r>
+        <w:t xml:space="preserve">If a settlement or initial post are rejected, then a settlement or initial post, respectively, must be posted again. This effectively delays the contract by a day. Thus, the days listed above can be changed if a post is rejected. </w:t>
+      </w:r>
+    </w:p>
+    <w:p>
       <w:r>
         <w:t>Each week</w:t>
       </w:r>
@@ -6256,7 +6286,11 @@
         <w:t xml:space="preserve">initial </w:t>
       </w:r>
       <w:r>
-        <w:t>favorite will be listed first and the underdog second, though the odds can change over the week while the ordering of the contestants cannot.</w:t>
+        <w:t xml:space="preserve">favorite will be listed first </w:t>
+      </w:r>
+      <w:r>
+        <w:lastRenderedPageBreak/>
+        <w:t>and the underdog second, though the odds can change over the week while the ordering of the contestants cannot.</w:t>
       </w:r>
       <w:r>
         <w:rPr>
@@ -6706,7 +6740,11 @@
         <w:t>deviating from</w:t>
       </w:r>
       <w:r>
-        <w:t xml:space="preserve"> the true odds, the LPs are limited on their exposure to that one contest. The concentration parameter and the amount of LP capital not currently used as required collateral determine the maximum bet size on any contest and can be seen on the front end. </w:t>
+        <w:t xml:space="preserve"> the true odds, the LPs are limited on their exposure to that one contest. </w:t>
+      </w:r>
+      <w:r>
+        <w:lastRenderedPageBreak/>
+        <w:t xml:space="preserve">The concentration parameter and the amount of LP capital not currently used as required collateral determine the maximum bet size on any contest and can be seen on the front end. </w:t>
       </w:r>
     </w:p>
     <w:p/>
@@ -6833,7 +6871,6 @@
       <w:bookmarkStart w:id="13" w:name="_Toc138665736"/>
       <w:bookmarkStart w:id="14" w:name="_Hlk16083180"/>
       <w:r>
-        <w:lastRenderedPageBreak/>
         <w:t>2.7</w:t>
       </w:r>
       <w:r>
@@ -7141,6 +7178,7 @@
     <w:p/>
     <w:p>
       <w:r>
+        <w:lastRenderedPageBreak/>
         <w:t xml:space="preserve">There is no outside adjudicator to rectify problems, as this would delay payments and complicate the contract (how to incent the adjudicator?). All problems must be solved on-chain within these contracts. </w:t>
       </w:r>
     </w:p>
@@ -7196,12 +7234,42 @@
     </w:p>
     <w:p/>
     <w:p>
+      <w:r>
+        <w:tab/>
+        <w:t>2.9</w:t>
+      </w:r>
+      <w:r>
+        <w:tab/>
+        <w:t>Avalanche</w:t>
+      </w:r>
+    </w:p>
+    <w:p>
+      <w:proofErr w:type="spellStart"/>
+      <w:r>
+        <w:t>Snoball</w:t>
+      </w:r>
+      <w:proofErr w:type="spellEnd"/>
+      <w:r>
+        <w:t xml:space="preserve"> </w:t>
+      </w:r>
+      <w:proofErr w:type="spellStart"/>
+      <w:r>
+        <w:t>consensuss</w:t>
+      </w:r>
+      <w:proofErr w:type="spellEnd"/>
+    </w:p>
+    <w:p>
+      <w:r>
+        <w:t>oracle incentives by specialized oracle group: censorship, accountability</w:t>
+      </w:r>
+    </w:p>
+    <w:p/>
+    <w:p>
       <w:pPr>
         <w:pStyle w:val="Heading1"/>
       </w:pPr>
       <w:bookmarkStart w:id="16" w:name="_Toc138665738"/>
       <w:r>
-        <w:lastRenderedPageBreak/>
         <w:t>3</w:t>
       </w:r>
       <w:r>
@@ -7315,7 +7383,11 @@
         <w:t xml:space="preserve"> Upon submission, the </w:t>
       </w:r>
       <w:r>
-        <w:t>proposal can be submitted to a vote count at any time after 18:00 GMT. A yes vote sends the data to the betting contract, while a no vote burns a fraction of the proposer</w:t>
+        <w:t xml:space="preserve">proposal can be submitted to a vote count at any time after </w:t>
+      </w:r>
+      <w:r>
+        <w:lastRenderedPageBreak/>
+        <w:t>18:00 GMT. A yes vote sends the data to the betting contract, while a no vote burns a fraction of the proposer</w:t>
       </w:r>
       <w:r>
         <w:t>'</w:t>
@@ -7425,11 +7497,7 @@
         <w:t>profile</w:t>
       </w:r>
       <w:r>
-        <w:t xml:space="preserve"> matches, the odds will be available on many websites, </w:t>
-      </w:r>
-      <w:r>
-        <w:lastRenderedPageBreak/>
-        <w:t xml:space="preserve">and it should take only a few minutes to see if the matches, start times, </w:t>
+        <w:t xml:space="preserve"> matches, the odds will be available on many websites, and it should take only a few minutes to see if the matches, start times, </w:t>
       </w:r>
       <w:r>
         <w:t xml:space="preserve">and results are accurate, or the </w:t>
@@ -7688,7 +7756,11 @@
         <w:t xml:space="preserve">compatible contract avoids the more costly solution of establishing adjudication procedures and slashing conditions for various infractions. </w:t>
       </w:r>
       <w:r>
-        <w:t xml:space="preserve">The trust one puts into the </w:t>
+        <w:t xml:space="preserve">The trust one puts </w:t>
+      </w:r>
+      <w:r>
+        <w:lastRenderedPageBreak/>
+        <w:t xml:space="preserve">into the </w:t>
       </w:r>
       <w:r>
         <w:t>ASB</w:t>
@@ -8204,10 +8276,10 @@
             <v:path o:extrusionok="f" gradientshapeok="t" o:connecttype="rect"/>
             <o:lock v:ext="edit" aspectratio="t"/>
           </v:shapetype>
-          <v:shape id="_x0000_i1025" type="#_x0000_t75" style="width:240pt;height:35.25pt" o:ole="">
+          <v:shape id="_x0000_i1025" type="#_x0000_t75" style="width:240pt;height:35pt" o:ole="">
             <v:imagedata r:id="rId8" o:title=""/>
           </v:shape>
-          <o:OLEObject Type="Embed" ProgID="Equation.DSMT4" ShapeID="_x0000_i1025" DrawAspect="Content" ObjectID="_1753028380" r:id="rId9"/>
+          <o:OLEObject Type="Embed" ProgID="Equation.DSMT4" ShapeID="_x0000_i1025" DrawAspect="Content" ObjectID="_1753356703" r:id="rId9"/>
         </w:object>
       </w:r>
     </w:p>
@@ -8402,10 +8474,10 @@
           <w:position w:val="-32"/>
         </w:rPr>
         <w:object w:dxaOrig="1620" w:dyaOrig="700" w14:anchorId="1C412A2C">
-          <v:shape id="_x0000_i1026" type="#_x0000_t75" style="width:81pt;height:35.25pt" o:ole="">
+          <v:shape id="_x0000_i1026" type="#_x0000_t75" style="width:81pt;height:35pt" o:ole="">
             <v:imagedata r:id="rId10" o:title=""/>
           </v:shape>
-          <o:OLEObject Type="Embed" ProgID="Equation.DSMT4" ShapeID="_x0000_i1026" DrawAspect="Content" ObjectID="_1753028381" r:id="rId11"/>
+          <o:OLEObject Type="Embed" ProgID="Equation.DSMT4" ShapeID="_x0000_i1026" DrawAspect="Content" ObjectID="_1753356704" r:id="rId11"/>
         </w:object>
       </w:r>
     </w:p>
@@ -8830,6 +8902,11 @@
         <w:t xml:space="preserve"> are less than 1.125 for the favorite removes long-shot bets that are most subject to fraud, and are sufficiently infrequent to be irrelevant.</w:t>
       </w:r>
     </w:p>
+    <w:p>
+      <w:r>
+        <w:t xml:space="preserve">No LP </w:t>
+      </w:r>
+    </w:p>
     <w:p/>
     <w:p>
       <w:pPr>
@@ -8897,6 +8974,7 @@
         <w:ind w:left="720"/>
       </w:pPr>
       <w:r>
+        <w:lastRenderedPageBreak/>
         <w:t xml:space="preserve">LPshares =  </w:t>
       </w:r>
       <w:r>
@@ -8920,7 +8998,6 @@
     </w:p>
     <w:p>
       <w:r>
-        <w:lastRenderedPageBreak/>
         <w:t>For example, assume the contract has 123</w:t>
       </w:r>
       <w:r>
@@ -9370,10 +9447,10 @@
           <w:position w:val="-24"/>
         </w:rPr>
         <w:object w:dxaOrig="3920" w:dyaOrig="620" w14:anchorId="099C1876">
-          <v:shape id="_x0000_i1046" type="#_x0000_t75" style="width:195.75pt;height:30.75pt" o:ole="">
+          <v:shape id="_x0000_i1027" type="#_x0000_t75" style="width:196pt;height:31pt" o:ole="">
             <v:imagedata r:id="rId12" o:title=""/>
           </v:shape>
-          <o:OLEObject Type="Embed" ProgID="Equation.DSMT4" ShapeID="_x0000_i1046" DrawAspect="Content" ObjectID="_1753028382" r:id="rId13"/>
+          <o:OLEObject Type="Embed" ProgID="Equation.DSMT4" ShapeID="_x0000_i1027" DrawAspect="Content" ObjectID="_1753356705" r:id="rId13"/>
         </w:object>
       </w:r>
     </w:p>
@@ -9413,10 +9490,10 @@
           <w:position w:val="-14"/>
         </w:rPr>
         <w:object w:dxaOrig="6380" w:dyaOrig="400" w14:anchorId="19CC79A5">
-          <v:shape id="_x0000_i1048" type="#_x0000_t75" style="width:318.75pt;height:20.25pt" o:ole="">
+          <v:shape id="_x0000_i1028" type="#_x0000_t75" style="width:319pt;height:20pt" o:ole="">
             <v:imagedata r:id="rId14" o:title=""/>
           </v:shape>
-          <o:OLEObject Type="Embed" ProgID="Equation.DSMT4" ShapeID="_x0000_i1048" DrawAspect="Content" ObjectID="_1753028383" r:id="rId15"/>
+          <o:OLEObject Type="Embed" ProgID="Equation.DSMT4" ShapeID="_x0000_i1028" DrawAspect="Content" ObjectID="_1753356706" r:id="rId15"/>
         </w:object>
       </w:r>
     </w:p>
@@ -9444,10 +9521,10 @@
           <w:position w:val="-34"/>
         </w:rPr>
         <w:object w:dxaOrig="4900" w:dyaOrig="800" w14:anchorId="1B7DB74C">
-          <v:shape id="_x0000_i1034" type="#_x0000_t75" style="width:245.25pt;height:39.75pt" o:ole="">
+          <v:shape id="_x0000_i1029" type="#_x0000_t75" style="width:245pt;height:40pt" o:ole="">
             <v:imagedata r:id="rId16" o:title=""/>
           </v:shape>
-          <o:OLEObject Type="Embed" ProgID="Equation.DSMT4" ShapeID="_x0000_i1034" DrawAspect="Content" ObjectID="_1753028384" r:id="rId17"/>
+          <o:OLEObject Type="Embed" ProgID="Equation.DSMT4" ShapeID="_x0000_i1029" DrawAspect="Content" ObjectID="_1753356707" r:id="rId17"/>
         </w:object>
       </w:r>
     </w:p>
@@ -9462,10 +9539,10 @@
           <w:position w:val="-30"/>
         </w:rPr>
         <w:object w:dxaOrig="4860" w:dyaOrig="680" w14:anchorId="0DF44CA5">
-          <v:shape id="_x0000_i1040" type="#_x0000_t75" style="width:243pt;height:33.75pt" o:ole="">
+          <v:shape id="_x0000_i1030" type="#_x0000_t75" style="width:243pt;height:34pt" o:ole="">
             <v:imagedata r:id="rId18" o:title=""/>
           </v:shape>
-          <o:OLEObject Type="Embed" ProgID="Equation.DSMT4" ShapeID="_x0000_i1040" DrawAspect="Content" ObjectID="_1753028385" r:id="rId19"/>
+          <o:OLEObject Type="Embed" ProgID="Equation.DSMT4" ShapeID="_x0000_i1030" DrawAspect="Content" ObjectID="_1753356708" r:id="rId19"/>
         </w:object>
       </w:r>
     </w:p>
@@ -9478,10 +9555,10 @@
           <w:position w:val="-12"/>
         </w:rPr>
         <w:object w:dxaOrig="6080" w:dyaOrig="360" w14:anchorId="7F05DB4A">
-          <v:shape id="_x0000_i1043" type="#_x0000_t75" style="width:303.75pt;height:18pt" o:ole="">
+          <v:shape id="_x0000_i1031" type="#_x0000_t75" style="width:304pt;height:18pt" o:ole="">
             <v:imagedata r:id="rId20" o:title=""/>
           </v:shape>
-          <o:OLEObject Type="Embed" ProgID="Equation.DSMT4" ShapeID="_x0000_i1043" DrawAspect="Content" ObjectID="_1753028386" r:id="rId21"/>
+          <o:OLEObject Type="Embed" ProgID="Equation.DSMT4" ShapeID="_x0000_i1031" DrawAspect="Content" ObjectID="_1753356709" r:id="rId21"/>
         </w:object>
       </w:r>
     </w:p>
@@ -9747,10 +9824,10 @@
           <w:position w:val="-6"/>
         </w:rPr>
         <w:object w:dxaOrig="3480" w:dyaOrig="279" w14:anchorId="454A1B92">
-          <v:shape id="_x0000_i1027" type="#_x0000_t75" style="width:174pt;height:14.25pt" o:ole="">
+          <v:shape id="_x0000_i1032" type="#_x0000_t75" style="width:174pt;height:14pt" o:ole="">
             <v:imagedata r:id="rId22" o:title=""/>
           </v:shape>
-          <o:OLEObject Type="Embed" ProgID="Equation.DSMT4" ShapeID="_x0000_i1027" DrawAspect="Content" ObjectID="_1753028387" r:id="rId23"/>
+          <o:OLEObject Type="Embed" ProgID="Equation.DSMT4" ShapeID="_x0000_i1032" DrawAspect="Content" ObjectID="_1753356710" r:id="rId23"/>
         </w:object>
       </w:r>
     </w:p>
@@ -9785,10 +9862,10 @@
           <w:position w:val="-40"/>
         </w:rPr>
         <w:object w:dxaOrig="3980" w:dyaOrig="920" w14:anchorId="0299A660">
-          <v:shape id="_x0000_i1028" type="#_x0000_t75" style="width:198.75pt;height:45pt" o:ole="">
+          <v:shape id="_x0000_i1033" type="#_x0000_t75" style="width:199pt;height:45pt" o:ole="">
             <v:imagedata r:id="rId24" o:title=""/>
           </v:shape>
-          <o:OLEObject Type="Embed" ProgID="Equation.DSMT4" ShapeID="_x0000_i1028" DrawAspect="Content" ObjectID="_1753028388" r:id="rId25"/>
+          <o:OLEObject Type="Embed" ProgID="Equation.DSMT4" ShapeID="_x0000_i1033" DrawAspect="Content" ObjectID="_1753356711" r:id="rId25"/>
         </w:object>
       </w:r>
     </w:p>
@@ -9881,10 +9958,10 @@
           <w:position w:val="-14"/>
         </w:rPr>
         <w:object w:dxaOrig="4660" w:dyaOrig="400" w14:anchorId="5B90628D">
-          <v:shape id="_x0000_i1029" type="#_x0000_t75" style="width:233.25pt;height:20.25pt" o:ole="">
+          <v:shape id="_x0000_i1034" type="#_x0000_t75" style="width:233pt;height:20pt" o:ole="">
             <v:imagedata r:id="rId26" o:title=""/>
           </v:shape>
-          <o:OLEObject Type="Embed" ProgID="Equation.DSMT4" ShapeID="_x0000_i1029" DrawAspect="Content" ObjectID="_1753028389" r:id="rId27"/>
+          <o:OLEObject Type="Embed" ProgID="Equation.DSMT4" ShapeID="_x0000_i1034" DrawAspect="Content" ObjectID="_1753356712" r:id="rId27"/>
         </w:object>
       </w:r>
     </w:p>
@@ -9905,10 +9982,10 @@
           <w:position w:val="-48"/>
         </w:rPr>
         <w:object w:dxaOrig="9920" w:dyaOrig="1080" w14:anchorId="4D21A579">
-          <v:shape id="_x0000_i1030" type="#_x0000_t75" style="width:495.75pt;height:54.75pt" o:ole="">
+          <v:shape id="_x0000_i1035" type="#_x0000_t75" style="width:496pt;height:55pt" o:ole="">
             <v:imagedata r:id="rId28" o:title=""/>
           </v:shape>
-          <o:OLEObject Type="Embed" ProgID="Equation.DSMT4" ShapeID="_x0000_i1030" DrawAspect="Content" ObjectID="_1753028390" r:id="rId29"/>
+          <o:OLEObject Type="Embed" ProgID="Equation.DSMT4" ShapeID="_x0000_i1035" DrawAspect="Content" ObjectID="_1753356713" r:id="rId29"/>
         </w:object>
       </w:r>
     </w:p>
@@ -10509,10 +10586,10 @@
           <w:position w:val="-40"/>
         </w:rPr>
         <w:object w:dxaOrig="4160" w:dyaOrig="920" w14:anchorId="1ED5F32B">
-          <v:shape id="_x0000_i1031" type="#_x0000_t75" style="width:207.75pt;height:45pt" o:ole="">
+          <v:shape id="_x0000_i1036" type="#_x0000_t75" style="width:208pt;height:45pt" o:ole="">
             <v:imagedata r:id="rId30" o:title=""/>
           </v:shape>
-          <o:OLEObject Type="Embed" ProgID="Equation.DSMT4" ShapeID="_x0000_i1031" DrawAspect="Content" ObjectID="_1753028391" r:id="rId31"/>
+          <o:OLEObject Type="Embed" ProgID="Equation.DSMT4" ShapeID="_x0000_i1036" DrawAspect="Content" ObjectID="_1753356714" r:id="rId31"/>
         </w:object>
       </w:r>
     </w:p>
@@ -12317,7 +12394,6 @@
   <w:style w:type="character" w:default="1" w:styleId="DefaultParagraphFont">
     <w:name w:val="Default Paragraph Font"/>
     <w:uiPriority w:val="1"/>
-    <w:semiHidden/>
     <w:unhideWhenUsed/>
   </w:style>
   <w:style w:type="table" w:default="1" w:styleId="TableNormal">

--- a/docs/AvaxSportsBook.docx
+++ b/docs/AvaxSportsBook.docx
@@ -152,7 +152,7 @@
           <w:sz w:val="24"/>
           <w:szCs w:val="24"/>
         </w:rPr>
-        <w:t>8/12/2023</w:t>
+        <w:t>8/14/2023</w:t>
       </w:r>
       <w:r>
         <w:rPr>
@@ -219,35 +219,6 @@
         <w:t>AvaxSportsBook</w:t>
       </w:r>
       <w:proofErr w:type="spellEnd"/>
-      <w:r>
-        <w:rPr>
-          <w:rFonts w:eastAsia="Times New Roman" w:cs="Times New Roman"/>
-          <w:color w:val="222222"/>
-          <w:sz w:val="24"/>
-          <w:szCs w:val="24"/>
-        </w:rPr>
-        <w:t xml:space="preserve"> (hereafter, </w:t>
-      </w:r>
-      <w:r>
-        <w:rPr>
-          <w:rFonts w:eastAsia="Times New Roman" w:cs="Times New Roman"/>
-          <w:b/>
-          <w:bCs/>
-          <w:color w:val="222222"/>
-          <w:sz w:val="24"/>
-          <w:szCs w:val="24"/>
-        </w:rPr>
-        <w:t>ASB</w:t>
-      </w:r>
-      <w:r>
-        <w:rPr>
-          <w:rFonts w:eastAsia="Times New Roman" w:cs="Times New Roman"/>
-          <w:color w:val="222222"/>
-          <w:sz w:val="24"/>
-          <w:szCs w:val="24"/>
-        </w:rPr>
-        <w:t>)</w:t>
-      </w:r>
       <w:r>
         <w:rPr>
           <w:rFonts w:eastAsia="Times New Roman" w:cs="Times New Roman"/>
@@ -479,7 +450,7 @@
             </w:rPr>
             <w:fldChar w:fldCharType="separate"/>
           </w:r>
-          <w:hyperlink w:anchor="_Toc138665726" w:history="1">
+          <w:hyperlink w:anchor="_Toc142913146" w:history="1">
             <w:r>
               <w:rPr>
                 <w:rStyle w:val="Hyperlink"/>
@@ -523,7 +494,7 @@
                 <w:noProof/>
                 <w:webHidden/>
               </w:rPr>
-              <w:instrText xml:space="preserve"> PAGEREF _Toc138665726 \h </w:instrText>
+              <w:instrText xml:space="preserve"> PAGEREF _Toc142913146 \h </w:instrText>
             </w:r>
             <w:r>
               <w:rPr>
@@ -564,7 +535,7 @@
               <w14:ligatures w14:val="standardContextual"/>
             </w:rPr>
           </w:pPr>
-          <w:hyperlink w:anchor="_Toc138665727" w:history="1">
+          <w:hyperlink w:anchor="_Toc142913147" w:history="1">
             <w:r>
               <w:rPr>
                 <w:rStyle w:val="Hyperlink"/>
@@ -592,7 +563,7 @@
                 <w:noProof/>
                 <w:webHidden/>
               </w:rPr>
-              <w:instrText xml:space="preserve"> PAGEREF _Toc138665727 \h </w:instrText>
+              <w:instrText xml:space="preserve"> PAGEREF _Toc142913147 \h </w:instrText>
             </w:r>
             <w:r>
               <w:rPr>
@@ -633,13 +604,13 @@
               <w14:ligatures w14:val="standardContextual"/>
             </w:rPr>
           </w:pPr>
-          <w:hyperlink w:anchor="_Toc138665728" w:history="1">
+          <w:hyperlink w:anchor="_Toc142913148" w:history="1">
             <w:r>
               <w:rPr>
                 <w:rStyle w:val="Hyperlink"/>
                 <w:noProof/>
               </w:rPr>
-              <w:t>Oracle Incentive Compatability</w:t>
+              <w:t>Oracle Incentive Compatibility</w:t>
             </w:r>
             <w:r>
               <w:rPr>
@@ -660,7 +631,7 @@
                 <w:noProof/>
                 <w:webHidden/>
               </w:rPr>
-              <w:instrText xml:space="preserve"> PAGEREF _Toc138665728 \h </w:instrText>
+              <w:instrText xml:space="preserve"> PAGEREF _Toc142913148 \h </w:instrText>
             </w:r>
             <w:r>
               <w:rPr>
@@ -680,7 +651,7 @@
                 <w:noProof/>
                 <w:webHidden/>
               </w:rPr>
-              <w:t>4</w:t>
+              <w:t>3</w:t>
             </w:r>
             <w:r>
               <w:rPr>
@@ -701,7 +672,7 @@
               <w14:ligatures w14:val="standardContextual"/>
             </w:rPr>
           </w:pPr>
-          <w:hyperlink w:anchor="_Toc138665729" w:history="1">
+          <w:hyperlink w:anchor="_Toc142913149" w:history="1">
             <w:r>
               <w:rPr>
                 <w:rStyle w:val="Hyperlink"/>
@@ -744,7 +715,7 @@
                 <w:noProof/>
                 <w:webHidden/>
               </w:rPr>
-              <w:instrText xml:space="preserve"> PAGEREF _Toc138665729 \h </w:instrText>
+              <w:instrText xml:space="preserve"> PAGEREF _Toc142913149 \h </w:instrText>
             </w:r>
             <w:r>
               <w:rPr>
@@ -785,7 +756,7 @@
               <w14:ligatures w14:val="standardContextual"/>
             </w:rPr>
           </w:pPr>
-          <w:hyperlink w:anchor="_Toc138665730" w:history="1">
+          <w:hyperlink w:anchor="_Toc142913150" w:history="1">
             <w:r>
               <w:rPr>
                 <w:rStyle w:val="Hyperlink"/>
@@ -828,7 +799,7 @@
                 <w:noProof/>
                 <w:webHidden/>
               </w:rPr>
-              <w:instrText xml:space="preserve"> PAGEREF _Toc138665730 \h </w:instrText>
+              <w:instrText xml:space="preserve"> PAGEREF _Toc142913150 \h </w:instrText>
             </w:r>
             <w:r>
               <w:rPr>
@@ -869,7 +840,7 @@
               <w14:ligatures w14:val="standardContextual"/>
             </w:rPr>
           </w:pPr>
-          <w:hyperlink w:anchor="_Toc138665731" w:history="1">
+          <w:hyperlink w:anchor="_Toc142913151" w:history="1">
             <w:r>
               <w:rPr>
                 <w:rStyle w:val="Hyperlink"/>
@@ -912,7 +883,7 @@
                 <w:noProof/>
                 <w:webHidden/>
               </w:rPr>
-              <w:instrText xml:space="preserve"> PAGEREF _Toc138665731 \h </w:instrText>
+              <w:instrText xml:space="preserve"> PAGEREF _Toc142913151 \h </w:instrText>
             </w:r>
             <w:r>
               <w:rPr>
@@ -953,7 +924,7 @@
               <w14:ligatures w14:val="standardContextual"/>
             </w:rPr>
           </w:pPr>
-          <w:hyperlink w:anchor="_Toc138665732" w:history="1">
+          <w:hyperlink w:anchor="_Toc142913152" w:history="1">
             <w:r>
               <w:rPr>
                 <w:rStyle w:val="Hyperlink"/>
@@ -996,7 +967,7 @@
                 <w:noProof/>
                 <w:webHidden/>
               </w:rPr>
-              <w:instrText xml:space="preserve"> PAGEREF _Toc138665732 \h </w:instrText>
+              <w:instrText xml:space="preserve"> PAGEREF _Toc142913152 \h </w:instrText>
             </w:r>
             <w:r>
               <w:rPr>
@@ -1037,7 +1008,7 @@
               <w14:ligatures w14:val="standardContextual"/>
             </w:rPr>
           </w:pPr>
-          <w:hyperlink w:anchor="_Toc138665733" w:history="1">
+          <w:hyperlink w:anchor="_Toc142913153" w:history="1">
             <w:r>
               <w:rPr>
                 <w:rStyle w:val="Hyperlink"/>
@@ -1059,7 +1030,7 @@
                 <w:rStyle w:val="Hyperlink"/>
                 <w:noProof/>
               </w:rPr>
-              <w:t>Margin Requirements</w:t>
+              <w:t>Betting Capacity and Cross Margining</w:t>
             </w:r>
             <w:r>
               <w:rPr>
@@ -1080,7 +1051,7 @@
                 <w:noProof/>
                 <w:webHidden/>
               </w:rPr>
-              <w:instrText xml:space="preserve"> PAGEREF _Toc138665733 \h </w:instrText>
+              <w:instrText xml:space="preserve"> PAGEREF _Toc142913153 \h </w:instrText>
             </w:r>
             <w:r>
               <w:rPr>
@@ -1121,7 +1092,7 @@
               <w14:ligatures w14:val="standardContextual"/>
             </w:rPr>
           </w:pPr>
-          <w:hyperlink w:anchor="_Toc138665734" w:history="1">
+          <w:hyperlink w:anchor="_Toc142913154" w:history="1">
             <w:r>
               <w:rPr>
                 <w:rStyle w:val="Hyperlink"/>
@@ -1164,7 +1135,7 @@
                 <w:noProof/>
                 <w:webHidden/>
               </w:rPr>
-              <w:instrText xml:space="preserve"> PAGEREF _Toc138665734 \h </w:instrText>
+              <w:instrText xml:space="preserve"> PAGEREF _Toc142913154 \h </w:instrText>
             </w:r>
             <w:r>
               <w:rPr>
@@ -1205,13 +1176,13 @@
               <w14:ligatures w14:val="standardContextual"/>
             </w:rPr>
           </w:pPr>
-          <w:hyperlink w:anchor="_Toc138665735" w:history="1">
+          <w:hyperlink w:anchor="_Toc142913155" w:history="1">
             <w:r>
               <w:rPr>
                 <w:rStyle w:val="Hyperlink"/>
                 <w:noProof/>
               </w:rPr>
-              <w:t>2.6</w:t>
+              <w:t>2.7</w:t>
             </w:r>
             <w:r>
               <w:rPr>
@@ -1227,7 +1198,7 @@
                 <w:rStyle w:val="Hyperlink"/>
                 <w:noProof/>
               </w:rPr>
-              <w:t>Big Bets</w:t>
+              <w:t>Liquidity Providers (LPs)</w:t>
             </w:r>
             <w:r>
               <w:rPr>
@@ -1248,7 +1219,7 @@
                 <w:noProof/>
                 <w:webHidden/>
               </w:rPr>
-              <w:instrText xml:space="preserve"> PAGEREF _Toc138665735 \h </w:instrText>
+              <w:instrText xml:space="preserve"> PAGEREF _Toc142913155 \h </w:instrText>
             </w:r>
             <w:r>
               <w:rPr>
@@ -1265,12 +1236,10 @@
             </w:r>
             <w:r>
               <w:rPr>
-                <w:b/>
-                <w:bCs/>
-                <w:noProof/>
-                <w:webHidden/>
-              </w:rPr>
-              <w:t>Error! Bookmark not defined.</w:t>
+                <w:noProof/>
+                <w:webHidden/>
+              </w:rPr>
+              <w:t>8</w:t>
             </w:r>
             <w:r>
               <w:rPr>
@@ -1291,13 +1260,13 @@
               <w14:ligatures w14:val="standardContextual"/>
             </w:rPr>
           </w:pPr>
-          <w:hyperlink w:anchor="_Toc138665736" w:history="1">
+          <w:hyperlink w:anchor="_Toc142913156" w:history="1">
             <w:r>
               <w:rPr>
                 <w:rStyle w:val="Hyperlink"/>
                 <w:noProof/>
               </w:rPr>
-              <w:t>2.7</w:t>
+              <w:t>2.8</w:t>
             </w:r>
             <w:r>
               <w:rPr>
@@ -1313,7 +1282,7 @@
                 <w:rStyle w:val="Hyperlink"/>
                 <w:noProof/>
               </w:rPr>
-              <w:t>Liquidity Providers (LPs)</w:t>
+              <w:t>Emergency Functions</w:t>
             </w:r>
             <w:r>
               <w:rPr>
@@ -1334,7 +1303,7 @@
                 <w:noProof/>
                 <w:webHidden/>
               </w:rPr>
-              <w:instrText xml:space="preserve"> PAGEREF _Toc138665736 \h </w:instrText>
+              <w:instrText xml:space="preserve"> PAGEREF _Toc142913156 \h </w:instrText>
             </w:r>
             <w:r>
               <w:rPr>
@@ -1355,6 +1324,90 @@
                 <w:webHidden/>
               </w:rPr>
               <w:t>8</w:t>
+            </w:r>
+            <w:r>
+              <w:rPr>
+                <w:noProof/>
+                <w:webHidden/>
+              </w:rPr>
+              <w:fldChar w:fldCharType="end"/>
+            </w:r>
+          </w:hyperlink>
+        </w:p>
+        <w:p>
+          <w:pPr>
+            <w:pStyle w:val="TOC1"/>
+            <w:rPr>
+              <w:rFonts w:asciiTheme="minorHAnsi" w:eastAsiaTheme="minorEastAsia" w:hAnsiTheme="minorHAnsi"/>
+              <w:noProof/>
+              <w:kern w:val="2"/>
+              <w14:ligatures w14:val="standardContextual"/>
+            </w:rPr>
+          </w:pPr>
+          <w:hyperlink w:anchor="_Toc142913157" w:history="1">
+            <w:r>
+              <w:rPr>
+                <w:rStyle w:val="Hyperlink"/>
+                <w:noProof/>
+              </w:rPr>
+              <w:t>3</w:t>
+            </w:r>
+            <w:r>
+              <w:rPr>
+                <w:rFonts w:asciiTheme="minorHAnsi" w:eastAsiaTheme="minorEastAsia" w:hAnsiTheme="minorHAnsi"/>
+                <w:noProof/>
+                <w:kern w:val="2"/>
+                <w14:ligatures w14:val="standardContextual"/>
+              </w:rPr>
+              <w:tab/>
+            </w:r>
+            <w:r>
+              <w:rPr>
+                <w:rStyle w:val="Hyperlink"/>
+                <w:noProof/>
+              </w:rPr>
+              <w:t>Oracle Incentives</w:t>
+            </w:r>
+            <w:r>
+              <w:rPr>
+                <w:noProof/>
+                <w:webHidden/>
+              </w:rPr>
+              <w:tab/>
+            </w:r>
+            <w:r>
+              <w:rPr>
+                <w:noProof/>
+                <w:webHidden/>
+              </w:rPr>
+              <w:fldChar w:fldCharType="begin"/>
+            </w:r>
+            <w:r>
+              <w:rPr>
+                <w:noProof/>
+                <w:webHidden/>
+              </w:rPr>
+              <w:instrText xml:space="preserve"> PAGEREF _Toc142913157 \h </w:instrText>
+            </w:r>
+            <w:r>
+              <w:rPr>
+                <w:noProof/>
+                <w:webHidden/>
+              </w:rPr>
+            </w:r>
+            <w:r>
+              <w:rPr>
+                <w:noProof/>
+                <w:webHidden/>
+              </w:rPr>
+              <w:fldChar w:fldCharType="separate"/>
+            </w:r>
+            <w:r>
+              <w:rPr>
+                <w:noProof/>
+                <w:webHidden/>
+              </w:rPr>
+              <w:t>9</w:t>
             </w:r>
             <w:r>
               <w:rPr>
@@ -1375,13 +1428,13 @@
               <w14:ligatures w14:val="standardContextual"/>
             </w:rPr>
           </w:pPr>
-          <w:hyperlink w:anchor="_Toc138665737" w:history="1">
+          <w:hyperlink w:anchor="_Toc142913158" w:history="1">
             <w:r>
               <w:rPr>
                 <w:rStyle w:val="Hyperlink"/>
                 <w:noProof/>
               </w:rPr>
-              <w:t>2.8</w:t>
+              <w:t>3.1</w:t>
             </w:r>
             <w:r>
               <w:rPr>
@@ -1397,7 +1450,7 @@
                 <w:rStyle w:val="Hyperlink"/>
                 <w:noProof/>
               </w:rPr>
-              <w:t>Emergency Functions</w:t>
+              <w:t>Sending and Validating Oracle Data</w:t>
             </w:r>
             <w:r>
               <w:rPr>
@@ -1418,7 +1471,7 @@
                 <w:noProof/>
                 <w:webHidden/>
               </w:rPr>
-              <w:instrText xml:space="preserve"> PAGEREF _Toc138665737 \h </w:instrText>
+              <w:instrText xml:space="preserve"> PAGEREF _Toc142913158 \h </w:instrText>
             </w:r>
             <w:r>
               <w:rPr>
@@ -1438,7 +1491,175 @@
                 <w:noProof/>
                 <w:webHidden/>
               </w:rPr>
-              <w:t>8</w:t>
+              <w:t>9</w:t>
+            </w:r>
+            <w:r>
+              <w:rPr>
+                <w:noProof/>
+                <w:webHidden/>
+              </w:rPr>
+              <w:fldChar w:fldCharType="end"/>
+            </w:r>
+          </w:hyperlink>
+        </w:p>
+        <w:p>
+          <w:pPr>
+            <w:pStyle w:val="TOC2"/>
+            <w:rPr>
+              <w:rFonts w:asciiTheme="minorHAnsi" w:eastAsiaTheme="minorEastAsia" w:hAnsiTheme="minorHAnsi"/>
+              <w:noProof/>
+              <w:kern w:val="2"/>
+              <w14:ligatures w14:val="standardContextual"/>
+            </w:rPr>
+          </w:pPr>
+          <w:hyperlink w:anchor="_Toc142913159" w:history="1">
+            <w:r>
+              <w:rPr>
+                <w:rStyle w:val="Hyperlink"/>
+                <w:noProof/>
+              </w:rPr>
+              <w:t>3.3</w:t>
+            </w:r>
+            <w:r>
+              <w:rPr>
+                <w:rFonts w:asciiTheme="minorHAnsi" w:eastAsiaTheme="minorEastAsia" w:hAnsiTheme="minorHAnsi"/>
+                <w:noProof/>
+                <w:kern w:val="2"/>
+                <w14:ligatures w14:val="standardContextual"/>
+              </w:rPr>
+              <w:tab/>
+            </w:r>
+            <w:r>
+              <w:rPr>
+                <w:rStyle w:val="Hyperlink"/>
+                <w:noProof/>
+              </w:rPr>
+              <w:t>How Oracle Token Holders Claim Oracle's Eth Revenue</w:t>
+            </w:r>
+            <w:r>
+              <w:rPr>
+                <w:noProof/>
+                <w:webHidden/>
+              </w:rPr>
+              <w:tab/>
+            </w:r>
+            <w:r>
+              <w:rPr>
+                <w:noProof/>
+                <w:webHidden/>
+              </w:rPr>
+              <w:fldChar w:fldCharType="begin"/>
+            </w:r>
+            <w:r>
+              <w:rPr>
+                <w:noProof/>
+                <w:webHidden/>
+              </w:rPr>
+              <w:instrText xml:space="preserve"> PAGEREF _Toc142913159 \h </w:instrText>
+            </w:r>
+            <w:r>
+              <w:rPr>
+                <w:noProof/>
+                <w:webHidden/>
+              </w:rPr>
+            </w:r>
+            <w:r>
+              <w:rPr>
+                <w:noProof/>
+                <w:webHidden/>
+              </w:rPr>
+              <w:fldChar w:fldCharType="separate"/>
+            </w:r>
+            <w:r>
+              <w:rPr>
+                <w:noProof/>
+                <w:webHidden/>
+              </w:rPr>
+              <w:t>10</w:t>
+            </w:r>
+            <w:r>
+              <w:rPr>
+                <w:noProof/>
+                <w:webHidden/>
+              </w:rPr>
+              <w:fldChar w:fldCharType="end"/>
+            </w:r>
+          </w:hyperlink>
+        </w:p>
+        <w:p>
+          <w:pPr>
+            <w:pStyle w:val="TOC2"/>
+            <w:rPr>
+              <w:rFonts w:asciiTheme="minorHAnsi" w:eastAsiaTheme="minorEastAsia" w:hAnsiTheme="minorHAnsi"/>
+              <w:noProof/>
+              <w:kern w:val="2"/>
+              <w14:ligatures w14:val="standardContextual"/>
+            </w:rPr>
+          </w:pPr>
+          <w:hyperlink w:anchor="_Toc142913160" w:history="1">
+            <w:r>
+              <w:rPr>
+                <w:rStyle w:val="Hyperlink"/>
+                <w:noProof/>
+              </w:rPr>
+              <w:t>3.4</w:t>
+            </w:r>
+            <w:r>
+              <w:rPr>
+                <w:rFonts w:asciiTheme="minorHAnsi" w:eastAsiaTheme="minorEastAsia" w:hAnsiTheme="minorHAnsi"/>
+                <w:noProof/>
+                <w:kern w:val="2"/>
+                <w14:ligatures w14:val="standardContextual"/>
+              </w:rPr>
+              <w:tab/>
+            </w:r>
+            <w:r>
+              <w:rPr>
+                <w:rStyle w:val="Hyperlink"/>
+                <w:noProof/>
+              </w:rPr>
+              <w:t>Tests</w:t>
+            </w:r>
+            <w:r>
+              <w:rPr>
+                <w:noProof/>
+                <w:webHidden/>
+              </w:rPr>
+              <w:tab/>
+            </w:r>
+            <w:r>
+              <w:rPr>
+                <w:noProof/>
+                <w:webHidden/>
+              </w:rPr>
+              <w:fldChar w:fldCharType="begin"/>
+            </w:r>
+            <w:r>
+              <w:rPr>
+                <w:noProof/>
+                <w:webHidden/>
+              </w:rPr>
+              <w:instrText xml:space="preserve"> PAGEREF _Toc142913160 \h </w:instrText>
+            </w:r>
+            <w:r>
+              <w:rPr>
+                <w:noProof/>
+                <w:webHidden/>
+              </w:rPr>
+            </w:r>
+            <w:r>
+              <w:rPr>
+                <w:noProof/>
+                <w:webHidden/>
+              </w:rPr>
+              <w:fldChar w:fldCharType="separate"/>
+            </w:r>
+            <w:r>
+              <w:rPr>
+                <w:noProof/>
+                <w:webHidden/>
+              </w:rPr>
+              <w:t>10</w:t>
             </w:r>
             <w:r>
               <w:rPr>
@@ -1459,13 +1680,13 @@
               <w14:ligatures w14:val="standardContextual"/>
             </w:rPr>
           </w:pPr>
-          <w:hyperlink w:anchor="_Toc138665738" w:history="1">
+          <w:hyperlink w:anchor="_Toc142913161" w:history="1">
             <w:r>
               <w:rPr>
                 <w:rStyle w:val="Hyperlink"/>
                 <w:noProof/>
               </w:rPr>
-              <w:t>3</w:t>
+              <w:t>4</w:t>
             </w:r>
             <w:r>
               <w:rPr>
@@ -1481,7 +1702,7 @@
                 <w:rStyle w:val="Hyperlink"/>
                 <w:noProof/>
               </w:rPr>
-              <w:t>Oracle Incentives</w:t>
+              <w:t>Conclusion</w:t>
             </w:r>
             <w:r>
               <w:rPr>
@@ -1502,7 +1723,7 @@
                 <w:noProof/>
                 <w:webHidden/>
               </w:rPr>
-              <w:instrText xml:space="preserve"> PAGEREF _Toc138665738 \h </w:instrText>
+              <w:instrText xml:space="preserve"> PAGEREF _Toc142913161 \h </w:instrText>
             </w:r>
             <w:r>
               <w:rPr>
@@ -1522,7 +1743,75 @@
                 <w:noProof/>
                 <w:webHidden/>
               </w:rPr>
-              <w:t>9</w:t>
+              <w:t>10</w:t>
+            </w:r>
+            <w:r>
+              <w:rPr>
+                <w:noProof/>
+                <w:webHidden/>
+              </w:rPr>
+              <w:fldChar w:fldCharType="end"/>
+            </w:r>
+          </w:hyperlink>
+        </w:p>
+        <w:p>
+          <w:pPr>
+            <w:pStyle w:val="TOC1"/>
+            <w:rPr>
+              <w:rFonts w:asciiTheme="minorHAnsi" w:eastAsiaTheme="minorEastAsia" w:hAnsiTheme="minorHAnsi"/>
+              <w:noProof/>
+              <w:kern w:val="2"/>
+              <w14:ligatures w14:val="standardContextual"/>
+            </w:rPr>
+          </w:pPr>
+          <w:hyperlink w:anchor="_Toc142913162" w:history="1">
+            <w:r>
+              <w:rPr>
+                <w:rStyle w:val="Hyperlink"/>
+                <w:noProof/>
+              </w:rPr>
+              <w:t>Appendix</w:t>
+            </w:r>
+            <w:r>
+              <w:rPr>
+                <w:noProof/>
+                <w:webHidden/>
+              </w:rPr>
+              <w:tab/>
+            </w:r>
+            <w:r>
+              <w:rPr>
+                <w:noProof/>
+                <w:webHidden/>
+              </w:rPr>
+              <w:fldChar w:fldCharType="begin"/>
+            </w:r>
+            <w:r>
+              <w:rPr>
+                <w:noProof/>
+                <w:webHidden/>
+              </w:rPr>
+              <w:instrText xml:space="preserve"> PAGEREF _Toc142913162 \h </w:instrText>
+            </w:r>
+            <w:r>
+              <w:rPr>
+                <w:noProof/>
+                <w:webHidden/>
+              </w:rPr>
+            </w:r>
+            <w:r>
+              <w:rPr>
+                <w:noProof/>
+                <w:webHidden/>
+              </w:rPr>
+              <w:fldChar w:fldCharType="separate"/>
+            </w:r>
+            <w:r>
+              <w:rPr>
+                <w:noProof/>
+                <w:webHidden/>
+              </w:rPr>
+              <w:t>12</w:t>
             </w:r>
             <w:r>
               <w:rPr>
@@ -1543,39 +1832,23 @@
               <w14:ligatures w14:val="standardContextual"/>
             </w:rPr>
           </w:pPr>
-          <w:hyperlink w:anchor="_Toc138665739" w:history="1">
+          <w:hyperlink w:anchor="_Toc142913163" w:history="1">
             <w:r>
               <w:rPr>
                 <w:rStyle w:val="Hyperlink"/>
                 <w:noProof/>
               </w:rPr>
-              <w:t>3.1</w:t>
-            </w:r>
-            <w:r>
-              <w:rPr>
-                <w:rFonts w:asciiTheme="minorHAnsi" w:eastAsiaTheme="minorEastAsia" w:hAnsiTheme="minorHAnsi"/>
-                <w:noProof/>
-                <w:kern w:val="2"/>
-                <w14:ligatures w14:val="standardContextual"/>
+              <w:t>Odds Translation</w:t>
+            </w:r>
+            <w:r>
+              <w:rPr>
+                <w:noProof/>
+                <w:webHidden/>
               </w:rPr>
               <w:tab/>
             </w:r>
             <w:r>
               <w:rPr>
-                <w:rStyle w:val="Hyperlink"/>
-                <w:noProof/>
-              </w:rPr>
-              <w:t>Sending Oracle Data and Voting Administration</w:t>
-            </w:r>
-            <w:r>
-              <w:rPr>
-                <w:noProof/>
-                <w:webHidden/>
-              </w:rPr>
-              <w:tab/>
-            </w:r>
-            <w:r>
-              <w:rPr>
                 <w:noProof/>
                 <w:webHidden/>
               </w:rPr>
@@ -1586,7 +1859,7 @@
                 <w:noProof/>
                 <w:webHidden/>
               </w:rPr>
-              <w:instrText xml:space="preserve"> PAGEREF _Toc138665739 \h </w:instrText>
+              <w:instrText xml:space="preserve"> PAGEREF _Toc142913163 \h </w:instrText>
             </w:r>
             <w:r>
               <w:rPr>
@@ -1606,7 +1879,7 @@
                 <w:noProof/>
                 <w:webHidden/>
               </w:rPr>
-              <w:t>9</w:t>
+              <w:t>12</w:t>
             </w:r>
             <w:r>
               <w:rPr>
@@ -1627,39 +1900,23 @@
               <w14:ligatures w14:val="standardContextual"/>
             </w:rPr>
           </w:pPr>
-          <w:hyperlink w:anchor="_Toc138665740" w:history="1">
+          <w:hyperlink w:anchor="_Toc142913164" w:history="1">
             <w:r>
               <w:rPr>
                 <w:rStyle w:val="Hyperlink"/>
                 <w:noProof/>
               </w:rPr>
-              <w:t>3.3</w:t>
-            </w:r>
-            <w:r>
-              <w:rPr>
-                <w:rFonts w:asciiTheme="minorHAnsi" w:eastAsiaTheme="minorEastAsia" w:hAnsiTheme="minorHAnsi"/>
-                <w:noProof/>
-                <w:kern w:val="2"/>
-                <w14:ligatures w14:val="standardContextual"/>
+              <w:t>Redeeming a Bet</w:t>
+            </w:r>
+            <w:r>
+              <w:rPr>
+                <w:noProof/>
+                <w:webHidden/>
               </w:rPr>
               <w:tab/>
             </w:r>
             <w:r>
               <w:rPr>
-                <w:rStyle w:val="Hyperlink"/>
-                <w:noProof/>
-              </w:rPr>
-              <w:t>How Oracle Token Holders Claim Oracle's Eth Revenue</w:t>
-            </w:r>
-            <w:r>
-              <w:rPr>
-                <w:noProof/>
-                <w:webHidden/>
-              </w:rPr>
-              <w:tab/>
-            </w:r>
-            <w:r>
-              <w:rPr>
                 <w:noProof/>
                 <w:webHidden/>
               </w:rPr>
@@ -1670,7 +1927,7 @@
                 <w:noProof/>
                 <w:webHidden/>
               </w:rPr>
-              <w:instrText xml:space="preserve"> PAGEREF _Toc138665740 \h </w:instrText>
+              <w:instrText xml:space="preserve"> PAGEREF _Toc142913164 \h </w:instrText>
             </w:r>
             <w:r>
               <w:rPr>
@@ -1690,7 +1947,7 @@
                 <w:noProof/>
                 <w:webHidden/>
               </w:rPr>
-              <w:t>10</w:t>
+              <w:t>13</w:t>
             </w:r>
             <w:r>
               <w:rPr>
@@ -1711,39 +1968,23 @@
               <w14:ligatures w14:val="standardContextual"/>
             </w:rPr>
           </w:pPr>
-          <w:hyperlink w:anchor="_Toc138665741" w:history="1">
+          <w:hyperlink w:anchor="_Toc142913165" w:history="1">
             <w:r>
               <w:rPr>
                 <w:rStyle w:val="Hyperlink"/>
                 <w:noProof/>
               </w:rPr>
-              <w:t>3.4</w:t>
-            </w:r>
-            <w:r>
-              <w:rPr>
-                <w:rFonts w:asciiTheme="minorHAnsi" w:eastAsiaTheme="minorEastAsia" w:hAnsiTheme="minorHAnsi"/>
-                <w:noProof/>
-                <w:kern w:val="2"/>
-                <w14:ligatures w14:val="standardContextual"/>
+              <w:t>Function Restrictions</w:t>
+            </w:r>
+            <w:r>
+              <w:rPr>
+                <w:noProof/>
+                <w:webHidden/>
               </w:rPr>
               <w:tab/>
             </w:r>
             <w:r>
               <w:rPr>
-                <w:rStyle w:val="Hyperlink"/>
-                <w:noProof/>
-              </w:rPr>
-              <w:t>Tests</w:t>
-            </w:r>
-            <w:r>
-              <w:rPr>
-                <w:noProof/>
-                <w:webHidden/>
-              </w:rPr>
-              <w:tab/>
-            </w:r>
-            <w:r>
-              <w:rPr>
                 <w:noProof/>
                 <w:webHidden/>
               </w:rPr>
@@ -1754,7 +1995,7 @@
                 <w:noProof/>
                 <w:webHidden/>
               </w:rPr>
-              <w:instrText xml:space="preserve"> PAGEREF _Toc138665741 \h </w:instrText>
+              <w:instrText xml:space="preserve"> PAGEREF _Toc142913165 \h </w:instrText>
             </w:r>
             <w:r>
               <w:rPr>
@@ -1774,159 +2015,7 @@
                 <w:noProof/>
                 <w:webHidden/>
               </w:rPr>
-              <w:t>10</w:t>
-            </w:r>
-            <w:r>
-              <w:rPr>
-                <w:noProof/>
-                <w:webHidden/>
-              </w:rPr>
-              <w:fldChar w:fldCharType="end"/>
-            </w:r>
-          </w:hyperlink>
-        </w:p>
-        <w:p>
-          <w:pPr>
-            <w:pStyle w:val="TOC1"/>
-            <w:rPr>
-              <w:rFonts w:asciiTheme="minorHAnsi" w:eastAsiaTheme="minorEastAsia" w:hAnsiTheme="minorHAnsi"/>
-              <w:noProof/>
-              <w:kern w:val="2"/>
-              <w14:ligatures w14:val="standardContextual"/>
-            </w:rPr>
-          </w:pPr>
-          <w:hyperlink w:anchor="_Toc138665742" w:history="1">
-            <w:r>
-              <w:rPr>
-                <w:rStyle w:val="Hyperlink"/>
-                <w:noProof/>
-              </w:rPr>
-              <w:t>4</w:t>
-            </w:r>
-            <w:r>
-              <w:rPr>
-                <w:rFonts w:asciiTheme="minorHAnsi" w:eastAsiaTheme="minorEastAsia" w:hAnsiTheme="minorHAnsi"/>
-                <w:noProof/>
-                <w:kern w:val="2"/>
-                <w14:ligatures w14:val="standardContextual"/>
-              </w:rPr>
-              <w:tab/>
-            </w:r>
-            <w:r>
-              <w:rPr>
-                <w:rStyle w:val="Hyperlink"/>
-                <w:noProof/>
-              </w:rPr>
-              <w:t>Conclusion</w:t>
-            </w:r>
-            <w:r>
-              <w:rPr>
-                <w:noProof/>
-                <w:webHidden/>
-              </w:rPr>
-              <w:tab/>
-            </w:r>
-            <w:r>
-              <w:rPr>
-                <w:noProof/>
-                <w:webHidden/>
-              </w:rPr>
-              <w:fldChar w:fldCharType="begin"/>
-            </w:r>
-            <w:r>
-              <w:rPr>
-                <w:noProof/>
-                <w:webHidden/>
-              </w:rPr>
-              <w:instrText xml:space="preserve"> PAGEREF _Toc138665742 \h </w:instrText>
-            </w:r>
-            <w:r>
-              <w:rPr>
-                <w:noProof/>
-                <w:webHidden/>
-              </w:rPr>
-            </w:r>
-            <w:r>
-              <w:rPr>
-                <w:noProof/>
-                <w:webHidden/>
-              </w:rPr>
-              <w:fldChar w:fldCharType="separate"/>
-            </w:r>
-            <w:r>
-              <w:rPr>
-                <w:noProof/>
-                <w:webHidden/>
-              </w:rPr>
-              <w:t>10</w:t>
-            </w:r>
-            <w:r>
-              <w:rPr>
-                <w:noProof/>
-                <w:webHidden/>
-              </w:rPr>
-              <w:fldChar w:fldCharType="end"/>
-            </w:r>
-          </w:hyperlink>
-        </w:p>
-        <w:p>
-          <w:pPr>
-            <w:pStyle w:val="TOC1"/>
-            <w:rPr>
-              <w:rFonts w:asciiTheme="minorHAnsi" w:eastAsiaTheme="minorEastAsia" w:hAnsiTheme="minorHAnsi"/>
-              <w:noProof/>
-              <w:kern w:val="2"/>
-              <w14:ligatures w14:val="standardContextual"/>
-            </w:rPr>
-          </w:pPr>
-          <w:hyperlink w:anchor="_Toc138665743" w:history="1">
-            <w:r>
-              <w:rPr>
-                <w:rStyle w:val="Hyperlink"/>
-                <w:noProof/>
-              </w:rPr>
-              <w:t>Appendix</w:t>
-            </w:r>
-            <w:r>
-              <w:rPr>
-                <w:noProof/>
-                <w:webHidden/>
-              </w:rPr>
-              <w:tab/>
-            </w:r>
-            <w:r>
-              <w:rPr>
-                <w:noProof/>
-                <w:webHidden/>
-              </w:rPr>
-              <w:fldChar w:fldCharType="begin"/>
-            </w:r>
-            <w:r>
-              <w:rPr>
-                <w:noProof/>
-                <w:webHidden/>
-              </w:rPr>
-              <w:instrText xml:space="preserve"> PAGEREF _Toc138665743 \h </w:instrText>
-            </w:r>
-            <w:r>
-              <w:rPr>
-                <w:noProof/>
-                <w:webHidden/>
-              </w:rPr>
-            </w:r>
-            <w:r>
-              <w:rPr>
-                <w:noProof/>
-                <w:webHidden/>
-              </w:rPr>
-              <w:fldChar w:fldCharType="separate"/>
-            </w:r>
-            <w:r>
-              <w:rPr>
-                <w:noProof/>
-                <w:webHidden/>
-              </w:rPr>
-              <w:t>11</w:t>
+              <w:t>13</w:t>
             </w:r>
             <w:r>
               <w:rPr>
@@ -1947,13 +2036,13 @@
               <w14:ligatures w14:val="standardContextual"/>
             </w:rPr>
           </w:pPr>
-          <w:hyperlink w:anchor="_Toc138665744" w:history="1">
+          <w:hyperlink w:anchor="_Toc142913166" w:history="1">
             <w:r>
               <w:rPr>
                 <w:rStyle w:val="Hyperlink"/>
                 <w:noProof/>
               </w:rPr>
-              <w:t>Odds Translation</w:t>
+              <w:t>LP Rewards</w:t>
             </w:r>
             <w:r>
               <w:rPr>
@@ -1974,7 +2063,7 @@
                 <w:noProof/>
                 <w:webHidden/>
               </w:rPr>
-              <w:instrText xml:space="preserve"> PAGEREF _Toc138665744 \h </w:instrText>
+              <w:instrText xml:space="preserve"> PAGEREF _Toc142913166 \h </w:instrText>
             </w:r>
             <w:r>
               <w:rPr>
@@ -1994,7 +2083,7 @@
                 <w:noProof/>
                 <w:webHidden/>
               </w:rPr>
-              <w:t>11</w:t>
+              <w:t>14</w:t>
             </w:r>
             <w:r>
               <w:rPr>
@@ -2015,13 +2104,13 @@
               <w14:ligatures w14:val="standardContextual"/>
             </w:rPr>
           </w:pPr>
-          <w:hyperlink w:anchor="_Toc138665745" w:history="1">
+          <w:hyperlink w:anchor="_Toc142913167" w:history="1">
             <w:r>
               <w:rPr>
                 <w:rStyle w:val="Hyperlink"/>
                 <w:noProof/>
               </w:rPr>
-              <w:t>Redeeming a Bet</w:t>
+              <w:t>LP Eth to LP Shares to LP revenue</w:t>
             </w:r>
             <w:r>
               <w:rPr>
@@ -2042,7 +2131,7 @@
                 <w:noProof/>
                 <w:webHidden/>
               </w:rPr>
-              <w:instrText xml:space="preserve"> PAGEREF _Toc138665745 \h </w:instrText>
+              <w:instrText xml:space="preserve"> PAGEREF _Toc142913167 \h </w:instrText>
             </w:r>
             <w:r>
               <w:rPr>
@@ -2062,7 +2151,7 @@
                 <w:noProof/>
                 <w:webHidden/>
               </w:rPr>
-              <w:t>12</w:t>
+              <w:t>14</w:t>
             </w:r>
             <w:r>
               <w:rPr>
@@ -2083,13 +2172,13 @@
               <w14:ligatures w14:val="standardContextual"/>
             </w:rPr>
           </w:pPr>
-          <w:hyperlink w:anchor="_Toc138665746" w:history="1">
+          <w:hyperlink w:anchor="_Toc142913168" w:history="1">
             <w:r>
               <w:rPr>
                 <w:rStyle w:val="Hyperlink"/>
                 <w:noProof/>
               </w:rPr>
-              <w:t>LP Eth to LP Shares to LP revenue</w:t>
+              <w:t>Oracle avax Revenue</w:t>
             </w:r>
             <w:r>
               <w:rPr>
@@ -2110,7 +2199,7 @@
                 <w:noProof/>
                 <w:webHidden/>
               </w:rPr>
-              <w:instrText xml:space="preserve"> PAGEREF _Toc138665746 \h </w:instrText>
+              <w:instrText xml:space="preserve"> PAGEREF _Toc142913168 \h </w:instrText>
             </w:r>
             <w:r>
               <w:rPr>
@@ -2130,7 +2219,7 @@
                 <w:noProof/>
                 <w:webHidden/>
               </w:rPr>
-              <w:t>13</w:t>
+              <w:t>15</w:t>
             </w:r>
             <w:r>
               <w:rPr>
@@ -2151,13 +2240,13 @@
               <w14:ligatures w14:val="standardContextual"/>
             </w:rPr>
           </w:pPr>
-          <w:hyperlink w:anchor="_Toc138665747" w:history="1">
+          <w:hyperlink w:anchor="_Toc142913169" w:history="1">
             <w:r>
               <w:rPr>
                 <w:rStyle w:val="Hyperlink"/>
                 <w:noProof/>
               </w:rPr>
-              <w:t>Oracle avax Revenue</w:t>
+              <w:t>Margin Adjustment for New Bet</w:t>
             </w:r>
             <w:r>
               <w:rPr>
@@ -2178,7 +2267,7 @@
                 <w:noProof/>
                 <w:webHidden/>
               </w:rPr>
-              <w:instrText xml:space="preserve"> PAGEREF _Toc138665747 \h </w:instrText>
+              <w:instrText xml:space="preserve"> PAGEREF _Toc142913169 \h </w:instrText>
             </w:r>
             <w:r>
               <w:rPr>
@@ -2198,7 +2287,7 @@
                 <w:noProof/>
                 <w:webHidden/>
               </w:rPr>
-              <w:t>14</w:t>
+              <w:t>16</w:t>
             </w:r>
             <w:r>
               <w:rPr>
@@ -2219,13 +2308,13 @@
               <w14:ligatures w14:val="standardContextual"/>
             </w:rPr>
           </w:pPr>
-          <w:hyperlink w:anchor="_Toc138665748" w:history="1">
+          <w:hyperlink w:anchor="_Toc142913170" w:history="1">
             <w:r>
               <w:rPr>
                 <w:rStyle w:val="Hyperlink"/>
                 <w:noProof/>
               </w:rPr>
-              <w:t>Margin Adjustment for New Bet</w:t>
+              <w:t>Gas for transactions</w:t>
             </w:r>
             <w:r>
               <w:rPr>
@@ -2246,7 +2335,7 @@
                 <w:noProof/>
                 <w:webHidden/>
               </w:rPr>
-              <w:instrText xml:space="preserve"> PAGEREF _Toc138665748 \h </w:instrText>
+              <w:instrText xml:space="preserve"> PAGEREF _Toc142913170 \h </w:instrText>
             </w:r>
             <w:r>
               <w:rPr>
@@ -2266,7 +2355,7 @@
                 <w:noProof/>
                 <w:webHidden/>
               </w:rPr>
-              <w:t>15</w:t>
+              <w:t>18</w:t>
             </w:r>
             <w:r>
               <w:rPr>
@@ -2287,7 +2376,7 @@
               <w14:ligatures w14:val="standardContextual"/>
             </w:rPr>
           </w:pPr>
-          <w:hyperlink w:anchor="_Toc138665749" w:history="1">
+          <w:hyperlink w:anchor="_Toc142913171" w:history="1">
             <w:r>
               <w:rPr>
                 <w:rStyle w:val="Hyperlink"/>
@@ -2314,7 +2403,7 @@
                 <w:noProof/>
                 <w:webHidden/>
               </w:rPr>
-              <w:instrText xml:space="preserve"> PAGEREF _Toc138665749 \h </w:instrText>
+              <w:instrText xml:space="preserve"> PAGEREF _Toc142913171 \h </w:instrText>
             </w:r>
             <w:r>
               <w:rPr>
@@ -2334,7 +2423,7 @@
                 <w:noProof/>
                 <w:webHidden/>
               </w:rPr>
-              <w:t>16</w:t>
+              <w:t>18</w:t>
             </w:r>
             <w:r>
               <w:rPr>
@@ -2389,7 +2478,7 @@
       <w:pPr>
         <w:pStyle w:val="Heading1"/>
       </w:pPr>
-      <w:bookmarkStart w:id="2" w:name="_Toc138665726"/>
+      <w:bookmarkStart w:id="2" w:name="_Toc142913146"/>
       <w:r>
         <w:rPr>
           <w:rFonts w:eastAsia="Times New Roman" w:cs="Times New Roman"/>
@@ -2423,59 +2512,28 @@
           <w:rFonts w:eastAsia="Times New Roman"/>
           <w:color w:val="222222"/>
         </w:rPr>
-        <w:t xml:space="preserve">Sports betting is ideally suited for a completely on-chain smart contract. Consensus odds are well-known, statistically accurate, and stable for major sporting events. For American football and mixed martial arts, the weekly schedule gives the oracle enough time to validate off-chain data before sending it </w:t>
-      </w:r>
-      <w:r>
-        <w:rPr>
-          <w:rFonts w:eastAsia="Times New Roman"/>
-          <w:color w:val="222222"/>
-        </w:rPr>
-        <w:t xml:space="preserve">from the oracle contract to the betting </w:t>
-      </w:r>
-      <w:r>
-        <w:rPr>
-          <w:rFonts w:eastAsia="Times New Roman"/>
-          <w:color w:val="222222"/>
-        </w:rPr>
-        <w:t xml:space="preserve">contract. </w:t>
-      </w:r>
-      <w:r>
-        <w:t>Around</w:t>
-      </w:r>
-      <w:r>
-        <w:rPr>
-          <w:rFonts w:eastAsia="Times New Roman"/>
-          <w:color w:val="222222"/>
-        </w:rPr>
-        <w:t xml:space="preserve"> $</w:t>
-      </w:r>
-      <w:r>
-        <w:rPr>
-          <w:rFonts w:eastAsia="Times New Roman"/>
-          <w:color w:val="222222"/>
-        </w:rPr>
-        <w:t>10</w:t>
-      </w:r>
-      <w:r>
-        <w:rPr>
-          <w:rFonts w:eastAsia="Times New Roman"/>
-          <w:color w:val="222222"/>
-        </w:rPr>
-        <w:t>0B was wagered on US sportsbooks in 202</w:t>
-      </w:r>
-      <w:r>
-        <w:rPr>
-          <w:rFonts w:eastAsia="Times New Roman"/>
-          <w:color w:val="222222"/>
-        </w:rPr>
-        <w:t>2</w:t>
-      </w:r>
-      <w:r>
-        <w:rPr>
-          <w:rFonts w:eastAsia="Times New Roman"/>
-          <w:color w:val="222222"/>
-        </w:rPr>
-        <w:t xml:space="preserve">, and the demographic skews towards young men, just like crypto. </w:t>
+        <w:t>Sports betting is ideally suited for a completely on-chain smart contract. Consensus odds</w:t>
+      </w:r>
+      <w:r>
+        <w:rPr>
+          <w:rFonts w:eastAsia="Times New Roman"/>
+          <w:color w:val="222222"/>
+        </w:rPr>
+        <w:t xml:space="preserve"> for simple bets on major events</w:t>
+      </w:r>
+      <w:r>
+        <w:rPr>
+          <w:rFonts w:eastAsia="Times New Roman"/>
+          <w:color w:val="222222"/>
+        </w:rPr>
+        <w:t xml:space="preserve"> are well-known, statistically accurate, and stable. For American football and mixed martial arts, the weekly schedule </w:t>
+      </w:r>
+      <w:r>
+        <w:rPr>
+          <w:rFonts w:eastAsia="Times New Roman"/>
+          <w:color w:val="222222"/>
+        </w:rPr>
+        <w:t xml:space="preserve">allows for a consistent process of that that is straightforward to manage. </w:t>
       </w:r>
       <w:r>
         <w:t xml:space="preserve">A contract targeting a </w:t>
@@ -2484,7 +2542,13 @@
         <w:t xml:space="preserve">prominent </w:t>
       </w:r>
       <w:r>
-        <w:t xml:space="preserve">portion of this market is small enough to manage and big enough to matter. </w:t>
+        <w:t xml:space="preserve">portion of this </w:t>
+      </w:r>
+      <w:r>
+        <w:t>multibillion dollar market</w:t>
+      </w:r>
+      <w:r>
+        <w:t xml:space="preserve"> is small enough to manage and big enough to matter. </w:t>
       </w:r>
     </w:p>
     <w:p>
@@ -2520,7 +2584,35 @@
           <w:rFonts w:eastAsia="Times New Roman"/>
           <w:color w:val="222222"/>
         </w:rPr>
-        <w:t>: bettors, liquidity providers, and an oracle-admin. B</w:t>
+        <w:t xml:space="preserve">: bettors, liquidity providers, and </w:t>
+      </w:r>
+      <w:r>
+        <w:rPr>
+          <w:rFonts w:eastAsia="Times New Roman"/>
+          <w:color w:val="222222"/>
+        </w:rPr>
+        <w:t>the</w:t>
+      </w:r>
+      <w:r>
+        <w:rPr>
+          <w:rFonts w:eastAsia="Times New Roman"/>
+          <w:color w:val="222222"/>
+        </w:rPr>
+        <w:t xml:space="preserve"> oracle</w:t>
+      </w:r>
+      <w:r>
+        <w:rPr>
+          <w:rFonts w:eastAsia="Times New Roman"/>
+          <w:color w:val="222222"/>
+        </w:rPr>
+        <w:t xml:space="preserve"> collective</w:t>
+      </w:r>
+      <w:r>
+        <w:rPr>
+          <w:rFonts w:eastAsia="Times New Roman"/>
+          <w:color w:val="222222"/>
+        </w:rPr>
+        <w:t>. B</w:t>
       </w:r>
       <w:r>
         <w:rPr>
@@ -2534,7 +2626,66 @@
           <w:rFonts w:eastAsia="Times New Roman"/>
           <w:color w:val="222222"/>
         </w:rPr>
-        <w:t xml:space="preserve"> can take either side of any regular bet offered, subject to a size constraint that is a function of the amount of free liquidity provider (LP) capital. If the bettor wants to make a bet larger than what is available, he can post a bet of unlimited size, and other bettors can take any of these big bets.</w:t>
+        <w:t xml:space="preserve"> can take either side of any regular bet offered, subject to a size constraint </w:t>
+      </w:r>
+      <w:r>
+        <w:rPr>
+          <w:rFonts w:eastAsia="Times New Roman"/>
+          <w:color w:val="222222"/>
+        </w:rPr>
+        <w:t>based on</w:t>
+      </w:r>
+      <w:r>
+        <w:rPr>
+          <w:rFonts w:eastAsia="Times New Roman"/>
+          <w:color w:val="222222"/>
+        </w:rPr>
+        <w:t xml:space="preserve"> the amount of free liquidity provider (LP) capital. </w:t>
+      </w:r>
+      <w:r>
+        <w:rPr>
+          <w:rFonts w:eastAsia="Times New Roman"/>
+          <w:color w:val="222222"/>
+        </w:rPr>
+        <w:t xml:space="preserve">Odds are generally posted by Wednesday morning, allowing bettors to then bet until gametime. The weekend’s events are settled the following Monday, allowing withdraws early Tuesday morning. </w:t>
+      </w:r>
+    </w:p>
+    <w:p>
+      <w:pPr>
+        <w:rPr>
+          <w:rFonts w:eastAsia="Times New Roman"/>
+          <w:color w:val="222222"/>
+        </w:rPr>
+      </w:pPr>
+      <w:r>
+        <w:rPr>
+          <w:rFonts w:eastAsia="Times New Roman"/>
+          <w:color w:val="222222"/>
+        </w:rPr>
+        <w:t>LPs earn a positive return for the risk they take</w:t>
+      </w:r>
+      <w:r>
+        <w:rPr>
+          <w:rFonts w:eastAsia="Times New Roman"/>
+          <w:color w:val="222222"/>
+        </w:rPr>
+        <w:t xml:space="preserve"> given a built-in </w:t>
+      </w:r>
+      <w:proofErr w:type="spellStart"/>
+      <w:r>
+        <w:rPr>
+          <w:rFonts w:eastAsia="Times New Roman"/>
+          <w:color w:val="222222"/>
+        </w:rPr>
+        <w:t>vig</w:t>
+      </w:r>
+      <w:proofErr w:type="spellEnd"/>
+      <w:r>
+        <w:rPr>
+          <w:rFonts w:eastAsia="Times New Roman"/>
+          <w:color w:val="222222"/>
+        </w:rPr>
+        <w:t xml:space="preserve"> of 4.5%, the standard betting cost implicit in even-money odds of -110.</w:t>
       </w:r>
       <w:r>
         <w:rPr>
@@ -2549,7 +2700,283 @@
           <w:rFonts w:eastAsia="Times New Roman"/>
           <w:color w:val="222222"/>
         </w:rPr>
-        <w:t xml:space="preserve"> The LPs do not get any of the </w:t>
+        <w:t xml:space="preserve"> </w:t>
+      </w:r>
+      <w:r>
+        <w:rPr>
+          <w:rFonts w:eastAsia="Times New Roman"/>
+          <w:color w:val="222222"/>
+        </w:rPr>
+        <w:t xml:space="preserve">While sportsbook odds are efficient, in that it is difficult to make a profit betting, week-to-week the book could lose money due to small sample variation, and so the LP returns are for bearing risk. </w:t>
+      </w:r>
+      <w:r>
+        <w:rPr>
+          <w:rFonts w:eastAsia="Times New Roman"/>
+          <w:color w:val="222222"/>
+        </w:rPr>
+        <w:t xml:space="preserve">The ratio of LP capital relative to the amount of betting determines the return on equity, </w:t>
+      </w:r>
+      <w:r>
+        <w:rPr>
+          <w:rFonts w:eastAsia="Times New Roman"/>
+          <w:color w:val="222222"/>
+        </w:rPr>
+        <w:t>so</w:t>
+      </w:r>
+      <w:r>
+        <w:rPr>
+          <w:rFonts w:eastAsia="Times New Roman"/>
+          <w:color w:val="222222"/>
+        </w:rPr>
+        <w:t xml:space="preserve"> the amount of</w:t>
+      </w:r>
+      <w:r>
+        <w:rPr>
+          <w:rFonts w:eastAsia="Times New Roman"/>
+          <w:color w:val="222222"/>
+        </w:rPr>
+        <w:t xml:space="preserve"> LP</w:t>
+      </w:r>
+      <w:r>
+        <w:rPr>
+          <w:rFonts w:eastAsia="Times New Roman"/>
+          <w:color w:val="222222"/>
+        </w:rPr>
+        <w:t xml:space="preserve"> capital to </w:t>
+      </w:r>
+      <w:r>
+        <w:rPr>
+          <w:rFonts w:eastAsia="Times New Roman"/>
+          <w:color w:val="222222"/>
+        </w:rPr>
+        <w:t xml:space="preserve">bet volume will </w:t>
+      </w:r>
+      <w:r>
+        <w:rPr>
+          <w:rFonts w:eastAsia="Times New Roman"/>
+          <w:color w:val="222222"/>
+        </w:rPr>
+        <w:t>equilibrate this market (if the return is too low, capital will leave, raising the expected LP return</w:t>
+      </w:r>
+      <w:r>
+        <w:rPr>
+          <w:rFonts w:eastAsia="Times New Roman"/>
+          <w:color w:val="222222"/>
+        </w:rPr>
+        <w:t>s</w:t>
+      </w:r>
+      <w:r>
+        <w:rPr>
+          <w:rFonts w:eastAsia="Times New Roman"/>
+          <w:color w:val="222222"/>
+        </w:rPr>
+        <w:t xml:space="preserve">). </w:t>
+      </w:r>
+    </w:p>
+    <w:p>
+      <w:pPr>
+        <w:rPr>
+          <w:rFonts w:eastAsia="Times New Roman"/>
+          <w:color w:val="222222"/>
+        </w:rPr>
+      </w:pPr>
+      <w:r>
+        <w:rPr>
+          <w:rFonts w:eastAsia="Times New Roman"/>
+          <w:color w:val="222222"/>
+        </w:rPr>
+        <w:t xml:space="preserve">Bets are automatically </w:t>
+      </w:r>
+      <w:r>
+        <w:rPr>
+          <w:rFonts w:eastAsia="Times New Roman"/>
+          <w:color w:val="222222"/>
+        </w:rPr>
+        <w:t>cross margined</w:t>
+      </w:r>
+      <w:r>
+        <w:rPr>
+          <w:rFonts w:eastAsia="Times New Roman"/>
+          <w:color w:val="222222"/>
+        </w:rPr>
+        <w:t xml:space="preserve"> so that the capital required is minimized. For example, 10 AVAX collateralizes a single bet paying out 10 AVAX, and a contest where the winning payout is 510 AVAX if one team wins and 500 AVAX if its opponent wins.</w:t>
+      </w:r>
+      <w:r>
+        <w:rPr>
+          <w:rStyle w:val="FootnoteReference"/>
+          <w:rFonts w:eastAsia="Times New Roman"/>
+          <w:color w:val="222222"/>
+        </w:rPr>
+        <w:footnoteReference w:id="2"/>
+      </w:r>
+      <w:r>
+        <w:rPr>
+          <w:rFonts w:eastAsia="Times New Roman"/>
+          <w:color w:val="222222"/>
+        </w:rPr>
+        <w:t xml:space="preserve">  The required </w:t>
+      </w:r>
+      <w:r>
+        <w:rPr>
+          <w:rFonts w:eastAsia="Times New Roman"/>
+          <w:color w:val="222222"/>
+        </w:rPr>
+        <w:t xml:space="preserve">LP </w:t>
+      </w:r>
+      <w:r>
+        <w:rPr>
+          <w:rFonts w:eastAsia="Times New Roman"/>
+          <w:color w:val="222222"/>
+        </w:rPr>
+        <w:t xml:space="preserve">capital on any single </w:t>
+      </w:r>
+      <w:r>
+        <w:rPr>
+          <w:rFonts w:eastAsia="Times New Roman"/>
+          <w:color w:val="222222"/>
+        </w:rPr>
+        <w:t>event</w:t>
+      </w:r>
+      <w:r>
+        <w:rPr>
+          <w:rFonts w:eastAsia="Times New Roman"/>
+          <w:color w:val="222222"/>
+        </w:rPr>
+        <w:t xml:space="preserve"> is a function of the </w:t>
+      </w:r>
+      <w:r>
+        <w:rPr>
+          <w:rFonts w:eastAsia="Times New Roman"/>
+          <w:color w:val="222222"/>
+        </w:rPr>
+        <w:t xml:space="preserve">maximum </w:t>
+      </w:r>
+      <w:r>
+        <w:rPr>
+          <w:rFonts w:eastAsia="Times New Roman"/>
+          <w:color w:val="222222"/>
+        </w:rPr>
+        <w:t xml:space="preserve">net payout, not the notional bet amount. LP capital is applied to </w:t>
+      </w:r>
+      <w:r>
+        <w:rPr>
+          <w:rFonts w:eastAsia="Times New Roman"/>
+          <w:color w:val="222222"/>
+        </w:rPr>
+        <w:t>an</w:t>
+      </w:r>
+      <w:r>
+        <w:rPr>
+          <w:rFonts w:eastAsia="Times New Roman"/>
+          <w:color w:val="222222"/>
+        </w:rPr>
+        <w:t xml:space="preserve"> entire slate of up to 32 events, and a</w:t>
+      </w:r>
+      <w:r>
+        <w:rPr>
+          <w:rFonts w:eastAsia="Times New Roman"/>
+          <w:color w:val="222222"/>
+        </w:rPr>
+        <w:t>n adjustable</w:t>
+      </w:r>
+      <w:r>
+        <w:rPr>
+          <w:rFonts w:eastAsia="Times New Roman"/>
+          <w:color w:val="222222"/>
+        </w:rPr>
+        <w:t xml:space="preserve"> parameter limits how much of this capital can be applied to any one event. </w:t>
+      </w:r>
+    </w:p>
+    <w:p>
+      <w:r>
+        <w:t xml:space="preserve">An exclusive oracle provides and validates </w:t>
+      </w:r>
+      <w:r>
+        <w:t>data sent to the betting contract. Submissions are sent by a single token holder</w:t>
+      </w:r>
+      <w:r>
+        <w:t xml:space="preserve"> of sufficient size</w:t>
+      </w:r>
+      <w:r>
+        <w:t xml:space="preserve">, and the collective has at least 11 hours to vote before it can be sent to the betting contract. </w:t>
+      </w:r>
+      <w:r>
+        <w:t xml:space="preserve">The token holders only receive their full fee payment if they vote at least twice a week, which requires them to post their tokens on the oracle contract. If a token holder votes less than twice a week, their </w:t>
+      </w:r>
+      <w:r>
+        <w:t>oracle revenue is</w:t>
+      </w:r>
+      <w:r>
+        <w:t xml:space="preserve"> reduced proportionately (e.g., making one vote per week, which is half of the target, would entitle them to only 50% of their payout). The reduced amount is reallocated to the other token holders in the oracle contract. </w:t>
+      </w:r>
+    </w:p>
+    <w:p>
+      <w:r>
+        <w:t xml:space="preserve">Initially, I distributed </w:t>
+      </w:r>
+      <w:r>
+        <w:t>40%</w:t>
+      </w:r>
+      <w:r>
+        <w:t xml:space="preserve"> of the immutable lifetime supply of oracle tokens to </w:t>
+      </w:r>
+      <w:r>
+        <w:t xml:space="preserve">three people I found able and </w:t>
+      </w:r>
+      <w:r>
+        <w:t>willing and able to administer this contract. I created this, but I have no control or financial interest.</w:t>
+      </w:r>
+      <w:r>
+        <w:rPr>
+          <w:rStyle w:val="FootnoteReference"/>
+        </w:rPr>
+        <w:footnoteReference w:id="3"/>
+      </w:r>
+      <w:r>
+        <w:t xml:space="preserve"> </w:t>
+      </w:r>
+      <w:r>
+        <w:t>The fact that I must give it away is likely a major reason why no one else has created such a contract.</w:t>
+      </w:r>
+      <w:r>
+        <w:t xml:space="preserve"> </w:t>
+      </w:r>
+      <w:r>
+        <w:t xml:space="preserve">The </w:t>
+      </w:r>
+      <w:r>
+        <w:t>other 60%</w:t>
+      </w:r>
+      <w:r>
+        <w:t xml:space="preserve"> of the supply </w:t>
+      </w:r>
+      <w:r>
+        <w:t xml:space="preserve">is set aside as rewards for </w:t>
+      </w:r>
+      <w:r>
+        <w:t>LPs, so that each week LPs can get a pro-rata share of the token rewards available that week. If all the LPs claim rewards each week, the incentive program will last 20 weeks</w:t>
+      </w:r>
+      <w:r>
+        <w:t>, and no further tokens will be created</w:t>
+      </w:r>
+      <w:r>
+        <w:t xml:space="preserve">. </w:t>
+      </w:r>
+    </w:p>
+    <w:p>
+      <w:pPr>
+        <w:rPr>
+          <w:rFonts w:eastAsia="Times New Roman"/>
+          <w:color w:val="222222"/>
+        </w:rPr>
+      </w:pPr>
+      <w:r>
+        <w:rPr>
+          <w:rFonts w:eastAsia="Times New Roman"/>
+          <w:color w:val="222222"/>
+        </w:rPr>
+        <w:lastRenderedPageBreak/>
+        <w:t xml:space="preserve">The standard 4.5% </w:t>
       </w:r>
       <w:proofErr w:type="spellStart"/>
       <w:r>
@@ -2565,46 +2992,82 @@
           <w:rFonts w:eastAsia="Times New Roman"/>
           <w:color w:val="222222"/>
         </w:rPr>
-        <w:t xml:space="preserve"> for these large bets</w:t>
-      </w:r>
-      <w:r>
-        <w:rPr>
-          <w:rFonts w:eastAsia="Times New Roman"/>
-          <w:color w:val="222222"/>
-        </w:rPr>
-        <w:t xml:space="preserve"> because they take no risk from these big bet</w:t>
-      </w:r>
-      <w:r>
-        <w:rPr>
-          <w:rFonts w:eastAsia="Times New Roman"/>
-          <w:color w:val="222222"/>
-        </w:rPr>
-        <w:t>s (t</w:t>
-      </w:r>
-      <w:r>
-        <w:rPr>
-          <w:rFonts w:eastAsia="Times New Roman"/>
-          <w:color w:val="222222"/>
-        </w:rPr>
-        <w:t>he oracle gets its regular fee</w:t>
-      </w:r>
-      <w:r>
-        <w:rPr>
-          <w:rFonts w:eastAsia="Times New Roman"/>
-          <w:color w:val="222222"/>
-        </w:rPr>
-        <w:t>)</w:t>
-      </w:r>
-      <w:r>
-        <w:rPr>
-          <w:rFonts w:eastAsia="Times New Roman"/>
-          <w:color w:val="222222"/>
-        </w:rPr>
-        <w:t>.</w:t>
-      </w:r>
-      <w:r>
-        <w:rPr>
-          <w:rStyle w:val="Heading3Char"/>
+        <w:t xml:space="preserve"> in sport book odds</w:t>
+      </w:r>
+      <w:r>
+        <w:rPr>
+          <w:rFonts w:eastAsia="Times New Roman"/>
+          <w:color w:val="222222"/>
+        </w:rPr>
+        <w:t xml:space="preserve"> has been stable for decades</w:t>
+      </w:r>
+      <w:r>
+        <w:rPr>
+          <w:rFonts w:eastAsia="Times New Roman"/>
+          <w:color w:val="222222"/>
+        </w:rPr>
+        <w:t xml:space="preserve">. As this is a competitive market, it </w:t>
+      </w:r>
+      <w:r>
+        <w:rPr>
+          <w:rFonts w:eastAsia="Times New Roman"/>
+          <w:color w:val="222222"/>
+        </w:rPr>
+        <w:t>reflect</w:t>
+      </w:r>
+      <w:r>
+        <w:rPr>
+          <w:rFonts w:eastAsia="Times New Roman"/>
+          <w:color w:val="222222"/>
+        </w:rPr>
+        <w:t>s</w:t>
+      </w:r>
+      <w:r>
+        <w:rPr>
+          <w:rFonts w:eastAsia="Times New Roman"/>
+          <w:color w:val="222222"/>
+        </w:rPr>
+        <w:t xml:space="preserve"> an equilibrium balancing the demands of bettors and bookies</w:t>
+      </w:r>
+      <w:r>
+        <w:rPr>
+          <w:rFonts w:eastAsia="Times New Roman"/>
+          <w:color w:val="222222"/>
+        </w:rPr>
+        <w:t xml:space="preserve"> as opposed to monopoly power. </w:t>
+      </w:r>
+      <w:r>
+        <w:rPr>
+          <w:rFonts w:eastAsia="Times New Roman"/>
+          <w:color w:val="222222"/>
+        </w:rPr>
+        <w:t xml:space="preserve">By taking this </w:t>
+      </w:r>
+      <w:proofErr w:type="spellStart"/>
+      <w:r>
+        <w:rPr>
+          <w:rFonts w:eastAsia="Times New Roman"/>
+          <w:color w:val="222222"/>
+        </w:rPr>
+        <w:t>vig</w:t>
+      </w:r>
+      <w:proofErr w:type="spellEnd"/>
+      <w:r>
+        <w:rPr>
+          <w:rFonts w:eastAsia="Times New Roman"/>
+          <w:color w:val="222222"/>
+        </w:rPr>
+        <w:t xml:space="preserve"> as a given, we remove tactics that create delays or hack surfaces. </w:t>
+      </w:r>
+      <w:r>
+        <w:rPr>
+          <w:rFonts w:eastAsia="Times New Roman"/>
+          <w:color w:val="222222"/>
+        </w:rPr>
+        <w:t>The standard odds advertised online on major fights and football games are stable and efficient, so simply using these odds is also efficient.</w:t>
+      </w:r>
+      <w:r>
+        <w:rPr>
           <w:rFonts w:eastAsia="Times New Roman"/>
           <w:color w:val="222222"/>
         </w:rPr>
@@ -2612,26 +3075,87 @@
       </w:r>
       <w:r>
         <w:rPr>
-          <w:rStyle w:val="FootnoteReference"/>
-          <w:rFonts w:eastAsia="Times New Roman"/>
-          <w:color w:val="222222"/>
-        </w:rPr>
-        <w:footnoteReference w:id="2"/>
-      </w:r>
-    </w:p>
-    <w:p>
-      <w:pPr>
-        <w:rPr>
-          <w:rFonts w:eastAsia="Times New Roman"/>
-          <w:color w:val="222222"/>
-        </w:rPr>
-      </w:pPr>
-      <w:r>
-        <w:rPr>
-          <w:rFonts w:eastAsia="Times New Roman"/>
-          <w:color w:val="222222"/>
-        </w:rPr>
-        <w:t xml:space="preserve">LPs earn a positive </w:t>
+          <w:rFonts w:eastAsia="Times New Roman"/>
+          <w:color w:val="222222"/>
+        </w:rPr>
+        <w:t xml:space="preserve">The hassle-free ability to provide liquidity and take bets is sufficient to make it a dominant alternative for </w:t>
+      </w:r>
+      <w:r>
+        <w:rPr>
+          <w:rFonts w:eastAsia="Times New Roman"/>
+          <w:color w:val="222222"/>
+        </w:rPr>
+        <w:t>many bettors.</w:t>
+      </w:r>
+    </w:p>
+    <w:p>
+      <w:r>
+        <w:t xml:space="preserve">The relative stability of </w:t>
+      </w:r>
+      <w:r>
+        <w:t xml:space="preserve">sporting event </w:t>
+      </w:r>
+      <w:r>
+        <w:t>odds</w:t>
+      </w:r>
+      <w:r>
+        <w:t xml:space="preserve"> </w:t>
+      </w:r>
+      <w:r>
+        <w:t xml:space="preserve">make the odds amalgamation simpler than </w:t>
+      </w:r>
+      <w:r>
+        <w:t>most application</w:t>
+      </w:r>
+      <w:r>
+        <w:t>s</w:t>
+      </w:r>
+      <w:r>
+        <w:t xml:space="preserve">. Consider that your average daily stock price volatility of 2.5% is 16 times greater than the average bid-ask spread of 0.15%. A market maker who adjusted their bid-ask spread </w:t>
+      </w:r>
+      <w:r>
+        <w:t xml:space="preserve">once </w:t>
+      </w:r>
+      <w:r>
+        <w:t xml:space="preserve">daily would be exposed as a 'money pump' by arbitrageurs, in that if the price moves up 2.5%, the market maker will almost certainly have sold on the way up, generating real-time losses. </w:t>
+      </w:r>
+    </w:p>
+    <w:p>
+      <w:r>
+        <w:t>In contrast, the implicit spread on money line bets is 2.5% in terms of a win probability. One needs a 2.5% edge in predicting which team wins to beat the house. The daily volatility of these odds</w:t>
+      </w:r>
+      <w:r>
+        <w:t xml:space="preserve">—translated into a win probability—is </w:t>
+      </w:r>
+      <w:r>
+        <w:t xml:space="preserve">significantly </w:t>
+      </w:r>
+      <w:r>
+        <w:t>less than half of that, implying the book would make money even if it had day-old odds and the new odds were moving in the right direction.</w:t>
+      </w:r>
+      <w:r>
+        <w:rPr>
+          <w:rStyle w:val="EndnoteReference"/>
+        </w:rPr>
+        <w:endnoteReference w:id="1"/>
+      </w:r>
+      <w:r>
+        <w:t xml:space="preserve"> </w:t>
+      </w:r>
+    </w:p>
+    <w:p>
+      <w:pPr>
+        <w:rPr>
+          <w:rFonts w:eastAsia="Times New Roman"/>
+          <w:color w:val="222222"/>
+        </w:rPr>
+      </w:pPr>
+      <w:r>
+        <w:rPr>
+          <w:rFonts w:eastAsia="Times New Roman"/>
+          <w:color w:val="222222"/>
+        </w:rPr>
+        <w:t xml:space="preserve">Sports odd stability eliminates the adverse selection problem in high-latency centralized markets, which allows for a novel price-setting mechanism: post the widely available standard odds for a slate of upcoming contests. A singular oracle token holder submission grabbed </w:t>
       </w:r>
       <w:r>
         <w:rPr>
@@ -2640,330 +3164,523 @@
           <w:iCs/>
           <w:color w:val="222222"/>
         </w:rPr>
-        <w:t>expected</w:t>
-      </w:r>
-      <w:r>
-        <w:rPr>
-          <w:rFonts w:eastAsia="Times New Roman"/>
-          <w:color w:val="222222"/>
-        </w:rPr>
-        <w:t xml:space="preserve"> return for the risk they take, in that there may be periods where bettors make net profits implying LP losses. The ratio of LP capital relative to the amount of betting determines the return on equity, allowing the amount of capital to equilibrate this market (if the return is too low, capital will leave, raising the expected LP return). Bets are automatically </w:t>
-      </w:r>
-      <w:r>
-        <w:rPr>
-          <w:rFonts w:eastAsia="Times New Roman"/>
-          <w:color w:val="222222"/>
-        </w:rPr>
-        <w:t>cross margined</w:t>
-      </w:r>
-      <w:r>
-        <w:rPr>
-          <w:rFonts w:eastAsia="Times New Roman"/>
-          <w:color w:val="222222"/>
-        </w:rPr>
-        <w:t xml:space="preserve"> so that the capital required is minimized. For example, 10 AVAX collateralizes a single bet paying out 10 AVAX, and a contest where the winning payout is 510 AVAX if one team wins and 500 AVAX if its opponent wins.</w:t>
+        <w:t>in toto</w:t>
+      </w:r>
+      <w:r>
+        <w:rPr>
+          <w:rFonts w:eastAsia="Times New Roman"/>
+          <w:color w:val="222222"/>
+        </w:rPr>
+        <w:t xml:space="preserve"> from a large sports book will be sufficiently close to the optimal odds to prevent bettors from arbitraging the LPs. A single human can easily find web pages that concisely present the odds or results of high-profile </w:t>
+      </w:r>
+      <w:r>
+        <w:rPr>
+          <w:rFonts w:eastAsia="Times New Roman"/>
+          <w:color w:val="222222"/>
+        </w:rPr>
+        <w:t>matches</w:t>
+      </w:r>
+      <w:r>
+        <w:rPr>
+          <w:rFonts w:eastAsia="Times New Roman"/>
+          <w:color w:val="222222"/>
+        </w:rPr>
+        <w:t xml:space="preserve"> presented on </w:t>
+      </w:r>
+      <w:r>
+        <w:rPr>
+          <w:rFonts w:eastAsia="Times New Roman"/>
+          <w:color w:val="222222"/>
+        </w:rPr>
+        <w:t>ASB</w:t>
+      </w:r>
+      <w:r>
+        <w:rPr>
+          <w:rFonts w:eastAsia="Times New Roman"/>
+          <w:color w:val="222222"/>
+        </w:rPr>
+        <w:t>. There is no need for price discovery on high-profile sporting events.</w:t>
+      </w:r>
+    </w:p>
+    <w:p>
+      <w:pPr>
+        <w:pStyle w:val="Heading2"/>
+        <w:rPr>
+          <w:rFonts w:eastAsia="Times New Roman"/>
+        </w:rPr>
+      </w:pPr>
+      <w:bookmarkStart w:id="4" w:name="_Toc142913147"/>
+      <w:r>
+        <w:rPr>
+          <w:rFonts w:eastAsia="Times New Roman"/>
+        </w:rPr>
+        <w:t>Simplicity from Limited Focus</w:t>
+      </w:r>
+      <w:bookmarkEnd w:id="4"/>
+    </w:p>
+    <w:p>
+      <w:pPr>
+        <w:spacing w:before="240" w:after="240"/>
+      </w:pPr>
+      <w:r>
+        <w:t xml:space="preserve">Football and MMA are almost exclusively weekend events. A focused set of weekly win/lose events makes incentivizing the oracle easier. In contrast, if we targeted a standard centralized sportsbook, it would </w:t>
+      </w:r>
+      <w:r>
+        <w:t>cover diverse events</w:t>
+      </w:r>
+      <w:r>
+        <w:t xml:space="preserve"> on most days of the week</w:t>
+      </w:r>
+      <w:r>
+        <w:t>, and then many obscure bets that are less statistically robust</w:t>
+      </w:r>
+      <w:r>
+        <w:t xml:space="preserve">. Only a subset of the oracle token holders could evaluate </w:t>
+      </w:r>
+      <w:r>
+        <w:t>such</w:t>
+      </w:r>
+      <w:r>
+        <w:t xml:space="preserve"> data, creating edge cases where a minority </w:t>
+      </w:r>
+      <w:r>
+        <w:t xml:space="preserve">of token holders can </w:t>
+      </w:r>
+      <w:r>
+        <w:t>take advantage of inattentive oracle token holders</w:t>
+      </w:r>
+      <w:r>
+        <w:t xml:space="preserve">, a major attack surface. </w:t>
+      </w:r>
+      <w:r>
+        <w:t>This also makes the oracle easier to monitor, in that the historical event logs refer to standard bets on weekend events.</w:t>
+      </w:r>
+    </w:p>
+    <w:p>
+      <w:pPr>
+        <w:pStyle w:val="Heading1"/>
+      </w:pPr>
+      <w:bookmarkStart w:id="5" w:name="_Toc142913148"/>
+      <w:r>
+        <w:t>Oracle I</w:t>
+      </w:r>
+      <w:r>
+        <w:t xml:space="preserve">ncentive </w:t>
+      </w:r>
+      <w:r>
+        <w:t>Compatibility</w:t>
+      </w:r>
+      <w:bookmarkEnd w:id="5"/>
+    </w:p>
+    <w:p/>
+    <w:p>
+      <w:pPr>
+        <w:rPr>
+          <w:rFonts w:eastAsia="Times New Roman"/>
+          <w:color w:val="222222"/>
+        </w:rPr>
+      </w:pPr>
+      <w:r>
+        <w:t>Incentive compatibility is vital to low-cost enforcement of contracts, and historically this mechanism centered on reputation, not contract law administered by the state.</w:t>
       </w:r>
       <w:r>
         <w:rPr>
           <w:rStyle w:val="FootnoteReference"/>
-          <w:rFonts w:eastAsia="Times New Roman"/>
-          <w:color w:val="222222"/>
-        </w:rPr>
-        <w:footnoteReference w:id="3"/>
-      </w:r>
-      <w:r>
-        <w:rPr>
-          <w:rFonts w:eastAsia="Times New Roman"/>
-          <w:color w:val="222222"/>
-        </w:rPr>
-        <w:t xml:space="preserve">  The required capital on any single bet is a function of the net payout, not the notional bet amount. LP capital is applied to the entire slate of up to 32 events, and a parameter limits how much of this capital can be applied to any one event. </w:t>
-      </w:r>
-    </w:p>
-    <w:p>
-      <w:r>
-        <w:t>Oracle-admin tokens are</w:t>
-      </w:r>
-      <w:r>
-        <w:t xml:space="preserve"> for providing and validating the data sent to the betting contract. Submissions are sent by a single token holder, and the collective has at least 11 hours to vote before it can be sent to the betting contract. </w:t>
-      </w:r>
-      <w:r>
-        <w:t xml:space="preserve">The token holders only receive their full fee payment if they vote at least twice a week, which requires them to post their tokens on the oracle contract. If a token holder votes less than twice a week, their </w:t>
-      </w:r>
-      <w:r>
-        <w:t>oracle revenue is</w:t>
-      </w:r>
-      <w:r>
-        <w:t xml:space="preserve"> reduced proportionately (e.g., making one vote per week, which is half of the target, would entitle them to only 50% of their payout). The reduced amount is reallocated to the other token holders in the oracle contract. </w:t>
-      </w:r>
-    </w:p>
-    <w:p>
-      <w:r>
-        <w:t xml:space="preserve">Initially, I distributed </w:t>
-      </w:r>
-      <w:r>
-        <w:t>40%</w:t>
-      </w:r>
-      <w:r>
-        <w:t xml:space="preserve"> of the immutable lifetime supply of oracle tokens to </w:t>
-      </w:r>
-      <w:r>
-        <w:t xml:space="preserve">three people I found able and </w:t>
-      </w:r>
-      <w:r>
-        <w:t>willing and able to administer this contract. I created this, but I have no control or financial interest.</w:t>
+        </w:rPr>
+        <w:footnoteReference w:id="4"/>
+      </w:r>
+      <w:r>
+        <w:t xml:space="preserve"> The blockchain's transparency, immutability, and pseudonymity make reputation much easier to monitor. When agents have incentives aligned with their counterparties, we minimize indirect costs (delay and spread), making it more attractive for bettors. </w:t>
+      </w:r>
+      <w:r>
+        <w:rPr>
+          <w:rFonts w:eastAsia="Times New Roman"/>
+          <w:color w:val="222222"/>
+        </w:rPr>
+        <w:t>I</w:t>
+      </w:r>
+      <w:r>
+        <w:rPr>
+          <w:rFonts w:eastAsia="Times New Roman"/>
+          <w:color w:val="222222"/>
+        </w:rPr>
+        <w:t>f the bettors and LPs want to cheat, they need to collude with the oracle</w:t>
+      </w:r>
+      <w:r>
+        <w:rPr>
+          <w:rFonts w:eastAsia="Times New Roman"/>
+          <w:color w:val="222222"/>
+        </w:rPr>
+        <w:t>; if the oracle does not cheat, bettors and LPs cannot cheat</w:t>
+      </w:r>
+      <w:r>
+        <w:rPr>
+          <w:rFonts w:eastAsia="Times New Roman"/>
+          <w:color w:val="222222"/>
+        </w:rPr>
+        <w:t xml:space="preserve">. </w:t>
+      </w:r>
+      <w:r>
+        <w:t xml:space="preserve">The focus is to ensure </w:t>
+      </w:r>
+      <w:r>
+        <w:rPr>
+          <w:rFonts w:eastAsia="Times New Roman"/>
+          <w:color w:val="222222"/>
+        </w:rPr>
+        <w:t xml:space="preserve">honest </w:t>
+      </w:r>
+      <w:r>
+        <w:rPr>
+          <w:rFonts w:eastAsia="Times New Roman"/>
+          <w:color w:val="222222"/>
+        </w:rPr>
+        <w:t xml:space="preserve">and timely </w:t>
+      </w:r>
+      <w:r>
+        <w:rPr>
+          <w:rFonts w:eastAsia="Times New Roman"/>
+          <w:color w:val="222222"/>
+        </w:rPr>
+        <w:t>reporting of odds and results is always the oracle collective's value-maximizing act.</w:t>
+      </w:r>
+    </w:p>
+    <w:p>
+      <w:r>
+        <w:lastRenderedPageBreak/>
+        <w:t xml:space="preserve">Creating a game where honesty is an oracle's best strategy is straightforward; the keys are simplicity and </w:t>
+      </w:r>
+      <w:r>
+        <w:t xml:space="preserve">a </w:t>
+      </w:r>
+      <w:r>
+        <w:t xml:space="preserve">repeated game, which leads to easy monitoring and a strong incentive towards punishing cheaters. Adding superfluous parties, tokens, and scope increases cost, complexity, and delay. </w:t>
+      </w:r>
+      <w:r>
+        <w:t>By putting players into a</w:t>
+      </w:r>
+      <w:r>
+        <w:t xml:space="preserve"> </w:t>
+      </w:r>
+      <w:r>
+        <w:t>repeated</w:t>
+      </w:r>
+      <w:r>
+        <w:t xml:space="preserve"> game, a</w:t>
+      </w:r>
+      <w:r>
+        <w:t xml:space="preserve">n oracle cheat </w:t>
+      </w:r>
+      <w:r>
+        <w:t xml:space="preserve">becomes dominated by cooperating because the one-time gain is </w:t>
+      </w:r>
+      <w:r>
+        <w:t xml:space="preserve">less than the present value of future revenue foregone. </w:t>
+      </w:r>
+      <w:r>
+        <w:t>Incentive compatibility is critical to low-cost enforcement of contracts, and historically this centered on reputation, not contract law administered by the state</w:t>
+      </w:r>
+      <w:r>
+        <w:t>.</w:t>
+      </w:r>
+      <w:r>
+        <w:rPr>
+          <w:rStyle w:val="EndnoteReference"/>
+        </w:rPr>
+        <w:endnoteReference w:id="2"/>
+      </w:r>
+    </w:p>
+    <w:p>
+      <w:pPr>
+        <w:rPr>
+          <w:rFonts w:eastAsia="Times New Roman"/>
+          <w:color w:val="222222"/>
+        </w:rPr>
+      </w:pPr>
+      <w:r>
+        <w:rPr>
+          <w:rFonts w:eastAsia="Times New Roman"/>
+          <w:color w:val="222222"/>
+        </w:rPr>
+        <w:t xml:space="preserve">Consider the following cost-benefit analysis for </w:t>
+      </w:r>
+      <w:r>
+        <w:rPr>
+          <w:rFonts w:eastAsia="Times New Roman"/>
+          <w:color w:val="222222"/>
+        </w:rPr>
+        <w:t>ASB</w:t>
+      </w:r>
+      <w:r>
+        <w:rPr>
+          <w:rFonts w:eastAsia="Times New Roman"/>
+          <w:color w:val="222222"/>
+        </w:rPr>
+        <w:t xml:space="preserve">'s oracle. A conservative equity price/earnings (P/E) ratio is 10. Assume a betting contract has 100 AVAX bets on its books, both long and short. As the oracle's fee is about half of the </w:t>
+      </w:r>
+      <w:proofErr w:type="spellStart"/>
+      <w:r>
+        <w:rPr>
+          <w:rFonts w:eastAsia="Times New Roman"/>
+          <w:color w:val="222222"/>
+        </w:rPr>
+        <w:t>vig</w:t>
+      </w:r>
+      <w:proofErr w:type="spellEnd"/>
+      <w:r>
+        <w:rPr>
+          <w:rFonts w:eastAsia="Times New Roman"/>
+          <w:color w:val="222222"/>
+        </w:rPr>
+        <w:t xml:space="preserve">, this would average about 2.5 AVAX in weekly revenue. Given 50 settlement events over the year, this annualizes to 125 AVAX. Given a 10 </w:t>
+      </w:r>
+      <w:r>
+        <w:rPr>
+          <w:rFonts w:eastAsia="Times New Roman"/>
+          <w:color w:val="222222"/>
+        </w:rPr>
+        <w:t>price/earnings ratio</w:t>
+      </w:r>
+      <w:r>
+        <w:rPr>
+          <w:rFonts w:eastAsia="Times New Roman"/>
+          <w:color w:val="222222"/>
+        </w:rPr>
+        <w:t xml:space="preserve">, this values the oracle collective at 1,250 AVAX. The maximum potential cheating revenue in this example is 100 AVAX, requiring the hacker to make all the book's net exposure on his pre-ordained picks, so the LPs have net exposure to the wrong side of every bet. </w:t>
+      </w:r>
+    </w:p>
+    <w:p>
+      <w:pPr>
+        <w:rPr>
+          <w:rFonts w:eastAsia="Times New Roman"/>
+          <w:color w:val="222222"/>
+        </w:rPr>
+      </w:pPr>
+      <w:r>
+        <w:rPr>
+          <w:rFonts w:eastAsia="Times New Roman"/>
+          <w:color w:val="222222"/>
+        </w:rPr>
+        <w:t>Such a scam would be conspicuous in the readable event logs, and no rational person would use this contract again, making the value of the oracle token zero. A voting majority's oracle token has a present value of 625 AVAX. Honest reporting is the dominant strategy in this improbable worst-case scenario, in that 625 &gt;&gt; 100.</w:t>
       </w:r>
       <w:r>
         <w:rPr>
           <w:rStyle w:val="FootnoteReference"/>
-        </w:rPr>
-        <w:footnoteReference w:id="4"/>
-      </w:r>
-      <w:r>
-        <w:t xml:space="preserve"> The </w:t>
-      </w:r>
-      <w:r>
-        <w:t>other 60%</w:t>
-      </w:r>
-      <w:r>
-        <w:t xml:space="preserve"> of the supply </w:t>
-      </w:r>
-      <w:r>
-        <w:t xml:space="preserve">is set aside as rewards for </w:t>
-      </w:r>
-      <w:r>
-        <w:t xml:space="preserve">LPs, so that each week LPs can get a pro-rata share of the token rewards available that week. If all the LPs claim rewards each week, the incentive program will last 20 weeks. </w:t>
-      </w:r>
-      <w:r>
-        <w:t xml:space="preserve">I created something that </w:t>
-      </w:r>
-      <w:r>
-        <w:t xml:space="preserve">I hope can </w:t>
-      </w:r>
-      <w:r>
-        <w:t xml:space="preserve">serve as an example, refocusing </w:t>
-      </w:r>
-      <w:r>
+          <w:rFonts w:eastAsia="Times New Roman"/>
+          <w:color w:val="222222"/>
+        </w:rPr>
+        <w:footnoteReference w:id="5"/>
+      </w:r>
+      <w:r>
+        <w:rPr>
+          <w:rFonts w:eastAsia="Times New Roman"/>
+          <w:color w:val="222222"/>
+        </w:rPr>
+        <w:t xml:space="preserve"> </w:t>
+      </w:r>
+    </w:p>
+    <w:p>
+      <w:pPr>
+        <w:rPr>
+          <w:rFonts w:eastAsia="Times New Roman"/>
+          <w:color w:val="222222"/>
+        </w:rPr>
+      </w:pPr>
+      <w:r>
+        <w:t xml:space="preserve">The oracle voters have, literally, all day to evaluate a data submission that can be evaluated in a couple of minutes. A majority 'no' vote among </w:t>
+      </w:r>
+      <w:r>
+        <w:t>token holders</w:t>
+      </w:r>
+      <w:r>
+        <w:t xml:space="preserve"> cast penalizes the proposer of the data.</w:t>
+      </w:r>
+      <w:r>
+        <w:rPr>
+          <w:rStyle w:val="FootnoteReference"/>
+        </w:rPr>
+        <w:footnoteReference w:id="6"/>
+      </w:r>
+      <w:r>
+        <w:t xml:space="preserve"> </w:t>
+      </w:r>
+      <w:r>
+        <w:rPr>
+          <w:rFonts w:eastAsia="Times New Roman"/>
+          <w:color w:val="222222"/>
+        </w:rPr>
+        <w:t xml:space="preserve">The </w:t>
+      </w:r>
+      <w:r>
+        <w:rPr>
+          <w:rFonts w:eastAsia="Times New Roman"/>
+          <w:color w:val="222222"/>
+        </w:rPr>
+        <w:t xml:space="preserve">limited </w:t>
+      </w:r>
+      <w:r>
+        <w:rPr>
+          <w:rFonts w:eastAsia="Times New Roman"/>
+          <w:color w:val="222222"/>
+        </w:rPr>
+        <w:t>focus</w:t>
+      </w:r>
+      <w:r>
+        <w:rPr>
+          <w:rFonts w:eastAsia="Times New Roman"/>
+          <w:color w:val="222222"/>
+        </w:rPr>
+        <w:t xml:space="preserve"> of events, timing </w:t>
+      </w:r>
+      <w:r>
+        <w:rPr>
+          <w:rFonts w:eastAsia="Times New Roman"/>
+          <w:color w:val="222222"/>
+        </w:rPr>
+        <w:t xml:space="preserve">of oracle submissions remove any plausible deniability for the oracle cheat action in any single event each week. </w:t>
+      </w:r>
+      <w:r>
+        <w:rPr>
+          <w:rFonts w:eastAsia="Times New Roman"/>
+          <w:color w:val="222222"/>
+        </w:rPr>
+        <w:t>I provide a</w:t>
+      </w:r>
+      <w:r>
+        <w:rPr>
+          <w:rFonts w:eastAsia="Times New Roman"/>
+          <w:color w:val="222222"/>
+        </w:rPr>
+        <w:t xml:space="preserve"> spreadsheet </w:t>
+      </w:r>
+      <w:r>
+        <w:rPr>
+          <w:rFonts w:eastAsia="Times New Roman"/>
+          <w:color w:val="222222"/>
+        </w:rPr>
+        <w:t xml:space="preserve">where a noob can input the </w:t>
+      </w:r>
+      <w:r>
+        <w:rPr>
+          <w:rFonts w:eastAsia="Times New Roman"/>
+          <w:color w:val="222222"/>
+        </w:rPr>
+        <w:t>weekend’s matches and generat</w:t>
+      </w:r>
+      <w:r>
+        <w:rPr>
+          <w:rFonts w:eastAsia="Times New Roman"/>
+          <w:color w:val="222222"/>
+        </w:rPr>
+        <w:t>e</w:t>
+      </w:r>
+      <w:r>
+        <w:rPr>
+          <w:rFonts w:eastAsia="Times New Roman"/>
+          <w:color w:val="222222"/>
+        </w:rPr>
+        <w:t xml:space="preserve"> the</w:t>
+      </w:r>
+      <w:r>
+        <w:rPr>
+          <w:rFonts w:eastAsia="Times New Roman"/>
+          <w:color w:val="222222"/>
+        </w:rPr>
+        <w:t xml:space="preserve"> relevant data into a text file, which a </w:t>
+      </w:r>
+      <w:r>
+        <w:rPr>
+          <w:rFonts w:eastAsia="Times New Roman"/>
+          <w:color w:val="222222"/>
+        </w:rPr>
+        <w:t xml:space="preserve">python program </w:t>
+      </w:r>
+      <w:r>
+        <w:rPr>
+          <w:rFonts w:eastAsia="Times New Roman"/>
+          <w:color w:val="222222"/>
+        </w:rPr>
+        <w:t xml:space="preserve">then sends to the contract. As there is only one submission allowed per day, and a single oracle token holder sends the data, the average oracle token holder merely evaluates the day’s submission for obvious fraud, and then votes with a click. </w:t>
+      </w:r>
+      <w:r>
+        <w:rPr>
+          <w:rFonts w:eastAsia="Times New Roman"/>
+          <w:color w:val="222222"/>
+        </w:rPr>
+        <w:t>The website generates event log data in readable form, so one does not need specialized knowledge of hash functions</w:t>
+      </w:r>
+      <w:r>
+        <w:rPr>
+          <w:rFonts w:eastAsia="Times New Roman"/>
+          <w:color w:val="222222"/>
+        </w:rPr>
+        <w:t xml:space="preserve"> to evaluate the oracle’s behavior. </w:t>
+      </w:r>
+    </w:p>
+    <w:p>
+      <w:pPr>
+        <w:rPr>
+          <w:rFonts w:eastAsia="Times New Roman"/>
+          <w:color w:val="222222"/>
+        </w:rPr>
+      </w:pPr>
+      <w:r>
+        <w:rPr>
+          <w:rFonts w:eastAsia="Times New Roman"/>
+          <w:color w:val="222222"/>
+        </w:rPr>
+        <w:t>While it is simple enough to incent the oracle properly, this only protects the contract against insiders. In contrast, decentralization defends this contract against outsiders. Powerful institutions have always used centralized power to prevent competition, often using disingenuous rationales emphasizing safety. Such an attack needs a choke point, prevented if a collective of pseudonymous accounts worldwide administers the oracle. If the oracle is profitable, an effectively infinite number of people will replace oracle token holders captured by outside attackers</w:t>
+      </w:r>
+      <w:r>
+        <w:rPr>
+          <w:rFonts w:eastAsia="Times New Roman"/>
+          <w:color w:val="222222"/>
+        </w:rPr>
+        <w:t xml:space="preserve">, as their job does not require more than the 5 or 10 minutes needed to evaluate the weekend’s event schedule, odds, etc. </w:t>
+      </w:r>
+    </w:p>
+    <w:p>
+      <w:pPr>
+        <w:rPr>
+          <w:rFonts w:eastAsia="Times New Roman"/>
+          <w:color w:val="222222"/>
+        </w:rPr>
+      </w:pPr>
+      <w:r>
+        <w:rPr>
+          <w:rFonts w:eastAsia="Times New Roman"/>
+          <w:color w:val="222222"/>
+        </w:rPr>
+        <w:t xml:space="preserve"> Initially, the oracle will be relatively centralized</w:t>
+      </w:r>
+      <w:r>
+        <w:rPr>
+          <w:rFonts w:eastAsia="Times New Roman"/>
+          <w:color w:val="222222"/>
+        </w:rPr>
+        <w:t xml:space="preserve"> in its initial handful of token holders. </w:t>
+      </w:r>
+      <w:r>
+        <w:rPr>
+          <w:rFonts w:eastAsia="Times New Roman"/>
+          <w:color w:val="222222"/>
+        </w:rPr>
+        <w:t>I chose three people, who do not know each other, to give 13.3% of the lifetime supply of tokens for a couple of reasons. First, one of them could become incapacitated for various reasons. Secondly, if one decides to go rogue, the other two will probably discipline him (they would reject his data submission</w:t>
+      </w:r>
+      <w:r>
+        <w:rPr>
+          <w:rFonts w:eastAsia="Times New Roman"/>
+          <w:color w:val="222222"/>
+        </w:rPr>
+        <w:t xml:space="preserve">, so it would </w:t>
+      </w:r>
+      <w:r>
+        <w:rPr>
+          <w:rFonts w:eastAsia="Times New Roman"/>
+          <w:color w:val="222222"/>
+        </w:rPr>
         <w:lastRenderedPageBreak/>
-        <w:t xml:space="preserve">development away from </w:t>
-      </w:r>
-      <w:r>
-        <w:t>the latest</w:t>
-      </w:r>
-      <w:r>
-        <w:t xml:space="preserve"> token </w:t>
-      </w:r>
-      <w:r>
-        <w:t xml:space="preserve">Ponzi </w:t>
-      </w:r>
-      <w:r>
-        <w:t>scams</w:t>
-      </w:r>
-      <w:r>
-        <w:t>. The fact that I must give it away is likely a major reason why no one else has created such a contract.</w:t>
-      </w:r>
-    </w:p>
-    <w:p>
-      <w:pPr>
-        <w:rPr>
-          <w:rFonts w:eastAsia="Times New Roman"/>
-          <w:color w:val="222222"/>
-        </w:rPr>
-      </w:pPr>
-      <w:r>
-        <w:rPr>
-          <w:rFonts w:eastAsia="Times New Roman"/>
-          <w:color w:val="222222"/>
-        </w:rPr>
-        <w:t xml:space="preserve">The standard 4.5% </w:t>
-      </w:r>
-      <w:proofErr w:type="spellStart"/>
-      <w:r>
-        <w:rPr>
-          <w:rFonts w:eastAsia="Times New Roman"/>
-          <w:color w:val="222222"/>
-        </w:rPr>
-        <w:t>vig</w:t>
-      </w:r>
-      <w:proofErr w:type="spellEnd"/>
-      <w:r>
-        <w:rPr>
-          <w:rFonts w:eastAsia="Times New Roman"/>
-          <w:color w:val="222222"/>
-        </w:rPr>
-        <w:t xml:space="preserve"> in sport book odds</w:t>
-      </w:r>
-      <w:r>
-        <w:rPr>
-          <w:rFonts w:eastAsia="Times New Roman"/>
-          <w:color w:val="222222"/>
-        </w:rPr>
-        <w:t xml:space="preserve"> has been stable for decades, </w:t>
-      </w:r>
-      <w:r>
-        <w:rPr>
-          <w:rFonts w:eastAsia="Times New Roman"/>
-          <w:color w:val="222222"/>
-        </w:rPr>
-        <w:t xml:space="preserve">implicit in the </w:t>
-      </w:r>
-      <w:proofErr w:type="gramStart"/>
-      <w:r>
-        <w:rPr>
-          <w:rFonts w:eastAsia="Times New Roman"/>
-          <w:color w:val="222222"/>
-        </w:rPr>
-        <w:t>-110 money</w:t>
-      </w:r>
-      <w:proofErr w:type="gramEnd"/>
-      <w:r>
-        <w:rPr>
-          <w:rFonts w:eastAsia="Times New Roman"/>
-          <w:color w:val="222222"/>
-        </w:rPr>
-        <w:t xml:space="preserve"> line for even bets. As this is a competitive market, it </w:t>
-      </w:r>
-      <w:r>
-        <w:rPr>
-          <w:rFonts w:eastAsia="Times New Roman"/>
-          <w:color w:val="222222"/>
-        </w:rPr>
-        <w:t>reflect</w:t>
-      </w:r>
-      <w:r>
-        <w:rPr>
-          <w:rFonts w:eastAsia="Times New Roman"/>
-          <w:color w:val="222222"/>
-        </w:rPr>
-        <w:t>s</w:t>
-      </w:r>
-      <w:r>
-        <w:rPr>
-          <w:rFonts w:eastAsia="Times New Roman"/>
-          <w:color w:val="222222"/>
-        </w:rPr>
-        <w:t xml:space="preserve"> an equilibrium balancing the demands of bettors and bookies</w:t>
-      </w:r>
-      <w:r>
-        <w:rPr>
-          <w:rFonts w:eastAsia="Times New Roman"/>
-          <w:color w:val="222222"/>
-        </w:rPr>
-        <w:t xml:space="preserve"> as opposed to monopoly power. </w:t>
-      </w:r>
-      <w:r>
-        <w:rPr>
-          <w:rFonts w:eastAsia="Times New Roman"/>
-          <w:color w:val="222222"/>
-        </w:rPr>
-        <w:t xml:space="preserve">The blockchain's relatively easy access makes a </w:t>
-      </w:r>
-      <w:r>
-        <w:rPr>
-          <w:rFonts w:eastAsia="Times New Roman"/>
-          <w:color w:val="222222"/>
-        </w:rPr>
-        <w:t>smart</w:t>
-      </w:r>
-      <w:r>
-        <w:rPr>
-          <w:rFonts w:eastAsia="Times New Roman"/>
-          <w:color w:val="222222"/>
-        </w:rPr>
-        <w:t xml:space="preserve"> contract the preferred choice for many bettors even when offering identical odds to the major casinos. </w:t>
-      </w:r>
-      <w:r>
-        <w:rPr>
-          <w:rFonts w:eastAsia="Times New Roman"/>
-          <w:color w:val="222222"/>
-        </w:rPr>
-        <w:t>T</w:t>
-      </w:r>
-      <w:r>
-        <w:rPr>
-          <w:rFonts w:eastAsia="Times New Roman"/>
-          <w:color w:val="222222"/>
-        </w:rPr>
-        <w:t>he focus should not be on reducing this fee, which is essential for incenting our needed LPs and oracle, who split the fees evenly. The standard odds advertised online on major fights and football games are stable and efficient, so simply using these odds is also efficient.</w:t>
-      </w:r>
-      <w:r>
-        <w:rPr>
-          <w:rFonts w:eastAsia="Times New Roman"/>
-          <w:color w:val="222222"/>
-        </w:rPr>
-        <w:t xml:space="preserve"> </w:t>
-      </w:r>
-      <w:r>
-        <w:rPr>
-          <w:rFonts w:eastAsia="Times New Roman"/>
-          <w:color w:val="222222"/>
-        </w:rPr>
-        <w:t xml:space="preserve">The hassle-free ability to provide liquidity and take bets is sufficient to make it a dominant alternative for </w:t>
-      </w:r>
-      <w:r>
-        <w:rPr>
-          <w:rFonts w:eastAsia="Times New Roman"/>
-          <w:color w:val="222222"/>
-        </w:rPr>
-        <w:t>many bettors.</w:t>
-      </w:r>
-    </w:p>
-    <w:p>
-      <w:pPr>
-        <w:rPr>
-          <w:rFonts w:eastAsia="Times New Roman"/>
-          <w:color w:val="222222"/>
-        </w:rPr>
-      </w:pPr>
-      <w:r>
-        <w:rPr>
-          <w:rFonts w:eastAsia="Times New Roman"/>
-          <w:color w:val="222222"/>
-        </w:rPr>
-        <w:t xml:space="preserve">For those who think the </w:t>
-      </w:r>
-      <w:proofErr w:type="spellStart"/>
-      <w:r>
-        <w:rPr>
-          <w:rFonts w:eastAsia="Times New Roman"/>
-          <w:color w:val="222222"/>
-        </w:rPr>
-        <w:t>vig</w:t>
-      </w:r>
-      <w:proofErr w:type="spellEnd"/>
-      <w:r>
-        <w:rPr>
-          <w:rFonts w:eastAsia="Times New Roman"/>
-          <w:color w:val="222222"/>
-        </w:rPr>
-        <w:t xml:space="preserve"> is too high, they can become LPs. There will be a</w:t>
-      </w:r>
-      <w:r>
-        <w:rPr>
-          <w:rFonts w:eastAsia="Times New Roman"/>
-          <w:color w:val="222222"/>
-        </w:rPr>
-        <w:t xml:space="preserve"> level of LP capital relative to the average volume of bets </w:t>
-      </w:r>
-      <w:r>
-        <w:rPr>
-          <w:rFonts w:eastAsia="Times New Roman"/>
-          <w:color w:val="222222"/>
-        </w:rPr>
-        <w:t>at which the LP’s risk/reward ratio is optimal, and determining this will be an empirical matter. If returns are too low, LPs will withdraw money and returns will rise</w:t>
-      </w:r>
-      <w:r>
-        <w:rPr>
-          <w:rFonts w:eastAsia="Times New Roman"/>
-          <w:color w:val="222222"/>
-        </w:rPr>
-        <w:t xml:space="preserve"> (though revenue would fall)</w:t>
-      </w:r>
-      <w:r>
-        <w:rPr>
-          <w:rFonts w:eastAsia="Times New Roman"/>
-          <w:color w:val="222222"/>
-        </w:rPr>
-        <w:t>; if returns are too volatile, or if lack of LP capital constrains betting, LPs will add money</w:t>
+        <w:t>never reach the betting contract to affect anything)</w:t>
       </w:r>
       <w:r>
         <w:rPr>
@@ -2972,558 +3689,37 @@
         </w:rPr>
         <w:t xml:space="preserve">. </w:t>
       </w:r>
-    </w:p>
-    <w:p>
-      <w:r>
-        <w:t xml:space="preserve">The relative stability of odds, their historical accuracy, and the </w:t>
-      </w:r>
-      <w:r>
-        <w:t xml:space="preserve">standard </w:t>
-      </w:r>
-      <w:proofErr w:type="spellStart"/>
-      <w:r>
-        <w:t>vig</w:t>
-      </w:r>
-      <w:proofErr w:type="spellEnd"/>
-      <w:r>
-        <w:t xml:space="preserve"> make the odds amalgamation simpler than </w:t>
-      </w:r>
-      <w:r>
-        <w:t>almost any other application</w:t>
-      </w:r>
-      <w:r>
-        <w:t xml:space="preserve">. Consider that your average daily stock price volatility of 2.5% is 16 times greater than the average bid-ask spread of 0.15%. A market maker who adjusted their bid-ask spread </w:t>
-      </w:r>
-      <w:r>
-        <w:t xml:space="preserve">once </w:t>
-      </w:r>
-      <w:r>
-        <w:t xml:space="preserve">daily would be exposed as a 'money pump' by arbitrageurs, in that if the price moves up 2.5%, the market maker will almost certainly have sold on the way up, generating real-time losses. </w:t>
-      </w:r>
-    </w:p>
-    <w:p>
-      <w:r>
-        <w:t xml:space="preserve">In contrast, the implicit spread on money line bets is 2.5% in terms of a win probability. One needs a 2.5% edge in predicting which team wins to beat the house. The daily volatility of these odds is </w:t>
-      </w:r>
-      <w:r>
-        <w:t xml:space="preserve">significantly </w:t>
-      </w:r>
-      <w:r>
-        <w:t xml:space="preserve">less than half of that, implying the book would make money even if it had day-old odds and the new odds were </w:t>
-      </w:r>
-      <w:proofErr w:type="gramStart"/>
-      <w:r>
-        <w:t>actually moving</w:t>
-      </w:r>
-      <w:proofErr w:type="gramEnd"/>
-      <w:r>
-        <w:t xml:space="preserve"> in the right direction.</w:t>
-      </w:r>
-      <w:r>
-        <w:rPr>
-          <w:rStyle w:val="EndnoteReference"/>
-        </w:rPr>
-        <w:endnoteReference w:id="1"/>
-      </w:r>
-      <w:r>
-        <w:t xml:space="preserve"> </w:t>
-      </w:r>
-    </w:p>
-    <w:p>
-      <w:pPr>
-        <w:rPr>
-          <w:rFonts w:eastAsia="Times New Roman"/>
-          <w:color w:val="222222"/>
-        </w:rPr>
-      </w:pPr>
-      <w:r>
-        <w:rPr>
-          <w:rFonts w:eastAsia="Times New Roman"/>
-          <w:color w:val="222222"/>
-        </w:rPr>
-        <w:t xml:space="preserve">Sports odd stability eliminates the adverse selection problem in high-latency centralized markets, which allows for a novel price-setting mechanism: post the widely available standard odds for a slate of upcoming contests. A singular oracle token holder submission grabbed </w:t>
-      </w:r>
-      <w:r>
-        <w:rPr>
-          <w:rFonts w:eastAsia="Times New Roman"/>
-          <w:i/>
-          <w:iCs/>
-          <w:color w:val="222222"/>
-        </w:rPr>
-        <w:t>in toto</w:t>
-      </w:r>
-      <w:r>
-        <w:rPr>
-          <w:rFonts w:eastAsia="Times New Roman"/>
-          <w:color w:val="222222"/>
-        </w:rPr>
-        <w:t xml:space="preserve"> from a large sports book will be sufficiently close to the optimal odds to prevent bettors from arbitraging the LPs. A single human can easily find web pages that concisely present the odds or results of high-profile, straight-up bets on the two sports presented on </w:t>
-      </w:r>
-      <w:r>
-        <w:rPr>
-          <w:rFonts w:eastAsia="Times New Roman"/>
-          <w:color w:val="222222"/>
-        </w:rPr>
-        <w:t>ASB</w:t>
-      </w:r>
-      <w:r>
-        <w:rPr>
-          <w:rFonts w:eastAsia="Times New Roman"/>
-          <w:color w:val="222222"/>
-        </w:rPr>
-        <w:t>. There is no need for price discovery on high-profile sporting events.</w:t>
-      </w:r>
+      <w:r>
+        <w:rPr>
+          <w:rFonts w:eastAsia="Times New Roman"/>
+          <w:color w:val="222222"/>
+        </w:rPr>
+        <w:t xml:space="preserve">The other 60% of tokens will be distributed to the LPs over the initial 20 weeks of the contract’s existence. </w:t>
+      </w:r>
+      <w:bookmarkEnd w:id="3"/>
+    </w:p>
+    <w:p>
+      <w:pPr>
+        <w:pStyle w:val="Heading1"/>
+      </w:pPr>
+      <w:bookmarkStart w:id="6" w:name="_Toc142913149"/>
+      <w:r>
+        <w:t>2</w:t>
+      </w:r>
+      <w:r>
+        <w:tab/>
+      </w:r>
+      <w:bookmarkStart w:id="7" w:name="_Hlk29815489"/>
+      <w:r>
+        <w:t>Contract Basics</w:t>
+      </w:r>
+      <w:bookmarkEnd w:id="6"/>
     </w:p>
     <w:p>
       <w:pPr>
         <w:pStyle w:val="Heading2"/>
-        <w:rPr>
-          <w:rFonts w:eastAsia="Times New Roman"/>
-        </w:rPr>
-      </w:pPr>
-      <w:bookmarkStart w:id="4" w:name="_Toc138665727"/>
-      <w:r>
-        <w:rPr>
-          <w:rFonts w:eastAsia="Times New Roman"/>
-        </w:rPr>
-        <w:t>Simplicity from Limited Focus</w:t>
-      </w:r>
-      <w:bookmarkEnd w:id="4"/>
-    </w:p>
-    <w:p>
-      <w:pPr>
-        <w:spacing w:before="240" w:after="240"/>
-      </w:pPr>
-      <w:r>
-        <w:t xml:space="preserve">Football and MMA are almost exclusively weekend events. A focused set of weekly win/lose events makes incentivizing the oracle easier. In contrast, if we targeted a standard centralized sportsbook, it would </w:t>
-      </w:r>
-      <w:r>
-        <w:t>cover diverse events</w:t>
-      </w:r>
-      <w:r>
-        <w:t xml:space="preserve"> on most days of the week. Only a subset of the oracle token holders could evaluate these data, creating edge cases where a minority </w:t>
-      </w:r>
-      <w:r>
-        <w:t xml:space="preserve">of token holders can </w:t>
-      </w:r>
-      <w:r>
-        <w:t>take advantage of inattentive oracle token holders</w:t>
-      </w:r>
-      <w:r>
-        <w:t xml:space="preserve">, a major attack surface. </w:t>
-      </w:r>
-    </w:p>
-    <w:p>
-      <w:pPr>
-        <w:pStyle w:val="Heading1"/>
-      </w:pPr>
-      <w:bookmarkStart w:id="5" w:name="_Toc138665728"/>
-      <w:r>
-        <w:t>Oracle I</w:t>
-      </w:r>
-      <w:r>
-        <w:t xml:space="preserve">ncentive </w:t>
-      </w:r>
-      <w:bookmarkEnd w:id="5"/>
-      <w:r>
-        <w:t>Compatibility</w:t>
-      </w:r>
-    </w:p>
-    <w:p/>
-    <w:p>
-      <w:pPr>
-        <w:rPr>
-          <w:rFonts w:eastAsia="Times New Roman"/>
-          <w:color w:val="222222"/>
-        </w:rPr>
-      </w:pPr>
-      <w:r>
-        <w:lastRenderedPageBreak/>
-        <w:t>Incentive compatibility is vital to low-cost enforcement of contracts, and historically this mechanism centered on reputation, not contract law administered by the state.</w:t>
-      </w:r>
-      <w:r>
-        <w:rPr>
-          <w:rStyle w:val="FootnoteReference"/>
-        </w:rPr>
-        <w:footnoteReference w:id="5"/>
-      </w:r>
-      <w:r>
-        <w:t xml:space="preserve"> The blockchain's transparency, immutability, and pseudonymity make reputation much easier to monitor. When agents have incentives aligned with their counterparties, we minimize indirect costs (delay and spread), making it more attractive for bettors. </w:t>
-      </w:r>
-      <w:r>
-        <w:rPr>
-          <w:rFonts w:eastAsia="Times New Roman"/>
-          <w:color w:val="222222"/>
-        </w:rPr>
-        <w:t>I</w:t>
-      </w:r>
-      <w:r>
-        <w:rPr>
-          <w:rFonts w:eastAsia="Times New Roman"/>
-          <w:color w:val="222222"/>
-        </w:rPr>
-        <w:t>f the bettors and LPs want to cheat, they need to collude with the oracle</w:t>
-      </w:r>
-      <w:r>
-        <w:rPr>
-          <w:rFonts w:eastAsia="Times New Roman"/>
-          <w:color w:val="222222"/>
-        </w:rPr>
-        <w:t>; if the oracle does not cheat, bettors and LPs cannot cheat</w:t>
-      </w:r>
-      <w:r>
-        <w:rPr>
-          <w:rFonts w:eastAsia="Times New Roman"/>
-          <w:color w:val="222222"/>
-        </w:rPr>
-        <w:t xml:space="preserve">. </w:t>
-      </w:r>
-      <w:r>
-        <w:t xml:space="preserve">The focus is to ensure </w:t>
-      </w:r>
-      <w:r>
-        <w:rPr>
-          <w:rFonts w:eastAsia="Times New Roman"/>
-          <w:color w:val="222222"/>
-        </w:rPr>
-        <w:t xml:space="preserve">honest </w:t>
-      </w:r>
-      <w:r>
-        <w:rPr>
-          <w:rFonts w:eastAsia="Times New Roman"/>
-          <w:color w:val="222222"/>
-        </w:rPr>
-        <w:t xml:space="preserve">and timely </w:t>
-      </w:r>
-      <w:r>
-        <w:rPr>
-          <w:rFonts w:eastAsia="Times New Roman"/>
-          <w:color w:val="222222"/>
-        </w:rPr>
-        <w:t>reporting of odds and results is always the oracle collective's value-maximizing act.</w:t>
-      </w:r>
-    </w:p>
-    <w:p>
-      <w:r>
-        <w:t xml:space="preserve">Creating a game where honesty is an oracle/admin's best strategy is straightforward; the keys are simplicity and repeated game, which leads to easy monitoring and a strong incentive towards punishing cheaters. Adding superfluous parties, tokens, and scope increases cost, complexity, and delay. </w:t>
-      </w:r>
-      <w:r>
-        <w:t>By putting players into a</w:t>
-      </w:r>
-      <w:r>
-        <w:t xml:space="preserve"> </w:t>
-      </w:r>
-      <w:r>
-        <w:t>repeated</w:t>
-      </w:r>
-      <w:r>
-        <w:t xml:space="preserve"> game, a</w:t>
-      </w:r>
-      <w:r>
-        <w:t xml:space="preserve">n oracle cheat </w:t>
-      </w:r>
-      <w:r>
-        <w:t xml:space="preserve">becomes dominated by cooperating because the one-time gain is </w:t>
-      </w:r>
-      <w:r>
-        <w:t xml:space="preserve">less than the present value of future revenue foregone. </w:t>
-      </w:r>
-      <w:r>
-        <w:t>Incentive compatibility is critical to low-cost enforcement of contracts, and historically this centered on reputation, not contract law administered by the state</w:t>
-      </w:r>
-      <w:r>
-        <w:t>.</w:t>
-      </w:r>
-      <w:r>
-        <w:rPr>
-          <w:rStyle w:val="EndnoteReference"/>
-        </w:rPr>
-        <w:endnoteReference w:id="2"/>
-      </w:r>
-    </w:p>
-    <w:p>
-      <w:pPr>
-        <w:rPr>
-          <w:rFonts w:eastAsia="Times New Roman"/>
-          <w:color w:val="222222"/>
-        </w:rPr>
-      </w:pPr>
-      <w:r>
-        <w:rPr>
-          <w:rFonts w:eastAsia="Times New Roman"/>
-          <w:color w:val="222222"/>
-        </w:rPr>
-        <w:t xml:space="preserve">Consider the following cost-benefit analysis for </w:t>
-      </w:r>
-      <w:r>
-        <w:rPr>
-          <w:rFonts w:eastAsia="Times New Roman"/>
-          <w:color w:val="222222"/>
-        </w:rPr>
-        <w:t>ASB</w:t>
-      </w:r>
-      <w:r>
-        <w:rPr>
-          <w:rFonts w:eastAsia="Times New Roman"/>
-          <w:color w:val="222222"/>
-        </w:rPr>
-        <w:t xml:space="preserve">'s oracle. A conservative equity price/earnings (P/E) ratio is 10. Assume a betting contract has 100 AVAX bets on its books, both long and short. As the oracle's fee is about half of the </w:t>
-      </w:r>
-      <w:proofErr w:type="spellStart"/>
-      <w:r>
-        <w:rPr>
-          <w:rFonts w:eastAsia="Times New Roman"/>
-          <w:color w:val="222222"/>
-        </w:rPr>
-        <w:t>vig</w:t>
-      </w:r>
-      <w:proofErr w:type="spellEnd"/>
-      <w:r>
-        <w:rPr>
-          <w:rFonts w:eastAsia="Times New Roman"/>
-          <w:color w:val="222222"/>
-        </w:rPr>
-        <w:t xml:space="preserve">, this would average about 2.5 AVAX in weekly revenue. Given 50 settlement events over the year, this annualizes to 125 AVAX. Given a 10 </w:t>
-      </w:r>
-      <w:r>
-        <w:rPr>
-          <w:rFonts w:eastAsia="Times New Roman"/>
-          <w:color w:val="222222"/>
-        </w:rPr>
-        <w:t>price/earnings ratio</w:t>
-      </w:r>
-      <w:r>
-        <w:rPr>
-          <w:rFonts w:eastAsia="Times New Roman"/>
-          <w:color w:val="222222"/>
-        </w:rPr>
-        <w:t xml:space="preserve">, this values the oracle collective at 1,250 AVAX. The maximum potential cheating revenue in this example is 100 AVAX, requiring the hacker to make all the book's net exposure on his pre-ordained picks, so the LPs have net exposure to the wrong side of every bet. </w:t>
-      </w:r>
-    </w:p>
-    <w:p>
-      <w:pPr>
-        <w:rPr>
-          <w:rFonts w:eastAsia="Times New Roman"/>
-          <w:color w:val="222222"/>
-        </w:rPr>
-      </w:pPr>
-      <w:r>
-        <w:rPr>
-          <w:rFonts w:eastAsia="Times New Roman"/>
-          <w:color w:val="222222"/>
-        </w:rPr>
-        <w:t>Such a scam would be conspicuous in the readable event logs, and no rational person would use this contract again, making the value of the oracle token zero. A voting majority's oracle token has a present value of 625 AVAX. Honest reporting is the dominant strategy in this improbable worst-case scenario, in that 625 &gt;&gt; 100.</w:t>
-      </w:r>
-      <w:r>
-        <w:rPr>
-          <w:rStyle w:val="FootnoteReference"/>
-          <w:rFonts w:eastAsia="Times New Roman"/>
-          <w:color w:val="222222"/>
-        </w:rPr>
-        <w:footnoteReference w:id="6"/>
-      </w:r>
-      <w:r>
-        <w:rPr>
-          <w:rFonts w:eastAsia="Times New Roman"/>
-          <w:color w:val="222222"/>
-        </w:rPr>
-        <w:t xml:space="preserve"> </w:t>
-      </w:r>
-    </w:p>
-    <w:p>
-      <w:pPr>
-        <w:rPr>
-          <w:rFonts w:eastAsia="Times New Roman"/>
-          <w:color w:val="222222"/>
-        </w:rPr>
-      </w:pPr>
-      <w:r>
-        <w:t xml:space="preserve">The oracle voters have, literally, all day to evaluate a data submission that can be evaluated in a couple of minutes. A majority 'no' vote among </w:t>
-      </w:r>
-      <w:r>
-        <w:t>token holders</w:t>
-      </w:r>
-      <w:r>
-        <w:t xml:space="preserve"> cast penalizes the proposer of the data.</w:t>
-      </w:r>
-      <w:r>
-        <w:rPr>
-          <w:rStyle w:val="FootnoteReference"/>
-        </w:rPr>
-        <w:footnoteReference w:id="7"/>
-      </w:r>
-      <w:r>
-        <w:t xml:space="preserve"> </w:t>
-      </w:r>
-      <w:r>
-        <w:rPr>
-          <w:rFonts w:eastAsia="Times New Roman"/>
-          <w:color w:val="222222"/>
-        </w:rPr>
-        <w:t xml:space="preserve">The </w:t>
-      </w:r>
-      <w:r>
-        <w:rPr>
-          <w:rFonts w:eastAsia="Times New Roman"/>
-          <w:color w:val="222222"/>
-        </w:rPr>
-        <w:t xml:space="preserve">limited </w:t>
-      </w:r>
-      <w:r>
-        <w:rPr>
-          <w:rFonts w:eastAsia="Times New Roman"/>
-          <w:color w:val="222222"/>
-        </w:rPr>
-        <w:t>focus</w:t>
-      </w:r>
-      <w:r>
-        <w:rPr>
-          <w:rFonts w:eastAsia="Times New Roman"/>
-          <w:color w:val="222222"/>
-        </w:rPr>
-        <w:t xml:space="preserve"> of events, timing </w:t>
-      </w:r>
-      <w:r>
-        <w:rPr>
-          <w:rFonts w:eastAsia="Times New Roman"/>
-          <w:color w:val="222222"/>
-        </w:rPr>
-        <w:t xml:space="preserve">of oracle submissions remove any plausible deniability for the oracle cheat action in any single event each week. </w:t>
-      </w:r>
-      <w:r>
-        <w:rPr>
-          <w:rFonts w:eastAsia="Times New Roman"/>
-          <w:color w:val="222222"/>
-        </w:rPr>
-        <w:t xml:space="preserve">A spreadsheet provides a simple mechanism for inputting the weekend’s matches and generating the transformed data for the contract, and a python program makes it easy to then apply a cronjob to the data so that the token </w:t>
-      </w:r>
-      <w:proofErr w:type="gramStart"/>
-      <w:r>
-        <w:rPr>
-          <w:rFonts w:eastAsia="Times New Roman"/>
-          <w:color w:val="222222"/>
-        </w:rPr>
-        <w:t>holder’s</w:t>
-      </w:r>
-      <w:proofErr w:type="gramEnd"/>
-      <w:r>
-        <w:rPr>
-          <w:rFonts w:eastAsia="Times New Roman"/>
-          <w:color w:val="222222"/>
-        </w:rPr>
-        <w:t xml:space="preserve"> at most two transactions each day (submit data, process vote) requires minimal effort. </w:t>
-      </w:r>
-      <w:r>
-        <w:rPr>
-          <w:rFonts w:eastAsia="Times New Roman"/>
-          <w:color w:val="222222"/>
-        </w:rPr>
-        <w:t>The website generates event log data in readable form, so one does not need specialized knowledge of hash functions</w:t>
-      </w:r>
-      <w:r>
-        <w:rPr>
-          <w:rFonts w:eastAsia="Times New Roman"/>
-          <w:color w:val="222222"/>
-        </w:rPr>
-        <w:t xml:space="preserve"> to evaluate the oracle’s behavior. </w:t>
-      </w:r>
-    </w:p>
-    <w:p>
-      <w:pPr>
-        <w:rPr>
-          <w:rFonts w:eastAsia="Times New Roman"/>
-          <w:color w:val="222222"/>
-        </w:rPr>
-      </w:pPr>
-      <w:r>
-        <w:rPr>
-          <w:rFonts w:eastAsia="Times New Roman"/>
-          <w:color w:val="222222"/>
-        </w:rPr>
-        <w:t xml:space="preserve">While it is simple enough to incent the oracle properly, this only protects the contract against insiders. In contrast, decentralization defends this contract against outsiders. Powerful institutions have always used centralized power to prevent competition, often using disingenuous rationales emphasizing safety. Such </w:t>
-      </w:r>
-      <w:r>
-        <w:rPr>
-          <w:rFonts w:eastAsia="Times New Roman"/>
-          <w:color w:val="222222"/>
-        </w:rPr>
-        <w:lastRenderedPageBreak/>
-        <w:t>an attack needs a choke point, prevented if a collective of pseudonymous accounts worldwide administers the oracle. If the oracle is profitable, an effectively infinite number of people will replace oracle token holders captured by outside attackers. Oracle decentralization defends this contract against outsiders.</w:t>
-      </w:r>
-    </w:p>
-    <w:p>
-      <w:pPr>
-        <w:rPr>
-          <w:rFonts w:eastAsia="Times New Roman"/>
-          <w:color w:val="222222"/>
-        </w:rPr>
-      </w:pPr>
-      <w:r>
-        <w:rPr>
-          <w:rFonts w:eastAsia="Times New Roman"/>
-          <w:color w:val="222222"/>
-        </w:rPr>
-        <w:t xml:space="preserve"> Initially, the oracle will be relatively centralized</w:t>
-      </w:r>
-      <w:r>
-        <w:rPr>
-          <w:rFonts w:eastAsia="Times New Roman"/>
-          <w:color w:val="222222"/>
-        </w:rPr>
-        <w:t xml:space="preserve"> in its initial handful of token holders. T</w:t>
-      </w:r>
-      <w:r>
-        <w:rPr>
-          <w:rFonts w:eastAsia="Times New Roman"/>
-          <w:color w:val="222222"/>
-        </w:rPr>
-        <w:t xml:space="preserve">oken rewards for early LPs and, potentially, trading by initial oracle token holders will make the oracle decentralized </w:t>
-      </w:r>
-      <w:r>
-        <w:rPr>
-          <w:rFonts w:eastAsia="Times New Roman"/>
-          <w:color w:val="222222"/>
-        </w:rPr>
-        <w:t>by the time</w:t>
-      </w:r>
-      <w:r>
-        <w:rPr>
-          <w:rFonts w:eastAsia="Times New Roman"/>
-          <w:color w:val="222222"/>
-        </w:rPr>
-        <w:t xml:space="preserve"> any outsider develops the will to </w:t>
-      </w:r>
-      <w:r>
-        <w:rPr>
-          <w:rFonts w:eastAsia="Times New Roman"/>
-          <w:color w:val="222222"/>
-        </w:rPr>
-        <w:t xml:space="preserve">censor the contract. </w:t>
-      </w:r>
-      <w:bookmarkEnd w:id="3"/>
-    </w:p>
-    <w:p>
-      <w:pPr>
-        <w:pStyle w:val="Heading1"/>
-      </w:pPr>
-      <w:bookmarkStart w:id="6" w:name="_Toc138665729"/>
-      <w:r>
-        <w:t>2</w:t>
-      </w:r>
-      <w:r>
-        <w:tab/>
-      </w:r>
-      <w:bookmarkStart w:id="7" w:name="_Hlk29815489"/>
-      <w:r>
-        <w:t>Contract Basics</w:t>
-      </w:r>
-      <w:bookmarkEnd w:id="6"/>
-    </w:p>
-    <w:p>
-      <w:pPr>
-        <w:pStyle w:val="Heading2"/>
-      </w:pPr>
-      <w:bookmarkStart w:id="8" w:name="_Toc138665730"/>
+      </w:pPr>
+      <w:bookmarkStart w:id="8" w:name="_Toc142913150"/>
       <w:r>
         <w:t>2.1</w:t>
       </w:r>
@@ -3701,7 +3897,13 @@
         <w:t>, giving the oracle collective sufficient time to veto a fraudulent or incompetent submission. To discourage misbehavior, token holders submitting failed data</w:t>
       </w:r>
       <w:r>
-        <w:t xml:space="preserve"> submissions are charged a fee</w:t>
+        <w:t xml:space="preserve"> submissions are charged a </w:t>
+      </w:r>
+      <w:r>
+        <w:t xml:space="preserve">modest </w:t>
+      </w:r>
+      <w:r>
+        <w:t>fee</w:t>
       </w:r>
       <w:r>
         <w:t xml:space="preserve">. </w:t>
@@ -5522,7 +5724,6 @@
         <w:jc w:val="center"/>
       </w:pPr>
       <w:r>
-        <w:lastRenderedPageBreak/>
         <w:t>Standard Oracle Actions</w:t>
       </w:r>
     </w:p>
@@ -5676,6 +5877,7 @@
               <w:jc w:val="center"/>
             </w:pPr>
             <w:r>
+              <w:lastRenderedPageBreak/>
               <w:t>Wednesday</w:t>
             </w:r>
           </w:p>
@@ -6127,20 +6329,54 @@
     </w:p>
     <w:p>
       <w:r>
-        <w:t xml:space="preserve">The data submitter automatically votes for his submission, so if no one votes, it will succeed. </w:t>
-      </w:r>
-      <w:proofErr w:type="spellStart"/>
-      <w:r>
-        <w:t>Votingtakes</w:t>
-      </w:r>
-      <w:proofErr w:type="spellEnd"/>
-      <w:r>
-        <w:t xml:space="preserve"> place between posting and processing the post. If a post receives a majority no vote, the contract reverts to its earlier state. </w:t>
-      </w:r>
-    </w:p>
-    <w:p>
-      <w:r>
-        <w:t xml:space="preserve">If a settlement or initial post are rejected, then a settlement or initial post, respectively, must be posted again. This effectively delays the contract by a day. Thus, the days listed above can be changed if a post is rejected. </w:t>
+        <w:t>The data submitter automatically votes for his submission, so if no one votes, it will succeed</w:t>
+      </w:r>
+      <w:r>
+        <w:t>, as it is a simple majority vote that determines success or fail</w:t>
+      </w:r>
+      <w:r>
+        <w:t xml:space="preserve">. </w:t>
+      </w:r>
+      <w:r>
+        <w:t xml:space="preserve">Posting data can only occur in the 60-minute window where the GMT hour is 12: between 12:00:00 and 13:00:00 GMT. </w:t>
+      </w:r>
+      <w:r>
+        <w:t>Voting</w:t>
+      </w:r>
+      <w:r>
+        <w:t xml:space="preserve"> </w:t>
+      </w:r>
+      <w:r>
+        <w:t xml:space="preserve">takes place between </w:t>
+      </w:r>
+      <w:r>
+        <w:t xml:space="preserve">the GMT noon </w:t>
+      </w:r>
+      <w:r>
+        <w:t>posting and processing the post</w:t>
+      </w:r>
+      <w:r>
+        <w:t xml:space="preserve">, which can take place at any time, by anyone, at a GMT hour less than 12. This gives the oracle at least 11 hours to evaluated each data submission. </w:t>
+      </w:r>
+    </w:p>
+    <w:p>
+      <w:r>
+        <w:t xml:space="preserve">If a settlement or initial post are rejected, then a settlement or initial post, must be posted again. This effectively delays the contract by a day. Thus, the days listed above can be changed if a post is rejected. </w:t>
+      </w:r>
+      <w:r>
+        <w:t xml:space="preserve">For odds updates, these are optional and can be omitted. Odds updates cannot occur after Friday night, </w:t>
+      </w:r>
+      <w:r>
+        <w:t>and</w:t>
+      </w:r>
+      <w:r>
+        <w:t xml:space="preserve"> settlement can only be posted the following Monda</w:t>
+      </w:r>
+      <w:r>
+        <w:t xml:space="preserve">y, </w:t>
+      </w:r>
+      <w:r>
+        <w:t xml:space="preserve">so the oracle token holders do not have to do anything until settlement (indeed, they cannot do anything). </w:t>
       </w:r>
     </w:p>
     <w:p>
@@ -6153,11 +6389,9 @@
       <w:r>
         <w:t xml:space="preserve"> the </w:t>
       </w:r>
-      <w:proofErr w:type="spellStart"/>
-      <w:r>
-        <w:t>mma</w:t>
-      </w:r>
-      <w:proofErr w:type="spellEnd"/>
+      <w:r>
+        <w:t>MMA</w:t>
+      </w:r>
       <w:r>
         <w:t>, boxing</w:t>
       </w:r>
@@ -6192,7 +6426,13 @@
         <w:t xml:space="preserve"> up to the time of the various games that weekend, as each game is given a starting time. </w:t>
       </w:r>
       <w:r>
-        <w:t xml:space="preserve">Odds can be updated, but only once a day. </w:t>
+        <w:t>Odds can be updated, but only once a day</w:t>
+      </w:r>
+      <w:r>
+        <w:t>, and only in the same 60-minute window each day</w:t>
+      </w:r>
+      <w:r>
+        <w:t xml:space="preserve">. </w:t>
       </w:r>
     </w:p>
     <w:p>
@@ -6230,10 +6470,16 @@
         <w:t>'</w:t>
       </w:r>
       <w:r>
-        <w:t>s bets, enabling the winners to redeem their bets immediately</w:t>
-      </w:r>
-      <w:r>
-        <w:t>, and then withdraw if they wish</w:t>
+        <w:t>s bets</w:t>
+      </w:r>
+      <w:r>
+        <w:t>. Once the settlement is sent to the betting contract, which can occur at midnight GMT, bettors can</w:t>
+      </w:r>
+      <w:r>
+        <w:t xml:space="preserve"> redeem their bet</w:t>
+      </w:r>
+      <w:r>
+        <w:t>s. The contract has no ability to seize neglected funds, so as long as the blockchain exists, users will be able to safely let unredeemed money sit in the contract</w:t>
       </w:r>
       <w:r>
         <w:t xml:space="preserve">. </w:t>
@@ -6246,7 +6492,7 @@
       <w:pPr>
         <w:pStyle w:val="Heading2"/>
       </w:pPr>
-      <w:bookmarkStart w:id="9" w:name="_Toc138665731"/>
+      <w:bookmarkStart w:id="9" w:name="_Toc142913151"/>
       <w:r>
         <w:t>2.2</w:t>
       </w:r>
@@ -6296,7 +6542,7 @@
         <w:rPr>
           <w:rStyle w:val="FootnoteReference"/>
         </w:rPr>
-        <w:footnoteReference w:id="8"/>
+        <w:footnoteReference w:id="7"/>
       </w:r>
       <w:r>
         <w:t xml:space="preserve"> </w:t>
@@ -6307,7 +6553,7 @@
       <w:pPr>
         <w:pStyle w:val="Heading2"/>
       </w:pPr>
-      <w:bookmarkStart w:id="10" w:name="_Toc138665732"/>
+      <w:bookmarkStart w:id="10" w:name="_Toc142913152"/>
       <w:r>
         <w:t>2.3</w:t>
       </w:r>
@@ -6335,16 +6581,7 @@
       </w:r>
       <w:proofErr w:type="spellEnd"/>
       <w:r>
-        <w:t xml:space="preserve"> at major betting books.</w:t>
-      </w:r>
-      <w:r>
-        <w:rPr>
-          <w:rStyle w:val="FootnoteReference"/>
-        </w:rPr>
-        <w:footnoteReference w:id="9"/>
-      </w:r>
-      <w:r>
-        <w:t xml:space="preserve"> The </w:t>
+        <w:t xml:space="preserve"> at major betting books. The </w:t>
       </w:r>
       <w:r>
         <w:t>ASB</w:t>
@@ -6369,11 +6606,9 @@
       <w:r>
         <w:t xml:space="preserve"> </w:t>
       </w:r>
-      <w:proofErr w:type="spellStart"/>
-      <w:r>
-        <w:t>gui</w:t>
-      </w:r>
-      <w:proofErr w:type="spellEnd"/>
+      <w:r>
+        <w:t>GUI</w:t>
+      </w:r>
       <w:r>
         <w:t xml:space="preserve"> they can be sure they will receive 2.0</w:t>
       </w:r>
@@ -6393,7 +6628,13 @@
         <w:t>AVAX</w:t>
       </w:r>
       <w:r>
-        <w:t xml:space="preserve">, etc. Odds are initially uploaded with the weekly schedule for the following weekend's games. The oracle may update odds up to game time, but the odds posted on the contract at the time of the bet are applied. </w:t>
+        <w:t xml:space="preserve">, etc. The oracle may update odds </w:t>
+      </w:r>
+      <w:r>
+        <w:t xml:space="preserve">over the week, </w:t>
+      </w:r>
+      <w:r>
+        <w:t xml:space="preserve">but the odds posted on the contract at the time of the bet are applied. </w:t>
       </w:r>
     </w:p>
     <w:bookmarkEnd w:id="7"/>
@@ -6402,7 +6643,7 @@
       <w:pPr>
         <w:pStyle w:val="Heading2"/>
       </w:pPr>
-      <w:bookmarkStart w:id="11" w:name="_Toc138665733"/>
+      <w:bookmarkStart w:id="11" w:name="_Toc142913153"/>
       <w:r>
         <w:t>2.4</w:t>
       </w:r>
@@ -6434,10 +6675,22 @@
         <w:t xml:space="preserve">margin is not derived from a probabilistic risk, such as an instant 20% price movement. </w:t>
       </w:r>
       <w:r>
-        <w:t xml:space="preserve">Such a rule exposes a contract to insolvency, as there is a possibility of price movements greater than this. </w:t>
-      </w:r>
-      <w:r>
-        <w:t xml:space="preserve">In betting, </w:t>
+        <w:t xml:space="preserve">Such a rule exposes a contract to insolvency, as there is a possibility of price movements greater than </w:t>
+      </w:r>
+      <w:r>
+        <w:t>20%, which becomes increasingly probable over time</w:t>
+      </w:r>
+      <w:r>
+        <w:t xml:space="preserve">. </w:t>
+      </w:r>
+      <w:r>
+        <w:t>In betting</w:t>
+      </w:r>
+      <w:r>
+        <w:t xml:space="preserve"> on binary outcomes</w:t>
+      </w:r>
+      <w:r>
+        <w:t xml:space="preserve">, </w:t>
       </w:r>
       <w:r>
         <w:t>the</w:t>
@@ -6449,19 +6702,28 @@
         <w:t>worst-case scenari</w:t>
       </w:r>
       <w:r>
-        <w:t>o for the LP</w:t>
-      </w:r>
-      <w:r>
-        <w:t xml:space="preserve"> collective is always assumed, </w:t>
-      </w:r>
-      <w:r>
-        <w:t xml:space="preserve">so </w:t>
-      </w:r>
-      <w:r>
-        <w:t xml:space="preserve">sure the contract will always </w:t>
-      </w:r>
-      <w:r>
-        <w:t xml:space="preserve">be fully collateralized on all bets. There is no insolvency risk. </w:t>
+        <w:t xml:space="preserve">o for the </w:t>
+      </w:r>
+      <w:r>
+        <w:t>house</w:t>
+      </w:r>
+      <w:r>
+        <w:t xml:space="preserve"> is assumed, </w:t>
+      </w:r>
+      <w:r>
+        <w:t>which is like assuming a 100% loss on each of their positions. T</w:t>
+      </w:r>
+      <w:r>
+        <w:t xml:space="preserve">he contract will always </w:t>
+      </w:r>
+      <w:r>
+        <w:t>be fully collateralized on all bets</w:t>
+      </w:r>
+      <w:r>
+        <w:t>, as this is enforced at the time of each bet</w:t>
+      </w:r>
+      <w:r>
+        <w:t xml:space="preserve">. There is no insolvency risk. </w:t>
       </w:r>
     </w:p>
     <w:p>
@@ -6472,7 +6734,7 @@
         <w:t>e</w:t>
       </w:r>
       <w:r>
-        <w:t xml:space="preserve"> the LPs to collateralize both sides independently. The solution involves netting exposure incrementally. </w:t>
+        <w:t xml:space="preserve"> the LPs to collateralize both sides independently. The solution involves netting exposure. </w:t>
       </w:r>
     </w:p>
     <w:p>
@@ -6481,7 +6743,14 @@
           <w:b/>
           <w:bCs/>
         </w:rPr>
-        <w:t>Example:</w:t>
+        <w:t>Cross margining e</w:t>
+      </w:r>
+      <w:r>
+        <w:rPr>
+          <w:b/>
+          <w:bCs/>
+        </w:rPr>
+        <w:t>xample:</w:t>
       </w:r>
       <w:r>
         <w:t xml:space="preserve"> Assume two teams are given even odds so that</w:t>
@@ -6538,7 +6807,13 @@
         <w:t>A</w:t>
       </w:r>
       <w:r>
-        <w:t>, and 10 on its opponent, team</w:t>
+        <w:t xml:space="preserve">, and 10 </w:t>
+      </w:r>
+      <w:r>
+        <w:t xml:space="preserve">AVAX </w:t>
+      </w:r>
+      <w:r>
+        <w:t>on its opponent, team</w:t>
       </w:r>
       <w:r>
         <w:t xml:space="preserve"> B</w:t>
@@ -6580,10 +6855,16 @@
         <w:t>locked</w:t>
       </w:r>
       <w:r>
-        <w:t xml:space="preserve"> margin. With </w:t>
-      </w:r>
-      <w:r>
-        <w:t xml:space="preserve">a new total of </w:t>
+        <w:t xml:space="preserve"> margin. </w:t>
+      </w:r>
+      <w:r>
+        <w:t>Given</w:t>
+      </w:r>
+      <w:r>
+        <w:t xml:space="preserve"> </w:t>
+      </w:r>
+      <w:r>
+        <w:t xml:space="preserve">a total of </w:t>
       </w:r>
       <w:r>
         <w:t xml:space="preserve">12 on team </w:t>
@@ -6613,7 +6894,7 @@
         <w:t xml:space="preserve">on team </w:t>
       </w:r>
       <w:r>
-        <w:t>A</w:t>
+        <w:t>B</w:t>
       </w:r>
       <w:r>
         <w:t xml:space="preserve"> would move 2</w:t>
@@ -6717,13 +6998,10 @@
         <w:t>.</w:t>
       </w:r>
       <w:r>
-        <w:t xml:space="preserve"> This concentration parameter can be adjusted over time by the oracle collective</w:t>
-      </w:r>
-      <w:r>
-        <w:t>, as experience will inform the best parameter value</w:t>
-      </w:r>
-      <w:r>
-        <w:t xml:space="preserve">. </w:t>
+        <w:t xml:space="preserve"> This concentration parameter can be adjusted over time by </w:t>
+      </w:r>
+      <w:r>
+        <w:t xml:space="preserve">large oracle holders. </w:t>
       </w:r>
     </w:p>
     <w:p>
@@ -6752,7 +7030,7 @@
       <w:pPr>
         <w:pStyle w:val="Heading2"/>
       </w:pPr>
-      <w:bookmarkStart w:id="12" w:name="_Toc138665734"/>
+      <w:bookmarkStart w:id="12" w:name="_Toc142913154"/>
       <w:r>
         <w:t>2.5</w:t>
       </w:r>
@@ -6764,7 +7042,13 @@
     </w:p>
     <w:p>
       <w:r>
-        <w:t xml:space="preserve">All ties, canceled, and 'no contest' games give bettors their initial bet back. Winners receive their bet amount plus the payoff implied by their bet odds. When the week's results are sent to the betting contract, all bets are settled, and the oracle payment is sent to the oracle contract. </w:t>
+        <w:t>All ties</w:t>
+      </w:r>
+      <w:r>
+        <w:t xml:space="preserve"> </w:t>
+      </w:r>
+      <w:r>
+        <w:t xml:space="preserve">and 'no contest' games give bettors their initial bet back. Winners receive their bet amount plus the payoff implied by their bet odds. When the week's results are sent to the betting contract, all bets are settled, and the oracle payment is sent to the oracle contract. </w:t>
       </w:r>
       <w:r>
         <w:t>S</w:t>
@@ -6785,43 +7069,28 @@
         <w:t>win or tie outcomes to redeem their bet</w:t>
       </w:r>
       <w:r>
-        <w:t xml:space="preserve">s (ties an ‘no contest’ outcomes are considered </w:t>
-      </w:r>
-      <w:proofErr w:type="gramStart"/>
-      <w:r>
-        <w:t>draws,</w:t>
-      </w:r>
-      <w:proofErr w:type="gramEnd"/>
-      <w:r>
-        <w:t xml:space="preserve"> each bettor gets their money back)</w:t>
-      </w:r>
-      <w:r>
-        <w:t>. A bettor must redeem each bet to transfer</w:t>
-      </w:r>
-      <w:r>
-        <w:t xml:space="preserve"> </w:t>
+        <w:t>s</w:t>
+      </w:r>
+      <w:r>
+        <w:t xml:space="preserve">. </w:t>
+      </w:r>
+    </w:p>
+    <w:p>
+      <w:r>
+        <w:t>Bettors redeem all of their outstanding bets at once. The redeem function loops through up to 16 resolved bets, and sends the winnings to the bettor’s account. Redemption can only be processed if there are no active bets in the account, so bettors must wait until settlement to redeem old bets if they have a new, active bet. If an account has 16 unredeemed bets, it must redeem them before it can place another bet.</w:t>
+      </w:r>
+    </w:p>
+    <w:p>
+      <w:r>
+        <w:t xml:space="preserve">Bettors and LPs do not use </w:t>
+      </w:r>
+      <w:r>
+        <w:t xml:space="preserve">specialized tokens, just native </w:t>
       </w:r>
       <w:r>
         <w:t>AVAX</w:t>
       </w:r>
       <w:r>
-        <w:t xml:space="preserve"> </w:t>
-      </w:r>
-      <w:r>
-        <w:t xml:space="preserve">back to their account balance, making it available for withdrawal or betting on a subsequent event. </w:t>
-      </w:r>
-    </w:p>
-    <w:p>
-      <w:r>
-        <w:t xml:space="preserve">Bettors and LPs do not use </w:t>
-      </w:r>
-      <w:r>
-        <w:t xml:space="preserve">specialized tokens, just native </w:t>
-      </w:r>
-      <w:r>
-        <w:t>AVAX</w:t>
-      </w:r>
-      <w:r>
         <w:t xml:space="preserve">. All bets are fully collateralized, so </w:t>
       </w:r>
       <w:r>
@@ -6868,8 +7137,8 @@
       <w:pPr>
         <w:pStyle w:val="Heading2"/>
       </w:pPr>
-      <w:bookmarkStart w:id="13" w:name="_Toc138665736"/>
-      <w:bookmarkStart w:id="14" w:name="_Hlk16083180"/>
+      <w:bookmarkStart w:id="13" w:name="_Hlk16083180"/>
+      <w:bookmarkStart w:id="14" w:name="_Toc142913155"/>
       <w:r>
         <w:t>2.7</w:t>
       </w:r>
@@ -6877,7 +7146,7 @@
         <w:tab/>
         <w:t>Liquidity Providers (LPs)</w:t>
       </w:r>
-      <w:bookmarkEnd w:id="13"/>
+      <w:bookmarkEnd w:id="14"/>
     </w:p>
     <w:p>
       <w:pPr>
@@ -6901,225 +7170,225 @@
         <w:t xml:space="preserve"> </w:t>
       </w:r>
       <w:r>
-        <w:t>to the betting contract '</w:t>
+        <w:t>to the betting contract</w:t>
+      </w:r>
+      <w:r>
+        <w:t xml:space="preserve">, which </w:t>
+      </w:r>
+      <w:r>
+        <w:t>then credit</w:t>
+      </w:r>
+      <w:r>
+        <w:t>s the LP</w:t>
+      </w:r>
+      <w:r>
+        <w:t xml:space="preserve"> with shares representing their pro-rata ownership of the LP pool. </w:t>
+      </w:r>
+      <w:r>
+        <w:t>For example, if there is 10 AVAX in the LP book, and 10 shares, adding 1 AVAX would give a new LP a 1/11</w:t>
+      </w:r>
+      <w:r>
+        <w:rPr>
+          <w:vertAlign w:val="superscript"/>
+        </w:rPr>
+        <w:t>th</w:t>
+      </w:r>
+      <w:r>
+        <w:t xml:space="preserve"> share of the new pool of 11 AVAX, keeping the AVAX/share the same. </w:t>
+      </w:r>
+      <w:r>
+        <w:t xml:space="preserve">This LP claim exists only within the betting contract and is </w:t>
+      </w:r>
+      <w:r>
+        <w:t xml:space="preserve">tied to the initial LP </w:t>
+      </w:r>
+      <w:r>
+        <w:t>AVAX</w:t>
+      </w:r>
+      <w:r>
+        <w:t xml:space="preserve"> account</w:t>
+      </w:r>
+      <w:r>
+        <w:t xml:space="preserve"> address</w:t>
+      </w:r>
+      <w:r>
+        <w:t xml:space="preserve">. It is </w:t>
+      </w:r>
+      <w:r>
+        <w:t xml:space="preserve">not transferable to other </w:t>
+      </w:r>
+      <w:r>
+        <w:t>AVAX</w:t>
+      </w:r>
+      <w:r>
+        <w:t xml:space="preserve"> addresses</w:t>
+      </w:r>
+      <w:r>
+        <w:t>, and so is not represented by a token</w:t>
+      </w:r>
+      <w:r>
+        <w:t xml:space="preserve">. </w:t>
+      </w:r>
+      <w:r>
+        <w:t>T</w:t>
+      </w:r>
+      <w:r>
+        <w:t xml:space="preserve">he size of the LP capital should adjust to the volume and degree of cross-margined trading, which will determine the expected </w:t>
       </w:r>
       <w:proofErr w:type="spellStart"/>
       <w:r>
-        <w:t>fund</w:t>
-      </w:r>
-      <w:r>
-        <w:t>Book</w:t>
+        <w:t>pnl</w:t>
       </w:r>
       <w:proofErr w:type="spellEnd"/>
       <w:r>
-        <w:t xml:space="preserve">' method and then is credited with shares representing their pro-rata ownership of the LP pool. This LP claim exists only within the betting contract and is </w:t>
-      </w:r>
-      <w:r>
-        <w:t xml:space="preserve">tied to the initial LP </w:t>
+        <w:t>. The relation of an LP's share value will be equilibrated by its net capital, which makes creating an LP share token problematic.</w:t>
+      </w:r>
+    </w:p>
+    <w:p>
+      <w:r>
+        <w:t>LPs can only withdraw</w:t>
+      </w:r>
+      <w:r>
+        <w:t xml:space="preserve"> during the inactive period</w:t>
+      </w:r>
+      <w:r>
+        <w:t xml:space="preserve"> if </w:t>
+      </w:r>
+      <w:r>
+        <w:t>margin is</w:t>
+      </w:r>
+      <w:r>
+        <w:t xml:space="preserve"> available</w:t>
+      </w:r>
+      <w:r>
+        <w:t>. A</w:t>
+      </w:r>
+      <w:r>
+        <w:t xml:space="preserve"> </w:t>
+      </w:r>
+      <w:r>
+        <w:t xml:space="preserve">bet backed by LP </w:t>
+      </w:r>
+      <w:r>
+        <w:t>margin</w:t>
+      </w:r>
+      <w:r>
+        <w:t xml:space="preserve"> locks this margin</w:t>
+      </w:r>
+      <w:r>
+        <w:t xml:space="preserve"> until settlement, or </w:t>
+      </w:r>
+      <w:r>
+        <w:t xml:space="preserve">bettors take the other side, freeing the LP capital. </w:t>
+      </w:r>
+      <w:r>
+        <w:t>Since there is a</w:t>
+      </w:r>
+      <w:r>
+        <w:t xml:space="preserve">t least a </w:t>
+      </w:r>
+      <w:r>
+        <w:t>24</w:t>
+      </w:r>
+      <w:r>
+        <w:t xml:space="preserve">-hour </w:t>
+      </w:r>
+      <w:r>
+        <w:t>window each week after settlement</w:t>
+      </w:r>
+      <w:r>
+        <w:t xml:space="preserve"> (~Monday 7 PM ET)</w:t>
+      </w:r>
+      <w:r>
+        <w:t xml:space="preserve"> before new bets are offered</w:t>
+      </w:r>
+      <w:r>
+        <w:t xml:space="preserve"> (~ Tuesday 7PM ET)</w:t>
+      </w:r>
+      <w:r>
+        <w:t xml:space="preserve">, LPs are </w:t>
+      </w:r>
+      <w:r>
+        <w:t>sure</w:t>
+      </w:r>
+      <w:r>
+        <w:t xml:space="preserve"> to be able to withdraw at least once each week. More practically, there will be free margin available for marginal LPs to withdraw over much of every week</w:t>
+      </w:r>
+      <w:r>
+        <w:t>, as bettors will probably not max out the bookie</w:t>
+      </w:r>
+      <w:r>
+        <w:t>'s</w:t>
+      </w:r>
+      <w:r>
+        <w:t xml:space="preserve"> free margin in the first days of the week</w:t>
+      </w:r>
+      <w:r>
+        <w:t>.</w:t>
+      </w:r>
+    </w:p>
+    <w:p>
+      <w:r>
+        <w:t>LPs must also have their</w:t>
+      </w:r>
+      <w:r>
+        <w:t xml:space="preserve"> </w:t>
       </w:r>
       <w:r>
         <w:t>AVAX</w:t>
       </w:r>
       <w:r>
-        <w:t xml:space="preserve"> account</w:t>
-      </w:r>
-      <w:r>
-        <w:t xml:space="preserve"> address</w:t>
-      </w:r>
-      <w:r>
-        <w:t xml:space="preserve">. It is </w:t>
-      </w:r>
-      <w:r>
-        <w:t xml:space="preserve">not transferable to other </w:t>
-      </w:r>
-      <w:r>
-        <w:t>AVAX</w:t>
-      </w:r>
-      <w:r>
-        <w:t xml:space="preserve"> addresses. </w:t>
-      </w:r>
-      <w:r>
-        <w:t>T</w:t>
-      </w:r>
-      <w:r>
-        <w:t xml:space="preserve">he size of the LP capital should adjust to the volume and degree of cross-margined trading, which will determine the expected </w:t>
+        <w:t xml:space="preserve"> </w:t>
+      </w:r>
+      <w:r>
+        <w:t xml:space="preserve">in the contract for at least two settlements. </w:t>
+      </w:r>
+      <w:r>
+        <w:t>I</w:t>
+      </w:r>
+      <w:r>
+        <w:t>f LPs could withdraw after only one settlement, people could add large amounts of</w:t>
+      </w:r>
+      <w:r>
+        <w:t xml:space="preserve"> capital just before the weekend </w:t>
+      </w:r>
+      <w:r>
+        <w:t>when the pool has little net risk and then take it out right after settlement</w:t>
+      </w:r>
+      <w:r>
+        <w:t xml:space="preserve">. For example, if </w:t>
+      </w:r>
+      <w:r>
+        <w:t xml:space="preserve">all bets </w:t>
+      </w:r>
+      <w:r>
+        <w:t>were</w:t>
+      </w:r>
+      <w:r>
+        <w:t xml:space="preserve"> fully collateralized </w:t>
+      </w:r>
+      <w:r>
+        <w:t xml:space="preserve">by offsetting bettors one </w:t>
+      </w:r>
+      <w:r>
+        <w:t>week</w:t>
+      </w:r>
+      <w:r>
+        <w:t>, the LPs would receive a certain profit</w:t>
+      </w:r>
+      <w:r>
+        <w:t xml:space="preserve"> given the </w:t>
       </w:r>
       <w:proofErr w:type="spellStart"/>
       <w:r>
-        <w:t>pnl</w:t>
+        <w:t>vig</w:t>
       </w:r>
       <w:proofErr w:type="spellEnd"/>
       <w:r>
-        <w:t>. The relation of an LP's share value will be equilibrated by its net capital, which makes creating an LP share token problematic.</w:t>
-      </w:r>
-    </w:p>
-    <w:p>
-      <w:r>
-        <w:t>LPs can</w:t>
-      </w:r>
-      <w:r>
-        <w:t>not</w:t>
-      </w:r>
-      <w:r>
-        <w:t xml:space="preserve"> invest or withdraw when games are active,</w:t>
-      </w:r>
-      <w:r>
-        <w:t xml:space="preserve"> which is the period</w:t>
-      </w:r>
-      <w:r>
-        <w:t xml:space="preserve"> between the start time of the first contest and </w:t>
-      </w:r>
-      <w:r>
-        <w:t xml:space="preserve">when the results are </w:t>
-      </w:r>
-      <w:r>
-        <w:t>posted,</w:t>
-      </w:r>
-      <w:r>
-        <w:t xml:space="preserve"> and bets are settled. </w:t>
-      </w:r>
-      <w:r>
-        <w:t>This is because recently decided events may imply a large win or loss to the LP collective and potentially present an arbitrage for LPs trying to capture or avoid these cashflows.</w:t>
-      </w:r>
-    </w:p>
-    <w:p>
-      <w:r>
-        <w:t>LPs can only withdraw</w:t>
-      </w:r>
-      <w:r>
-        <w:t xml:space="preserve"> during the inactive period</w:t>
-      </w:r>
-      <w:r>
-        <w:t xml:space="preserve"> if </w:t>
-      </w:r>
-      <w:r>
-        <w:t>margin is</w:t>
-      </w:r>
-      <w:r>
-        <w:t xml:space="preserve"> available</w:t>
-      </w:r>
-      <w:r>
-        <w:t>. A</w:t>
-      </w:r>
-      <w:r>
         <w:t xml:space="preserve"> </w:t>
       </w:r>
-      <w:proofErr w:type="gramStart"/>
-      <w:r>
-        <w:t>bets</w:t>
-      </w:r>
-      <w:proofErr w:type="gramEnd"/>
-      <w:r>
-        <w:t xml:space="preserve"> backed by LP </w:t>
-      </w:r>
-      <w:r>
-        <w:t>margin</w:t>
-      </w:r>
-      <w:r>
-        <w:t xml:space="preserve"> locks this margin, unless bettors take the other side, relieving the LPs of their exposure, freeing the LP capital. </w:t>
-      </w:r>
-      <w:r>
-        <w:t>Since there is a</w:t>
-      </w:r>
-      <w:r>
-        <w:t xml:space="preserve">t least a </w:t>
-      </w:r>
-      <w:r>
-        <w:t>24</w:t>
-      </w:r>
-      <w:r>
-        <w:t xml:space="preserve">-hour </w:t>
-      </w:r>
-      <w:r>
-        <w:t>window each week after settlement</w:t>
-      </w:r>
-      <w:r>
-        <w:t xml:space="preserve"> (~Monday 7 PM ET)</w:t>
-      </w:r>
-      <w:r>
-        <w:t xml:space="preserve"> before new bets are offered</w:t>
-      </w:r>
-      <w:r>
-        <w:t xml:space="preserve"> (~ Tuesday 7PM ET)</w:t>
-      </w:r>
-      <w:r>
-        <w:t xml:space="preserve">, LPs are </w:t>
-      </w:r>
-      <w:r>
-        <w:t>sure</w:t>
-      </w:r>
-      <w:r>
-        <w:t xml:space="preserve"> to be able to withdraw at least once each week. More practically, there will be free margin available for marginal LPs to withdraw over much of every week</w:t>
-      </w:r>
-      <w:r>
-        <w:t>, as bettors will probably not max out the bookie</w:t>
-      </w:r>
-      <w:r>
-        <w:t>'s</w:t>
-      </w:r>
-      <w:r>
-        <w:t xml:space="preserve"> free margin in the first days of the week</w:t>
-      </w:r>
-      <w:r>
-        <w:t>.</w:t>
-      </w:r>
-    </w:p>
-    <w:p>
-      <w:r>
-        <w:t>LPs must also have their</w:t>
-      </w:r>
-      <w:r>
-        <w:t xml:space="preserve"> </w:t>
-      </w:r>
-      <w:r>
-        <w:t>AVAX</w:t>
-      </w:r>
-      <w:r>
-        <w:t xml:space="preserve"> </w:t>
-      </w:r>
-      <w:r>
-        <w:t xml:space="preserve">in the contract for at least two settlements. </w:t>
-      </w:r>
-      <w:r>
-        <w:t>I</w:t>
-      </w:r>
-      <w:r>
-        <w:t>f LPs could withdraw after only one settlement, people could add large amounts of</w:t>
-      </w:r>
-      <w:r>
-        <w:t xml:space="preserve"> </w:t>
-      </w:r>
-      <w:r>
-        <w:t>AVAX</w:t>
-      </w:r>
-      <w:r>
-        <w:t xml:space="preserve"> </w:t>
-      </w:r>
-      <w:r>
-        <w:t>at the end of a betting period when the pool has little net risk and then take it out right after settlement</w:t>
-      </w:r>
-      <w:r>
-        <w:t xml:space="preserve">. For example, if </w:t>
-      </w:r>
-      <w:r>
-        <w:t xml:space="preserve">all bets that </w:t>
-      </w:r>
-      <w:r>
-        <w:t>other bettors fully collateralized week</w:t>
-      </w:r>
-      <w:r>
-        <w:t>, the LPs would receive a certain profit</w:t>
-      </w:r>
-      <w:r>
-        <w:t xml:space="preserve"> given the </w:t>
-      </w:r>
-      <w:proofErr w:type="spellStart"/>
-      <w:r>
-        <w:t>vig</w:t>
-      </w:r>
-      <w:proofErr w:type="spellEnd"/>
-      <w:r>
-        <w:t xml:space="preserve"> built into the odds</w:t>
+      <w:r>
+        <w:t>built into the odds</w:t>
       </w:r>
       <w:r>
         <w:t xml:space="preserve">. </w:t>
@@ -7131,7 +7400,7 @@
         <w:t xml:space="preserve">provide superfluous liquidity just before </w:t>
       </w:r>
       <w:r>
-        <w:t>Friday ~ 7 PM ET</w:t>
+        <w:t>the weekend</w:t>
       </w:r>
       <w:r>
         <w:t xml:space="preserve"> and</w:t>
@@ -7162,7 +7431,7 @@
       <w:pPr>
         <w:pStyle w:val="Heading2"/>
       </w:pPr>
-      <w:bookmarkStart w:id="15" w:name="_Toc138665737"/>
+      <w:bookmarkStart w:id="15" w:name="_Toc142913156"/>
       <w:r>
         <w:t>2.8</w:t>
       </w:r>
@@ -7186,7 +7455,7 @@
       <w:r>
         <w:t>If a hacker could sneak in bad odds that enabled a cheat, the oracle collective could nullify this action by posting a result of a 'tie' regardless of the outcome. This allows the LPs and bettors to get their money back as if nothing happened</w:t>
       </w:r>
-      <w:bookmarkEnd w:id="14"/>
+      <w:bookmarkEnd w:id="13"/>
       <w:r>
         <w:t xml:space="preserve">, and the incorrect (but fair) tie result should be clearly explained by the event logs showing the earlier hack. This would be an extreme scenario, like a fork in a blockchain, but it is </w:t>
       </w:r>
@@ -7268,7 +7537,7 @@
       <w:pPr>
         <w:pStyle w:val="Heading1"/>
       </w:pPr>
-      <w:bookmarkStart w:id="16" w:name="_Toc138665738"/>
+      <w:bookmarkStart w:id="16" w:name="_Toc142913157"/>
       <w:r>
         <w:t>3</w:t>
       </w:r>
@@ -7287,7 +7556,7 @@
       <w:pPr>
         <w:pStyle w:val="Heading2"/>
       </w:pPr>
-      <w:bookmarkStart w:id="17" w:name="_Toc138665739"/>
+      <w:bookmarkStart w:id="17" w:name="_Toc142913158"/>
       <w:r>
         <w:t>3.1</w:t>
       </w:r>
@@ -7357,18 +7626,10 @@
         <w:t xml:space="preserve">Initial data proposals must be sent between </w:t>
       </w:r>
       <w:r>
-        <w:t>12:00 and 13:00 GMT (7-8 AM summer New York</w:t>
-      </w:r>
-      <w:proofErr w:type="gramStart"/>
-      <w:r>
-        <w:t>)</w:t>
-      </w:r>
-      <w:r>
-        <w:t>, and</w:t>
-      </w:r>
-      <w:proofErr w:type="gramEnd"/>
-      <w:r>
-        <w:t xml:space="preserve"> voting on proposals lasts at least 11 hours. This gives oracle token holders sufficient time each day to see each data submission</w:t>
+        <w:t>12:00 and 13:00 GMT (7-8 AM summer New York)</w:t>
+      </w:r>
+      <w:r>
+        <w:t>, and voting on proposals lasts at least 11 hours. This gives oracle token holders sufficient time each day to see each data submission</w:t>
       </w:r>
       <w:r>
         <w:t>.</w:t>
@@ -7377,7 +7638,7 @@
         <w:rPr>
           <w:rStyle w:val="FootnoteReference"/>
         </w:rPr>
-        <w:footnoteReference w:id="10"/>
+        <w:footnoteReference w:id="8"/>
       </w:r>
       <w:r>
         <w:t xml:space="preserve"> Upon submission, the </w:t>
@@ -7402,7 +7663,7 @@
         <w:rPr>
           <w:rStyle w:val="FootnoteReference"/>
         </w:rPr>
-        <w:footnoteReference w:id="11"/>
+        <w:footnoteReference w:id="9"/>
       </w:r>
     </w:p>
     <w:p>
@@ -7445,13 +7706,13 @@
       <w:pPr>
         <w:pStyle w:val="Heading2"/>
       </w:pPr>
-      <w:bookmarkStart w:id="18" w:name="_Toc138665740"/>
+      <w:bookmarkStart w:id="18" w:name="_Toc142913159"/>
       <w:r>
         <w:t>3.3</w:t>
       </w:r>
       <w:r>
         <w:tab/>
-        <w:t>How Oracle Token Holders Claim Oracle's Eth Revenue</w:t>
+        <w:t>How Oracle Token Holders Claim Oracle's Revenue</w:t>
       </w:r>
       <w:bookmarkEnd w:id="18"/>
     </w:p>
@@ -7460,13 +7721,19 @@
         <w:t>Each week the oracle receives 5% of the bettor winnings as a fee for their service</w:t>
       </w:r>
       <w:r>
-        <w:t xml:space="preserve">. This is statistically consistent with the Oracle receiving </w:t>
+        <w:t xml:space="preserve">. This is consistent with the Oracle receiving </w:t>
       </w:r>
       <w:r>
         <w:t>2.5% of bet amounts</w:t>
       </w:r>
       <w:r>
-        <w:t xml:space="preserve"> and the LPs receiving the other 2.5%. While the oracle could receive nothing if all bettors lose, they can never lose money. Token holders must vote on data submissions to get their revenue, which requires they keep their tokens in the oracle contract. </w:t>
+        <w:t xml:space="preserve"> and the LPs receiving the other 2.5%. While the oracle could receive nothing if all bettors lose, </w:t>
+      </w:r>
+      <w:r>
+        <w:t>the oracle</w:t>
+      </w:r>
+      <w:r>
+        <w:t xml:space="preserve"> can never lose money. Token holders must vote on data submissions to get their revenue, which requires they keep their tokens in the oracle contract. </w:t>
       </w:r>
       <w:r>
         <w:t>For</w:t>
@@ -7474,11 +7741,9 @@
       <w:r>
         <w:t xml:space="preserve"> example, if </w:t>
       </w:r>
-      <w:proofErr w:type="gramStart"/>
-      <w:r>
-        <w:t>there</w:t>
-      </w:r>
-      <w:proofErr w:type="gramEnd"/>
+      <w:r>
+        <w:t>their</w:t>
+      </w:r>
       <w:r>
         <w:t xml:space="preserve"> tokens were in the contract for three settlements, and they voted twice, they would receive one-third of their payment. The other two-thirds would be added back to the pool to go to the other token holders, incenting the token holders to actively monitor the the data </w:t>
       </w:r>
@@ -7519,7 +7784,7 @@
       <w:pPr>
         <w:pStyle w:val="Heading2"/>
       </w:pPr>
-      <w:bookmarkStart w:id="19" w:name="_Toc138665741"/>
+      <w:bookmarkStart w:id="19" w:name="_Toc142913160"/>
       <w:r>
         <w:t>3.4</w:t>
       </w:r>
@@ -7553,22 +7818,14 @@
         <w:t xml:space="preserve"> contract methods. </w:t>
       </w:r>
       <w:r>
-        <w:t xml:space="preserve">These JavaScript files correspond to hypothetical transaction sequences documented in </w:t>
-      </w:r>
-      <w:proofErr w:type="gramStart"/>
-      <w:r>
-        <w:t>ASBtests.xls, and</w:t>
-      </w:r>
-      <w:proofErr w:type="gramEnd"/>
-      <w:r>
-        <w:t xml:space="preserve"> are described in ASBtests.docx. </w:t>
+        <w:t xml:space="preserve">These JavaScript files correspond to hypothetical transaction sequences documented in ASBtests.xls, and are described in ASBtests.docx. </w:t>
       </w:r>
     </w:p>
     <w:p>
       <w:pPr>
         <w:pStyle w:val="Heading1"/>
       </w:pPr>
-      <w:bookmarkStart w:id="20" w:name="_Toc138665742"/>
+      <w:bookmarkStart w:id="20" w:name="_Toc142913161"/>
       <w:r>
         <w:t>4</w:t>
       </w:r>
@@ -7698,7 +7955,19 @@
         <w:t>e</w:t>
       </w:r>
       <w:r>
-        <w:t xml:space="preserve"> a token. However, unlike most </w:t>
+        <w:t xml:space="preserve"> a</w:t>
+      </w:r>
+      <w:r>
+        <w:t xml:space="preserve"> new</w:t>
+      </w:r>
+      <w:r>
+        <w:t xml:space="preserve"> token</w:t>
+      </w:r>
+      <w:r>
+        <w:t xml:space="preserve"> for speculation</w:t>
+      </w:r>
+      <w:r>
+        <w:t xml:space="preserve">. However, unlike most </w:t>
       </w:r>
       <w:proofErr w:type="spellStart"/>
       <w:r>
@@ -7820,7 +8089,7 @@
       <w:pPr>
         <w:pStyle w:val="Heading1"/>
       </w:pPr>
-      <w:bookmarkStart w:id="21" w:name="_Toc138665743"/>
+      <w:bookmarkStart w:id="21" w:name="_Toc142913162"/>
       <w:r>
         <w:lastRenderedPageBreak/>
         <w:t>Appendix</w:t>
@@ -7840,7 +8109,7 @@
       <w:pPr>
         <w:pStyle w:val="Heading2"/>
       </w:pPr>
-      <w:bookmarkStart w:id="22" w:name="_Toc138665744"/>
+      <w:bookmarkStart w:id="22" w:name="_Toc142913163"/>
       <w:r>
         <w:t>Odds Translation</w:t>
       </w:r>
@@ -8003,15 +8272,7 @@
       </w:r>
       <w:r>
         <w:tab/>
-        <w:t>-100</w:t>
-      </w:r>
-      <w:proofErr w:type="gramStart"/>
-      <w:r>
-        <w:t>/(</w:t>
-      </w:r>
-      <w:proofErr w:type="gramEnd"/>
-      <w:r>
-        <w:t xml:space="preserve">decimal odds -1) = </w:t>
+        <w:t xml:space="preserve">-100/(decimal odds -1) = </w:t>
       </w:r>
       <w:proofErr w:type="spellStart"/>
       <w:r>
@@ -8087,15 +8348,7 @@
       </w:r>
       <w:proofErr w:type="spellEnd"/>
       <w:r>
-        <w:t xml:space="preserve"> odds/</w:t>
-      </w:r>
-      <w:proofErr w:type="gramStart"/>
-      <w:r>
-        <w:t>100  =</w:t>
-      </w:r>
-      <w:proofErr w:type="gramEnd"/>
-      <w:r>
-        <w:t xml:space="preserve"> Fractional odds</w:t>
+        <w:t xml:space="preserve"> odds/100  = Fractional odds</w:t>
       </w:r>
     </w:p>
     <w:p>
@@ -8156,7 +8409,10 @@
     </w:p>
     <w:p>
       <w:r>
-        <w:t xml:space="preserve">The odds are available on many betting websites, and arbitrage </w:t>
+        <w:t>O</w:t>
+      </w:r>
+      <w:r>
+        <w:t xml:space="preserve">dds are available on many betting websites, and arbitrage </w:t>
       </w:r>
       <w:r>
         <w:t>limits</w:t>
@@ -8197,7 +8453,21 @@
           <w:rFonts w:eastAsia="Times New Roman"/>
           <w:color w:val="222222"/>
         </w:rPr>
-        <w:t xml:space="preserve">This number, however, is just relevant to the team in slot 0, the favorite. Further, it needs to be adjusted to reflect the oracle fee that would be assessed. Thus, the betting odds for a favorite where the match odds were 955 would be 910, via </w:t>
+        <w:t xml:space="preserve">This number, however, is just relevant to the team in slot 0, the </w:t>
+      </w:r>
+      <w:r>
+        <w:rPr>
+          <w:rFonts w:eastAsia="Times New Roman"/>
+          <w:color w:val="222222"/>
+        </w:rPr>
+        <w:t xml:space="preserve">initial </w:t>
+      </w:r>
+      <w:r>
+        <w:rPr>
+          <w:rFonts w:eastAsia="Times New Roman"/>
+          <w:color w:val="222222"/>
+        </w:rPr>
+        <w:t xml:space="preserve">favorite. Further, it needs to be adjusted to reflect the oracle fee that would be assessed. Thus, the betting odds for a favorite where the match odds were 955 would be 910, via </w:t>
       </w:r>
     </w:p>
     <w:p>
@@ -8276,10 +8546,10 @@
             <v:path o:extrusionok="f" gradientshapeok="t" o:connecttype="rect"/>
             <o:lock v:ext="edit" aspectratio="t"/>
           </v:shapetype>
-          <v:shape id="_x0000_i1025" type="#_x0000_t75" style="width:240pt;height:35pt" o:ole="">
+          <v:shape id="_x0000_i1025" type="#_x0000_t75" style="width:240pt;height:35.25pt" o:ole="">
             <v:imagedata r:id="rId8" o:title=""/>
           </v:shape>
-          <o:OLEObject Type="Embed" ProgID="Equation.DSMT4" ShapeID="_x0000_i1025" DrawAspect="Content" ObjectID="_1753356703" r:id="rId9"/>
+          <o:OLEObject Type="Embed" ProgID="Equation.DSMT4" ShapeID="_x0000_i1025" DrawAspect="Content" ObjectID="_1753532587" r:id="rId9"/>
         </w:object>
       </w:r>
     </w:p>
@@ -8291,7 +8561,13 @@
         </w:tabs>
       </w:pPr>
       <w:r>
-        <w:t xml:space="preserve">This transformation generates odds on the team/player in slot 1, the underdog, such that the book has a 2.5% vig. The '45' parameter generates the spread. </w:t>
+        <w:t xml:space="preserve">This transformation generates odds on the team/player in slot 1, the </w:t>
+      </w:r>
+      <w:r>
+        <w:t xml:space="preserve">initial </w:t>
+      </w:r>
+      <w:r>
+        <w:t xml:space="preserve">underdog, such that the book has a 2.5% vig. </w:t>
       </w:r>
     </w:p>
     <w:p>
@@ -8345,10 +8621,28 @@
         <w:rPr>
           <w:rStyle w:val="FootnoteReference"/>
         </w:rPr>
-        <w:footnoteReference w:id="12"/>
-      </w:r>
-      <w:r>
-        <w:t xml:space="preserve"> This formula generates a vig of 2.5% for the LPs via parameter 45 in the above equation, and the 5% take of winnings generates an approximate 2.5% vig for the oracle.</w:t>
+        <w:footnoteReference w:id="10"/>
+      </w:r>
+      <w:r>
+        <w:t xml:space="preserve"> This formula generates a vig of 2.5% for the LPs via parameter 45 in the above equation, and the 5% take of winnings generates an approximate 2.5% </w:t>
+      </w:r>
+      <w:proofErr w:type="spellStart"/>
+      <w:r>
+        <w:t>vig</w:t>
+      </w:r>
+      <w:proofErr w:type="spellEnd"/>
+      <w:r>
+        <w:t xml:space="preserve"> for the oracle.</w:t>
+      </w:r>
+    </w:p>
+    <w:p>
+      <w:pPr>
+        <w:tabs>
+          <w:tab w:val="left" w:pos="1107"/>
+        </w:tabs>
+      </w:pPr>
+      <w:r>
+        <w:t xml:space="preserve">Initial odds presented must be between 1.999 and 1.125. The cap at 2.000 reflect the fact the initial odds apply to the initial favorite, while the 1.125 minimum removes events where the initial odds are greater than 8:1, lopsided contests. Eliminating high payout contests mitigates risk, as such events would invite hacker focus. Further, these events are rare, and so are more difficult to validate historically. </w:t>
       </w:r>
     </w:p>
     <w:p>
@@ -8474,158 +8768,136 @@
           <w:position w:val="-32"/>
         </w:rPr>
         <w:object w:dxaOrig="1620" w:dyaOrig="700" w14:anchorId="1C412A2C">
-          <v:shape id="_x0000_i1026" type="#_x0000_t75" style="width:81pt;height:35pt" o:ole="">
+          <v:shape id="_x0000_i1026" type="#_x0000_t75" style="width:81pt;height:35.25pt" o:ole="">
             <v:imagedata r:id="rId10" o:title=""/>
           </v:shape>
-          <o:OLEObject Type="Embed" ProgID="Equation.DSMT4" ShapeID="_x0000_i1026" DrawAspect="Content" ObjectID="_1753356704" r:id="rId11"/>
+          <o:OLEObject Type="Embed" ProgID="Equation.DSMT4" ShapeID="_x0000_i1026" DrawAspect="Content" ObjectID="_1753532588" r:id="rId11"/>
         </w:object>
       </w:r>
     </w:p>
+    <w:p>
+      <w:r>
+        <w:t>The spreadsheet '</w:t>
+      </w:r>
+      <w:r>
+        <w:t>ASB</w:t>
+      </w:r>
+      <w:r>
+        <w:t>.xlsx' presents a page where people can see how these transformation</w:t>
+      </w:r>
+      <w:r>
+        <w:t>s</w:t>
+      </w:r>
+      <w:r>
+        <w:t xml:space="preserve"> are applied. Those interested in sending odds to the contract will find it a </w:t>
+      </w:r>
+      <w:r>
+        <w:t>help</w:t>
+      </w:r>
+      <w:r>
+        <w:t>ful template.</w:t>
+      </w:r>
+    </w:p>
+    <w:p>
+      <w:pPr>
+        <w:pStyle w:val="Heading2"/>
+      </w:pPr>
+      <w:bookmarkStart w:id="23" w:name="_Toc142913164"/>
+      <w:r>
+        <w:t>Redeeming a Bet</w:t>
+      </w:r>
+      <w:bookmarkEnd w:id="23"/>
+    </w:p>
     <w:p/>
     <w:p>
       <w:r>
-        <w:t>The 45 in equation above</w:t>
-      </w:r>
-      <w:r>
-        <w:t xml:space="preserve"> and the 5% take of the oracle winnings </w:t>
-      </w:r>
-      <w:r>
-        <w:t xml:space="preserve">combine to generate a vig of approximately 4.5%, just like standard betting books. The oracle collective and LPs have equal stakes in the contract's net revenues. </w:t>
-      </w:r>
-    </w:p>
-    <w:p>
-      <w:r>
-        <w:t>The spreadsheet '</w:t>
-      </w:r>
-      <w:r>
-        <w:t>ASB</w:t>
-      </w:r>
-      <w:r>
-        <w:t>.xlsx' presents a page where people can see how these transformation</w:t>
-      </w:r>
-      <w:r>
-        <w:t>s</w:t>
-      </w:r>
-      <w:r>
-        <w:t xml:space="preserve"> are applied. Those interested in sending odds to the contract will find it a </w:t>
-      </w:r>
-      <w:r>
-        <w:t>help</w:t>
-      </w:r>
-      <w:r>
-        <w:t>ful template.</w:t>
-      </w:r>
-    </w:p>
+        <w:t xml:space="preserve">Bets are stored in a 16-element array, and after 16 bets, no further bets can be made until they are redeemed. Redemptions can only occur when a bettor has no active bets, so a </w:t>
+      </w:r>
+      <w:proofErr w:type="spellStart"/>
+      <w:r>
+        <w:t>bettor</w:t>
+      </w:r>
+      <w:proofErr w:type="spellEnd"/>
+      <w:r>
+        <w:t xml:space="preserve"> should redeem his bets after settlement if he anticipates a problem. All bets in the array are settled for the </w:t>
+      </w:r>
+      <w:proofErr w:type="spellStart"/>
+      <w:r>
+        <w:t>bettor</w:t>
+      </w:r>
+      <w:proofErr w:type="spellEnd"/>
+      <w:r>
+        <w:t xml:space="preserve">. </w:t>
+      </w:r>
+      <w:r>
+        <w:t xml:space="preserve">Each bet is represented by </w:t>
+      </w:r>
+      <w:r>
+        <w:t>the</w:t>
+      </w:r>
+      <w:r>
+        <w:t xml:space="preserve"> unique combination of epoch, match, and pick. At settlement, a bets hash refers to a struct containing this information, and a mapping generated at settlement allows redemption. Sport</w:t>
+      </w:r>
+      <w:r>
+        <w:t>AVAX</w:t>
+      </w:r>
+      <w:r>
+        <w:t>.</w:t>
+      </w:r>
+      <w:r>
+        <w:t>co provides this data by reading the user's MetaMask address, allowing users to redeem bets by clicking a single button</w:t>
+      </w:r>
+      <w:r>
+        <w:t xml:space="preserve"> (it is one transaction)</w:t>
+      </w:r>
+      <w:r>
+        <w:t xml:space="preserve">. However, anyone can log onto the blockchain using the account used to make </w:t>
+      </w:r>
+      <w:r>
+        <w:t>a</w:t>
+      </w:r>
+      <w:r>
+        <w:t xml:space="preserve"> bet and submit the bet hash. </w:t>
+      </w:r>
+    </w:p>
+    <w:p/>
     <w:p>
       <w:pPr>
         <w:pStyle w:val="Heading2"/>
       </w:pPr>
-      <w:bookmarkStart w:id="23" w:name="_Toc138665745"/>
-      <w:r>
-        <w:t>Redeeming a Bet</w:t>
-      </w:r>
-      <w:bookmarkEnd w:id="23"/>
+      <w:bookmarkStart w:id="24" w:name="_Toc142913165"/>
+      <w:r>
+        <w:t>Function Restrictions</w:t>
+      </w:r>
+      <w:bookmarkEnd w:id="24"/>
     </w:p>
     <w:p/>
     <w:p>
       <w:r>
-        <w:t xml:space="preserve">A </w:t>
-      </w:r>
-      <w:r>
-        <w:t>unique bytes32 hash identifies a bet</w:t>
-      </w:r>
-      <w:r>
-        <w:t xml:space="preserve">, and each bet notes the Ethereum account address used to place the bet. </w:t>
-      </w:r>
-      <w:r>
-        <w:t xml:space="preserve">Bets are stored in a 16-element array, and after 16 bets, no further bets can be made until they are redeemed. Redemptions can only occur when a bettor has no active bets, so a </w:t>
+        <w:t>The most basic restriction is that the three data submissions can only be applied during the 12</w:t>
+      </w:r>
+      <w:r>
+        <w:rPr>
+          <w:vertAlign w:val="superscript"/>
+        </w:rPr>
+        <w:t>th</w:t>
+      </w:r>
+      <w:r>
+        <w:t xml:space="preserve"> hour on any day. No other submissions can be made until this is processed, and token holders have 11 hours to evaluate the data. After midnight, anyone can then process the vote, and if it passes the data are sent to the betting contract, while if it fails the process starts over. Thus, if a vote fails, this will push back the contract’s starting bets or settlement by at </w:t>
       </w:r>
       <w:proofErr w:type="spellStart"/>
       <w:r>
-        <w:t>bettor</w:t>
+        <w:t>leat</w:t>
       </w:r>
       <w:proofErr w:type="spellEnd"/>
       <w:r>
-        <w:t xml:space="preserve"> should redeem his bets after settlement if he anticipates a problem. All bets in the array are settled for the </w:t>
-      </w:r>
+        <w:t xml:space="preserve"> one day. </w:t>
+      </w:r>
+    </w:p>
+    <w:p>
       <w:proofErr w:type="spellStart"/>
       <w:r>
-        <w:t>bettor</w:t>
-      </w:r>
-      <w:proofErr w:type="spellEnd"/>
-      <w:r>
-        <w:t xml:space="preserve">. </w:t>
-      </w:r>
-      <w:r>
-        <w:t xml:space="preserve">Each bet is represented by </w:t>
-      </w:r>
-      <w:r>
-        <w:t>the</w:t>
-      </w:r>
-      <w:r>
-        <w:t xml:space="preserve"> unique combination of epoch, match, and pick. At settlement, a bets hash refers to a struct containing this information, and a mapping generated at settlement allows redemption (1, a tie to a number 2). Sport</w:t>
-      </w:r>
-      <w:r>
-        <w:t>AVAX</w:t>
-      </w:r>
-      <w:r>
-        <w:t>.</w:t>
-      </w:r>
-      <w:r>
-        <w:t>co provides this data by reading the user's MetaMask address, allowing users to redeem bets by clicking a single button</w:t>
-      </w:r>
-      <w:r>
-        <w:t xml:space="preserve"> (it is one transaction)</w:t>
-      </w:r>
-      <w:r>
-        <w:t xml:space="preserve">. However, anyone can log onto the blockchain using the account used to make </w:t>
-      </w:r>
-      <w:r>
-        <w:t>a</w:t>
-      </w:r>
-      <w:r>
-        <w:t xml:space="preserve"> bet and submit the bet hash. </w:t>
-      </w:r>
-    </w:p>
-    <w:p/>
-    <w:p>
-      <w:pPr>
-        <w:pStyle w:val="Heading2"/>
-      </w:pPr>
-      <w:r>
-        <w:t>Function Restrictions</w:t>
-      </w:r>
-    </w:p>
-    <w:p/>
-    <w:p>
-      <w:r>
-        <w:t>The most basic restriction is that the three data submissions can only be applied during the 12</w:t>
-      </w:r>
-      <w:r>
-        <w:rPr>
-          <w:vertAlign w:val="superscript"/>
-        </w:rPr>
-        <w:t>th</w:t>
-      </w:r>
-      <w:r>
-        <w:t xml:space="preserve"> hour on any day. No other submissions can be made until this is processed, and token holders have 11 hours to evaluate the data. After midnight, anyone can then process the vote, and if it passes the data are sent to the </w:t>
-      </w:r>
-      <w:r>
         <w:lastRenderedPageBreak/>
-        <w:t xml:space="preserve">betting contract, while if it fails the process starts over. Thus, if a vote fails, this will push back the contract’s starting bets or settlement by at </w:t>
-      </w:r>
-      <w:proofErr w:type="spellStart"/>
-      <w:r>
-        <w:t>leat</w:t>
-      </w:r>
-      <w:proofErr w:type="spellEnd"/>
-      <w:r>
-        <w:t xml:space="preserve"> one day. </w:t>
-      </w:r>
-    </w:p>
-    <w:p>
-      <w:proofErr w:type="spellStart"/>
-      <w:r>
         <w:t>reviewStatus</w:t>
       </w:r>
       <w:proofErr w:type="spellEnd"/>
@@ -8648,13 +8920,8 @@
       </w:r>
       <w:proofErr w:type="spellEnd"/>
       <w:r>
-        <w:t xml:space="preserve"> (RS) variable as control mechanism for constraining the data </w:t>
-      </w:r>
-      <w:proofErr w:type="gramStart"/>
-      <w:r>
-        <w:t>flow</w:t>
-      </w:r>
-      <w:proofErr w:type="gramEnd"/>
+        <w:t xml:space="preserve"> (RS) variable as control mechanism for constraining the data flow</w:t>
+      </w:r>
     </w:p>
     <w:p>
       <w:pPr>
@@ -8685,13 +8952,8 @@
       </w:r>
       <w:r>
         <w:tab/>
-        <w:t xml:space="preserve">vote </w:t>
-      </w:r>
-      <w:proofErr w:type="gramStart"/>
-      <w:r>
-        <w:t>fails</w:t>
-      </w:r>
-      <w:proofErr w:type="gramEnd"/>
+        <w:t>vote fails</w:t>
+      </w:r>
     </w:p>
     <w:p>
       <w:pPr>
@@ -8891,20 +9153,7 @@
     </w:p>
     <w:p>
       <w:r>
-        <w:t xml:space="preserve">Odds sent must be greater than 1.125 and less than 2.00. These are for the initial favorite, so the cap at 2.00 enforces this. Restricting matches where an </w:t>
-      </w:r>
-      <w:proofErr w:type="gramStart"/>
-      <w:r>
-        <w:t>initial odds</w:t>
-      </w:r>
-      <w:proofErr w:type="gramEnd"/>
-      <w:r>
-        <w:t xml:space="preserve"> are less than 1.125 for the favorite removes long-shot bets that are most subject to fraud, and are sufficiently infrequent to be irrelevant.</w:t>
-      </w:r>
-    </w:p>
-    <w:p>
-      <w:r>
-        <w:t xml:space="preserve">No LP </w:t>
+        <w:t>Odds sent must be greater than 1.125 and less than 2.00. These are for the initial favorite, so the cap at 2.00 enforces this. Restricting matches where an initial odds are less than 1.125 for the favorite removes long-shot bets that are most subject to fraud, and are sufficiently infrequent to be irrelevant.</w:t>
       </w:r>
     </w:p>
     <w:p/>
@@ -8912,9 +9161,11 @@
       <w:pPr>
         <w:pStyle w:val="Heading2"/>
       </w:pPr>
+      <w:bookmarkStart w:id="25" w:name="_Toc142913166"/>
       <w:r>
         <w:t>LP Rewards</w:t>
       </w:r>
+      <w:bookmarkEnd w:id="25"/>
     </w:p>
     <w:p/>
     <w:p/>
@@ -8923,11 +9174,11 @@
       <w:pPr>
         <w:pStyle w:val="Heading2"/>
       </w:pPr>
-      <w:bookmarkStart w:id="24" w:name="_Toc138665746"/>
+      <w:bookmarkStart w:id="26" w:name="_Toc142913167"/>
       <w:r>
         <w:t>LP Eth to LP Shares to LP revenue</w:t>
       </w:r>
-      <w:bookmarkEnd w:id="24"/>
+      <w:bookmarkEnd w:id="26"/>
     </w:p>
     <w:p>
       <w:r>
@@ -8974,30 +9225,30 @@
         <w:ind w:left="720"/>
       </w:pPr>
       <w:r>
+        <w:t xml:space="preserve">LPshares =  </w:t>
+      </w:r>
+      <w:r>
+        <w:t>AVAX</w:t>
+      </w:r>
+      <w:r>
+        <w:t xml:space="preserve"> invested </w:t>
+      </w:r>
+      <w:r>
+        <w:rPr>
+          <w:rFonts w:cs="Times New Roman"/>
+        </w:rPr>
+        <w:t>×</w:t>
+      </w:r>
+      <w:r>
+        <w:t xml:space="preserve"> LpTotalShares / TotalCurrentLP</w:t>
+      </w:r>
+      <w:r>
+        <w:t>AVAX</w:t>
+      </w:r>
+    </w:p>
+    <w:p>
+      <w:r>
         <w:lastRenderedPageBreak/>
-        <w:t xml:space="preserve">LPshares =  </w:t>
-      </w:r>
-      <w:r>
-        <w:t>AVAX</w:t>
-      </w:r>
-      <w:r>
-        <w:t xml:space="preserve"> invested </w:t>
-      </w:r>
-      <w:r>
-        <w:rPr>
-          <w:rFonts w:cs="Times New Roman"/>
-        </w:rPr>
-        <w:t>×</w:t>
-      </w:r>
-      <w:r>
-        <w:t xml:space="preserve"> LpTotalShares / TotalCurrentLP</w:t>
-      </w:r>
-      <w:r>
-        <w:t>AVAX</w:t>
-      </w:r>
-    </w:p>
-    <w:p>
-      <w:r>
         <w:t>For example, assume the contract has 123</w:t>
       </w:r>
       <w:r>
@@ -9359,20 +9610,15 @@
     </w:p>
     <w:p>
       <w:r>
-        <w:t xml:space="preserve">One can see this in the contract </w:t>
-      </w:r>
-      <w:proofErr w:type="gramStart"/>
-      <w:r>
-        <w:t>tests</w:t>
-      </w:r>
-      <w:proofErr w:type="gramEnd"/>
+        <w:t>One can see this in the contract tests</w:t>
+      </w:r>
     </w:p>
     <w:p/>
     <w:p>
       <w:pPr>
         <w:pStyle w:val="Heading2"/>
       </w:pPr>
-      <w:bookmarkStart w:id="25" w:name="_Toc138665747"/>
+      <w:bookmarkStart w:id="27" w:name="_Toc142913168"/>
       <w:r>
         <w:t xml:space="preserve">Oracle </w:t>
       </w:r>
@@ -9382,7 +9628,7 @@
       <w:r>
         <w:t xml:space="preserve"> Revenue</w:t>
       </w:r>
-      <w:bookmarkEnd w:id="25"/>
+      <w:bookmarkEnd w:id="27"/>
     </w:p>
     <w:p>
       <w:r>
@@ -9447,10 +9693,10 @@
           <w:position w:val="-24"/>
         </w:rPr>
         <w:object w:dxaOrig="3920" w:dyaOrig="620" w14:anchorId="099C1876">
-          <v:shape id="_x0000_i1027" type="#_x0000_t75" style="width:196pt;height:31pt" o:ole="">
+          <v:shape id="_x0000_i1027" type="#_x0000_t75" style="width:195.75pt;height:30.75pt" o:ole="">
             <v:imagedata r:id="rId12" o:title=""/>
           </v:shape>
-          <o:OLEObject Type="Embed" ProgID="Equation.DSMT4" ShapeID="_x0000_i1027" DrawAspect="Content" ObjectID="_1753356705" r:id="rId13"/>
+          <o:OLEObject Type="Embed" ProgID="Equation.DSMT4" ShapeID="_x0000_i1027" DrawAspect="Content" ObjectID="_1753532589" r:id="rId13"/>
         </w:object>
       </w:r>
     </w:p>
@@ -9490,23 +9736,18 @@
           <w:position w:val="-14"/>
         </w:rPr>
         <w:object w:dxaOrig="6380" w:dyaOrig="400" w14:anchorId="19CC79A5">
-          <v:shape id="_x0000_i1028" type="#_x0000_t75" style="width:319pt;height:20pt" o:ole="">
+          <v:shape id="_x0000_i1028" type="#_x0000_t75" style="width:318.75pt;height:20.25pt" o:ole="">
             <v:imagedata r:id="rId14" o:title=""/>
           </v:shape>
-          <o:OLEObject Type="Embed" ProgID="Equation.DSMT4" ShapeID="_x0000_i1028" DrawAspect="Content" ObjectID="_1753356706" r:id="rId15"/>
+          <o:OLEObject Type="Embed" ProgID="Equation.DSMT4" ShapeID="_x0000_i1028" DrawAspect="Content" ObjectID="_1753532590" r:id="rId15"/>
         </w:object>
       </w:r>
     </w:p>
     <w:p>
       <w:r>
         <w:lastRenderedPageBreak/>
-        <w:t xml:space="preserve">Having tokens in the oracle is a necessary but insufficient condition for being paid. The contract then takes the total number of </w:t>
-      </w:r>
-      <w:proofErr w:type="gramStart"/>
-      <w:r>
-        <w:t>tokens</w:t>
-      </w:r>
-      <w:proofErr w:type="gramEnd"/>
+        <w:t>Having tokens in the oracle is a necessary but insufficient condition for being paid. The contract then takes the total number of tokens</w:t>
+      </w:r>
     </w:p>
     <w:p/>
     <w:p>
@@ -9521,10 +9762,10 @@
           <w:position w:val="-34"/>
         </w:rPr>
         <w:object w:dxaOrig="4900" w:dyaOrig="800" w14:anchorId="1B7DB74C">
-          <v:shape id="_x0000_i1029" type="#_x0000_t75" style="width:245pt;height:40pt" o:ole="">
+          <v:shape id="_x0000_i1029" type="#_x0000_t75" style="width:245.25pt;height:39.75pt" o:ole="">
             <v:imagedata r:id="rId16" o:title=""/>
           </v:shape>
-          <o:OLEObject Type="Embed" ProgID="Equation.DSMT4" ShapeID="_x0000_i1029" DrawAspect="Content" ObjectID="_1753356707" r:id="rId17"/>
+          <o:OLEObject Type="Embed" ProgID="Equation.DSMT4" ShapeID="_x0000_i1029" DrawAspect="Content" ObjectID="_1753532591" r:id="rId17"/>
         </w:object>
       </w:r>
     </w:p>
@@ -9539,10 +9780,10 @@
           <w:position w:val="-30"/>
         </w:rPr>
         <w:object w:dxaOrig="4860" w:dyaOrig="680" w14:anchorId="0DF44CA5">
-          <v:shape id="_x0000_i1030" type="#_x0000_t75" style="width:243pt;height:34pt" o:ole="">
+          <v:shape id="_x0000_i1030" type="#_x0000_t75" style="width:243pt;height:33.75pt" o:ole="">
             <v:imagedata r:id="rId18" o:title=""/>
           </v:shape>
-          <o:OLEObject Type="Embed" ProgID="Equation.DSMT4" ShapeID="_x0000_i1030" DrawAspect="Content" ObjectID="_1753356708" r:id="rId19"/>
+          <o:OLEObject Type="Embed" ProgID="Equation.DSMT4" ShapeID="_x0000_i1030" DrawAspect="Content" ObjectID="_1753532592" r:id="rId19"/>
         </w:object>
       </w:r>
     </w:p>
@@ -9555,10 +9796,10 @@
           <w:position w:val="-12"/>
         </w:rPr>
         <w:object w:dxaOrig="6080" w:dyaOrig="360" w14:anchorId="7F05DB4A">
-          <v:shape id="_x0000_i1031" type="#_x0000_t75" style="width:304pt;height:18pt" o:ole="">
+          <v:shape id="_x0000_i1031" type="#_x0000_t75" style="width:303.75pt;height:18pt" o:ole="">
             <v:imagedata r:id="rId20" o:title=""/>
           </v:shape>
-          <o:OLEObject Type="Embed" ProgID="Equation.DSMT4" ShapeID="_x0000_i1031" DrawAspect="Content" ObjectID="_1753356709" r:id="rId21"/>
+          <o:OLEObject Type="Embed" ProgID="Equation.DSMT4" ShapeID="_x0000_i1031" DrawAspect="Content" ObjectID="_1753532593" r:id="rId21"/>
         </w:object>
       </w:r>
     </w:p>
@@ -9593,24 +9834,12 @@
         <w:t xml:space="preserve"> fees, as unclaimed fees are secure: there is no scenario where the token holders can lose accrued revenue, either due to risk or an oracle hack. </w:t>
       </w:r>
       <w:r>
-        <w:t xml:space="preserve"> is then updated to the currentFeePool, so another immediate add or withdrawal of a token by the same token holder would have CurrentFeePool – UserOldFeePool=</w:t>
-      </w:r>
-      <w:proofErr w:type="gramStart"/>
-      <w:r>
-        <w:t>0, and</w:t>
-      </w:r>
-      <w:proofErr w:type="gramEnd"/>
-      <w:r>
-        <w:t xml:space="preserve"> receive nothing. </w:t>
-      </w:r>
-    </w:p>
-    <w:p>
-      <w:r>
-        <w:t xml:space="preserve">With this method token holders can be sure the contract is in balance, where accounts payable </w:t>
-      </w:r>
-      <w:proofErr w:type="gramStart"/>
-      <w:r>
-        <w:t>are equal to</w:t>
+        <w:t xml:space="preserve"> is then updated to the currentFeePool, so another immediate add or withdrawal of a token by the same token holder would have CurrentFeePool – UserOldFeePool=0, and receive nothing. </w:t>
+      </w:r>
+    </w:p>
+    <w:p>
+      <w:r>
+        <w:t>With this method token holders can be sure the contract is in balance, where accounts payable are equal to</w:t>
       </w:r>
       <w:r>
         <w:t xml:space="preserve"> </w:t>
@@ -9622,11 +9851,7 @@
         <w:t xml:space="preserve"> </w:t>
       </w:r>
       <w:r>
-        <w:t>in the contract at all times</w:t>
-      </w:r>
-      <w:proofErr w:type="gramEnd"/>
-      <w:r>
-        <w:t>.</w:t>
+        <w:t>in the contract at all times.</w:t>
       </w:r>
     </w:p>
     <w:p/>
@@ -9634,11 +9859,11 @@
       <w:pPr>
         <w:pStyle w:val="Heading2"/>
       </w:pPr>
-      <w:bookmarkStart w:id="26" w:name="_Toc138665748"/>
+      <w:bookmarkStart w:id="28" w:name="_Toc142913169"/>
       <w:r>
         <w:t>Margin Adjustment for New Bet</w:t>
       </w:r>
-      <w:bookmarkEnd w:id="26"/>
+      <w:bookmarkEnd w:id="28"/>
     </w:p>
     <w:p/>
     <w:p>
@@ -9824,10 +10049,10 @@
           <w:position w:val="-6"/>
         </w:rPr>
         <w:object w:dxaOrig="3480" w:dyaOrig="279" w14:anchorId="454A1B92">
-          <v:shape id="_x0000_i1032" type="#_x0000_t75" style="width:174pt;height:14pt" o:ole="">
+          <v:shape id="_x0000_i1032" type="#_x0000_t75" style="width:174pt;height:14.25pt" o:ole="">
             <v:imagedata r:id="rId22" o:title=""/>
           </v:shape>
-          <o:OLEObject Type="Embed" ProgID="Equation.DSMT4" ShapeID="_x0000_i1032" DrawAspect="Content" ObjectID="_1753356710" r:id="rId23"/>
+          <o:OLEObject Type="Embed" ProgID="Equation.DSMT4" ShapeID="_x0000_i1032" DrawAspect="Content" ObjectID="_1753532594" r:id="rId23"/>
         </w:object>
       </w:r>
     </w:p>
@@ -9862,10 +10087,10 @@
           <w:position w:val="-40"/>
         </w:rPr>
         <w:object w:dxaOrig="3980" w:dyaOrig="920" w14:anchorId="0299A660">
-          <v:shape id="_x0000_i1033" type="#_x0000_t75" style="width:199pt;height:45pt" o:ole="">
+          <v:shape id="_x0000_i1033" type="#_x0000_t75" style="width:198.75pt;height:45pt" o:ole="">
             <v:imagedata r:id="rId24" o:title=""/>
           </v:shape>
-          <o:OLEObject Type="Embed" ProgID="Equation.DSMT4" ShapeID="_x0000_i1033" DrawAspect="Content" ObjectID="_1753356711" r:id="rId25"/>
+          <o:OLEObject Type="Embed" ProgID="Equation.DSMT4" ShapeID="_x0000_i1033" DrawAspect="Content" ObjectID="_1753532595" r:id="rId25"/>
         </w:object>
       </w:r>
     </w:p>
@@ -9958,10 +10183,10 @@
           <w:position w:val="-14"/>
         </w:rPr>
         <w:object w:dxaOrig="4660" w:dyaOrig="400" w14:anchorId="5B90628D">
-          <v:shape id="_x0000_i1034" type="#_x0000_t75" style="width:233pt;height:20pt" o:ole="">
+          <v:shape id="_x0000_i1034" type="#_x0000_t75" style="width:233.25pt;height:20.25pt" o:ole="">
             <v:imagedata r:id="rId26" o:title=""/>
           </v:shape>
-          <o:OLEObject Type="Embed" ProgID="Equation.DSMT4" ShapeID="_x0000_i1034" DrawAspect="Content" ObjectID="_1753356712" r:id="rId27"/>
+          <o:OLEObject Type="Embed" ProgID="Equation.DSMT4" ShapeID="_x0000_i1034" DrawAspect="Content" ObjectID="_1753532596" r:id="rId27"/>
         </w:object>
       </w:r>
     </w:p>
@@ -9982,10 +10207,10 @@
           <w:position w:val="-48"/>
         </w:rPr>
         <w:object w:dxaOrig="9920" w:dyaOrig="1080" w14:anchorId="4D21A579">
-          <v:shape id="_x0000_i1035" type="#_x0000_t75" style="width:496pt;height:55pt" o:ole="">
+          <v:shape id="_x0000_i1035" type="#_x0000_t75" style="width:495.75pt;height:54.75pt" o:ole="">
             <v:imagedata r:id="rId28" o:title=""/>
           </v:shape>
-          <o:OLEObject Type="Embed" ProgID="Equation.DSMT4" ShapeID="_x0000_i1035" DrawAspect="Content" ObjectID="_1753356713" r:id="rId29"/>
+          <o:OLEObject Type="Embed" ProgID="Equation.DSMT4" ShapeID="_x0000_i1035" DrawAspect="Content" ObjectID="_1753532597" r:id="rId29"/>
         </w:object>
       </w:r>
     </w:p>
@@ -10002,15 +10227,7 @@
         <w:t>, and the LP's capital</w:t>
       </w:r>
       <w:r>
-        <w:t xml:space="preserve"> is moved between </w:t>
-      </w:r>
-      <w:proofErr w:type="gramStart"/>
-      <w:r>
-        <w:t>margin[</w:t>
-      </w:r>
-      <w:proofErr w:type="gramEnd"/>
-      <w:r>
-        <w:t xml:space="preserve">0] (free) and margin[1] (locked) depending on whether the bet increases or decreases the LP collective’s net exposure. </w:t>
+        <w:t xml:space="preserve"> is moved between margin[0] (free) and margin[1] (locked) depending on whether the bet increases or decreases the LP collective’s net exposure. </w:t>
       </w:r>
       <w:r>
         <w:t xml:space="preserve">For example, an initial bet will increase the required margin, but a subsequent small bet on the opposing team would lower the required margin. A bet could move the book so that the net LP liability switches from team 1 to team 0 or consists of the decrease in the net liability on team 1. In any case, the above function captures the difference in the worst-case scenarios for contract liability. </w:t>
@@ -10062,16 +10279,18 @@
       <w:pPr>
         <w:pStyle w:val="Heading2"/>
       </w:pPr>
+      <w:bookmarkStart w:id="29" w:name="_Toc142913170"/>
       <w:r>
         <w:t>Gas for transactions</w:t>
       </w:r>
+      <w:bookmarkEnd w:id="29"/>
     </w:p>
     <w:p>
       <w:pPr>
         <w:tabs>
           <w:tab w:val="left" w:pos="2160"/>
           <w:tab w:val="left" w:pos="4320"/>
-          <w:tab w:val="left" w:pos="6480"/>
+          <w:tab w:val="left" w:pos="7560"/>
         </w:tabs>
         <w:spacing w:after="0"/>
         <w:rPr>
@@ -10539,11 +10758,11 @@
       <w:pPr>
         <w:pStyle w:val="Heading2"/>
       </w:pPr>
-      <w:bookmarkStart w:id="27" w:name="_Toc138665749"/>
+      <w:bookmarkStart w:id="30" w:name="_Toc142913171"/>
       <w:r>
         <w:t>Settlement Detail</w:t>
       </w:r>
-      <w:bookmarkEnd w:id="27"/>
+      <w:bookmarkEnd w:id="30"/>
     </w:p>
     <w:p>
       <w:r>
@@ -10586,10 +10805,10 @@
           <w:position w:val="-40"/>
         </w:rPr>
         <w:object w:dxaOrig="4160" w:dyaOrig="920" w14:anchorId="1ED5F32B">
-          <v:shape id="_x0000_i1036" type="#_x0000_t75" style="width:208pt;height:45pt" o:ole="">
+          <v:shape id="_x0000_i1036" type="#_x0000_t75" style="width:207.75pt;height:45pt" o:ole="">
             <v:imagedata r:id="rId30" o:title=""/>
           </v:shape>
-          <o:OLEObject Type="Embed" ProgID="Equation.DSMT4" ShapeID="_x0000_i1036" DrawAspect="Content" ObjectID="_1753356714" r:id="rId31"/>
+          <o:OLEObject Type="Embed" ProgID="Equation.DSMT4" ShapeID="_x0000_i1036" DrawAspect="Content" ObjectID="_1753532598" r:id="rId31"/>
         </w:object>
       </w:r>
     </w:p>
@@ -10692,15 +10911,7 @@
         <w:t>are</w:t>
       </w:r>
       <w:r>
-        <w:t xml:space="preserve"> then just 5% of the </w:t>
-      </w:r>
-      <w:proofErr w:type="gramStart"/>
-      <w:r>
-        <w:t>WeeklyWinnings, and</w:t>
-      </w:r>
-      <w:proofErr w:type="gramEnd"/>
-      <w:r>
-        <w:t xml:space="preserve"> </w:t>
+        <w:t xml:space="preserve"> then just 5% of the WeeklyWinnings, and </w:t>
       </w:r>
       <w:r>
         <w:t>are</w:t>
@@ -10731,7 +10942,24 @@
         <w:t>,</w:t>
       </w:r>
       <w:r>
-        <w:t xml:space="preserve"> the bookieLocked is set to zero, so all bookiePool funds are available for withdrawal.</w:t>
+        <w:t xml:space="preserve"> the </w:t>
+      </w:r>
+      <w:proofErr w:type="spellStart"/>
+      <w:r>
+        <w:t>bookieLocked</w:t>
+      </w:r>
+      <w:proofErr w:type="spellEnd"/>
+      <w:r>
+        <w:t xml:space="preserve"> margin</w:t>
+      </w:r>
+      <w:r>
+        <w:t xml:space="preserve"> is set to zero, so all </w:t>
+      </w:r>
+      <w:r>
+        <w:t xml:space="preserve">LP </w:t>
+      </w:r>
+      <w:r>
+        <w:t>funds are available for withdrawal.</w:t>
       </w:r>
     </w:p>
     <w:sectPr>
@@ -10882,7 +11110,41 @@
         <w:footnoteRef/>
       </w:r>
       <w:r>
-        <w:t xml:space="preserve"> Bet size must be greater than what is available for instant betting. adjustment: For large bets, the LP’s do not get any of the vig because they take no risk from these big bets. The oracle gets its regular fee.</w:t>
+        <w:t xml:space="preserve"> In </w:t>
+      </w:r>
+      <w:proofErr w:type="spellStart"/>
+      <w:r>
+        <w:t>moneyline</w:t>
+      </w:r>
+      <w:proofErr w:type="spellEnd"/>
+      <w:r>
+        <w:t xml:space="preserve"> odd</w:t>
+      </w:r>
+      <w:r>
+        <w:t>s</w:t>
+      </w:r>
+      <w:r>
+        <w:t xml:space="preserve">, -110, have dec odds of 1.909, generating a </w:t>
+      </w:r>
+      <w:proofErr w:type="spellStart"/>
+      <w:r>
+        <w:t>vig</w:t>
+      </w:r>
+      <w:proofErr w:type="spellEnd"/>
+      <w:r>
+        <w:t xml:space="preserve"> of 4.55%. </w:t>
+      </w:r>
+      <w:r>
+        <w:t>This is because</w:t>
+      </w:r>
+      <w:r>
+        <w:t xml:space="preserve"> if 110 is paid into the book</w:t>
+      </w:r>
+      <w:r>
+        <w:t xml:space="preserve"> on both sides</w:t>
+      </w:r>
+      <w:r>
+        <w:t>, and 210 paid out to one winner, the book take is 10/220, which is 4.55%</w:t>
       </w:r>
     </w:p>
   </w:footnote>
@@ -10898,23 +11160,7 @@
         <w:footnoteRef/>
       </w:r>
       <w:r>
-        <w:t xml:space="preserve"> Definitions are somewhat arbitrary, but the traditional </w:t>
-      </w:r>
-      <w:r>
-        <w:rPr>
-          <w:b/>
-          <w:bCs/>
-        </w:rPr>
-        <w:t>vig</w:t>
-      </w:r>
-      <w:r>
-        <w:t xml:space="preserve"> is calculated as ‘1 – p*q/(p+q)’, where p and q are the decimal odds of a team and its opponent. Eg, standard even moneyline odd, -110, have dec odds of 1.909, generating a vig of 4.55%. Alternatively, if 2 </w:t>
-      </w:r>
-      <w:r>
-        <w:sym w:font="Symbol" w:char="F0B4"/>
-      </w:r>
-      <w:r>
-        <w:t>110 is paid into the book, and 210 paid out to one winner, the net book take is 10/220, which is 4.55%.</w:t>
+        <w:t xml:space="preserve"> A 5-1 contest with zero LP risk would have 5 eth bet on one team for every 1 eth on the other.</w:t>
       </w:r>
     </w:p>
   </w:footnote>
@@ -10930,7 +11176,7 @@
         <w:footnoteRef/>
       </w:r>
       <w:r>
-        <w:t xml:space="preserve"> A 5-1 contest with zero LP risk would have 5 eth bet on one team for every 1 eth on the other.</w:t>
+        <w:t xml:space="preserve"> I created something that I would like to use, and if successful will serve as an example, refocusing development away from providing grist for new token scams. </w:t>
       </w:r>
     </w:p>
   </w:footnote>
@@ -10946,7 +11192,16 @@
         <w:footnoteRef/>
       </w:r>
       <w:r>
-        <w:t xml:space="preserve"> I created something that I would like to use, and if successful will serve as an example, refocusing development away from providing grist for new token scams. </w:t>
+        <w:t xml:space="preserve"> E.g., prior to commercial civil law there were courts along trade routes throughout Medieval Europe that enforced commercial laws (the </w:t>
+      </w:r>
+      <w:r>
+        <w:rPr>
+          <w:i/>
+        </w:rPr>
+        <w:t>Lex mercatoria</w:t>
+      </w:r>
+      <w:r>
+        <w:t>), and its judgments were accepted not out of any legal authority granted by a state's monopoly on violence, but rather refusal would ruin one's business reputation and thus future revenue.</w:t>
       </w:r>
     </w:p>
   </w:footnote>
@@ -10962,16 +11217,7 @@
         <w:footnoteRef/>
       </w:r>
       <w:r>
-        <w:t xml:space="preserve"> E.g., prior to commercial civil law there were courts along trade routes throughout Medieval Europe that enforced commercial laws (the </w:t>
-      </w:r>
-      <w:r>
-        <w:rPr>
-          <w:i/>
-        </w:rPr>
-        <w:t>Lex mercatoria</w:t>
-      </w:r>
-      <w:r>
-        <w:t>), and its judgments were accepted not out of any legal authority granted by a state's monopoly on violence, but rather refusal would ruin one's business reputation and thus future revenue.</w:t>
+        <w:t xml:space="preserve"> 625 = 50.001% of 1250</w:t>
       </w:r>
     </w:p>
   </w:footnote>
@@ -10987,7 +11233,7 @@
         <w:footnoteRef/>
       </w:r>
       <w:r>
-        <w:t xml:space="preserve"> 625 = 50.001% of 1250</w:t>
+        <w:t xml:space="preserve"> The reward is done so that, statistically, the submitter should make just enough to cover the costs of the occasional inadvertent (e.g., ‘fat-finger’) errors that may engender a data submission rejection. Otherwise, statistically, the data proposer would have only downside for his work. Nonetheless, we do not want to make proposing data too attractive because that would imply the proposer would eventually acquire a strong majority of the tokens.</w:t>
       </w:r>
     </w:p>
   </w:footnote>
@@ -11003,7 +11249,7 @@
         <w:footnoteRef/>
       </w:r>
       <w:r>
-        <w:t xml:space="preserve"> The reward is done so that, statistically, the submitter should make just enough to cover the costs of the occasional inadvertent (e.g., ‘fat-finger’) errors that may engender a data submission rejection. Otherwise, statistically, the data proposer would have only downside for his work. Nonetheless, we do not want to make proposing data too attractive because that would imply the proposer would eventually acquire a strong majority of the tokens.</w:t>
+        <w:t xml:space="preserve"> The favorite/underdog refers to the opening line, and so over the week the initial favorite may become the underdog. Nonetheless, the ordering is fixed in the initial event posting.</w:t>
       </w:r>
     </w:p>
   </w:footnote>
@@ -11019,7 +11265,7 @@
         <w:footnoteRef/>
       </w:r>
       <w:r>
-        <w:t xml:space="preserve"> The favorite/underdog refers to the opening line, and so over the week the initial favorite may become the underdog. Nonetheless, the ordering is fixed in the initial event posting.</w:t>
+        <w:t xml:space="preserve"> Time is set as an offset to GMT, so these hours shift with daylight savings. </w:t>
       </w:r>
     </w:p>
   </w:footnote>
@@ -11035,43 +11281,11 @@
         <w:footnoteRef/>
       </w:r>
       <w:r>
-        <w:t xml:space="preserve"> It is implicit in the common -110 moneyline, in that paying 110 to win 100 means the bettors post 220 and the winner receives 210. The 10 goes to the house, which is 4.5%. </w:t>
+        <w:t xml:space="preserve"> The initial data provider’s tokens are credited as a yes vote, and votes are decided on a simple majority of votes cast.</w:t>
       </w:r>
     </w:p>
   </w:footnote>
   <w:footnote w:id="10">
-    <w:p>
-      <w:pPr>
-        <w:pStyle w:val="FootnoteText"/>
-      </w:pPr>
-      <w:r>
-        <w:rPr>
-          <w:rStyle w:val="FootnoteReference"/>
-        </w:rPr>
-        <w:footnoteRef/>
-      </w:r>
-      <w:r>
-        <w:t xml:space="preserve"> Time is set as an offset to GMT, so these hours shift with daylight savings. </w:t>
-      </w:r>
-    </w:p>
-  </w:footnote>
-  <w:footnote w:id="11">
-    <w:p>
-      <w:pPr>
-        <w:pStyle w:val="FootnoteText"/>
-      </w:pPr>
-      <w:r>
-        <w:rPr>
-          <w:rStyle w:val="FootnoteReference"/>
-        </w:rPr>
-        <w:footnoteRef/>
-      </w:r>
-      <w:r>
-        <w:t xml:space="preserve"> The initial data provider’s tokens are credited as a yes vote, and votes are decided on a simple majority of votes cast.</w:t>
-      </w:r>
-    </w:p>
-  </w:footnote>
-  <w:footnote w:id="12">
     <w:p>
       <w:pPr>
         <w:pStyle w:val="FootnoteText"/>
@@ -12394,6 +12608,7 @@
   <w:style w:type="character" w:default="1" w:styleId="DefaultParagraphFont">
     <w:name w:val="Default Paragraph Font"/>
     <w:uiPriority w:val="1"/>
+    <w:semiHidden/>
     <w:unhideWhenUsed/>
   </w:style>
   <w:style w:type="table" w:default="1" w:styleId="TableNormal">

--- a/docs/AvaxSportsBook.docx
+++ b/docs/AvaxSportsBook.docx
@@ -152,7 +152,7 @@
           <w:sz w:val="24"/>
           <w:szCs w:val="24"/>
         </w:rPr>
-        <w:t>8/14/2023</w:t>
+        <w:t>8/15/2023</w:t>
       </w:r>
       <w:r>
         <w:rPr>
@@ -298,7 +298,7 @@
           <w:sz w:val="24"/>
           <w:szCs w:val="24"/>
         </w:rPr>
-        <w:t xml:space="preserve">. Token holders administer </w:t>
+        <w:t xml:space="preserve">. Users can either bet or </w:t>
       </w:r>
       <w:r>
         <w:rPr>
@@ -307,7 +307,7 @@
           <w:sz w:val="24"/>
           <w:szCs w:val="24"/>
         </w:rPr>
-        <w:t>an</w:t>
+        <w:t>provide capital to the book.</w:t>
       </w:r>
       <w:r>
         <w:rPr>
@@ -316,7 +316,7 @@
           <w:sz w:val="24"/>
           <w:szCs w:val="24"/>
         </w:rPr>
-        <w:t xml:space="preserve"> oracle contract that posts weekly events, odds</w:t>
+        <w:t xml:space="preserve"> Cross-margining allows a small </w:t>
       </w:r>
       <w:r>
         <w:rPr>
@@ -325,7 +325,7 @@
           <w:sz w:val="24"/>
           <w:szCs w:val="24"/>
         </w:rPr>
-        <w:t>,</w:t>
+        <w:t>number</w:t>
       </w:r>
       <w:r>
         <w:rPr>
@@ -334,7 +334,7 @@
           <w:sz w:val="24"/>
           <w:szCs w:val="24"/>
         </w:rPr>
-        <w:t xml:space="preserve"> and results to a betting contract. Users can either bet or provide liquidity to accommodate residual imbalances. Cross-margining allows a small </w:t>
+        <w:t xml:space="preserve"> of liquidity providers to support </w:t>
       </w:r>
       <w:r>
         <w:rPr>
@@ -343,7 +343,7 @@
           <w:sz w:val="24"/>
           <w:szCs w:val="24"/>
         </w:rPr>
-        <w:t>number</w:t>
+        <w:t>unlimited</w:t>
       </w:r>
       <w:r>
         <w:rPr>
@@ -352,7 +352,7 @@
           <w:sz w:val="24"/>
           <w:szCs w:val="24"/>
         </w:rPr>
-        <w:t xml:space="preserve"> of liquidity providers to support </w:t>
+        <w:t xml:space="preserve"> betting and diversify across events. </w:t>
       </w:r>
       <w:r>
         <w:rPr>
@@ -361,8 +361,9 @@
           <w:sz w:val="24"/>
           <w:szCs w:val="24"/>
         </w:rPr>
-        <w:t>unlimited</w:t>
-      </w:r>
+        <w:t xml:space="preserve">Its unique and exclusive oracle and liquidity providers equally share the standard sports betting </w:t>
+      </w:r>
+      <w:proofErr w:type="spellStart"/>
       <w:r>
         <w:rPr>
           <w:rFonts w:eastAsia="Times New Roman" w:cs="Times New Roman"/>
@@ -370,7 +371,17 @@
           <w:sz w:val="24"/>
           <w:szCs w:val="24"/>
         </w:rPr>
-        <w:t xml:space="preserve"> betting and diversify across events. </w:t>
+        <w:t>vig</w:t>
+      </w:r>
+      <w:proofErr w:type="spellEnd"/>
+      <w:r>
+        <w:rPr>
+          <w:rFonts w:eastAsia="Times New Roman" w:cs="Times New Roman"/>
+          <w:color w:val="222222"/>
+          <w:sz w:val="24"/>
+          <w:szCs w:val="24"/>
+        </w:rPr>
+        <w:t>.</w:t>
       </w:r>
     </w:p>
     <w:p>
@@ -2545,7 +2556,10 @@
         <w:t xml:space="preserve">portion of this </w:t>
       </w:r>
       <w:r>
-        <w:t>multibillion dollar market</w:t>
+        <w:t>multibillion-dollar</w:t>
+      </w:r>
+      <w:r>
+        <w:t xml:space="preserve"> market</w:t>
       </w:r>
       <w:r>
         <w:t xml:space="preserve"> is small enough to manage and big enough to matter. </w:t>
@@ -2563,599 +2577,7 @@
           <w:rFonts w:eastAsia="Times New Roman"/>
           <w:color w:val="222222"/>
         </w:rPr>
-        <w:t xml:space="preserve">There are three types of </w:t>
-      </w:r>
-      <w:r>
-        <w:rPr>
-          <w:rFonts w:eastAsia="Times New Roman"/>
-          <w:color w:val="222222"/>
-        </w:rPr>
-        <w:t xml:space="preserve">ASB </w:t>
-      </w:r>
-      <w:r>
-        <w:rPr>
-          <w:rFonts w:eastAsia="Times New Roman"/>
-          <w:color w:val="222222"/>
-        </w:rPr>
-        <w:t>contract users</w:t>
-      </w:r>
-      <w:r>
-        <w:rPr>
-          <w:rFonts w:eastAsia="Times New Roman"/>
-          <w:color w:val="222222"/>
-        </w:rPr>
-        <w:t xml:space="preserve">: bettors, liquidity providers, and </w:t>
-      </w:r>
-      <w:r>
-        <w:rPr>
-          <w:rFonts w:eastAsia="Times New Roman"/>
-          <w:color w:val="222222"/>
-        </w:rPr>
-        <w:t>the</w:t>
-      </w:r>
-      <w:r>
-        <w:rPr>
-          <w:rFonts w:eastAsia="Times New Roman"/>
-          <w:color w:val="222222"/>
-        </w:rPr>
-        <w:t xml:space="preserve"> oracle</w:t>
-      </w:r>
-      <w:r>
-        <w:rPr>
-          <w:rFonts w:eastAsia="Times New Roman"/>
-          <w:color w:val="222222"/>
-        </w:rPr>
-        <w:t xml:space="preserve"> collective</w:t>
-      </w:r>
-      <w:r>
-        <w:rPr>
-          <w:rFonts w:eastAsia="Times New Roman"/>
-          <w:color w:val="222222"/>
-        </w:rPr>
-        <w:t>. B</w:t>
-      </w:r>
-      <w:r>
-        <w:rPr>
-          <w:rFonts w:eastAsia="Times New Roman"/>
-          <w:color w:val="222222"/>
-        </w:rPr>
-        <w:t>ettors</w:t>
-      </w:r>
-      <w:r>
-        <w:rPr>
-          <w:rFonts w:eastAsia="Times New Roman"/>
-          <w:color w:val="222222"/>
-        </w:rPr>
-        <w:t xml:space="preserve"> can take either side of any regular bet offered, subject to a size constraint </w:t>
-      </w:r>
-      <w:r>
-        <w:rPr>
-          <w:rFonts w:eastAsia="Times New Roman"/>
-          <w:color w:val="222222"/>
-        </w:rPr>
-        <w:t>based on</w:t>
-      </w:r>
-      <w:r>
-        <w:rPr>
-          <w:rFonts w:eastAsia="Times New Roman"/>
-          <w:color w:val="222222"/>
-        </w:rPr>
-        <w:t xml:space="preserve"> the amount of free liquidity provider (LP) capital. </w:t>
-      </w:r>
-      <w:r>
-        <w:rPr>
-          <w:rFonts w:eastAsia="Times New Roman"/>
-          <w:color w:val="222222"/>
-        </w:rPr>
-        <w:t xml:space="preserve">Odds are generally posted by Wednesday morning, allowing bettors to then bet until gametime. The weekend’s events are settled the following Monday, allowing withdraws early Tuesday morning. </w:t>
-      </w:r>
-    </w:p>
-    <w:p>
-      <w:pPr>
-        <w:rPr>
-          <w:rFonts w:eastAsia="Times New Roman"/>
-          <w:color w:val="222222"/>
-        </w:rPr>
-      </w:pPr>
-      <w:r>
-        <w:rPr>
-          <w:rFonts w:eastAsia="Times New Roman"/>
-          <w:color w:val="222222"/>
-        </w:rPr>
-        <w:t>LPs earn a positive return for the risk they take</w:t>
-      </w:r>
-      <w:r>
-        <w:rPr>
-          <w:rFonts w:eastAsia="Times New Roman"/>
-          <w:color w:val="222222"/>
-        </w:rPr>
-        <w:t xml:space="preserve"> given a built-in </w:t>
-      </w:r>
-      <w:proofErr w:type="spellStart"/>
-      <w:r>
-        <w:rPr>
-          <w:rFonts w:eastAsia="Times New Roman"/>
-          <w:color w:val="222222"/>
-        </w:rPr>
-        <w:t>vig</w:t>
-      </w:r>
-      <w:proofErr w:type="spellEnd"/>
-      <w:r>
-        <w:rPr>
-          <w:rFonts w:eastAsia="Times New Roman"/>
-          <w:color w:val="222222"/>
-        </w:rPr>
-        <w:t xml:space="preserve"> of 4.5%, the standard betting cost implicit in even-money odds of -110.</w:t>
-      </w:r>
-      <w:r>
-        <w:rPr>
-          <w:rStyle w:val="FootnoteReference"/>
-          <w:rFonts w:eastAsia="Times New Roman"/>
-          <w:color w:val="222222"/>
-        </w:rPr>
-        <w:footnoteReference w:id="1"/>
-      </w:r>
-      <w:r>
-        <w:rPr>
-          <w:rFonts w:eastAsia="Times New Roman"/>
-          <w:color w:val="222222"/>
-        </w:rPr>
-        <w:t xml:space="preserve"> </w:t>
-      </w:r>
-      <w:r>
-        <w:rPr>
-          <w:rFonts w:eastAsia="Times New Roman"/>
-          <w:color w:val="222222"/>
-        </w:rPr>
-        <w:t xml:space="preserve">While sportsbook odds are efficient, in that it is difficult to make a profit betting, week-to-week the book could lose money due to small sample variation, and so the LP returns are for bearing risk. </w:t>
-      </w:r>
-      <w:r>
-        <w:rPr>
-          <w:rFonts w:eastAsia="Times New Roman"/>
-          <w:color w:val="222222"/>
-        </w:rPr>
-        <w:t xml:space="preserve">The ratio of LP capital relative to the amount of betting determines the return on equity, </w:t>
-      </w:r>
-      <w:r>
-        <w:rPr>
-          <w:rFonts w:eastAsia="Times New Roman"/>
-          <w:color w:val="222222"/>
-        </w:rPr>
-        <w:t>so</w:t>
-      </w:r>
-      <w:r>
-        <w:rPr>
-          <w:rFonts w:eastAsia="Times New Roman"/>
-          <w:color w:val="222222"/>
-        </w:rPr>
-        <w:t xml:space="preserve"> the amount of</w:t>
-      </w:r>
-      <w:r>
-        <w:rPr>
-          <w:rFonts w:eastAsia="Times New Roman"/>
-          <w:color w:val="222222"/>
-        </w:rPr>
-        <w:t xml:space="preserve"> LP</w:t>
-      </w:r>
-      <w:r>
-        <w:rPr>
-          <w:rFonts w:eastAsia="Times New Roman"/>
-          <w:color w:val="222222"/>
-        </w:rPr>
-        <w:t xml:space="preserve"> capital to </w:t>
-      </w:r>
-      <w:r>
-        <w:rPr>
-          <w:rFonts w:eastAsia="Times New Roman"/>
-          <w:color w:val="222222"/>
-        </w:rPr>
-        <w:t xml:space="preserve">bet volume will </w:t>
-      </w:r>
-      <w:r>
-        <w:rPr>
-          <w:rFonts w:eastAsia="Times New Roman"/>
-          <w:color w:val="222222"/>
-        </w:rPr>
-        <w:t>equilibrate this market (if the return is too low, capital will leave, raising the expected LP return</w:t>
-      </w:r>
-      <w:r>
-        <w:rPr>
-          <w:rFonts w:eastAsia="Times New Roman"/>
-          <w:color w:val="222222"/>
-        </w:rPr>
-        <w:t>s</w:t>
-      </w:r>
-      <w:r>
-        <w:rPr>
-          <w:rFonts w:eastAsia="Times New Roman"/>
-          <w:color w:val="222222"/>
-        </w:rPr>
-        <w:t xml:space="preserve">). </w:t>
-      </w:r>
-    </w:p>
-    <w:p>
-      <w:pPr>
-        <w:rPr>
-          <w:rFonts w:eastAsia="Times New Roman"/>
-          <w:color w:val="222222"/>
-        </w:rPr>
-      </w:pPr>
-      <w:r>
-        <w:rPr>
-          <w:rFonts w:eastAsia="Times New Roman"/>
-          <w:color w:val="222222"/>
-        </w:rPr>
-        <w:t xml:space="preserve">Bets are automatically </w:t>
-      </w:r>
-      <w:r>
-        <w:rPr>
-          <w:rFonts w:eastAsia="Times New Roman"/>
-          <w:color w:val="222222"/>
-        </w:rPr>
-        <w:t>cross margined</w:t>
-      </w:r>
-      <w:r>
-        <w:rPr>
-          <w:rFonts w:eastAsia="Times New Roman"/>
-          <w:color w:val="222222"/>
-        </w:rPr>
-        <w:t xml:space="preserve"> so that the capital required is minimized. For example, 10 AVAX collateralizes a single bet paying out 10 AVAX, and a contest where the winning payout is 510 AVAX if one team wins and 500 AVAX if its opponent wins.</w:t>
-      </w:r>
-      <w:r>
-        <w:rPr>
-          <w:rStyle w:val="FootnoteReference"/>
-          <w:rFonts w:eastAsia="Times New Roman"/>
-          <w:color w:val="222222"/>
-        </w:rPr>
-        <w:footnoteReference w:id="2"/>
-      </w:r>
-      <w:r>
-        <w:rPr>
-          <w:rFonts w:eastAsia="Times New Roman"/>
-          <w:color w:val="222222"/>
-        </w:rPr>
-        <w:t xml:space="preserve">  The required </w:t>
-      </w:r>
-      <w:r>
-        <w:rPr>
-          <w:rFonts w:eastAsia="Times New Roman"/>
-          <w:color w:val="222222"/>
-        </w:rPr>
-        <w:t xml:space="preserve">LP </w:t>
-      </w:r>
-      <w:r>
-        <w:rPr>
-          <w:rFonts w:eastAsia="Times New Roman"/>
-          <w:color w:val="222222"/>
-        </w:rPr>
-        <w:t xml:space="preserve">capital on any single </w:t>
-      </w:r>
-      <w:r>
-        <w:rPr>
-          <w:rFonts w:eastAsia="Times New Roman"/>
-          <w:color w:val="222222"/>
-        </w:rPr>
-        <w:t>event</w:t>
-      </w:r>
-      <w:r>
-        <w:rPr>
-          <w:rFonts w:eastAsia="Times New Roman"/>
-          <w:color w:val="222222"/>
-        </w:rPr>
-        <w:t xml:space="preserve"> is a function of the </w:t>
-      </w:r>
-      <w:r>
-        <w:rPr>
-          <w:rFonts w:eastAsia="Times New Roman"/>
-          <w:color w:val="222222"/>
-        </w:rPr>
-        <w:t xml:space="preserve">maximum </w:t>
-      </w:r>
-      <w:r>
-        <w:rPr>
-          <w:rFonts w:eastAsia="Times New Roman"/>
-          <w:color w:val="222222"/>
-        </w:rPr>
-        <w:t xml:space="preserve">net payout, not the notional bet amount. LP capital is applied to </w:t>
-      </w:r>
-      <w:r>
-        <w:rPr>
-          <w:rFonts w:eastAsia="Times New Roman"/>
-          <w:color w:val="222222"/>
-        </w:rPr>
-        <w:t>an</w:t>
-      </w:r>
-      <w:r>
-        <w:rPr>
-          <w:rFonts w:eastAsia="Times New Roman"/>
-          <w:color w:val="222222"/>
-        </w:rPr>
-        <w:t xml:space="preserve"> entire slate of up to 32 events, and a</w:t>
-      </w:r>
-      <w:r>
-        <w:rPr>
-          <w:rFonts w:eastAsia="Times New Roman"/>
-          <w:color w:val="222222"/>
-        </w:rPr>
-        <w:t>n adjustable</w:t>
-      </w:r>
-      <w:r>
-        <w:rPr>
-          <w:rFonts w:eastAsia="Times New Roman"/>
-          <w:color w:val="222222"/>
-        </w:rPr>
-        <w:t xml:space="preserve"> parameter limits how much of this capital can be applied to any one event. </w:t>
-      </w:r>
-    </w:p>
-    <w:p>
-      <w:r>
-        <w:t xml:space="preserve">An exclusive oracle provides and validates </w:t>
-      </w:r>
-      <w:r>
-        <w:t>data sent to the betting contract. Submissions are sent by a single token holder</w:t>
-      </w:r>
-      <w:r>
-        <w:t xml:space="preserve"> of sufficient size</w:t>
-      </w:r>
-      <w:r>
-        <w:t xml:space="preserve">, and the collective has at least 11 hours to vote before it can be sent to the betting contract. </w:t>
-      </w:r>
-      <w:r>
-        <w:t xml:space="preserve">The token holders only receive their full fee payment if they vote at least twice a week, which requires them to post their tokens on the oracle contract. If a token holder votes less than twice a week, their </w:t>
-      </w:r>
-      <w:r>
-        <w:t>oracle revenue is</w:t>
-      </w:r>
-      <w:r>
-        <w:t xml:space="preserve"> reduced proportionately (e.g., making one vote per week, which is half of the target, would entitle them to only 50% of their payout). The reduced amount is reallocated to the other token holders in the oracle contract. </w:t>
-      </w:r>
-    </w:p>
-    <w:p>
-      <w:r>
-        <w:t xml:space="preserve">Initially, I distributed </w:t>
-      </w:r>
-      <w:r>
-        <w:t>40%</w:t>
-      </w:r>
-      <w:r>
-        <w:t xml:space="preserve"> of the immutable lifetime supply of oracle tokens to </w:t>
-      </w:r>
-      <w:r>
-        <w:t xml:space="preserve">three people I found able and </w:t>
-      </w:r>
-      <w:r>
-        <w:t>willing and able to administer this contract. I created this, but I have no control or financial interest.</w:t>
-      </w:r>
-      <w:r>
-        <w:rPr>
-          <w:rStyle w:val="FootnoteReference"/>
-        </w:rPr>
-        <w:footnoteReference w:id="3"/>
-      </w:r>
-      <w:r>
-        <w:t xml:space="preserve"> </w:t>
-      </w:r>
-      <w:r>
-        <w:t>The fact that I must give it away is likely a major reason why no one else has created such a contract.</w:t>
-      </w:r>
-      <w:r>
-        <w:t xml:space="preserve"> </w:t>
-      </w:r>
-      <w:r>
-        <w:t xml:space="preserve">The </w:t>
-      </w:r>
-      <w:r>
-        <w:t>other 60%</w:t>
-      </w:r>
-      <w:r>
-        <w:t xml:space="preserve"> of the supply </w:t>
-      </w:r>
-      <w:r>
-        <w:t xml:space="preserve">is set aside as rewards for </w:t>
-      </w:r>
-      <w:r>
-        <w:t>LPs, so that each week LPs can get a pro-rata share of the token rewards available that week. If all the LPs claim rewards each week, the incentive program will last 20 weeks</w:t>
-      </w:r>
-      <w:r>
-        <w:t>, and no further tokens will be created</w:t>
-      </w:r>
-      <w:r>
-        <w:t xml:space="preserve">. </w:t>
-      </w:r>
-    </w:p>
-    <w:p>
-      <w:pPr>
-        <w:rPr>
-          <w:rFonts w:eastAsia="Times New Roman"/>
-          <w:color w:val="222222"/>
-        </w:rPr>
-      </w:pPr>
-      <w:r>
-        <w:rPr>
-          <w:rFonts w:eastAsia="Times New Roman"/>
-          <w:color w:val="222222"/>
-        </w:rPr>
-        <w:lastRenderedPageBreak/>
-        <w:t xml:space="preserve">The standard 4.5% </w:t>
-      </w:r>
-      <w:proofErr w:type="spellStart"/>
-      <w:r>
-        <w:rPr>
-          <w:rFonts w:eastAsia="Times New Roman"/>
-          <w:color w:val="222222"/>
-        </w:rPr>
-        <w:t>vig</w:t>
-      </w:r>
-      <w:proofErr w:type="spellEnd"/>
-      <w:r>
-        <w:rPr>
-          <w:rFonts w:eastAsia="Times New Roman"/>
-          <w:color w:val="222222"/>
-        </w:rPr>
-        <w:t xml:space="preserve"> in sport book odds</w:t>
-      </w:r>
-      <w:r>
-        <w:rPr>
-          <w:rFonts w:eastAsia="Times New Roman"/>
-          <w:color w:val="222222"/>
-        </w:rPr>
-        <w:t xml:space="preserve"> has been stable for decades</w:t>
-      </w:r>
-      <w:r>
-        <w:rPr>
-          <w:rFonts w:eastAsia="Times New Roman"/>
-          <w:color w:val="222222"/>
-        </w:rPr>
-        <w:t xml:space="preserve">. As this is a competitive market, it </w:t>
-      </w:r>
-      <w:r>
-        <w:rPr>
-          <w:rFonts w:eastAsia="Times New Roman"/>
-          <w:color w:val="222222"/>
-        </w:rPr>
-        <w:t>reflect</w:t>
-      </w:r>
-      <w:r>
-        <w:rPr>
-          <w:rFonts w:eastAsia="Times New Roman"/>
-          <w:color w:val="222222"/>
-        </w:rPr>
-        <w:t>s</w:t>
-      </w:r>
-      <w:r>
-        <w:rPr>
-          <w:rFonts w:eastAsia="Times New Roman"/>
-          <w:color w:val="222222"/>
-        </w:rPr>
-        <w:t xml:space="preserve"> an equilibrium balancing the demands of bettors and bookies</w:t>
-      </w:r>
-      <w:r>
-        <w:rPr>
-          <w:rFonts w:eastAsia="Times New Roman"/>
-          <w:color w:val="222222"/>
-        </w:rPr>
-        <w:t xml:space="preserve"> as opposed to monopoly power. </w:t>
-      </w:r>
-      <w:r>
-        <w:rPr>
-          <w:rFonts w:eastAsia="Times New Roman"/>
-          <w:color w:val="222222"/>
-        </w:rPr>
-        <w:t xml:space="preserve">By taking this </w:t>
-      </w:r>
-      <w:proofErr w:type="spellStart"/>
-      <w:r>
-        <w:rPr>
-          <w:rFonts w:eastAsia="Times New Roman"/>
-          <w:color w:val="222222"/>
-        </w:rPr>
-        <w:t>vig</w:t>
-      </w:r>
-      <w:proofErr w:type="spellEnd"/>
-      <w:r>
-        <w:rPr>
-          <w:rFonts w:eastAsia="Times New Roman"/>
-          <w:color w:val="222222"/>
-        </w:rPr>
-        <w:t xml:space="preserve"> as a given, we remove tactics that create delays or hack surfaces. </w:t>
-      </w:r>
-      <w:r>
-        <w:rPr>
-          <w:rFonts w:eastAsia="Times New Roman"/>
-          <w:color w:val="222222"/>
-        </w:rPr>
-        <w:t>The standard odds advertised online on major fights and football games are stable and efficient, so simply using these odds is also efficient.</w:t>
-      </w:r>
-      <w:r>
-        <w:rPr>
-          <w:rFonts w:eastAsia="Times New Roman"/>
-          <w:color w:val="222222"/>
-        </w:rPr>
-        <w:t xml:space="preserve"> </w:t>
-      </w:r>
-      <w:r>
-        <w:rPr>
-          <w:rFonts w:eastAsia="Times New Roman"/>
-          <w:color w:val="222222"/>
-        </w:rPr>
-        <w:t xml:space="preserve">The hassle-free ability to provide liquidity and take bets is sufficient to make it a dominant alternative for </w:t>
-      </w:r>
-      <w:r>
-        <w:rPr>
-          <w:rFonts w:eastAsia="Times New Roman"/>
-          <w:color w:val="222222"/>
-        </w:rPr>
-        <w:t>many bettors.</w:t>
-      </w:r>
-    </w:p>
-    <w:p>
-      <w:r>
-        <w:t xml:space="preserve">The relative stability of </w:t>
-      </w:r>
-      <w:r>
-        <w:t xml:space="preserve">sporting event </w:t>
-      </w:r>
-      <w:r>
-        <w:t>odds</w:t>
-      </w:r>
-      <w:r>
-        <w:t xml:space="preserve"> </w:t>
-      </w:r>
-      <w:r>
-        <w:t xml:space="preserve">make the odds amalgamation simpler than </w:t>
-      </w:r>
-      <w:r>
-        <w:t>most application</w:t>
-      </w:r>
-      <w:r>
-        <w:t>s</w:t>
-      </w:r>
-      <w:r>
-        <w:t xml:space="preserve">. Consider that your average daily stock price volatility of 2.5% is 16 times greater than the average bid-ask spread of 0.15%. A market maker who adjusted their bid-ask spread </w:t>
-      </w:r>
-      <w:r>
-        <w:t xml:space="preserve">once </w:t>
-      </w:r>
-      <w:r>
-        <w:t xml:space="preserve">daily would be exposed as a 'money pump' by arbitrageurs, in that if the price moves up 2.5%, the market maker will almost certainly have sold on the way up, generating real-time losses. </w:t>
-      </w:r>
-    </w:p>
-    <w:p>
-      <w:r>
-        <w:t>In contrast, the implicit spread on money line bets is 2.5% in terms of a win probability. One needs a 2.5% edge in predicting which team wins to beat the house. The daily volatility of these odds</w:t>
-      </w:r>
-      <w:r>
-        <w:t xml:space="preserve">—translated into a win probability—is </w:t>
-      </w:r>
-      <w:r>
-        <w:t xml:space="preserve">significantly </w:t>
-      </w:r>
-      <w:r>
-        <w:t>less than half of that, implying the book would make money even if it had day-old odds and the new odds were moving in the right direction.</w:t>
-      </w:r>
-      <w:r>
-        <w:rPr>
-          <w:rStyle w:val="EndnoteReference"/>
-        </w:rPr>
-        <w:endnoteReference w:id="1"/>
-      </w:r>
-      <w:r>
-        <w:t xml:space="preserve"> </w:t>
-      </w:r>
-    </w:p>
-    <w:p>
-      <w:pPr>
-        <w:rPr>
-          <w:rFonts w:eastAsia="Times New Roman"/>
-          <w:color w:val="222222"/>
-        </w:rPr>
-      </w:pPr>
-      <w:r>
-        <w:rPr>
-          <w:rFonts w:eastAsia="Times New Roman"/>
-          <w:color w:val="222222"/>
-        </w:rPr>
-        <w:t xml:space="preserve">Sports odd stability eliminates the adverse selection problem in high-latency centralized markets, which allows for a novel price-setting mechanism: post the widely available standard odds for a slate of upcoming contests. A singular oracle token holder submission grabbed </w:t>
+        <w:t xml:space="preserve">Sports odd efficiency and ubiquity eliminates the adverse selection problem in standard asset swapping markets, which allows for a novel price-setting mechanism: post the widely available standard odds for a slate of upcoming contests. A single human gabbing odds </w:t>
       </w:r>
       <w:r>
         <w:rPr>
@@ -3171,21 +2593,38 @@
           <w:rFonts w:eastAsia="Times New Roman"/>
           <w:color w:val="222222"/>
         </w:rPr>
-        <w:t xml:space="preserve"> from a large sports book will be sufficiently close to the optimal odds to prevent bettors from arbitraging the LPs. A single human can easily find web pages that concisely present the odds or results of high-profile </w:t>
-      </w:r>
-      <w:r>
-        <w:rPr>
-          <w:rFonts w:eastAsia="Times New Roman"/>
-          <w:color w:val="222222"/>
-        </w:rPr>
-        <w:t>matches</w:t>
-      </w:r>
-      <w:r>
-        <w:rPr>
-          <w:rFonts w:eastAsia="Times New Roman"/>
-          <w:color w:val="222222"/>
-        </w:rPr>
-        <w:t xml:space="preserve"> presented on </w:t>
+        <w:t xml:space="preserve"> from a large sports book will be sufficiently close to the optimal odds to prevent bettors from arbitraging the LPs. For betting on high-profile sporting events, there is no need for price discovery, no economies of scale or scope in gathering correct data, no wisdom of the crowd.</w:t>
+      </w:r>
+    </w:p>
+    <w:p>
+      <w:pPr>
+        <w:rPr>
+          <w:rFonts w:eastAsia="Times New Roman"/>
+          <w:color w:val="222222"/>
+        </w:rPr>
+      </w:pPr>
+      <w:r>
+        <w:rPr>
+          <w:rFonts w:eastAsia="Times New Roman"/>
+          <w:color w:val="222222"/>
+        </w:rPr>
+        <w:t xml:space="preserve">There are three types of </w:t>
+      </w:r>
+      <w:proofErr w:type="spellStart"/>
+      <w:r>
+        <w:rPr>
+          <w:rFonts w:eastAsia="Times New Roman"/>
+          <w:color w:val="222222"/>
+        </w:rPr>
+        <w:t>AvaxSportsBooks</w:t>
+      </w:r>
+      <w:proofErr w:type="spellEnd"/>
+      <w:r>
+        <w:rPr>
+          <w:rFonts w:eastAsia="Times New Roman"/>
+          <w:color w:val="222222"/>
+        </w:rPr>
+        <w:t xml:space="preserve"> (hereafter, </w:t>
       </w:r>
       <w:r>
         <w:rPr>
@@ -3199,7 +2638,803 @@
           <w:rFonts w:eastAsia="Times New Roman"/>
           <w:color w:val="222222"/>
         </w:rPr>
-        <w:t>. There is no need for price discovery on high-profile sporting events.</w:t>
+        <w:t>)</w:t>
+      </w:r>
+      <w:r>
+        <w:rPr>
+          <w:rFonts w:eastAsia="Times New Roman"/>
+          <w:color w:val="222222"/>
+        </w:rPr>
+        <w:t xml:space="preserve"> </w:t>
+      </w:r>
+      <w:r>
+        <w:rPr>
+          <w:rFonts w:eastAsia="Times New Roman"/>
+          <w:color w:val="222222"/>
+        </w:rPr>
+        <w:t>contract users</w:t>
+      </w:r>
+      <w:r>
+        <w:rPr>
+          <w:rFonts w:eastAsia="Times New Roman"/>
+          <w:color w:val="222222"/>
+        </w:rPr>
+        <w:t xml:space="preserve">: bettors, liquidity providers, and </w:t>
+      </w:r>
+      <w:r>
+        <w:rPr>
+          <w:rFonts w:eastAsia="Times New Roman"/>
+          <w:color w:val="222222"/>
+        </w:rPr>
+        <w:t>the</w:t>
+      </w:r>
+      <w:r>
+        <w:rPr>
+          <w:rFonts w:eastAsia="Times New Roman"/>
+          <w:color w:val="222222"/>
+        </w:rPr>
+        <w:t xml:space="preserve"> oracle</w:t>
+      </w:r>
+      <w:r>
+        <w:rPr>
+          <w:rFonts w:eastAsia="Times New Roman"/>
+          <w:color w:val="222222"/>
+        </w:rPr>
+        <w:t xml:space="preserve"> collective</w:t>
+      </w:r>
+      <w:r>
+        <w:rPr>
+          <w:rFonts w:eastAsia="Times New Roman"/>
+          <w:color w:val="222222"/>
+        </w:rPr>
+        <w:t>. B</w:t>
+      </w:r>
+      <w:r>
+        <w:rPr>
+          <w:rFonts w:eastAsia="Times New Roman"/>
+          <w:color w:val="222222"/>
+        </w:rPr>
+        <w:t>ettors</w:t>
+      </w:r>
+      <w:r>
+        <w:rPr>
+          <w:rFonts w:eastAsia="Times New Roman"/>
+          <w:color w:val="222222"/>
+        </w:rPr>
+        <w:t xml:space="preserve"> can take either side of any regular bet offered, subject to a size constraint </w:t>
+      </w:r>
+      <w:r>
+        <w:rPr>
+          <w:rFonts w:eastAsia="Times New Roman"/>
+          <w:color w:val="222222"/>
+        </w:rPr>
+        <w:t>based on</w:t>
+      </w:r>
+      <w:r>
+        <w:rPr>
+          <w:rFonts w:eastAsia="Times New Roman"/>
+          <w:color w:val="222222"/>
+        </w:rPr>
+        <w:t xml:space="preserve"> the amount of free liquidity provider (LP) capital. </w:t>
+      </w:r>
+      <w:r>
+        <w:rPr>
+          <w:rFonts w:eastAsia="Times New Roman"/>
+          <w:color w:val="222222"/>
+        </w:rPr>
+        <w:t>Odds are generally posted by Wednesday morning, allowing bett</w:t>
+      </w:r>
+      <w:r>
+        <w:rPr>
+          <w:rFonts w:eastAsia="Times New Roman"/>
+          <w:color w:val="222222"/>
+        </w:rPr>
+        <w:t>ing</w:t>
+      </w:r>
+      <w:r>
+        <w:rPr>
+          <w:rFonts w:eastAsia="Times New Roman"/>
+          <w:color w:val="222222"/>
+        </w:rPr>
+        <w:t xml:space="preserve"> until gametime. The weekend’s events are settled the following Monday, allowing </w:t>
+      </w:r>
+      <w:r>
+        <w:rPr>
+          <w:rFonts w:eastAsia="Times New Roman"/>
+          <w:color w:val="222222"/>
+        </w:rPr>
+        <w:t>redemptions by bettors, LPs, and the oracle</w:t>
+      </w:r>
+      <w:r>
+        <w:rPr>
+          <w:rFonts w:eastAsia="Times New Roman"/>
+          <w:color w:val="222222"/>
+        </w:rPr>
+        <w:t xml:space="preserve"> early Tuesday morning. </w:t>
+      </w:r>
+    </w:p>
+    <w:p>
+      <w:pPr>
+        <w:rPr>
+          <w:rFonts w:eastAsia="Times New Roman"/>
+          <w:color w:val="222222"/>
+        </w:rPr>
+      </w:pPr>
+      <w:r>
+        <w:rPr>
+          <w:rFonts w:eastAsia="Times New Roman"/>
+          <w:color w:val="222222"/>
+        </w:rPr>
+        <w:t>LPs earn a positive return for the risk they take</w:t>
+      </w:r>
+      <w:r>
+        <w:rPr>
+          <w:rFonts w:eastAsia="Times New Roman"/>
+          <w:color w:val="222222"/>
+        </w:rPr>
+        <w:t xml:space="preserve"> given a </w:t>
+      </w:r>
+      <w:proofErr w:type="spellStart"/>
+      <w:r>
+        <w:rPr>
+          <w:rFonts w:eastAsia="Times New Roman"/>
+          <w:color w:val="222222"/>
+        </w:rPr>
+        <w:t>vig</w:t>
+      </w:r>
+      <w:proofErr w:type="spellEnd"/>
+      <w:r>
+        <w:rPr>
+          <w:rFonts w:eastAsia="Times New Roman"/>
+          <w:color w:val="222222"/>
+        </w:rPr>
+        <w:t xml:space="preserve"> of 4.5%</w:t>
+      </w:r>
+      <w:r>
+        <w:rPr>
+          <w:rFonts w:eastAsia="Times New Roman"/>
+          <w:color w:val="222222"/>
+        </w:rPr>
+        <w:t xml:space="preserve"> built into the </w:t>
+      </w:r>
+      <w:r>
+        <w:rPr>
+          <w:rFonts w:eastAsia="Times New Roman"/>
+          <w:color w:val="222222"/>
+        </w:rPr>
+        <w:t xml:space="preserve">contract-enforced </w:t>
+      </w:r>
+      <w:r>
+        <w:rPr>
+          <w:rFonts w:eastAsia="Times New Roman"/>
+          <w:color w:val="222222"/>
+        </w:rPr>
+        <w:t>bid-ask</w:t>
+      </w:r>
+      <w:r>
+        <w:rPr>
+          <w:rFonts w:eastAsia="Times New Roman"/>
+          <w:color w:val="222222"/>
+        </w:rPr>
+        <w:t xml:space="preserve"> spread</w:t>
+      </w:r>
+      <w:r>
+        <w:rPr>
+          <w:rFonts w:eastAsia="Times New Roman"/>
+          <w:color w:val="222222"/>
+        </w:rPr>
+        <w:t>, the standard betting cost implicit in even-money odds of -110.</w:t>
+      </w:r>
+      <w:r>
+        <w:rPr>
+          <w:rStyle w:val="FootnoteReference"/>
+          <w:rFonts w:eastAsia="Times New Roman"/>
+          <w:color w:val="222222"/>
+        </w:rPr>
+        <w:footnoteReference w:id="1"/>
+      </w:r>
+      <w:r>
+        <w:rPr>
+          <w:rFonts w:eastAsia="Times New Roman"/>
+          <w:color w:val="222222"/>
+        </w:rPr>
+        <w:t xml:space="preserve"> </w:t>
+      </w:r>
+      <w:r>
+        <w:rPr>
+          <w:rFonts w:eastAsia="Times New Roman"/>
+          <w:color w:val="222222"/>
+        </w:rPr>
+        <w:t>S</w:t>
+      </w:r>
+      <w:r>
+        <w:rPr>
+          <w:rFonts w:eastAsia="Times New Roman"/>
+          <w:color w:val="222222"/>
+        </w:rPr>
+        <w:t xml:space="preserve">portsbook odds are efficient, in that it is difficult to make a profit betting, </w:t>
+      </w:r>
+      <w:r>
+        <w:rPr>
+          <w:rFonts w:eastAsia="Times New Roman"/>
+          <w:color w:val="222222"/>
+        </w:rPr>
+        <w:t xml:space="preserve">but </w:t>
+      </w:r>
+      <w:r>
+        <w:rPr>
+          <w:rFonts w:eastAsia="Times New Roman"/>
+          <w:color w:val="222222"/>
+        </w:rPr>
+        <w:t>week-to-week the book c</w:t>
+      </w:r>
+      <w:r>
+        <w:rPr>
+          <w:rFonts w:eastAsia="Times New Roman"/>
+          <w:color w:val="222222"/>
+        </w:rPr>
+        <w:t>an</w:t>
+      </w:r>
+      <w:r>
+        <w:rPr>
+          <w:rFonts w:eastAsia="Times New Roman"/>
+          <w:color w:val="222222"/>
+        </w:rPr>
+        <w:t xml:space="preserve"> lose money due to small sample variation, and so the LP</w:t>
+      </w:r>
+      <w:r>
+        <w:rPr>
+          <w:rFonts w:eastAsia="Times New Roman"/>
+          <w:color w:val="222222"/>
+        </w:rPr>
+        <w:t xml:space="preserve">s are rewarded </w:t>
+      </w:r>
+      <w:r>
+        <w:rPr>
+          <w:rFonts w:eastAsia="Times New Roman"/>
+          <w:color w:val="222222"/>
+        </w:rPr>
+        <w:t xml:space="preserve">for bearing risk. </w:t>
+      </w:r>
+      <w:r>
+        <w:rPr>
+          <w:rFonts w:eastAsia="Times New Roman"/>
+          <w:color w:val="222222"/>
+        </w:rPr>
+        <w:t xml:space="preserve">The ratio of LP capital relative to the amount of betting determines the return on equity, </w:t>
+      </w:r>
+      <w:r>
+        <w:rPr>
+          <w:rFonts w:eastAsia="Times New Roman"/>
+          <w:color w:val="222222"/>
+        </w:rPr>
+        <w:t>so</w:t>
+      </w:r>
+      <w:r>
+        <w:rPr>
+          <w:rFonts w:eastAsia="Times New Roman"/>
+          <w:color w:val="222222"/>
+        </w:rPr>
+        <w:t xml:space="preserve"> the amount of</w:t>
+      </w:r>
+      <w:r>
+        <w:rPr>
+          <w:rFonts w:eastAsia="Times New Roman"/>
+          <w:color w:val="222222"/>
+        </w:rPr>
+        <w:t xml:space="preserve"> LP</w:t>
+      </w:r>
+      <w:r>
+        <w:rPr>
+          <w:rFonts w:eastAsia="Times New Roman"/>
+          <w:color w:val="222222"/>
+        </w:rPr>
+        <w:t xml:space="preserve"> capital to </w:t>
+      </w:r>
+      <w:r>
+        <w:rPr>
+          <w:rFonts w:eastAsia="Times New Roman"/>
+          <w:color w:val="222222"/>
+        </w:rPr>
+        <w:t xml:space="preserve">bet volume will </w:t>
+      </w:r>
+      <w:r>
+        <w:rPr>
+          <w:rFonts w:eastAsia="Times New Roman"/>
+          <w:color w:val="222222"/>
+        </w:rPr>
+        <w:t>equilibrate this market (if the return is too low, capital will leave, raising the expected LP return</w:t>
+      </w:r>
+      <w:r>
+        <w:rPr>
+          <w:rFonts w:eastAsia="Times New Roman"/>
+          <w:color w:val="222222"/>
+        </w:rPr>
+        <w:t>s</w:t>
+      </w:r>
+      <w:r>
+        <w:rPr>
+          <w:rFonts w:eastAsia="Times New Roman"/>
+          <w:color w:val="222222"/>
+        </w:rPr>
+        <w:t xml:space="preserve">). </w:t>
+      </w:r>
+    </w:p>
+    <w:p>
+      <w:pPr>
+        <w:rPr>
+          <w:rFonts w:eastAsia="Times New Roman"/>
+          <w:color w:val="222222"/>
+        </w:rPr>
+      </w:pPr>
+      <w:r>
+        <w:rPr>
+          <w:rFonts w:eastAsia="Times New Roman"/>
+          <w:color w:val="222222"/>
+        </w:rPr>
+        <w:t xml:space="preserve">Bets are automatically </w:t>
+      </w:r>
+      <w:r>
+        <w:rPr>
+          <w:rFonts w:eastAsia="Times New Roman"/>
+          <w:color w:val="222222"/>
+        </w:rPr>
+        <w:t>cross margined</w:t>
+      </w:r>
+      <w:r>
+        <w:rPr>
+          <w:rFonts w:eastAsia="Times New Roman"/>
+          <w:color w:val="222222"/>
+        </w:rPr>
+        <w:t xml:space="preserve"> so that the capital required is minimized. For example, 10 AVAX collateralizes a single bet paying out 10 AVAX, and a contest where the winning payout is 510 AVAX if one team wins and 500 AVAX if its opponent wins.</w:t>
+      </w:r>
+      <w:r>
+        <w:rPr>
+          <w:rStyle w:val="FootnoteReference"/>
+          <w:rFonts w:eastAsia="Times New Roman"/>
+          <w:color w:val="222222"/>
+        </w:rPr>
+        <w:footnoteReference w:id="2"/>
+      </w:r>
+      <w:r>
+        <w:rPr>
+          <w:rFonts w:eastAsia="Times New Roman"/>
+          <w:color w:val="222222"/>
+        </w:rPr>
+        <w:t xml:space="preserve">  The required </w:t>
+      </w:r>
+      <w:r>
+        <w:rPr>
+          <w:rFonts w:eastAsia="Times New Roman"/>
+          <w:color w:val="222222"/>
+        </w:rPr>
+        <w:t xml:space="preserve">LP </w:t>
+      </w:r>
+      <w:r>
+        <w:rPr>
+          <w:rFonts w:eastAsia="Times New Roman"/>
+          <w:color w:val="222222"/>
+        </w:rPr>
+        <w:t xml:space="preserve">capital on any single </w:t>
+      </w:r>
+      <w:r>
+        <w:rPr>
+          <w:rFonts w:eastAsia="Times New Roman"/>
+          <w:color w:val="222222"/>
+        </w:rPr>
+        <w:t>event</w:t>
+      </w:r>
+      <w:r>
+        <w:rPr>
+          <w:rFonts w:eastAsia="Times New Roman"/>
+          <w:color w:val="222222"/>
+        </w:rPr>
+        <w:t xml:space="preserve"> is a function of the </w:t>
+      </w:r>
+      <w:r>
+        <w:rPr>
+          <w:rFonts w:eastAsia="Times New Roman"/>
+          <w:color w:val="222222"/>
+        </w:rPr>
+        <w:t xml:space="preserve">maximum </w:t>
+      </w:r>
+      <w:r>
+        <w:rPr>
+          <w:rFonts w:eastAsia="Times New Roman"/>
+          <w:color w:val="222222"/>
+        </w:rPr>
+        <w:t xml:space="preserve">net payout, not the notional bet amount. LP capital is applied to </w:t>
+      </w:r>
+      <w:r>
+        <w:rPr>
+          <w:rFonts w:eastAsia="Times New Roman"/>
+          <w:color w:val="222222"/>
+        </w:rPr>
+        <w:t>an</w:t>
+      </w:r>
+      <w:r>
+        <w:rPr>
+          <w:rFonts w:eastAsia="Times New Roman"/>
+          <w:color w:val="222222"/>
+        </w:rPr>
+        <w:t xml:space="preserve"> entire slate of up to 32 events, and a</w:t>
+      </w:r>
+      <w:r>
+        <w:rPr>
+          <w:rFonts w:eastAsia="Times New Roman"/>
+          <w:color w:val="222222"/>
+        </w:rPr>
+        <w:t>n adjustable</w:t>
+      </w:r>
+      <w:r>
+        <w:rPr>
+          <w:rFonts w:eastAsia="Times New Roman"/>
+          <w:color w:val="222222"/>
+        </w:rPr>
+        <w:t xml:space="preserve"> parameter limits how much of this capital can be applied to any one event. </w:t>
+      </w:r>
+    </w:p>
+    <w:p>
+      <w:r>
+        <w:t xml:space="preserve">An exclusive oracle provides and validates </w:t>
+      </w:r>
+      <w:r>
+        <w:t>data sent to the betting contract. Submissions are sent by a single token holder</w:t>
+      </w:r>
+      <w:r>
+        <w:t xml:space="preserve"> of sufficient size</w:t>
+      </w:r>
+      <w:r>
+        <w:t xml:space="preserve">, and the collective has at least 11 hours to vote before it can be sent to the betting contract. </w:t>
+      </w:r>
+      <w:r>
+        <w:t xml:space="preserve">The token holders only receive their full fee payment if they vote </w:t>
+      </w:r>
+      <w:r>
+        <w:t>for all of the settlement outcomes, as these are the most likely data for a hack</w:t>
+      </w:r>
+      <w:r>
+        <w:t xml:space="preserve">. </w:t>
+      </w:r>
+      <w:r>
+        <w:t>For example, i</w:t>
+      </w:r>
+      <w:r>
+        <w:t xml:space="preserve">f a token holder votes </w:t>
+      </w:r>
+      <w:r>
+        <w:t xml:space="preserve">on 50% of the settlements, she would receive </w:t>
+      </w:r>
+      <w:r>
+        <w:t xml:space="preserve">half of </w:t>
+      </w:r>
+      <w:r>
+        <w:t>her potential revenue</w:t>
+      </w:r>
+      <w:r>
+        <w:t xml:space="preserve">. </w:t>
+      </w:r>
+      <w:r>
+        <w:t xml:space="preserve">The </w:t>
+      </w:r>
+      <w:r>
+        <w:t>forsaken</w:t>
+      </w:r>
+      <w:r>
+        <w:t xml:space="preserve"> </w:t>
+      </w:r>
+      <w:r>
+        <w:t>oracle revenue</w:t>
+      </w:r>
+      <w:r>
+        <w:t xml:space="preserve"> is reallocated to the other token holders in the oracle contract. </w:t>
+      </w:r>
+    </w:p>
+    <w:p>
+      <w:r>
+        <w:lastRenderedPageBreak/>
+        <w:t xml:space="preserve">Initially, I distributed </w:t>
+      </w:r>
+      <w:r>
+        <w:t>40%</w:t>
+      </w:r>
+      <w:r>
+        <w:t xml:space="preserve"> of the immutable lifetime supply of oracle tokens to </w:t>
+      </w:r>
+      <w:r>
+        <w:t xml:space="preserve">three people I found able and </w:t>
+      </w:r>
+      <w:r>
+        <w:t>willing and able to administer this contract. I created this, but I have no control or financial interest.</w:t>
+      </w:r>
+      <w:r>
+        <w:rPr>
+          <w:rStyle w:val="FootnoteReference"/>
+        </w:rPr>
+        <w:footnoteReference w:id="3"/>
+      </w:r>
+      <w:r>
+        <w:t xml:space="preserve"> </w:t>
+      </w:r>
+      <w:r>
+        <w:t xml:space="preserve">The fact that I must give it away is likely a major reason why no one else has created such a contract. </w:t>
+      </w:r>
+      <w:r>
+        <w:t xml:space="preserve">The </w:t>
+      </w:r>
+      <w:r>
+        <w:t>other 60%</w:t>
+      </w:r>
+      <w:r>
+        <w:t xml:space="preserve"> of the supply </w:t>
+      </w:r>
+      <w:r>
+        <w:t xml:space="preserve">is set aside as rewards for </w:t>
+      </w:r>
+      <w:r>
+        <w:t>LPs, so that each week LPs can get a pro-rata share of the token rewards available that week. If all the LPs claim rewards each week, the incentive program will last 20 weeks</w:t>
+      </w:r>
+      <w:r>
+        <w:t>, and no further tokens will be created</w:t>
+      </w:r>
+      <w:r>
+        <w:t xml:space="preserve">. </w:t>
+      </w:r>
+    </w:p>
+    <w:p>
+      <w:pPr>
+        <w:rPr>
+          <w:rFonts w:eastAsia="Times New Roman"/>
+          <w:color w:val="222222"/>
+        </w:rPr>
+      </w:pPr>
+      <w:r>
+        <w:rPr>
+          <w:rFonts w:eastAsia="Times New Roman"/>
+          <w:color w:val="222222"/>
+        </w:rPr>
+        <w:t xml:space="preserve">The standard 4.5% </w:t>
+      </w:r>
+      <w:proofErr w:type="spellStart"/>
+      <w:r>
+        <w:rPr>
+          <w:rFonts w:eastAsia="Times New Roman"/>
+          <w:color w:val="222222"/>
+        </w:rPr>
+        <w:t>vig</w:t>
+      </w:r>
+      <w:proofErr w:type="spellEnd"/>
+      <w:r>
+        <w:rPr>
+          <w:rFonts w:eastAsia="Times New Roman"/>
+          <w:color w:val="222222"/>
+        </w:rPr>
+        <w:t xml:space="preserve"> in sport book odds</w:t>
+      </w:r>
+      <w:r>
+        <w:rPr>
+          <w:rFonts w:eastAsia="Times New Roman"/>
+          <w:color w:val="222222"/>
+        </w:rPr>
+        <w:t xml:space="preserve"> has been stable for decades</w:t>
+      </w:r>
+      <w:r>
+        <w:rPr>
+          <w:rFonts w:eastAsia="Times New Roman"/>
+          <w:color w:val="222222"/>
+        </w:rPr>
+        <w:t xml:space="preserve">. As this is a competitive market, it </w:t>
+      </w:r>
+      <w:r>
+        <w:rPr>
+          <w:rFonts w:eastAsia="Times New Roman"/>
+          <w:color w:val="222222"/>
+        </w:rPr>
+        <w:t>reflect</w:t>
+      </w:r>
+      <w:r>
+        <w:rPr>
+          <w:rFonts w:eastAsia="Times New Roman"/>
+          <w:color w:val="222222"/>
+        </w:rPr>
+        <w:t>s</w:t>
+      </w:r>
+      <w:r>
+        <w:rPr>
+          <w:rFonts w:eastAsia="Times New Roman"/>
+          <w:color w:val="222222"/>
+        </w:rPr>
+        <w:t xml:space="preserve"> an equilibrium balancing the demands of bettors and bookies</w:t>
+      </w:r>
+      <w:r>
+        <w:rPr>
+          <w:rFonts w:eastAsia="Times New Roman"/>
+          <w:color w:val="222222"/>
+        </w:rPr>
+        <w:t xml:space="preserve"> as opposed to monopoly power. </w:t>
+      </w:r>
+      <w:r>
+        <w:rPr>
+          <w:rFonts w:eastAsia="Times New Roman"/>
+          <w:color w:val="222222"/>
+        </w:rPr>
+        <w:t xml:space="preserve">By taking this </w:t>
+      </w:r>
+      <w:proofErr w:type="spellStart"/>
+      <w:r>
+        <w:rPr>
+          <w:rFonts w:eastAsia="Times New Roman"/>
+          <w:color w:val="222222"/>
+        </w:rPr>
+        <w:t>vig</w:t>
+      </w:r>
+      <w:proofErr w:type="spellEnd"/>
+      <w:r>
+        <w:rPr>
+          <w:rFonts w:eastAsia="Times New Roman"/>
+          <w:color w:val="222222"/>
+        </w:rPr>
+        <w:t xml:space="preserve"> as a given, we remove tactics that create delay</w:t>
+      </w:r>
+      <w:r>
+        <w:rPr>
+          <w:rFonts w:eastAsia="Times New Roman"/>
+          <w:color w:val="222222"/>
+        </w:rPr>
+        <w:t xml:space="preserve">, </w:t>
+      </w:r>
+      <w:r>
+        <w:rPr>
+          <w:rFonts w:eastAsia="Times New Roman"/>
+          <w:color w:val="222222"/>
+        </w:rPr>
+        <w:t>hack surfaces</w:t>
+      </w:r>
+      <w:r>
+        <w:rPr>
+          <w:rFonts w:eastAsia="Times New Roman"/>
+          <w:color w:val="222222"/>
+        </w:rPr>
+        <w:t>, and wide spreads</w:t>
+      </w:r>
+      <w:r>
+        <w:rPr>
+          <w:rFonts w:eastAsia="Times New Roman"/>
+          <w:color w:val="222222"/>
+        </w:rPr>
+        <w:t xml:space="preserve">. </w:t>
+      </w:r>
+      <w:r>
+        <w:rPr>
+          <w:rFonts w:eastAsia="Times New Roman"/>
+          <w:color w:val="222222"/>
+        </w:rPr>
+        <w:t>The standard odds advertised online on major fights and football games are stable and efficient, so simply using these odds is also efficient.</w:t>
+      </w:r>
+      <w:r>
+        <w:rPr>
+          <w:rFonts w:eastAsia="Times New Roman"/>
+          <w:color w:val="222222"/>
+        </w:rPr>
+        <w:t xml:space="preserve"> </w:t>
+      </w:r>
+      <w:r>
+        <w:rPr>
+          <w:rFonts w:eastAsia="Times New Roman"/>
+          <w:color w:val="222222"/>
+        </w:rPr>
+        <w:t xml:space="preserve">The hassle-free ability to provide liquidity and take bets </w:t>
+      </w:r>
+      <w:r>
+        <w:rPr>
+          <w:rFonts w:eastAsia="Times New Roman"/>
+          <w:color w:val="222222"/>
+        </w:rPr>
+        <w:t>should be</w:t>
+      </w:r>
+      <w:r>
+        <w:rPr>
+          <w:rFonts w:eastAsia="Times New Roman"/>
+          <w:color w:val="222222"/>
+        </w:rPr>
+        <w:t xml:space="preserve"> sufficient to make it a dominant alternative for </w:t>
+      </w:r>
+      <w:r>
+        <w:rPr>
+          <w:rFonts w:eastAsia="Times New Roman"/>
+          <w:color w:val="222222"/>
+        </w:rPr>
+        <w:t xml:space="preserve">many </w:t>
+      </w:r>
+      <w:r>
+        <w:rPr>
+          <w:rFonts w:eastAsia="Times New Roman"/>
+          <w:color w:val="222222"/>
+        </w:rPr>
+        <w:t>sports bettors</w:t>
+      </w:r>
+      <w:r>
+        <w:rPr>
+          <w:rFonts w:eastAsia="Times New Roman"/>
+          <w:color w:val="222222"/>
+        </w:rPr>
+        <w:t>.</w:t>
+      </w:r>
+    </w:p>
+    <w:p>
+      <w:r>
+        <w:t xml:space="preserve">The relative stability of </w:t>
+      </w:r>
+      <w:r>
+        <w:t xml:space="preserve">sporting event </w:t>
+      </w:r>
+      <w:r>
+        <w:t>odds</w:t>
+      </w:r>
+      <w:r>
+        <w:t xml:space="preserve"> </w:t>
+      </w:r>
+      <w:r>
+        <w:t>make</w:t>
+      </w:r>
+      <w:r>
+        <w:t>s</w:t>
+      </w:r>
+      <w:r>
+        <w:t xml:space="preserve"> the odds amalgamation simpler than </w:t>
+      </w:r>
+      <w:r>
+        <w:t>most application</w:t>
+      </w:r>
+      <w:r>
+        <w:t>s</w:t>
+      </w:r>
+      <w:r>
+        <w:t xml:space="preserve">. Consider that your average daily stock price volatility of 2.5% is 16 times greater than the average bid-ask spread of 0.15%. A market maker who adjusted their bid-ask spread </w:t>
+      </w:r>
+      <w:r>
+        <w:t xml:space="preserve">once </w:t>
+      </w:r>
+      <w:r>
+        <w:t xml:space="preserve">daily would be exposed as a 'money pump' by arbitrageurs, in that if the price moves up 2.5%, the market maker will almost certainly have sold on the way up, generating real-time losses. </w:t>
+      </w:r>
+    </w:p>
+    <w:p>
+      <w:r>
+        <w:t xml:space="preserve">In contrast, the implicit spread on money line bets is 2.5% in terms of a win probability. </w:t>
+      </w:r>
+      <w:r>
+        <w:t>This means one</w:t>
+      </w:r>
+      <w:r>
+        <w:t xml:space="preserve"> needs a 2.5% edge in predicting which team wins to beat the house. The daily volatility of these odds</w:t>
+      </w:r>
+      <w:r>
+        <w:t xml:space="preserve">, when </w:t>
+      </w:r>
+      <w:r>
+        <w:t>translated into a win probability</w:t>
+      </w:r>
+      <w:r>
+        <w:t xml:space="preserve">, </w:t>
+      </w:r>
+      <w:r>
+        <w:t xml:space="preserve">is </w:t>
+      </w:r>
+      <w:r>
+        <w:t xml:space="preserve">significantly </w:t>
+      </w:r>
+      <w:r>
+        <w:t>less than half of that, implying the book would make money even if it had day-old odds and the new odds were moving in the right direction.</w:t>
+      </w:r>
+      <w:r>
+        <w:rPr>
+          <w:rStyle w:val="EndnoteReference"/>
+        </w:rPr>
+        <w:endnoteReference w:id="1"/>
+      </w:r>
+      <w:r>
+        <w:t xml:space="preserve"> </w:t>
       </w:r>
     </w:p>
     <w:p>
@@ -3232,10 +3467,31 @@
         <w:t xml:space="preserve"> on most days of the week</w:t>
       </w:r>
       <w:r>
-        <w:t>, and then many obscure bets that are less statistically robust</w:t>
-      </w:r>
-      <w:r>
-        <w:t xml:space="preserve">. Only a subset of the oracle token holders could evaluate </w:t>
+        <w:t xml:space="preserve">, </w:t>
+      </w:r>
+      <w:r>
+        <w:t>including</w:t>
+      </w:r>
+      <w:r>
+        <w:t xml:space="preserve"> </w:t>
+      </w:r>
+      <w:r>
+        <w:t>exotic</w:t>
+      </w:r>
+      <w:r>
+        <w:t xml:space="preserve"> bet</w:t>
+      </w:r>
+      <w:r>
+        <w:t xml:space="preserve">s </w:t>
+      </w:r>
+      <w:r>
+        <w:t xml:space="preserve">that are </w:t>
+      </w:r>
+      <w:r>
+        <w:t xml:space="preserve">are not straightforward to validate. </w:t>
+      </w:r>
+      <w:r>
+        <w:t xml:space="preserve">Only a subset of the oracle token holders could evaluate </w:t>
       </w:r>
       <w:r>
         <w:t>such</w:t>
@@ -3311,7 +3567,15 @@
           <w:rFonts w:eastAsia="Times New Roman"/>
           <w:color w:val="222222"/>
         </w:rPr>
-        <w:t>; if the oracle does not cheat, bettors and LPs cannot cheat</w:t>
+        <w:t xml:space="preserve">; if the oracle does not </w:t>
+      </w:r>
+      <w:r>
+        <w:rPr>
+          <w:rFonts w:eastAsia="Times New Roman"/>
+          <w:color w:val="222222"/>
+        </w:rPr>
+        <w:lastRenderedPageBreak/>
+        <w:t>cheat, bettors and LPs cannot cheat</w:t>
       </w:r>
       <w:r>
         <w:rPr>
@@ -3347,340 +3611,375 @@
     </w:p>
     <w:p>
       <w:r>
+        <w:t xml:space="preserve">Creating a game where honesty is an oracle's best strategy is straightforward; the keys are simplicity and </w:t>
+      </w:r>
+      <w:r>
+        <w:t xml:space="preserve">a </w:t>
+      </w:r>
+      <w:r>
+        <w:t>repeated game, which leads to easy monitoring and a strong incentive towards punishing cheaters. Addi</w:t>
+      </w:r>
+      <w:r>
+        <w:t>tional</w:t>
+      </w:r>
+      <w:r>
+        <w:t xml:space="preserve"> parties, tokens, </w:t>
+      </w:r>
+      <w:r>
+        <w:t>or</w:t>
+      </w:r>
+      <w:r>
+        <w:t xml:space="preserve"> scope increases cost, complexity, and delay. </w:t>
+      </w:r>
+      <w:r>
+        <w:t>By putting players into a</w:t>
+      </w:r>
+      <w:r>
+        <w:t xml:space="preserve"> </w:t>
+      </w:r>
+      <w:r>
+        <w:t xml:space="preserve">simple, predictable, and slow </w:t>
+      </w:r>
+      <w:r>
+        <w:t>repeated</w:t>
+      </w:r>
+      <w:r>
+        <w:t xml:space="preserve"> game, a</w:t>
+      </w:r>
+      <w:r>
+        <w:t xml:space="preserve">n oracle cheat </w:t>
+      </w:r>
+      <w:r>
+        <w:t>is</w:t>
+      </w:r>
+      <w:r>
+        <w:t xml:space="preserve"> dominated by cooperating because </w:t>
+      </w:r>
+      <w:r>
+        <w:t>it makes it easier to monitor and discipline. T</w:t>
+      </w:r>
+      <w:r>
+        <w:t xml:space="preserve">he </w:t>
+      </w:r>
+      <w:r>
+        <w:t>potential cheat</w:t>
+      </w:r>
+      <w:r>
+        <w:t xml:space="preserve"> gain is </w:t>
+      </w:r>
+      <w:r>
+        <w:t>less than the present value of future revenue foregone</w:t>
+      </w:r>
+      <w:r>
+        <w:t xml:space="preserve"> even if the oracle were centralized; given the oracle data submitter will generally be a minority oracle token holder, most oracle token holders will see a cheat as pure cost without a gain and vote to reject the fraudulent data</w:t>
+      </w:r>
+      <w:r>
+        <w:t xml:space="preserve">. </w:t>
+      </w:r>
+      <w:r>
+        <w:t>Incentive compatibility is critical to low-cost enforcement of contracts, and historically this centered on reputation, not contract law administered by the state</w:t>
+      </w:r>
+      <w:r>
+        <w:t>.</w:t>
+      </w:r>
+      <w:r>
+        <w:rPr>
+          <w:rStyle w:val="EndnoteReference"/>
+        </w:rPr>
+        <w:endnoteReference w:id="2"/>
+      </w:r>
+    </w:p>
+    <w:p>
+      <w:pPr>
+        <w:rPr>
+          <w:rFonts w:eastAsia="Times New Roman"/>
+          <w:color w:val="222222"/>
+        </w:rPr>
+      </w:pPr>
+      <w:r>
+        <w:rPr>
+          <w:rFonts w:eastAsia="Times New Roman"/>
+          <w:color w:val="222222"/>
+        </w:rPr>
+        <w:t xml:space="preserve">Consider the following cost-benefit analysis for </w:t>
+      </w:r>
+      <w:r>
+        <w:rPr>
+          <w:rFonts w:eastAsia="Times New Roman"/>
+          <w:color w:val="222222"/>
+        </w:rPr>
+        <w:t>ASB</w:t>
+      </w:r>
+      <w:r>
+        <w:rPr>
+          <w:rFonts w:eastAsia="Times New Roman"/>
+          <w:color w:val="222222"/>
+        </w:rPr>
+        <w:t xml:space="preserve">'s oracle. A conservative equity price/earnings (P/E) ratio is 10. Assume a betting contract has 100 AVAX bets on its books, both long and short. As the oracle's fee is about half of the </w:t>
+      </w:r>
+      <w:proofErr w:type="spellStart"/>
+      <w:r>
+        <w:rPr>
+          <w:rFonts w:eastAsia="Times New Roman"/>
+          <w:color w:val="222222"/>
+        </w:rPr>
+        <w:t>vig</w:t>
+      </w:r>
+      <w:proofErr w:type="spellEnd"/>
+      <w:r>
+        <w:rPr>
+          <w:rFonts w:eastAsia="Times New Roman"/>
+          <w:color w:val="222222"/>
+        </w:rPr>
+        <w:t xml:space="preserve">, this would average about 2.5 AVAX in weekly revenue. Given 50 settlement events over the year, this annualizes to 125 AVAX. Given a 10 </w:t>
+      </w:r>
+      <w:r>
+        <w:rPr>
+          <w:rFonts w:eastAsia="Times New Roman"/>
+          <w:color w:val="222222"/>
+        </w:rPr>
+        <w:t>price/earnings ratio</w:t>
+      </w:r>
+      <w:r>
+        <w:rPr>
+          <w:rFonts w:eastAsia="Times New Roman"/>
+          <w:color w:val="222222"/>
+        </w:rPr>
+        <w:t xml:space="preserve">, this values the oracle collective at 1,250 AVAX. The maximum potential cheating revenue in this example is 100 AVAX, requiring the hacker to make all the book's net exposure on his pre-ordained picks, so the LPs have net exposure to the wrong side of every bet. </w:t>
+      </w:r>
+    </w:p>
+    <w:p>
+      <w:pPr>
+        <w:rPr>
+          <w:rFonts w:eastAsia="Times New Roman"/>
+          <w:color w:val="222222"/>
+        </w:rPr>
+      </w:pPr>
+      <w:r>
+        <w:rPr>
+          <w:rFonts w:eastAsia="Times New Roman"/>
+          <w:color w:val="222222"/>
+        </w:rPr>
+        <w:t>Such a scam would be conspicuous in the readable event logs, and no rational person would use this contract again, making the value of the oracle token zero. A voting majority's oracle token has a present value of 625 AVAX. Honest reporting is the dominant strategy in this improbable worst-case scenario, in that 625 &gt;&gt; 100.</w:t>
+      </w:r>
+      <w:r>
+        <w:rPr>
+          <w:rStyle w:val="FootnoteReference"/>
+          <w:rFonts w:eastAsia="Times New Roman"/>
+          <w:color w:val="222222"/>
+        </w:rPr>
+        <w:footnoteReference w:id="5"/>
+      </w:r>
+      <w:r>
+        <w:rPr>
+          <w:rFonts w:eastAsia="Times New Roman"/>
+          <w:color w:val="222222"/>
+        </w:rPr>
+        <w:t xml:space="preserve"> </w:t>
+      </w:r>
+    </w:p>
+    <w:p>
+      <w:pPr>
+        <w:rPr>
+          <w:rFonts w:eastAsia="Times New Roman"/>
+          <w:color w:val="222222"/>
+        </w:rPr>
+      </w:pPr>
+      <w:r>
+        <w:t xml:space="preserve">The oracle voters have, literally, all day to evaluate a data submission that can be evaluated in a couple of minutes. A majority 'no' vote among </w:t>
+      </w:r>
+      <w:r>
+        <w:t>token holders</w:t>
+      </w:r>
+      <w:r>
+        <w:t xml:space="preserve"> cast penalizes the proposer of the data.</w:t>
+      </w:r>
+      <w:r>
+        <w:rPr>
+          <w:rStyle w:val="FootnoteReference"/>
+        </w:rPr>
+        <w:footnoteReference w:id="6"/>
+      </w:r>
+      <w:r>
+        <w:t xml:space="preserve"> </w:t>
+      </w:r>
+      <w:r>
+        <w:rPr>
+          <w:rFonts w:eastAsia="Times New Roman"/>
+          <w:color w:val="222222"/>
+        </w:rPr>
+        <w:t xml:space="preserve">The </w:t>
+      </w:r>
+      <w:r>
+        <w:rPr>
+          <w:rFonts w:eastAsia="Times New Roman"/>
+          <w:color w:val="222222"/>
+        </w:rPr>
+        <w:t xml:space="preserve">limited </w:t>
+      </w:r>
+      <w:r>
+        <w:rPr>
+          <w:rFonts w:eastAsia="Times New Roman"/>
+          <w:color w:val="222222"/>
+        </w:rPr>
+        <w:t>focus</w:t>
+      </w:r>
+      <w:r>
+        <w:rPr>
+          <w:rFonts w:eastAsia="Times New Roman"/>
+          <w:color w:val="222222"/>
+        </w:rPr>
+        <w:t xml:space="preserve"> of events, timing </w:t>
+      </w:r>
+      <w:r>
+        <w:rPr>
+          <w:rFonts w:eastAsia="Times New Roman"/>
+          <w:color w:val="222222"/>
+        </w:rPr>
+        <w:t xml:space="preserve">of oracle submissions remove any plausible deniability for the oracle cheat action in any single event each week. </w:t>
+      </w:r>
+      <w:r>
+        <w:rPr>
+          <w:rFonts w:eastAsia="Times New Roman"/>
+          <w:color w:val="222222"/>
+        </w:rPr>
+        <w:t>I provide a</w:t>
+      </w:r>
+      <w:r>
+        <w:rPr>
+          <w:rFonts w:eastAsia="Times New Roman"/>
+          <w:color w:val="222222"/>
+        </w:rPr>
+        <w:t xml:space="preserve"> spreadsheet </w:t>
+      </w:r>
+      <w:r>
+        <w:rPr>
+          <w:rFonts w:eastAsia="Times New Roman"/>
+          <w:color w:val="222222"/>
+        </w:rPr>
+        <w:t xml:space="preserve">where a noob can input the </w:t>
+      </w:r>
+      <w:r>
+        <w:rPr>
+          <w:rFonts w:eastAsia="Times New Roman"/>
+          <w:color w:val="222222"/>
+        </w:rPr>
+        <w:t>weekend’s matches and generat</w:t>
+      </w:r>
+      <w:r>
+        <w:rPr>
+          <w:rFonts w:eastAsia="Times New Roman"/>
+          <w:color w:val="222222"/>
+        </w:rPr>
+        <w:t>e</w:t>
+      </w:r>
+      <w:r>
+        <w:rPr>
+          <w:rFonts w:eastAsia="Times New Roman"/>
+          <w:color w:val="222222"/>
+        </w:rPr>
+        <w:t xml:space="preserve"> the</w:t>
+      </w:r>
+      <w:r>
+        <w:rPr>
+          <w:rFonts w:eastAsia="Times New Roman"/>
+          <w:color w:val="222222"/>
+        </w:rPr>
+        <w:t xml:space="preserve"> relevant data into a text file, which a </w:t>
+      </w:r>
+      <w:r>
+        <w:rPr>
+          <w:rFonts w:eastAsia="Times New Roman"/>
+          <w:color w:val="222222"/>
+        </w:rPr>
+        <w:t xml:space="preserve">python program </w:t>
+      </w:r>
+      <w:r>
+        <w:rPr>
+          <w:rFonts w:eastAsia="Times New Roman"/>
+          <w:color w:val="222222"/>
+        </w:rPr>
+        <w:t xml:space="preserve">then sends to the contract. As there is only one submission allowed per day, and a single oracle token holder sends the data, the average oracle token holder merely evaluates the day’s submission for obvious fraud, and then votes with a click. </w:t>
+      </w:r>
+      <w:r>
+        <w:rPr>
+          <w:rFonts w:eastAsia="Times New Roman"/>
+          <w:color w:val="222222"/>
+        </w:rPr>
+        <w:t>The website generates event log data in readable form, so one does not need specialized knowledge of hash functions</w:t>
+      </w:r>
+      <w:r>
+        <w:rPr>
+          <w:rFonts w:eastAsia="Times New Roman"/>
+          <w:color w:val="222222"/>
+        </w:rPr>
+        <w:t xml:space="preserve"> to evaluate the oracle’s behavior. </w:t>
+      </w:r>
+    </w:p>
+    <w:p>
+      <w:pPr>
+        <w:rPr>
+          <w:rFonts w:eastAsia="Times New Roman"/>
+          <w:color w:val="222222"/>
+        </w:rPr>
+      </w:pPr>
+      <w:r>
+        <w:rPr>
+          <w:rFonts w:eastAsia="Times New Roman"/>
+          <w:color w:val="222222"/>
+        </w:rPr>
+        <w:t>While it is simple enough to incent the oracle properly, this only protects the contract against insiders. In contrast, decentralization defends this contract against outsiders. Powerful institutions have always used centralized power to prevent competition, often using disingenuous rationales emphasizing safety. Such an attack needs a choke point, prevented if a collective of pseudonymous accounts worldwide administers the oracle. If the oracle is profitable, an effectively infinite number of people will replace oracle token holders captured by outside attackers</w:t>
+      </w:r>
+      <w:r>
+        <w:rPr>
+          <w:rFonts w:eastAsia="Times New Roman"/>
+          <w:color w:val="222222"/>
+        </w:rPr>
+        <w:t xml:space="preserve">, as their job does not require more than the 5 or 10 minutes needed to evaluate the weekend’s event schedule, odds, etc. </w:t>
+      </w:r>
+    </w:p>
+    <w:p>
+      <w:pPr>
+        <w:rPr>
+          <w:rFonts w:eastAsia="Times New Roman"/>
+          <w:color w:val="222222"/>
+        </w:rPr>
+      </w:pPr>
+      <w:r>
+        <w:rPr>
+          <w:rFonts w:eastAsia="Times New Roman"/>
+          <w:color w:val="222222"/>
+        </w:rPr>
+        <w:t xml:space="preserve"> Initially, the oracle will be relatively centralized</w:t>
+      </w:r>
+      <w:r>
+        <w:rPr>
+          <w:rFonts w:eastAsia="Times New Roman"/>
+          <w:color w:val="222222"/>
+        </w:rPr>
+        <w:t xml:space="preserve"> in its initial handful of token holders. </w:t>
+      </w:r>
+      <w:r>
+        <w:rPr>
+          <w:rFonts w:eastAsia="Times New Roman"/>
+          <w:color w:val="222222"/>
+        </w:rPr>
+        <w:t xml:space="preserve">I chose three people, who do not know each other, to give 13.3% of the lifetime supply of tokens for a couple of </w:t>
+      </w:r>
+      <w:r>
+        <w:rPr>
+          <w:rFonts w:eastAsia="Times New Roman"/>
+          <w:color w:val="222222"/>
+        </w:rPr>
         <w:lastRenderedPageBreak/>
-        <w:t xml:space="preserve">Creating a game where honesty is an oracle's best strategy is straightforward; the keys are simplicity and </w:t>
-      </w:r>
-      <w:r>
-        <w:t xml:space="preserve">a </w:t>
-      </w:r>
-      <w:r>
-        <w:t xml:space="preserve">repeated game, which leads to easy monitoring and a strong incentive towards punishing cheaters. Adding superfluous parties, tokens, and scope increases cost, complexity, and delay. </w:t>
-      </w:r>
-      <w:r>
-        <w:t>By putting players into a</w:t>
-      </w:r>
-      <w:r>
-        <w:t xml:space="preserve"> </w:t>
-      </w:r>
-      <w:r>
-        <w:t>repeated</w:t>
-      </w:r>
-      <w:r>
-        <w:t xml:space="preserve"> game, a</w:t>
-      </w:r>
-      <w:r>
-        <w:t xml:space="preserve">n oracle cheat </w:t>
-      </w:r>
-      <w:r>
-        <w:t xml:space="preserve">becomes dominated by cooperating because the one-time gain is </w:t>
-      </w:r>
-      <w:r>
-        <w:t xml:space="preserve">less than the present value of future revenue foregone. </w:t>
-      </w:r>
-      <w:r>
-        <w:t>Incentive compatibility is critical to low-cost enforcement of contracts, and historically this centered on reputation, not contract law administered by the state</w:t>
-      </w:r>
-      <w:r>
-        <w:t>.</w:t>
-      </w:r>
-      <w:r>
-        <w:rPr>
-          <w:rStyle w:val="EndnoteReference"/>
-        </w:rPr>
-        <w:endnoteReference w:id="2"/>
-      </w:r>
-    </w:p>
-    <w:p>
-      <w:pPr>
-        <w:rPr>
-          <w:rFonts w:eastAsia="Times New Roman"/>
-          <w:color w:val="222222"/>
-        </w:rPr>
-      </w:pPr>
-      <w:r>
-        <w:rPr>
-          <w:rFonts w:eastAsia="Times New Roman"/>
-          <w:color w:val="222222"/>
-        </w:rPr>
-        <w:t xml:space="preserve">Consider the following cost-benefit analysis for </w:t>
-      </w:r>
-      <w:r>
-        <w:rPr>
-          <w:rFonts w:eastAsia="Times New Roman"/>
-          <w:color w:val="222222"/>
-        </w:rPr>
-        <w:t>ASB</w:t>
-      </w:r>
-      <w:r>
-        <w:rPr>
-          <w:rFonts w:eastAsia="Times New Roman"/>
-          <w:color w:val="222222"/>
-        </w:rPr>
-        <w:t xml:space="preserve">'s oracle. A conservative equity price/earnings (P/E) ratio is 10. Assume a betting contract has 100 AVAX bets on its books, both long and short. As the oracle's fee is about half of the </w:t>
-      </w:r>
-      <w:proofErr w:type="spellStart"/>
-      <w:r>
-        <w:rPr>
-          <w:rFonts w:eastAsia="Times New Roman"/>
-          <w:color w:val="222222"/>
-        </w:rPr>
-        <w:t>vig</w:t>
-      </w:r>
-      <w:proofErr w:type="spellEnd"/>
-      <w:r>
-        <w:rPr>
-          <w:rFonts w:eastAsia="Times New Roman"/>
-          <w:color w:val="222222"/>
-        </w:rPr>
-        <w:t xml:space="preserve">, this would average about 2.5 AVAX in weekly revenue. Given 50 settlement events over the year, this annualizes to 125 AVAX. Given a 10 </w:t>
-      </w:r>
-      <w:r>
-        <w:rPr>
-          <w:rFonts w:eastAsia="Times New Roman"/>
-          <w:color w:val="222222"/>
-        </w:rPr>
-        <w:t>price/earnings ratio</w:t>
-      </w:r>
-      <w:r>
-        <w:rPr>
-          <w:rFonts w:eastAsia="Times New Roman"/>
-          <w:color w:val="222222"/>
-        </w:rPr>
-        <w:t xml:space="preserve">, this values the oracle collective at 1,250 AVAX. The maximum potential cheating revenue in this example is 100 AVAX, requiring the hacker to make all the book's net exposure on his pre-ordained picks, so the LPs have net exposure to the wrong side of every bet. </w:t>
-      </w:r>
-    </w:p>
-    <w:p>
-      <w:pPr>
-        <w:rPr>
-          <w:rFonts w:eastAsia="Times New Roman"/>
-          <w:color w:val="222222"/>
-        </w:rPr>
-      </w:pPr>
-      <w:r>
-        <w:rPr>
-          <w:rFonts w:eastAsia="Times New Roman"/>
-          <w:color w:val="222222"/>
-        </w:rPr>
-        <w:t>Such a scam would be conspicuous in the readable event logs, and no rational person would use this contract again, making the value of the oracle token zero. A voting majority's oracle token has a present value of 625 AVAX. Honest reporting is the dominant strategy in this improbable worst-case scenario, in that 625 &gt;&gt; 100.</w:t>
-      </w:r>
-      <w:r>
-        <w:rPr>
-          <w:rStyle w:val="FootnoteReference"/>
-          <w:rFonts w:eastAsia="Times New Roman"/>
-          <w:color w:val="222222"/>
-        </w:rPr>
-        <w:footnoteReference w:id="5"/>
-      </w:r>
-      <w:r>
-        <w:rPr>
-          <w:rFonts w:eastAsia="Times New Roman"/>
-          <w:color w:val="222222"/>
-        </w:rPr>
-        <w:t xml:space="preserve"> </w:t>
-      </w:r>
-    </w:p>
-    <w:p>
-      <w:pPr>
-        <w:rPr>
-          <w:rFonts w:eastAsia="Times New Roman"/>
-          <w:color w:val="222222"/>
-        </w:rPr>
-      </w:pPr>
-      <w:r>
-        <w:t xml:space="preserve">The oracle voters have, literally, all day to evaluate a data submission that can be evaluated in a couple of minutes. A majority 'no' vote among </w:t>
-      </w:r>
-      <w:r>
-        <w:t>token holders</w:t>
-      </w:r>
-      <w:r>
-        <w:t xml:space="preserve"> cast penalizes the proposer of the data.</w:t>
-      </w:r>
-      <w:r>
-        <w:rPr>
-          <w:rStyle w:val="FootnoteReference"/>
-        </w:rPr>
-        <w:footnoteReference w:id="6"/>
-      </w:r>
-      <w:r>
-        <w:t xml:space="preserve"> </w:t>
-      </w:r>
-      <w:r>
-        <w:rPr>
-          <w:rFonts w:eastAsia="Times New Roman"/>
-          <w:color w:val="222222"/>
-        </w:rPr>
-        <w:t xml:space="preserve">The </w:t>
-      </w:r>
-      <w:r>
-        <w:rPr>
-          <w:rFonts w:eastAsia="Times New Roman"/>
-          <w:color w:val="222222"/>
-        </w:rPr>
-        <w:t xml:space="preserve">limited </w:t>
-      </w:r>
-      <w:r>
-        <w:rPr>
-          <w:rFonts w:eastAsia="Times New Roman"/>
-          <w:color w:val="222222"/>
-        </w:rPr>
-        <w:t>focus</w:t>
-      </w:r>
-      <w:r>
-        <w:rPr>
-          <w:rFonts w:eastAsia="Times New Roman"/>
-          <w:color w:val="222222"/>
-        </w:rPr>
-        <w:t xml:space="preserve"> of events, timing </w:t>
-      </w:r>
-      <w:r>
-        <w:rPr>
-          <w:rFonts w:eastAsia="Times New Roman"/>
-          <w:color w:val="222222"/>
-        </w:rPr>
-        <w:t xml:space="preserve">of oracle submissions remove any plausible deniability for the oracle cheat action in any single event each week. </w:t>
-      </w:r>
-      <w:r>
-        <w:rPr>
-          <w:rFonts w:eastAsia="Times New Roman"/>
-          <w:color w:val="222222"/>
-        </w:rPr>
-        <w:t>I provide a</w:t>
-      </w:r>
-      <w:r>
-        <w:rPr>
-          <w:rFonts w:eastAsia="Times New Roman"/>
-          <w:color w:val="222222"/>
-        </w:rPr>
-        <w:t xml:space="preserve"> spreadsheet </w:t>
-      </w:r>
-      <w:r>
-        <w:rPr>
-          <w:rFonts w:eastAsia="Times New Roman"/>
-          <w:color w:val="222222"/>
-        </w:rPr>
-        <w:t xml:space="preserve">where a noob can input the </w:t>
-      </w:r>
-      <w:r>
-        <w:rPr>
-          <w:rFonts w:eastAsia="Times New Roman"/>
-          <w:color w:val="222222"/>
-        </w:rPr>
-        <w:t>weekend’s matches and generat</w:t>
-      </w:r>
-      <w:r>
-        <w:rPr>
-          <w:rFonts w:eastAsia="Times New Roman"/>
-          <w:color w:val="222222"/>
-        </w:rPr>
-        <w:t>e</w:t>
-      </w:r>
-      <w:r>
-        <w:rPr>
-          <w:rFonts w:eastAsia="Times New Roman"/>
-          <w:color w:val="222222"/>
-        </w:rPr>
-        <w:t xml:space="preserve"> the</w:t>
-      </w:r>
-      <w:r>
-        <w:rPr>
-          <w:rFonts w:eastAsia="Times New Roman"/>
-          <w:color w:val="222222"/>
-        </w:rPr>
-        <w:t xml:space="preserve"> relevant data into a text file, which a </w:t>
-      </w:r>
-      <w:r>
-        <w:rPr>
-          <w:rFonts w:eastAsia="Times New Roman"/>
-          <w:color w:val="222222"/>
-        </w:rPr>
-        <w:t xml:space="preserve">python program </w:t>
-      </w:r>
-      <w:r>
-        <w:rPr>
-          <w:rFonts w:eastAsia="Times New Roman"/>
-          <w:color w:val="222222"/>
-        </w:rPr>
-        <w:t xml:space="preserve">then sends to the contract. As there is only one submission allowed per day, and a single oracle token holder sends the data, the average oracle token holder merely evaluates the day’s submission for obvious fraud, and then votes with a click. </w:t>
-      </w:r>
-      <w:r>
-        <w:rPr>
-          <w:rFonts w:eastAsia="Times New Roman"/>
-          <w:color w:val="222222"/>
-        </w:rPr>
-        <w:t>The website generates event log data in readable form, so one does not need specialized knowledge of hash functions</w:t>
-      </w:r>
-      <w:r>
-        <w:rPr>
-          <w:rFonts w:eastAsia="Times New Roman"/>
-          <w:color w:val="222222"/>
-        </w:rPr>
-        <w:t xml:space="preserve"> to evaluate the oracle’s behavior. </w:t>
-      </w:r>
-    </w:p>
-    <w:p>
-      <w:pPr>
-        <w:rPr>
-          <w:rFonts w:eastAsia="Times New Roman"/>
-          <w:color w:val="222222"/>
-        </w:rPr>
-      </w:pPr>
-      <w:r>
-        <w:rPr>
-          <w:rFonts w:eastAsia="Times New Roman"/>
-          <w:color w:val="222222"/>
-        </w:rPr>
-        <w:t>While it is simple enough to incent the oracle properly, this only protects the contract against insiders. In contrast, decentralization defends this contract against outsiders. Powerful institutions have always used centralized power to prevent competition, often using disingenuous rationales emphasizing safety. Such an attack needs a choke point, prevented if a collective of pseudonymous accounts worldwide administers the oracle. If the oracle is profitable, an effectively infinite number of people will replace oracle token holders captured by outside attackers</w:t>
-      </w:r>
-      <w:r>
-        <w:rPr>
-          <w:rFonts w:eastAsia="Times New Roman"/>
-          <w:color w:val="222222"/>
-        </w:rPr>
-        <w:t xml:space="preserve">, as their job does not require more than the 5 or 10 minutes needed to evaluate the weekend’s event schedule, odds, etc. </w:t>
-      </w:r>
-    </w:p>
-    <w:p>
-      <w:pPr>
-        <w:rPr>
-          <w:rFonts w:eastAsia="Times New Roman"/>
-          <w:color w:val="222222"/>
-        </w:rPr>
-      </w:pPr>
-      <w:r>
-        <w:rPr>
-          <w:rFonts w:eastAsia="Times New Roman"/>
-          <w:color w:val="222222"/>
-        </w:rPr>
-        <w:t xml:space="preserve"> Initially, the oracle will be relatively centralized</w:t>
-      </w:r>
-      <w:r>
-        <w:rPr>
-          <w:rFonts w:eastAsia="Times New Roman"/>
-          <w:color w:val="222222"/>
-        </w:rPr>
-        <w:t xml:space="preserve"> in its initial handful of token holders. </w:t>
-      </w:r>
-      <w:r>
-        <w:rPr>
-          <w:rFonts w:eastAsia="Times New Roman"/>
-          <w:color w:val="222222"/>
-        </w:rPr>
-        <w:t>I chose three people, who do not know each other, to give 13.3% of the lifetime supply of tokens for a couple of reasons. First, one of them could become incapacitated for various reasons. Secondly, if one decides to go rogue, the other two will probably discipline him (they would reject his data submission</w:t>
-      </w:r>
-      <w:r>
-        <w:rPr>
-          <w:rFonts w:eastAsia="Times New Roman"/>
-          <w:color w:val="222222"/>
-        </w:rPr>
-        <w:t xml:space="preserve">, so it would </w:t>
-      </w:r>
-      <w:r>
-        <w:rPr>
-          <w:rFonts w:eastAsia="Times New Roman"/>
-          <w:color w:val="222222"/>
-        </w:rPr>
-        <w:lastRenderedPageBreak/>
-        <w:t>never reach the betting contract to affect anything)</w:t>
+        <w:t>reasons. First, one of them could become incapacitated for various reasons. Secondly, if one decides to go rogue, the other two will probably discipline him (they would reject his data submission</w:t>
+      </w:r>
+      <w:r>
+        <w:rPr>
+          <w:rFonts w:eastAsia="Times New Roman"/>
+          <w:color w:val="222222"/>
+        </w:rPr>
+        <w:t>, so it would never reach the betting contract to affect anything)</w:t>
       </w:r>
       <w:r>
         <w:rPr>
@@ -3904,6 +4203,9 @@
       </w:r>
       <w:r>
         <w:t>fee</w:t>
+      </w:r>
+      <w:r>
+        <w:t xml:space="preserve"> equal to 0.25% of total supply</w:t>
       </w:r>
       <w:r>
         <w:t xml:space="preserve">. </w:t>
@@ -5761,6 +6063,7 @@
                 <w:b/>
                 <w:bCs/>
               </w:rPr>
+              <w:lastRenderedPageBreak/>
               <w:t>Day</w:t>
             </w:r>
           </w:p>
@@ -5877,7 +6180,6 @@
               <w:jc w:val="center"/>
             </w:pPr>
             <w:r>
-              <w:lastRenderedPageBreak/>
               <w:t>Wednesday</w:t>
             </w:r>
           </w:p>
@@ -6323,9 +6625,6 @@
       <w:pPr>
         <w:jc w:val="center"/>
       </w:pPr>
-      <w:r>
-        <w:t xml:space="preserve">Odds updates are optional. </w:t>
-      </w:r>
     </w:p>
     <w:p>
       <w:r>
@@ -6356,7 +6655,7 @@
         <w:t>posting and processing the post</w:t>
       </w:r>
       <w:r>
-        <w:t xml:space="preserve">, which can take place at any time, by anyone, at a GMT hour less than 12. This gives the oracle at least 11 hours to evaluated each data submission. </w:t>
+        <w:t xml:space="preserve">, which can take place at any time, by anyone, at a GMT hour less than 12. This gives the oracle at least 11 hours to evaluate each data submission. </w:t>
       </w:r>
     </w:p>
     <w:p>
@@ -6367,13 +6666,7 @@
         <w:t xml:space="preserve">For odds updates, these are optional and can be omitted. Odds updates cannot occur after Friday night, </w:t>
       </w:r>
       <w:r>
-        <w:t>and</w:t>
-      </w:r>
-      <w:r>
-        <w:t xml:space="preserve"> settlement can only be posted the following Monda</w:t>
-      </w:r>
-      <w:r>
-        <w:t xml:space="preserve">y, </w:t>
+        <w:t xml:space="preserve">and settlement can only be posted the following Monday, </w:t>
       </w:r>
       <w:r>
         <w:t xml:space="preserve">so the oracle token holders do not have to do anything until settlement (indeed, they cannot do anything). </w:t>
@@ -6807,13 +7100,7 @@
         <w:t>A</w:t>
       </w:r>
       <w:r>
-        <w:t xml:space="preserve">, and 10 </w:t>
-      </w:r>
-      <w:r>
-        <w:t xml:space="preserve">AVAX </w:t>
-      </w:r>
-      <w:r>
-        <w:t>on its opponent, team</w:t>
+        <w:t>, and 10 AVAX on its opponent, team</w:t>
       </w:r>
       <w:r>
         <w:t xml:space="preserve"> B</w:t>
@@ -6855,49 +7142,37 @@
         <w:t>locked</w:t>
       </w:r>
       <w:r>
-        <w:t xml:space="preserve"> margin. </w:t>
-      </w:r>
-      <w:r>
-        <w:t>Given</w:t>
+        <w:t xml:space="preserve"> margin. Given </w:t>
+      </w:r>
+      <w:r>
+        <w:t xml:space="preserve">a total of </w:t>
+      </w:r>
+      <w:r>
+        <w:t xml:space="preserve">12 on team </w:t>
+      </w:r>
+      <w:r>
+        <w:t>A</w:t>
+      </w:r>
+      <w:r>
+        <w:t xml:space="preserve">, and 10 on team </w:t>
+      </w:r>
+      <w:r>
+        <w:t>B</w:t>
+      </w:r>
+      <w:r>
+        <w:t>, a bet of 2</w:t>
       </w:r>
       <w:r>
         <w:t xml:space="preserve"> </w:t>
       </w:r>
       <w:r>
-        <w:t xml:space="preserve">a total of </w:t>
-      </w:r>
-      <w:r>
-        <w:t xml:space="preserve">12 on team </w:t>
-      </w:r>
-      <w:r>
-        <w:t>A</w:t>
-      </w:r>
-      <w:r>
-        <w:t xml:space="preserve">, and 10 on team </w:t>
-      </w:r>
-      <w:r>
-        <w:t>B</w:t>
-      </w:r>
-      <w:r>
-        <w:t>, a bet of 2</w:t>
+        <w:t>AVAX</w:t>
       </w:r>
       <w:r>
         <w:t xml:space="preserve"> </w:t>
       </w:r>
       <w:r>
-        <w:t>AVAX</w:t>
-      </w:r>
-      <w:r>
-        <w:t xml:space="preserve"> </w:t>
-      </w:r>
-      <w:r>
-        <w:t xml:space="preserve">on team </w:t>
-      </w:r>
-      <w:r>
-        <w:t>B</w:t>
-      </w:r>
-      <w:r>
-        <w:t xml:space="preserve"> would move 2</w:t>
+        <w:t>on team B would move 2</w:t>
       </w:r>
       <w:r>
         <w:t xml:space="preserve"> </w:t>
@@ -7137,8 +7412,8 @@
       <w:pPr>
         <w:pStyle w:val="Heading2"/>
       </w:pPr>
-      <w:bookmarkStart w:id="13" w:name="_Hlk16083180"/>
-      <w:bookmarkStart w:id="14" w:name="_Toc142913155"/>
+      <w:bookmarkStart w:id="13" w:name="_Toc142913155"/>
+      <w:bookmarkStart w:id="14" w:name="_Hlk16083180"/>
       <w:r>
         <w:t>2.7</w:t>
       </w:r>
@@ -7146,7 +7421,7 @@
         <w:tab/>
         <w:t>Liquidity Providers (LPs)</w:t>
       </w:r>
-      <w:bookmarkEnd w:id="14"/>
+      <w:bookmarkEnd w:id="13"/>
     </w:p>
     <w:p>
       <w:pPr>
@@ -7455,7 +7730,7 @@
       <w:r>
         <w:t>If a hacker could sneak in bad odds that enabled a cheat, the oracle collective could nullify this action by posting a result of a 'tie' regardless of the outcome. This allows the LPs and bettors to get their money back as if nothing happened</w:t>
       </w:r>
-      <w:bookmarkEnd w:id="13"/>
+      <w:bookmarkEnd w:id="14"/>
       <w:r>
         <w:t xml:space="preserve">, and the incorrect (but fair) tie result should be clearly explained by the event logs showing the earlier hack. This would be an extreme scenario, like a fork in a blockchain, but it is </w:t>
       </w:r>
@@ -7981,13 +8256,25 @@
         <w:t xml:space="preserve"> where tokens have a vague governance role and </w:t>
       </w:r>
       <w:r>
-        <w:t xml:space="preserve">hypothetical fees, </w:t>
+        <w:t xml:space="preserve">hypothetical </w:t>
+      </w:r>
+      <w:r>
+        <w:t>revenue</w:t>
+      </w:r>
+      <w:r>
+        <w:t xml:space="preserve">, </w:t>
       </w:r>
       <w:r>
         <w:t>ASB’s</w:t>
       </w:r>
       <w:r>
-        <w:t xml:space="preserve"> token holders have an essential job and get revenue instantly. </w:t>
+        <w:t xml:space="preserve"> token holders have an essential job and </w:t>
+      </w:r>
+      <w:r>
+        <w:t>instant</w:t>
+      </w:r>
+      <w:r>
+        <w:t xml:space="preserve"> revenue. </w:t>
       </w:r>
     </w:p>
     <w:p>
@@ -8549,7 +8836,7 @@
           <v:shape id="_x0000_i1025" type="#_x0000_t75" style="width:240pt;height:35.25pt" o:ole="">
             <v:imagedata r:id="rId8" o:title=""/>
           </v:shape>
-          <o:OLEObject Type="Embed" ProgID="Equation.DSMT4" ShapeID="_x0000_i1025" DrawAspect="Content" ObjectID="_1753532587" r:id="rId9"/>
+          <o:OLEObject Type="Embed" ProgID="Equation.DSMT4" ShapeID="_x0000_i1025" DrawAspect="Content" ObjectID="_1753619323" r:id="rId9"/>
         </w:object>
       </w:r>
     </w:p>
@@ -8771,7 +9058,7 @@
           <v:shape id="_x0000_i1026" type="#_x0000_t75" style="width:81pt;height:35.25pt" o:ole="">
             <v:imagedata r:id="rId10" o:title=""/>
           </v:shape>
-          <o:OLEObject Type="Embed" ProgID="Equation.DSMT4" ShapeID="_x0000_i1026" DrawAspect="Content" ObjectID="_1753532588" r:id="rId11"/>
+          <o:OLEObject Type="Embed" ProgID="Equation.DSMT4" ShapeID="_x0000_i1026" DrawAspect="Content" ObjectID="_1753619324" r:id="rId11"/>
         </w:object>
       </w:r>
     </w:p>
@@ -8827,10 +9114,7 @@
       </w:r>
       <w:proofErr w:type="spellEnd"/>
       <w:r>
-        <w:t xml:space="preserve">. </w:t>
-      </w:r>
-      <w:r>
-        <w:t xml:space="preserve">Each bet is represented by </w:t>
+        <w:t xml:space="preserve">. Each bet is represented by </w:t>
       </w:r>
       <w:r>
         <w:t>the</w:t>
@@ -9696,7 +9980,7 @@
           <v:shape id="_x0000_i1027" type="#_x0000_t75" style="width:195.75pt;height:30.75pt" o:ole="">
             <v:imagedata r:id="rId12" o:title=""/>
           </v:shape>
-          <o:OLEObject Type="Embed" ProgID="Equation.DSMT4" ShapeID="_x0000_i1027" DrawAspect="Content" ObjectID="_1753532589" r:id="rId13"/>
+          <o:OLEObject Type="Embed" ProgID="Equation.DSMT4" ShapeID="_x0000_i1027" DrawAspect="Content" ObjectID="_1753619325" r:id="rId13"/>
         </w:object>
       </w:r>
     </w:p>
@@ -9739,7 +10023,7 @@
           <v:shape id="_x0000_i1028" type="#_x0000_t75" style="width:318.75pt;height:20.25pt" o:ole="">
             <v:imagedata r:id="rId14" o:title=""/>
           </v:shape>
-          <o:OLEObject Type="Embed" ProgID="Equation.DSMT4" ShapeID="_x0000_i1028" DrawAspect="Content" ObjectID="_1753532590" r:id="rId15"/>
+          <o:OLEObject Type="Embed" ProgID="Equation.DSMT4" ShapeID="_x0000_i1028" DrawAspect="Content" ObjectID="_1753619326" r:id="rId15"/>
         </w:object>
       </w:r>
     </w:p>
@@ -9765,7 +10049,7 @@
           <v:shape id="_x0000_i1029" type="#_x0000_t75" style="width:245.25pt;height:39.75pt" o:ole="">
             <v:imagedata r:id="rId16" o:title=""/>
           </v:shape>
-          <o:OLEObject Type="Embed" ProgID="Equation.DSMT4" ShapeID="_x0000_i1029" DrawAspect="Content" ObjectID="_1753532591" r:id="rId17"/>
+          <o:OLEObject Type="Embed" ProgID="Equation.DSMT4" ShapeID="_x0000_i1029" DrawAspect="Content" ObjectID="_1753619327" r:id="rId17"/>
         </w:object>
       </w:r>
     </w:p>
@@ -9783,7 +10067,7 @@
           <v:shape id="_x0000_i1030" type="#_x0000_t75" style="width:243pt;height:33.75pt" o:ole="">
             <v:imagedata r:id="rId18" o:title=""/>
           </v:shape>
-          <o:OLEObject Type="Embed" ProgID="Equation.DSMT4" ShapeID="_x0000_i1030" DrawAspect="Content" ObjectID="_1753532592" r:id="rId19"/>
+          <o:OLEObject Type="Embed" ProgID="Equation.DSMT4" ShapeID="_x0000_i1030" DrawAspect="Content" ObjectID="_1753619328" r:id="rId19"/>
         </w:object>
       </w:r>
     </w:p>
@@ -9799,7 +10083,7 @@
           <v:shape id="_x0000_i1031" type="#_x0000_t75" style="width:303.75pt;height:18pt" o:ole="">
             <v:imagedata r:id="rId20" o:title=""/>
           </v:shape>
-          <o:OLEObject Type="Embed" ProgID="Equation.DSMT4" ShapeID="_x0000_i1031" DrawAspect="Content" ObjectID="_1753532593" r:id="rId21"/>
+          <o:OLEObject Type="Embed" ProgID="Equation.DSMT4" ShapeID="_x0000_i1031" DrawAspect="Content" ObjectID="_1753619329" r:id="rId21"/>
         </w:object>
       </w:r>
     </w:p>
@@ -10052,7 +10336,7 @@
           <v:shape id="_x0000_i1032" type="#_x0000_t75" style="width:174pt;height:14.25pt" o:ole="">
             <v:imagedata r:id="rId22" o:title=""/>
           </v:shape>
-          <o:OLEObject Type="Embed" ProgID="Equation.DSMT4" ShapeID="_x0000_i1032" DrawAspect="Content" ObjectID="_1753532594" r:id="rId23"/>
+          <o:OLEObject Type="Embed" ProgID="Equation.DSMT4" ShapeID="_x0000_i1032" DrawAspect="Content" ObjectID="_1753619330" r:id="rId23"/>
         </w:object>
       </w:r>
     </w:p>
@@ -10090,7 +10374,7 @@
           <v:shape id="_x0000_i1033" type="#_x0000_t75" style="width:198.75pt;height:45pt" o:ole="">
             <v:imagedata r:id="rId24" o:title=""/>
           </v:shape>
-          <o:OLEObject Type="Embed" ProgID="Equation.DSMT4" ShapeID="_x0000_i1033" DrawAspect="Content" ObjectID="_1753532595" r:id="rId25"/>
+          <o:OLEObject Type="Embed" ProgID="Equation.DSMT4" ShapeID="_x0000_i1033" DrawAspect="Content" ObjectID="_1753619331" r:id="rId25"/>
         </w:object>
       </w:r>
     </w:p>
@@ -10186,7 +10470,7 @@
           <v:shape id="_x0000_i1034" type="#_x0000_t75" style="width:233.25pt;height:20.25pt" o:ole="">
             <v:imagedata r:id="rId26" o:title=""/>
           </v:shape>
-          <o:OLEObject Type="Embed" ProgID="Equation.DSMT4" ShapeID="_x0000_i1034" DrawAspect="Content" ObjectID="_1753532596" r:id="rId27"/>
+          <o:OLEObject Type="Embed" ProgID="Equation.DSMT4" ShapeID="_x0000_i1034" DrawAspect="Content" ObjectID="_1753619332" r:id="rId27"/>
         </w:object>
       </w:r>
     </w:p>
@@ -10210,7 +10494,7 @@
           <v:shape id="_x0000_i1035" type="#_x0000_t75" style="width:495.75pt;height:54.75pt" o:ole="">
             <v:imagedata r:id="rId28" o:title=""/>
           </v:shape>
-          <o:OLEObject Type="Embed" ProgID="Equation.DSMT4" ShapeID="_x0000_i1035" DrawAspect="Content" ObjectID="_1753532597" r:id="rId29"/>
+          <o:OLEObject Type="Embed" ProgID="Equation.DSMT4" ShapeID="_x0000_i1035" DrawAspect="Content" ObjectID="_1753619333" r:id="rId29"/>
         </w:object>
       </w:r>
     </w:p>
@@ -10808,7 +11092,7 @@
           <v:shape id="_x0000_i1036" type="#_x0000_t75" style="width:207.75pt;height:45pt" o:ole="">
             <v:imagedata r:id="rId30" o:title=""/>
           </v:shape>
-          <o:OLEObject Type="Embed" ProgID="Equation.DSMT4" ShapeID="_x0000_i1036" DrawAspect="Content" ObjectID="_1753532598" r:id="rId31"/>
+          <o:OLEObject Type="Embed" ProgID="Equation.DSMT4" ShapeID="_x0000_i1036" DrawAspect="Content" ObjectID="_1753619334" r:id="rId31"/>
         </w:object>
       </w:r>
     </w:p>
@@ -11146,6 +11430,24 @@
       <w:r>
         <w:t>, and 210 paid out to one winner, the book take is 10/220, which is 4.55%</w:t>
       </w:r>
+      <w:r>
+        <w:t xml:space="preserve">. This is also called the ‘hold’, </w:t>
+      </w:r>
+      <w:r>
+        <w:t>‘</w:t>
+      </w:r>
+      <w:r>
+        <w:t>juice,</w:t>
+      </w:r>
+      <w:r>
+        <w:t>’</w:t>
+      </w:r>
+      <w:r>
+        <w:t xml:space="preserve"> </w:t>
+      </w:r>
+      <w:r>
+        <w:t>and ‘house edge.’</w:t>
+      </w:r>
     </w:p>
   </w:footnote>
   <w:footnote w:id="2">
@@ -11233,7 +11535,19 @@
         <w:footnoteRef/>
       </w:r>
       <w:r>
-        <w:t xml:space="preserve"> The reward is done so that, statistically, the submitter should make just enough to cover the costs of the occasional inadvertent (e.g., ‘fat-finger’) errors that may engender a data submission rejection. Otherwise, statistically, the data proposer would have only downside for his work. Nonetheless, we do not want to make proposing data too attractive because that would imply the proposer would eventually acquire a strong majority of the tokens.</w:t>
+        <w:t xml:space="preserve"> The </w:t>
+      </w:r>
+      <w:r>
+        <w:t xml:space="preserve">bad data sender’s tokens are burned, not redistributed. We do not want to incent the oracle token holders to reject </w:t>
+      </w:r>
+      <w:r>
+        <w:t xml:space="preserve">valid </w:t>
+      </w:r>
+      <w:r>
+        <w:t>submissions</w:t>
+      </w:r>
+      <w:r>
+        <w:t>.</w:t>
       </w:r>
     </w:p>
   </w:footnote>

--- a/docs/AvaxSportsBook.docx
+++ b/docs/AvaxSportsBook.docx
@@ -152,7 +152,7 @@
           <w:sz w:val="24"/>
           <w:szCs w:val="24"/>
         </w:rPr>
-        <w:t>8/15/2023</w:t>
+        <w:t>8/18/2023</w:t>
       </w:r>
       <w:r>
         <w:rPr>
@@ -2523,7 +2523,31 @@
           <w:rFonts w:eastAsia="Times New Roman"/>
           <w:color w:val="222222"/>
         </w:rPr>
-        <w:t>Sports betting is ideally suited for a completely on-chain smart contract. Consensus odds</w:t>
+        <w:t xml:space="preserve">Sports betting is ideally suited for a completely on-chain smart contract. </w:t>
+      </w:r>
+      <w:r>
+        <w:t xml:space="preserve">If one can get the standard odds on high-profile sporting events onto the blockchain, it is straightforward to create a contract that acts as an escrow account for applying standard </w:t>
+      </w:r>
+      <w:proofErr w:type="spellStart"/>
+      <w:proofErr w:type="gramStart"/>
+      <w:r>
+        <w:t>odds.</w:t>
+      </w:r>
+      <w:r>
+        <w:rPr>
+          <w:rFonts w:eastAsia="Times New Roman"/>
+          <w:color w:val="222222"/>
+        </w:rPr>
+        <w:t>Consensus</w:t>
+      </w:r>
+      <w:proofErr w:type="spellEnd"/>
+      <w:proofErr w:type="gramEnd"/>
+      <w:r>
+        <w:rPr>
+          <w:rFonts w:eastAsia="Times New Roman"/>
+          <w:color w:val="222222"/>
+        </w:rPr>
+        <w:t xml:space="preserve"> odds</w:t>
       </w:r>
       <w:r>
         <w:rPr>
@@ -2544,16 +2568,74 @@
           <w:rFonts w:eastAsia="Times New Roman"/>
           <w:color w:val="222222"/>
         </w:rPr>
-        <w:t xml:space="preserve">allows for a consistent process of that that is straightforward to manage. </w:t>
-      </w:r>
-      <w:r>
-        <w:t xml:space="preserve">A contract targeting a </w:t>
-      </w:r>
-      <w:r>
-        <w:t xml:space="preserve">prominent </w:t>
-      </w:r>
-      <w:r>
-        <w:t xml:space="preserve">portion of this </w:t>
+        <w:t>creates a predictable</w:t>
+      </w:r>
+      <w:r>
+        <w:rPr>
+          <w:rFonts w:eastAsia="Times New Roman"/>
+          <w:color w:val="222222"/>
+        </w:rPr>
+        <w:t>, unhurried,</w:t>
+      </w:r>
+      <w:r>
+        <w:rPr>
+          <w:rFonts w:eastAsia="Times New Roman"/>
+          <w:color w:val="222222"/>
+        </w:rPr>
+        <w:t xml:space="preserve"> repeated gam</w:t>
+      </w:r>
+      <w:r>
+        <w:rPr>
+          <w:rFonts w:eastAsia="Times New Roman"/>
+          <w:color w:val="222222"/>
+        </w:rPr>
+        <w:t>e</w:t>
+      </w:r>
+      <w:r>
+        <w:rPr>
+          <w:rFonts w:eastAsia="Times New Roman"/>
+          <w:color w:val="222222"/>
+        </w:rPr>
+        <w:t>.</w:t>
+      </w:r>
+      <w:r>
+        <w:rPr>
+          <w:rFonts w:eastAsia="Times New Roman"/>
+          <w:color w:val="222222"/>
+        </w:rPr>
+        <w:t xml:space="preserve"> </w:t>
+      </w:r>
+      <w:r>
+        <w:t xml:space="preserve">The contract is completely </w:t>
+      </w:r>
+      <w:proofErr w:type="spellStart"/>
+      <w:r>
+        <w:t>decentralzed</w:t>
+      </w:r>
+      <w:proofErr w:type="spellEnd"/>
+      <w:r>
+        <w:t xml:space="preserve"> and self-contained</w:t>
+      </w:r>
+      <w:r>
+        <w:t xml:space="preserve">, </w:t>
+      </w:r>
+      <w:r>
+        <w:t>with all relevant data on the blockchain. A</w:t>
+      </w:r>
+      <w:r>
+        <w:t xml:space="preserve"> contract targeting a </w:t>
+      </w:r>
+      <w:r>
+        <w:t xml:space="preserve">limited but large </w:t>
+      </w:r>
+      <w:r>
+        <w:t xml:space="preserve">portion of </w:t>
+      </w:r>
+      <w:r>
+        <w:t>a</w:t>
+      </w:r>
+      <w:r>
+        <w:t xml:space="preserve"> </w:t>
       </w:r>
       <w:r>
         <w:t>multibillion-dollar</w:t>
@@ -2565,19 +2647,20 @@
         <w:t xml:space="preserve"> is small enough to manage and big enough to matter. </w:t>
       </w:r>
     </w:p>
-    <w:p>
-      <w:pPr>
-        <w:rPr>
-          <w:rFonts w:eastAsia="Times New Roman"/>
-          <w:color w:val="222222"/>
-        </w:rPr>
-      </w:pPr>
-      <w:r>
-        <w:rPr>
-          <w:rFonts w:eastAsia="Times New Roman"/>
-          <w:color w:val="222222"/>
-        </w:rPr>
-        <w:t xml:space="preserve">Sports odd efficiency and ubiquity eliminates the adverse selection problem in standard asset swapping markets, which allows for a novel price-setting mechanism: post the widely available standard odds for a slate of upcoming contests. A single human gabbing odds </w:t>
+    <w:p/>
+    <w:p>
+      <w:pPr>
+        <w:rPr>
+          <w:rFonts w:eastAsia="Times New Roman"/>
+          <w:color w:val="222222"/>
+        </w:rPr>
+      </w:pPr>
+      <w:r>
+        <w:rPr>
+          <w:rFonts w:eastAsia="Times New Roman"/>
+          <w:color w:val="222222"/>
+        </w:rPr>
+        <w:t xml:space="preserve">Sports odd efficiency and ubiquity eliminates the adverse selection problem in standard asset swapping markets, which allows for a novel price-setting mechanism. A single human gabbing odds </w:t>
       </w:r>
       <w:r>
         <w:rPr>
@@ -2595,6 +2678,13 @@
         </w:rPr>
         <w:t xml:space="preserve"> from a large sports book will be sufficiently close to the optimal odds to prevent bettors from arbitraging the LPs. For betting on high-profile sporting events, there is no need for price discovery, no economies of scale or scope in gathering correct data, no wisdom of the crowd.</w:t>
       </w:r>
+      <w:r>
+        <w:rPr>
+          <w:rFonts w:eastAsia="Times New Roman"/>
+          <w:color w:val="222222"/>
+        </w:rPr>
+        <w:t xml:space="preserve"> </w:t>
+      </w:r>
     </w:p>
     <w:p>
       <w:pPr>
@@ -2616,7 +2706,7 @@
           <w:rFonts w:eastAsia="Times New Roman"/>
           <w:color w:val="222222"/>
         </w:rPr>
-        <w:t>AvaxSportsBooks</w:t>
+        <w:t>AvaxSportsBook</w:t>
       </w:r>
       <w:proofErr w:type="spellEnd"/>
       <w:r>
@@ -2852,7 +2942,21 @@
           <w:rFonts w:eastAsia="Times New Roman"/>
           <w:color w:val="222222"/>
         </w:rPr>
-        <w:t xml:space="preserve">portsbook odds are efficient, in that it is difficult to make a profit betting, </w:t>
+        <w:t>portsbook odds are efficient, in that it is difficult to make a profit betting</w:t>
+      </w:r>
+      <w:r>
+        <w:rPr>
+          <w:rFonts w:eastAsia="Times New Roman"/>
+          <w:color w:val="222222"/>
+        </w:rPr>
+        <w:t xml:space="preserve"> on sports</w:t>
+      </w:r>
+      <w:r>
+        <w:rPr>
+          <w:rFonts w:eastAsia="Times New Roman"/>
+          <w:color w:val="222222"/>
+        </w:rPr>
+        <w:t xml:space="preserve">, </w:t>
       </w:r>
       <w:r>
         <w:rPr>
@@ -2880,7 +2984,7 @@
           <w:rFonts w:eastAsia="Times New Roman"/>
           <w:color w:val="222222"/>
         </w:rPr>
-        <w:t xml:space="preserve"> lose money due to small sample variation, and so the LP</w:t>
+        <w:t xml:space="preserve"> lose money due to small sample variation, and the LP</w:t>
       </w:r>
       <w:r>
         <w:rPr>
@@ -2894,7 +2998,21 @@
           <w:rFonts w:eastAsia="Times New Roman"/>
           <w:color w:val="222222"/>
         </w:rPr>
-        <w:t xml:space="preserve">for bearing risk. </w:t>
+        <w:t xml:space="preserve">for bearing </w:t>
+      </w:r>
+      <w:r>
+        <w:rPr>
+          <w:rFonts w:eastAsia="Times New Roman"/>
+          <w:color w:val="222222"/>
+        </w:rPr>
+        <w:t xml:space="preserve">this </w:t>
+      </w:r>
+      <w:r>
+        <w:rPr>
+          <w:rFonts w:eastAsia="Times New Roman"/>
+          <w:color w:val="222222"/>
+        </w:rPr>
+        <w:t xml:space="preserve">risk. </w:t>
       </w:r>
       <w:r>
         <w:rPr>
@@ -3091,7 +3209,13 @@
         <w:t xml:space="preserve">The token holders only receive their full fee payment if they vote </w:t>
       </w:r>
       <w:r>
-        <w:t>for all of the settlement outcomes, as these are the most likely data for a hack</w:t>
+        <w:t xml:space="preserve">for </w:t>
+      </w:r>
+      <w:r>
+        <w:t>all</w:t>
+      </w:r>
+      <w:r>
+        <w:t xml:space="preserve"> the settlement outcomes, as these are the most likely data for a hack</w:t>
       </w:r>
       <w:r>
         <w:t xml:space="preserve">. </w:t>
@@ -3323,7 +3447,44 @@
           <w:rFonts w:eastAsia="Times New Roman"/>
           <w:color w:val="222222"/>
         </w:rPr>
-        <w:t xml:space="preserve">The hassle-free ability to provide liquidity and take bets </w:t>
+        <w:t xml:space="preserve">While the explicit </w:t>
+      </w:r>
+      <w:proofErr w:type="spellStart"/>
+      <w:r>
+        <w:rPr>
+          <w:rFonts w:eastAsia="Times New Roman"/>
+          <w:color w:val="222222"/>
+        </w:rPr>
+        <w:t>vig</w:t>
+      </w:r>
+      <w:proofErr w:type="spellEnd"/>
+      <w:r>
+        <w:rPr>
+          <w:rFonts w:eastAsia="Times New Roman"/>
+          <w:color w:val="222222"/>
+        </w:rPr>
+        <w:t xml:space="preserve"> is the same as alternatives, there are no hidden fees common in many sportsbooks, and t</w:t>
+      </w:r>
+      <w:r>
+        <w:rPr>
+          <w:rFonts w:eastAsia="Times New Roman"/>
+          <w:color w:val="222222"/>
+        </w:rPr>
+        <w:t xml:space="preserve">he hassle-free ability to </w:t>
+      </w:r>
+      <w:r>
+        <w:rPr>
+          <w:rFonts w:eastAsia="Times New Roman"/>
+          <w:color w:val="222222"/>
+        </w:rPr>
+        <w:t xml:space="preserve">bet or </w:t>
+      </w:r>
+      <w:r>
+        <w:rPr>
+          <w:rFonts w:eastAsia="Times New Roman"/>
+          <w:color w:val="222222"/>
+        </w:rPr>
+        <w:t xml:space="preserve">provide liquidity </w:t>
       </w:r>
       <w:r>
         <w:rPr>
@@ -3362,448 +3523,861 @@
       </w:r>
     </w:p>
     <w:p>
-      <w:r>
-        <w:t xml:space="preserve">The relative stability of </w:t>
-      </w:r>
-      <w:r>
-        <w:t xml:space="preserve">sporting event </w:t>
-      </w:r>
-      <w:r>
-        <w:t>odds</w:t>
+      <w:pPr>
+        <w:pStyle w:val="Heading2"/>
+        <w:rPr>
+          <w:rFonts w:eastAsia="Times New Roman"/>
+        </w:rPr>
+      </w:pPr>
+      <w:bookmarkStart w:id="4" w:name="_Toc142913147"/>
+      <w:r>
+        <w:rPr>
+          <w:rFonts w:eastAsia="Times New Roman"/>
+        </w:rPr>
+        <w:t>Simplicity from Limited Focus</w:t>
+      </w:r>
+      <w:bookmarkEnd w:id="4"/>
+    </w:p>
+    <w:p>
+      <w:pPr>
+        <w:pStyle w:val="ListParagraph"/>
+        <w:numPr>
+          <w:ilvl w:val="0"/>
+          <w:numId w:val="11"/>
+        </w:numPr>
+      </w:pPr>
+      <w:r>
+        <w:t>Weekend straight-up events</w:t>
+      </w:r>
+    </w:p>
+    <w:p>
+      <w:pPr>
+        <w:spacing w:before="240" w:after="240"/>
+      </w:pPr>
+      <w:r>
+        <w:t xml:space="preserve">Football and MMA are almost exclusively weekend events. A focused set of weekly win/lose events makes incentivizing the oracle easier. In contrast, if we targeted a standard centralized sportsbook, it would </w:t>
+      </w:r>
+      <w:r>
+        <w:t>cover diverse events</w:t>
+      </w:r>
+      <w:r>
+        <w:t xml:space="preserve"> on most days of the week</w:t>
+      </w:r>
+      <w:r>
+        <w:t xml:space="preserve">, </w:t>
+      </w:r>
+      <w:r>
+        <w:t>including</w:t>
       </w:r>
       <w:r>
         <w:t xml:space="preserve"> </w:t>
       </w:r>
       <w:r>
-        <w:t>make</w:t>
+        <w:t>exotic</w:t>
+      </w:r>
+      <w:r>
+        <w:t xml:space="preserve"> bet</w:t>
+      </w:r>
+      <w:r>
+        <w:t xml:space="preserve">s </w:t>
+      </w:r>
+      <w:r>
+        <w:t xml:space="preserve">that are </w:t>
+      </w:r>
+      <w:r>
+        <w:t xml:space="preserve">are not straightforward to validate. </w:t>
+      </w:r>
+      <w:r>
+        <w:t>Realistically, only</w:t>
+      </w:r>
+      <w:r>
+        <w:t xml:space="preserve"> a subset of the oracle token holders </w:t>
+      </w:r>
+      <w:r>
+        <w:t>w</w:t>
+      </w:r>
+      <w:r>
+        <w:t xml:space="preserve">ould evaluate </w:t>
+      </w:r>
+      <w:r>
+        <w:t>such</w:t>
+      </w:r>
+      <w:r>
+        <w:t xml:space="preserve"> data, creating edge cases where a minority </w:t>
+      </w:r>
+      <w:r>
+        <w:t xml:space="preserve">of token holders can </w:t>
+      </w:r>
+      <w:r>
+        <w:t>take advantage of inattentive oracle token holders</w:t>
+      </w:r>
+      <w:r>
+        <w:t xml:space="preserve">, a major attack surface. </w:t>
+      </w:r>
+      <w:r>
+        <w:t>The weekly reporting</w:t>
+      </w:r>
+      <w:r>
+        <w:t xml:space="preserve"> also makes the oracle easier to monitor, in that the historical event logs refer to standard bets on weekend events.</w:t>
+      </w:r>
+    </w:p>
+    <w:p>
+      <w:pPr>
+        <w:pStyle w:val="ListParagraph"/>
+        <w:numPr>
+          <w:ilvl w:val="0"/>
+          <w:numId w:val="10"/>
+        </w:numPr>
+      </w:pPr>
+      <w:r>
+        <w:t xml:space="preserve">The contracts are all non-upgradeable. </w:t>
+      </w:r>
+    </w:p>
+    <w:p>
+      <w:pPr>
+        <w:spacing w:before="240" w:after="240"/>
+      </w:pPr>
+      <w:r>
+        <w:t xml:space="preserve">This removes any need for governance to vote on upgrades. Most importantly, it means there is no group of developers managing, </w:t>
+      </w:r>
+      <w:proofErr w:type="gramStart"/>
+      <w:r>
+        <w:t>promoting</w:t>
+      </w:r>
+      <w:proofErr w:type="gramEnd"/>
+      <w:r>
+        <w:t xml:space="preserve"> and proposing changes. Such developers would need to be paid, and generally this requires a corporate structure. Such corporations are attack surfaces for censors. removes risks from bugs often found in upgrades</w:t>
+      </w:r>
+      <w:r>
+        <w:t>.</w:t>
+      </w:r>
+    </w:p>
+    <w:p>
+      <w:pPr>
+        <w:pStyle w:val="ListParagraph"/>
+        <w:numPr>
+          <w:ilvl w:val="0"/>
+          <w:numId w:val="9"/>
+        </w:numPr>
+      </w:pPr>
+      <w:r>
+        <w:t>Weekly settlement. game</w:t>
       </w:r>
       <w:r>
         <w:t>s</w:t>
       </w:r>
       <w:r>
-        <w:t xml:space="preserve"> the odds amalgamation simpler than </w:t>
-      </w:r>
-      <w:r>
-        <w:t>most application</w:t>
+        <w:t xml:space="preserve"> start </w:t>
+      </w:r>
+      <w:r>
+        <w:t xml:space="preserve">nearest </w:t>
+      </w:r>
+      <w:r>
+        <w:t xml:space="preserve">Friday 7PM ET. </w:t>
+      </w:r>
+    </w:p>
+    <w:p>
+      <w:pPr>
+        <w:pStyle w:val="ListParagraph"/>
+        <w:numPr>
+          <w:ilvl w:val="0"/>
+          <w:numId w:val="8"/>
+        </w:numPr>
+      </w:pPr>
+      <w:r>
+        <w:t xml:space="preserve">Initial submission must post events within 1 week, greater than 1 day start </w:t>
+      </w:r>
+      <w:proofErr w:type="gramStart"/>
+      <w:r>
+        <w:t>times</w:t>
+      </w:r>
+      <w:proofErr w:type="gramEnd"/>
+    </w:p>
+    <w:p>
+      <w:pPr>
+        <w:pStyle w:val="ListParagraph"/>
+        <w:numPr>
+          <w:ilvl w:val="0"/>
+          <w:numId w:val="9"/>
+        </w:numPr>
+      </w:pPr>
+    </w:p>
+    <w:p>
+      <w:pPr>
+        <w:pStyle w:val="ListParagraph"/>
+        <w:numPr>
+          <w:ilvl w:val="0"/>
+          <w:numId w:val="9"/>
+        </w:numPr>
+        <w:spacing w:before="240" w:after="240"/>
+      </w:pPr>
+      <w:r>
+        <w:t>Maximum one daily</w:t>
+      </w:r>
+      <w:r>
+        <w:t xml:space="preserve"> data </w:t>
+      </w:r>
+      <w:proofErr w:type="gramStart"/>
+      <w:r>
+        <w:t>submissions</w:t>
+      </w:r>
+      <w:proofErr w:type="gramEnd"/>
+      <w:r>
+        <w:t xml:space="preserve">. </w:t>
+      </w:r>
+    </w:p>
+    <w:p>
+      <w:pPr>
+        <w:pStyle w:val="ListParagraph"/>
+        <w:numPr>
+          <w:ilvl w:val="0"/>
+          <w:numId w:val="9"/>
+        </w:numPr>
+        <w:spacing w:before="240" w:after="240"/>
+      </w:pPr>
+      <w:r>
+        <w:t>only submit one slate of data during one-hour window each data.</w:t>
+      </w:r>
+    </w:p>
+    <w:p>
+      <w:pPr>
+        <w:pStyle w:val="ListParagraph"/>
+        <w:numPr>
+          <w:ilvl w:val="0"/>
+          <w:numId w:val="9"/>
+        </w:numPr>
+        <w:spacing w:before="240" w:after="240"/>
+      </w:pPr>
+      <w:r>
+        <w:t xml:space="preserve">No new submissions on Saturday and Sunday. </w:t>
+      </w:r>
+    </w:p>
+    <w:p>
+      <w:pPr>
+        <w:pStyle w:val="ListParagraph"/>
+        <w:numPr>
+          <w:ilvl w:val="0"/>
+          <w:numId w:val="8"/>
+        </w:numPr>
+        <w:spacing w:before="240" w:after="240"/>
+      </w:pPr>
+      <w:r>
+        <w:t>At least 11 hours for data vetting.</w:t>
+      </w:r>
+    </w:p>
+    <w:p>
+      <w:pPr>
+        <w:pStyle w:val="ListParagraph"/>
+        <w:numPr>
+          <w:ilvl w:val="0"/>
+          <w:numId w:val="8"/>
+        </w:numPr>
+        <w:spacing w:before="240" w:after="240"/>
+      </w:pPr>
+      <w:r>
+        <w:t>Only straight bets.</w:t>
+      </w:r>
+    </w:p>
+    <w:p>
+      <w:pPr>
+        <w:pStyle w:val="ListParagraph"/>
+        <w:numPr>
+          <w:ilvl w:val="0"/>
+          <w:numId w:val="8"/>
+        </w:numPr>
+        <w:spacing w:before="240" w:after="240"/>
+      </w:pPr>
+      <w:r>
+        <w:t xml:space="preserve">Oracle tokens only </w:t>
+      </w:r>
+      <w:proofErr w:type="spellStart"/>
+      <w:r>
+        <w:t>valuaable</w:t>
+      </w:r>
+      <w:proofErr w:type="spellEnd"/>
+      <w:r>
+        <w:t xml:space="preserve"> when deposited in oracle contract, and vote.</w:t>
+      </w:r>
+    </w:p>
+    <w:p>
+      <w:pPr>
+        <w:pStyle w:val="ListParagraph"/>
+        <w:numPr>
+          <w:ilvl w:val="0"/>
+          <w:numId w:val="8"/>
+        </w:numPr>
+        <w:spacing w:before="240" w:after="240"/>
+      </w:pPr>
+      <w:r>
+        <w:t>Maximum 32 events per weekend.</w:t>
+      </w:r>
+    </w:p>
+    <w:p>
+      <w:pPr>
+        <w:pStyle w:val="ListParagraph"/>
+        <w:numPr>
+          <w:ilvl w:val="0"/>
+          <w:numId w:val="8"/>
+        </w:numPr>
+        <w:spacing w:before="240" w:after="240"/>
+      </w:pPr>
+      <w:r>
+        <w:t xml:space="preserve">No </w:t>
+      </w:r>
+      <w:proofErr w:type="gramStart"/>
+      <w:r>
+        <w:t>ex post</w:t>
+      </w:r>
+      <w:proofErr w:type="gramEnd"/>
+      <w:r>
+        <w:t xml:space="preserve"> disputes requiring adjudication.</w:t>
+      </w:r>
+    </w:p>
+    <w:p>
+      <w:pPr>
+        <w:pStyle w:val="ListParagraph"/>
+        <w:numPr>
+          <w:ilvl w:val="0"/>
+          <w:numId w:val="8"/>
+        </w:numPr>
+        <w:spacing w:before="240" w:after="240"/>
+      </w:pPr>
+      <w:r>
+        <w:t>No stablecoins.</w:t>
+      </w:r>
+    </w:p>
+    <w:p>
+      <w:pPr>
+        <w:pStyle w:val="ListParagraph"/>
+        <w:numPr>
+          <w:ilvl w:val="0"/>
+          <w:numId w:val="8"/>
+        </w:numPr>
+        <w:spacing w:before="240" w:after="240"/>
+      </w:pPr>
+      <w:r>
+        <w:lastRenderedPageBreak/>
+        <w:t>LPs and token holders cannot withdraw for at least one week.</w:t>
+      </w:r>
+    </w:p>
+    <w:p>
+      <w:pPr>
+        <w:pStyle w:val="ListParagraph"/>
+        <w:numPr>
+          <w:ilvl w:val="0"/>
+          <w:numId w:val="8"/>
+        </w:numPr>
+        <w:spacing w:before="240" w:after="240"/>
+      </w:pPr>
+      <w:r>
+        <w:t xml:space="preserve">All relevant data are on the </w:t>
+      </w:r>
+      <w:r>
+        <w:t xml:space="preserve">betting, oracle and token </w:t>
+      </w:r>
+      <w:proofErr w:type="gramStart"/>
+      <w:r>
+        <w:t>contract</w:t>
       </w:r>
       <w:r>
         <w:t>s</w:t>
       </w:r>
-      <w:r>
-        <w:t xml:space="preserve">. Consider that your average daily stock price volatility of 2.5% is 16 times greater than the average bid-ask spread of 0.15%. A market maker who adjusted their bid-ask spread </w:t>
-      </w:r>
-      <w:r>
-        <w:t xml:space="preserve">once </w:t>
-      </w:r>
-      <w:r>
-        <w:t xml:space="preserve">daily would be exposed as a 'money pump' by arbitrageurs, in that if the price moves up 2.5%, the market maker will almost certainly have sold on the way up, generating real-time losses. </w:t>
-      </w:r>
-    </w:p>
-    <w:p>
-      <w:r>
-        <w:t xml:space="preserve">In contrast, the implicit spread on money line bets is 2.5% in terms of a win probability. </w:t>
-      </w:r>
-      <w:r>
-        <w:t>This means one</w:t>
-      </w:r>
-      <w:r>
-        <w:t xml:space="preserve"> needs a 2.5% edge in predicting which team wins to beat the house. The daily volatility of these odds</w:t>
-      </w:r>
-      <w:r>
-        <w:t xml:space="preserve">, when </w:t>
-      </w:r>
-      <w:r>
-        <w:t>translated into a win probability</w:t>
-      </w:r>
+      <w:proofErr w:type="gramEnd"/>
+    </w:p>
+    <w:p>
+      <w:pPr>
+        <w:spacing w:before="240" w:after="240"/>
+      </w:pPr>
+      <w:r>
+        <w:t>To</w:t>
+      </w:r>
+    </w:p>
+    <w:p>
+      <w:pPr>
+        <w:spacing w:before="240" w:after="240"/>
+      </w:pPr>
+    </w:p>
+    <w:p>
+      <w:pPr>
+        <w:pStyle w:val="Heading1"/>
+      </w:pPr>
+      <w:bookmarkStart w:id="5" w:name="_Toc142913148"/>
+      <w:r>
+        <w:t>Oracle I</w:t>
+      </w:r>
+      <w:r>
+        <w:t xml:space="preserve">ncentive </w:t>
+      </w:r>
+      <w:r>
+        <w:t>Compatibility</w:t>
+      </w:r>
+      <w:bookmarkEnd w:id="5"/>
+    </w:p>
+    <w:p/>
+    <w:p>
+      <w:pPr>
+        <w:rPr>
+          <w:rFonts w:eastAsia="Times New Roman"/>
+          <w:color w:val="222222"/>
+        </w:rPr>
+      </w:pPr>
+      <w:r>
+        <w:t>Incentive compatibility is vital to low-cost enforcement of contracts, and historically this mechanism centered on reputation, not contract law administered by the state.</w:t>
+      </w:r>
+      <w:r>
+        <w:rPr>
+          <w:rStyle w:val="FootnoteReference"/>
+        </w:rPr>
+        <w:footnoteReference w:id="4"/>
+      </w:r>
+      <w:r>
+        <w:t xml:space="preserve"> The blockchain's transparency, immutability, and pseudonymity make reputation much easier to monitor. When agents have incentives aligned with their counterparties, we minimize indirect costs (delay and spread), making it more attractive for bettors. </w:t>
+      </w:r>
+      <w:r>
+        <w:rPr>
+          <w:rFonts w:eastAsia="Times New Roman"/>
+          <w:color w:val="222222"/>
+        </w:rPr>
+        <w:t>I</w:t>
+      </w:r>
+      <w:r>
+        <w:rPr>
+          <w:rFonts w:eastAsia="Times New Roman"/>
+          <w:color w:val="222222"/>
+        </w:rPr>
+        <w:t>f the bettors and LPs want to cheat, they need to collude with the oracle</w:t>
+      </w:r>
+      <w:r>
+        <w:rPr>
+          <w:rFonts w:eastAsia="Times New Roman"/>
+          <w:color w:val="222222"/>
+        </w:rPr>
+        <w:t>; if the oracle does not cheat, bettors and LPs cannot cheat</w:t>
+      </w:r>
+      <w:r>
+        <w:rPr>
+          <w:rFonts w:eastAsia="Times New Roman"/>
+          <w:color w:val="222222"/>
+        </w:rPr>
+        <w:t xml:space="preserve">. </w:t>
+      </w:r>
+      <w:r>
+        <w:t xml:space="preserve">The focus is to ensure </w:t>
+      </w:r>
+      <w:r>
+        <w:rPr>
+          <w:rFonts w:eastAsia="Times New Roman"/>
+          <w:color w:val="222222"/>
+        </w:rPr>
+        <w:t xml:space="preserve">honest </w:t>
+      </w:r>
+      <w:r>
+        <w:rPr>
+          <w:rFonts w:eastAsia="Times New Roman"/>
+          <w:color w:val="222222"/>
+        </w:rPr>
+        <w:t xml:space="preserve">and timely </w:t>
+      </w:r>
+      <w:r>
+        <w:rPr>
+          <w:rFonts w:eastAsia="Times New Roman"/>
+          <w:color w:val="222222"/>
+        </w:rPr>
+        <w:t>reporting of odds and results is always the oracle collective's value-maximizing act.</w:t>
+      </w:r>
+    </w:p>
+    <w:p>
+      <w:r>
+        <w:t xml:space="preserve">Creating a game where honesty is an oracle's best strategy is straightforward; the keys are simplicity and </w:t>
+      </w:r>
+      <w:r>
+        <w:t xml:space="preserve">a </w:t>
+      </w:r>
+      <w:r>
+        <w:t>repeated game, which leads to easy monitoring and a strong incentive towards punishing cheaters. Addi</w:t>
+      </w:r>
+      <w:r>
+        <w:t>tional</w:t>
+      </w:r>
+      <w:r>
+        <w:t xml:space="preserve"> parties, tokens, </w:t>
+      </w:r>
+      <w:r>
+        <w:t>or</w:t>
+      </w:r>
+      <w:r>
+        <w:t xml:space="preserve"> scope increases cost, complexity, and delay. </w:t>
+      </w:r>
+      <w:r>
+        <w:t>By putting players into a</w:t>
+      </w:r>
+      <w:r>
+        <w:t xml:space="preserve"> </w:t>
+      </w:r>
+      <w:r>
+        <w:t xml:space="preserve">simple, predictable, and slow </w:t>
+      </w:r>
+      <w:r>
+        <w:t>repeated</w:t>
+      </w:r>
+      <w:r>
+        <w:t xml:space="preserve"> game, a</w:t>
+      </w:r>
+      <w:r>
+        <w:t xml:space="preserve">n oracle cheat </w:t>
+      </w:r>
+      <w:r>
+        <w:t>is</w:t>
+      </w:r>
+      <w:r>
+        <w:t xml:space="preserve"> dominated by cooperating because </w:t>
+      </w:r>
+      <w:r>
+        <w:t>it makes it easier to monitor and discipline. T</w:t>
+      </w:r>
+      <w:r>
+        <w:t xml:space="preserve">he </w:t>
+      </w:r>
+      <w:r>
+        <w:t>potential cheat</w:t>
+      </w:r>
+      <w:r>
+        <w:t xml:space="preserve"> gain is </w:t>
+      </w:r>
+      <w:r>
+        <w:t>less than the present value of future revenue foregone</w:t>
+      </w:r>
+      <w:r>
+        <w:t xml:space="preserve"> even if the oracle were centralized; given the oracle data submitter will generally be a minority oracle token holder, most oracle token holders will </w:t>
+      </w:r>
+      <w:r>
+        <w:t xml:space="preserve">see that </w:t>
+      </w:r>
+      <w:r>
+        <w:t xml:space="preserve">cheat as </w:t>
+      </w:r>
+      <w:r>
+        <w:t>a</w:t>
+      </w:r>
+      <w:r>
+        <w:t xml:space="preserve"> cost without a</w:t>
+      </w:r>
+      <w:r>
+        <w:t>ny</w:t>
+      </w:r>
+      <w:r>
+        <w:t xml:space="preserve"> gain and vote to reject the fraudulent data</w:t>
+      </w:r>
+      <w:r>
+        <w:t xml:space="preserve">. </w:t>
+      </w:r>
+      <w:r>
+        <w:t>Incentive compatibility is critical to low-cost enforcement of contracts, and historically this centered on reputation, not contract law administered by the state</w:t>
+      </w:r>
+      <w:r>
+        <w:t>.</w:t>
+      </w:r>
+    </w:p>
+    <w:p>
+      <w:r>
+        <w:t xml:space="preserve">In </w:t>
+      </w:r>
+      <w:r>
+        <w:t>the prisoner’s dilemma game, the Nash equilibrium strategy is for both players to</w:t>
+      </w:r>
+      <w:r>
+        <w:t xml:space="preserve"> play the noncooperative strategy. </w:t>
+      </w:r>
+      <w:r>
+        <w:t>In the movie A Beautiful Mind this insight supposedly turned economics on its head because in large markets the standard result is that competitive market outcomes are socially optimal.</w:t>
+      </w:r>
+      <w:r>
+        <w:rPr>
+          <w:rStyle w:val="FootnoteReference"/>
+        </w:rPr>
+        <w:footnoteReference w:id="5"/>
+      </w:r>
+      <w:r>
+        <w:t xml:space="preserve"> In reality, it </w:t>
+      </w:r>
+      <w:r>
+        <w:t xml:space="preserve">highlights the importance of repeated interactions. </w:t>
+      </w:r>
+      <w:r>
+        <w:t xml:space="preserve">In the </w:t>
+      </w:r>
+      <w:r>
+        <w:rPr>
+          <w:i/>
+          <w:iCs/>
+        </w:rPr>
+        <w:t>iterated</w:t>
+      </w:r>
+      <w:r>
+        <w:t xml:space="preserve"> prisoner's dilemma, the </w:t>
+      </w:r>
+      <w:r>
+        <w:t>equilibrium</w:t>
+      </w:r>
+      <w:r>
+        <w:t xml:space="preserve"> strategy is to cooperate</w:t>
+      </w:r>
+      <w:r>
+        <w:t xml:space="preserve"> and so </w:t>
+      </w:r>
+      <w:proofErr w:type="spellStart"/>
+      <w:r>
+        <w:t>acheives</w:t>
+      </w:r>
+      <w:proofErr w:type="spellEnd"/>
+      <w:r>
+        <w:t xml:space="preserve"> the </w:t>
+      </w:r>
+      <w:r>
+        <w:t>socially optimum strategy.</w:t>
+      </w:r>
+      <w:r>
+        <w:t xml:space="preserve"> This is because </w:t>
+      </w:r>
+      <w:r>
+        <w:t xml:space="preserve">if it is known that the other player </w:t>
+      </w:r>
+      <w:r>
+        <w:t>will reciprocate</w:t>
+      </w:r>
+      <w:r>
+        <w:t xml:space="preserve">, then </w:t>
+      </w:r>
+      <w:r>
+        <w:t xml:space="preserve">defecting will </w:t>
+      </w:r>
+      <w:r>
+        <w:t>reduce payoffs in the future. A</w:t>
+      </w:r>
+      <w:r>
+        <w:t xml:space="preserve"> properly incented game </w:t>
+      </w:r>
+      <w:proofErr w:type="gramStart"/>
+      <w:r>
+        <w:t xml:space="preserve">ensures that </w:t>
+      </w:r>
+      <w:r>
+        <w:t>for all players</w:t>
+      </w:r>
+      <w:r>
+        <w:t xml:space="preserve"> at all times</w:t>
+      </w:r>
+      <w:proofErr w:type="gramEnd"/>
       <w:r>
         <w:t xml:space="preserve">, </w:t>
       </w:r>
       <w:r>
-        <w:t xml:space="preserve">is </w:t>
-      </w:r>
-      <w:r>
-        <w:t xml:space="preserve">significantly </w:t>
-      </w:r>
-      <w:r>
-        <w:t>less than half of that, implying the book would make money even if it had day-old odds and the new odds were moving in the right direction.</w:t>
-      </w:r>
-      <w:r>
-        <w:rPr>
-          <w:rStyle w:val="EndnoteReference"/>
-        </w:rPr>
-        <w:endnoteReference w:id="1"/>
+        <w:t>cooperating</w:t>
       </w:r>
       <w:r>
         <w:t xml:space="preserve"> </w:t>
       </w:r>
-    </w:p>
-    <w:p>
-      <w:pPr>
-        <w:pStyle w:val="Heading2"/>
-        <w:rPr>
-          <w:rFonts w:eastAsia="Times New Roman"/>
-        </w:rPr>
-      </w:pPr>
-      <w:bookmarkStart w:id="4" w:name="_Toc142913147"/>
-      <w:r>
-        <w:rPr>
-          <w:rFonts w:eastAsia="Times New Roman"/>
-        </w:rPr>
-        <w:t>Simplicity from Limited Focus</w:t>
-      </w:r>
-      <w:bookmarkEnd w:id="4"/>
-    </w:p>
-    <w:p>
-      <w:pPr>
-        <w:spacing w:before="240" w:after="240"/>
-      </w:pPr>
-      <w:r>
-        <w:t xml:space="preserve">Football and MMA are almost exclusively weekend events. A focused set of weekly win/lose events makes incentivizing the oracle easier. In contrast, if we targeted a standard centralized sportsbook, it would </w:t>
-      </w:r>
-      <w:r>
-        <w:t>cover diverse events</w:t>
-      </w:r>
-      <w:r>
-        <w:t xml:space="preserve"> on most days of the week</w:t>
-      </w:r>
-      <w:r>
-        <w:t xml:space="preserve">, </w:t>
-      </w:r>
-      <w:r>
-        <w:t>including</w:t>
-      </w:r>
-      <w:r>
+      <w:r>
+        <w:t xml:space="preserve">(aka </w:t>
+      </w:r>
+      <w:r>
+        <w:t>‘not cheating’</w:t>
+      </w:r>
+      <w:r>
+        <w:t>)</w:t>
+      </w:r>
+      <w:r>
+        <w:t xml:space="preserve"> has </w:t>
+      </w:r>
+      <w:r>
+        <w:t>a higher present value</w:t>
+      </w:r>
+      <w:r>
+        <w:t xml:space="preserve"> than </w:t>
+      </w:r>
+      <w:r>
+        <w:t xml:space="preserve">cheating. </w:t>
+      </w:r>
+      <w:r>
+        <w:t xml:space="preserve">This is </w:t>
+      </w:r>
+      <w:r>
+        <w:t xml:space="preserve">selfishly motivated </w:t>
+      </w:r>
+      <w:r>
+        <w:t>reciprocal altruism</w:t>
+      </w:r>
+      <w:r>
+        <w:t>—I</w:t>
+      </w:r>
+      <w:r>
+        <w:t xml:space="preserve"> play nice because I expect you to play nice</w:t>
+      </w:r>
+      <w:r>
+        <w:t>—enforced by the threat of punishment</w:t>
+      </w:r>
+      <w:r>
+        <w:t>.</w:t>
+      </w:r>
+    </w:p>
+    <w:p>
+      <w:pPr>
+        <w:rPr>
+          <w:rFonts w:eastAsia="Times New Roman"/>
+          <w:color w:val="222222"/>
+        </w:rPr>
+      </w:pPr>
+      <w:r>
+        <w:rPr>
+          <w:rFonts w:eastAsia="Times New Roman"/>
+          <w:color w:val="222222"/>
+        </w:rPr>
+        <w:t xml:space="preserve">Consider the following cost-benefit analysis for </w:t>
+      </w:r>
+      <w:r>
+        <w:rPr>
+          <w:rFonts w:eastAsia="Times New Roman"/>
+          <w:color w:val="222222"/>
+        </w:rPr>
+        <w:t>ASB</w:t>
+      </w:r>
+      <w:r>
+        <w:rPr>
+          <w:rFonts w:eastAsia="Times New Roman"/>
+          <w:color w:val="222222"/>
+        </w:rPr>
+        <w:t xml:space="preserve">'s oracle. A conservative equity price/earnings (P/E) ratio is 10. Assume a betting contract has 100 AVAX bets on its books, both long and short. As the oracle's fee is about half of the </w:t>
+      </w:r>
+      <w:proofErr w:type="spellStart"/>
+      <w:r>
+        <w:rPr>
+          <w:rFonts w:eastAsia="Times New Roman"/>
+          <w:color w:val="222222"/>
+        </w:rPr>
+        <w:t>vig</w:t>
+      </w:r>
+      <w:proofErr w:type="spellEnd"/>
+      <w:r>
+        <w:rPr>
+          <w:rFonts w:eastAsia="Times New Roman"/>
+          <w:color w:val="222222"/>
+        </w:rPr>
+        <w:t xml:space="preserve">, this would average about 2.5 AVAX in weekly revenue. Given 50 settlement events over the year, this annualizes to 125 AVAX. Given a 10 </w:t>
+      </w:r>
+      <w:r>
+        <w:rPr>
+          <w:rFonts w:eastAsia="Times New Roman"/>
+          <w:color w:val="222222"/>
+        </w:rPr>
+        <w:t>price/earnings ratio</w:t>
+      </w:r>
+      <w:r>
+        <w:rPr>
+          <w:rFonts w:eastAsia="Times New Roman"/>
+          <w:color w:val="222222"/>
+        </w:rPr>
+        <w:t xml:space="preserve">, this values the oracle collective at 1,250 AVAX. The maximum potential cheating revenue in this example is 100 </w:t>
+      </w:r>
+      <w:r>
+        <w:rPr>
+          <w:rFonts w:eastAsia="Times New Roman"/>
+          <w:color w:val="222222"/>
+        </w:rPr>
+        <w:lastRenderedPageBreak/>
+        <w:t>AVAX, so the LPs have net exposure to the wrong side of every bet</w:t>
+      </w:r>
+      <w:r>
+        <w:rPr>
+          <w:rFonts w:eastAsia="Times New Roman"/>
+          <w:color w:val="222222"/>
+        </w:rPr>
+        <w:t xml:space="preserve"> made by the cheating oracle’s sock puppet bettor</w:t>
+      </w:r>
+      <w:r>
+        <w:rPr>
+          <w:rFonts w:eastAsia="Times New Roman"/>
+          <w:color w:val="222222"/>
+        </w:rPr>
+        <w:t xml:space="preserve">. </w:t>
+      </w:r>
+    </w:p>
+    <w:p>
+      <w:pPr>
+        <w:rPr>
+          <w:rFonts w:eastAsia="Times New Roman"/>
+          <w:color w:val="222222"/>
+        </w:rPr>
+      </w:pPr>
+      <w:r>
+        <w:rPr>
+          <w:rFonts w:eastAsia="Times New Roman"/>
+          <w:color w:val="222222"/>
+        </w:rPr>
+        <w:t xml:space="preserve">Such a scam would be conspicuous in the readable event logs, and no rational person would use this contract again, making the value of the oracle token zero. </w:t>
+      </w:r>
+      <w:r>
+        <w:rPr>
+          <w:rFonts w:eastAsia="Times New Roman"/>
+          <w:color w:val="222222"/>
+        </w:rPr>
+        <w:t>Unlike oracles that service many contracts, there is no plausible deniability by the oracle. That is, the oracle is ‘all in’ on this single contract, and its outcomes are binary. There is no reason for allowing incorrect data</w:t>
+      </w:r>
+      <w:r>
+        <w:rPr>
+          <w:rFonts w:eastAsia="Times New Roman"/>
+          <w:color w:val="222222"/>
+        </w:rPr>
+        <w:t xml:space="preserve"> to get voted to the betting contract outside of a conscious intent or radical incompetence. </w:t>
+      </w:r>
+      <w:r>
+        <w:rPr>
+          <w:rFonts w:eastAsia="Times New Roman"/>
+          <w:color w:val="222222"/>
+        </w:rPr>
+        <w:t>A voting majority's oracle token has a present value of 625 AVAX. Honest reporting is the dominant strategy in this improbable worst-case scenario, in that 625 &gt;&gt; 100.</w:t>
+      </w:r>
+      <w:r>
+        <w:rPr>
+          <w:rStyle w:val="FootnoteReference"/>
+          <w:rFonts w:eastAsia="Times New Roman"/>
+          <w:color w:val="222222"/>
+        </w:rPr>
+        <w:footnoteReference w:id="6"/>
+      </w:r>
+      <w:r>
+        <w:rPr>
+          <w:rFonts w:eastAsia="Times New Roman"/>
+          <w:color w:val="222222"/>
+        </w:rPr>
         <w:t xml:space="preserve"> </w:t>
       </w:r>
-      <w:r>
-        <w:t>exotic</w:t>
-      </w:r>
-      <w:r>
-        <w:t xml:space="preserve"> bet</w:t>
-      </w:r>
-      <w:r>
-        <w:t xml:space="preserve">s </w:t>
-      </w:r>
-      <w:r>
-        <w:t xml:space="preserve">that are </w:t>
-      </w:r>
-      <w:r>
-        <w:t xml:space="preserve">are not straightforward to validate. </w:t>
-      </w:r>
-      <w:r>
-        <w:t xml:space="preserve">Only a subset of the oracle token holders could evaluate </w:t>
-      </w:r>
-      <w:r>
-        <w:t>such</w:t>
-      </w:r>
-      <w:r>
-        <w:t xml:space="preserve"> data, creating edge cases where a minority </w:t>
-      </w:r>
-      <w:r>
-        <w:t xml:space="preserve">of token holders can </w:t>
-      </w:r>
-      <w:r>
-        <w:t>take advantage of inattentive oracle token holders</w:t>
-      </w:r>
-      <w:r>
-        <w:t xml:space="preserve">, a major attack surface. </w:t>
-      </w:r>
-      <w:r>
-        <w:t>This also makes the oracle easier to monitor, in that the historical event logs refer to standard bets on weekend events.</w:t>
-      </w:r>
-    </w:p>
-    <w:p>
-      <w:pPr>
-        <w:pStyle w:val="Heading1"/>
-      </w:pPr>
-      <w:bookmarkStart w:id="5" w:name="_Toc142913148"/>
-      <w:r>
-        <w:t>Oracle I</w:t>
-      </w:r>
-      <w:r>
-        <w:t xml:space="preserve">ncentive </w:t>
-      </w:r>
-      <w:r>
-        <w:t>Compatibility</w:t>
-      </w:r>
-      <w:bookmarkEnd w:id="5"/>
-    </w:p>
-    <w:p/>
-    <w:p>
-      <w:pPr>
-        <w:rPr>
-          <w:rFonts w:eastAsia="Times New Roman"/>
-          <w:color w:val="222222"/>
-        </w:rPr>
-      </w:pPr>
-      <w:r>
-        <w:t>Incentive compatibility is vital to low-cost enforcement of contracts, and historically this mechanism centered on reputation, not contract law administered by the state.</w:t>
+    </w:p>
+    <w:p>
+      <w:pPr>
+        <w:rPr>
+          <w:rFonts w:eastAsia="Times New Roman"/>
+          <w:color w:val="222222"/>
+        </w:rPr>
+      </w:pPr>
+      <w:r>
+        <w:t xml:space="preserve">The oracle voters have, literally, all day to evaluate a data submission that can be evaluated in a couple of minutes. A majority 'no' vote among </w:t>
+      </w:r>
+      <w:r>
+        <w:t>token holders</w:t>
+      </w:r>
+      <w:r>
+        <w:t xml:space="preserve"> cast penalizes the proposer of the data.</w:t>
       </w:r>
       <w:r>
         <w:rPr>
           <w:rStyle w:val="FootnoteReference"/>
         </w:rPr>
-        <w:footnoteReference w:id="4"/>
-      </w:r>
-      <w:r>
-        <w:t xml:space="preserve"> The blockchain's transparency, immutability, and pseudonymity make reputation much easier to monitor. When agents have incentives aligned with their counterparties, we minimize indirect costs (delay and spread), making it more attractive for bettors. </w:t>
-      </w:r>
-      <w:r>
-        <w:rPr>
-          <w:rFonts w:eastAsia="Times New Roman"/>
-          <w:color w:val="222222"/>
-        </w:rPr>
-        <w:t>I</w:t>
-      </w:r>
-      <w:r>
-        <w:rPr>
-          <w:rFonts w:eastAsia="Times New Roman"/>
-          <w:color w:val="222222"/>
-        </w:rPr>
-        <w:t>f the bettors and LPs want to cheat, they need to collude with the oracle</w:t>
-      </w:r>
-      <w:r>
-        <w:rPr>
-          <w:rFonts w:eastAsia="Times New Roman"/>
-          <w:color w:val="222222"/>
-        </w:rPr>
-        <w:t xml:space="preserve">; if the oracle does not </w:t>
-      </w:r>
-      <w:r>
-        <w:rPr>
-          <w:rFonts w:eastAsia="Times New Roman"/>
-          <w:color w:val="222222"/>
-        </w:rPr>
-        <w:lastRenderedPageBreak/>
-        <w:t>cheat, bettors and LPs cannot cheat</w:t>
-      </w:r>
-      <w:r>
-        <w:rPr>
-          <w:rFonts w:eastAsia="Times New Roman"/>
-          <w:color w:val="222222"/>
-        </w:rPr>
-        <w:t xml:space="preserve">. </w:t>
-      </w:r>
-      <w:r>
-        <w:t xml:space="preserve">The focus is to ensure </w:t>
-      </w:r>
-      <w:r>
-        <w:rPr>
-          <w:rFonts w:eastAsia="Times New Roman"/>
-          <w:color w:val="222222"/>
-        </w:rPr>
-        <w:t xml:space="preserve">honest </w:t>
-      </w:r>
-      <w:r>
-        <w:rPr>
-          <w:rFonts w:eastAsia="Times New Roman"/>
-          <w:color w:val="222222"/>
-        </w:rPr>
-        <w:t xml:space="preserve">and timely </w:t>
-      </w:r>
-      <w:r>
-        <w:rPr>
-          <w:rFonts w:eastAsia="Times New Roman"/>
-          <w:color w:val="222222"/>
-        </w:rPr>
-        <w:t>reporting of odds and results is always the oracle collective's value-maximizing act.</w:t>
-      </w:r>
-    </w:p>
-    <w:p>
-      <w:r>
-        <w:t xml:space="preserve">Creating a game where honesty is an oracle's best strategy is straightforward; the keys are simplicity and </w:t>
-      </w:r>
-      <w:r>
-        <w:t xml:space="preserve">a </w:t>
-      </w:r>
-      <w:r>
-        <w:t>repeated game, which leads to easy monitoring and a strong incentive towards punishing cheaters. Addi</w:t>
-      </w:r>
-      <w:r>
-        <w:t>tional</w:t>
-      </w:r>
-      <w:r>
-        <w:t xml:space="preserve"> parties, tokens, </w:t>
-      </w:r>
-      <w:r>
-        <w:t>or</w:t>
-      </w:r>
-      <w:r>
-        <w:t xml:space="preserve"> scope increases cost, complexity, and delay. </w:t>
-      </w:r>
-      <w:r>
-        <w:t>By putting players into a</w:t>
+        <w:footnoteReference w:id="7"/>
       </w:r>
       <w:r>
         <w:t xml:space="preserve"> </w:t>
       </w:r>
       <w:r>
-        <w:t xml:space="preserve">simple, predictable, and slow </w:t>
-      </w:r>
-      <w:r>
-        <w:t>repeated</w:t>
-      </w:r>
-      <w:r>
-        <w:t xml:space="preserve"> game, a</w:t>
-      </w:r>
-      <w:r>
-        <w:t xml:space="preserve">n oracle cheat </w:t>
-      </w:r>
-      <w:r>
-        <w:t>is</w:t>
-      </w:r>
-      <w:r>
-        <w:t xml:space="preserve"> dominated by cooperating because </w:t>
-      </w:r>
-      <w:r>
-        <w:t>it makes it easier to monitor and discipline. T</w:t>
-      </w:r>
-      <w:r>
-        <w:t xml:space="preserve">he </w:t>
-      </w:r>
-      <w:r>
-        <w:t>potential cheat</w:t>
-      </w:r>
-      <w:r>
-        <w:t xml:space="preserve"> gain is </w:t>
-      </w:r>
-      <w:r>
-        <w:t>less than the present value of future revenue foregone</w:t>
-      </w:r>
-      <w:r>
-        <w:t xml:space="preserve"> even if the oracle were centralized; given the oracle data submitter will generally be a minority oracle token holder, most oracle token holders will see a cheat as pure cost without a gain and vote to reject the fraudulent data</w:t>
-      </w:r>
-      <w:r>
-        <w:t xml:space="preserve">. </w:t>
-      </w:r>
-      <w:r>
-        <w:t>Incentive compatibility is critical to low-cost enforcement of contracts, and historically this centered on reputation, not contract law administered by the state</w:t>
-      </w:r>
-      <w:r>
-        <w:t>.</w:t>
-      </w:r>
-      <w:r>
-        <w:rPr>
-          <w:rStyle w:val="EndnoteReference"/>
-        </w:rPr>
-        <w:endnoteReference w:id="2"/>
-      </w:r>
-    </w:p>
-    <w:p>
-      <w:pPr>
-        <w:rPr>
-          <w:rFonts w:eastAsia="Times New Roman"/>
-          <w:color w:val="222222"/>
-        </w:rPr>
-      </w:pPr>
-      <w:r>
-        <w:rPr>
-          <w:rFonts w:eastAsia="Times New Roman"/>
-          <w:color w:val="222222"/>
-        </w:rPr>
-        <w:t xml:space="preserve">Consider the following cost-benefit analysis for </w:t>
-      </w:r>
-      <w:r>
-        <w:rPr>
-          <w:rFonts w:eastAsia="Times New Roman"/>
-          <w:color w:val="222222"/>
-        </w:rPr>
-        <w:t>ASB</w:t>
-      </w:r>
-      <w:r>
-        <w:rPr>
-          <w:rFonts w:eastAsia="Times New Roman"/>
-          <w:color w:val="222222"/>
-        </w:rPr>
-        <w:t xml:space="preserve">'s oracle. A conservative equity price/earnings (P/E) ratio is 10. Assume a betting contract has 100 AVAX bets on its books, both long and short. As the oracle's fee is about half of the </w:t>
-      </w:r>
-      <w:proofErr w:type="spellStart"/>
-      <w:r>
-        <w:rPr>
-          <w:rFonts w:eastAsia="Times New Roman"/>
-          <w:color w:val="222222"/>
-        </w:rPr>
-        <w:t>vig</w:t>
-      </w:r>
-      <w:proofErr w:type="spellEnd"/>
-      <w:r>
-        <w:rPr>
-          <w:rFonts w:eastAsia="Times New Roman"/>
-          <w:color w:val="222222"/>
-        </w:rPr>
-        <w:t xml:space="preserve">, this would average about 2.5 AVAX in weekly revenue. Given 50 settlement events over the year, this annualizes to 125 AVAX. Given a 10 </w:t>
-      </w:r>
-      <w:r>
-        <w:rPr>
-          <w:rFonts w:eastAsia="Times New Roman"/>
-          <w:color w:val="222222"/>
-        </w:rPr>
-        <w:t>price/earnings ratio</w:t>
-      </w:r>
-      <w:r>
-        <w:rPr>
-          <w:rFonts w:eastAsia="Times New Roman"/>
-          <w:color w:val="222222"/>
-        </w:rPr>
-        <w:t xml:space="preserve">, this values the oracle collective at 1,250 AVAX. The maximum potential cheating revenue in this example is 100 AVAX, requiring the hacker to make all the book's net exposure on his pre-ordained picks, so the LPs have net exposure to the wrong side of every bet. </w:t>
-      </w:r>
-    </w:p>
-    <w:p>
-      <w:pPr>
-        <w:rPr>
-          <w:rFonts w:eastAsia="Times New Roman"/>
-          <w:color w:val="222222"/>
-        </w:rPr>
-      </w:pPr>
-      <w:r>
-        <w:rPr>
-          <w:rFonts w:eastAsia="Times New Roman"/>
-          <w:color w:val="222222"/>
-        </w:rPr>
-        <w:t>Such a scam would be conspicuous in the readable event logs, and no rational person would use this contract again, making the value of the oracle token zero. A voting majority's oracle token has a present value of 625 AVAX. Honest reporting is the dominant strategy in this improbable worst-case scenario, in that 625 &gt;&gt; 100.</w:t>
-      </w:r>
-      <w:r>
-        <w:rPr>
-          <w:rStyle w:val="FootnoteReference"/>
-          <w:rFonts w:eastAsia="Times New Roman"/>
-          <w:color w:val="222222"/>
-        </w:rPr>
-        <w:footnoteReference w:id="5"/>
-      </w:r>
-      <w:r>
-        <w:rPr>
-          <w:rFonts w:eastAsia="Times New Roman"/>
-          <w:color w:val="222222"/>
-        </w:rPr>
-        <w:t xml:space="preserve"> </w:t>
-      </w:r>
-    </w:p>
-    <w:p>
-      <w:pPr>
-        <w:rPr>
-          <w:rFonts w:eastAsia="Times New Roman"/>
-          <w:color w:val="222222"/>
-        </w:rPr>
-      </w:pPr>
-      <w:r>
-        <w:t xml:space="preserve">The oracle voters have, literally, all day to evaluate a data submission that can be evaluated in a couple of minutes. A majority 'no' vote among </w:t>
-      </w:r>
-      <w:r>
-        <w:t>token holders</w:t>
-      </w:r>
-      <w:r>
-        <w:t xml:space="preserve"> cast penalizes the proposer of the data.</w:t>
-      </w:r>
-      <w:r>
-        <w:rPr>
-          <w:rStyle w:val="FootnoteReference"/>
-        </w:rPr>
-        <w:footnoteReference w:id="6"/>
-      </w:r>
-      <w:r>
-        <w:t xml:space="preserve"> </w:t>
-      </w:r>
-      <w:r>
         <w:rPr>
           <w:rFonts w:eastAsia="Times New Roman"/>
           <w:color w:val="222222"/>
@@ -3964,22 +4538,28 @@
           <w:rFonts w:eastAsia="Times New Roman"/>
           <w:color w:val="222222"/>
         </w:rPr>
-        <w:t xml:space="preserve">I chose three people, who do not know each other, to give 13.3% of the lifetime supply of tokens for a couple of </w:t>
-      </w:r>
-      <w:r>
-        <w:rPr>
-          <w:rFonts w:eastAsia="Times New Roman"/>
-          <w:color w:val="222222"/>
-        </w:rPr>
-        <w:lastRenderedPageBreak/>
-        <w:t>reasons. First, one of them could become incapacitated for various reasons. Secondly, if one decides to go rogue, the other two will probably discipline him (they would reject his data submission</w:t>
-      </w:r>
-      <w:r>
-        <w:rPr>
-          <w:rFonts w:eastAsia="Times New Roman"/>
-          <w:color w:val="222222"/>
-        </w:rPr>
-        <w:t>, so it would never reach the betting contract to affect anything)</w:t>
+        <w:t>I chose three people, who do not know each other, to give 13.3% of the lifetime supply of tokens for a couple of reasons. First, one of them could become incapacitated for various reasons. Secondly, if one decides to go rogue, the other two will probably discipline him</w:t>
+      </w:r>
+      <w:r>
+        <w:rPr>
+          <w:rFonts w:eastAsia="Times New Roman"/>
+          <w:color w:val="222222"/>
+        </w:rPr>
+        <w:t xml:space="preserve">: </w:t>
+      </w:r>
+      <w:r>
+        <w:rPr>
+          <w:rFonts w:eastAsia="Times New Roman"/>
+          <w:color w:val="222222"/>
+        </w:rPr>
+        <w:t>they would reject his data submission</w:t>
+      </w:r>
+      <w:r>
+        <w:rPr>
+          <w:rFonts w:eastAsia="Times New Roman"/>
+          <w:color w:val="222222"/>
+        </w:rPr>
+        <w:t>, so it would never reach the betting contract to affect anything</w:t>
       </w:r>
       <w:r>
         <w:rPr>
@@ -4105,6 +4685,7 @@
     </w:p>
     <w:p>
       <w:r>
+        <w:lastRenderedPageBreak/>
         <w:t xml:space="preserve">Bettors and LPs </w:t>
       </w:r>
       <w:r>
@@ -6037,8 +6618,8 @@
       </w:tblPr>
       <w:tblGrid>
         <w:gridCol w:w="1520"/>
-        <w:gridCol w:w="1720"/>
-        <w:gridCol w:w="3320"/>
+        <w:gridCol w:w="2075"/>
+        <w:gridCol w:w="3060"/>
       </w:tblGrid>
       <w:tr>
         <w:trPr>
@@ -6063,14 +6644,13 @@
                 <w:b/>
                 <w:bCs/>
               </w:rPr>
-              <w:lastRenderedPageBreak/>
               <w:t>Day</w:t>
             </w:r>
           </w:p>
         </w:tc>
         <w:tc>
           <w:tcPr>
-            <w:tcW w:w="1720" w:type="dxa"/>
+            <w:tcW w:w="2075" w:type="dxa"/>
             <w:noWrap/>
             <w:hideMark/>
           </w:tcPr>
@@ -6093,7 +6673,7 @@
         </w:tc>
         <w:tc>
           <w:tcPr>
-            <w:tcW w:w="3320" w:type="dxa"/>
+            <w:tcW w:w="3060" w:type="dxa"/>
             <w:noWrap/>
             <w:hideMark/>
           </w:tcPr>
@@ -6126,9 +6706,6 @@
             <w:hideMark/>
           </w:tcPr>
           <w:p>
-            <w:pPr>
-              <w:jc w:val="center"/>
-            </w:pPr>
             <w:r>
               <w:t>Tuesday</w:t>
             </w:r>
@@ -6136,29 +6713,34 @@
         </w:tc>
         <w:tc>
           <w:tcPr>
-            <w:tcW w:w="1720" w:type="dxa"/>
+            <w:tcW w:w="2075" w:type="dxa"/>
             <w:noWrap/>
             <w:hideMark/>
           </w:tcPr>
           <w:p>
-            <w:pPr>
-              <w:jc w:val="center"/>
-            </w:pPr>
             <w:r>
               <w:t>12</w:t>
+            </w:r>
+            <w:r>
+              <w:t xml:space="preserve"> (</w:t>
+            </w:r>
+            <w:proofErr w:type="spellStart"/>
+            <w:r>
+              <w:t>ie</w:t>
+            </w:r>
+            <w:proofErr w:type="spellEnd"/>
+            <w:r>
+              <w:t>, 12:00-13:00)</w:t>
             </w:r>
           </w:p>
         </w:tc>
         <w:tc>
           <w:tcPr>
-            <w:tcW w:w="3320" w:type="dxa"/>
+            <w:tcW w:w="3060" w:type="dxa"/>
             <w:noWrap/>
             <w:hideMark/>
           </w:tcPr>
           <w:p>
-            <w:pPr>
-              <w:jc w:val="center"/>
-            </w:pPr>
             <w:r>
               <w:t>post Schedule, start times, odds</w:t>
             </w:r>
@@ -6176,9 +6758,6 @@
             <w:hideMark/>
           </w:tcPr>
           <w:p>
-            <w:pPr>
-              <w:jc w:val="center"/>
-            </w:pPr>
             <w:r>
               <w:t>Wednesday</w:t>
             </w:r>
@@ -6186,29 +6765,37 @@
         </w:tc>
         <w:tc>
           <w:tcPr>
-            <w:tcW w:w="1720" w:type="dxa"/>
+            <w:tcW w:w="2075" w:type="dxa"/>
             <w:noWrap/>
             <w:hideMark/>
           </w:tcPr>
           <w:p>
-            <w:pPr>
-              <w:jc w:val="center"/>
-            </w:pPr>
+            <w:r>
+              <w:t>AM (</w:t>
+            </w:r>
+            <w:proofErr w:type="spellStart"/>
+            <w:r>
+              <w:t>ie</w:t>
+            </w:r>
+            <w:proofErr w:type="spellEnd"/>
+            <w:r>
+              <w:t xml:space="preserve">, </w:t>
+            </w:r>
             <w:r>
               <w:t>&lt;12</w:t>
+            </w:r>
+            <w:r>
+              <w:t>:00)</w:t>
             </w:r>
           </w:p>
         </w:tc>
         <w:tc>
           <w:tcPr>
-            <w:tcW w:w="3320" w:type="dxa"/>
+            <w:tcW w:w="3060" w:type="dxa"/>
             <w:noWrap/>
             <w:hideMark/>
           </w:tcPr>
           <w:p>
-            <w:pPr>
-              <w:jc w:val="center"/>
-            </w:pPr>
             <w:r>
               <w:t>process</w:t>
             </w:r>
@@ -6226,9 +6813,6 @@
             <w:hideMark/>
           </w:tcPr>
           <w:p>
-            <w:pPr>
-              <w:jc w:val="center"/>
-            </w:pPr>
             <w:r>
               <w:t>Wednesday</w:t>
             </w:r>
@@ -6236,14 +6820,11 @@
         </w:tc>
         <w:tc>
           <w:tcPr>
-            <w:tcW w:w="1720" w:type="dxa"/>
+            <w:tcW w:w="2075" w:type="dxa"/>
             <w:noWrap/>
             <w:hideMark/>
           </w:tcPr>
           <w:p>
-            <w:pPr>
-              <w:jc w:val="center"/>
-            </w:pPr>
             <w:r>
               <w:t>12</w:t>
             </w:r>
@@ -6251,14 +6832,11 @@
         </w:tc>
         <w:tc>
           <w:tcPr>
-            <w:tcW w:w="3320" w:type="dxa"/>
+            <w:tcW w:w="3060" w:type="dxa"/>
             <w:noWrap/>
             <w:hideMark/>
           </w:tcPr>
           <w:p>
-            <w:pPr>
-              <w:jc w:val="center"/>
-            </w:pPr>
             <w:r>
               <w:t>post odds update</w:t>
             </w:r>
@@ -6276,9 +6854,6 @@
             <w:hideMark/>
           </w:tcPr>
           <w:p>
-            <w:pPr>
-              <w:jc w:val="center"/>
-            </w:pPr>
             <w:r>
               <w:t>Thursday</w:t>
             </w:r>
@@ -6286,29 +6861,23 @@
         </w:tc>
         <w:tc>
           <w:tcPr>
-            <w:tcW w:w="1720" w:type="dxa"/>
+            <w:tcW w:w="2075" w:type="dxa"/>
             <w:noWrap/>
             <w:hideMark/>
           </w:tcPr>
           <w:p>
-            <w:pPr>
-              <w:jc w:val="center"/>
-            </w:pPr>
-            <w:r>
-              <w:t>&lt;12</w:t>
+            <w:r>
+              <w:t>AM</w:t>
             </w:r>
           </w:p>
         </w:tc>
         <w:tc>
           <w:tcPr>
-            <w:tcW w:w="3320" w:type="dxa"/>
+            <w:tcW w:w="3060" w:type="dxa"/>
             <w:noWrap/>
             <w:hideMark/>
           </w:tcPr>
           <w:p>
-            <w:pPr>
-              <w:jc w:val="center"/>
-            </w:pPr>
             <w:r>
               <w:t xml:space="preserve">process  </w:t>
             </w:r>
@@ -6326,9 +6895,6 @@
             <w:hideMark/>
           </w:tcPr>
           <w:p>
-            <w:pPr>
-              <w:jc w:val="center"/>
-            </w:pPr>
             <w:r>
               <w:t>Thursday</w:t>
             </w:r>
@@ -6336,14 +6902,11 @@
         </w:tc>
         <w:tc>
           <w:tcPr>
-            <w:tcW w:w="1720" w:type="dxa"/>
+            <w:tcW w:w="2075" w:type="dxa"/>
             <w:noWrap/>
             <w:hideMark/>
           </w:tcPr>
           <w:p>
-            <w:pPr>
-              <w:jc w:val="center"/>
-            </w:pPr>
             <w:r>
               <w:t>12</w:t>
             </w:r>
@@ -6351,14 +6914,11 @@
         </w:tc>
         <w:tc>
           <w:tcPr>
-            <w:tcW w:w="3320" w:type="dxa"/>
+            <w:tcW w:w="3060" w:type="dxa"/>
             <w:noWrap/>
             <w:hideMark/>
           </w:tcPr>
           <w:p>
-            <w:pPr>
-              <w:jc w:val="center"/>
-            </w:pPr>
             <w:r>
               <w:t>post odds update</w:t>
             </w:r>
@@ -6376,9 +6936,6 @@
             <w:hideMark/>
           </w:tcPr>
           <w:p>
-            <w:pPr>
-              <w:jc w:val="center"/>
-            </w:pPr>
             <w:r>
               <w:t>Friday</w:t>
             </w:r>
@@ -6386,29 +6943,23 @@
         </w:tc>
         <w:tc>
           <w:tcPr>
-            <w:tcW w:w="1720" w:type="dxa"/>
+            <w:tcW w:w="2075" w:type="dxa"/>
             <w:noWrap/>
             <w:hideMark/>
           </w:tcPr>
           <w:p>
-            <w:pPr>
-              <w:jc w:val="center"/>
-            </w:pPr>
-            <w:r>
-              <w:t>&lt;12</w:t>
+            <w:r>
+              <w:t>AM</w:t>
             </w:r>
           </w:p>
         </w:tc>
         <w:tc>
           <w:tcPr>
-            <w:tcW w:w="3320" w:type="dxa"/>
+            <w:tcW w:w="3060" w:type="dxa"/>
             <w:noWrap/>
             <w:hideMark/>
           </w:tcPr>
           <w:p>
-            <w:pPr>
-              <w:jc w:val="center"/>
-            </w:pPr>
             <w:r>
               <w:t xml:space="preserve">process  </w:t>
             </w:r>
@@ -6426,9 +6977,6 @@
             <w:hideMark/>
           </w:tcPr>
           <w:p>
-            <w:pPr>
-              <w:jc w:val="center"/>
-            </w:pPr>
             <w:r>
               <w:t>Friday</w:t>
             </w:r>
@@ -6436,14 +6984,11 @@
         </w:tc>
         <w:tc>
           <w:tcPr>
-            <w:tcW w:w="1720" w:type="dxa"/>
+            <w:tcW w:w="2075" w:type="dxa"/>
             <w:noWrap/>
             <w:hideMark/>
           </w:tcPr>
           <w:p>
-            <w:pPr>
-              <w:jc w:val="center"/>
-            </w:pPr>
             <w:r>
               <w:t>12</w:t>
             </w:r>
@@ -6451,14 +6996,11 @@
         </w:tc>
         <w:tc>
           <w:tcPr>
-            <w:tcW w:w="3320" w:type="dxa"/>
+            <w:tcW w:w="3060" w:type="dxa"/>
             <w:noWrap/>
             <w:hideMark/>
           </w:tcPr>
           <w:p>
-            <w:pPr>
-              <w:jc w:val="center"/>
-            </w:pPr>
             <w:r>
               <w:t>post odds update</w:t>
             </w:r>
@@ -6476,9 +7018,6 @@
             <w:hideMark/>
           </w:tcPr>
           <w:p>
-            <w:pPr>
-              <w:jc w:val="center"/>
-            </w:pPr>
             <w:r>
               <w:t>Saturday</w:t>
             </w:r>
@@ -6486,31 +7025,178 @@
         </w:tc>
         <w:tc>
           <w:tcPr>
-            <w:tcW w:w="1720" w:type="dxa"/>
+            <w:tcW w:w="2075" w:type="dxa"/>
             <w:noWrap/>
             <w:hideMark/>
           </w:tcPr>
           <w:p>
-            <w:pPr>
-              <w:jc w:val="center"/>
-            </w:pPr>
-            <w:r>
-              <w:t>&lt;12</w:t>
+            <w:r>
+              <w:t>AM</w:t>
             </w:r>
           </w:p>
         </w:tc>
         <w:tc>
           <w:tcPr>
-            <w:tcW w:w="3320" w:type="dxa"/>
+            <w:tcW w:w="3060" w:type="dxa"/>
             <w:noWrap/>
             <w:hideMark/>
           </w:tcPr>
           <w:p>
-            <w:pPr>
-              <w:jc w:val="center"/>
-            </w:pPr>
             <w:r>
               <w:t xml:space="preserve">process  </w:t>
+            </w:r>
+          </w:p>
+        </w:tc>
+      </w:tr>
+      <w:tr>
+        <w:trPr>
+          <w:trHeight w:val="300"/>
+        </w:trPr>
+        <w:tc>
+          <w:tcPr>
+            <w:tcW w:w="1520" w:type="dxa"/>
+            <w:noWrap/>
+          </w:tcPr>
+          <w:p>
+            <w:r>
+              <w:t>Saturday</w:t>
+            </w:r>
+          </w:p>
+        </w:tc>
+        <w:tc>
+          <w:tcPr>
+            <w:tcW w:w="2075" w:type="dxa"/>
+            <w:noWrap/>
+          </w:tcPr>
+          <w:p>
+            <w:r>
+              <w:t>12</w:t>
+            </w:r>
+          </w:p>
+        </w:tc>
+        <w:tc>
+          <w:tcPr>
+            <w:tcW w:w="3060" w:type="dxa"/>
+            <w:noWrap/>
+          </w:tcPr>
+          <w:p>
+            <w:r>
+              <w:t>nothing</w:t>
+            </w:r>
+          </w:p>
+        </w:tc>
+      </w:tr>
+      <w:tr>
+        <w:trPr>
+          <w:trHeight w:val="300"/>
+        </w:trPr>
+        <w:tc>
+          <w:tcPr>
+            <w:tcW w:w="1520" w:type="dxa"/>
+            <w:noWrap/>
+          </w:tcPr>
+          <w:p>
+            <w:r>
+              <w:t>Sunday</w:t>
+            </w:r>
+          </w:p>
+        </w:tc>
+        <w:tc>
+          <w:tcPr>
+            <w:tcW w:w="2075" w:type="dxa"/>
+            <w:noWrap/>
+          </w:tcPr>
+          <w:p>
+            <w:r>
+              <w:t>AM</w:t>
+            </w:r>
+          </w:p>
+        </w:tc>
+        <w:tc>
+          <w:tcPr>
+            <w:tcW w:w="3060" w:type="dxa"/>
+            <w:noWrap/>
+          </w:tcPr>
+          <w:p>
+            <w:r>
+              <w:t>nothing</w:t>
+            </w:r>
+          </w:p>
+        </w:tc>
+      </w:tr>
+      <w:tr>
+        <w:trPr>
+          <w:trHeight w:val="300"/>
+        </w:trPr>
+        <w:tc>
+          <w:tcPr>
+            <w:tcW w:w="1520" w:type="dxa"/>
+            <w:noWrap/>
+          </w:tcPr>
+          <w:p>
+            <w:r>
+              <w:t>Sunday</w:t>
+            </w:r>
+          </w:p>
+        </w:tc>
+        <w:tc>
+          <w:tcPr>
+            <w:tcW w:w="2075" w:type="dxa"/>
+            <w:noWrap/>
+          </w:tcPr>
+          <w:p>
+            <w:r>
+              <w:t>12</w:t>
+            </w:r>
+          </w:p>
+        </w:tc>
+        <w:tc>
+          <w:tcPr>
+            <w:tcW w:w="3060" w:type="dxa"/>
+            <w:noWrap/>
+          </w:tcPr>
+          <w:p>
+            <w:r>
+              <w:t>nothing</w:t>
+            </w:r>
+          </w:p>
+        </w:tc>
+      </w:tr>
+      <w:tr>
+        <w:trPr>
+          <w:trHeight w:val="300"/>
+        </w:trPr>
+        <w:tc>
+          <w:tcPr>
+            <w:tcW w:w="1520" w:type="dxa"/>
+            <w:noWrap/>
+          </w:tcPr>
+          <w:p>
+            <w:r>
+              <w:lastRenderedPageBreak/>
+              <w:t>Monday</w:t>
+            </w:r>
+          </w:p>
+        </w:tc>
+        <w:tc>
+          <w:tcPr>
+            <w:tcW w:w="2075" w:type="dxa"/>
+            <w:noWrap/>
+          </w:tcPr>
+          <w:p>
+            <w:r>
+              <w:t>AM</w:t>
+            </w:r>
+          </w:p>
+        </w:tc>
+        <w:tc>
+          <w:tcPr>
+            <w:tcW w:w="3060" w:type="dxa"/>
+            <w:noWrap/>
+          </w:tcPr>
+          <w:p>
+            <w:r>
+              <w:t>nothing</w:t>
             </w:r>
           </w:p>
         </w:tc>
@@ -6526,9 +7212,6 @@
             <w:hideMark/>
           </w:tcPr>
           <w:p>
-            <w:pPr>
-              <w:jc w:val="center"/>
-            </w:pPr>
             <w:r>
               <w:t>Monday</w:t>
             </w:r>
@@ -6536,14 +7219,11 @@
         </w:tc>
         <w:tc>
           <w:tcPr>
-            <w:tcW w:w="1720" w:type="dxa"/>
+            <w:tcW w:w="2075" w:type="dxa"/>
             <w:noWrap/>
             <w:hideMark/>
           </w:tcPr>
           <w:p>
-            <w:pPr>
-              <w:jc w:val="center"/>
-            </w:pPr>
             <w:r>
               <w:t>12</w:t>
             </w:r>
@@ -6551,16 +7231,13 @@
         </w:tc>
         <w:tc>
           <w:tcPr>
-            <w:tcW w:w="3320" w:type="dxa"/>
+            <w:tcW w:w="3060" w:type="dxa"/>
             <w:noWrap/>
             <w:hideMark/>
           </w:tcPr>
           <w:p>
-            <w:pPr>
-              <w:jc w:val="center"/>
-            </w:pPr>
-            <w:r>
-              <w:t>post results of weekend matches</w:t>
+            <w:r>
+              <w:t xml:space="preserve">post results </w:t>
             </w:r>
           </w:p>
         </w:tc>
@@ -6576,9 +7253,6 @@
             <w:hideMark/>
           </w:tcPr>
           <w:p>
-            <w:pPr>
-              <w:jc w:val="center"/>
-            </w:pPr>
             <w:r>
               <w:t>Tuesday</w:t>
             </w:r>
@@ -6586,29 +7260,23 @@
         </w:tc>
         <w:tc>
           <w:tcPr>
-            <w:tcW w:w="1720" w:type="dxa"/>
+            <w:tcW w:w="2075" w:type="dxa"/>
             <w:noWrap/>
             <w:hideMark/>
           </w:tcPr>
           <w:p>
-            <w:pPr>
-              <w:jc w:val="center"/>
-            </w:pPr>
-            <w:r>
-              <w:t>&lt;12</w:t>
+            <w:r>
+              <w:t>AM</w:t>
             </w:r>
           </w:p>
         </w:tc>
         <w:tc>
           <w:tcPr>
-            <w:tcW w:w="3320" w:type="dxa"/>
+            <w:tcW w:w="3060" w:type="dxa"/>
             <w:noWrap/>
             <w:hideMark/>
           </w:tcPr>
           <w:p>
-            <w:pPr>
-              <w:jc w:val="center"/>
-            </w:pPr>
             <w:r>
               <w:t xml:space="preserve">process  </w:t>
             </w:r>
@@ -6637,7 +7305,13 @@
         <w:t xml:space="preserve">. </w:t>
       </w:r>
       <w:r>
-        <w:t xml:space="preserve">Posting data can only occur in the 60-minute window where the GMT hour is 12: between 12:00:00 and 13:00:00 GMT. </w:t>
+        <w:t>Posting data can only occur in the 60-minute window where the GMT hour is between 12:00:00 and 13:00:00 GMT</w:t>
+      </w:r>
+      <w:r>
+        <w:t>, which is 7-8 New York time in the summer and 6-8 PM in the winter</w:t>
+      </w:r>
+      <w:r>
+        <w:t xml:space="preserve">. </w:t>
       </w:r>
       <w:r>
         <w:t>Voting</w:t>
@@ -6649,7 +7323,7 @@
         <w:t xml:space="preserve">takes place between </w:t>
       </w:r>
       <w:r>
-        <w:t xml:space="preserve">the GMT noon </w:t>
+        <w:t xml:space="preserve">the noon </w:t>
       </w:r>
       <w:r>
         <w:t>posting and processing the post</w:t>
@@ -6772,7 +7446,15 @@
         <w:t xml:space="preserve"> redeem their bet</w:t>
       </w:r>
       <w:r>
-        <w:t>s. The contract has no ability to seize neglected funds, so as long as the blockchain exists, users will be able to safely let unredeemed money sit in the contract</w:t>
+        <w:t xml:space="preserve">s. The contract has no ability to seize neglected funds, so </w:t>
+      </w:r>
+      <w:proofErr w:type="gramStart"/>
+      <w:r>
+        <w:t>as long as</w:t>
+      </w:r>
+      <w:proofErr w:type="gramEnd"/>
+      <w:r>
+        <w:t xml:space="preserve"> the blockchain exists, users will be able to safely let unredeemed money sit in the contract</w:t>
       </w:r>
       <w:r>
         <w:t xml:space="preserve">. </w:t>
@@ -6825,29 +7507,26 @@
         <w:t xml:space="preserve">initial </w:t>
       </w:r>
       <w:r>
-        <w:t xml:space="preserve">favorite will be listed first </w:t>
-      </w:r>
+        <w:t>favorite will be listed first and the underdog second, though the odds can change over the week while the ordering of the contestants cannot.</w:t>
+      </w:r>
+      <w:r>
+        <w:rPr>
+          <w:rStyle w:val="FootnoteReference"/>
+        </w:rPr>
+        <w:footnoteReference w:id="8"/>
+      </w:r>
+      <w:r>
+        <w:t xml:space="preserve"> </w:t>
+      </w:r>
+    </w:p>
+    <w:p/>
+    <w:p>
+      <w:pPr>
+        <w:pStyle w:val="Heading2"/>
+      </w:pPr>
+      <w:bookmarkStart w:id="10" w:name="_Toc142913152"/>
       <w:r>
         <w:lastRenderedPageBreak/>
-        <w:t>and the underdog second, though the odds can change over the week while the ordering of the contestants cannot.</w:t>
-      </w:r>
-      <w:r>
-        <w:rPr>
-          <w:rStyle w:val="FootnoteReference"/>
-        </w:rPr>
-        <w:footnoteReference w:id="7"/>
-      </w:r>
-      <w:r>
-        <w:t xml:space="preserve"> </w:t>
-      </w:r>
-    </w:p>
-    <w:p/>
-    <w:p>
-      <w:pPr>
-        <w:pStyle w:val="Heading2"/>
-      </w:pPr>
-      <w:bookmarkStart w:id="10" w:name="_Toc142913152"/>
-      <w:r>
         <w:t>2.3</w:t>
       </w:r>
       <w:r>
@@ -7293,11 +7972,7 @@
         <w:t>deviating from</w:t>
       </w:r>
       <w:r>
-        <w:t xml:space="preserve"> the true odds, the LPs are limited on their exposure to that one contest. </w:t>
-      </w:r>
-      <w:r>
-        <w:lastRenderedPageBreak/>
-        <w:t xml:space="preserve">The concentration parameter and the amount of LP capital not currently used as required collateral determine the maximum bet size on any contest and can be seen on the front end. </w:t>
+        <w:t xml:space="preserve"> the true odds, the LPs are limited on their exposure to that one contest. The concentration parameter and the amount of LP capital not currently used as required collateral determine the maximum bet size on any contest and can be seen on the front end. </w:t>
       </w:r>
     </w:p>
     <w:p/>
@@ -7323,7 +7998,11 @@
         <w:t xml:space="preserve"> </w:t>
       </w:r>
       <w:r>
-        <w:t xml:space="preserve">and 'no contest' games give bettors their initial bet back. Winners receive their bet amount plus the payoff implied by their bet odds. When the week's results are sent to the betting contract, all bets are settled, and the oracle payment is sent to the oracle contract. </w:t>
+        <w:t xml:space="preserve">and 'no contest' games give bettors their initial bet back. Winners receive their bet amount plus the payoff implied by their bet odds. When the week's results are sent to the betting contract, all bets are </w:t>
+      </w:r>
+      <w:r>
+        <w:lastRenderedPageBreak/>
+        <w:t xml:space="preserve">settled, and the oracle payment is sent to the oracle contract. </w:t>
       </w:r>
       <w:r>
         <w:t>S</w:t>
@@ -7352,7 +8031,23 @@
     </w:p>
     <w:p>
       <w:r>
-        <w:t>Bettors redeem all of their outstanding bets at once. The redeem function loops through up to 16 resolved bets, and sends the winnings to the bettor’s account. Redemption can only be processed if there are no active bets in the account, so bettors must wait until settlement to redeem old bets if they have a new, active bet. If an account has 16 unredeemed bets, it must redeem them before it can place another bet.</w:t>
+        <w:t xml:space="preserve">Bettors redeem </w:t>
+      </w:r>
+      <w:proofErr w:type="gramStart"/>
+      <w:r>
+        <w:t>all of</w:t>
+      </w:r>
+      <w:proofErr w:type="gramEnd"/>
+      <w:r>
+        <w:t xml:space="preserve"> their outstanding bets at once. The redeem function loops through up to 16 resolved </w:t>
+      </w:r>
+      <w:proofErr w:type="gramStart"/>
+      <w:r>
+        <w:t>bets, and</w:t>
+      </w:r>
+      <w:proofErr w:type="gramEnd"/>
+      <w:r>
+        <w:t xml:space="preserve"> sends the winnings to the bettor’s account. Redemption can only be processed if there are no active bets in the account, so bettors must wait until settlement to redeem old bets if they have a new, active bet. If an account has 16 unredeemed bets, it must redeem them before it can place another bet.</w:t>
       </w:r>
     </w:p>
     <w:p>
@@ -7722,17 +8417,20 @@
     <w:p/>
     <w:p>
       <w:r>
+        <w:t xml:space="preserve">There is no outside adjudicator to rectify problems, as this would delay payments and complicate the contract (how to incent the adjudicator?). All problems must be solved on-chain within these contracts. </w:t>
+      </w:r>
+    </w:p>
+    <w:p>
+      <w:r>
+        <w:t>If a hacker could sneak in bad odds that enabled a cheat, the oracle collective could nullify this action by posting a result of a 'tie' regardless of the outcome. This allows the LPs and bettors to get their money back as if nothing happened</w:t>
+      </w:r>
+      <w:bookmarkEnd w:id="14"/>
+      <w:r>
+        <w:t xml:space="preserve">, and the incorrect (but fair) tie result should be clearly explained by the event </w:t>
+      </w:r>
+      <w:r>
         <w:lastRenderedPageBreak/>
-        <w:t xml:space="preserve">There is no outside adjudicator to rectify problems, as this would delay payments and complicate the contract (how to incent the adjudicator?). All problems must be solved on-chain within these contracts. </w:t>
-      </w:r>
-    </w:p>
-    <w:p>
-      <w:r>
-        <w:t>If a hacker could sneak in bad odds that enabled a cheat, the oracle collective could nullify this action by posting a result of a 'tie' regardless of the outcome. This allows the LPs and bettors to get their money back as if nothing happened</w:t>
-      </w:r>
-      <w:bookmarkEnd w:id="14"/>
-      <w:r>
-        <w:t xml:space="preserve">, and the incorrect (but fair) tie result should be clearly explained by the event logs showing the earlier hack. This would be an extreme scenario, like a fork in a blockchain, but it is </w:t>
+        <w:t xml:space="preserve">logs showing the earlier hack. This would be an extreme scenario, like a fork in a blockchain, but it is </w:t>
       </w:r>
       <w:r>
         <w:t>help</w:t>
@@ -7901,10 +8599,18 @@
         <w:t xml:space="preserve">Initial data proposals must be sent between </w:t>
       </w:r>
       <w:r>
-        <w:t>12:00 and 13:00 GMT (7-8 AM summer New York)</w:t>
-      </w:r>
-      <w:r>
-        <w:t>, and voting on proposals lasts at least 11 hours. This gives oracle token holders sufficient time each day to see each data submission</w:t>
+        <w:t>12:00 and 13:00 GMT (7-8 AM summer New York</w:t>
+      </w:r>
+      <w:proofErr w:type="gramStart"/>
+      <w:r>
+        <w:t>)</w:t>
+      </w:r>
+      <w:r>
+        <w:t>, and</w:t>
+      </w:r>
+      <w:proofErr w:type="gramEnd"/>
+      <w:r>
+        <w:t xml:space="preserve"> voting on proposals lasts at least 11 hours. This gives oracle token holders sufficient time each day to see each data submission</w:t>
       </w:r>
       <w:r>
         <w:t>.</w:t>
@@ -7913,36 +8619,33 @@
         <w:rPr>
           <w:rStyle w:val="FootnoteReference"/>
         </w:rPr>
-        <w:footnoteReference w:id="8"/>
+        <w:footnoteReference w:id="9"/>
       </w:r>
       <w:r>
         <w:t xml:space="preserve"> Upon submission, the </w:t>
       </w:r>
       <w:r>
-        <w:t xml:space="preserve">proposal can be submitted to a vote count at any time after </w:t>
-      </w:r>
+        <w:t>proposal can be submitted to a vote count at any time after 18:00 GMT. A yes vote sends the data to the betting contract, while a no vote burns a fraction of the proposer</w:t>
+      </w:r>
+      <w:r>
+        <w:t>'</w:t>
+      </w:r>
+      <w:r>
+        <w:t>s bond and resets the state for the next data proposal</w:t>
+      </w:r>
+      <w:r>
+        <w:t>.</w:t>
+      </w:r>
+      <w:r>
+        <w:rPr>
+          <w:rStyle w:val="FootnoteReference"/>
+        </w:rPr>
+        <w:footnoteReference w:id="10"/>
+      </w:r>
+    </w:p>
+    <w:p>
       <w:r>
         <w:lastRenderedPageBreak/>
-        <w:t>18:00 GMT. A yes vote sends the data to the betting contract, while a no vote burns a fraction of the proposer</w:t>
-      </w:r>
-      <w:r>
-        <w:t>'</w:t>
-      </w:r>
-      <w:r>
-        <w:t>s bond and resets the state for the next data proposal</w:t>
-      </w:r>
-      <w:r>
-        <w:t>.</w:t>
-      </w:r>
-      <w:r>
-        <w:rPr>
-          <w:rStyle w:val="FootnoteReference"/>
-        </w:rPr>
-        <w:footnoteReference w:id="9"/>
-      </w:r>
-    </w:p>
-    <w:p>
-      <w:r>
         <w:t xml:space="preserve">If </w:t>
       </w:r>
       <w:r>
@@ -8093,7 +8796,15 @@
         <w:t xml:space="preserve"> contract methods. </w:t>
       </w:r>
       <w:r>
-        <w:t xml:space="preserve">These JavaScript files correspond to hypothetical transaction sequences documented in ASBtests.xls, and are described in ASBtests.docx. </w:t>
+        <w:t xml:space="preserve">These JavaScript files correspond to hypothetical transaction sequences documented in </w:t>
+      </w:r>
+      <w:proofErr w:type="gramStart"/>
+      <w:r>
+        <w:t>ASBtests.xls, and</w:t>
+      </w:r>
+      <w:proofErr w:type="gramEnd"/>
+      <w:r>
+        <w:t xml:space="preserve"> are described in ASBtests.docx. </w:t>
       </w:r>
     </w:p>
     <w:p>
@@ -8312,43 +9023,43 @@
         <w:t xml:space="preserve">compatible contract avoids the more costly solution of establishing adjudication procedures and slashing conditions for various infractions. </w:t>
       </w:r>
       <w:r>
-        <w:t xml:space="preserve">The trust one puts </w:t>
+        <w:t xml:space="preserve">The trust one puts into the </w:t>
+      </w:r>
+      <w:r>
+        <w:t>ASB</w:t>
+      </w:r>
+      <w:r>
+        <w:t xml:space="preserve"> Oracle is fundamentally the same as why investors trust miners: the rational self-interested assessment that honesty dominates dishonesty for a hypothetical individual.</w:t>
+      </w:r>
+    </w:p>
+    <w:p>
+      <w:r>
+        <w:t>Blockchain betting</w:t>
+      </w:r>
+      <w:r>
+        <w:t xml:space="preserve"> contracts are </w:t>
+      </w:r>
+      <w:r>
+        <w:t>the perfect</w:t>
+      </w:r>
+      <w:r>
+        <w:t xml:space="preserve"> application of straightforward rules to </w:t>
+      </w:r>
+      <w:r>
+        <w:t>a common use case.</w:t>
+      </w:r>
+      <w:r>
+        <w:t xml:space="preserve"> </w:t>
+      </w:r>
+      <w:r>
+        <w:t>ASB</w:t>
+      </w:r>
+      <w:r>
+        <w:t xml:space="preserve"> presents a quick and efficient way to get asset exposure without the many hassles in standard </w:t>
       </w:r>
       <w:r>
         <w:lastRenderedPageBreak/>
-        <w:t xml:space="preserve">into the </w:t>
-      </w:r>
-      <w:r>
-        <w:t>ASB</w:t>
-      </w:r>
-      <w:r>
-        <w:t xml:space="preserve"> Oracle is fundamentally the same as why investors trust miners: the rational self-interested assessment that honesty dominates dishonesty for a hypothetical individual.</w:t>
-      </w:r>
-    </w:p>
-    <w:p>
-      <w:r>
-        <w:t>Blockchain betting</w:t>
-      </w:r>
-      <w:r>
-        <w:t xml:space="preserve"> contracts are </w:t>
-      </w:r>
-      <w:r>
-        <w:t>the perfect</w:t>
-      </w:r>
-      <w:r>
-        <w:t xml:space="preserve"> application of straightforward rules to </w:t>
-      </w:r>
-      <w:r>
-        <w:t>a common use case.</w:t>
-      </w:r>
-      <w:r>
-        <w:t xml:space="preserve"> </w:t>
-      </w:r>
-      <w:r>
-        <w:t>ASB</w:t>
-      </w:r>
-      <w:r>
-        <w:t xml:space="preserve"> presents a quick and efficient way to get asset exposure without the many hassles in standard contracts</w:t>
+        <w:t>contracts</w:t>
       </w:r>
       <w:r>
         <w:t>.</w:t>
@@ -8559,7 +9270,15 @@
       </w:r>
       <w:r>
         <w:tab/>
-        <w:t xml:space="preserve">-100/(decimal odds -1) = </w:t>
+        <w:t>-100</w:t>
+      </w:r>
+      <w:proofErr w:type="gramStart"/>
+      <w:r>
+        <w:t>/(</w:t>
+      </w:r>
+      <w:proofErr w:type="gramEnd"/>
+      <w:r>
+        <w:t xml:space="preserve">decimal odds -1) = </w:t>
       </w:r>
       <w:proofErr w:type="spellStart"/>
       <w:r>
@@ -8635,7 +9354,15 @@
       </w:r>
       <w:proofErr w:type="spellEnd"/>
       <w:r>
-        <w:t xml:space="preserve"> odds/100  = Fractional odds</w:t>
+        <w:t xml:space="preserve"> odds/</w:t>
+      </w:r>
+      <w:proofErr w:type="gramStart"/>
+      <w:r>
+        <w:t>100  =</w:t>
+      </w:r>
+      <w:proofErr w:type="gramEnd"/>
+      <w:r>
+        <w:t xml:space="preserve"> Fractional odds</w:t>
       </w:r>
     </w:p>
     <w:p>
@@ -8836,7 +9563,7 @@
           <v:shape id="_x0000_i1025" type="#_x0000_t75" style="width:240pt;height:35.25pt" o:ole="">
             <v:imagedata r:id="rId8" o:title=""/>
           </v:shape>
-          <o:OLEObject Type="Embed" ProgID="Equation.DSMT4" ShapeID="_x0000_i1025" DrawAspect="Content" ObjectID="_1753619323" r:id="rId9"/>
+          <o:OLEObject Type="Embed" ProgID="Equation.DSMT4" ShapeID="_x0000_i1025" DrawAspect="Content" ObjectID="_1753945857" r:id="rId9"/>
         </w:object>
       </w:r>
     </w:p>
@@ -8864,15 +9591,7 @@
         </w:tabs>
       </w:pPr>
       <w:r>
-        <w:t>Then to account for the oracle take, the all-in odds for team 1 would be</w:t>
-      </w:r>
-    </w:p>
-    <w:p>
-      <w:pPr>
-        <w:ind w:left="720"/>
-      </w:pPr>
-      <w:r>
-        <w:t>Bettor Odds (underdog) = (underdogOdds * 0.95)/1000 + 1</w:t>
+        <w:t>odds: Pittsburg (-200) vs. Chicago (+200)</w:t>
       </w:r>
     </w:p>
     <w:p>
@@ -8888,6 +9607,23 @@
           <w:tab w:val="left" w:pos="1107"/>
         </w:tabs>
       </w:pPr>
+      <w:r>
+        <w:t xml:space="preserve">Then to account for the oracle take, the all-in odds for team 1 would </w:t>
+      </w:r>
+      <w:proofErr w:type="gramStart"/>
+      <w:r>
+        <w:t>be</w:t>
+      </w:r>
+      <w:proofErr w:type="gramEnd"/>
+    </w:p>
+    <w:p>
+      <w:pPr>
+        <w:ind w:left="720"/>
+      </w:pPr>
+      <w:r>
+        <w:lastRenderedPageBreak/>
+        <w:t>Bettor Odds (underdog) = (underdogOdds * 0.95)/1000 + 1</w:t>
+      </w:r>
     </w:p>
     <w:p>
       <w:pPr>
@@ -8895,6 +9631,20 @@
           <w:tab w:val="left" w:pos="1107"/>
         </w:tabs>
       </w:pPr>
+    </w:p>
+    <w:p>
+      <w:pPr>
+        <w:tabs>
+          <w:tab w:val="left" w:pos="1107"/>
+        </w:tabs>
+      </w:pPr>
+    </w:p>
+    <w:p>
+      <w:pPr>
+        <w:tabs>
+          <w:tab w:val="left" w:pos="1107"/>
+        </w:tabs>
+      </w:pPr>
       <w:r>
         <w:t>With this method</w:t>
       </w:r>
@@ -8908,7 +9658,7 @@
         <w:rPr>
           <w:rStyle w:val="FootnoteReference"/>
         </w:rPr>
-        <w:footnoteReference w:id="10"/>
+        <w:footnoteReference w:id="11"/>
       </w:r>
       <w:r>
         <w:t xml:space="preserve"> This formula generates a vig of 2.5% for the LPs via parameter 45 in the above equation, and the 5% take of winnings generates an approximate 2.5% </w:t>
@@ -8920,6 +9670,23 @@
       <w:proofErr w:type="spellEnd"/>
       <w:r>
         <w:t xml:space="preserve"> for the oracle.</w:t>
+      </w:r>
+    </w:p>
+    <w:p>
+      <w:pPr>
+        <w:tabs>
+          <w:tab w:val="left" w:pos="1107"/>
+        </w:tabs>
+      </w:pPr>
+    </w:p>
+    <w:p>
+      <w:pPr>
+        <w:tabs>
+          <w:tab w:val="left" w:pos="1107"/>
+        </w:tabs>
+      </w:pPr>
+      <w:r>
+        <w:t>Odds in Contract</w:t>
       </w:r>
     </w:p>
     <w:p>
@@ -9058,7 +9825,7 @@
           <v:shape id="_x0000_i1026" type="#_x0000_t75" style="width:81pt;height:35.25pt" o:ole="">
             <v:imagedata r:id="rId10" o:title=""/>
           </v:shape>
-          <o:OLEObject Type="Embed" ProgID="Equation.DSMT4" ShapeID="_x0000_i1026" DrawAspect="Content" ObjectID="_1753619324" r:id="rId11"/>
+          <o:OLEObject Type="Embed" ProgID="Equation.DSMT4" ShapeID="_x0000_i1026" DrawAspect="Content" ObjectID="_1753945858" r:id="rId11"/>
         </w:object>
       </w:r>
     </w:p>
@@ -9158,6 +9925,7 @@
     <w:p/>
     <w:p>
       <w:r>
+        <w:lastRenderedPageBreak/>
         <w:t>The most basic restriction is that the three data submissions can only be applied during the 12</w:t>
       </w:r>
       <w:r>
@@ -9181,7 +9949,6 @@
     <w:p>
       <w:proofErr w:type="spellStart"/>
       <w:r>
-        <w:lastRenderedPageBreak/>
         <w:t>reviewStatus</w:t>
       </w:r>
       <w:proofErr w:type="spellEnd"/>
@@ -9204,8 +9971,13 @@
       </w:r>
       <w:proofErr w:type="spellEnd"/>
       <w:r>
-        <w:t xml:space="preserve"> (RS) variable as control mechanism for constraining the data flow</w:t>
-      </w:r>
+        <w:t xml:space="preserve"> (RS) variable as control mechanism for constraining the data </w:t>
+      </w:r>
+      <w:proofErr w:type="gramStart"/>
+      <w:r>
+        <w:t>flow</w:t>
+      </w:r>
+      <w:proofErr w:type="gramEnd"/>
     </w:p>
     <w:p>
       <w:pPr>
@@ -9236,8 +10008,13 @@
       </w:r>
       <w:r>
         <w:tab/>
-        <w:t>vote fails</w:t>
-      </w:r>
+        <w:t xml:space="preserve">vote </w:t>
+      </w:r>
+      <w:proofErr w:type="gramStart"/>
+      <w:r>
+        <w:t>fails</w:t>
+      </w:r>
+      <w:proofErr w:type="gramEnd"/>
     </w:p>
     <w:p>
       <w:pPr>
@@ -9437,7 +10214,15 @@
     </w:p>
     <w:p>
       <w:r>
-        <w:t>Odds sent must be greater than 1.125 and less than 2.00. These are for the initial favorite, so the cap at 2.00 enforces this. Restricting matches where an initial odds are less than 1.125 for the favorite removes long-shot bets that are most subject to fraud, and are sufficiently infrequent to be irrelevant.</w:t>
+        <w:t xml:space="preserve">Odds sent must be greater than 1.125 and less than 2.00. These are for the initial favorite, so the cap at 2.00 enforces this. Restricting matches where an </w:t>
+      </w:r>
+      <w:proofErr w:type="gramStart"/>
+      <w:r>
+        <w:t>initial odds</w:t>
+      </w:r>
+      <w:proofErr w:type="gramEnd"/>
+      <w:r>
+        <w:t xml:space="preserve"> are less than 1.125 for the favorite removes long-shot bets that are most subject to fraud, and are sufficiently infrequent to be irrelevant.</w:t>
       </w:r>
     </w:p>
     <w:p/>
@@ -9501,6 +10286,7 @@
     </w:p>
     <w:p>
       <w:r>
+        <w:lastRenderedPageBreak/>
         <w:t>An initial investment generates the following shares:</w:t>
       </w:r>
     </w:p>
@@ -9509,11 +10295,16 @@
         <w:ind w:left="720"/>
       </w:pPr>
       <w:r>
-        <w:t xml:space="preserve">LPshares =  </w:t>
+        <w:t xml:space="preserve">LPshares </w:t>
+      </w:r>
+      <w:proofErr w:type="gramStart"/>
+      <w:r>
+        <w:t xml:space="preserve">=  </w:t>
       </w:r>
       <w:r>
         <w:t>AVAX</w:t>
       </w:r>
+      <w:proofErr w:type="gramEnd"/>
       <w:r>
         <w:t xml:space="preserve"> invested </w:t>
       </w:r>
@@ -9532,7 +10323,6 @@
     </w:p>
     <w:p>
       <w:r>
-        <w:lastRenderedPageBreak/>
         <w:t>For example, assume the contract has 123</w:t>
       </w:r>
       <w:r>
@@ -9861,7 +10651,15 @@
         <w:t xml:space="preserve"> ×</w:t>
       </w:r>
       <w:r>
-        <w:t xml:space="preserve"> SharesSold  /  LpTotalShares</w:t>
+        <w:t xml:space="preserve"> </w:t>
+      </w:r>
+      <w:proofErr w:type="gramStart"/>
+      <w:r>
+        <w:t>SharesSold  /</w:t>
+      </w:r>
+      <w:proofErr w:type="gramEnd"/>
+      <w:r>
+        <w:t xml:space="preserve">  LpTotalShares</w:t>
       </w:r>
     </w:p>
     <w:p>
@@ -9894,8 +10692,13 @@
     </w:p>
     <w:p>
       <w:r>
-        <w:t>One can see this in the contract tests</w:t>
-      </w:r>
+        <w:t xml:space="preserve">One can see this in the contract </w:t>
+      </w:r>
+      <w:proofErr w:type="gramStart"/>
+      <w:r>
+        <w:t>tests</w:t>
+      </w:r>
+      <w:proofErr w:type="gramEnd"/>
     </w:p>
     <w:p/>
     <w:p>
@@ -9980,7 +10783,7 @@
           <v:shape id="_x0000_i1027" type="#_x0000_t75" style="width:195.75pt;height:30.75pt" o:ole="">
             <v:imagedata r:id="rId12" o:title=""/>
           </v:shape>
-          <o:OLEObject Type="Embed" ProgID="Equation.DSMT4" ShapeID="_x0000_i1027" DrawAspect="Content" ObjectID="_1753619325" r:id="rId13"/>
+          <o:OLEObject Type="Embed" ProgID="Equation.DSMT4" ShapeID="_x0000_i1027" DrawAspect="Content" ObjectID="_1753945859" r:id="rId13"/>
         </w:object>
       </w:r>
     </w:p>
@@ -10008,7 +10811,15 @@
         <w:t xml:space="preserve"> </w:t>
       </w:r>
       <w:r>
-        <w:t xml:space="preserve">using the formula </w:t>
+        <w:t xml:space="preserve">using the </w:t>
+      </w:r>
+      <w:proofErr w:type="gramStart"/>
+      <w:r>
+        <w:t>formula</w:t>
+      </w:r>
+      <w:proofErr w:type="gramEnd"/>
+      <w:r>
+        <w:t xml:space="preserve"> </w:t>
       </w:r>
     </w:p>
     <w:p>
@@ -10023,15 +10834,19 @@
           <v:shape id="_x0000_i1028" type="#_x0000_t75" style="width:318.75pt;height:20.25pt" o:ole="">
             <v:imagedata r:id="rId14" o:title=""/>
           </v:shape>
-          <o:OLEObject Type="Embed" ProgID="Equation.DSMT4" ShapeID="_x0000_i1028" DrawAspect="Content" ObjectID="_1753619326" r:id="rId15"/>
+          <o:OLEObject Type="Embed" ProgID="Equation.DSMT4" ShapeID="_x0000_i1028" DrawAspect="Content" ObjectID="_1753945860" r:id="rId15"/>
         </w:object>
       </w:r>
     </w:p>
     <w:p>
       <w:r>
-        <w:lastRenderedPageBreak/>
-        <w:t>Having tokens in the oracle is a necessary but insufficient condition for being paid. The contract then takes the total number of tokens</w:t>
-      </w:r>
+        <w:t xml:space="preserve">Having tokens in the oracle is a necessary but insufficient condition for being paid. The contract then takes the total number of </w:t>
+      </w:r>
+      <w:proofErr w:type="gramStart"/>
+      <w:r>
+        <w:t>tokens</w:t>
+      </w:r>
+      <w:proofErr w:type="gramEnd"/>
     </w:p>
     <w:p/>
     <w:p>
@@ -10049,7 +10864,7 @@
           <v:shape id="_x0000_i1029" type="#_x0000_t75" style="width:245.25pt;height:39.75pt" o:ole="">
             <v:imagedata r:id="rId16" o:title=""/>
           </v:shape>
-          <o:OLEObject Type="Embed" ProgID="Equation.DSMT4" ShapeID="_x0000_i1029" DrawAspect="Content" ObjectID="_1753619327" r:id="rId17"/>
+          <o:OLEObject Type="Embed" ProgID="Equation.DSMT4" ShapeID="_x0000_i1029" DrawAspect="Content" ObjectID="_1753945861" r:id="rId17"/>
         </w:object>
       </w:r>
     </w:p>
@@ -10067,7 +10882,7 @@
           <v:shape id="_x0000_i1030" type="#_x0000_t75" style="width:243pt;height:33.75pt" o:ole="">
             <v:imagedata r:id="rId18" o:title=""/>
           </v:shape>
-          <o:OLEObject Type="Embed" ProgID="Equation.DSMT4" ShapeID="_x0000_i1030" DrawAspect="Content" ObjectID="_1753619328" r:id="rId19"/>
+          <o:OLEObject Type="Embed" ProgID="Equation.DSMT4" ShapeID="_x0000_i1030" DrawAspect="Content" ObjectID="_1753945862" r:id="rId19"/>
         </w:object>
       </w:r>
     </w:p>
@@ -10083,7 +10898,7 @@
           <v:shape id="_x0000_i1031" type="#_x0000_t75" style="width:303.75pt;height:18pt" o:ole="">
             <v:imagedata r:id="rId20" o:title=""/>
           </v:shape>
-          <o:OLEObject Type="Embed" ProgID="Equation.DSMT4" ShapeID="_x0000_i1031" DrawAspect="Content" ObjectID="_1753619329" r:id="rId21"/>
+          <o:OLEObject Type="Embed" ProgID="Equation.DSMT4" ShapeID="_x0000_i1031" DrawAspect="Content" ObjectID="_1753945863" r:id="rId21"/>
         </w:object>
       </w:r>
     </w:p>
@@ -10118,12 +10933,24 @@
         <w:t xml:space="preserve"> fees, as unclaimed fees are secure: there is no scenario where the token holders can lose accrued revenue, either due to risk or an oracle hack. </w:t>
       </w:r>
       <w:r>
-        <w:t xml:space="preserve"> is then updated to the currentFeePool, so another immediate add or withdrawal of a token by the same token holder would have CurrentFeePool – UserOldFeePool=0, and receive nothing. </w:t>
-      </w:r>
-    </w:p>
-    <w:p>
-      <w:r>
-        <w:t>With this method token holders can be sure the contract is in balance, where accounts payable are equal to</w:t>
+        <w:t xml:space="preserve"> is then updated to the currentFeePool, so another immediate add or withdrawal of a token by the same token holder would have CurrentFeePool – UserOldFeePool=</w:t>
+      </w:r>
+      <w:proofErr w:type="gramStart"/>
+      <w:r>
+        <w:t>0, and</w:t>
+      </w:r>
+      <w:proofErr w:type="gramEnd"/>
+      <w:r>
+        <w:t xml:space="preserve"> receive nothing. </w:t>
+      </w:r>
+    </w:p>
+    <w:p>
+      <w:r>
+        <w:t xml:space="preserve">With this method token holders can be sure the contract is in balance, where accounts payable </w:t>
+      </w:r>
+      <w:proofErr w:type="gramStart"/>
+      <w:r>
+        <w:t>are equal to</w:t>
       </w:r>
       <w:r>
         <w:t xml:space="preserve"> </w:t>
@@ -10135,7 +10962,11 @@
         <w:t xml:space="preserve"> </w:t>
       </w:r>
       <w:r>
-        <w:t>in the contract at all times.</w:t>
+        <w:t>in the contract at all times</w:t>
+      </w:r>
+      <w:proofErr w:type="gramEnd"/>
+      <w:r>
+        <w:t>.</w:t>
       </w:r>
     </w:p>
     <w:p/>
@@ -10152,7 +10983,15 @@
     <w:p/>
     <w:p>
       <w:r>
-        <w:t xml:space="preserve">There are three types of margin tracked by the contract, all held in the </w:t>
+        <w:t xml:space="preserve">There are three types of </w:t>
+      </w:r>
+      <w:proofErr w:type="gramStart"/>
+      <w:r>
+        <w:t>margin</w:t>
+      </w:r>
+      <w:proofErr w:type="gramEnd"/>
+      <w:r>
+        <w:t xml:space="preserve"> tracked by the contract, all held in the </w:t>
       </w:r>
       <w:r>
         <w:t xml:space="preserve">array variable' </w:t>
@@ -10173,7 +11012,7 @@
           <w:b/>
           <w:bCs/>
         </w:rPr>
-        <w:t>bookiePool</w:t>
+        <w:t>LP Capital</w:t>
       </w:r>
     </w:p>
     <w:p>
@@ -10214,7 +11053,7 @@
           <w:b/>
           <w:bCs/>
         </w:rPr>
-        <w:t>bookieLocked</w:t>
+        <w:t>LP Locked Capital</w:t>
       </w:r>
     </w:p>
     <w:p>
@@ -10249,7 +11088,7 @@
           <w:b/>
           <w:bCs/>
         </w:rPr>
-        <w:t>bettorFund</w:t>
+        <w:t>Bettor Capital</w:t>
       </w:r>
       <w:r>
         <w:t>.</w:t>
@@ -10262,9 +11101,13 @@
       <w:r>
         <w:t xml:space="preserve">These are bettor funds applied to outstanding, taken, bets. </w:t>
       </w:r>
-    </w:p>
-    <w:p>
-      <w:r>
+      <w:r>
+        <w:t>Bettor positions are not cross margined.</w:t>
+      </w:r>
+    </w:p>
+    <w:p>
+      <w:r>
+        <w:lastRenderedPageBreak/>
         <w:t xml:space="preserve">LPstruct. Mapping between an address and its share amount and time of investment. The total number of LPStruct.shares will equal sharesOutstanding, </w:t>
       </w:r>
       <w:r>
@@ -10289,7 +11132,15 @@
         <w:t xml:space="preserve"> </w:t>
       </w:r>
       <w:r>
-        <w:t xml:space="preserve">out of margin [0] into margin[1]. Bets that decrease </w:t>
+        <w:t xml:space="preserve">out of margin [0] into </w:t>
+      </w:r>
+      <w:proofErr w:type="gramStart"/>
+      <w:r>
+        <w:t>margin[</w:t>
+      </w:r>
+      <w:proofErr w:type="gramEnd"/>
+      <w:r>
+        <w:t xml:space="preserve">1]. Bets that decrease </w:t>
       </w:r>
       <w:r>
         <w:t xml:space="preserve">the </w:t>
@@ -10318,7 +11169,15 @@
         <w:t xml:space="preserve">and </w:t>
       </w:r>
       <w:r>
-        <w:t xml:space="preserve">the former term representing the bettor's initial bet. The amount 1*betAmount is available from the bettor funds, while 0.909*betAmount must come from the LPs or bettors taking the other side. Odds are stored such that </w:t>
+        <w:t xml:space="preserve">the former term representing the bettor's initial bet. The amount 1*betAmount is available from the bettor funds, while 0.909*betAmount must come from the LPs or bettors taking the other side. Odds are stored such </w:t>
+      </w:r>
+      <w:proofErr w:type="gramStart"/>
+      <w:r>
+        <w:t>that</w:t>
+      </w:r>
+      <w:proofErr w:type="gramEnd"/>
+      <w:r>
+        <w:t xml:space="preserve"> </w:t>
       </w:r>
     </w:p>
     <w:p>
@@ -10336,7 +11195,7 @@
           <v:shape id="_x0000_i1032" type="#_x0000_t75" style="width:174pt;height:14.25pt" o:ole="">
             <v:imagedata r:id="rId22" o:title=""/>
           </v:shape>
-          <o:OLEObject Type="Embed" ProgID="Equation.DSMT4" ShapeID="_x0000_i1032" DrawAspect="Content" ObjectID="_1753619330" r:id="rId23"/>
+          <o:OLEObject Type="Embed" ProgID="Equation.DSMT4" ShapeID="_x0000_i1032" DrawAspect="Content" ObjectID="_1753945864" r:id="rId23"/>
         </w:object>
       </w:r>
     </w:p>
@@ -10354,7 +11213,15 @@
         <w:t>e book is correctly margined by correctly margining all the individual bets</w:t>
       </w:r>
       <w:r>
-        <w:t xml:space="preserve">. Thus we need merely describe how margining occurs for a single event, knowing these are then summed for determining the overall Required Margin. </w:t>
+        <w:t xml:space="preserve">. </w:t>
+      </w:r>
+      <w:proofErr w:type="gramStart"/>
+      <w:r>
+        <w:t>Thus</w:t>
+      </w:r>
+      <w:proofErr w:type="gramEnd"/>
+      <w:r>
+        <w:t xml:space="preserve"> we need merely describe how margining occurs for a single event, knowing these are then summed for determining the overall Required Margin. </w:t>
       </w:r>
     </w:p>
     <w:p>
@@ -10374,7 +11241,7 @@
           <v:shape id="_x0000_i1033" type="#_x0000_t75" style="width:198.75pt;height:45pt" o:ole="">
             <v:imagedata r:id="rId24" o:title=""/>
           </v:shape>
-          <o:OLEObject Type="Embed" ProgID="Equation.DSMT4" ShapeID="_x0000_i1033" DrawAspect="Content" ObjectID="_1753619331" r:id="rId25"/>
+          <o:OLEObject Type="Embed" ProgID="Equation.DSMT4" ShapeID="_x0000_i1033" DrawAspect="Content" ObjectID="_1753945865" r:id="rId25"/>
         </w:object>
       </w:r>
     </w:p>
@@ -10470,14 +11337,30 @@
           <v:shape id="_x0000_i1034" type="#_x0000_t75" style="width:233.25pt;height:20.25pt" o:ole="">
             <v:imagedata r:id="rId26" o:title=""/>
           </v:shape>
-          <o:OLEObject Type="Embed" ProgID="Equation.DSMT4" ShapeID="_x0000_i1034" DrawAspect="Content" ObjectID="_1753619332" r:id="rId27"/>
+          <o:OLEObject Type="Embed" ProgID="Equation.DSMT4" ShapeID="_x0000_i1034" DrawAspect="Content" ObjectID="_1753945866" r:id="rId27"/>
         </w:object>
       </w:r>
     </w:p>
     <w:p/>
     <w:p>
       <w:r>
-        <w:t xml:space="preserve">We add the zero term because the house will have only non-negative liability on every contest. For a new bet long on team 0 playing, the new bet and payout are added to the above max() equation and compared to the extant maximum liability. The difference is the change in the LP's required margin (margin[1]), which is offset by a change in the LP's free Margin (Margin [0]). </w:t>
+        <w:t xml:space="preserve">We add the zero term because the house will have only non-negative liability on every contest. For a new bet long on team 0 playing, the new bet and payout are added to the above </w:t>
+      </w:r>
+      <w:proofErr w:type="gramStart"/>
+      <w:r>
+        <w:t>max(</w:t>
+      </w:r>
+      <w:proofErr w:type="gramEnd"/>
+      <w:r>
+        <w:t>) equation and compared to the extant maximum liability. The difference is the change in the LP's required margin (</w:t>
+      </w:r>
+      <w:proofErr w:type="gramStart"/>
+      <w:r>
+        <w:t>margin[</w:t>
+      </w:r>
+      <w:proofErr w:type="gramEnd"/>
+      <w:r>
+        <w:t xml:space="preserve">1]), which is offset by a change in the LP's free Margin (Margin [0]). </w:t>
       </w:r>
     </w:p>
     <w:p>
@@ -10494,14 +11377,13 @@
           <v:shape id="_x0000_i1035" type="#_x0000_t75" style="width:495.75pt;height:54.75pt" o:ole="">
             <v:imagedata r:id="rId28" o:title=""/>
           </v:shape>
-          <o:OLEObject Type="Embed" ProgID="Equation.DSMT4" ShapeID="_x0000_i1035" DrawAspect="Content" ObjectID="_1753619333" r:id="rId29"/>
+          <o:OLEObject Type="Embed" ProgID="Equation.DSMT4" ShapeID="_x0000_i1035" DrawAspect="Content" ObjectID="_1753945867" r:id="rId29"/>
         </w:object>
       </w:r>
     </w:p>
     <w:p/>
     <w:p>
       <w:r>
-        <w:lastRenderedPageBreak/>
         <w:t xml:space="preserve">This is calculated at the </w:t>
       </w:r>
       <w:r>
@@ -10511,7 +11393,15 @@
         <w:t>, and the LP's capital</w:t>
       </w:r>
       <w:r>
-        <w:t xml:space="preserve"> is moved between margin[0] (free) and margin[1] (locked) depending on whether the bet increases or decreases the LP collective’s net exposure. </w:t>
+        <w:t xml:space="preserve"> is moved between </w:t>
+      </w:r>
+      <w:proofErr w:type="gramStart"/>
+      <w:r>
+        <w:t>margin[</w:t>
+      </w:r>
+      <w:proofErr w:type="gramEnd"/>
+      <w:r>
+        <w:t xml:space="preserve">0] (free) and margin[1] (locked) depending on whether the bet increases or decreases the LP collective’s net exposure. </w:t>
       </w:r>
       <w:r>
         <w:t xml:space="preserve">For example, an initial bet will increase the required margin, but a subsequent small bet on the opposing team would lower the required margin. A bet could move the book so that the net LP liability switches from team 1 to team 0 or consists of the decrease in the net liability on team 1. In any case, the above function captures the difference in the worst-case scenarios for contract liability. </w:t>
@@ -10519,7 +11409,15 @@
     </w:p>
     <w:p>
       <w:r>
-        <w:t>In this way, the LP's total book exposure is cross-margined so that 1.0</w:t>
+        <w:t xml:space="preserve">In this way, the LP's total book exposure is </w:t>
+      </w:r>
+      <w:proofErr w:type="gramStart"/>
+      <w:r>
+        <w:t>cross-margined</w:t>
+      </w:r>
+      <w:proofErr w:type="gramEnd"/>
+      <w:r>
+        <w:t xml:space="preserve"> so that 1.0</w:t>
       </w:r>
       <w:r>
         <w:t xml:space="preserve"> </w:t>
@@ -10546,6 +11444,172 @@
         <w:t xml:space="preserve"> only money not payable is returned to the bookie's free margin pool.</w:t>
       </w:r>
     </w:p>
+    <w:p>
+      <w:r>
+        <w:t>Within the GUI, the maximum bet size is displayed when a user toggles the radio button. It is calculated using the following logic. We use the superscript</w:t>
+      </w:r>
+      <w:r>
+        <w:rPr>
+          <w:i/>
+          <w:iCs/>
+        </w:rPr>
+        <w:t xml:space="preserve"> </w:t>
+      </w:r>
+      <w:proofErr w:type="spellStart"/>
+      <w:r>
+        <w:rPr>
+          <w:i/>
+          <w:iCs/>
+        </w:rPr>
+        <w:t>i</w:t>
+      </w:r>
+      <w:proofErr w:type="spellEnd"/>
+      <w:r>
+        <w:t xml:space="preserve"> for the pick, and </w:t>
+      </w:r>
+      <w:r>
+        <w:rPr>
+          <w:i/>
+          <w:iCs/>
+        </w:rPr>
+        <w:t>-</w:t>
+      </w:r>
+      <w:proofErr w:type="spellStart"/>
+      <w:r>
+        <w:rPr>
+          <w:i/>
+          <w:iCs/>
+        </w:rPr>
+        <w:t>i</w:t>
+      </w:r>
+      <w:proofErr w:type="spellEnd"/>
+      <w:r>
+        <w:t xml:space="preserve"> for the opponent. The potential liability for pick </w:t>
+      </w:r>
+      <w:proofErr w:type="spellStart"/>
+      <w:r>
+        <w:rPr>
+          <w:i/>
+          <w:iCs/>
+        </w:rPr>
+        <w:t>i</w:t>
+      </w:r>
+      <w:proofErr w:type="spellEnd"/>
+      <w:r>
+        <w:t xml:space="preserve"> </w:t>
+      </w:r>
+      <w:proofErr w:type="gramStart"/>
+      <w:r>
+        <w:t>is</w:t>
+      </w:r>
+      <w:proofErr w:type="gramEnd"/>
+    </w:p>
+    <w:p>
+      <w:r>
+        <w:rPr>
+          <w:position w:val="-10"/>
+        </w:rPr>
+        <w:object w:dxaOrig="2320" w:dyaOrig="360" w14:anchorId="0EE1E50E">
+          <v:shape id="_x0000_i1036" type="#_x0000_t75" style="width:116.25pt;height:18pt" o:ole="">
+            <v:imagedata r:id="rId30" o:title=""/>
+          </v:shape>
+          <o:OLEObject Type="Embed" ProgID="Equation.DSMT4" ShapeID="_x0000_i1036" DrawAspect="Content" ObjectID="_1753945868" r:id="rId31"/>
+        </w:object>
+      </w:r>
+    </w:p>
+    <w:p>
+      <w:r>
+        <w:t xml:space="preserve">The global </w:t>
+      </w:r>
+      <w:r>
+        <w:t>maximum</w:t>
+      </w:r>
+      <w:r>
+        <w:t xml:space="preserve"> exposure for any one match is a function of the amount of LP capital and the concentration factor.</w:t>
+      </w:r>
+    </w:p>
+    <w:p>
+      <w:r>
+        <w:rPr>
+          <w:position w:val="-10"/>
+        </w:rPr>
+        <w:object w:dxaOrig="5140" w:dyaOrig="320" w14:anchorId="3155527A">
+          <v:shape id="_x0000_i1037" type="#_x0000_t75" style="width:256.5pt;height:16.5pt" o:ole="">
+            <v:imagedata r:id="rId32" o:title=""/>
+          </v:shape>
+          <o:OLEObject Type="Embed" ProgID="Equation.DSMT4" ShapeID="_x0000_i1037" DrawAspect="Content" ObjectID="_1753945869" r:id="rId33"/>
+        </w:object>
+      </w:r>
+    </w:p>
+    <w:p>
+      <w:r>
+        <w:t xml:space="preserve">The amount of available LP capital </w:t>
+      </w:r>
+      <w:proofErr w:type="gramStart"/>
+      <w:r>
+        <w:t>is</w:t>
+      </w:r>
+      <w:proofErr w:type="gramEnd"/>
+    </w:p>
+    <w:p>
+      <w:r>
+        <w:rPr>
+          <w:position w:val="-10"/>
+        </w:rPr>
+        <w:object w:dxaOrig="4980" w:dyaOrig="320" w14:anchorId="26E0D231">
+          <v:shape id="_x0000_i1038" type="#_x0000_t75" style="width:249pt;height:16.5pt" o:ole="">
+            <v:imagedata r:id="rId34" o:title=""/>
+          </v:shape>
+          <o:OLEObject Type="Embed" ProgID="Equation.DSMT4" ShapeID="_x0000_i1038" DrawAspect="Content" ObjectID="_1753945870" r:id="rId35"/>
+        </w:object>
+      </w:r>
+    </w:p>
+    <w:p>
+      <w:r>
+        <w:t>With these data, and the odds offered on our pick, we can calculate the maximum exposure for a pick:</w:t>
+      </w:r>
+    </w:p>
+    <w:p>
+      <w:r>
+        <w:rPr>
+          <w:position w:val="-18"/>
+        </w:rPr>
+        <w:object w:dxaOrig="10140" w:dyaOrig="480" w14:anchorId="33FACD6F">
+          <v:shape id="_x0000_i1039" type="#_x0000_t75" style="width:506.25pt;height:24pt" o:ole="">
+            <v:imagedata r:id="rId36" o:title=""/>
+          </v:shape>
+          <o:OLEObject Type="Embed" ProgID="Equation.DSMT4" ShapeID="_x0000_i1039" DrawAspect="Content" ObjectID="_1753945871" r:id="rId37"/>
+        </w:object>
+      </w:r>
+    </w:p>
+    <w:p>
+      <w:r>
+        <w:t xml:space="preserve">To translate this into a </w:t>
+      </w:r>
+      <w:proofErr w:type="spellStart"/>
+      <w:r>
+        <w:t>betsize</w:t>
+      </w:r>
+      <w:proofErr w:type="spellEnd"/>
+      <w:r>
+        <w:t>, we divide by the payoff odds. For example, if the odds were 1.500, this pays out 50% on each dollar bet (decimal odds -1). Thus with 1.0 in exposure, that would allow a bet for 1/0.5 or 2.0.</w:t>
+      </w:r>
+    </w:p>
+    <w:p>
+      <w:r>
+        <w:rPr>
+          <w:position w:val="-24"/>
+        </w:rPr>
+        <w:object w:dxaOrig="2680" w:dyaOrig="660" w14:anchorId="0A97628C">
+          <v:shape id="_x0000_i1040" type="#_x0000_t75" style="width:133.5pt;height:33.75pt" o:ole="">
+            <v:imagedata r:id="rId38" o:title=""/>
+          </v:shape>
+          <o:OLEObject Type="Embed" ProgID="Equation.DSMT4" ShapeID="_x0000_i1040" DrawAspect="Content" ObjectID="_1753945872" r:id="rId39"/>
+        </w:object>
+      </w:r>
+    </w:p>
+    <w:p/>
+    <w:p/>
     <w:p>
       <w:r>
         <w:t xml:space="preserve">LP exposure across matches is independent. The assumption for LP exposure is the worst-case scenario, so there will be no chance of an insolvency, as a bet cannot be taken without capital available. </w:t>
@@ -10565,6 +11629,7 @@
       </w:pPr>
       <w:bookmarkStart w:id="29" w:name="_Toc142913170"/>
       <w:r>
+        <w:lastRenderedPageBreak/>
         <w:t>Gas for transactions</w:t>
       </w:r>
       <w:bookmarkEnd w:id="29"/>
@@ -11081,7 +12146,6 @@
         <w:pStyle w:val="MTDisplayEquation"/>
       </w:pPr>
       <w:r>
-        <w:lastRenderedPageBreak/>
         <w:tab/>
       </w:r>
       <w:r>
@@ -11089,10 +12153,10 @@
           <w:position w:val="-40"/>
         </w:rPr>
         <w:object w:dxaOrig="4160" w:dyaOrig="920" w14:anchorId="1ED5F32B">
-          <v:shape id="_x0000_i1036" type="#_x0000_t75" style="width:207.75pt;height:45pt" o:ole="">
-            <v:imagedata r:id="rId30" o:title=""/>
+          <v:shape id="_x0000_i1041" type="#_x0000_t75" style="width:207.75pt;height:45pt" o:ole="">
+            <v:imagedata r:id="rId40" o:title=""/>
           </v:shape>
-          <o:OLEObject Type="Embed" ProgID="Equation.DSMT4" ShapeID="_x0000_i1036" DrawAspect="Content" ObjectID="_1753619334" r:id="rId31"/>
+          <o:OLEObject Type="Embed" ProgID="Equation.DSMT4" ShapeID="_x0000_i1041" DrawAspect="Content" ObjectID="_1753945873" r:id="rId41"/>
         </w:object>
       </w:r>
     </w:p>
@@ -11170,8 +12234,13 @@
       <w:pPr>
         <w:ind w:left="720"/>
       </w:pPr>
-      <w:r>
-        <w:t>PayoffPot  = WeeklyWinnings * 95 /100</w:t>
+      <w:proofErr w:type="gramStart"/>
+      <w:r>
+        <w:t>PayoffPot  =</w:t>
+      </w:r>
+      <w:proofErr w:type="gramEnd"/>
+      <w:r>
+        <w:t xml:space="preserve"> WeeklyWinnings * 95 /100</w:t>
       </w:r>
     </w:p>
     <w:p>
@@ -11184,6 +12253,7 @@
         <w:ind w:left="720"/>
       </w:pPr>
       <w:r>
+        <w:lastRenderedPageBreak/>
         <w:t>bookiePool = bookiePool + bettorLocked – redemptionPot – payoffPot</w:t>
       </w:r>
     </w:p>
@@ -11195,7 +12265,15 @@
         <w:t>are</w:t>
       </w:r>
       <w:r>
-        <w:t xml:space="preserve"> then just 5% of the WeeklyWinnings, and </w:t>
+        <w:t xml:space="preserve"> then just 5% of the </w:t>
+      </w:r>
+      <w:proofErr w:type="gramStart"/>
+      <w:r>
+        <w:t>WeeklyWinnings, and</w:t>
+      </w:r>
+      <w:proofErr w:type="gramEnd"/>
+      <w:r>
+        <w:t xml:space="preserve"> </w:t>
       </w:r>
       <w:r>
         <w:t>are</w:t>
@@ -11246,10 +12324,782 @@
         <w:t>funds are available for withdrawal.</w:t>
       </w:r>
     </w:p>
+    <w:p>
+      <w:r>
+        <w:t>Odds Stability</w:t>
+      </w:r>
+    </w:p>
+    <w:p>
+      <w:r>
+        <w:t xml:space="preserve">The relative stability of straight-up sporting event odds compared to the </w:t>
+      </w:r>
+      <w:proofErr w:type="spellStart"/>
+      <w:r>
+        <w:t>vig</w:t>
+      </w:r>
+      <w:proofErr w:type="spellEnd"/>
+      <w:r>
+        <w:t xml:space="preserve"> allows for a super high-latency oracle that would never work for swapping tokens. Consider that your average daily stock price volatility of 2.5% is 16 times greater than the average bid-ask spread of 0.15%. A market maker who adjusted their bid-ask prices once daily would be exposed as a 'money pump' by arbitrageurs, in that if the price moves up 2.5%, the market maker will almost certainly have sold on the way up, generating real-time losses. </w:t>
+      </w:r>
+    </w:p>
+    <w:p>
+      <w:r>
+        <w:t>In contrast, the implicit spread on money line bets is 2.5% in terms of a win probability. This means one needs a 2.5% edge in predicting which team wins to beat the house. The daily volatility of these odds, when translated into a win probability, is significantly less than half of that, implying the book would make money even if it had day-old odds and the new odds were moving in the right direction. In practice, the closing line and opening line for NFL betting is statistically identical.</w:t>
+      </w:r>
+    </w:p>
+    <w:p/>
+    <w:p>
+      <w:r>
+        <w:t xml:space="preserve">Closing line odds are </w:t>
+      </w:r>
+      <w:proofErr w:type="gramStart"/>
+      <w:r>
+        <w:t>actually worse</w:t>
+      </w:r>
+      <w:proofErr w:type="gramEnd"/>
+      <w:r>
+        <w:t xml:space="preserve"> for bettors than the opening line, though not significantly. Regardless, the risk of arbitrage arises whenever the odds on both sides winning implies a probability of less than 1.0, which allows the bettor to make a certain profit regardless of who wins. If the odds were offered by the same book, and that book allowed margin accounting, this would create a money pump. In practice, the opportunity comes from the odds generated by two separate books, which prevents cross margining these bets. Given there is a limit to any one event, and the opening and closing line odds are statistically equivalent, the LPs would make money even if such an odds discrepancy arose.</w:t>
+      </w:r>
+    </w:p>
+    <w:p>
+      <w:r>
+        <w:t>Actions</w:t>
+      </w:r>
+    </w:p>
+    <w:p>
+      <w:pPr>
+        <w:pStyle w:val="ListParagraph"/>
+        <w:numPr>
+          <w:ilvl w:val="0"/>
+          <w:numId w:val="7"/>
+        </w:numPr>
+      </w:pPr>
+      <w:r>
+        <w:t>Vote</w:t>
+      </w:r>
+      <w:r>
+        <w:t xml:space="preserve"> and </w:t>
+      </w:r>
+      <w:proofErr w:type="spellStart"/>
+      <w:r>
+        <w:t>processVote</w:t>
+      </w:r>
+      <w:proofErr w:type="spellEnd"/>
+    </w:p>
+    <w:p>
+      <w:pPr>
+        <w:pStyle w:val="ListParagraph"/>
+        <w:numPr>
+          <w:ilvl w:val="1"/>
+          <w:numId w:val="7"/>
+        </w:numPr>
+      </w:pPr>
+      <w:r>
+        <w:t>python</w:t>
+      </w:r>
+    </w:p>
+    <w:p>
+      <w:pPr>
+        <w:pStyle w:val="ListParagraph"/>
+        <w:numPr>
+          <w:ilvl w:val="1"/>
+          <w:numId w:val="7"/>
+        </w:numPr>
+      </w:pPr>
+      <w:r>
+        <w:t>GUI</w:t>
+      </w:r>
+    </w:p>
+    <w:p>
+      <w:pPr>
+        <w:pStyle w:val="ListParagraph"/>
+        <w:numPr>
+          <w:ilvl w:val="2"/>
+          <w:numId w:val="7"/>
+        </w:numPr>
+      </w:pPr>
+      <w:r>
+        <w:t xml:space="preserve">see what you are voting on in </w:t>
+      </w:r>
+      <w:proofErr w:type="gramStart"/>
+      <w:r>
+        <w:t>oracle</w:t>
+      </w:r>
+      <w:proofErr w:type="gramEnd"/>
+    </w:p>
+    <w:p>
+      <w:pPr>
+        <w:pStyle w:val="ListParagraph"/>
+        <w:numPr>
+          <w:ilvl w:val="2"/>
+          <w:numId w:val="7"/>
+        </w:numPr>
+      </w:pPr>
+      <w:r>
+        <w:t>schedule stays on Oracle Contract</w:t>
+      </w:r>
+    </w:p>
+    <w:p>
+      <w:pPr>
+        <w:pStyle w:val="ListParagraph"/>
+        <w:numPr>
+          <w:ilvl w:val="1"/>
+          <w:numId w:val="7"/>
+        </w:numPr>
+      </w:pPr>
+      <w:r>
+        <w:t>Remix</w:t>
+      </w:r>
+    </w:p>
+    <w:p>
+      <w:pPr>
+        <w:pStyle w:val="ListParagraph"/>
+        <w:numPr>
+          <w:ilvl w:val="1"/>
+          <w:numId w:val="7"/>
+        </w:numPr>
+      </w:pPr>
+      <w:r>
+        <w:t xml:space="preserve">vote no, </w:t>
+      </w:r>
+      <w:proofErr w:type="spellStart"/>
+      <w:r>
+        <w:t>processVote</w:t>
+      </w:r>
+      <w:proofErr w:type="spellEnd"/>
+      <w:r>
+        <w:t xml:space="preserve"> </w:t>
+      </w:r>
+      <w:proofErr w:type="gramStart"/>
+      <w:r>
+        <w:t>fail</w:t>
+      </w:r>
+      <w:proofErr w:type="gramEnd"/>
+    </w:p>
+    <w:p>
+      <w:pPr>
+        <w:pStyle w:val="ListParagraph"/>
+        <w:numPr>
+          <w:ilvl w:val="1"/>
+          <w:numId w:val="7"/>
+        </w:numPr>
+      </w:pPr>
+      <w:r>
+        <w:t xml:space="preserve">redo, vote yes, process vote </w:t>
+      </w:r>
+      <w:proofErr w:type="gramStart"/>
+      <w:r>
+        <w:t>succeed</w:t>
+      </w:r>
+      <w:proofErr w:type="gramEnd"/>
+    </w:p>
+    <w:p>
+      <w:pPr>
+        <w:pStyle w:val="ListParagraph"/>
+        <w:numPr>
+          <w:ilvl w:val="0"/>
+          <w:numId w:val="7"/>
+        </w:numPr>
+      </w:pPr>
+      <w:r>
+        <w:t>Post Schedule</w:t>
+      </w:r>
+    </w:p>
+    <w:p>
+      <w:pPr>
+        <w:pStyle w:val="ListParagraph"/>
+        <w:numPr>
+          <w:ilvl w:val="1"/>
+          <w:numId w:val="7"/>
+        </w:numPr>
+      </w:pPr>
+      <w:r>
+        <w:t>Input odds, teams, schedules</w:t>
+      </w:r>
+    </w:p>
+    <w:p>
+      <w:pPr>
+        <w:pStyle w:val="ListParagraph"/>
+        <w:numPr>
+          <w:ilvl w:val="1"/>
+          <w:numId w:val="7"/>
+        </w:numPr>
+      </w:pPr>
+      <w:r>
+        <w:t xml:space="preserve">python program </w:t>
+      </w:r>
+    </w:p>
+    <w:p>
+      <w:pPr>
+        <w:pStyle w:val="ListParagraph"/>
+        <w:numPr>
+          <w:ilvl w:val="1"/>
+          <w:numId w:val="7"/>
+        </w:numPr>
+      </w:pPr>
+      <w:r>
+        <w:t xml:space="preserve">compare to </w:t>
+      </w:r>
+      <w:proofErr w:type="gramStart"/>
+      <w:r>
+        <w:t>Remix</w:t>
+      </w:r>
+      <w:proofErr w:type="gramEnd"/>
+    </w:p>
+    <w:p>
+      <w:pPr>
+        <w:pStyle w:val="ListParagraph"/>
+        <w:numPr>
+          <w:ilvl w:val="1"/>
+          <w:numId w:val="7"/>
+        </w:numPr>
+      </w:pPr>
+      <w:r>
+        <w:t xml:space="preserve">see in oracle </w:t>
+      </w:r>
+      <w:proofErr w:type="gramStart"/>
+      <w:r>
+        <w:t>contract</w:t>
+      </w:r>
+      <w:proofErr w:type="gramEnd"/>
+    </w:p>
+    <w:p>
+      <w:pPr>
+        <w:pStyle w:val="ListParagraph"/>
+        <w:numPr>
+          <w:ilvl w:val="1"/>
+          <w:numId w:val="7"/>
+        </w:numPr>
+      </w:pPr>
+      <w:r>
+        <w:t>vote no</w:t>
+      </w:r>
+      <w:r>
+        <w:t xml:space="preserve"> </w:t>
+      </w:r>
+      <w:proofErr w:type="gramStart"/>
+      <w:r>
+        <w:t>python</w:t>
+      </w:r>
+      <w:proofErr w:type="gramEnd"/>
+    </w:p>
+    <w:p>
+      <w:pPr>
+        <w:pStyle w:val="ListParagraph"/>
+        <w:numPr>
+          <w:ilvl w:val="1"/>
+          <w:numId w:val="7"/>
+        </w:numPr>
+      </w:pPr>
+      <w:r>
+        <w:lastRenderedPageBreak/>
+        <w:t xml:space="preserve">vote no </w:t>
+      </w:r>
+      <w:proofErr w:type="spellStart"/>
+      <w:proofErr w:type="gramStart"/>
+      <w:r>
+        <w:t>gui</w:t>
+      </w:r>
+      <w:proofErr w:type="spellEnd"/>
+      <w:proofErr w:type="gramEnd"/>
+    </w:p>
+    <w:p>
+      <w:pPr>
+        <w:pStyle w:val="ListParagraph"/>
+        <w:numPr>
+          <w:ilvl w:val="1"/>
+          <w:numId w:val="7"/>
+        </w:numPr>
+      </w:pPr>
+      <w:r>
+        <w:t>—fail</w:t>
+      </w:r>
+    </w:p>
+    <w:p>
+      <w:pPr>
+        <w:pStyle w:val="ListParagraph"/>
+        <w:numPr>
+          <w:ilvl w:val="1"/>
+          <w:numId w:val="7"/>
+        </w:numPr>
+      </w:pPr>
+      <w:r>
+        <w:t xml:space="preserve">process </w:t>
+      </w:r>
+      <w:proofErr w:type="gramStart"/>
+      <w:r>
+        <w:t>fail</w:t>
+      </w:r>
+      <w:proofErr w:type="gramEnd"/>
+    </w:p>
+    <w:p>
+      <w:pPr>
+        <w:pStyle w:val="ListParagraph"/>
+        <w:numPr>
+          <w:ilvl w:val="1"/>
+          <w:numId w:val="7"/>
+        </w:numPr>
+      </w:pPr>
+      <w:r>
+        <w:t>Post again</w:t>
+      </w:r>
+    </w:p>
+    <w:p>
+      <w:pPr>
+        <w:pStyle w:val="ListParagraph"/>
+        <w:numPr>
+          <w:ilvl w:val="1"/>
+          <w:numId w:val="7"/>
+        </w:numPr>
+      </w:pPr>
+      <w:r>
+        <w:t xml:space="preserve">no vote, process </w:t>
+      </w:r>
+      <w:proofErr w:type="gramStart"/>
+      <w:r>
+        <w:t>succeed</w:t>
+      </w:r>
+      <w:proofErr w:type="gramEnd"/>
+    </w:p>
+    <w:p>
+      <w:pPr>
+        <w:pStyle w:val="ListParagraph"/>
+        <w:numPr>
+          <w:ilvl w:val="1"/>
+          <w:numId w:val="7"/>
+        </w:numPr>
+      </w:pPr>
+      <w:r>
+        <w:t xml:space="preserve">See new data in betting </w:t>
+      </w:r>
+      <w:proofErr w:type="gramStart"/>
+      <w:r>
+        <w:t>contract</w:t>
+      </w:r>
+      <w:proofErr w:type="gramEnd"/>
+    </w:p>
+    <w:p>
+      <w:pPr>
+        <w:pStyle w:val="ListParagraph"/>
+        <w:numPr>
+          <w:ilvl w:val="0"/>
+          <w:numId w:val="7"/>
+        </w:numPr>
+      </w:pPr>
+      <w:r>
+        <w:t>Bettor/LP deposit/</w:t>
+      </w:r>
+      <w:proofErr w:type="gramStart"/>
+      <w:r>
+        <w:t>withdraw</w:t>
+      </w:r>
+      <w:proofErr w:type="gramEnd"/>
+    </w:p>
+    <w:p>
+      <w:pPr>
+        <w:pStyle w:val="ListParagraph"/>
+        <w:numPr>
+          <w:ilvl w:val="1"/>
+          <w:numId w:val="7"/>
+        </w:numPr>
+      </w:pPr>
+      <w:r>
+        <w:t xml:space="preserve">deposit full 18 decimals, website takes floating </w:t>
+      </w:r>
+      <w:proofErr w:type="gramStart"/>
+      <w:r>
+        <w:t>point</w:t>
+      </w:r>
+      <w:proofErr w:type="gramEnd"/>
+    </w:p>
+    <w:p>
+      <w:pPr>
+        <w:pStyle w:val="ListParagraph"/>
+        <w:numPr>
+          <w:ilvl w:val="1"/>
+          <w:numId w:val="7"/>
+        </w:numPr>
+      </w:pPr>
+      <w:r>
+        <w:t xml:space="preserve">see deposit in </w:t>
+      </w:r>
+      <w:proofErr w:type="spellStart"/>
+      <w:r>
+        <w:t>userAccount.balances</w:t>
+      </w:r>
+      <w:proofErr w:type="spellEnd"/>
+    </w:p>
+    <w:p>
+      <w:pPr>
+        <w:pStyle w:val="ListParagraph"/>
+        <w:numPr>
+          <w:ilvl w:val="1"/>
+          <w:numId w:val="7"/>
+        </w:numPr>
+      </w:pPr>
+      <w:r>
+        <w:t>4 decimals in contract</w:t>
+      </w:r>
+    </w:p>
+    <w:p>
+      <w:pPr>
+        <w:pStyle w:val="ListParagraph"/>
+        <w:numPr>
+          <w:ilvl w:val="1"/>
+          <w:numId w:val="7"/>
+        </w:numPr>
+      </w:pPr>
+      <w:r>
+        <w:t xml:space="preserve">Withdraws take 4 </w:t>
+      </w:r>
+      <w:proofErr w:type="gramStart"/>
+      <w:r>
+        <w:t>digits</w:t>
+      </w:r>
+      <w:proofErr w:type="gramEnd"/>
+    </w:p>
+    <w:p>
+      <w:pPr>
+        <w:pStyle w:val="ListParagraph"/>
+        <w:numPr>
+          <w:ilvl w:val="1"/>
+          <w:numId w:val="7"/>
+        </w:numPr>
+      </w:pPr>
+      <w:r>
+        <w:t xml:space="preserve">LP deposit/withdraw </w:t>
+      </w:r>
+      <w:proofErr w:type="gramStart"/>
+      <w:r>
+        <w:t>restricted</w:t>
+      </w:r>
+      <w:proofErr w:type="gramEnd"/>
+    </w:p>
+    <w:p>
+      <w:pPr>
+        <w:pStyle w:val="ListParagraph"/>
+        <w:numPr>
+          <w:ilvl w:val="0"/>
+          <w:numId w:val="7"/>
+        </w:numPr>
+      </w:pPr>
+      <w:proofErr w:type="spellStart"/>
+      <w:r>
+        <w:t>Bettor</w:t>
+      </w:r>
+      <w:proofErr w:type="spellEnd"/>
+      <w:r>
+        <w:t xml:space="preserve"> </w:t>
+      </w:r>
+      <w:proofErr w:type="gramStart"/>
+      <w:r>
+        <w:t>bet</w:t>
+      </w:r>
+      <w:proofErr w:type="gramEnd"/>
+    </w:p>
+    <w:p>
+      <w:pPr>
+        <w:pStyle w:val="ListParagraph"/>
+        <w:numPr>
+          <w:ilvl w:val="1"/>
+          <w:numId w:val="7"/>
+        </w:numPr>
+      </w:pPr>
+      <w:r>
+        <w:t>click to dismiss/</w:t>
+      </w:r>
+      <w:proofErr w:type="gramStart"/>
+      <w:r>
+        <w:t>follow</w:t>
+      </w:r>
+      <w:proofErr w:type="gramEnd"/>
+    </w:p>
+    <w:p>
+      <w:pPr>
+        <w:pStyle w:val="ListParagraph"/>
+        <w:numPr>
+          <w:ilvl w:val="1"/>
+          <w:numId w:val="7"/>
+        </w:numPr>
+      </w:pPr>
+      <w:proofErr w:type="spellStart"/>
+      <w:r>
+        <w:t>maxBet</w:t>
+      </w:r>
+      <w:proofErr w:type="spellEnd"/>
+      <w:r>
+        <w:t>: different for high and low odds</w:t>
+      </w:r>
+    </w:p>
+    <w:p>
+      <w:pPr>
+        <w:pStyle w:val="ListParagraph"/>
+        <w:numPr>
+          <w:ilvl w:val="1"/>
+          <w:numId w:val="7"/>
+        </w:numPr>
+      </w:pPr>
+      <w:r>
+        <w:t xml:space="preserve">Show balance </w:t>
+      </w:r>
+      <w:proofErr w:type="gramStart"/>
+      <w:r>
+        <w:t>decline</w:t>
+      </w:r>
+      <w:proofErr w:type="gramEnd"/>
+    </w:p>
+    <w:p>
+      <w:pPr>
+        <w:pStyle w:val="ListParagraph"/>
+        <w:numPr>
+          <w:ilvl w:val="1"/>
+          <w:numId w:val="7"/>
+        </w:numPr>
+      </w:pPr>
+      <w:r>
+        <w:t xml:space="preserve">Show in active </w:t>
+      </w:r>
+      <w:proofErr w:type="gramStart"/>
+      <w:r>
+        <w:t>bets</w:t>
+      </w:r>
+      <w:proofErr w:type="gramEnd"/>
+    </w:p>
+    <w:p>
+      <w:pPr>
+        <w:pStyle w:val="ListParagraph"/>
+        <w:numPr>
+          <w:ilvl w:val="0"/>
+          <w:numId w:val="7"/>
+        </w:numPr>
+      </w:pPr>
+      <w:r>
+        <w:t>Redeem</w:t>
+      </w:r>
+    </w:p>
+    <w:p>
+      <w:pPr>
+        <w:pStyle w:val="ListParagraph"/>
+        <w:numPr>
+          <w:ilvl w:val="1"/>
+          <w:numId w:val="7"/>
+        </w:numPr>
+      </w:pPr>
+      <w:r>
+        <w:t xml:space="preserve">pulls from </w:t>
+      </w:r>
+      <w:proofErr w:type="spellStart"/>
+      <w:r>
+        <w:t>userStruct</w:t>
+      </w:r>
+      <w:proofErr w:type="spellEnd"/>
+      <w:r>
+        <w:t>[</w:t>
+      </w:r>
+      <w:proofErr w:type="spellStart"/>
+      <w:proofErr w:type="gramStart"/>
+      <w:r>
+        <w:t>msg.sender</w:t>
+      </w:r>
+      <w:proofErr w:type="spellEnd"/>
+      <w:proofErr w:type="gramEnd"/>
+      <w:r>
+        <w:t>].</w:t>
+      </w:r>
+      <w:proofErr w:type="spellStart"/>
+      <w:r>
+        <w:t>lastTransaction</w:t>
+      </w:r>
+      <w:proofErr w:type="spellEnd"/>
+    </w:p>
+    <w:p>
+      <w:pPr>
+        <w:pStyle w:val="ListParagraph"/>
+        <w:numPr>
+          <w:ilvl w:val="1"/>
+          <w:numId w:val="7"/>
+        </w:numPr>
+      </w:pPr>
+      <w:r>
+        <w:t xml:space="preserve">fail with active </w:t>
+      </w:r>
+      <w:proofErr w:type="gramStart"/>
+      <w:r>
+        <w:t>bets</w:t>
+      </w:r>
+      <w:proofErr w:type="gramEnd"/>
+    </w:p>
+    <w:p>
+      <w:pPr>
+        <w:pStyle w:val="ListParagraph"/>
+        <w:numPr>
+          <w:ilvl w:val="1"/>
+          <w:numId w:val="7"/>
+        </w:numPr>
+      </w:pPr>
+      <w:r>
+        <w:t xml:space="preserve">succeed with no active </w:t>
+      </w:r>
+      <w:proofErr w:type="gramStart"/>
+      <w:r>
+        <w:t>bets</w:t>
+      </w:r>
+      <w:proofErr w:type="gramEnd"/>
+    </w:p>
+    <w:p>
+      <w:pPr>
+        <w:pStyle w:val="ListParagraph"/>
+        <w:numPr>
+          <w:ilvl w:val="0"/>
+          <w:numId w:val="7"/>
+        </w:numPr>
+      </w:pPr>
+    </w:p>
+    <w:p>
+      <w:pPr>
+        <w:pStyle w:val="ListParagraph"/>
+        <w:numPr>
+          <w:ilvl w:val="0"/>
+          <w:numId w:val="7"/>
+        </w:numPr>
+      </w:pPr>
+      <w:r>
+        <w:t>Post Update</w:t>
+      </w:r>
+    </w:p>
+    <w:p>
+      <w:pPr>
+        <w:pStyle w:val="ListParagraph"/>
+        <w:numPr>
+          <w:ilvl w:val="1"/>
+          <w:numId w:val="7"/>
+        </w:numPr>
+      </w:pPr>
+      <w:r>
+        <w:t>Vote</w:t>
+      </w:r>
+      <w:r>
+        <w:t xml:space="preserve"> no</w:t>
+      </w:r>
+    </w:p>
+    <w:p>
+      <w:pPr>
+        <w:pStyle w:val="ListParagraph"/>
+        <w:numPr>
+          <w:ilvl w:val="1"/>
+          <w:numId w:val="7"/>
+        </w:numPr>
+      </w:pPr>
+      <w:r>
+        <w:t>Process</w:t>
+      </w:r>
+    </w:p>
+    <w:p>
+      <w:pPr>
+        <w:pStyle w:val="ListParagraph"/>
+        <w:numPr>
+          <w:ilvl w:val="0"/>
+          <w:numId w:val="7"/>
+        </w:numPr>
+      </w:pPr>
+      <w:r>
+        <w:t>Post Settle</w:t>
+      </w:r>
+    </w:p>
+    <w:p>
+      <w:pPr>
+        <w:pStyle w:val="ListParagraph"/>
+        <w:numPr>
+          <w:ilvl w:val="1"/>
+          <w:numId w:val="7"/>
+        </w:numPr>
+      </w:pPr>
+      <w:r>
+        <w:t>Vote</w:t>
+      </w:r>
+    </w:p>
+    <w:p>
+      <w:pPr>
+        <w:pStyle w:val="ListParagraph"/>
+        <w:numPr>
+          <w:ilvl w:val="1"/>
+          <w:numId w:val="7"/>
+        </w:numPr>
+      </w:pPr>
+      <w:r>
+        <w:t>Process</w:t>
+      </w:r>
+    </w:p>
+    <w:p>
+      <w:pPr>
+        <w:pStyle w:val="ListParagraph"/>
+        <w:numPr>
+          <w:ilvl w:val="0"/>
+          <w:numId w:val="7"/>
+        </w:numPr>
+      </w:pPr>
+      <w:r>
+        <w:t>Claim Rewards</w:t>
+      </w:r>
+    </w:p>
+    <w:p>
+      <w:pPr>
+        <w:pStyle w:val="ListParagraph"/>
+        <w:numPr>
+          <w:ilvl w:val="0"/>
+          <w:numId w:val="7"/>
+        </w:numPr>
+      </w:pPr>
+      <w:r>
+        <w:t>Deposit tokens</w:t>
+      </w:r>
+    </w:p>
+    <w:p>
+      <w:pPr>
+        <w:pStyle w:val="ListParagraph"/>
+        <w:numPr>
+          <w:ilvl w:val="0"/>
+          <w:numId w:val="7"/>
+        </w:numPr>
+      </w:pPr>
+      <w:r>
+        <w:t xml:space="preserve">Withdraw </w:t>
+      </w:r>
+      <w:proofErr w:type="gramStart"/>
+      <w:r>
+        <w:t>tokens</w:t>
+      </w:r>
+      <w:proofErr w:type="gramEnd"/>
+    </w:p>
+    <w:p>
+      <w:pPr>
+        <w:pStyle w:val="ListParagraph"/>
+        <w:numPr>
+          <w:ilvl w:val="1"/>
+          <w:numId w:val="7"/>
+        </w:numPr>
+      </w:pPr>
+      <w:r>
+        <w:t>gets ETH to EOA</w:t>
+      </w:r>
+    </w:p>
+    <w:p>
+      <w:pPr>
+        <w:pStyle w:val="ListParagraph"/>
+        <w:numPr>
+          <w:ilvl w:val="1"/>
+          <w:numId w:val="7"/>
+        </w:numPr>
+      </w:pPr>
+      <w:r>
+        <w:t>resets withdrawal</w:t>
+      </w:r>
+    </w:p>
+    <w:p/>
     <w:sectPr>
-      <w:headerReference w:type="default" r:id="rId32"/>
-      <w:footerReference w:type="default" r:id="rId33"/>
-      <w:headerReference w:type="first" r:id="rId34"/>
+      <w:headerReference w:type="default" r:id="rId42"/>
+      <w:footerReference w:type="default" r:id="rId43"/>
+      <w:headerReference w:type="first" r:id="rId44"/>
       <w:pgSz w:w="12240" w:h="15840"/>
       <w:pgMar w:top="1440" w:right="1440" w:bottom="1440" w:left="1440" w:header="720" w:footer="720" w:gutter="0"/>
       <w:cols w:space="720"/>
@@ -11280,63 +13130,6 @@
       <w:r>
         <w:continuationSeparator/>
       </w:r>
-    </w:p>
-  </w:endnote>
-  <w:endnote w:id="1">
-    <w:p>
-      <w:pPr>
-        <w:pStyle w:val="EndnoteText"/>
-        <w:rPr>
-          <w:sz w:val="22"/>
-          <w:szCs w:val="22"/>
-        </w:rPr>
-      </w:pPr>
-      <w:r>
-        <w:rPr>
-          <w:rStyle w:val="EndnoteReference"/>
-        </w:rPr>
-        <w:endnoteRef/>
-      </w:r>
-      <w:r>
-        <w:t xml:space="preserve"> </w:t>
-      </w:r>
-      <w:r>
-        <w:rPr>
-          <w:sz w:val="22"/>
-          <w:szCs w:val="22"/>
-        </w:rPr>
-        <w:t xml:space="preserve">Closing line odds are actually worse for bettors than the opening line, though not significantly. Regardless, the risk of arbitrage arises whenever the odds on both sides winning implies a probability of less than 1.0, which allows the bettor to make a certain profit regardless of who wins. If the odds were offered by the same book, and that book allowed margin accounting, this would create a money pump. In practice, the opportunity comes from the odds generated by two separate books, which prevents cross margining these bets. Given there is a limit to any one event, and the opening and closing line odds are statistically equivalent, the LPs would make money even if such an odds discrepancy arose. </w:t>
-      </w:r>
-    </w:p>
-    <w:p>
-      <w:pPr>
-        <w:pStyle w:val="EndnoteText"/>
-        <w:rPr>
-          <w:sz w:val="22"/>
-          <w:szCs w:val="22"/>
-        </w:rPr>
-      </w:pPr>
-    </w:p>
-  </w:endnote>
-  <w:endnote w:id="2">
-    <w:p>
-      <w:r>
-        <w:rPr>
-          <w:rStyle w:val="EndnoteReference"/>
-        </w:rPr>
-        <w:endnoteRef/>
-      </w:r>
-      <w:r>
-        <w:t xml:space="preserve"> </w:t>
-      </w:r>
-      <w:r>
-        <w:t>In iterated prisoner's dilemma games, the optimal strategy is not to play the Nash strategy of the stage game, but to cooperate and play a socially optimum strategy. An essential part of a strategy in a repeated game is that uncooperative play will reduce the payoff to both players in future periods. A player may choose to act selfishly to increase their own reward rather than play the socially optimum strategy, but if it is known that the other player is following a trigger strategy, then the player expects to receive reduced payoffs in the future if they deviate at this stage. An effective trigger strategy ensures that cooperating has more utility to the player than acting selfishly now and facing the other player’s punishment in the future. This is reciprocal altruism: I play nice because I then expect you to play nice in the future.</w:t>
-      </w:r>
-    </w:p>
-    <w:p>
-      <w:pPr>
-        <w:pStyle w:val="EndnoteText"/>
-      </w:pPr>
     </w:p>
   </w:endnote>
 </w:endnotes>
@@ -11394,44 +13187,36 @@
         <w:footnoteRef/>
       </w:r>
       <w:r>
-        <w:t xml:space="preserve"> In </w:t>
+        <w:t xml:space="preserve"> This is because</w:t>
+      </w:r>
+      <w:r>
+        <w:t xml:space="preserve"> if 110 is paid into the book</w:t>
+      </w:r>
+      <w:r>
+        <w:t xml:space="preserve"> on both sides</w:t>
+      </w:r>
+      <w:r>
+        <w:t xml:space="preserve">, and 210 paid out to one winner, the book take is </w:t>
+      </w:r>
+      <w:r>
+        <w:t>(220-210)</w:t>
+      </w:r>
+      <w:r>
+        <w:t>/220, which is 4.55%</w:t>
+      </w:r>
+      <w:r>
+        <w:t>. Th</w:t>
+      </w:r>
+      <w:r>
+        <w:t xml:space="preserve">e </w:t>
       </w:r>
       <w:proofErr w:type="spellStart"/>
       <w:r>
-        <w:t>moneyline</w:t>
+        <w:t>vig</w:t>
       </w:r>
       <w:proofErr w:type="spellEnd"/>
       <w:r>
-        <w:t xml:space="preserve"> odd</w:t>
-      </w:r>
-      <w:r>
-        <w:t>s</w:t>
-      </w:r>
-      <w:r>
-        <w:t xml:space="preserve">, -110, have dec odds of 1.909, generating a </w:t>
-      </w:r>
-      <w:proofErr w:type="spellStart"/>
-      <w:r>
-        <w:t>vig</w:t>
-      </w:r>
-      <w:proofErr w:type="spellEnd"/>
-      <w:r>
-        <w:t xml:space="preserve"> of 4.55%. </w:t>
-      </w:r>
-      <w:r>
-        <w:t>This is because</w:t>
-      </w:r>
-      <w:r>
-        <w:t xml:space="preserve"> if 110 is paid into the book</w:t>
-      </w:r>
-      <w:r>
-        <w:t xml:space="preserve"> on both sides</w:t>
-      </w:r>
-      <w:r>
-        <w:t>, and 210 paid out to one winner, the book take is 10/220, which is 4.55%</w:t>
-      </w:r>
-      <w:r>
-        <w:t xml:space="preserve">. This is also called the ‘hold’, </w:t>
+        <w:t xml:space="preserve"> is also called the ‘hold’, </w:t>
       </w:r>
       <w:r>
         <w:t>‘</w:t>
@@ -11462,7 +13247,15 @@
         <w:footnoteRef/>
       </w:r>
       <w:r>
-        <w:t xml:space="preserve"> A 5-1 contest with zero LP risk would have 5 eth bet on one team for every 1 eth on the other.</w:t>
+        <w:t xml:space="preserve"> A 5-1 contest with zero LP risk would have 5 </w:t>
+      </w:r>
+      <w:proofErr w:type="gramStart"/>
+      <w:r>
+        <w:t>eth</w:t>
+      </w:r>
+      <w:proofErr w:type="gramEnd"/>
+      <w:r>
+        <w:t xml:space="preserve"> bet on one team for every 1 eth on the other.</w:t>
       </w:r>
     </w:p>
   </w:footnote>
@@ -11519,7 +13312,7 @@
         <w:footnoteRef/>
       </w:r>
       <w:r>
-        <w:t xml:space="preserve"> 625 = 50.001% of 1250</w:t>
+        <w:t xml:space="preserve"> This can be seen looking at consumer and producer surplus, or the first and second welfare theorems. </w:t>
       </w:r>
     </w:p>
   </w:footnote>
@@ -11535,19 +13328,7 @@
         <w:footnoteRef/>
       </w:r>
       <w:r>
-        <w:t xml:space="preserve"> The </w:t>
-      </w:r>
-      <w:r>
-        <w:t xml:space="preserve">bad data sender’s tokens are burned, not redistributed. We do not want to incent the oracle token holders to reject </w:t>
-      </w:r>
-      <w:r>
-        <w:t xml:space="preserve">valid </w:t>
-      </w:r>
-      <w:r>
-        <w:t>submissions</w:t>
-      </w:r>
-      <w:r>
-        <w:t>.</w:t>
+        <w:t xml:space="preserve"> 625 = 50.001% of 1250</w:t>
       </w:r>
     </w:p>
   </w:footnote>
@@ -11563,7 +13344,19 @@
         <w:footnoteRef/>
       </w:r>
       <w:r>
-        <w:t xml:space="preserve"> The favorite/underdog refers to the opening line, and so over the week the initial favorite may become the underdog. Nonetheless, the ordering is fixed in the initial event posting.</w:t>
+        <w:t xml:space="preserve"> The </w:t>
+      </w:r>
+      <w:r>
+        <w:t xml:space="preserve">bad data sender’s tokens are burned, not redistributed. We do not want to incent the oracle token holders to reject </w:t>
+      </w:r>
+      <w:r>
+        <w:t xml:space="preserve">valid </w:t>
+      </w:r>
+      <w:r>
+        <w:t>submissions</w:t>
+      </w:r>
+      <w:r>
+        <w:t>.</w:t>
       </w:r>
     </w:p>
   </w:footnote>
@@ -11579,7 +13372,7 @@
         <w:footnoteRef/>
       </w:r>
       <w:r>
-        <w:t xml:space="preserve"> Time is set as an offset to GMT, so these hours shift with daylight savings. </w:t>
+        <w:t xml:space="preserve"> The favorite/underdog refers to the opening line, and so over the week the initial favorite may become the underdog. Nonetheless, the ordering is fixed in the initial event posting.</w:t>
       </w:r>
     </w:p>
   </w:footnote>
@@ -11595,11 +13388,27 @@
         <w:footnoteRef/>
       </w:r>
       <w:r>
-        <w:t xml:space="preserve"> The initial data provider’s tokens are credited as a yes vote, and votes are decided on a simple majority of votes cast.</w:t>
+        <w:t xml:space="preserve"> Time is set as an offset to GMT, so these hours shift with daylight savings. </w:t>
       </w:r>
     </w:p>
   </w:footnote>
   <w:footnote w:id="10">
+    <w:p>
+      <w:pPr>
+        <w:pStyle w:val="FootnoteText"/>
+      </w:pPr>
+      <w:r>
+        <w:rPr>
+          <w:rStyle w:val="FootnoteReference"/>
+        </w:rPr>
+        <w:footnoteRef/>
+      </w:r>
+      <w:r>
+        <w:t xml:space="preserve"> The initial data provider’s tokens are credited as a yes vote, and votes are decided on a simple majority of votes cast.</w:t>
+      </w:r>
+    </w:p>
+  </w:footnote>
+  <w:footnote w:id="11">
     <w:p>
       <w:pPr>
         <w:pStyle w:val="FootnoteText"/>
@@ -12070,6 +13879,431 @@
     </w:lvl>
   </w:abstractNum>
   <w:abstractNum w:abstractNumId="3" w15:restartNumberingAfterBreak="0">
+    <w:nsid w:val="3BED2D3B"/>
+    <w:multiLevelType w:val="hybridMultilevel"/>
+    <w:tmpl w:val="D0200B1E"/>
+    <w:lvl w:ilvl="0" w:tplc="04090001">
+      <w:start w:val="1"/>
+      <w:numFmt w:val="bullet"/>
+      <w:lvlText w:val=""/>
+      <w:lvlJc w:val="left"/>
+      <w:pPr>
+        <w:ind w:left="720" w:hanging="360"/>
+      </w:pPr>
+      <w:rPr>
+        <w:rFonts w:ascii="Symbol" w:hAnsi="Symbol" w:hint="default"/>
+      </w:rPr>
+    </w:lvl>
+    <w:lvl w:ilvl="1" w:tplc="04090003" w:tentative="1">
+      <w:start w:val="1"/>
+      <w:numFmt w:val="bullet"/>
+      <w:lvlText w:val="o"/>
+      <w:lvlJc w:val="left"/>
+      <w:pPr>
+        <w:ind w:left="1440" w:hanging="360"/>
+      </w:pPr>
+      <w:rPr>
+        <w:rFonts w:ascii="Courier New" w:hAnsi="Courier New" w:cs="Courier New" w:hint="default"/>
+      </w:rPr>
+    </w:lvl>
+    <w:lvl w:ilvl="2" w:tplc="04090005" w:tentative="1">
+      <w:start w:val="1"/>
+      <w:numFmt w:val="bullet"/>
+      <w:lvlText w:val=""/>
+      <w:lvlJc w:val="left"/>
+      <w:pPr>
+        <w:ind w:left="2160" w:hanging="360"/>
+      </w:pPr>
+      <w:rPr>
+        <w:rFonts w:ascii="Wingdings" w:hAnsi="Wingdings" w:hint="default"/>
+      </w:rPr>
+    </w:lvl>
+    <w:lvl w:ilvl="3" w:tplc="04090001" w:tentative="1">
+      <w:start w:val="1"/>
+      <w:numFmt w:val="bullet"/>
+      <w:lvlText w:val=""/>
+      <w:lvlJc w:val="left"/>
+      <w:pPr>
+        <w:ind w:left="2880" w:hanging="360"/>
+      </w:pPr>
+      <w:rPr>
+        <w:rFonts w:ascii="Symbol" w:hAnsi="Symbol" w:hint="default"/>
+      </w:rPr>
+    </w:lvl>
+    <w:lvl w:ilvl="4" w:tplc="04090003" w:tentative="1">
+      <w:start w:val="1"/>
+      <w:numFmt w:val="bullet"/>
+      <w:lvlText w:val="o"/>
+      <w:lvlJc w:val="left"/>
+      <w:pPr>
+        <w:ind w:left="3600" w:hanging="360"/>
+      </w:pPr>
+      <w:rPr>
+        <w:rFonts w:ascii="Courier New" w:hAnsi="Courier New" w:cs="Courier New" w:hint="default"/>
+      </w:rPr>
+    </w:lvl>
+    <w:lvl w:ilvl="5" w:tplc="04090005" w:tentative="1">
+      <w:start w:val="1"/>
+      <w:numFmt w:val="bullet"/>
+      <w:lvlText w:val=""/>
+      <w:lvlJc w:val="left"/>
+      <w:pPr>
+        <w:ind w:left="4320" w:hanging="360"/>
+      </w:pPr>
+      <w:rPr>
+        <w:rFonts w:ascii="Wingdings" w:hAnsi="Wingdings" w:hint="default"/>
+      </w:rPr>
+    </w:lvl>
+    <w:lvl w:ilvl="6" w:tplc="04090001" w:tentative="1">
+      <w:start w:val="1"/>
+      <w:numFmt w:val="bullet"/>
+      <w:lvlText w:val=""/>
+      <w:lvlJc w:val="left"/>
+      <w:pPr>
+        <w:ind w:left="5040" w:hanging="360"/>
+      </w:pPr>
+      <w:rPr>
+        <w:rFonts w:ascii="Symbol" w:hAnsi="Symbol" w:hint="default"/>
+      </w:rPr>
+    </w:lvl>
+    <w:lvl w:ilvl="7" w:tplc="04090003" w:tentative="1">
+      <w:start w:val="1"/>
+      <w:numFmt w:val="bullet"/>
+      <w:lvlText w:val="o"/>
+      <w:lvlJc w:val="left"/>
+      <w:pPr>
+        <w:ind w:left="5760" w:hanging="360"/>
+      </w:pPr>
+      <w:rPr>
+        <w:rFonts w:ascii="Courier New" w:hAnsi="Courier New" w:cs="Courier New" w:hint="default"/>
+      </w:rPr>
+    </w:lvl>
+    <w:lvl w:ilvl="8" w:tplc="04090005" w:tentative="1">
+      <w:start w:val="1"/>
+      <w:numFmt w:val="bullet"/>
+      <w:lvlText w:val=""/>
+      <w:lvlJc w:val="left"/>
+      <w:pPr>
+        <w:ind w:left="6480" w:hanging="360"/>
+      </w:pPr>
+      <w:rPr>
+        <w:rFonts w:ascii="Wingdings" w:hAnsi="Wingdings" w:hint="default"/>
+      </w:rPr>
+    </w:lvl>
+  </w:abstractNum>
+  <w:abstractNum w:abstractNumId="4" w15:restartNumberingAfterBreak="0">
+    <w:nsid w:val="3DFC3416"/>
+    <w:multiLevelType w:val="hybridMultilevel"/>
+    <w:tmpl w:val="FE48BBE0"/>
+    <w:lvl w:ilvl="0" w:tplc="04090001">
+      <w:start w:val="1"/>
+      <w:numFmt w:val="bullet"/>
+      <w:lvlText w:val=""/>
+      <w:lvlJc w:val="left"/>
+      <w:pPr>
+        <w:ind w:left="720" w:hanging="360"/>
+      </w:pPr>
+      <w:rPr>
+        <w:rFonts w:ascii="Symbol" w:hAnsi="Symbol" w:hint="default"/>
+      </w:rPr>
+    </w:lvl>
+    <w:lvl w:ilvl="1" w:tplc="04090003" w:tentative="1">
+      <w:start w:val="1"/>
+      <w:numFmt w:val="bullet"/>
+      <w:lvlText w:val="o"/>
+      <w:lvlJc w:val="left"/>
+      <w:pPr>
+        <w:ind w:left="1440" w:hanging="360"/>
+      </w:pPr>
+      <w:rPr>
+        <w:rFonts w:ascii="Courier New" w:hAnsi="Courier New" w:cs="Courier New" w:hint="default"/>
+      </w:rPr>
+    </w:lvl>
+    <w:lvl w:ilvl="2" w:tplc="04090005" w:tentative="1">
+      <w:start w:val="1"/>
+      <w:numFmt w:val="bullet"/>
+      <w:lvlText w:val=""/>
+      <w:lvlJc w:val="left"/>
+      <w:pPr>
+        <w:ind w:left="2160" w:hanging="360"/>
+      </w:pPr>
+      <w:rPr>
+        <w:rFonts w:ascii="Wingdings" w:hAnsi="Wingdings" w:hint="default"/>
+      </w:rPr>
+    </w:lvl>
+    <w:lvl w:ilvl="3" w:tplc="04090001" w:tentative="1">
+      <w:start w:val="1"/>
+      <w:numFmt w:val="bullet"/>
+      <w:lvlText w:val=""/>
+      <w:lvlJc w:val="left"/>
+      <w:pPr>
+        <w:ind w:left="2880" w:hanging="360"/>
+      </w:pPr>
+      <w:rPr>
+        <w:rFonts w:ascii="Symbol" w:hAnsi="Symbol" w:hint="default"/>
+      </w:rPr>
+    </w:lvl>
+    <w:lvl w:ilvl="4" w:tplc="04090003" w:tentative="1">
+      <w:start w:val="1"/>
+      <w:numFmt w:val="bullet"/>
+      <w:lvlText w:val="o"/>
+      <w:lvlJc w:val="left"/>
+      <w:pPr>
+        <w:ind w:left="3600" w:hanging="360"/>
+      </w:pPr>
+      <w:rPr>
+        <w:rFonts w:ascii="Courier New" w:hAnsi="Courier New" w:cs="Courier New" w:hint="default"/>
+      </w:rPr>
+    </w:lvl>
+    <w:lvl w:ilvl="5" w:tplc="04090005" w:tentative="1">
+      <w:start w:val="1"/>
+      <w:numFmt w:val="bullet"/>
+      <w:lvlText w:val=""/>
+      <w:lvlJc w:val="left"/>
+      <w:pPr>
+        <w:ind w:left="4320" w:hanging="360"/>
+      </w:pPr>
+      <w:rPr>
+        <w:rFonts w:ascii="Wingdings" w:hAnsi="Wingdings" w:hint="default"/>
+      </w:rPr>
+    </w:lvl>
+    <w:lvl w:ilvl="6" w:tplc="04090001" w:tentative="1">
+      <w:start w:val="1"/>
+      <w:numFmt w:val="bullet"/>
+      <w:lvlText w:val=""/>
+      <w:lvlJc w:val="left"/>
+      <w:pPr>
+        <w:ind w:left="5040" w:hanging="360"/>
+      </w:pPr>
+      <w:rPr>
+        <w:rFonts w:ascii="Symbol" w:hAnsi="Symbol" w:hint="default"/>
+      </w:rPr>
+    </w:lvl>
+    <w:lvl w:ilvl="7" w:tplc="04090003" w:tentative="1">
+      <w:start w:val="1"/>
+      <w:numFmt w:val="bullet"/>
+      <w:lvlText w:val="o"/>
+      <w:lvlJc w:val="left"/>
+      <w:pPr>
+        <w:ind w:left="5760" w:hanging="360"/>
+      </w:pPr>
+      <w:rPr>
+        <w:rFonts w:ascii="Courier New" w:hAnsi="Courier New" w:cs="Courier New" w:hint="default"/>
+      </w:rPr>
+    </w:lvl>
+    <w:lvl w:ilvl="8" w:tplc="04090005" w:tentative="1">
+      <w:start w:val="1"/>
+      <w:numFmt w:val="bullet"/>
+      <w:lvlText w:val=""/>
+      <w:lvlJc w:val="left"/>
+      <w:pPr>
+        <w:ind w:left="6480" w:hanging="360"/>
+      </w:pPr>
+      <w:rPr>
+        <w:rFonts w:ascii="Wingdings" w:hAnsi="Wingdings" w:hint="default"/>
+      </w:rPr>
+    </w:lvl>
+  </w:abstractNum>
+  <w:abstractNum w:abstractNumId="5" w15:restartNumberingAfterBreak="0">
+    <w:nsid w:val="3DFE03CD"/>
+    <w:multiLevelType w:val="hybridMultilevel"/>
+    <w:tmpl w:val="B1EAF23A"/>
+    <w:lvl w:ilvl="0" w:tplc="04090001">
+      <w:start w:val="1"/>
+      <w:numFmt w:val="bullet"/>
+      <w:lvlText w:val=""/>
+      <w:lvlJc w:val="left"/>
+      <w:pPr>
+        <w:ind w:left="720" w:hanging="360"/>
+      </w:pPr>
+      <w:rPr>
+        <w:rFonts w:ascii="Symbol" w:hAnsi="Symbol" w:hint="default"/>
+      </w:rPr>
+    </w:lvl>
+    <w:lvl w:ilvl="1" w:tplc="04090003" w:tentative="1">
+      <w:start w:val="1"/>
+      <w:numFmt w:val="bullet"/>
+      <w:lvlText w:val="o"/>
+      <w:lvlJc w:val="left"/>
+      <w:pPr>
+        <w:ind w:left="1440" w:hanging="360"/>
+      </w:pPr>
+      <w:rPr>
+        <w:rFonts w:ascii="Courier New" w:hAnsi="Courier New" w:cs="Courier New" w:hint="default"/>
+      </w:rPr>
+    </w:lvl>
+    <w:lvl w:ilvl="2" w:tplc="04090005" w:tentative="1">
+      <w:start w:val="1"/>
+      <w:numFmt w:val="bullet"/>
+      <w:lvlText w:val=""/>
+      <w:lvlJc w:val="left"/>
+      <w:pPr>
+        <w:ind w:left="2160" w:hanging="360"/>
+      </w:pPr>
+      <w:rPr>
+        <w:rFonts w:ascii="Wingdings" w:hAnsi="Wingdings" w:hint="default"/>
+      </w:rPr>
+    </w:lvl>
+    <w:lvl w:ilvl="3" w:tplc="04090001" w:tentative="1">
+      <w:start w:val="1"/>
+      <w:numFmt w:val="bullet"/>
+      <w:lvlText w:val=""/>
+      <w:lvlJc w:val="left"/>
+      <w:pPr>
+        <w:ind w:left="2880" w:hanging="360"/>
+      </w:pPr>
+      <w:rPr>
+        <w:rFonts w:ascii="Symbol" w:hAnsi="Symbol" w:hint="default"/>
+      </w:rPr>
+    </w:lvl>
+    <w:lvl w:ilvl="4" w:tplc="04090003" w:tentative="1">
+      <w:start w:val="1"/>
+      <w:numFmt w:val="bullet"/>
+      <w:lvlText w:val="o"/>
+      <w:lvlJc w:val="left"/>
+      <w:pPr>
+        <w:ind w:left="3600" w:hanging="360"/>
+      </w:pPr>
+      <w:rPr>
+        <w:rFonts w:ascii="Courier New" w:hAnsi="Courier New" w:cs="Courier New" w:hint="default"/>
+      </w:rPr>
+    </w:lvl>
+    <w:lvl w:ilvl="5" w:tplc="04090005" w:tentative="1">
+      <w:start w:val="1"/>
+      <w:numFmt w:val="bullet"/>
+      <w:lvlText w:val=""/>
+      <w:lvlJc w:val="left"/>
+      <w:pPr>
+        <w:ind w:left="4320" w:hanging="360"/>
+      </w:pPr>
+      <w:rPr>
+        <w:rFonts w:ascii="Wingdings" w:hAnsi="Wingdings" w:hint="default"/>
+      </w:rPr>
+    </w:lvl>
+    <w:lvl w:ilvl="6" w:tplc="04090001" w:tentative="1">
+      <w:start w:val="1"/>
+      <w:numFmt w:val="bullet"/>
+      <w:lvlText w:val=""/>
+      <w:lvlJc w:val="left"/>
+      <w:pPr>
+        <w:ind w:left="5040" w:hanging="360"/>
+      </w:pPr>
+      <w:rPr>
+        <w:rFonts w:ascii="Symbol" w:hAnsi="Symbol" w:hint="default"/>
+      </w:rPr>
+    </w:lvl>
+    <w:lvl w:ilvl="7" w:tplc="04090003" w:tentative="1">
+      <w:start w:val="1"/>
+      <w:numFmt w:val="bullet"/>
+      <w:lvlText w:val="o"/>
+      <w:lvlJc w:val="left"/>
+      <w:pPr>
+        <w:ind w:left="5760" w:hanging="360"/>
+      </w:pPr>
+      <w:rPr>
+        <w:rFonts w:ascii="Courier New" w:hAnsi="Courier New" w:cs="Courier New" w:hint="default"/>
+      </w:rPr>
+    </w:lvl>
+    <w:lvl w:ilvl="8" w:tplc="04090005" w:tentative="1">
+      <w:start w:val="1"/>
+      <w:numFmt w:val="bullet"/>
+      <w:lvlText w:val=""/>
+      <w:lvlJc w:val="left"/>
+      <w:pPr>
+        <w:ind w:left="6480" w:hanging="360"/>
+      </w:pPr>
+      <w:rPr>
+        <w:rFonts w:ascii="Wingdings" w:hAnsi="Wingdings" w:hint="default"/>
+      </w:rPr>
+    </w:lvl>
+  </w:abstractNum>
+  <w:abstractNum w:abstractNumId="6" w15:restartNumberingAfterBreak="0">
+    <w:nsid w:val="3ED65674"/>
+    <w:multiLevelType w:val="hybridMultilevel"/>
+    <w:tmpl w:val="C00E7FE6"/>
+    <w:lvl w:ilvl="0" w:tplc="0409000F">
+      <w:start w:val="1"/>
+      <w:numFmt w:val="decimal"/>
+      <w:lvlText w:val="%1."/>
+      <w:lvlJc w:val="left"/>
+      <w:pPr>
+        <w:ind w:left="720" w:hanging="360"/>
+      </w:pPr>
+    </w:lvl>
+    <w:lvl w:ilvl="1" w:tplc="04090019">
+      <w:start w:val="1"/>
+      <w:numFmt w:val="lowerLetter"/>
+      <w:lvlText w:val="%2."/>
+      <w:lvlJc w:val="left"/>
+      <w:pPr>
+        <w:ind w:left="1440" w:hanging="360"/>
+      </w:pPr>
+    </w:lvl>
+    <w:lvl w:ilvl="2" w:tplc="0409001B">
+      <w:start w:val="1"/>
+      <w:numFmt w:val="lowerRoman"/>
+      <w:lvlText w:val="%3."/>
+      <w:lvlJc w:val="right"/>
+      <w:pPr>
+        <w:ind w:left="2160" w:hanging="180"/>
+      </w:pPr>
+    </w:lvl>
+    <w:lvl w:ilvl="3" w:tplc="0409000F" w:tentative="1">
+      <w:start w:val="1"/>
+      <w:numFmt w:val="decimal"/>
+      <w:lvlText w:val="%4."/>
+      <w:lvlJc w:val="left"/>
+      <w:pPr>
+        <w:ind w:left="2880" w:hanging="360"/>
+      </w:pPr>
+    </w:lvl>
+    <w:lvl w:ilvl="4" w:tplc="04090019" w:tentative="1">
+      <w:start w:val="1"/>
+      <w:numFmt w:val="lowerLetter"/>
+      <w:lvlText w:val="%5."/>
+      <w:lvlJc w:val="left"/>
+      <w:pPr>
+        <w:ind w:left="3600" w:hanging="360"/>
+      </w:pPr>
+    </w:lvl>
+    <w:lvl w:ilvl="5" w:tplc="0409001B" w:tentative="1">
+      <w:start w:val="1"/>
+      <w:numFmt w:val="lowerRoman"/>
+      <w:lvlText w:val="%6."/>
+      <w:lvlJc w:val="right"/>
+      <w:pPr>
+        <w:ind w:left="4320" w:hanging="180"/>
+      </w:pPr>
+    </w:lvl>
+    <w:lvl w:ilvl="6" w:tplc="0409000F" w:tentative="1">
+      <w:start w:val="1"/>
+      <w:numFmt w:val="decimal"/>
+      <w:lvlText w:val="%7."/>
+      <w:lvlJc w:val="left"/>
+      <w:pPr>
+        <w:ind w:left="5040" w:hanging="360"/>
+      </w:pPr>
+    </w:lvl>
+    <w:lvl w:ilvl="7" w:tplc="04090019" w:tentative="1">
+      <w:start w:val="1"/>
+      <w:numFmt w:val="lowerLetter"/>
+      <w:lvlText w:val="%8."/>
+      <w:lvlJc w:val="left"/>
+      <w:pPr>
+        <w:ind w:left="5760" w:hanging="360"/>
+      </w:pPr>
+    </w:lvl>
+    <w:lvl w:ilvl="8" w:tplc="0409001B" w:tentative="1">
+      <w:start w:val="1"/>
+      <w:numFmt w:val="lowerRoman"/>
+      <w:lvlText w:val="%9."/>
+      <w:lvlJc w:val="right"/>
+      <w:pPr>
+        <w:ind w:left="6480" w:hanging="180"/>
+      </w:pPr>
+    </w:lvl>
+  </w:abstractNum>
+  <w:abstractNum w:abstractNumId="7" w15:restartNumberingAfterBreak="0">
     <w:nsid w:val="60D751C8"/>
     <w:multiLevelType w:val="hybridMultilevel"/>
     <w:tmpl w:val="708C157A"/>
@@ -12182,7 +14416,120 @@
       </w:rPr>
     </w:lvl>
   </w:abstractNum>
-  <w:abstractNum w:abstractNumId="4" w15:restartNumberingAfterBreak="0">
+  <w:abstractNum w:abstractNumId="8" w15:restartNumberingAfterBreak="0">
+    <w:nsid w:val="7447279F"/>
+    <w:multiLevelType w:val="hybridMultilevel"/>
+    <w:tmpl w:val="D6F4FBF6"/>
+    <w:lvl w:ilvl="0" w:tplc="04090001">
+      <w:start w:val="1"/>
+      <w:numFmt w:val="bullet"/>
+      <w:lvlText w:val=""/>
+      <w:lvlJc w:val="left"/>
+      <w:pPr>
+        <w:ind w:left="720" w:hanging="360"/>
+      </w:pPr>
+      <w:rPr>
+        <w:rFonts w:ascii="Symbol" w:hAnsi="Symbol" w:hint="default"/>
+      </w:rPr>
+    </w:lvl>
+    <w:lvl w:ilvl="1" w:tplc="04090003" w:tentative="1">
+      <w:start w:val="1"/>
+      <w:numFmt w:val="bullet"/>
+      <w:lvlText w:val="o"/>
+      <w:lvlJc w:val="left"/>
+      <w:pPr>
+        <w:ind w:left="1440" w:hanging="360"/>
+      </w:pPr>
+      <w:rPr>
+        <w:rFonts w:ascii="Courier New" w:hAnsi="Courier New" w:cs="Courier New" w:hint="default"/>
+      </w:rPr>
+    </w:lvl>
+    <w:lvl w:ilvl="2" w:tplc="04090005" w:tentative="1">
+      <w:start w:val="1"/>
+      <w:numFmt w:val="bullet"/>
+      <w:lvlText w:val=""/>
+      <w:lvlJc w:val="left"/>
+      <w:pPr>
+        <w:ind w:left="2160" w:hanging="360"/>
+      </w:pPr>
+      <w:rPr>
+        <w:rFonts w:ascii="Wingdings" w:hAnsi="Wingdings" w:hint="default"/>
+      </w:rPr>
+    </w:lvl>
+    <w:lvl w:ilvl="3" w:tplc="04090001" w:tentative="1">
+      <w:start w:val="1"/>
+      <w:numFmt w:val="bullet"/>
+      <w:lvlText w:val=""/>
+      <w:lvlJc w:val="left"/>
+      <w:pPr>
+        <w:ind w:left="2880" w:hanging="360"/>
+      </w:pPr>
+      <w:rPr>
+        <w:rFonts w:ascii="Symbol" w:hAnsi="Symbol" w:hint="default"/>
+      </w:rPr>
+    </w:lvl>
+    <w:lvl w:ilvl="4" w:tplc="04090003" w:tentative="1">
+      <w:start w:val="1"/>
+      <w:numFmt w:val="bullet"/>
+      <w:lvlText w:val="o"/>
+      <w:lvlJc w:val="left"/>
+      <w:pPr>
+        <w:ind w:left="3600" w:hanging="360"/>
+      </w:pPr>
+      <w:rPr>
+        <w:rFonts w:ascii="Courier New" w:hAnsi="Courier New" w:cs="Courier New" w:hint="default"/>
+      </w:rPr>
+    </w:lvl>
+    <w:lvl w:ilvl="5" w:tplc="04090005" w:tentative="1">
+      <w:start w:val="1"/>
+      <w:numFmt w:val="bullet"/>
+      <w:lvlText w:val=""/>
+      <w:lvlJc w:val="left"/>
+      <w:pPr>
+        <w:ind w:left="4320" w:hanging="360"/>
+      </w:pPr>
+      <w:rPr>
+        <w:rFonts w:ascii="Wingdings" w:hAnsi="Wingdings" w:hint="default"/>
+      </w:rPr>
+    </w:lvl>
+    <w:lvl w:ilvl="6" w:tplc="04090001" w:tentative="1">
+      <w:start w:val="1"/>
+      <w:numFmt w:val="bullet"/>
+      <w:lvlText w:val=""/>
+      <w:lvlJc w:val="left"/>
+      <w:pPr>
+        <w:ind w:left="5040" w:hanging="360"/>
+      </w:pPr>
+      <w:rPr>
+        <w:rFonts w:ascii="Symbol" w:hAnsi="Symbol" w:hint="default"/>
+      </w:rPr>
+    </w:lvl>
+    <w:lvl w:ilvl="7" w:tplc="04090003" w:tentative="1">
+      <w:start w:val="1"/>
+      <w:numFmt w:val="bullet"/>
+      <w:lvlText w:val="o"/>
+      <w:lvlJc w:val="left"/>
+      <w:pPr>
+        <w:ind w:left="5760" w:hanging="360"/>
+      </w:pPr>
+      <w:rPr>
+        <w:rFonts w:ascii="Courier New" w:hAnsi="Courier New" w:cs="Courier New" w:hint="default"/>
+      </w:rPr>
+    </w:lvl>
+    <w:lvl w:ilvl="8" w:tplc="04090005" w:tentative="1">
+      <w:start w:val="1"/>
+      <w:numFmt w:val="bullet"/>
+      <w:lvlText w:val=""/>
+      <w:lvlJc w:val="left"/>
+      <w:pPr>
+        <w:ind w:left="6480" w:hanging="360"/>
+      </w:pPr>
+      <w:rPr>
+        <w:rFonts w:ascii="Wingdings" w:hAnsi="Wingdings" w:hint="default"/>
+      </w:rPr>
+    </w:lvl>
+  </w:abstractNum>
+  <w:abstractNum w:abstractNumId="9" w15:restartNumberingAfterBreak="0">
     <w:nsid w:val="791D2402"/>
     <w:multiLevelType w:val="hybridMultilevel"/>
     <w:tmpl w:val="7B248F82"/>
@@ -12295,7 +14642,7 @@
       </w:rPr>
     </w:lvl>
   </w:abstractNum>
-  <w:abstractNum w:abstractNumId="5" w15:restartNumberingAfterBreak="0">
+  <w:abstractNum w:abstractNumId="10" w15:restartNumberingAfterBreak="0">
     <w:nsid w:val="7DFF6B20"/>
     <w:multiLevelType w:val="hybridMultilevel"/>
     <w:tmpl w:val="4C54829C"/>
@@ -12409,22 +14756,37 @@
     </w:lvl>
   </w:abstractNum>
   <w:num w:numId="1" w16cid:durableId="947732515">
-    <w:abstractNumId w:val="3"/>
+    <w:abstractNumId w:val="7"/>
   </w:num>
   <w:num w:numId="2" w16cid:durableId="1917204072">
     <w:abstractNumId w:val="0"/>
   </w:num>
   <w:num w:numId="3" w16cid:durableId="1871993334">
-    <w:abstractNumId w:val="5"/>
+    <w:abstractNumId w:val="10"/>
   </w:num>
   <w:num w:numId="4" w16cid:durableId="1938899359">
-    <w:abstractNumId w:val="4"/>
+    <w:abstractNumId w:val="9"/>
   </w:num>
   <w:num w:numId="5" w16cid:durableId="303587478">
     <w:abstractNumId w:val="1"/>
   </w:num>
   <w:num w:numId="6" w16cid:durableId="235479320">
     <w:abstractNumId w:val="2"/>
+  </w:num>
+  <w:num w:numId="7" w16cid:durableId="1780758509">
+    <w:abstractNumId w:val="6"/>
+  </w:num>
+  <w:num w:numId="8" w16cid:durableId="1319530127">
+    <w:abstractNumId w:val="5"/>
+  </w:num>
+  <w:num w:numId="9" w16cid:durableId="2133472832">
+    <w:abstractNumId w:val="8"/>
+  </w:num>
+  <w:num w:numId="10" w16cid:durableId="201021653">
+    <w:abstractNumId w:val="3"/>
+  </w:num>
+  <w:num w:numId="11" w16cid:durableId="2063602733">
+    <w:abstractNumId w:val="4"/>
   </w:num>
   <w:numIdMacAtCleanup w:val="4"/>
 </w:numbering>
@@ -12823,7 +15185,7 @@
   <w:style w:type="paragraph" w:default="1" w:styleId="Normal">
     <w:name w:val="Normal"/>
     <w:qFormat/>
-    <w:rsid w:val="006F6AE8"/>
+    <w:rsid w:val="00337CB8"/>
     <w:rPr>
       <w:rFonts w:ascii="Times New Roman" w:hAnsi="Times New Roman"/>
     </w:rPr>

--- a/docs/AvaxSportsBook.docx
+++ b/docs/AvaxSportsBook.docx
@@ -152,7 +152,7 @@
           <w:sz w:val="24"/>
           <w:szCs w:val="24"/>
         </w:rPr>
-        <w:t>8/28/2023</w:t>
+        <w:t>8/29/2023</w:t>
       </w:r>
       <w:r>
         <w:rPr>
@@ -2774,7 +2774,21 @@
           <w:rFonts w:eastAsia="Times New Roman"/>
           <w:color w:val="222222"/>
         </w:rPr>
-        <w:t xml:space="preserve">Consensus odds for simple bets on major events are statistically accurate and stable. A single human gabbing odds </w:t>
+        <w:t xml:space="preserve">Consensus odds for </w:t>
+      </w:r>
+      <w:r>
+        <w:rPr>
+          <w:rFonts w:eastAsia="Times New Roman"/>
+          <w:color w:val="222222"/>
+        </w:rPr>
+        <w:t>straight</w:t>
+      </w:r>
+      <w:r>
+        <w:rPr>
+          <w:rFonts w:eastAsia="Times New Roman"/>
+          <w:color w:val="222222"/>
+        </w:rPr>
+        <w:t xml:space="preserve"> bets on major events are statistically accurate and stable. A single human gabbing odds </w:t>
       </w:r>
       <w:r>
         <w:rPr>
@@ -2848,12 +2862,18 @@
         <w:t>ing logic where all bets are</w:t>
       </w:r>
       <w:r>
-        <w:t xml:space="preserve"> permissionless, immutable and</w:t>
+        <w:t xml:space="preserve"> permissionless</w:t>
       </w:r>
       <w:r>
         <w:t xml:space="preserve"> </w:t>
       </w:r>
       <w:r>
+        <w:t>and</w:t>
+      </w:r>
+      <w:r>
+        <w:t xml:space="preserve"> </w:t>
+      </w:r>
+      <w:r>
         <w:t>secure</w:t>
       </w:r>
       <w:r>
@@ -2976,17 +2996,29 @@
           <w:rFonts w:eastAsia="Times New Roman"/>
           <w:color w:val="222222"/>
         </w:rPr>
-        <w:t xml:space="preserve">The peculiar nature of sports odds—their stability and implicit 4.5% </w:t>
-      </w:r>
-      <w:proofErr w:type="spellStart"/>
-      <w:r>
-        <w:rPr>
-          <w:rFonts w:eastAsia="Times New Roman"/>
-          <w:color w:val="222222"/>
-        </w:rPr>
-        <w:t>vig</w:t>
-      </w:r>
-      <w:proofErr w:type="spellEnd"/>
+        <w:t xml:space="preserve">The peculiar nature of sports odds—their stability and </w:t>
+      </w:r>
+      <w:r>
+        <w:rPr>
+          <w:rFonts w:eastAsia="Times New Roman"/>
+          <w:color w:val="222222"/>
+        </w:rPr>
+        <w:t>implic</w:t>
+      </w:r>
+      <w:r>
+        <w:rPr>
+          <w:rFonts w:eastAsia="Times New Roman"/>
+          <w:color w:val="222222"/>
+        </w:rPr>
+        <w:t>it</w:t>
+      </w:r>
+      <w:r>
+        <w:rPr>
+          <w:rFonts w:eastAsia="Times New Roman"/>
+          <w:color w:val="222222"/>
+        </w:rPr>
+        <w:t xml:space="preserve"> bid-ask spread</w:t>
+      </w:r>
       <w:r>
         <w:rPr>
           <w:rFonts w:eastAsia="Times New Roman"/>
@@ -3189,7 +3221,21 @@
           <w:rFonts w:eastAsia="Times New Roman"/>
           <w:color w:val="222222"/>
         </w:rPr>
-        <w:t xml:space="preserve"> results are sent to the contract</w:t>
+        <w:t xml:space="preserve"> </w:t>
+      </w:r>
+      <w:r>
+        <w:rPr>
+          <w:rFonts w:eastAsia="Times New Roman"/>
+          <w:color w:val="222222"/>
+        </w:rPr>
+        <w:t>outcomes</w:t>
+      </w:r>
+      <w:r>
+        <w:rPr>
+          <w:rFonts w:eastAsia="Times New Roman"/>
+          <w:color w:val="222222"/>
+        </w:rPr>
+        <w:t xml:space="preserve"> are sent to the contract</w:t>
       </w:r>
       <w:r>
         <w:rPr>
@@ -3304,58 +3350,10 @@
           <w:rFonts w:eastAsia="Times New Roman"/>
           <w:color w:val="222222"/>
         </w:rPr>
-        <w:t xml:space="preserve"> lose money due to small sample variation, and the LP</w:t>
-      </w:r>
-      <w:r>
-        <w:rPr>
-          <w:rFonts w:eastAsia="Times New Roman"/>
-          <w:color w:val="222222"/>
-        </w:rPr>
-        <w:t>s are rewarded</w:t>
-      </w:r>
-      <w:r>
-        <w:rPr>
-          <w:rFonts w:eastAsia="Times New Roman"/>
-          <w:color w:val="222222"/>
-        </w:rPr>
-        <w:t xml:space="preserve"> in part</w:t>
-      </w:r>
-      <w:r>
-        <w:rPr>
-          <w:rFonts w:eastAsia="Times New Roman"/>
-          <w:color w:val="222222"/>
-        </w:rPr>
-        <w:t xml:space="preserve"> </w:t>
-      </w:r>
-      <w:r>
-        <w:rPr>
-          <w:rFonts w:eastAsia="Times New Roman"/>
-          <w:color w:val="222222"/>
-        </w:rPr>
-        <w:t xml:space="preserve">for bearing </w:t>
-      </w:r>
-      <w:r>
-        <w:rPr>
-          <w:rFonts w:eastAsia="Times New Roman"/>
-          <w:color w:val="222222"/>
-        </w:rPr>
-        <w:t xml:space="preserve">this </w:t>
-      </w:r>
-      <w:r>
-        <w:rPr>
-          <w:rFonts w:eastAsia="Times New Roman"/>
-          <w:color w:val="222222"/>
-        </w:rPr>
-        <w:t xml:space="preserve">risk. </w:t>
-      </w:r>
-      <w:r>
-        <w:t>The LP</w:t>
-      </w:r>
-      <w:r>
-        <w:t>’</w:t>
-      </w:r>
-      <w:r>
-        <w:t>s main risk</w:t>
+        <w:t xml:space="preserve"> lose money due to small sample variation. </w:t>
+      </w:r>
+      <w:r>
+        <w:t>The LP’s main risk</w:t>
       </w:r>
       <w:r>
         <w:t xml:space="preserve">, however, is the </w:t>
@@ -3366,24 +3364,25 @@
       </w:r>
       <w:proofErr w:type="spellEnd"/>
       <w:r>
-        <w:t xml:space="preserve"> risk via a hack, which would be a black swan event, something not detectible from historical data. Thus, </w:t>
-      </w:r>
-      <w:r>
-        <w:t>LPs have an incentive to become oracle token holders</w:t>
-      </w:r>
-      <w:r>
-        <w:t xml:space="preserve"> to align their incentives</w:t>
-      </w:r>
-      <w:r>
-        <w:t xml:space="preserve">, as the most likely </w:t>
-      </w:r>
-      <w:proofErr w:type="gramStart"/>
-      <w:r>
-        <w:t>cheat</w:t>
-      </w:r>
-      <w:proofErr w:type="gramEnd"/>
-      <w:r>
-        <w:t xml:space="preserve"> would involve a conspiracy between the oracle and a bettor, taking advantage of the LPs</w:t>
+        <w:t xml:space="preserve"> risk via a hack, which would be a black swan event, something not detectible from</w:t>
+      </w:r>
+      <w:r>
+        <w:t xml:space="preserve"> its internal</w:t>
+      </w:r>
+      <w:r>
+        <w:t xml:space="preserve"> historical data. Thus, </w:t>
+      </w:r>
+      <w:r>
+        <w:t>LPs have an incentive to become oracle token holders to align their incentives</w:t>
+      </w:r>
+      <w:r>
+        <w:t xml:space="preserve">, as the most likely cheat would involve a conspiracy between the oracle and a bettor, </w:t>
+      </w:r>
+      <w:r>
+        <w:t xml:space="preserve">defrauding the passive </w:t>
+      </w:r>
+      <w:r>
+        <w:t>LPs</w:t>
       </w:r>
       <w:r>
         <w:t>.</w:t>
@@ -3790,89 +3789,155 @@
         <w:t>Submissions are sent by a single token holder</w:t>
       </w:r>
       <w:r>
-        <w:t xml:space="preserve"> of sufficient size</w:t>
-      </w:r>
-      <w:r>
-        <w:t xml:space="preserve">, and the collective has at least 11 hours to vote before it can be sent to the betting contract. </w:t>
-      </w:r>
-      <w:r>
-        <w:t xml:space="preserve">The token holders only receive their full fee payment if they vote </w:t>
-      </w:r>
-      <w:r>
-        <w:t xml:space="preserve">for </w:t>
-      </w:r>
-      <w:r>
-        <w:t>all</w:t>
-      </w:r>
-      <w:r>
-        <w:t xml:space="preserve"> the settlement outcomes, as these are the most likely data for a hack</w:t>
+        <w:t xml:space="preserve"> </w:t>
+      </w:r>
+      <w:r>
+        <w:t xml:space="preserve">and the collective has at least 11 hours to vote before it can be sent to the betting contract. </w:t>
+      </w:r>
+      <w:r>
+        <w:t xml:space="preserve">Token holders </w:t>
+      </w:r>
+      <w:r>
+        <w:t xml:space="preserve">fee revenue is a function of how often they </w:t>
+      </w:r>
+      <w:r>
+        <w:t xml:space="preserve">vote </w:t>
+      </w:r>
+      <w:r>
+        <w:t xml:space="preserve">on data submissions. </w:t>
+      </w:r>
+      <w:r>
+        <w:t>For example, i</w:t>
+      </w:r>
+      <w:r>
+        <w:t xml:space="preserve">f a token holder votes </w:t>
+      </w:r>
+      <w:r>
+        <w:t xml:space="preserve">on 50% of the </w:t>
+      </w:r>
+      <w:r>
+        <w:t>data proposals</w:t>
+      </w:r>
+      <w:r>
+        <w:t xml:space="preserve">, she would receive </w:t>
+      </w:r>
+      <w:r>
+        <w:t xml:space="preserve">half of </w:t>
+      </w:r>
+      <w:r>
+        <w:t>her potential revenue</w:t>
       </w:r>
       <w:r>
         <w:t xml:space="preserve">. </w:t>
       </w:r>
       <w:r>
-        <w:t>For example, i</w:t>
-      </w:r>
-      <w:r>
-        <w:t xml:space="preserve">f a token holder votes </w:t>
-      </w:r>
-      <w:r>
-        <w:t xml:space="preserve">on 50% of the settlements, she would receive </w:t>
-      </w:r>
-      <w:r>
-        <w:t xml:space="preserve">half of </w:t>
-      </w:r>
-      <w:r>
-        <w:t>her potential revenue</w:t>
-      </w:r>
-      <w:r>
+        <w:t xml:space="preserve">The </w:t>
+      </w:r>
+      <w:r>
+        <w:t>forsaken</w:t>
+      </w:r>
+      <w:r>
+        <w:t xml:space="preserve"> </w:t>
+      </w:r>
+      <w:r>
+        <w:t>oracle revenue</w:t>
+      </w:r>
+      <w:r>
+        <w:t xml:space="preserve"> is reallocated to the other token holders in the oracle contract. </w:t>
+      </w:r>
+    </w:p>
+    <w:p>
+      <w:pPr>
+        <w:rPr>
+          <w:rFonts w:eastAsia="Times New Roman"/>
+          <w:color w:val="222222"/>
+        </w:rPr>
+      </w:pPr>
+      <w:r>
+        <w:rPr>
+          <w:rFonts w:eastAsia="Times New Roman"/>
+          <w:color w:val="222222"/>
+        </w:rPr>
+        <w:t xml:space="preserve">Initially, the oracle will be relatively centralized in its initial handful of token holders. I chose three people, who do not know each other, to give 13.3% of the lifetime supply of tokens for </w:t>
+      </w:r>
+      <w:r>
+        <w:rPr>
+          <w:rFonts w:eastAsia="Times New Roman"/>
+          <w:color w:val="222222"/>
+        </w:rPr>
+        <w:t xml:space="preserve">two </w:t>
+      </w:r>
+      <w:r>
+        <w:rPr>
+          <w:rFonts w:eastAsia="Times New Roman"/>
+          <w:color w:val="222222"/>
+        </w:rPr>
+        <w:t xml:space="preserve">reasons. First, one of them could become incapacitated. Secondly, if one decides </w:t>
+      </w:r>
+      <w:r>
+        <w:rPr>
+          <w:rFonts w:eastAsia="Times New Roman"/>
+          <w:color w:val="222222"/>
+        </w:rPr>
+        <w:t xml:space="preserve">to defraud the contract, such irrationality would </w:t>
+      </w:r>
+      <w:proofErr w:type="gramStart"/>
+      <w:r>
+        <w:rPr>
+          <w:rFonts w:eastAsia="Times New Roman"/>
+          <w:color w:val="222222"/>
+        </w:rPr>
+        <w:t>countered</w:t>
+      </w:r>
+      <w:proofErr w:type="gramEnd"/>
+      <w:r>
+        <w:rPr>
+          <w:rFonts w:eastAsia="Times New Roman"/>
+          <w:color w:val="222222"/>
+        </w:rPr>
+        <w:t xml:space="preserve"> by the </w:t>
+      </w:r>
+      <w:r>
+        <w:rPr>
+          <w:rFonts w:eastAsia="Times New Roman"/>
+          <w:color w:val="222222"/>
+        </w:rPr>
+        <w:t xml:space="preserve">other two </w:t>
+      </w:r>
+      <w:r>
+        <w:rPr>
+          <w:rFonts w:eastAsia="Times New Roman"/>
+          <w:color w:val="222222"/>
+        </w:rPr>
+        <w:t>who will</w:t>
+      </w:r>
+      <w:r>
+        <w:rPr>
+          <w:rFonts w:eastAsia="Times New Roman"/>
+          <w:color w:val="222222"/>
+        </w:rPr>
+        <w:t xml:space="preserve"> </w:t>
+      </w:r>
+      <w:r>
+        <w:rPr>
+          <w:rFonts w:eastAsia="Times New Roman"/>
+          <w:color w:val="222222"/>
+        </w:rPr>
+        <w:t>have the ability and incentive to d</w:t>
+      </w:r>
+      <w:r>
+        <w:rPr>
+          <w:rFonts w:eastAsia="Times New Roman"/>
+          <w:color w:val="222222"/>
+        </w:rPr>
+        <w:t>iscipline him</w:t>
+      </w:r>
+      <w:r>
+        <w:rPr>
+          <w:rFonts w:eastAsia="Times New Roman"/>
+          <w:color w:val="222222"/>
+        </w:rPr>
         <w:t xml:space="preserve">. </w:t>
-      </w:r>
-      <w:r>
-        <w:t xml:space="preserve">The </w:t>
-      </w:r>
-      <w:r>
-        <w:t>forsaken</w:t>
-      </w:r>
-      <w:r>
-        <w:t xml:space="preserve"> </w:t>
-      </w:r>
-      <w:r>
-        <w:t>oracle revenue</w:t>
-      </w:r>
-      <w:r>
-        <w:t xml:space="preserve"> is reallocated to the other token holders in the oracle contract. </w:t>
-      </w:r>
-    </w:p>
-    <w:p>
-      <w:pPr>
-        <w:rPr>
-          <w:rFonts w:eastAsia="Times New Roman"/>
-          <w:color w:val="222222"/>
-        </w:rPr>
-      </w:pPr>
-      <w:r>
-        <w:rPr>
-          <w:rFonts w:eastAsia="Times New Roman"/>
-          <w:color w:val="222222"/>
-        </w:rPr>
-        <w:t xml:space="preserve">Initially, the oracle will be relatively centralized in its initial handful of token holders. I chose three people, who do not know each other, to give 13.3% of the lifetime supply of tokens for a couple of reasons. First, one of them could become incapacitated for various reasons. Secondly, if one decides to go rogue, the other two will probably discipline him: they would not benefit from his </w:t>
-      </w:r>
-      <w:proofErr w:type="gramStart"/>
-      <w:r>
-        <w:rPr>
-          <w:rFonts w:eastAsia="Times New Roman"/>
-          <w:color w:val="222222"/>
-        </w:rPr>
-        <w:t>cheat</w:t>
-      </w:r>
-      <w:proofErr w:type="gramEnd"/>
-      <w:r>
-        <w:rPr>
-          <w:rFonts w:eastAsia="Times New Roman"/>
-          <w:color w:val="222222"/>
-        </w:rPr>
-        <w:t xml:space="preserve"> but only lose out on potential future value from their oracle tokens. </w:t>
       </w:r>
     </w:p>
     <w:p>
@@ -3982,25 +4047,39 @@
     </w:p>
     <w:p>
       <w:r>
-        <w:t xml:space="preserve">ASB’s </w:t>
-      </w:r>
-      <w:r>
-        <w:t xml:space="preserve">oracle </w:t>
-      </w:r>
-      <w:r>
-        <w:t>token holders have an essential role in providing accurate data. It is well-known that smaller governance token holders rarely participate in votes. This makes rational sense because there is a minimum fixed cost to evaluating a proposal, say 20 minutes of time</w:t>
-      </w:r>
-      <w:r>
-        <w:t xml:space="preserve"> on average. </w:t>
+        <w:t>S</w:t>
+      </w:r>
+      <w:r>
+        <w:t xml:space="preserve">maller governance token holders rarely participate in votes. This makes rational sense because there is a minimum fixed cost to evaluating a proposal, say 20 minutes of </w:t>
+      </w:r>
+      <w:proofErr w:type="gramStart"/>
+      <w:r>
+        <w:t>time</w:t>
+      </w:r>
+      <w:r>
+        <w:t>.</w:t>
+      </w:r>
+      <w:r>
+        <w:t>.</w:t>
+      </w:r>
+      <w:proofErr w:type="gramEnd"/>
+      <w:r>
+        <w:t xml:space="preserve"> </w:t>
       </w:r>
       <w:r>
         <w:t>A</w:t>
       </w:r>
       <w:r>
-        <w:t>ssuming 4 votes a week, the implicit hourly wage would be under $1 for any conceivable return on the token</w:t>
-      </w:r>
-      <w:r>
-        <w:t xml:space="preserve"> for someone with less than $1</w:t>
+        <w:t xml:space="preserve">ssuming 4 votes a week, the implicit hourly wage </w:t>
+      </w:r>
+      <w:r>
+        <w:t xml:space="preserve">for this service </w:t>
+      </w:r>
+      <w:r>
+        <w:t xml:space="preserve">would be under $1 for </w:t>
+      </w:r>
+      <w:r>
+        <w:t>someone with less than $1</w:t>
       </w:r>
       <w:r>
         <w:t>000</w:t>
@@ -4012,42 +4091,75 @@
         <w:t xml:space="preserve">. </w:t>
       </w:r>
       <w:r>
-        <w:t xml:space="preserve">The voting incentive for small token holders would create an incentive for automated voting mechanism, which would not carefully evaluate the data. </w:t>
-      </w:r>
-    </w:p>
-    <w:p>
-      <w:r>
-        <w:t>Thus, we know most token holders will not, and rationall</w:t>
-      </w:r>
-      <w:r>
-        <w:t>y</w:t>
-      </w:r>
-      <w:r>
-        <w:t xml:space="preserve"> should not, monitor and discipline data submissions. Such token holders are dead weight. To mitigate this problem, the minimum deposit in the oracle contract is 40 million tokens, 4% of the total supply</w:t>
+        <w:t xml:space="preserve">The voting incentive for small token holders would create an incentive for automated voting mechanism, which </w:t>
+      </w:r>
+      <w:r>
+        <w:t>creates an attack surface for hackers</w:t>
+      </w:r>
+      <w:r>
+        <w:t xml:space="preserve">. </w:t>
+      </w:r>
+    </w:p>
+    <w:p>
+      <w:r>
+        <w:t>M</w:t>
+      </w:r>
+      <w:r>
+        <w:t>ost token holders</w:t>
+      </w:r>
+      <w:r>
+        <w:t xml:space="preserve"> will be small and will </w:t>
+      </w:r>
+      <w:r>
+        <w:t>not monitor and discipline data submissions</w:t>
+      </w:r>
+      <w:r>
+        <w:t xml:space="preserve"> for rational reasons</w:t>
+      </w:r>
+      <w:r>
+        <w:t xml:space="preserve">. Such token holders </w:t>
+      </w:r>
+      <w:r>
+        <w:t>create a deadweight loss for contract users.</w:t>
+      </w:r>
+      <w:r>
+        <w:t xml:space="preserve"> To mitigate this problem, the minimum deposit in the oracle contract is 40 million tokens, 4% of the total supply</w:t>
+      </w:r>
+      <w:r>
+        <w:t>. Anyone with tokens on the oracle contract can vote on data submissions, but one needs 100 million to post data)</w:t>
       </w:r>
       <w:r>
         <w:t xml:space="preserve">. Tokens must be in the oracle contract, and must vote, to receive fee income. </w:t>
       </w:r>
       <w:r>
-        <w:t xml:space="preserve">It is expected that people will create vaults where a leader </w:t>
-      </w:r>
-      <w:r>
-        <w:t>will</w:t>
-      </w:r>
-      <w:r>
-        <w:t xml:space="preserve"> aggregate token holdings</w:t>
-      </w:r>
-      <w:r>
-        <w:t xml:space="preserve"> in a contract to deposit in the oracle contract</w:t>
-      </w:r>
-      <w:r>
-        <w:t xml:space="preserve"> and vote on their behalf</w:t>
-      </w:r>
-      <w:r>
-        <w:t xml:space="preserve"> (expect a fee!)</w:t>
-      </w:r>
-      <w:r>
-        <w:t xml:space="preserve">. </w:t>
+        <w:t>This creates a</w:t>
+      </w:r>
+      <w:r>
+        <w:t xml:space="preserve">n incentive </w:t>
+      </w:r>
+      <w:r>
+        <w:t xml:space="preserve">for small token holders to </w:t>
+      </w:r>
+      <w:r>
+        <w:t>pool</w:t>
+      </w:r>
+      <w:r>
+        <w:t xml:space="preserve"> their tokens</w:t>
+      </w:r>
+      <w:r>
+        <w:t xml:space="preserve"> and designate a voter who would have an incentive to seriously monitor and discipline oracle data submissions</w:t>
+      </w:r>
+      <w:r>
+        <w:t>.</w:t>
+      </w:r>
+      <w:r>
+        <w:rPr>
+          <w:rStyle w:val="FootnoteReference"/>
+        </w:rPr>
+        <w:footnoteReference w:id="5"/>
+      </w:r>
+      <w:r>
+        <w:t xml:space="preserve">  </w:t>
       </w:r>
       <w:r>
         <w:t>L</w:t>
@@ -4101,6 +4213,13 @@
         </w:rPr>
         <w:t xml:space="preserve">so the standard </w:t>
       </w:r>
+      <w:r>
+        <w:rPr>
+          <w:rFonts w:eastAsia="Times New Roman"/>
+          <w:color w:val="222222"/>
+        </w:rPr>
+        <w:t xml:space="preserve">4.5% </w:t>
+      </w:r>
       <w:proofErr w:type="spellStart"/>
       <w:r>
         <w:rPr>
@@ -4217,21 +4336,49 @@
           <w:rFonts w:eastAsia="Times New Roman"/>
           <w:color w:val="222222"/>
         </w:rPr>
-        <w:t xml:space="preserve">that in theory reduce the house take, but in practice </w:t>
-      </w:r>
-      <w:r>
-        <w:rPr>
-          <w:rFonts w:eastAsia="Times New Roman"/>
-          <w:color w:val="222222"/>
-        </w:rPr>
-        <w:t xml:space="preserve">create failed markets like Augur. </w:t>
-      </w:r>
-      <w:r>
-        <w:rPr>
-          <w:rFonts w:eastAsia="Times New Roman"/>
-          <w:color w:val="222222"/>
-        </w:rPr>
-        <w:t xml:space="preserve">The standard odds advertised online on major fights and football games are stable and efficient, so simply </w:t>
+        <w:t xml:space="preserve">that in theory </w:t>
+      </w:r>
+      <w:r>
+        <w:rPr>
+          <w:rFonts w:eastAsia="Times New Roman"/>
+          <w:color w:val="222222"/>
+        </w:rPr>
+        <w:t>are less costly</w:t>
+      </w:r>
+      <w:r>
+        <w:rPr>
+          <w:rFonts w:eastAsia="Times New Roman"/>
+          <w:color w:val="222222"/>
+        </w:rPr>
+        <w:t xml:space="preserve"> but in practice </w:t>
+      </w:r>
+      <w:r>
+        <w:rPr>
+          <w:rFonts w:eastAsia="Times New Roman"/>
+          <w:color w:val="222222"/>
+        </w:rPr>
+        <w:t>create failed markets like Augur.</w:t>
+      </w:r>
+      <w:r>
+        <w:rPr>
+          <w:rFonts w:eastAsia="Times New Roman"/>
+          <w:color w:val="222222"/>
+        </w:rPr>
+        <w:t xml:space="preserve"> </w:t>
+      </w:r>
+      <w:r>
+        <w:rPr>
+          <w:rFonts w:eastAsia="Times New Roman"/>
+          <w:color w:val="222222"/>
+        </w:rPr>
+        <w:t>T</w:t>
+      </w:r>
+      <w:r>
+        <w:rPr>
+          <w:rFonts w:eastAsia="Times New Roman"/>
+          <w:color w:val="222222"/>
+        </w:rPr>
+        <w:t xml:space="preserve">he </w:t>
       </w:r>
       <w:r>
         <w:rPr>
@@ -4239,21 +4386,21 @@
           <w:color w:val="222222"/>
         </w:rPr>
         <w:lastRenderedPageBreak/>
-        <w:t xml:space="preserve">using these odds is </w:t>
-      </w:r>
-      <w:r>
-        <w:rPr>
-          <w:rFonts w:eastAsia="Times New Roman"/>
-          <w:color w:val="222222"/>
-        </w:rPr>
-        <w:t>feasible and</w:t>
-      </w:r>
-      <w:r>
-        <w:rPr>
-          <w:rFonts w:eastAsia="Times New Roman"/>
-          <w:color w:val="222222"/>
-        </w:rPr>
-        <w:t xml:space="preserve"> efficient.</w:t>
+        <w:t xml:space="preserve">hassle-free ability to </w:t>
+      </w:r>
+      <w:r>
+        <w:rPr>
+          <w:rFonts w:eastAsia="Times New Roman"/>
+          <w:color w:val="222222"/>
+        </w:rPr>
+        <w:t xml:space="preserve">bet </w:t>
+      </w:r>
+      <w:r>
+        <w:rPr>
+          <w:rFonts w:eastAsia="Times New Roman"/>
+          <w:color w:val="222222"/>
+        </w:rPr>
+        <w:t>or</w:t>
       </w:r>
       <w:r>
         <w:rPr>
@@ -4267,28 +4414,7 @@
           <w:rFonts w:eastAsia="Times New Roman"/>
           <w:color w:val="222222"/>
         </w:rPr>
-        <w:t>T</w:t>
-      </w:r>
-      <w:r>
-        <w:rPr>
-          <w:rFonts w:eastAsia="Times New Roman"/>
-          <w:color w:val="222222"/>
-        </w:rPr>
-        <w:t xml:space="preserve">he hassle-free ability to </w:t>
-      </w:r>
-      <w:r>
-        <w:rPr>
-          <w:rFonts w:eastAsia="Times New Roman"/>
-          <w:color w:val="222222"/>
-        </w:rPr>
-        <w:t xml:space="preserve">bet </w:t>
-      </w:r>
-      <w:r>
-        <w:rPr>
-          <w:rFonts w:eastAsia="Times New Roman"/>
-          <w:color w:val="222222"/>
-        </w:rPr>
-        <w:t>and</w:t>
+        <w:t>be the house</w:t>
       </w:r>
       <w:r>
         <w:rPr>
@@ -4296,13 +4422,6 @@
           <w:color w:val="222222"/>
         </w:rPr>
         <w:t xml:space="preserve"> </w:t>
-      </w:r>
-      <w:r>
-        <w:rPr>
-          <w:rFonts w:eastAsia="Times New Roman"/>
-          <w:color w:val="222222"/>
-        </w:rPr>
-        <w:t xml:space="preserve">provide liquidity </w:t>
       </w:r>
       <w:r>
         <w:rPr>
@@ -4373,13 +4492,7 @@
     <w:p/>
     <w:p>
       <w:pPr>
-        <w:pStyle w:val="ListParagraph"/>
-        <w:numPr>
-          <w:ilvl w:val="0"/>
-          <w:numId w:val="11"/>
-        </w:numPr>
-        <w:spacing w:after="0"/>
-        <w:ind w:left="0" w:firstLine="0"/>
+        <w:pStyle w:val="Heading3"/>
       </w:pPr>
       <w:r>
         <w:t>Weekend straight-up events</w:t>
@@ -4505,7 +4618,13 @@
         <w:t xml:space="preserve"> (f</w:t>
       </w:r>
       <w:r>
-        <w:t>or example, the soccer World Cup championship match</w:t>
+        <w:t xml:space="preserve">or example, </w:t>
+      </w:r>
+      <w:r>
+        <w:t>a</w:t>
+      </w:r>
+      <w:r>
+        <w:t xml:space="preserve"> soccer World Cup championship match</w:t>
       </w:r>
       <w:r>
         <w:t>)</w:t>
@@ -4516,17 +4635,16 @@
     </w:p>
     <w:p>
       <w:pPr>
-        <w:pStyle w:val="ListParagraph"/>
-        <w:numPr>
-          <w:ilvl w:val="0"/>
-          <w:numId w:val="10"/>
-        </w:numPr>
-        <w:spacing w:after="0"/>
-        <w:ind w:left="0" w:firstLine="0"/>
-      </w:pPr>
-      <w:r>
-        <w:t xml:space="preserve">The contracts are all non-upgradeable. </w:t>
-      </w:r>
+        <w:pStyle w:val="Heading3"/>
+      </w:pPr>
+      <w:r>
+        <w:t>The contracts are all non-</w:t>
+      </w:r>
+      <w:proofErr w:type="gramStart"/>
+      <w:r>
+        <w:t>upgradeable</w:t>
+      </w:r>
+      <w:proofErr w:type="gramEnd"/>
     </w:p>
     <w:p>
       <w:pPr>
@@ -4550,13 +4668,7 @@
     </w:p>
     <w:p>
       <w:pPr>
-        <w:pStyle w:val="ListParagraph"/>
-        <w:numPr>
-          <w:ilvl w:val="0"/>
-          <w:numId w:val="9"/>
-        </w:numPr>
-        <w:spacing w:after="0"/>
-        <w:ind w:left="0" w:firstLine="0"/>
+        <w:pStyle w:val="Heading3"/>
       </w:pPr>
       <w:r>
         <w:t xml:space="preserve">Weekly </w:t>
@@ -4565,7 +4677,7 @@
         <w:t xml:space="preserve">games and </w:t>
       </w:r>
       <w:r>
-        <w:t xml:space="preserve">settlement. </w:t>
+        <w:t>settlement</w:t>
       </w:r>
     </w:p>
     <w:p>
@@ -4599,19 +4711,22 @@
       <w:r>
         <w:t xml:space="preserve"> </w:t>
       </w:r>
-    </w:p>
-    <w:p>
-      <w:pPr>
-        <w:pStyle w:val="ListParagraph"/>
-        <w:numPr>
-          <w:ilvl w:val="0"/>
-          <w:numId w:val="9"/>
-        </w:numPr>
-        <w:spacing w:before="240" w:after="0"/>
-        <w:ind w:left="0" w:firstLine="0"/>
-      </w:pPr>
-      <w:r>
-        <w:t>Maximum one daily</w:t>
+      <w:r>
+        <w:t xml:space="preserve">Betting is allowed up to the start time. </w:t>
+      </w:r>
+    </w:p>
+    <w:p>
+      <w:pPr>
+        <w:pStyle w:val="Heading3"/>
+      </w:pPr>
+      <w:r>
+        <w:t xml:space="preserve">Maximum </w:t>
+      </w:r>
+      <w:r>
+        <w:t xml:space="preserve">of </w:t>
+      </w:r>
+      <w:r>
+        <w:t>one daily</w:t>
       </w:r>
       <w:r>
         <w:t xml:space="preserve"> data </w:t>
@@ -4621,9 +4736,6 @@
         <w:t>submissions</w:t>
       </w:r>
       <w:proofErr w:type="gramEnd"/>
-      <w:r>
-        <w:t xml:space="preserve">. </w:t>
-      </w:r>
     </w:p>
     <w:p>
       <w:pPr>
@@ -4648,13 +4760,7 @@
     </w:p>
     <w:p>
       <w:pPr>
-        <w:pStyle w:val="ListParagraph"/>
-        <w:numPr>
-          <w:ilvl w:val="0"/>
-          <w:numId w:val="9"/>
-        </w:numPr>
-        <w:spacing w:before="240" w:after="0"/>
-        <w:ind w:left="0" w:firstLine="0"/>
+        <w:pStyle w:val="Heading3"/>
       </w:pPr>
       <w:r>
         <w:t xml:space="preserve">No new </w:t>
@@ -4680,13 +4786,7 @@
     </w:p>
     <w:p>
       <w:pPr>
-        <w:pStyle w:val="ListParagraph"/>
-        <w:numPr>
-          <w:ilvl w:val="0"/>
-          <w:numId w:val="8"/>
-        </w:numPr>
-        <w:spacing w:before="240" w:after="0"/>
-        <w:ind w:left="0" w:firstLine="0"/>
+        <w:pStyle w:val="Heading3"/>
       </w:pPr>
       <w:r>
         <w:t>At least 11 hours for data vetting.</w:t>
@@ -4709,13 +4809,7 @@
     </w:p>
     <w:p>
       <w:pPr>
-        <w:pStyle w:val="ListParagraph"/>
-        <w:numPr>
-          <w:ilvl w:val="0"/>
-          <w:numId w:val="8"/>
-        </w:numPr>
-        <w:spacing w:before="240" w:after="0"/>
-        <w:ind w:left="0" w:firstLine="0"/>
+        <w:pStyle w:val="Heading3"/>
       </w:pPr>
       <w:r>
         <w:t>Maximum 32 events per weekend.</w:t>
@@ -4732,13 +4826,7 @@
     </w:p>
     <w:p>
       <w:pPr>
-        <w:pStyle w:val="ListParagraph"/>
-        <w:numPr>
-          <w:ilvl w:val="0"/>
-          <w:numId w:val="8"/>
-        </w:numPr>
-        <w:spacing w:before="240" w:after="0"/>
-        <w:ind w:left="0" w:firstLine="0"/>
+        <w:pStyle w:val="Heading3"/>
       </w:pPr>
       <w:r>
         <w:t xml:space="preserve">No </w:t>
@@ -4783,17 +4871,11 @@
     </w:p>
     <w:p>
       <w:pPr>
-        <w:pStyle w:val="ListParagraph"/>
-        <w:numPr>
-          <w:ilvl w:val="0"/>
-          <w:numId w:val="8"/>
-        </w:numPr>
-        <w:spacing w:before="240" w:after="0"/>
-        <w:ind w:left="0" w:firstLine="0"/>
+        <w:pStyle w:val="Heading3"/>
       </w:pPr>
       <w:r>
         <w:lastRenderedPageBreak/>
-        <w:t>No stablecoins.</w:t>
+        <w:t>No stablecoins</w:t>
       </w:r>
     </w:p>
     <w:p>
@@ -4822,13 +4904,7 @@
     </w:p>
     <w:p>
       <w:pPr>
-        <w:pStyle w:val="ListParagraph"/>
-        <w:numPr>
-          <w:ilvl w:val="0"/>
-          <w:numId w:val="8"/>
-        </w:numPr>
-        <w:spacing w:before="240" w:after="0"/>
-        <w:ind w:left="0" w:firstLine="0"/>
+        <w:pStyle w:val="Heading3"/>
       </w:pPr>
       <w:r>
         <w:t>LPs and token holders cannot withdraw for at least one week.</w:t>
@@ -4845,13 +4921,7 @@
     </w:p>
     <w:p>
       <w:pPr>
-        <w:pStyle w:val="ListParagraph"/>
-        <w:numPr>
-          <w:ilvl w:val="0"/>
-          <w:numId w:val="8"/>
-        </w:numPr>
-        <w:spacing w:before="240" w:after="0"/>
-        <w:ind w:left="0" w:firstLine="0"/>
+        <w:pStyle w:val="Heading3"/>
       </w:pPr>
       <w:r>
         <w:t xml:space="preserve">All relevant data are on </w:t>
@@ -4874,13 +4944,7 @@
     </w:p>
     <w:p>
       <w:pPr>
-        <w:pStyle w:val="ListParagraph"/>
-        <w:numPr>
-          <w:ilvl w:val="0"/>
-          <w:numId w:val="8"/>
-        </w:numPr>
-        <w:spacing w:before="240" w:after="0"/>
-        <w:ind w:left="0" w:firstLine="0"/>
+        <w:pStyle w:val="Heading3"/>
       </w:pPr>
       <w:r>
         <w:t xml:space="preserve">Extreme odds are not allowed. </w:t>
@@ -4892,7 +4956,16 @@
         <w:ind w:left="180"/>
       </w:pPr>
       <w:r>
-        <w:t xml:space="preserve">Matches with extreme payouts are attractive for hackers, and we want to remove as much temptation as possible. Initial </w:t>
+        <w:t xml:space="preserve">Matches with extreme payouts are attractive for hackers, </w:t>
+      </w:r>
+      <w:r>
+        <w:t xml:space="preserve">as the generate the most revenue for the smallest amount of capital. </w:t>
+      </w:r>
+      <w:r>
+        <w:t xml:space="preserve">It is difficult to empirically assess these odds, and they attract hackers looking for large returns on small investments. </w:t>
+      </w:r>
+      <w:r>
+        <w:t xml:space="preserve">Initial </w:t>
       </w:r>
       <w:r>
         <w:t xml:space="preserve">decimal </w:t>
@@ -4912,13 +4985,40 @@
         <w:t>greater than 7:1 are not accepted</w:t>
       </w:r>
       <w:r>
-        <w:t xml:space="preserve"> (initial odds must be greater than 1.150). Events with odds near this should be ignored</w:t>
-      </w:r>
-      <w:r>
-        <w:t xml:space="preserve"> </w:t>
-      </w:r>
-      <w:r>
-        <w:t>(this would exclude about 5% of NFL games</w:t>
+        <w:t>. I</w:t>
+      </w:r>
+      <w:r>
+        <w:t xml:space="preserve">nitial </w:t>
+      </w:r>
+      <w:r>
+        <w:t xml:space="preserve">decimal </w:t>
+      </w:r>
+      <w:r>
+        <w:t>odds</w:t>
+      </w:r>
+      <w:r>
+        <w:t xml:space="preserve"> for favorites</w:t>
+      </w:r>
+      <w:r>
+        <w:t xml:space="preserve"> must be greater than 1.150</w:t>
+      </w:r>
+      <w:r>
+        <w:t>, which implies an 88% probability of a win</w:t>
+      </w:r>
+      <w:r>
+        <w:t xml:space="preserve">. Events with odds near this </w:t>
+      </w:r>
+      <w:r>
+        <w:t xml:space="preserve">will be excluded </w:t>
+      </w:r>
+      <w:r>
+        <w:t xml:space="preserve">(this </w:t>
+      </w:r>
+      <w:r>
+        <w:t>covers</w:t>
+      </w:r>
+      <w:r>
+        <w:t xml:space="preserve"> about 5% of NFL games</w:t>
       </w:r>
       <w:r>
         <w:t xml:space="preserve"> historically</w:t>
@@ -5043,7 +5143,7 @@
         <w:rPr>
           <w:rStyle w:val="FootnoteReference"/>
         </w:rPr>
-        <w:footnoteReference w:id="5"/>
+        <w:footnoteReference w:id="6"/>
       </w:r>
       <w:r>
         <w:t xml:space="preserve"> The blockchain's transparency, immutability, and pseudonymity make reputation much easier to monitor. When agents have incentives aligned with their counterparties, we minimize indirect costs (delay and spread), making it more attractive for bettors. </w:t>
@@ -5067,7 +5167,15 @@
           <w:rFonts w:eastAsia="Times New Roman"/>
           <w:color w:val="222222"/>
         </w:rPr>
-        <w:t>; if the oracle does not cheat, bettors and LPs cannot cheat</w:t>
+        <w:t xml:space="preserve">; if the oracle does not </w:t>
+      </w:r>
+      <w:r>
+        <w:rPr>
+          <w:rFonts w:eastAsia="Times New Roman"/>
+          <w:color w:val="222222"/>
+        </w:rPr>
+        <w:lastRenderedPageBreak/>
+        <w:t>cheat, bettors and LPs cannot cheat</w:t>
       </w:r>
       <w:r>
         <w:rPr>
@@ -5103,7 +5211,6 @@
     </w:p>
     <w:p>
       <w:r>
-        <w:lastRenderedPageBreak/>
         <w:t xml:space="preserve">In </w:t>
       </w:r>
       <w:r>
@@ -5129,7 +5236,7 @@
         <w:rPr>
           <w:rStyle w:val="FootnoteReference"/>
         </w:rPr>
-        <w:footnoteReference w:id="6"/>
+        <w:footnoteReference w:id="7"/>
       </w:r>
       <w:r>
         <w:t xml:space="preserve"> In reality, </w:t>
@@ -5138,10 +5245,24 @@
         <w:t>the Nash equilibrium</w:t>
       </w:r>
       <w:r>
+        <w:t xml:space="preserve"> did not invalidate Adam Smith’s invisible hand, it </w:t>
+      </w:r>
+      <w:proofErr w:type="gramStart"/>
+      <w:r>
+        <w:t xml:space="preserve">just </w:t>
+      </w:r>
+      <w:r>
         <w:t xml:space="preserve"> </w:t>
       </w:r>
       <w:r>
-        <w:t>highlights the importance of repeated interactions</w:t>
+        <w:t>highlight</w:t>
+      </w:r>
+      <w:r>
+        <w:t>ed</w:t>
+      </w:r>
+      <w:proofErr w:type="gramEnd"/>
+      <w:r>
+        <w:t xml:space="preserve"> the importance of repeated interactions</w:t>
       </w:r>
       <w:r>
         <w:t xml:space="preserve"> for lowering transaction costs</w:t>
@@ -5212,212 +5333,492 @@
         <w:t xml:space="preserve">, </w:t>
       </w:r>
       <w:r>
-        <w:t>cooperating</w:t>
+        <w:t xml:space="preserve">cooperating has </w:t>
+      </w:r>
+      <w:r>
+        <w:t>a higher present value</w:t>
+      </w:r>
+      <w:r>
+        <w:t xml:space="preserve"> than </w:t>
+      </w:r>
+      <w:r>
+        <w:t xml:space="preserve">cheating. </w:t>
+      </w:r>
+      <w:r>
+        <w:t xml:space="preserve">This is </w:t>
+      </w:r>
+      <w:r>
+        <w:t xml:space="preserve">selfishly motivated </w:t>
+      </w:r>
+      <w:r>
+        <w:t>reciprocal altruism</w:t>
+      </w:r>
+      <w:r>
+        <w:t>—I</w:t>
+      </w:r>
+      <w:r>
+        <w:t xml:space="preserve"> play nice because I expect you to play nice</w:t>
+      </w:r>
+      <w:r>
+        <w:t>—enforced by the threat of punishment</w:t>
+      </w:r>
+      <w:r>
+        <w:t>.</w:t>
+      </w:r>
+    </w:p>
+    <w:p>
+      <w:r>
+        <w:t xml:space="preserve">Creating a game where honesty is an oracle's best strategy is straightforward; the keys are simplicity and </w:t>
+      </w:r>
+      <w:r>
+        <w:t xml:space="preserve">a </w:t>
+      </w:r>
+      <w:r>
+        <w:t>repeated game, which leads to easy monitoring and a strong incentive towards punishing cheaters. Addi</w:t>
+      </w:r>
+      <w:r>
+        <w:t>tional</w:t>
+      </w:r>
+      <w:r>
+        <w:t xml:space="preserve"> parties, tokens, </w:t>
+      </w:r>
+      <w:r>
+        <w:t>or</w:t>
+      </w:r>
+      <w:r>
+        <w:t xml:space="preserve"> scope increases cost, complexity, and delay. </w:t>
+      </w:r>
+      <w:r>
+        <w:t>By putting players into a</w:t>
       </w:r>
       <w:r>
         <w:t xml:space="preserve"> </w:t>
       </w:r>
       <w:r>
-        <w:t xml:space="preserve">(aka </w:t>
-      </w:r>
-      <w:r>
-        <w:t>‘not cheating’</w:t>
-      </w:r>
-      <w:r>
-        <w:t>)</w:t>
-      </w:r>
-      <w:r>
-        <w:t xml:space="preserve"> has </w:t>
-      </w:r>
-      <w:r>
-        <w:t>a higher present value</w:t>
-      </w:r>
-      <w:r>
-        <w:t xml:space="preserve"> than </w:t>
-      </w:r>
-      <w:r>
-        <w:t xml:space="preserve">cheating. </w:t>
-      </w:r>
-      <w:r>
-        <w:t xml:space="preserve">This is </w:t>
-      </w:r>
-      <w:r>
-        <w:t xml:space="preserve">selfishly motivated </w:t>
-      </w:r>
-      <w:r>
-        <w:t>reciprocal altruism</w:t>
-      </w:r>
-      <w:r>
-        <w:t>—I</w:t>
-      </w:r>
-      <w:r>
-        <w:t xml:space="preserve"> play nice because I expect you to play nice</w:t>
-      </w:r>
-      <w:r>
-        <w:t>—enforced by the threat of punishment</w:t>
+        <w:t>simple, predictable, and slow repeated</w:t>
+      </w:r>
+      <w:r>
+        <w:t xml:space="preserve"> game, a</w:t>
+      </w:r>
+      <w:r>
+        <w:t>n oracle cheat is</w:t>
+      </w:r>
+      <w:r>
+        <w:t xml:space="preserve"> dominated by cooperating because </w:t>
+      </w:r>
+      <w:r>
+        <w:t>it it eas</w:t>
+      </w:r>
+      <w:r>
+        <w:t>y</w:t>
+      </w:r>
+      <w:r>
+        <w:t xml:space="preserve"> to monitor. T</w:t>
+      </w:r>
+      <w:r>
+        <w:t xml:space="preserve">he </w:t>
+      </w:r>
+      <w:r>
+        <w:t>potential cheat</w:t>
+      </w:r>
+      <w:r>
+        <w:t xml:space="preserve"> gain is </w:t>
+      </w:r>
+      <w:r>
+        <w:t>less than the present value of future revenue foregone even if the oracle were centralized. Incentive compatibility is critical to low-cost enforcement of contracts, and historically this centered on reputation, not contract law administered by the state</w:t>
       </w:r>
       <w:r>
         <w:t>.</w:t>
       </w:r>
     </w:p>
     <w:p>
-      <w:r>
-        <w:t xml:space="preserve">Creating a game where honesty is an oracle's best strategy is straightforward; the keys are simplicity and </w:t>
-      </w:r>
-      <w:r>
-        <w:t xml:space="preserve">a </w:t>
-      </w:r>
-      <w:r>
-        <w:t>repeated game, which leads to easy monitoring and a strong incentive towards punishing cheaters. Addi</w:t>
-      </w:r>
-      <w:r>
-        <w:t>tional</w:t>
-      </w:r>
-      <w:r>
-        <w:t xml:space="preserve"> parties, tokens, </w:t>
-      </w:r>
-      <w:r>
-        <w:t>or</w:t>
-      </w:r>
-      <w:r>
-        <w:t xml:space="preserve"> scope increases cost, complexity, and delay. </w:t>
-      </w:r>
-      <w:r>
-        <w:t>By putting players into a</w:t>
-      </w:r>
-      <w:r>
+      <w:pPr>
+        <w:rPr>
+          <w:rFonts w:eastAsia="Times New Roman"/>
+          <w:color w:val="222222"/>
+        </w:rPr>
+      </w:pPr>
+      <w:r>
+        <w:rPr>
+          <w:rFonts w:eastAsia="Times New Roman"/>
+          <w:color w:val="222222"/>
+        </w:rPr>
+        <w:t xml:space="preserve">Consider the following cost-benefit analysis for </w:t>
+      </w:r>
+      <w:r>
+        <w:rPr>
+          <w:rFonts w:eastAsia="Times New Roman"/>
+          <w:color w:val="222222"/>
+        </w:rPr>
+        <w:t>ASB</w:t>
+      </w:r>
+      <w:r>
+        <w:rPr>
+          <w:rFonts w:eastAsia="Times New Roman"/>
+          <w:color w:val="222222"/>
+        </w:rPr>
+        <w:t xml:space="preserve">'s oracle. A conservative equity price/earnings (P/E) ratio is 10. Assume a betting contract has 100 </w:t>
+      </w:r>
+      <w:r>
+        <w:rPr>
+          <w:rFonts w:eastAsia="Times New Roman"/>
+          <w:color w:val="222222"/>
+        </w:rPr>
+        <w:t xml:space="preserve">in net exposure, which we will conservatively assume is the book’s </w:t>
+      </w:r>
+      <w:r>
+        <w:rPr>
+          <w:rFonts w:eastAsia="Times New Roman"/>
+          <w:color w:val="222222"/>
+        </w:rPr>
+        <w:t xml:space="preserve">average </w:t>
+      </w:r>
+      <w:r>
+        <w:rPr>
+          <w:rFonts w:eastAsia="Times New Roman"/>
+          <w:color w:val="222222"/>
+        </w:rPr>
+        <w:t>gross betting</w:t>
+      </w:r>
+      <w:r>
+        <w:rPr>
+          <w:rFonts w:eastAsia="Times New Roman"/>
+          <w:color w:val="222222"/>
+        </w:rPr>
+        <w:t xml:space="preserve"> exposure (no offsetting bets that generate reward but no risk to the LPs)</w:t>
+      </w:r>
+      <w:r>
+        <w:rPr>
+          <w:rFonts w:eastAsia="Times New Roman"/>
+          <w:color w:val="222222"/>
+        </w:rPr>
+        <w:t xml:space="preserve">. As the oracle's fee is about half of the </w:t>
+      </w:r>
+      <w:proofErr w:type="spellStart"/>
+      <w:r>
+        <w:rPr>
+          <w:rFonts w:eastAsia="Times New Roman"/>
+          <w:color w:val="222222"/>
+        </w:rPr>
+        <w:t>vig</w:t>
+      </w:r>
+      <w:proofErr w:type="spellEnd"/>
+      <w:r>
+        <w:rPr>
+          <w:rFonts w:eastAsia="Times New Roman"/>
+          <w:color w:val="222222"/>
+        </w:rPr>
+        <w:t xml:space="preserve">, this would average about 2.5 AVAX in weekly revenue. Given 50 settlement events over the year, this annualizes to 125 AVAX. Given a 10 </w:t>
+      </w:r>
+      <w:r>
+        <w:rPr>
+          <w:rFonts w:eastAsia="Times New Roman"/>
+          <w:color w:val="222222"/>
+        </w:rPr>
+        <w:t>price/earnings ratio</w:t>
+      </w:r>
+      <w:r>
+        <w:rPr>
+          <w:rFonts w:eastAsia="Times New Roman"/>
+          <w:color w:val="222222"/>
+        </w:rPr>
+        <w:t>, this values the oracle collective at 1,250 AVAX. The maximum potential cheating revenue in this example is 100 AVAX, so the LPs have net exposure to the wrong side of every bet</w:t>
+      </w:r>
+      <w:r>
+        <w:rPr>
+          <w:rFonts w:eastAsia="Times New Roman"/>
+          <w:color w:val="222222"/>
+        </w:rPr>
+        <w:t xml:space="preserve"> made by the cheating oracle’s sock puppet bettor</w:t>
+      </w:r>
+      <w:r>
+        <w:rPr>
+          <w:rFonts w:eastAsia="Times New Roman"/>
+          <w:color w:val="222222"/>
+        </w:rPr>
+        <w:t xml:space="preserve">. </w:t>
+      </w:r>
+    </w:p>
+    <w:p>
+      <w:pPr>
+        <w:rPr>
+          <w:rFonts w:eastAsia="Times New Roman"/>
+          <w:color w:val="222222"/>
+        </w:rPr>
+      </w:pPr>
+      <w:r>
+        <w:rPr>
+          <w:rFonts w:eastAsia="Times New Roman"/>
+          <w:color w:val="222222"/>
+        </w:rPr>
+        <w:t xml:space="preserve">Such a scam would be conspicuous in the readable event logs, and no rational person would use this contract again, making the value of the oracle token zero. </w:t>
+      </w:r>
+      <w:r>
+        <w:rPr>
+          <w:rFonts w:eastAsia="Times New Roman"/>
+          <w:color w:val="222222"/>
+        </w:rPr>
+        <w:t xml:space="preserve">Unlike oracles that service many contracts, there is no plausible deniability by the oracle. That is, the oracle is ‘all in’ on this </w:t>
+      </w:r>
+      <w:r>
+        <w:rPr>
+          <w:rFonts w:eastAsia="Times New Roman"/>
+          <w:color w:val="222222"/>
+        </w:rPr>
+        <w:t>betting</w:t>
+      </w:r>
+      <w:r>
+        <w:rPr>
+          <w:rFonts w:eastAsia="Times New Roman"/>
+          <w:color w:val="222222"/>
+        </w:rPr>
+        <w:t xml:space="preserve"> contract. There is no reason for allowing incorrect data</w:t>
+      </w:r>
+      <w:r>
+        <w:rPr>
+          <w:rFonts w:eastAsia="Times New Roman"/>
+          <w:color w:val="222222"/>
+        </w:rPr>
+        <w:t xml:space="preserve"> to get voted to the betting contract outside of a conscious intent or radical incompetence</w:t>
+      </w:r>
+      <w:r>
+        <w:rPr>
+          <w:rFonts w:eastAsia="Times New Roman"/>
+          <w:color w:val="222222"/>
+        </w:rPr>
+        <w:t>, especially given the low verification costs generated by the restrictions on timing and event coverage, and how all oracle voters will have significant token stakes (at least 4% of outstanding tokens)</w:t>
+      </w:r>
+      <w:r>
+        <w:rPr>
+          <w:rFonts w:eastAsia="Times New Roman"/>
+          <w:color w:val="222222"/>
+        </w:rPr>
+        <w:t xml:space="preserve">. </w:t>
+      </w:r>
+      <w:r>
+        <w:rPr>
+          <w:rFonts w:eastAsia="Times New Roman"/>
+          <w:color w:val="222222"/>
+        </w:rPr>
+        <w:t>A voting majority's oracle token has a present value of 625 AVAX</w:t>
+      </w:r>
+      <w:r>
+        <w:rPr>
+          <w:rFonts w:eastAsia="Times New Roman"/>
+          <w:color w:val="222222"/>
+        </w:rPr>
+        <w:t xml:space="preserve"> in the above example</w:t>
+      </w:r>
+      <w:r>
+        <w:rPr>
+          <w:rFonts w:eastAsia="Times New Roman"/>
+          <w:color w:val="222222"/>
+        </w:rPr>
+        <w:t>,</w:t>
+      </w:r>
+      <w:r>
+        <w:rPr>
+          <w:rFonts w:eastAsia="Times New Roman"/>
+          <w:color w:val="222222"/>
+        </w:rPr>
+        <w:t xml:space="preserve"> significantly more than the 100 AVAX in a cheat.</w:t>
+      </w:r>
+      <w:r>
+        <w:rPr>
+          <w:rStyle w:val="FootnoteReference"/>
+          <w:rFonts w:eastAsia="Times New Roman"/>
+          <w:color w:val="222222"/>
+        </w:rPr>
+        <w:footnoteReference w:id="8"/>
+      </w:r>
+      <w:r>
+        <w:rPr>
+          <w:rFonts w:eastAsia="Times New Roman"/>
+          <w:color w:val="222222"/>
+        </w:rPr>
         <w:t xml:space="preserve"> </w:t>
       </w:r>
       <w:r>
-        <w:t>simple, predictable, and slow repeated</w:t>
-      </w:r>
-      <w:r>
-        <w:t xml:space="preserve"> game, a</w:t>
-      </w:r>
-      <w:r>
-        <w:t>n oracle cheat is</w:t>
-      </w:r>
-      <w:r>
-        <w:t xml:space="preserve"> dominated by cooperating because </w:t>
-      </w:r>
-      <w:r>
-        <w:t>it makes it easier to monitor and discipline. T</w:t>
-      </w:r>
-      <w:r>
-        <w:t xml:space="preserve">he </w:t>
-      </w:r>
-      <w:r>
-        <w:t>potential cheat</w:t>
-      </w:r>
-      <w:r>
-        <w:t xml:space="preserve"> gain is </w:t>
-      </w:r>
-      <w:r>
-        <w:t>less than the present value of future revenue foregone even if the oracle were centralized; given the oracle data submitter will generally be a minority oracle token holder, most oracle token holders will see that cheat as a cost without any gain and vote to reject the fraudulent data. Incentive compatibility is critical to low-cost enforcement of contracts, and historically this centered on reputation, not contract law administered by the state</w:t>
-      </w:r>
-      <w:r>
-        <w:t>.</w:t>
-      </w:r>
-    </w:p>
-    <w:p>
-      <w:pPr>
-        <w:rPr>
-          <w:rFonts w:eastAsia="Times New Roman"/>
-          <w:color w:val="222222"/>
-        </w:rPr>
-      </w:pPr>
-      <w:r>
-        <w:rPr>
-          <w:rFonts w:eastAsia="Times New Roman"/>
-          <w:color w:val="222222"/>
-        </w:rPr>
-        <w:t xml:space="preserve">Consider the following cost-benefit analysis for </w:t>
-      </w:r>
-      <w:r>
-        <w:rPr>
-          <w:rFonts w:eastAsia="Times New Roman"/>
-          <w:color w:val="222222"/>
-        </w:rPr>
-        <w:t>ASB</w:t>
-      </w:r>
-      <w:r>
-        <w:rPr>
-          <w:rFonts w:eastAsia="Times New Roman"/>
-          <w:color w:val="222222"/>
-        </w:rPr>
-        <w:t xml:space="preserve">'s oracle. A conservative equity price/earnings (P/E) ratio is 10. Assume a betting contract has 100 </w:t>
-      </w:r>
-      <w:r>
-        <w:rPr>
-          <w:rFonts w:eastAsia="Times New Roman"/>
-          <w:color w:val="222222"/>
-        </w:rPr>
-        <w:t xml:space="preserve">in net exposure, which we will conservatively assume is the book’s </w:t>
-      </w:r>
-      <w:r>
-        <w:rPr>
-          <w:rFonts w:eastAsia="Times New Roman"/>
-          <w:color w:val="222222"/>
-        </w:rPr>
-        <w:t xml:space="preserve">average </w:t>
-      </w:r>
-      <w:r>
-        <w:rPr>
-          <w:rFonts w:eastAsia="Times New Roman"/>
-          <w:color w:val="222222"/>
-        </w:rPr>
-        <w:t>gross betting</w:t>
-      </w:r>
-      <w:r>
-        <w:rPr>
-          <w:rFonts w:eastAsia="Times New Roman"/>
-          <w:color w:val="222222"/>
-        </w:rPr>
-        <w:t xml:space="preserve"> exposure (no offsetting bets that generate reward but no risk to the LPs)</w:t>
-      </w:r>
-      <w:r>
-        <w:rPr>
-          <w:rFonts w:eastAsia="Times New Roman"/>
-          <w:color w:val="222222"/>
-        </w:rPr>
-        <w:t xml:space="preserve">. As the oracle's fee is about half of the </w:t>
-      </w:r>
-      <w:proofErr w:type="spellStart"/>
-      <w:r>
-        <w:rPr>
-          <w:rFonts w:eastAsia="Times New Roman"/>
-          <w:color w:val="222222"/>
-        </w:rPr>
-        <w:t>vig</w:t>
-      </w:r>
-      <w:proofErr w:type="spellEnd"/>
-      <w:r>
-        <w:rPr>
-          <w:rFonts w:eastAsia="Times New Roman"/>
-          <w:color w:val="222222"/>
-        </w:rPr>
-        <w:t xml:space="preserve">, this would average about 2.5 AVAX in weekly revenue. Given 50 settlement events over the year, this annualizes to 125 AVAX. Given a 10 </w:t>
-      </w:r>
-      <w:r>
-        <w:rPr>
-          <w:rFonts w:eastAsia="Times New Roman"/>
-          <w:color w:val="222222"/>
-        </w:rPr>
-        <w:t>price/earnings ratio</w:t>
-      </w:r>
-      <w:r>
-        <w:rPr>
-          <w:rFonts w:eastAsia="Times New Roman"/>
-          <w:color w:val="222222"/>
-        </w:rPr>
-        <w:t>, this values the oracle collective at 1,250 AVAX. The maximum potential cheating revenue in this example is 100 AVAX, so the LPs have net exposure to the wrong side of every bet</w:t>
-      </w:r>
-      <w:r>
-        <w:rPr>
-          <w:rFonts w:eastAsia="Times New Roman"/>
-          <w:color w:val="222222"/>
-        </w:rPr>
-        <w:t xml:space="preserve"> made by the cheating oracle’s sock puppet bettor</w:t>
+        <w:rPr>
+          <w:rFonts w:eastAsia="Times New Roman"/>
+          <w:color w:val="222222"/>
+        </w:rPr>
+        <w:t>Honest reporting is the dominant strategy in the improbable worst-case scenario described above.</w:t>
+      </w:r>
+    </w:p>
+    <w:p>
+      <w:pPr>
+        <w:rPr>
+          <w:rFonts w:eastAsia="Times New Roman"/>
+          <w:color w:val="222222"/>
+        </w:rPr>
+      </w:pPr>
+      <w:r>
+        <w:t xml:space="preserve">The oracle voters have, literally, all day to evaluate a data submission that can be evaluated in a couple of minutes. A majority 'no' vote among </w:t>
+      </w:r>
+      <w:r>
+        <w:t>token holders</w:t>
+      </w:r>
+      <w:r>
+        <w:t xml:space="preserve"> cast penalizes the proposer of the data.</w:t>
+      </w:r>
+      <w:r>
+        <w:rPr>
+          <w:rStyle w:val="FootnoteReference"/>
+        </w:rPr>
+        <w:footnoteReference w:id="9"/>
+      </w:r>
+      <w:r>
+        <w:t xml:space="preserve"> </w:t>
+      </w:r>
+      <w:r>
+        <w:rPr>
+          <w:rFonts w:eastAsia="Times New Roman"/>
+          <w:color w:val="222222"/>
+        </w:rPr>
+        <w:t xml:space="preserve">The </w:t>
+      </w:r>
+      <w:r>
+        <w:rPr>
+          <w:rFonts w:eastAsia="Times New Roman"/>
+          <w:color w:val="222222"/>
+        </w:rPr>
+        <w:t xml:space="preserve">limited </w:t>
+      </w:r>
+      <w:r>
+        <w:rPr>
+          <w:rFonts w:eastAsia="Times New Roman"/>
+          <w:color w:val="222222"/>
+        </w:rPr>
+        <w:t>focus</w:t>
+      </w:r>
+      <w:r>
+        <w:rPr>
+          <w:rFonts w:eastAsia="Times New Roman"/>
+          <w:color w:val="222222"/>
+        </w:rPr>
+        <w:t xml:space="preserve"> of events, timing </w:t>
+      </w:r>
+      <w:r>
+        <w:rPr>
+          <w:rFonts w:eastAsia="Times New Roman"/>
+          <w:color w:val="222222"/>
+        </w:rPr>
+        <w:t xml:space="preserve">of oracle submissions remove any plausible deniability for the oracle cheat action in any single event each week. </w:t>
+      </w:r>
+      <w:r>
+        <w:rPr>
+          <w:rFonts w:eastAsia="Times New Roman"/>
+          <w:color w:val="222222"/>
+        </w:rPr>
+        <w:t>I provide a</w:t>
+      </w:r>
+      <w:r>
+        <w:rPr>
+          <w:rFonts w:eastAsia="Times New Roman"/>
+          <w:color w:val="222222"/>
+        </w:rPr>
+        <w:t xml:space="preserve"> spreadsheet </w:t>
+      </w:r>
+      <w:r>
+        <w:rPr>
+          <w:rFonts w:eastAsia="Times New Roman"/>
+          <w:color w:val="222222"/>
+        </w:rPr>
+        <w:t xml:space="preserve">where a noob can input the </w:t>
+      </w:r>
+      <w:r>
+        <w:rPr>
+          <w:rFonts w:eastAsia="Times New Roman"/>
+          <w:color w:val="222222"/>
+        </w:rPr>
+        <w:t xml:space="preserve">weekend’s matches and </w:t>
+      </w:r>
+      <w:r>
+        <w:rPr>
+          <w:rFonts w:eastAsia="Times New Roman"/>
+          <w:color w:val="222222"/>
+        </w:rPr>
+        <w:lastRenderedPageBreak/>
+        <w:t>generat</w:t>
+      </w:r>
+      <w:r>
+        <w:rPr>
+          <w:rFonts w:eastAsia="Times New Roman"/>
+          <w:color w:val="222222"/>
+        </w:rPr>
+        <w:t>e</w:t>
+      </w:r>
+      <w:r>
+        <w:rPr>
+          <w:rFonts w:eastAsia="Times New Roman"/>
+          <w:color w:val="222222"/>
+        </w:rPr>
+        <w:t xml:space="preserve"> the</w:t>
+      </w:r>
+      <w:r>
+        <w:rPr>
+          <w:rFonts w:eastAsia="Times New Roman"/>
+          <w:color w:val="222222"/>
+        </w:rPr>
+        <w:t xml:space="preserve"> relevant data into a text file, which a </w:t>
+      </w:r>
+      <w:r>
+        <w:rPr>
+          <w:rFonts w:eastAsia="Times New Roman"/>
+          <w:color w:val="222222"/>
+        </w:rPr>
+        <w:t xml:space="preserve">python program </w:t>
+      </w:r>
+      <w:r>
+        <w:rPr>
+          <w:rFonts w:eastAsia="Times New Roman"/>
+          <w:color w:val="222222"/>
+        </w:rPr>
+        <w:t xml:space="preserve">then sends to the contract. As there is only one submission allowed per day, and a single oracle token holder sends the data, the average oracle token holder merely evaluates the day’s submission for obvious fraud, and then votes with a click. </w:t>
+      </w:r>
+      <w:r>
+        <w:rPr>
+          <w:rFonts w:eastAsia="Times New Roman"/>
+          <w:color w:val="222222"/>
+        </w:rPr>
+        <w:t>The website generates event log data in readable form, so one does not need specialized knowledge of hash functions</w:t>
+      </w:r>
+      <w:r>
+        <w:rPr>
+          <w:rFonts w:eastAsia="Times New Roman"/>
+          <w:color w:val="222222"/>
+        </w:rPr>
+        <w:t xml:space="preserve"> to evaluate the oracle’s behavior. </w:t>
+      </w:r>
+    </w:p>
+    <w:p>
+      <w:pPr>
+        <w:rPr>
+          <w:rFonts w:eastAsia="Times New Roman"/>
+          <w:color w:val="222222"/>
+        </w:rPr>
+      </w:pPr>
+      <w:r>
+        <w:rPr>
+          <w:rFonts w:eastAsia="Times New Roman"/>
+          <w:color w:val="222222"/>
+        </w:rPr>
+        <w:t>While it is simple enough to incent the oracle properly, this only protects the contract against insiders. In contrast, decentralization defends this contract against outsiders. Powerful institutions have always used centralized power to prevent competition, often using disingenuous rationales emphasizing safety. Such an attack needs a choke point, prevented if a collective of pseudonymous accounts worldwide administers the oracle. If the oracle is profitable, an infinite number of people will</w:t>
+      </w:r>
+      <w:r>
+        <w:rPr>
+          <w:rFonts w:eastAsia="Times New Roman"/>
+          <w:color w:val="222222"/>
+        </w:rPr>
+        <w:t xml:space="preserve"> be able and incentivized to</w:t>
+      </w:r>
+      <w:r>
+        <w:rPr>
+          <w:rFonts w:eastAsia="Times New Roman"/>
+          <w:color w:val="222222"/>
+        </w:rPr>
+        <w:t xml:space="preserve"> replace token holders captured by outside attackers</w:t>
       </w:r>
       <w:r>
         <w:rPr>
@@ -5425,225 +5826,6 @@
           <w:color w:val="222222"/>
         </w:rPr>
         <w:t xml:space="preserve">. </w:t>
-      </w:r>
-    </w:p>
-    <w:p>
-      <w:pPr>
-        <w:rPr>
-          <w:rFonts w:eastAsia="Times New Roman"/>
-          <w:color w:val="222222"/>
-        </w:rPr>
-      </w:pPr>
-      <w:r>
-        <w:rPr>
-          <w:rFonts w:eastAsia="Times New Roman"/>
-          <w:color w:val="222222"/>
-        </w:rPr>
-        <w:t xml:space="preserve">Such a scam would be conspicuous in the readable event logs, and no rational person would use this contract again, making the value of the oracle token zero. </w:t>
-      </w:r>
-      <w:r>
-        <w:rPr>
-          <w:rFonts w:eastAsia="Times New Roman"/>
-          <w:color w:val="222222"/>
-        </w:rPr>
-        <w:t>Unlike oracles that service many contracts, there is no plausible deniability by the oracle. That is, the oracle is ‘all in’ on this single contract, and its outcomes are binary. There is no reason for allowing incorrect data</w:t>
-      </w:r>
-      <w:r>
-        <w:rPr>
-          <w:rFonts w:eastAsia="Times New Roman"/>
-          <w:color w:val="222222"/>
-        </w:rPr>
-        <w:t xml:space="preserve"> to get voted to the betting contract outside of a conscious intent or radical incompetence. </w:t>
-      </w:r>
-      <w:r>
-        <w:rPr>
-          <w:rFonts w:eastAsia="Times New Roman"/>
-          <w:color w:val="222222"/>
-        </w:rPr>
-        <w:t>A voting majority's oracle token has a present value of 625 AVAX. Honest reporting is the dominant strategy in this improbable worst-case scenario, in that 625 &gt;&gt; 100.</w:t>
-      </w:r>
-      <w:r>
-        <w:rPr>
-          <w:rStyle w:val="FootnoteReference"/>
-          <w:rFonts w:eastAsia="Times New Roman"/>
-          <w:color w:val="222222"/>
-        </w:rPr>
-        <w:footnoteReference w:id="7"/>
-      </w:r>
-      <w:r>
-        <w:rPr>
-          <w:rFonts w:eastAsia="Times New Roman"/>
-          <w:color w:val="222222"/>
-        </w:rPr>
-        <w:t xml:space="preserve"> </w:t>
-      </w:r>
-    </w:p>
-    <w:p>
-      <w:pPr>
-        <w:rPr>
-          <w:rFonts w:eastAsia="Times New Roman"/>
-          <w:color w:val="222222"/>
-        </w:rPr>
-      </w:pPr>
-      <w:r>
-        <w:t xml:space="preserve">The oracle voters have, literally, all day to evaluate a data submission that can be evaluated in a couple of minutes. A majority 'no' vote among </w:t>
-      </w:r>
-      <w:r>
-        <w:t>token holders</w:t>
-      </w:r>
-      <w:r>
-        <w:t xml:space="preserve"> cast penalizes the proposer of the data.</w:t>
-      </w:r>
-      <w:r>
-        <w:rPr>
-          <w:rStyle w:val="FootnoteReference"/>
-        </w:rPr>
-        <w:footnoteReference w:id="8"/>
-      </w:r>
-      <w:r>
-        <w:t xml:space="preserve"> </w:t>
-      </w:r>
-      <w:r>
-        <w:rPr>
-          <w:rFonts w:eastAsia="Times New Roman"/>
-          <w:color w:val="222222"/>
-        </w:rPr>
-        <w:t xml:space="preserve">The </w:t>
-      </w:r>
-      <w:r>
-        <w:rPr>
-          <w:rFonts w:eastAsia="Times New Roman"/>
-          <w:color w:val="222222"/>
-        </w:rPr>
-        <w:t xml:space="preserve">limited </w:t>
-      </w:r>
-      <w:r>
-        <w:rPr>
-          <w:rFonts w:eastAsia="Times New Roman"/>
-          <w:color w:val="222222"/>
-        </w:rPr>
-        <w:t>focus</w:t>
-      </w:r>
-      <w:r>
-        <w:rPr>
-          <w:rFonts w:eastAsia="Times New Roman"/>
-          <w:color w:val="222222"/>
-        </w:rPr>
-        <w:t xml:space="preserve"> of events, timing </w:t>
-      </w:r>
-      <w:r>
-        <w:rPr>
-          <w:rFonts w:eastAsia="Times New Roman"/>
-          <w:color w:val="222222"/>
-        </w:rPr>
-        <w:t xml:space="preserve">of oracle submissions remove any plausible deniability for the oracle cheat action in any single event each week. </w:t>
-      </w:r>
-      <w:r>
-        <w:rPr>
-          <w:rFonts w:eastAsia="Times New Roman"/>
-          <w:color w:val="222222"/>
-        </w:rPr>
-        <w:t>I provide a</w:t>
-      </w:r>
-      <w:r>
-        <w:rPr>
-          <w:rFonts w:eastAsia="Times New Roman"/>
-          <w:color w:val="222222"/>
-        </w:rPr>
-        <w:t xml:space="preserve"> spreadsheet </w:t>
-      </w:r>
-      <w:r>
-        <w:rPr>
-          <w:rFonts w:eastAsia="Times New Roman"/>
-          <w:color w:val="222222"/>
-        </w:rPr>
-        <w:t xml:space="preserve">where a noob can input the </w:t>
-      </w:r>
-      <w:r>
-        <w:rPr>
-          <w:rFonts w:eastAsia="Times New Roman"/>
-          <w:color w:val="222222"/>
-        </w:rPr>
-        <w:t>weekend’s matches and generat</w:t>
-      </w:r>
-      <w:r>
-        <w:rPr>
-          <w:rFonts w:eastAsia="Times New Roman"/>
-          <w:color w:val="222222"/>
-        </w:rPr>
-        <w:t>e</w:t>
-      </w:r>
-      <w:r>
-        <w:rPr>
-          <w:rFonts w:eastAsia="Times New Roman"/>
-          <w:color w:val="222222"/>
-        </w:rPr>
-        <w:t xml:space="preserve"> the</w:t>
-      </w:r>
-      <w:r>
-        <w:rPr>
-          <w:rFonts w:eastAsia="Times New Roman"/>
-          <w:color w:val="222222"/>
-        </w:rPr>
-        <w:t xml:space="preserve"> relevant data into a text file, which a </w:t>
-      </w:r>
-      <w:r>
-        <w:rPr>
-          <w:rFonts w:eastAsia="Times New Roman"/>
-          <w:color w:val="222222"/>
-        </w:rPr>
-        <w:t xml:space="preserve">python program </w:t>
-      </w:r>
-      <w:r>
-        <w:rPr>
-          <w:rFonts w:eastAsia="Times New Roman"/>
-          <w:color w:val="222222"/>
-        </w:rPr>
-        <w:t xml:space="preserve">then sends to the contract. As there is only one submission allowed per day, and a single oracle token holder sends the data, the average oracle </w:t>
-      </w:r>
-      <w:r>
-        <w:rPr>
-          <w:rFonts w:eastAsia="Times New Roman"/>
-          <w:color w:val="222222"/>
-        </w:rPr>
-        <w:lastRenderedPageBreak/>
-        <w:t xml:space="preserve">token holder merely evaluates the day’s submission for obvious fraud, and then votes with a click. </w:t>
-      </w:r>
-      <w:r>
-        <w:rPr>
-          <w:rFonts w:eastAsia="Times New Roman"/>
-          <w:color w:val="222222"/>
-        </w:rPr>
-        <w:t>The website generates event log data in readable form, so one does not need specialized knowledge of hash functions</w:t>
-      </w:r>
-      <w:r>
-        <w:rPr>
-          <w:rFonts w:eastAsia="Times New Roman"/>
-          <w:color w:val="222222"/>
-        </w:rPr>
-        <w:t xml:space="preserve"> to evaluate the oracle’s behavior. </w:t>
-      </w:r>
-    </w:p>
-    <w:p>
-      <w:pPr>
-        <w:rPr>
-          <w:rFonts w:eastAsia="Times New Roman"/>
-          <w:color w:val="222222"/>
-        </w:rPr>
-      </w:pPr>
-      <w:r>
-        <w:rPr>
-          <w:rFonts w:eastAsia="Times New Roman"/>
-          <w:color w:val="222222"/>
-        </w:rPr>
-        <w:t>While it is simple enough to incent the oracle properly, this only protects the contract against insiders. In contrast, decentralization defends this contract against outsiders. Powerful institutions have always used centralized power to prevent competition, often using disingenuous rationales emphasizing safety. Such an attack needs a choke point, prevented if a collective of pseudonymous accounts worldwide administers the oracle. If the oracle is profitable, an effectively infinite number of people will replace oracle token holders captured by outside attackers</w:t>
-      </w:r>
-      <w:r>
-        <w:rPr>
-          <w:rFonts w:eastAsia="Times New Roman"/>
-          <w:color w:val="222222"/>
-        </w:rPr>
-        <w:t xml:space="preserve">, as their job does not require more than the 5 or 10 minutes needed to evaluate the weekend’s event schedule, odds, etc. </w:t>
       </w:r>
     </w:p>
     <w:bookmarkEnd w:id="3"/>
@@ -8743,6 +8925,9 @@
         <w:t>, which starts right after midnight</w:t>
       </w:r>
       <w:r>
+        <w:t xml:space="preserve"> GMT</w:t>
+      </w:r>
+      <w:r>
         <w:t xml:space="preserve">. </w:t>
       </w:r>
     </w:p>
@@ -8827,6 +9012,7 @@
     </w:p>
     <w:p>
       <w:r>
+        <w:lastRenderedPageBreak/>
         <w:t xml:space="preserve">After the weekend, </w:t>
       </w:r>
       <w:r>
@@ -8863,7 +9049,13 @@
         <w:t>s bets</w:t>
       </w:r>
       <w:r>
-        <w:t>. Once the settlement is sent to the betting contract, which can occur at midnight GMT, bettors can</w:t>
+        <w:t>. Once the settlement is sent to the betting contract</w:t>
+      </w:r>
+      <w:r>
+        <w:t xml:space="preserve"> </w:t>
+      </w:r>
+      <w:r>
+        <w:t>bettors can</w:t>
       </w:r>
       <w:r>
         <w:t xml:space="preserve"> redeem their bet</w:t>
@@ -8877,11 +9069,7 @@
       </w:r>
       <w:proofErr w:type="gramEnd"/>
       <w:r>
-        <w:t xml:space="preserve"> the blockchain exists, users will be </w:t>
-      </w:r>
-      <w:r>
-        <w:lastRenderedPageBreak/>
-        <w:t>able to safely let unredeemed money sit in the contract</w:t>
+        <w:t xml:space="preserve"> the blockchain exists, users will be able to safely let unredeemed money sit in the contract</w:t>
       </w:r>
       <w:r>
         <w:t xml:space="preserve">. </w:t>
@@ -8954,10 +9142,31 @@
         <w:rPr>
           <w:rStyle w:val="FootnoteReference"/>
         </w:rPr>
-        <w:footnoteReference w:id="9"/>
+        <w:footnoteReference w:id="10"/>
       </w:r>
       <w:r>
         <w:t xml:space="preserve"> </w:t>
+      </w:r>
+    </w:p>
+    <w:p>
+      <w:r>
+        <w:t xml:space="preserve">The start time is important because if it is wrong, bettors will be able to bet on games that have either started or completed. </w:t>
+      </w:r>
+      <w:r>
+        <w:t>Websites with event start times are tricky because sometimes these are listed as ET (</w:t>
+      </w:r>
+      <w:proofErr w:type="spellStart"/>
+      <w:r>
+        <w:t>ie</w:t>
+      </w:r>
+      <w:proofErr w:type="spellEnd"/>
+      <w:r>
+        <w:t>, New York City time), but sometimes they are automatically converted into one’s regional time zone. It is essential to know what time zone is represented in a time of day, as the number sent to the contract uses the universal GMT UTC.</w:t>
+      </w:r>
+    </w:p>
+    <w:p>
+      <w:r>
+        <w:t xml:space="preserve">Start times are more ambiguous for UFC events, as often they are held in Dubai or Singapore and so occur at unusual times in the Americas. For example, last Saturday the main event for UFC was held around 9:30 AM central time. </w:t>
       </w:r>
     </w:p>
     <w:p/>
@@ -8975,47 +9184,32 @@
       </w:r>
       <w:bookmarkEnd w:id="11"/>
     </w:p>
-    <w:p>
-      <w:r>
-        <w:t xml:space="preserve">The contract generates odds with an all-in </w:t>
+    <w:p/>
+    <w:p>
+      <w:r>
+        <w:t xml:space="preserve">The </w:t>
+      </w:r>
+      <w:r>
+        <w:t>ASB</w:t>
+      </w:r>
+      <w:r>
+        <w:t xml:space="preserve">.co frontend presents all odds in terms of payout to the bettor, the 'all-in' odds that include the fee to the oracle. Thus, when a </w:t>
       </w:r>
       <w:proofErr w:type="spellStart"/>
       <w:r>
-        <w:t>vig</w:t>
+        <w:t>bettor</w:t>
       </w:r>
       <w:proofErr w:type="spellEnd"/>
       <w:r>
-        <w:t xml:space="preserve"> of approximately 4.5%, the standard </w:t>
-      </w:r>
-      <w:proofErr w:type="spellStart"/>
-      <w:r>
-        <w:t>vig</w:t>
-      </w:r>
-      <w:proofErr w:type="spellEnd"/>
-      <w:r>
-        <w:t xml:space="preserve"> at major betting books. The </w:t>
+        <w:t xml:space="preserve"> sees 2.000 decimal odds</w:t>
+      </w:r>
+      <w:r>
+        <w:t xml:space="preserve"> in the </w:t>
       </w:r>
       <w:r>
         <w:t>ASB</w:t>
       </w:r>
       <w:r>
-        <w:t xml:space="preserve">.co frontend presents all odds in terms of payout to the bettor, the 'all-in' odds that include the fee to the oracle. Thus, when a </w:t>
-      </w:r>
-      <w:proofErr w:type="spellStart"/>
-      <w:r>
-        <w:t>bettor</w:t>
-      </w:r>
-      <w:proofErr w:type="spellEnd"/>
-      <w:r>
-        <w:t xml:space="preserve"> sees 2.000 decimal odds</w:t>
-      </w:r>
-      <w:r>
-        <w:t xml:space="preserve"> in the </w:t>
-      </w:r>
-      <w:r>
-        <w:t>ASB</w:t>
-      </w:r>
-      <w:r>
         <w:t xml:space="preserve"> </w:t>
       </w:r>
       <w:r>
@@ -9045,13 +9239,8 @@
       <w:r>
         <w:t xml:space="preserve">For such odds, the contract itself would have 1 + 1.00/0.95 or 2.053, which is the gross odds before the 5% oracle fee is applied to the payout. </w:t>
       </w:r>
-      <w:proofErr w:type="gramStart"/>
-      <w:r>
-        <w:t>The</w:t>
-      </w:r>
-      <w:proofErr w:type="gramEnd"/>
-      <w:r>
-        <w:t xml:space="preserve"> oracle may update odds </w:t>
+      <w:r>
+        <w:t xml:space="preserve">The oracle may update odds </w:t>
       </w:r>
       <w:r>
         <w:t xml:space="preserve">over the week, </w:t>
@@ -9080,13 +9269,19 @@
     </w:p>
     <w:p>
       <w:r>
-        <w:t xml:space="preserve">Margin </w:t>
-      </w:r>
-      <w:r>
-        <w:t xml:space="preserve">rules </w:t>
-      </w:r>
-      <w:r>
-        <w:t xml:space="preserve">make sure all bets are fully collateralized. </w:t>
+        <w:t>The contract’s logic</w:t>
+      </w:r>
+      <w:r>
+        <w:t xml:space="preserve"> </w:t>
+      </w:r>
+      <w:r>
+        <w:t>make</w:t>
+      </w:r>
+      <w:r>
+        <w:t>s</w:t>
+      </w:r>
+      <w:r>
+        <w:t xml:space="preserve"> sure all bets are fully collateralized. </w:t>
       </w:r>
       <w:r>
         <w:t xml:space="preserve">Unlike in futures markets, </w:t>
@@ -9151,6 +9346,7 @@
     </w:p>
     <w:p>
       <w:r>
+        <w:lastRenderedPageBreak/>
         <w:t>As bettors take the opposite side of a contest, it is a waste of capital to requir</w:t>
       </w:r>
       <w:r>
@@ -9326,7 +9522,6 @@
     </w:p>
     <w:p>
       <w:r>
-        <w:lastRenderedPageBreak/>
         <w:t xml:space="preserve">Adjusting the net required LP margin involves 'linear programming' where the LP's net game exposure is the maximum liability of either team winning. The margin adjustment is applied at the time of a bet, so there </w:t>
       </w:r>
       <w:r>
@@ -9450,7 +9645,13 @@
         <w:t xml:space="preserve"> </w:t>
       </w:r>
       <w:r>
-        <w:t xml:space="preserve">and 'no contest' games give bettors their initial bet back. Winners receive their bet amount plus the payoff implied by their bet odds. When the week's results are sent to the betting contract, all bets are settled, and the oracle payment is sent to the oracle contract. </w:t>
+        <w:t>and 'no contest' games give bettors their initial bet back. Winners receive their bet amount plus the payoff implied by their bet odds. When the week</w:t>
+      </w:r>
+      <w:r>
+        <w:t>end</w:t>
+      </w:r>
+      <w:r>
+        <w:t xml:space="preserve">'s results are sent to the betting contract, all bets are settled, and the oracle payment is sent to the oracle contract. </w:t>
       </w:r>
       <w:r>
         <w:t>S</w:t>
@@ -9462,89 +9663,120 @@
         <w:t>creates</w:t>
       </w:r>
       <w:r>
-        <w:t xml:space="preserve"> a mapping allowing bettors with </w:t>
-      </w:r>
-      <w:r>
-        <w:t xml:space="preserve">a </w:t>
-      </w:r>
-      <w:r>
-        <w:t>win or tie outcomes to redeem their bet</w:t>
+        <w:t xml:space="preserve"> a mapping</w:t>
+      </w:r>
+      <w:r>
+        <w:t xml:space="preserve"> from a unique epoch-match-team, which determines which bets credit a user’s balance when looping through a </w:t>
+      </w:r>
+      <w:proofErr w:type="gramStart"/>
+      <w:r>
+        <w:t>bettors</w:t>
+      </w:r>
+      <w:proofErr w:type="gramEnd"/>
+      <w:r>
+        <w:t xml:space="preserve"> bets. </w:t>
+      </w:r>
+    </w:p>
+    <w:p>
+      <w:r>
+        <w:t xml:space="preserve">Bettors redeem </w:t>
+      </w:r>
+      <w:proofErr w:type="gramStart"/>
+      <w:r>
+        <w:t>all of</w:t>
+      </w:r>
+      <w:proofErr w:type="gramEnd"/>
+      <w:r>
+        <w:t xml:space="preserve"> their outstanding bets </w:t>
+      </w:r>
+      <w:r>
+        <w:t>in batch</w:t>
+      </w:r>
+      <w:r>
+        <w:t>. The redeem function loops through up to 16 bets</w:t>
+      </w:r>
+      <w:r>
+        <w:t xml:space="preserve"> in a user’s </w:t>
+      </w:r>
+      <w:proofErr w:type="gramStart"/>
+      <w:r>
+        <w:t>account</w:t>
+      </w:r>
+      <w:r>
+        <w:t>, and</w:t>
+      </w:r>
+      <w:proofErr w:type="gramEnd"/>
+      <w:r>
+        <w:t xml:space="preserve"> sends the winnings to the bettor’s account. Redemption can only be processed if there are no active bets in the account, so bettors must wait until </w:t>
+      </w:r>
+      <w:r>
+        <w:t xml:space="preserve">the next </w:t>
+      </w:r>
+      <w:r>
+        <w:t xml:space="preserve">settlement to redeem if they have </w:t>
+      </w:r>
+      <w:r>
+        <w:t xml:space="preserve">any </w:t>
+      </w:r>
+      <w:r>
+        <w:t>active bet</w:t>
       </w:r>
       <w:r>
         <w:t>s</w:t>
       </w:r>
       <w:r>
-        <w:t xml:space="preserve">. </w:t>
-      </w:r>
-    </w:p>
-    <w:p>
-      <w:r>
-        <w:t xml:space="preserve">Bettors redeem </w:t>
+        <w:t>. If an account has 16 unredeemed bets, it must redeem them before it can place another bet.</w:t>
+      </w:r>
+    </w:p>
+    <w:p>
+      <w:r>
+        <w:t xml:space="preserve">All bets are fully collateralized, </w:t>
+      </w:r>
+      <w:r>
+        <w:t xml:space="preserve">and so are the accruals for the oracle. </w:t>
+      </w:r>
+      <w:r>
+        <w:t xml:space="preserve">so </w:t>
+      </w:r>
+      <w:r>
+        <w:t>if</w:t>
+      </w:r>
+      <w:r>
+        <w:t xml:space="preserve"> one has access to the account used for sending the bet or LP investment, a user's funds </w:t>
+      </w:r>
+      <w:r>
+        <w:t>are safe</w:t>
+      </w:r>
+      <w:r>
+        <w:t xml:space="preserve"> in the contract.</w:t>
+      </w:r>
+      <w:r>
+        <w:t xml:space="preserve"> Unclaimed bets</w:t>
+      </w:r>
+      <w:r>
+        <w:t xml:space="preserve"> or tokens</w:t>
+      </w:r>
+      <w:r>
+        <w:t xml:space="preserve"> will reside in the contract </w:t>
+      </w:r>
+      <w:r>
+        <w:t xml:space="preserve">and retain their value </w:t>
       </w:r>
       <w:proofErr w:type="gramStart"/>
       <w:r>
-        <w:t>all of</w:t>
+        <w:t>as long as</w:t>
       </w:r>
       <w:proofErr w:type="gramEnd"/>
       <w:r>
-        <w:t xml:space="preserve"> their outstanding bets at once. The redeem function loops through up to 16 resolved </w:t>
-      </w:r>
-      <w:proofErr w:type="gramStart"/>
-      <w:r>
-        <w:t>bets, and</w:t>
-      </w:r>
-      <w:proofErr w:type="gramEnd"/>
-      <w:r>
-        <w:t xml:space="preserve"> sends the winnings to the bettor’s account. Redemption can only be processed if there are no active bets in the account, so bettors must wait until settlement to redeem old bets if they have </w:t>
-      </w:r>
-      <w:r>
-        <w:t xml:space="preserve">any </w:t>
-      </w:r>
-      <w:r>
-        <w:t>active bet</w:t>
+        <w:t xml:space="preserve"> the AVAX C-Chain exists</w:t>
+      </w:r>
+      <w:r>
+        <w:t>, as mechanism</w:t>
       </w:r>
       <w:r>
         <w:t>s</w:t>
       </w:r>
       <w:r>
-        <w:t>. If an account has 16 unredeemed bets, it must redeem them before it can place another bet.</w:t>
-      </w:r>
-    </w:p>
-    <w:p>
-      <w:r>
-        <w:t xml:space="preserve">Bettors and LPs do not use </w:t>
-      </w:r>
-      <w:r>
-        <w:t xml:space="preserve">specialized tokens, just native </w:t>
-      </w:r>
-      <w:r>
-        <w:t>AVAX</w:t>
-      </w:r>
-      <w:r>
-        <w:t xml:space="preserve">. All bets are fully collateralized, so </w:t>
-      </w:r>
-      <w:r>
-        <w:t>if</w:t>
-      </w:r>
-      <w:r>
-        <w:t xml:space="preserve"> one has access to the account used for sending the bet or LP investment, a user's funds </w:t>
-      </w:r>
-      <w:r>
-        <w:t>are safe</w:t>
-      </w:r>
-      <w:r>
-        <w:t xml:space="preserve"> in the contract.</w:t>
-      </w:r>
-      <w:r>
-        <w:t xml:space="preserve"> Unclaimed bets will reside in the contract forever</w:t>
-      </w:r>
-      <w:r>
-        <w:t>, as mechanism</w:t>
-      </w:r>
-      <w:r>
-        <w:t>s</w:t>
-      </w:r>
-      <w:r>
         <w:t xml:space="preserve"> to sweep </w:t>
       </w:r>
       <w:r>
@@ -9567,8 +9799,8 @@
       <w:pPr>
         <w:pStyle w:val="Heading2"/>
       </w:pPr>
-      <w:bookmarkStart w:id="14" w:name="_Hlk16083180"/>
-      <w:bookmarkStart w:id="15" w:name="_Toc144113689"/>
+      <w:bookmarkStart w:id="14" w:name="_Toc144113689"/>
+      <w:bookmarkStart w:id="15" w:name="_Hlk16083180"/>
       <w:r>
         <w:t>2.7</w:t>
       </w:r>
@@ -9576,324 +9808,351 @@
         <w:tab/>
         <w:t>Liquidity Providers (LPs)</w:t>
       </w:r>
+      <w:bookmarkEnd w:id="14"/>
+    </w:p>
+    <w:p>
+      <w:pPr>
+        <w:rPr>
+          <w:rFonts w:eastAsia="Times New Roman"/>
+          <w:color w:val="222222"/>
+        </w:rPr>
+      </w:pPr>
+    </w:p>
+    <w:p>
+      <w:r>
+        <w:lastRenderedPageBreak/>
+        <w:t>To become an LP, one sends</w:t>
+      </w:r>
+      <w:r>
+        <w:t xml:space="preserve"> </w:t>
+      </w:r>
+      <w:r>
+        <w:t>AVAX</w:t>
+      </w:r>
+      <w:r>
+        <w:t xml:space="preserve"> </w:t>
+      </w:r>
+      <w:r>
+        <w:t>to the betting contract</w:t>
+      </w:r>
+      <w:r>
+        <w:t xml:space="preserve">, which </w:t>
+      </w:r>
+      <w:r>
+        <w:t>then credit</w:t>
+      </w:r>
+      <w:r>
+        <w:t>s the LP</w:t>
+      </w:r>
+      <w:r>
+        <w:t xml:space="preserve"> with shares representing their pro-rata ownership of the LP pool. </w:t>
+      </w:r>
+      <w:r>
+        <w:t>For example, if there is 10 AVAX in the LP book, and 10 shares, adding 1 AVAX would give a new LP a 1/11</w:t>
+      </w:r>
+      <w:r>
+        <w:rPr>
+          <w:vertAlign w:val="superscript"/>
+        </w:rPr>
+        <w:t>th</w:t>
+      </w:r>
+      <w:r>
+        <w:t xml:space="preserve"> share of the new pool of 11 AVAX, keeping the AVAX/share the same. </w:t>
+      </w:r>
+      <w:r>
+        <w:t xml:space="preserve">This LP claim exists only within the betting contract and is </w:t>
+      </w:r>
+      <w:r>
+        <w:t xml:space="preserve">tied to the initial LP </w:t>
+      </w:r>
+      <w:r>
+        <w:t>AVAX</w:t>
+      </w:r>
+      <w:r>
+        <w:t xml:space="preserve"> account</w:t>
+      </w:r>
+      <w:r>
+        <w:t xml:space="preserve"> address</w:t>
+      </w:r>
+      <w:r>
+        <w:t xml:space="preserve">. It is </w:t>
+      </w:r>
+      <w:r>
+        <w:t xml:space="preserve">not transferable to other </w:t>
+      </w:r>
+      <w:r>
+        <w:t>AVAX</w:t>
+      </w:r>
+      <w:r>
+        <w:t xml:space="preserve"> addresses</w:t>
+      </w:r>
+      <w:r>
+        <w:t>, and so is not represented by a token</w:t>
+      </w:r>
+      <w:r>
+        <w:t xml:space="preserve">. </w:t>
+      </w:r>
+      <w:r>
+        <w:t>T</w:t>
+      </w:r>
+      <w:r>
+        <w:t xml:space="preserve">he size of the LP capital should adjust to the volume and degree of cross-margined trading, which will determine the expected </w:t>
+      </w:r>
+      <w:proofErr w:type="spellStart"/>
+      <w:r>
+        <w:t>pnl</w:t>
+      </w:r>
+      <w:proofErr w:type="spellEnd"/>
+      <w:r>
+        <w:t>. The relation of an LP's share value will be equilibrated by its net capital, which makes creating an LP share token problematic.</w:t>
+      </w:r>
+    </w:p>
+    <w:p>
+      <w:r>
+        <w:t>LPs can only withdraw</w:t>
+      </w:r>
+      <w:r>
+        <w:t xml:space="preserve"> during the inactive period</w:t>
+      </w:r>
+      <w:r>
+        <w:t xml:space="preserve"> if </w:t>
+      </w:r>
+      <w:r>
+        <w:t>margin is</w:t>
+      </w:r>
+      <w:r>
+        <w:t xml:space="preserve"> available</w:t>
+      </w:r>
+      <w:r>
+        <w:t>. A</w:t>
+      </w:r>
+      <w:r>
+        <w:t xml:space="preserve"> </w:t>
+      </w:r>
+      <w:r>
+        <w:t xml:space="preserve">bet backed by LP </w:t>
+      </w:r>
+      <w:r>
+        <w:t>margin</w:t>
+      </w:r>
+      <w:r>
+        <w:t xml:space="preserve"> locks this margin</w:t>
+      </w:r>
+      <w:r>
+        <w:t xml:space="preserve"> until settlement, or </w:t>
+      </w:r>
+      <w:r>
+        <w:t xml:space="preserve">bettors take the other side, freeing the LP capital. </w:t>
+      </w:r>
+      <w:r>
+        <w:t>Since there is a</w:t>
+      </w:r>
+      <w:r>
+        <w:t xml:space="preserve">t least a </w:t>
+      </w:r>
+      <w:r>
+        <w:t>24</w:t>
+      </w:r>
+      <w:r>
+        <w:t xml:space="preserve">-hour </w:t>
+      </w:r>
+      <w:r>
+        <w:t>window each week after settlement</w:t>
+      </w:r>
+      <w:r>
+        <w:t xml:space="preserve"> (~Monday </w:t>
+      </w:r>
+      <w:r>
+        <w:t>8</w:t>
+      </w:r>
+      <w:r>
+        <w:t xml:space="preserve"> PM ET)</w:t>
+      </w:r>
+      <w:r>
+        <w:t xml:space="preserve"> before new bets are offered</w:t>
+      </w:r>
+      <w:r>
+        <w:t xml:space="preserve"> (~ Tuesday </w:t>
+      </w:r>
+      <w:r>
+        <w:t>8</w:t>
+      </w:r>
+      <w:r>
+        <w:t>PM ET)</w:t>
+      </w:r>
+      <w:r>
+        <w:t xml:space="preserve">, LPs are </w:t>
+      </w:r>
+      <w:r>
+        <w:t>sure</w:t>
+      </w:r>
+      <w:r>
+        <w:t xml:space="preserve"> to be able to withdraw at least once each week. More practically, there will be free margin available for marginal LPs to withdraw over much of every week</w:t>
+      </w:r>
+      <w:r>
+        <w:t>, as bettors will probably not max out the bookie</w:t>
+      </w:r>
+      <w:r>
+        <w:t>'s</w:t>
+      </w:r>
+      <w:r>
+        <w:t xml:space="preserve"> free margin in the first days of the week</w:t>
+      </w:r>
+      <w:r>
+        <w:t>.</w:t>
+      </w:r>
+    </w:p>
+    <w:p>
+      <w:r>
+        <w:t>LPs must also have their</w:t>
+      </w:r>
+      <w:r>
+        <w:t xml:space="preserve"> </w:t>
+      </w:r>
+      <w:r>
+        <w:t>AVAX</w:t>
+      </w:r>
+      <w:r>
+        <w:t xml:space="preserve"> </w:t>
+      </w:r>
+      <w:r>
+        <w:t xml:space="preserve">in the contract for at least two settlements. </w:t>
+      </w:r>
+      <w:r>
+        <w:t>I</w:t>
+      </w:r>
+      <w:r>
+        <w:t>f LPs could withdraw after only one settlement, people could add large amounts of</w:t>
+      </w:r>
+      <w:r>
+        <w:t xml:space="preserve"> capital just before the weekend </w:t>
+      </w:r>
+      <w:r>
+        <w:t xml:space="preserve">when the pool has little net </w:t>
+      </w:r>
+      <w:r>
+        <w:t>betting exposure,</w:t>
+      </w:r>
+      <w:r>
+        <w:t xml:space="preserve"> and then take </w:t>
+      </w:r>
+      <w:r>
+        <w:t>their money</w:t>
+      </w:r>
+      <w:r>
+        <w:t xml:space="preserve"> out right after settlement</w:t>
+      </w:r>
+      <w:r>
+        <w:t xml:space="preserve">. For example, if </w:t>
+      </w:r>
+      <w:r>
+        <w:t xml:space="preserve">all bets </w:t>
+      </w:r>
+      <w:r>
+        <w:t>were</w:t>
+      </w:r>
+      <w:r>
+        <w:t xml:space="preserve"> fully collateralized </w:t>
+      </w:r>
+      <w:r>
+        <w:t xml:space="preserve">by offsetting bettors one </w:t>
+      </w:r>
+      <w:r>
+        <w:t>week</w:t>
+      </w:r>
+      <w:r>
+        <w:t>, the LPs would receive a certain profit</w:t>
+      </w:r>
+      <w:r>
+        <w:t xml:space="preserve"> given the </w:t>
+      </w:r>
+      <w:proofErr w:type="spellStart"/>
+      <w:r>
+        <w:t>vig</w:t>
+      </w:r>
+      <w:proofErr w:type="spellEnd"/>
+      <w:r>
+        <w:t xml:space="preserve"> </w:t>
+      </w:r>
+      <w:r>
+        <w:t>built into the odds</w:t>
+      </w:r>
+      <w:r>
+        <w:t xml:space="preserve">. </w:t>
+      </w:r>
+      <w:r>
+        <w:t xml:space="preserve">Outsiders could </w:t>
+      </w:r>
+      <w:r>
+        <w:t xml:space="preserve">provide superfluous liquidity just before </w:t>
+      </w:r>
+      <w:r>
+        <w:t>the weekend</w:t>
+      </w:r>
+      <w:r>
+        <w:t xml:space="preserve"> and</w:t>
+      </w:r>
+      <w:r>
+        <w:t xml:space="preserve"> withdraw immediately after settlement, generating a certain profit. This would</w:t>
+      </w:r>
+      <w:r>
+        <w:t xml:space="preserve"> dilute </w:t>
+      </w:r>
+      <w:r>
+        <w:t xml:space="preserve">the profits of LPs providing 'real' liquidity. Therefore, an LP </w:t>
+      </w:r>
+      <w:r>
+        <w:t>must</w:t>
+      </w:r>
+      <w:r>
+        <w:t xml:space="preserve"> expose herself to at least one </w:t>
+      </w:r>
+      <w:r>
+        <w:t xml:space="preserve">complete </w:t>
+      </w:r>
+      <w:r>
+        <w:t>betting period before withdrawing</w:t>
+      </w:r>
+      <w:r>
+        <w:t xml:space="preserve"> (i.e., two settlements)</w:t>
+      </w:r>
+      <w:r>
+        <w:t xml:space="preserve">. </w:t>
+      </w:r>
+    </w:p>
+    <w:p>
+      <w:pPr>
+        <w:pStyle w:val="Heading2"/>
+      </w:pPr>
+      <w:bookmarkStart w:id="16" w:name="_Toc144113690"/>
+      <w:r>
+        <w:t>2.8</w:t>
+      </w:r>
+      <w:r>
+        <w:tab/>
+      </w:r>
+      <w:r>
+        <w:t>Incidence Response Suggestions</w:t>
+      </w:r>
+      <w:bookmarkEnd w:id="16"/>
+      <w:r>
+        <w:t xml:space="preserve"> </w:t>
+      </w:r>
+    </w:p>
+    <w:p/>
+    <w:p>
+      <w:r>
+        <w:t xml:space="preserve">There is no outside adjudicator to rectify problems, as this would delay payments and complicate the contract (how to incent the adjudicator?). All problems must be solved on-chain within these contracts. </w:t>
+      </w:r>
+      <w:r>
+        <w:t>As I do not and will not control the contract in any way, this is advice rather than an official plan.</w:t>
+      </w:r>
+    </w:p>
+    <w:p>
+      <w:r>
+        <w:t>If a hacker could sneak in bad odds that enabled a cheat, the oracle collective could nullify this action by posting a result of a 'tie' regardless of the outcome. This allows the LPs and bettors to get their money back as if nothing happened</w:t>
+      </w:r>
       <w:bookmarkEnd w:id="15"/>
-    </w:p>
-    <w:p>
-      <w:pPr>
-        <w:rPr>
-          <w:rFonts w:eastAsia="Times New Roman"/>
-          <w:color w:val="222222"/>
-        </w:rPr>
-      </w:pPr>
-    </w:p>
-    <w:p>
-      <w:r>
-        <w:t>To become an LP, one sends</w:t>
-      </w:r>
-      <w:r>
-        <w:t xml:space="preserve"> </w:t>
-      </w:r>
-      <w:r>
-        <w:t>AVAX</w:t>
-      </w:r>
-      <w:r>
-        <w:t xml:space="preserve"> </w:t>
-      </w:r>
-      <w:r>
-        <w:t>to the betting contract</w:t>
-      </w:r>
-      <w:r>
-        <w:t xml:space="preserve">, which </w:t>
-      </w:r>
-      <w:r>
-        <w:t>then credit</w:t>
-      </w:r>
-      <w:r>
-        <w:t>s the LP</w:t>
-      </w:r>
-      <w:r>
-        <w:t xml:space="preserve"> with shares representing their pro-rata ownership of the LP pool. </w:t>
-      </w:r>
-      <w:r>
-        <w:t>For example, if there is 10 AVAX in the LP book, and 10 shares, adding 1 AVAX would give a new LP a 1/11</w:t>
-      </w:r>
-      <w:r>
-        <w:rPr>
-          <w:vertAlign w:val="superscript"/>
-        </w:rPr>
-        <w:t>th</w:t>
-      </w:r>
-      <w:r>
-        <w:t xml:space="preserve"> share of the new pool of 11 AVAX, keeping the AVAX/share the same. </w:t>
-      </w:r>
-      <w:r>
-        <w:t xml:space="preserve">This LP claim exists only within the betting contract and is </w:t>
-      </w:r>
-      <w:r>
-        <w:t xml:space="preserve">tied to the initial LP </w:t>
-      </w:r>
-      <w:r>
-        <w:t>AVAX</w:t>
-      </w:r>
-      <w:r>
-        <w:t xml:space="preserve"> account</w:t>
-      </w:r>
-      <w:r>
-        <w:t xml:space="preserve"> address</w:t>
-      </w:r>
-      <w:r>
-        <w:t xml:space="preserve">. It is </w:t>
-      </w:r>
-      <w:r>
-        <w:t xml:space="preserve">not transferable to other </w:t>
-      </w:r>
-      <w:r>
-        <w:t>AVAX</w:t>
-      </w:r>
-      <w:r>
-        <w:t xml:space="preserve"> addresses</w:t>
-      </w:r>
-      <w:r>
-        <w:t>, and so is not represented by a token</w:t>
-      </w:r>
-      <w:r>
-        <w:t xml:space="preserve">. </w:t>
-      </w:r>
-      <w:r>
-        <w:t>T</w:t>
-      </w:r>
-      <w:r>
-        <w:t xml:space="preserve">he size of the LP capital should adjust to the volume and degree of cross-margined trading, which will determine the expected </w:t>
-      </w:r>
-      <w:proofErr w:type="spellStart"/>
-      <w:r>
-        <w:t>pnl</w:t>
-      </w:r>
-      <w:proofErr w:type="spellEnd"/>
-      <w:r>
-        <w:t>. The relation of an LP's share value will be equilibrated by its net capital, which makes creating an LP share token problematic.</w:t>
-      </w:r>
-    </w:p>
-    <w:p>
-      <w:r>
-        <w:t>LPs can only withdraw</w:t>
-      </w:r>
-      <w:r>
-        <w:t xml:space="preserve"> during the inactive period</w:t>
-      </w:r>
-      <w:r>
-        <w:t xml:space="preserve"> if </w:t>
-      </w:r>
-      <w:r>
-        <w:t>margin is</w:t>
-      </w:r>
-      <w:r>
-        <w:t xml:space="preserve"> available</w:t>
-      </w:r>
-      <w:r>
-        <w:t>. A</w:t>
-      </w:r>
-      <w:r>
-        <w:t xml:space="preserve"> </w:t>
-      </w:r>
-      <w:r>
-        <w:t xml:space="preserve">bet backed by LP </w:t>
-      </w:r>
-      <w:r>
-        <w:t>margin</w:t>
-      </w:r>
-      <w:r>
-        <w:t xml:space="preserve"> locks this margin</w:t>
-      </w:r>
-      <w:r>
-        <w:t xml:space="preserve"> until settlement, or </w:t>
-      </w:r>
-      <w:r>
-        <w:t xml:space="preserve">bettors take the other side, freeing the LP capital. </w:t>
-      </w:r>
-      <w:r>
-        <w:t>Since there is a</w:t>
-      </w:r>
-      <w:r>
-        <w:t xml:space="preserve">t least a </w:t>
-      </w:r>
-      <w:r>
-        <w:t>24</w:t>
-      </w:r>
-      <w:r>
-        <w:t xml:space="preserve">-hour </w:t>
-      </w:r>
-      <w:r>
-        <w:t>window each week after settlement</w:t>
-      </w:r>
-      <w:r>
-        <w:t xml:space="preserve"> (~Monday 7 PM ET)</w:t>
-      </w:r>
-      <w:r>
-        <w:t xml:space="preserve"> before new bets are offered</w:t>
-      </w:r>
-      <w:r>
-        <w:t xml:space="preserve"> (~ Tuesday 7PM ET)</w:t>
-      </w:r>
-      <w:r>
-        <w:t xml:space="preserve">, LPs are </w:t>
-      </w:r>
-      <w:r>
-        <w:t>sure</w:t>
-      </w:r>
-      <w:r>
-        <w:t xml:space="preserve"> to be able to withdraw at least once each week. More practically, there will be free </w:t>
-      </w:r>
-      <w:r>
-        <w:lastRenderedPageBreak/>
-        <w:t>margin available for marginal LPs to withdraw over much of every week</w:t>
-      </w:r>
-      <w:r>
-        <w:t>, as bettors will probably not max out the bookie</w:t>
-      </w:r>
-      <w:r>
-        <w:t>'s</w:t>
-      </w:r>
-      <w:r>
-        <w:t xml:space="preserve"> free margin in the first days of the week</w:t>
-      </w:r>
-      <w:r>
-        <w:t>.</w:t>
-      </w:r>
-    </w:p>
-    <w:p>
-      <w:r>
-        <w:t>LPs must also have their</w:t>
-      </w:r>
-      <w:r>
-        <w:t xml:space="preserve"> </w:t>
-      </w:r>
-      <w:r>
-        <w:t>AVAX</w:t>
-      </w:r>
-      <w:r>
-        <w:t xml:space="preserve"> </w:t>
-      </w:r>
-      <w:r>
-        <w:t xml:space="preserve">in the contract for at least two settlements. </w:t>
-      </w:r>
-      <w:r>
-        <w:t>I</w:t>
-      </w:r>
-      <w:r>
-        <w:t>f LPs could withdraw after only one settlement, people could add large amounts of</w:t>
-      </w:r>
-      <w:r>
-        <w:t xml:space="preserve"> capital just before the weekend </w:t>
-      </w:r>
-      <w:r>
-        <w:t>when the pool has little net risk and then take it out right after settlement</w:t>
-      </w:r>
-      <w:r>
-        <w:t xml:space="preserve">. For example, if </w:t>
-      </w:r>
-      <w:r>
-        <w:t xml:space="preserve">all bets </w:t>
-      </w:r>
-      <w:r>
-        <w:t>were</w:t>
-      </w:r>
-      <w:r>
-        <w:t xml:space="preserve"> fully collateralized </w:t>
-      </w:r>
-      <w:r>
-        <w:t xml:space="preserve">by offsetting bettors one </w:t>
-      </w:r>
-      <w:r>
-        <w:t>week</w:t>
-      </w:r>
-      <w:r>
-        <w:t>, the LPs would receive a certain profit</w:t>
-      </w:r>
-      <w:r>
-        <w:t xml:space="preserve"> given the </w:t>
-      </w:r>
-      <w:proofErr w:type="spellStart"/>
-      <w:r>
-        <w:t>vig</w:t>
-      </w:r>
-      <w:proofErr w:type="spellEnd"/>
-      <w:r>
-        <w:t xml:space="preserve"> </w:t>
-      </w:r>
-      <w:r>
-        <w:t>built into the odds</w:t>
-      </w:r>
-      <w:r>
-        <w:t xml:space="preserve">. </w:t>
-      </w:r>
-      <w:r>
-        <w:t xml:space="preserve">Outsiders could </w:t>
-      </w:r>
-      <w:r>
-        <w:t xml:space="preserve">provide superfluous liquidity just before </w:t>
-      </w:r>
-      <w:r>
-        <w:t>the weekend</w:t>
-      </w:r>
-      <w:r>
-        <w:t xml:space="preserve"> and</w:t>
-      </w:r>
-      <w:r>
-        <w:t xml:space="preserve"> withdraw immediately after settlement, generating a certain profit. This would</w:t>
-      </w:r>
-      <w:r>
-        <w:t xml:space="preserve"> dilute </w:t>
-      </w:r>
-      <w:r>
-        <w:t xml:space="preserve">the profits of LPs providing 'real' liquidity. Therefore, an LP </w:t>
-      </w:r>
-      <w:r>
-        <w:t>must</w:t>
-      </w:r>
-      <w:r>
-        <w:t xml:space="preserve"> expose herself to at least one </w:t>
-      </w:r>
-      <w:r>
-        <w:t>betting period before withdrawing</w:t>
-      </w:r>
-      <w:r>
-        <w:t xml:space="preserve">. </w:t>
-      </w:r>
-    </w:p>
-    <w:p>
-      <w:pPr>
-        <w:pStyle w:val="Heading2"/>
-      </w:pPr>
-      <w:bookmarkStart w:id="16" w:name="_Toc144113690"/>
-      <w:r>
-        <w:t>2.8</w:t>
-      </w:r>
-      <w:r>
-        <w:tab/>
-      </w:r>
-      <w:r>
-        <w:t>Incidence Response Suggestions</w:t>
-      </w:r>
-      <w:bookmarkEnd w:id="16"/>
-      <w:r>
-        <w:t xml:space="preserve"> </w:t>
-      </w:r>
-    </w:p>
-    <w:p/>
-    <w:p>
-      <w:r>
-        <w:t xml:space="preserve">There is no outside adjudicator to rectify problems, as this would delay payments and complicate the contract (how to incent the adjudicator?). All problems must be solved on-chain within these contracts. </w:t>
-      </w:r>
-      <w:r>
-        <w:t>As I do not and will not control the contract in any way, this is advice rather than an official plan.</w:t>
-      </w:r>
-    </w:p>
-    <w:p>
-      <w:r>
-        <w:t>If a hacker could sneak in bad odds that enabled a cheat, the oracle collective could nullify this action by posting a result of a 'tie' regardless of the outcome. This allows the LPs and bettors to get their money back as if nothing happened</w:t>
-      </w:r>
-      <w:bookmarkEnd w:id="14"/>
       <w:r>
         <w:t xml:space="preserve">, and the incorrect (but fair) tie result should be clearly explained by the event logs showing the earlier hack. This would be an extreme scenario, like a fork in a blockchain, but it is </w:t>
       </w:r>
@@ -10019,7 +10278,6 @@
       </w:pPr>
       <w:bookmarkStart w:id="19" w:name="_Toc144113693"/>
       <w:r>
-        <w:lastRenderedPageBreak/>
         <w:t>3.1</w:t>
       </w:r>
       <w:r>
@@ -10305,6 +10563,7 @@
         <w:spacing w:after="0"/>
       </w:pPr>
       <w:r>
+        <w:lastRenderedPageBreak/>
         <w:tab/>
         <w:t>Tuesday</w:t>
       </w:r>
@@ -10491,11 +10750,7 @@
         <w:t xml:space="preserve">Upon submission, the </w:t>
       </w:r>
       <w:r>
-        <w:t xml:space="preserve">proposal </w:t>
-      </w:r>
-      <w:r>
-        <w:lastRenderedPageBreak/>
-        <w:t>can be submitted to a vote count at any time after 18:00 GMT. A yes vote sends the data to the betting contract, while a no vote burns a fraction of the proposer</w:t>
+        <w:t>proposal can be submitted to a vote count at any time after 18:00 GMT. A yes vote sends the data to the betting contract, while a no vote burns a fraction of the proposer</w:t>
       </w:r>
       <w:r>
         <w:t>'</w:t>
@@ -10510,7 +10765,7 @@
         <w:rPr>
           <w:rStyle w:val="FootnoteReference"/>
         </w:rPr>
-        <w:footnoteReference w:id="10"/>
+        <w:footnoteReference w:id="11"/>
       </w:r>
       <w:r>
         <w:t xml:space="preserve"> For rejected initial and settlement data submissions, these must be resubmitted; for a rejected odds update, they can be resubmitted or not. </w:t>
@@ -10653,6 +10908,7 @@
     <w:p/>
     <w:p>
       <w:r>
+        <w:lastRenderedPageBreak/>
         <w:t xml:space="preserve">On GitHub, </w:t>
       </w:r>
       <w:r>
@@ -10813,11 +11069,7 @@
         <w:t>t</w:t>
       </w:r>
       <w:r>
-        <w:t xml:space="preserve">ract is </w:t>
-      </w:r>
-      <w:r>
-        <w:lastRenderedPageBreak/>
-        <w:t>to facilitate betting, not creat</w:t>
+        <w:t>ract is to facilitate betting, not creat</w:t>
       </w:r>
       <w:r>
         <w:t>e</w:t>
@@ -10867,7 +11119,19 @@
         <w:t>ASB’s</w:t>
       </w:r>
       <w:r>
-        <w:t xml:space="preserve"> token holders have an essential job and </w:t>
+        <w:t xml:space="preserve"> token holders have a</w:t>
+      </w:r>
+      <w:r>
+        <w:t xml:space="preserve"> straightforward but</w:t>
+      </w:r>
+      <w:r>
+        <w:t xml:space="preserve"> essential job </w:t>
+      </w:r>
+      <w:r>
+        <w:t>that generates</w:t>
+      </w:r>
+      <w:r>
+        <w:t xml:space="preserve"> </w:t>
       </w:r>
       <w:r>
         <w:t>instant</w:t>
@@ -10902,13 +11166,34 @@
         <w:t xml:space="preserve">. </w:t>
       </w:r>
       <w:r>
-        <w:t>A sustainable contract creates a repeated game where honesty is always the dominant strategy for every player. Simplicity is crucial in generating good game theory equilibria because the state space grows exponentially in the number of players and actions they can take. An incentive</w:t>
+        <w:t xml:space="preserve">A sustainable contract creates a repeated game where honesty is always the dominant strategy for every player. Simplicity is crucial in generating </w:t>
+      </w:r>
+      <w:r>
+        <w:t>the ‘</w:t>
+      </w:r>
+      <w:r>
+        <w:t>good</w:t>
+      </w:r>
+      <w:r>
+        <w:t>’</w:t>
+      </w:r>
+      <w:r>
+        <w:t xml:space="preserve"> game theory </w:t>
+      </w:r>
+      <w:r>
+        <w:t>equilibrium</w:t>
+      </w:r>
+      <w:r>
+        <w:t xml:space="preserve"> because the state space grows exponentially in the number of players and actions they can take. An incentive</w:t>
       </w:r>
       <w:r>
         <w:t>-</w:t>
       </w:r>
       <w:r>
-        <w:t xml:space="preserve">compatible contract avoids the more costly solution of establishing adjudication procedures and slashing conditions for various infractions. </w:t>
+        <w:t>compatible contract avoids the more costly solution of adjudication procedures</w:t>
+      </w:r>
+      <w:r>
+        <w:t xml:space="preserve">, allowing bettors to cash out in timely fashion. </w:t>
       </w:r>
       <w:r>
         <w:t xml:space="preserve">The trust one puts into the </w:t>
@@ -11459,10 +11744,10 @@
             <v:path o:extrusionok="f" gradientshapeok="t" o:connecttype="rect"/>
             <o:lock v:ext="edit" aspectratio="t"/>
           </v:shapetype>
-          <v:shape id="_x0000_i1025" type="#_x0000_t75" style="width:81pt;height:35.25pt" o:ole="">
+          <v:shape id="_x0000_i1025" type="#_x0000_t75" style="width:81.4pt;height:35.5pt" o:ole="">
             <v:imagedata r:id="rId8" o:title=""/>
           </v:shape>
-          <o:OLEObject Type="Embed" ProgID="Equation.DSMT4" ShapeID="_x0000_i1025" DrawAspect="Content" ObjectID="_1754726562" r:id="rId9"/>
+          <o:OLEObject Type="Embed" ProgID="Equation.DSMT4" ShapeID="_x0000_i1025" DrawAspect="Content" ObjectID="_1754816560" r:id="rId9"/>
         </w:object>
       </w:r>
     </w:p>
@@ -11618,10 +11903,10 @@
           <w:position w:val="-32"/>
         </w:rPr>
         <w:object w:dxaOrig="4780" w:dyaOrig="700" w14:anchorId="1CC8A400">
-          <v:shape id="_x0000_i1026" type="#_x0000_t75" style="width:240pt;height:35.25pt" o:ole="">
+          <v:shape id="_x0000_i1026" type="#_x0000_t75" style="width:240pt;height:35.5pt" o:ole="">
             <v:imagedata r:id="rId10" o:title=""/>
           </v:shape>
-          <o:OLEObject Type="Embed" ProgID="Equation.DSMT4" ShapeID="_x0000_i1026" DrawAspect="Content" ObjectID="_1754726563" r:id="rId11"/>
+          <o:OLEObject Type="Embed" ProgID="Equation.DSMT4" ShapeID="_x0000_i1026" DrawAspect="Content" ObjectID="_1754816561" r:id="rId11"/>
         </w:object>
       </w:r>
     </w:p>
@@ -11682,7 +11967,7 @@
         <w:rPr>
           <w:rStyle w:val="FootnoteReference"/>
         </w:rPr>
-        <w:footnoteReference w:id="11"/>
+        <w:footnoteReference w:id="12"/>
       </w:r>
       <w:r>
         <w:t xml:space="preserve"> This formula generates a vig of 2.5% for the LPs via parameter 45 in the above equation, and the 5% take of winnings generates an approximate 2.5% </w:t>
@@ -13339,10 +13624,10 @@
           <w:position w:val="-30"/>
         </w:rPr>
         <w:object w:dxaOrig="3980" w:dyaOrig="680" w14:anchorId="099C1876">
-          <v:shape id="_x0000_i1027" type="#_x0000_t75" style="width:198.75pt;height:33.75pt" o:ole="">
+          <v:shape id="_x0000_i1027" type="#_x0000_t75" style="width:199.3pt;height:33.4pt" o:ole="">
             <v:imagedata r:id="rId12" o:title=""/>
           </v:shape>
-          <o:OLEObject Type="Embed" ProgID="Equation.DSMT4" ShapeID="_x0000_i1027" DrawAspect="Content" ObjectID="_1754726564" r:id="rId13"/>
+          <o:OLEObject Type="Embed" ProgID="Equation.DSMT4" ShapeID="_x0000_i1027" DrawAspect="Content" ObjectID="_1754816562" r:id="rId13"/>
         </w:object>
       </w:r>
       <w:bookmarkEnd w:id="30"/>
@@ -13393,10 +13678,10 @@
           <w:position w:val="-14"/>
         </w:rPr>
         <w:object w:dxaOrig="5679" w:dyaOrig="400" w14:anchorId="19CC79A5">
-          <v:shape id="_x0000_i1028" type="#_x0000_t75" style="width:283.5pt;height:20.25pt" o:ole="">
+          <v:shape id="_x0000_i1028" type="#_x0000_t75" style="width:283.85pt;height:19.85pt" o:ole="">
             <v:imagedata r:id="rId14" o:title=""/>
           </v:shape>
-          <o:OLEObject Type="Embed" ProgID="Equation.DSMT4" ShapeID="_x0000_i1028" DrawAspect="Content" ObjectID="_1754726565" r:id="rId15"/>
+          <o:OLEObject Type="Embed" ProgID="Equation.DSMT4" ShapeID="_x0000_i1028" DrawAspect="Content" ObjectID="_1754816563" r:id="rId15"/>
         </w:object>
       </w:r>
       <w:bookmarkEnd w:id="31"/>
@@ -13426,10 +13711,10 @@
           <w:position w:val="-34"/>
         </w:rPr>
         <w:object w:dxaOrig="4380" w:dyaOrig="800" w14:anchorId="1B7DB74C">
-          <v:shape id="_x0000_i1029" type="#_x0000_t75" style="width:219pt;height:39.75pt" o:ole="">
+          <v:shape id="_x0000_i1029" type="#_x0000_t75" style="width:219.15pt;height:39.65pt" o:ole="">
             <v:imagedata r:id="rId16" o:title=""/>
           </v:shape>
-          <o:OLEObject Type="Embed" ProgID="Equation.DSMT4" ShapeID="_x0000_i1029" DrawAspect="Content" ObjectID="_1754726566" r:id="rId17"/>
+          <o:OLEObject Type="Embed" ProgID="Equation.DSMT4" ShapeID="_x0000_i1029" DrawAspect="Content" ObjectID="_1754816564" r:id="rId17"/>
         </w:object>
       </w:r>
       <w:bookmarkEnd w:id="32"/>
@@ -13446,10 +13731,10 @@
           <w:position w:val="-12"/>
         </w:rPr>
         <w:object w:dxaOrig="5060" w:dyaOrig="360" w14:anchorId="0DF44CA5">
-          <v:shape id="_x0000_i1030" type="#_x0000_t75" style="width:252.75pt;height:18pt" o:ole="">
+          <v:shape id="_x0000_i1030" type="#_x0000_t75" style="width:252.5pt;height:17.75pt" o:ole="">
             <v:imagedata r:id="rId18" o:title=""/>
           </v:shape>
-          <o:OLEObject Type="Embed" ProgID="Equation.DSMT4" ShapeID="_x0000_i1030" DrawAspect="Content" ObjectID="_1754726567" r:id="rId19"/>
+          <o:OLEObject Type="Embed" ProgID="Equation.DSMT4" ShapeID="_x0000_i1030" DrawAspect="Content" ObjectID="_1754816565" r:id="rId19"/>
         </w:object>
       </w:r>
       <w:bookmarkEnd w:id="33"/>
@@ -13463,10 +13748,10 @@
           <w:position w:val="-12"/>
         </w:rPr>
         <w:object w:dxaOrig="6080" w:dyaOrig="360" w14:anchorId="7F05DB4A">
-          <v:shape id="_x0000_i1031" type="#_x0000_t75" style="width:303.75pt;height:18pt" o:ole="">
+          <v:shape id="_x0000_i1031" type="#_x0000_t75" style="width:303.65pt;height:17.75pt" o:ole="">
             <v:imagedata r:id="rId20" o:title=""/>
           </v:shape>
-          <o:OLEObject Type="Embed" ProgID="Equation.DSMT4" ShapeID="_x0000_i1031" DrawAspect="Content" ObjectID="_1754726568" r:id="rId21"/>
+          <o:OLEObject Type="Embed" ProgID="Equation.DSMT4" ShapeID="_x0000_i1031" DrawAspect="Content" ObjectID="_1754816566" r:id="rId21"/>
         </w:object>
       </w:r>
     </w:p>
@@ -13827,10 +14112,10 @@
           <w:position w:val="-6"/>
         </w:rPr>
         <w:object w:dxaOrig="3480" w:dyaOrig="279" w14:anchorId="454A1B92">
-          <v:shape id="_x0000_i1032" type="#_x0000_t75" style="width:174pt;height:14.25pt" o:ole="">
+          <v:shape id="_x0000_i1032" type="#_x0000_t75" style="width:174.25pt;height:14.6pt" o:ole="">
             <v:imagedata r:id="rId22" o:title=""/>
           </v:shape>
-          <o:OLEObject Type="Embed" ProgID="Equation.DSMT4" ShapeID="_x0000_i1032" DrawAspect="Content" ObjectID="_1754726569" r:id="rId23"/>
+          <o:OLEObject Type="Embed" ProgID="Equation.DSMT4" ShapeID="_x0000_i1032" DrawAspect="Content" ObjectID="_1754816567" r:id="rId23"/>
         </w:object>
       </w:r>
     </w:p>
@@ -13851,15 +14136,7 @@
       </w:r>
       <w:proofErr w:type="gramEnd"/>
       <w:r>
-        <w:t xml:space="preserve"> we need merely </w:t>
-      </w:r>
-      <w:proofErr w:type="gramStart"/>
-      <w:r>
-        <w:t>describe</w:t>
-      </w:r>
-      <w:proofErr w:type="gramEnd"/>
-      <w:r>
-        <w:t xml:space="preserve"> how margining occurs for a single event, knowing these are then summed for determining the overall Required Margin. </w:t>
+        <w:t xml:space="preserve"> we need merely describe how margining occurs for a single event, knowing these are then summed for determining the overall Required Margin. </w:t>
       </w:r>
     </w:p>
     <w:p>
@@ -13876,10 +14153,10 @@
           <w:position w:val="-40"/>
         </w:rPr>
         <w:object w:dxaOrig="3980" w:dyaOrig="920" w14:anchorId="0299A660">
-          <v:shape id="_x0000_i1033" type="#_x0000_t75" style="width:198.75pt;height:45pt" o:ole="">
+          <v:shape id="_x0000_i1033" type="#_x0000_t75" style="width:199.3pt;height:44.85pt" o:ole="">
             <v:imagedata r:id="rId24" o:title=""/>
           </v:shape>
-          <o:OLEObject Type="Embed" ProgID="Equation.DSMT4" ShapeID="_x0000_i1033" DrawAspect="Content" ObjectID="_1754726570" r:id="rId25"/>
+          <o:OLEObject Type="Embed" ProgID="Equation.DSMT4" ShapeID="_x0000_i1033" DrawAspect="Content" ObjectID="_1754816568" r:id="rId25"/>
         </w:object>
       </w:r>
     </w:p>
@@ -13972,10 +14249,10 @@
           <w:position w:val="-14"/>
         </w:rPr>
         <w:object w:dxaOrig="4660" w:dyaOrig="400" w14:anchorId="5B90628D">
-          <v:shape id="_x0000_i1034" type="#_x0000_t75" style="width:233.25pt;height:20.25pt" o:ole="">
+          <v:shape id="_x0000_i1034" type="#_x0000_t75" style="width:233.75pt;height:19.85pt" o:ole="">
             <v:imagedata r:id="rId26" o:title=""/>
           </v:shape>
-          <o:OLEObject Type="Embed" ProgID="Equation.DSMT4" ShapeID="_x0000_i1034" DrawAspect="Content" ObjectID="_1754726571" r:id="rId27"/>
+          <o:OLEObject Type="Embed" ProgID="Equation.DSMT4" ShapeID="_x0000_i1034" DrawAspect="Content" ObjectID="_1754816569" r:id="rId27"/>
         </w:object>
       </w:r>
     </w:p>
@@ -14012,10 +14289,10 @@
           <w:position w:val="-48"/>
         </w:rPr>
         <w:object w:dxaOrig="9920" w:dyaOrig="1080" w14:anchorId="4D21A579">
-          <v:shape id="_x0000_i1035" type="#_x0000_t75" style="width:495.75pt;height:54.75pt" o:ole="">
+          <v:shape id="_x0000_i1035" type="#_x0000_t75" style="width:495.65pt;height:54.25pt" o:ole="">
             <v:imagedata r:id="rId28" o:title=""/>
           </v:shape>
-          <o:OLEObject Type="Embed" ProgID="Equation.DSMT4" ShapeID="_x0000_i1035" DrawAspect="Content" ObjectID="_1754726572" r:id="rId29"/>
+          <o:OLEObject Type="Embed" ProgID="Equation.DSMT4" ShapeID="_x0000_i1035" DrawAspect="Content" ObjectID="_1754816570" r:id="rId29"/>
         </w:object>
       </w:r>
     </w:p>
@@ -14152,10 +14429,10 @@
           <w:position w:val="-10"/>
         </w:rPr>
         <w:object w:dxaOrig="2320" w:dyaOrig="360" w14:anchorId="0EE1E50E">
-          <v:shape id="_x0000_i1036" type="#_x0000_t75" style="width:116.25pt;height:18pt" o:ole="">
+          <v:shape id="_x0000_i1036" type="#_x0000_t75" style="width:115.85pt;height:17.75pt" o:ole="">
             <v:imagedata r:id="rId30" o:title=""/>
           </v:shape>
-          <o:OLEObject Type="Embed" ProgID="Equation.DSMT4" ShapeID="_x0000_i1036" DrawAspect="Content" ObjectID="_1754726573" r:id="rId31"/>
+          <o:OLEObject Type="Embed" ProgID="Equation.DSMT4" ShapeID="_x0000_i1036" DrawAspect="Content" ObjectID="_1754816571" r:id="rId31"/>
         </w:object>
       </w:r>
     </w:p>
@@ -14179,10 +14456,10 @@
           <w:position w:val="-10"/>
         </w:rPr>
         <w:object w:dxaOrig="5140" w:dyaOrig="320" w14:anchorId="3155527A">
-          <v:shape id="_x0000_i1037" type="#_x0000_t75" style="width:256.5pt;height:16.5pt" o:ole="">
+          <v:shape id="_x0000_i1037" type="#_x0000_t75" style="width:256.7pt;height:16.7pt" o:ole="">
             <v:imagedata r:id="rId32" o:title=""/>
           </v:shape>
-          <o:OLEObject Type="Embed" ProgID="Equation.DSMT4" ShapeID="_x0000_i1037" DrawAspect="Content" ObjectID="_1754726574" r:id="rId33"/>
+          <o:OLEObject Type="Embed" ProgID="Equation.DSMT4" ShapeID="_x0000_i1037" DrawAspect="Content" ObjectID="_1754816572" r:id="rId33"/>
         </w:object>
       </w:r>
     </w:p>
@@ -14205,10 +14482,10 @@
           <w:position w:val="-10"/>
         </w:rPr>
         <w:object w:dxaOrig="4980" w:dyaOrig="320" w14:anchorId="26E0D231">
-          <v:shape id="_x0000_i1038" type="#_x0000_t75" style="width:249pt;height:16.5pt" o:ole="">
+          <v:shape id="_x0000_i1038" type="#_x0000_t75" style="width:249.4pt;height:16.7pt" o:ole="">
             <v:imagedata r:id="rId34" o:title=""/>
           </v:shape>
-          <o:OLEObject Type="Embed" ProgID="Equation.DSMT4" ShapeID="_x0000_i1038" DrawAspect="Content" ObjectID="_1754726575" r:id="rId35"/>
+          <o:OLEObject Type="Embed" ProgID="Equation.DSMT4" ShapeID="_x0000_i1038" DrawAspect="Content" ObjectID="_1754816573" r:id="rId35"/>
         </w:object>
       </w:r>
     </w:p>
@@ -14223,10 +14500,10 @@
           <w:position w:val="-18"/>
         </w:rPr>
         <w:object w:dxaOrig="10140" w:dyaOrig="480" w14:anchorId="33FACD6F">
-          <v:shape id="_x0000_i1039" type="#_x0000_t75" style="width:506.25pt;height:24pt" o:ole="">
+          <v:shape id="_x0000_i1039" type="#_x0000_t75" style="width:506.1pt;height:24pt" o:ole="">
             <v:imagedata r:id="rId36" o:title=""/>
           </v:shape>
-          <o:OLEObject Type="Embed" ProgID="Equation.DSMT4" ShapeID="_x0000_i1039" DrawAspect="Content" ObjectID="_1754726576" r:id="rId37"/>
+          <o:OLEObject Type="Embed" ProgID="Equation.DSMT4" ShapeID="_x0000_i1039" DrawAspect="Content" ObjectID="_1754816574" r:id="rId37"/>
         </w:object>
       </w:r>
     </w:p>
@@ -14252,10 +14529,10 @@
           <w:position w:val="-24"/>
         </w:rPr>
         <w:object w:dxaOrig="2680" w:dyaOrig="660" w14:anchorId="0A97628C">
-          <v:shape id="_x0000_i1040" type="#_x0000_t75" style="width:133.5pt;height:33.75pt" o:ole="">
+          <v:shape id="_x0000_i1040" type="#_x0000_t75" style="width:133.55pt;height:33.4pt" o:ole="">
             <v:imagedata r:id="rId38" o:title=""/>
           </v:shape>
-          <o:OLEObject Type="Embed" ProgID="Equation.DSMT4" ShapeID="_x0000_i1040" DrawAspect="Content" ObjectID="_1754726577" r:id="rId39"/>
+          <o:OLEObject Type="Embed" ProgID="Equation.DSMT4" ShapeID="_x0000_i1040" DrawAspect="Content" ObjectID="_1754816575" r:id="rId39"/>
         </w:object>
       </w:r>
     </w:p>
@@ -14896,10 +15173,10 @@
           <w:position w:val="-40"/>
         </w:rPr>
         <w:object w:dxaOrig="4160" w:dyaOrig="920" w14:anchorId="1ED5F32B">
-          <v:shape id="_x0000_i1041" type="#_x0000_t75" style="width:207.75pt;height:45pt" o:ole="">
+          <v:shape id="_x0000_i1041" type="#_x0000_t75" style="width:207.65pt;height:44.85pt" o:ole="">
             <v:imagedata r:id="rId40" o:title=""/>
           </v:shape>
-          <o:OLEObject Type="Embed" ProgID="Equation.DSMT4" ShapeID="_x0000_i1041" DrawAspect="Content" ObjectID="_1754726578" r:id="rId41"/>
+          <o:OLEObject Type="Embed" ProgID="Equation.DSMT4" ShapeID="_x0000_i1041" DrawAspect="Content" ObjectID="_1754816576" r:id="rId41"/>
         </w:object>
       </w:r>
     </w:p>
@@ -15871,7 +16148,7 @@
         <w:t xml:space="preserve">ould have </w:t>
       </w:r>
       <w:r>
-        <w:t>10</w:t>
+        <w:t>5</w:t>
       </w:r>
       <w:r>
         <w:t xml:space="preserve"> </w:t>
@@ -15885,7 +16162,13 @@
         <w:t xml:space="preserve"> bet on </w:t>
       </w:r>
       <w:r>
-        <w:t xml:space="preserve">a heavy favorite, and 1 </w:t>
+        <w:t xml:space="preserve">a </w:t>
+      </w:r>
+      <w:r>
+        <w:t>5:1</w:t>
+      </w:r>
+      <w:r>
+        <w:t xml:space="preserve"> favorite, and 1 </w:t>
       </w:r>
       <w:proofErr w:type="spellStart"/>
       <w:r>
@@ -15933,18 +16216,32 @@
         <w:footnoteRef/>
       </w:r>
       <w:r>
-        <w:t xml:space="preserve"> I created something that I would like to use, and if successful will serve as an example, refocusing development away from providing grist for new token scams. </w:t>
-      </w:r>
-      <w:r>
-        <w:t xml:space="preserve">It is not legal for me in my </w:t>
+        <w:t xml:space="preserve"> I created something that </w:t>
+      </w:r>
+      <w:r>
+        <w:t xml:space="preserve">fills a real niche as opposed to the Ponzi scams that dominate </w:t>
       </w:r>
       <w:proofErr w:type="spellStart"/>
       <w:r>
+        <w:t>dapps</w:t>
+      </w:r>
+      <w:proofErr w:type="spellEnd"/>
+      <w:r>
+        <w:t>. Online betting, let alone providing liquidity or oracle services,</w:t>
+      </w:r>
+      <w:r>
+        <w:t xml:space="preserve"> is not legal for me in my </w:t>
+      </w:r>
+      <w:proofErr w:type="spellStart"/>
+      <w:r>
         <w:t>juristdiction</w:t>
       </w:r>
       <w:proofErr w:type="spellEnd"/>
       <w:r>
-        <w:t xml:space="preserve">, but with 8 billion people on the planet and such a big market, many will be able and willing. </w:t>
+        <w:t>;</w:t>
+      </w:r>
+      <w:r>
+        <w:t xml:space="preserve"> with 8 billion people on the planet and such a big market, many will be able and willing. </w:t>
       </w:r>
     </w:p>
   </w:footnote>
@@ -15960,16 +16257,15 @@
         <w:footnoteRef/>
       </w:r>
       <w:r>
-        <w:t xml:space="preserve"> E.g., prior to commercial civil law there were courts along trade routes throughout Medieval Europe that enforced commercial laws (the </w:t>
-      </w:r>
-      <w:r>
-        <w:rPr>
-          <w:i/>
-        </w:rPr>
-        <w:t>Lex mercatoria</w:t>
-      </w:r>
-      <w:r>
-        <w:t>), and its judgments were accepted not out of any legal authority granted by a state's monopoly on violence, but rather refusal would ruin one's business reputation and thus future revenue.</w:t>
+        <w:t xml:space="preserve"> I did not create such a </w:t>
+      </w:r>
+      <w:proofErr w:type="gramStart"/>
+      <w:r>
+        <w:t>vault</w:t>
+      </w:r>
+      <w:proofErr w:type="gramEnd"/>
+      <w:r>
+        <w:t xml:space="preserve"> but it should be straightforward, though there are several ways to do this.</w:t>
       </w:r>
     </w:p>
   </w:footnote>
@@ -15985,7 +16281,16 @@
         <w:footnoteRef/>
       </w:r>
       <w:r>
-        <w:t xml:space="preserve"> This can be seen looking at consumer and producer surplus, or the first and second welfare theorems. </w:t>
+        <w:t xml:space="preserve"> E.g., prior to commercial civil law there were courts along trade routes throughout Medieval Europe that enforced commercial laws (the </w:t>
+      </w:r>
+      <w:r>
+        <w:rPr>
+          <w:i/>
+        </w:rPr>
+        <w:t>Lex mercatoria</w:t>
+      </w:r>
+      <w:r>
+        <w:t>), and its judgments were accepted not out of any legal authority granted by a state's monopoly on violence, but rather refusal would ruin one's business reputation and thus future revenue.</w:t>
       </w:r>
     </w:p>
   </w:footnote>
@@ -16001,7 +16306,7 @@
         <w:footnoteRef/>
       </w:r>
       <w:r>
-        <w:t xml:space="preserve"> 625 = 50.001% of 1250</w:t>
+        <w:t xml:space="preserve"> This can be seen looking at consumer and producer surplus, or the first and second welfare theorems. </w:t>
       </w:r>
     </w:p>
   </w:footnote>
@@ -16017,19 +16322,7 @@
         <w:footnoteRef/>
       </w:r>
       <w:r>
-        <w:t xml:space="preserve"> The </w:t>
-      </w:r>
-      <w:r>
-        <w:t xml:space="preserve">bad data sender’s tokens are burned, not redistributed. We do not want to incent the oracle token holders to reject </w:t>
-      </w:r>
-      <w:r>
-        <w:t xml:space="preserve">valid </w:t>
-      </w:r>
-      <w:r>
-        <w:t>submissions</w:t>
-      </w:r>
-      <w:r>
-        <w:t>.</w:t>
+        <w:t xml:space="preserve"> 625 = 50.001% of 1250</w:t>
       </w:r>
     </w:p>
   </w:footnote>
@@ -16045,7 +16338,19 @@
         <w:footnoteRef/>
       </w:r>
       <w:r>
-        <w:t xml:space="preserve"> The favorite/underdog refers to the opening line, and so over the week the initial favorite may become the underdog. Nonetheless, the ordering is fixed in the initial event posting.</w:t>
+        <w:t xml:space="preserve"> The </w:t>
+      </w:r>
+      <w:r>
+        <w:t xml:space="preserve">bad data sender’s tokens are burned, not redistributed. We do not want to incent the oracle token holders to reject </w:t>
+      </w:r>
+      <w:r>
+        <w:t xml:space="preserve">valid </w:t>
+      </w:r>
+      <w:r>
+        <w:t>submissions</w:t>
+      </w:r>
+      <w:r>
+        <w:t>.</w:t>
       </w:r>
     </w:p>
   </w:footnote>
@@ -16061,11 +16366,27 @@
         <w:footnoteRef/>
       </w:r>
       <w:r>
-        <w:t xml:space="preserve"> The initial data provider’s tokens are credited as a yes vote, and votes are decided on a simple majority of votes cast.</w:t>
+        <w:t xml:space="preserve"> The favorite/underdog refers to the opening line, and so over the week the initial favorite may become the underdog. Nonetheless, the ordering is fixed in the initial event posting.</w:t>
       </w:r>
     </w:p>
   </w:footnote>
   <w:footnote w:id="11">
+    <w:p>
+      <w:pPr>
+        <w:pStyle w:val="FootnoteText"/>
+      </w:pPr>
+      <w:r>
+        <w:rPr>
+          <w:rStyle w:val="FootnoteReference"/>
+        </w:rPr>
+        <w:footnoteRef/>
+      </w:r>
+      <w:r>
+        <w:t xml:space="preserve"> The initial data provider’s tokens are credited as a yes vote, and votes are decided on a simple majority of votes cast.</w:t>
+      </w:r>
+    </w:p>
+  </w:footnote>
+  <w:footnote w:id="12">
     <w:p>
       <w:pPr>
         <w:pStyle w:val="FootnoteText"/>

--- a/docs/AvaxSportsBook.docx
+++ b/docs/AvaxSportsBook.docx
@@ -2788,7 +2788,29 @@
           <w:rFonts w:eastAsia="Times New Roman"/>
           <w:color w:val="222222"/>
         </w:rPr>
-        <w:t xml:space="preserve"> bets on major events are statistically accurate and stable. A single human gabbing odds </w:t>
+        <w:t xml:space="preserve"> bets on major events are statistically accurate and stable. </w:t>
+      </w:r>
+      <w:r>
+        <w:rPr>
+          <w:rFonts w:eastAsia="Times New Roman"/>
+          <w:color w:val="222222"/>
+        </w:rPr>
+        <w:t>The peculiar nature of sports odds—their stability and implicit bid-ask spread—avoids the adverse selection problem in standard asset swapping markets with stale quotes.</w:t>
+      </w:r>
+      <w:r>
+        <w:rPr>
+          <w:rStyle w:val="FootnoteReference"/>
+          <w:rFonts w:eastAsia="Times New Roman"/>
+          <w:color w:val="222222"/>
+        </w:rPr>
+        <w:footnoteReference w:id="1"/>
+      </w:r>
+      <w:r>
+        <w:rPr>
+          <w:rFonts w:eastAsia="Times New Roman"/>
+          <w:color w:val="222222"/>
+        </w:rPr>
+        <w:t xml:space="preserve">A single human gabbing odds </w:t>
       </w:r>
       <w:r>
         <w:rPr>
@@ -2906,7 +2928,30 @@
           <w:rFonts w:eastAsia="Times New Roman"/>
           <w:color w:val="222222"/>
         </w:rPr>
-        <w:t xml:space="preserve">For American football and mixed martial arts, the weekly schedule </w:t>
+        <w:t>For American football and mixed martial arts, the</w:t>
+      </w:r>
+      <w:r>
+        <w:rPr>
+          <w:rFonts w:eastAsia="Times New Roman"/>
+          <w:color w:val="222222"/>
+        </w:rPr>
+        <w:t xml:space="preserve"> </w:t>
+      </w:r>
+      <w:proofErr w:type="spellStart"/>
+      <w:r>
+        <w:rPr>
+          <w:rFonts w:eastAsia="Times New Roman"/>
+          <w:color w:val="222222"/>
+        </w:rPr>
+        <w:t>absense</w:t>
+      </w:r>
+      <w:proofErr w:type="spellEnd"/>
+      <w:r>
+        <w:rPr>
+          <w:rFonts w:eastAsia="Times New Roman"/>
+          <w:color w:val="222222"/>
+        </w:rPr>
+        <w:t xml:space="preserve"> of intraweek matches makes it easier to assess the odds on the weekend. This </w:t>
       </w:r>
       <w:r>
         <w:rPr>
@@ -2920,21 +2965,21 @@
           <w:rFonts w:eastAsia="Times New Roman"/>
           <w:color w:val="222222"/>
         </w:rPr>
-        <w:t>, unhurried,</w:t>
-      </w:r>
-      <w:r>
-        <w:rPr>
-          <w:rFonts w:eastAsia="Times New Roman"/>
-          <w:color w:val="222222"/>
-        </w:rPr>
-        <w:t xml:space="preserve"> repeated gam</w:t>
-      </w:r>
-      <w:r>
-        <w:rPr>
-          <w:rFonts w:eastAsia="Times New Roman"/>
-          <w:color w:val="222222"/>
-        </w:rPr>
-        <w:t>e</w:t>
+        <w:t xml:space="preserve"> </w:t>
+      </w:r>
+      <w:r>
+        <w:rPr>
+          <w:rFonts w:eastAsia="Times New Roman"/>
+          <w:color w:val="222222"/>
+        </w:rPr>
+        <w:t>repeated gam</w:t>
+      </w:r>
+      <w:r>
+        <w:rPr>
+          <w:rFonts w:eastAsia="Times New Roman"/>
+          <w:color w:val="222222"/>
+        </w:rPr>
+        <w:t>e for the oracle</w:t>
       </w:r>
       <w:r>
         <w:rPr>
@@ -2951,21 +2996,32 @@
         <w:t xml:space="preserve"> </w:t>
       </w:r>
       <w:r>
-        <w:t xml:space="preserve">The contract is completely </w:t>
+        <w:t>The contract is completely self-contained</w:t>
+      </w:r>
+      <w:r>
+        <w:t xml:space="preserve">, </w:t>
+      </w:r>
+      <w:r>
+        <w:t>with all relevant data on the blockchain</w:t>
+      </w:r>
+      <w:r>
+        <w:t xml:space="preserve">, which combined with its radical </w:t>
       </w:r>
       <w:proofErr w:type="spellStart"/>
       <w:r>
-        <w:t>decentralzed</w:t>
+        <w:t>decentarlization</w:t>
       </w:r>
       <w:proofErr w:type="spellEnd"/>
       <w:r>
-        <w:t xml:space="preserve"> and self-contained</w:t>
-      </w:r>
-      <w:r>
-        <w:t xml:space="preserve">, </w:t>
-      </w:r>
-      <w:r>
-        <w:t>with all relevant data on the blockchain. A</w:t>
+        <w:t xml:space="preserve"> makes it </w:t>
+      </w:r>
+      <w:proofErr w:type="spellStart"/>
+      <w:r>
+        <w:t>uncensorable</w:t>
+      </w:r>
+      <w:proofErr w:type="spellEnd"/>
+      <w:r>
+        <w:t>. A</w:t>
       </w:r>
       <w:r>
         <w:t xml:space="preserve"> contract targeting a </w:t>
@@ -2990,63 +3046,6 @@
       </w:r>
       <w:r>
         <w:t xml:space="preserve"> is small enough to manage and big enough to matter. </w:t>
-      </w:r>
-      <w:r>
-        <w:rPr>
-          <w:rFonts w:eastAsia="Times New Roman"/>
-          <w:color w:val="222222"/>
-        </w:rPr>
-        <w:t xml:space="preserve">The peculiar nature of sports odds—their stability and </w:t>
-      </w:r>
-      <w:r>
-        <w:rPr>
-          <w:rFonts w:eastAsia="Times New Roman"/>
-          <w:color w:val="222222"/>
-        </w:rPr>
-        <w:t>implic</w:t>
-      </w:r>
-      <w:r>
-        <w:rPr>
-          <w:rFonts w:eastAsia="Times New Roman"/>
-          <w:color w:val="222222"/>
-        </w:rPr>
-        <w:t>it</w:t>
-      </w:r>
-      <w:r>
-        <w:rPr>
-          <w:rFonts w:eastAsia="Times New Roman"/>
-          <w:color w:val="222222"/>
-        </w:rPr>
-        <w:t xml:space="preserve"> bid-ask spread</w:t>
-      </w:r>
-      <w:r>
-        <w:rPr>
-          <w:rFonts w:eastAsia="Times New Roman"/>
-          <w:color w:val="222222"/>
-        </w:rPr>
-        <w:t xml:space="preserve">—avoids </w:t>
-      </w:r>
-      <w:r>
-        <w:rPr>
-          <w:rFonts w:eastAsia="Times New Roman"/>
-          <w:color w:val="222222"/>
-        </w:rPr>
-        <w:t>the adverse selection problem in standard asset swapping markets.</w:t>
-      </w:r>
-      <w:r>
-        <w:rPr>
-          <w:rStyle w:val="FootnoteReference"/>
-          <w:rFonts w:eastAsia="Times New Roman"/>
-          <w:color w:val="222222"/>
-        </w:rPr>
-        <w:footnoteReference w:id="1"/>
-      </w:r>
-      <w:r>
-        <w:rPr>
-          <w:rFonts w:eastAsia="Times New Roman"/>
-          <w:color w:val="222222"/>
-        </w:rPr>
-        <w:t xml:space="preserve"> </w:t>
       </w:r>
     </w:p>
     <w:p>
@@ -3879,7 +3878,35 @@
           <w:rFonts w:eastAsia="Times New Roman"/>
           <w:color w:val="222222"/>
         </w:rPr>
-        <w:t xml:space="preserve">to defraud the contract, such irrationality would </w:t>
+        <w:t xml:space="preserve">to defraud the contract, </w:t>
+      </w:r>
+      <w:r>
+        <w:rPr>
+          <w:rFonts w:eastAsia="Times New Roman"/>
+          <w:color w:val="222222"/>
+        </w:rPr>
+        <w:t>this</w:t>
+      </w:r>
+      <w:r>
+        <w:rPr>
+          <w:rFonts w:eastAsia="Times New Roman"/>
+          <w:color w:val="222222"/>
+        </w:rPr>
+        <w:t xml:space="preserve"> </w:t>
+      </w:r>
+      <w:r>
+        <w:rPr>
+          <w:rFonts w:eastAsia="Times New Roman"/>
+          <w:color w:val="222222"/>
+        </w:rPr>
+        <w:t xml:space="preserve">improbable </w:t>
+      </w:r>
+      <w:r>
+        <w:rPr>
+          <w:rFonts w:eastAsia="Times New Roman"/>
+          <w:color w:val="222222"/>
+        </w:rPr>
+        <w:t xml:space="preserve">irrationality would </w:t>
       </w:r>
       <w:proofErr w:type="gramStart"/>
       <w:r>
@@ -4033,65 +4060,68 @@
         <w:t>LPs, so that each week LPs can get a pro-rata share of the token rewards available that week. If all the LPs claim rewards each week, the incentive program will last 20 weeks</w:t>
       </w:r>
       <w:r>
-        <w:t xml:space="preserve">, and no further tokens </w:t>
-      </w:r>
-      <w:r>
-        <w:t xml:space="preserve">can </w:t>
-      </w:r>
-      <w:r>
-        <w:t>be created</w:t>
+        <w:t>, otherwise it will last until all the tokens are distributed. There is no ability to mint more than the one billion initially minted.</w:t>
+      </w:r>
+    </w:p>
+    <w:p>
+      <w:r>
+        <w:t>S</w:t>
+      </w:r>
+      <w:r>
+        <w:t xml:space="preserve">maller governance token holders rarely participate in votes. This makes rational sense because there is a minimum fixed cost to evaluating a proposal, say 20 minutes of </w:t>
+      </w:r>
+      <w:proofErr w:type="gramStart"/>
+      <w:r>
+        <w:t>time</w:t>
+      </w:r>
+      <w:r>
+        <w:t>.</w:t>
+      </w:r>
+      <w:r>
+        <w:t>.</w:t>
+      </w:r>
+      <w:proofErr w:type="gramEnd"/>
+      <w:r>
+        <w:t xml:space="preserve"> </w:t>
+      </w:r>
+      <w:r>
+        <w:t>A</w:t>
+      </w:r>
+      <w:r>
+        <w:t xml:space="preserve">ssuming 4 votes a week, the implicit hourly wage </w:t>
+      </w:r>
+      <w:r>
+        <w:t xml:space="preserve">for this service </w:t>
+      </w:r>
+      <w:r>
+        <w:t xml:space="preserve">would be under $1 for </w:t>
+      </w:r>
+      <w:r>
+        <w:t>someone with less than $1</w:t>
+      </w:r>
+      <w:r>
+        <w:t>000</w:t>
+      </w:r>
+      <w:r>
+        <w:t xml:space="preserve"> worth of tokens</w:t>
       </w:r>
       <w:r>
         <w:t xml:space="preserve">. </w:t>
       </w:r>
-    </w:p>
-    <w:p>
-      <w:r>
-        <w:t>S</w:t>
-      </w:r>
-      <w:r>
-        <w:t xml:space="preserve">maller governance token holders rarely participate in votes. This makes rational sense because there is a minimum fixed cost to evaluating a proposal, say 20 minutes of </w:t>
-      </w:r>
-      <w:proofErr w:type="gramStart"/>
-      <w:r>
-        <w:t>time</w:t>
-      </w:r>
-      <w:r>
-        <w:t>.</w:t>
-      </w:r>
-      <w:r>
-        <w:t>.</w:t>
-      </w:r>
-      <w:proofErr w:type="gramEnd"/>
-      <w:r>
-        <w:t xml:space="preserve"> </w:t>
-      </w:r>
-      <w:r>
-        <w:t>A</w:t>
-      </w:r>
-      <w:r>
-        <w:t xml:space="preserve">ssuming 4 votes a week, the implicit hourly wage </w:t>
-      </w:r>
-      <w:r>
-        <w:t xml:space="preserve">for this service </w:t>
-      </w:r>
-      <w:r>
-        <w:t xml:space="preserve">would be under $1 for </w:t>
-      </w:r>
-      <w:r>
-        <w:t>someone with less than $1</w:t>
-      </w:r>
-      <w:r>
-        <w:t>000</w:t>
-      </w:r>
-      <w:r>
-        <w:t xml:space="preserve"> worth of tokens</w:t>
-      </w:r>
-      <w:r>
-        <w:t xml:space="preserve">. </w:t>
-      </w:r>
-      <w:r>
-        <w:t xml:space="preserve">The voting incentive for small token holders would create an incentive for automated voting mechanism, which </w:t>
+      <w:r>
+        <w:t xml:space="preserve">The voting incentive for small token holders would create an incentive for </w:t>
+      </w:r>
+      <w:r>
+        <w:t xml:space="preserve">an </w:t>
+      </w:r>
+      <w:r>
+        <w:t xml:space="preserve">automated voting </w:t>
+      </w:r>
+      <w:r>
+        <w:t>protocol</w:t>
+      </w:r>
+      <w:r>
+        <w:t xml:space="preserve">, which </w:t>
       </w:r>
       <w:r>
         <w:t>creates an attack surface for hackers</w:t>
@@ -4786,6 +4816,12 @@
     </w:p>
     <w:p>
       <w:pPr>
+        <w:spacing w:after="0"/>
+        <w:ind w:left="180"/>
+      </w:pPr>
+    </w:p>
+    <w:p>
+      <w:pPr>
         <w:pStyle w:val="Heading3"/>
       </w:pPr>
       <w:r>
@@ -4829,6 +4865,7 @@
         <w:pStyle w:val="Heading3"/>
       </w:pPr>
       <w:r>
+        <w:lastRenderedPageBreak/>
         <w:t xml:space="preserve">No </w:t>
       </w:r>
       <w:proofErr w:type="gramStart"/>
@@ -4874,7 +4911,6 @@
         <w:pStyle w:val="Heading3"/>
       </w:pPr>
       <w:r>
-        <w:lastRenderedPageBreak/>
         <w:t>No stablecoins</w:t>
       </w:r>
     </w:p>
@@ -5137,6 +5173,7 @@
         </w:rPr>
       </w:pPr>
       <w:r>
+        <w:lastRenderedPageBreak/>
         <w:t>Incentive compatibility is vital to low-cost enforcement of contracts, and historically this mechanism centered on reputation, not contract law administered by the state.</w:t>
       </w:r>
       <w:r>
@@ -5167,15 +5204,7 @@
           <w:rFonts w:eastAsia="Times New Roman"/>
           <w:color w:val="222222"/>
         </w:rPr>
-        <w:t xml:space="preserve">; if the oracle does not </w:t>
-      </w:r>
-      <w:r>
-        <w:rPr>
-          <w:rFonts w:eastAsia="Times New Roman"/>
-          <w:color w:val="222222"/>
-        </w:rPr>
-        <w:lastRenderedPageBreak/>
-        <w:t>cheat, bettors and LPs cannot cheat</w:t>
+        <w:t>; if the oracle does not cheat, bettors and LPs cannot cheat</w:t>
       </w:r>
       <w:r>
         <w:rPr>
@@ -5301,235 +5330,467 @@
         <w:t xml:space="preserve"> the </w:t>
       </w:r>
       <w:r>
-        <w:t>socially optimum strategy.</w:t>
+        <w:t>socially optimum strategy. A</w:t>
+      </w:r>
+      <w:r>
+        <w:t xml:space="preserve"> properly incented game </w:t>
+      </w:r>
+      <w:proofErr w:type="gramStart"/>
+      <w:r>
+        <w:t xml:space="preserve">ensures that </w:t>
+      </w:r>
+      <w:r>
+        <w:t>for all players</w:t>
+      </w:r>
+      <w:r>
+        <w:t xml:space="preserve"> at all times</w:t>
+      </w:r>
+      <w:proofErr w:type="gramEnd"/>
+      <w:r>
+        <w:t xml:space="preserve">, </w:t>
+      </w:r>
+      <w:r>
+        <w:t xml:space="preserve">cooperating has </w:t>
+      </w:r>
+      <w:r>
+        <w:t>a higher present value</w:t>
+      </w:r>
+      <w:r>
+        <w:t xml:space="preserve"> than </w:t>
+      </w:r>
+      <w:r>
+        <w:t xml:space="preserve">cheating. </w:t>
+      </w:r>
+      <w:r>
+        <w:t xml:space="preserve">This is </w:t>
+      </w:r>
+      <w:r>
+        <w:t xml:space="preserve">selfishly motivated </w:t>
+      </w:r>
+      <w:r>
+        <w:t>reciprocal altruism</w:t>
+      </w:r>
+      <w:r>
+        <w:t>—I</w:t>
+      </w:r>
+      <w:r>
+        <w:t xml:space="preserve"> play nice because I expect you to play nice</w:t>
+      </w:r>
+      <w:r>
+        <w:t>—enforced by the threat of punishment</w:t>
+      </w:r>
+      <w:r>
+        <w:t>.</w:t>
+      </w:r>
+    </w:p>
+    <w:p>
+      <w:r>
+        <w:t xml:space="preserve">Creating a game where honesty is an oracle's best strategy is straightforward; the keys are simplicity and </w:t>
+      </w:r>
+      <w:r>
+        <w:t xml:space="preserve">a </w:t>
+      </w:r>
+      <w:r>
+        <w:t xml:space="preserve">repeated game, which leads to easy monitoring and </w:t>
+      </w:r>
+      <w:r>
+        <w:t xml:space="preserve">credible punishment anticipation for a fraudulent oracle data submission. </w:t>
+      </w:r>
+      <w:r>
+        <w:t>Addi</w:t>
+      </w:r>
+      <w:r>
+        <w:t>tional</w:t>
+      </w:r>
+      <w:r>
+        <w:t xml:space="preserve"> parties, tokens, </w:t>
+      </w:r>
+      <w:r>
+        <w:t>or</w:t>
+      </w:r>
+      <w:r>
+        <w:t xml:space="preserve"> scope increases cost, complexity, and delay.</w:t>
       </w:r>
       <w:r>
         <w:t xml:space="preserve"> </w:t>
       </w:r>
       <w:r>
-        <w:t>D</w:t>
-      </w:r>
-      <w:r>
-        <w:t>efecting/defaulting implies the loss of the benefit of future interactions, the present value of which is just like collateral on a loan</w:t>
-      </w:r>
-      <w:r>
-        <w:t>. A</w:t>
-      </w:r>
-      <w:r>
-        <w:t xml:space="preserve"> properly incented game </w:t>
-      </w:r>
-      <w:proofErr w:type="gramStart"/>
-      <w:r>
-        <w:t xml:space="preserve">ensures that </w:t>
-      </w:r>
-      <w:r>
-        <w:t>for all players</w:t>
-      </w:r>
-      <w:r>
-        <w:t xml:space="preserve"> at all times</w:t>
-      </w:r>
-      <w:proofErr w:type="gramEnd"/>
-      <w:r>
-        <w:t xml:space="preserve">, </w:t>
-      </w:r>
-      <w:r>
-        <w:t xml:space="preserve">cooperating has </w:t>
-      </w:r>
-      <w:r>
-        <w:t>a higher present value</w:t>
-      </w:r>
-      <w:r>
-        <w:t xml:space="preserve"> than </w:t>
-      </w:r>
-      <w:r>
-        <w:t xml:space="preserve">cheating. </w:t>
-      </w:r>
-      <w:r>
-        <w:t xml:space="preserve">This is </w:t>
-      </w:r>
-      <w:r>
-        <w:t xml:space="preserve">selfishly motivated </w:t>
-      </w:r>
-      <w:r>
-        <w:t>reciprocal altruism</w:t>
-      </w:r>
-      <w:r>
-        <w:t>—I</w:t>
-      </w:r>
-      <w:r>
-        <w:t xml:space="preserve"> play nice because I expect you to play nice</w:t>
-      </w:r>
-      <w:r>
-        <w:t>—enforced by the threat of punishment</w:t>
+        <w:t>Defecting/defaulting implies the loss of the benefit of future interactions, the present value of which acts like over-collateralization on a loan</w:t>
+      </w:r>
+      <w:r>
+        <w:t xml:space="preserve">. </w:t>
+      </w:r>
+      <w:r>
+        <w:t>T</w:t>
+      </w:r>
+      <w:r>
+        <w:t xml:space="preserve">he </w:t>
+      </w:r>
+      <w:r>
+        <w:t>potential cheat</w:t>
+      </w:r>
+      <w:r>
+        <w:t xml:space="preserve"> gain is </w:t>
+      </w:r>
+      <w:r>
+        <w:t>less than the present value of future revenue foregone even if the oracle were centralized. Incentive compatibility is critical to low-cost enforcement of contracts, and historically this centered on reputation, not contract law administered by the state</w:t>
       </w:r>
       <w:r>
         <w:t>.</w:t>
       </w:r>
     </w:p>
     <w:p>
-      <w:r>
-        <w:t xml:space="preserve">Creating a game where honesty is an oracle's best strategy is straightforward; the keys are simplicity and </w:t>
-      </w:r>
-      <w:r>
-        <w:t xml:space="preserve">a </w:t>
-      </w:r>
-      <w:r>
-        <w:t>repeated game, which leads to easy monitoring and a strong incentive towards punishing cheaters. Addi</w:t>
-      </w:r>
-      <w:r>
-        <w:t>tional</w:t>
-      </w:r>
-      <w:r>
-        <w:t xml:space="preserve"> parties, tokens, </w:t>
-      </w:r>
-      <w:r>
-        <w:t>or</w:t>
-      </w:r>
-      <w:r>
-        <w:t xml:space="preserve"> scope increases cost, complexity, and delay. </w:t>
-      </w:r>
-      <w:r>
-        <w:t>By putting players into a</w:t>
-      </w:r>
-      <w:r>
+      <w:pPr>
+        <w:rPr>
+          <w:rFonts w:eastAsia="Times New Roman"/>
+          <w:color w:val="222222"/>
+        </w:rPr>
+      </w:pPr>
+      <w:r>
+        <w:rPr>
+          <w:rFonts w:eastAsia="Times New Roman"/>
+          <w:color w:val="222222"/>
+        </w:rPr>
+        <w:t xml:space="preserve">Consider the following cost-benefit analysis for </w:t>
+      </w:r>
+      <w:r>
+        <w:rPr>
+          <w:rFonts w:eastAsia="Times New Roman"/>
+          <w:color w:val="222222"/>
+        </w:rPr>
+        <w:t>ASB</w:t>
+      </w:r>
+      <w:r>
+        <w:rPr>
+          <w:rFonts w:eastAsia="Times New Roman"/>
+          <w:color w:val="222222"/>
+        </w:rPr>
+        <w:t xml:space="preserve">'s oracle. A conservative equity price/earnings (P/E) ratio is 10. Assume a betting contract has 100 </w:t>
+      </w:r>
+      <w:r>
+        <w:rPr>
+          <w:rFonts w:eastAsia="Times New Roman"/>
+          <w:color w:val="222222"/>
+        </w:rPr>
+        <w:t xml:space="preserve">in net exposure, which we will conservatively assume is the book’s </w:t>
+      </w:r>
+      <w:r>
+        <w:rPr>
+          <w:rFonts w:eastAsia="Times New Roman"/>
+          <w:color w:val="222222"/>
+        </w:rPr>
+        <w:t xml:space="preserve">average </w:t>
+      </w:r>
+      <w:r>
+        <w:rPr>
+          <w:rFonts w:eastAsia="Times New Roman"/>
+          <w:color w:val="222222"/>
+        </w:rPr>
+        <w:t>gross betting</w:t>
+      </w:r>
+      <w:r>
+        <w:rPr>
+          <w:rFonts w:eastAsia="Times New Roman"/>
+          <w:color w:val="222222"/>
+        </w:rPr>
+        <w:t xml:space="preserve"> exposure (no offsetting bets that generate reward but no risk to the LPs)</w:t>
+      </w:r>
+      <w:r>
+        <w:rPr>
+          <w:rFonts w:eastAsia="Times New Roman"/>
+          <w:color w:val="222222"/>
+        </w:rPr>
+        <w:t xml:space="preserve">. As the oracle's fee is about half of the </w:t>
+      </w:r>
+      <w:proofErr w:type="spellStart"/>
+      <w:r>
+        <w:rPr>
+          <w:rFonts w:eastAsia="Times New Roman"/>
+          <w:color w:val="222222"/>
+        </w:rPr>
+        <w:t>vig</w:t>
+      </w:r>
+      <w:proofErr w:type="spellEnd"/>
+      <w:r>
+        <w:rPr>
+          <w:rFonts w:eastAsia="Times New Roman"/>
+          <w:color w:val="222222"/>
+        </w:rPr>
+        <w:t xml:space="preserve">, this would average about 2.5 AVAX in weekly revenue. Given 50 settlement events over the year, this annualizes to 125 AVAX. Given a 10 </w:t>
+      </w:r>
+      <w:r>
+        <w:rPr>
+          <w:rFonts w:eastAsia="Times New Roman"/>
+          <w:color w:val="222222"/>
+        </w:rPr>
+        <w:t>price/earnings ratio</w:t>
+      </w:r>
+      <w:r>
+        <w:rPr>
+          <w:rFonts w:eastAsia="Times New Roman"/>
+          <w:color w:val="222222"/>
+        </w:rPr>
+        <w:t>, this values the oracle collective at 1,250 AVAX. The maximum potential cheating revenue in this example is 100 AVAX, so the LPs have net exposure to the wrong side of every bet</w:t>
+      </w:r>
+      <w:r>
+        <w:rPr>
+          <w:rFonts w:eastAsia="Times New Roman"/>
+          <w:color w:val="222222"/>
+        </w:rPr>
+        <w:t xml:space="preserve"> made by the cheating oracle’s sock puppet bettor</w:t>
+      </w:r>
+      <w:r>
+        <w:rPr>
+          <w:rFonts w:eastAsia="Times New Roman"/>
+          <w:color w:val="222222"/>
+        </w:rPr>
+        <w:t xml:space="preserve">. </w:t>
+      </w:r>
+    </w:p>
+    <w:p>
+      <w:pPr>
+        <w:rPr>
+          <w:rFonts w:eastAsia="Times New Roman"/>
+          <w:color w:val="222222"/>
+        </w:rPr>
+      </w:pPr>
+      <w:r>
+        <w:rPr>
+          <w:rFonts w:eastAsia="Times New Roman"/>
+          <w:color w:val="222222"/>
+        </w:rPr>
+        <w:t xml:space="preserve">Such a scam would be conspicuous in the readable event logs, and no rational person would use this contract again, making the value of the oracle token zero. </w:t>
+      </w:r>
+      <w:r>
+        <w:rPr>
+          <w:rFonts w:eastAsia="Times New Roman"/>
+          <w:color w:val="222222"/>
+        </w:rPr>
+        <w:t xml:space="preserve">Unlike oracles that service many contracts, there is no plausible deniability by the oracle. That is, the oracle is ‘all in’ on this </w:t>
+      </w:r>
+      <w:r>
+        <w:rPr>
+          <w:rFonts w:eastAsia="Times New Roman"/>
+          <w:color w:val="222222"/>
+        </w:rPr>
+        <w:t>betting</w:t>
+      </w:r>
+      <w:r>
+        <w:rPr>
+          <w:rFonts w:eastAsia="Times New Roman"/>
+          <w:color w:val="222222"/>
+        </w:rPr>
+        <w:t xml:space="preserve"> contract. There is no reason for allowing incorrect data</w:t>
+      </w:r>
+      <w:r>
+        <w:rPr>
+          <w:rFonts w:eastAsia="Times New Roman"/>
+          <w:color w:val="222222"/>
+        </w:rPr>
+        <w:t xml:space="preserve"> to get voted to the betting contract outside of a conscious intent or radical incompetence</w:t>
+      </w:r>
+      <w:r>
+        <w:rPr>
+          <w:rFonts w:eastAsia="Times New Roman"/>
+          <w:color w:val="222222"/>
+        </w:rPr>
+        <w:t>, especially given the low verification costs generated by the restrictions on timing and event coverage, and how all oracle voters will have significant token stakes (at least 4% of outstanding tokens)</w:t>
+      </w:r>
+      <w:r>
+        <w:rPr>
+          <w:rFonts w:eastAsia="Times New Roman"/>
+          <w:color w:val="222222"/>
+        </w:rPr>
+        <w:t xml:space="preserve">. </w:t>
+      </w:r>
+      <w:r>
+        <w:rPr>
+          <w:rFonts w:eastAsia="Times New Roman"/>
+          <w:color w:val="222222"/>
+        </w:rPr>
+        <w:t>A voting majority's oracle token has a present value of 625 AVAX</w:t>
+      </w:r>
+      <w:r>
+        <w:rPr>
+          <w:rFonts w:eastAsia="Times New Roman"/>
+          <w:color w:val="222222"/>
+        </w:rPr>
+        <w:t xml:space="preserve"> in the above </w:t>
+      </w:r>
+      <w:r>
+        <w:rPr>
+          <w:rFonts w:eastAsia="Times New Roman"/>
+          <w:color w:val="222222"/>
+        </w:rPr>
+        <w:lastRenderedPageBreak/>
+        <w:t>example</w:t>
+      </w:r>
+      <w:r>
+        <w:rPr>
+          <w:rFonts w:eastAsia="Times New Roman"/>
+          <w:color w:val="222222"/>
+        </w:rPr>
+        <w:t>,</w:t>
+      </w:r>
+      <w:r>
+        <w:rPr>
+          <w:rFonts w:eastAsia="Times New Roman"/>
+          <w:color w:val="222222"/>
+        </w:rPr>
+        <w:t xml:space="preserve"> significantly more than the 100 AVAX in a cheat.</w:t>
+      </w:r>
+      <w:r>
+        <w:rPr>
+          <w:rStyle w:val="FootnoteReference"/>
+          <w:rFonts w:eastAsia="Times New Roman"/>
+          <w:color w:val="222222"/>
+        </w:rPr>
+        <w:footnoteReference w:id="8"/>
+      </w:r>
+      <w:r>
+        <w:rPr>
+          <w:rFonts w:eastAsia="Times New Roman"/>
+          <w:color w:val="222222"/>
+        </w:rPr>
         <w:t xml:space="preserve"> </w:t>
       </w:r>
       <w:r>
-        <w:t>simple, predictable, and slow repeated</w:t>
-      </w:r>
-      <w:r>
-        <w:t xml:space="preserve"> game, a</w:t>
-      </w:r>
-      <w:r>
-        <w:t>n oracle cheat is</w:t>
-      </w:r>
-      <w:r>
-        <w:t xml:space="preserve"> dominated by cooperating because </w:t>
-      </w:r>
-      <w:r>
-        <w:t>it it eas</w:t>
-      </w:r>
-      <w:r>
-        <w:t>y</w:t>
-      </w:r>
-      <w:r>
-        <w:t xml:space="preserve"> to monitor. T</w:t>
-      </w:r>
-      <w:r>
-        <w:t xml:space="preserve">he </w:t>
-      </w:r>
-      <w:r>
-        <w:t>potential cheat</w:t>
-      </w:r>
-      <w:r>
-        <w:t xml:space="preserve"> gain is </w:t>
-      </w:r>
-      <w:r>
-        <w:t>less than the present value of future revenue foregone even if the oracle were centralized. Incentive compatibility is critical to low-cost enforcement of contracts, and historically this centered on reputation, not contract law administered by the state</w:t>
-      </w:r>
-      <w:r>
-        <w:t>.</w:t>
-      </w:r>
-    </w:p>
-    <w:p>
-      <w:pPr>
-        <w:rPr>
-          <w:rFonts w:eastAsia="Times New Roman"/>
-          <w:color w:val="222222"/>
-        </w:rPr>
-      </w:pPr>
-      <w:r>
-        <w:rPr>
-          <w:rFonts w:eastAsia="Times New Roman"/>
-          <w:color w:val="222222"/>
-        </w:rPr>
-        <w:t xml:space="preserve">Consider the following cost-benefit analysis for </w:t>
-      </w:r>
-      <w:r>
-        <w:rPr>
-          <w:rFonts w:eastAsia="Times New Roman"/>
-          <w:color w:val="222222"/>
-        </w:rPr>
-        <w:t>ASB</w:t>
-      </w:r>
-      <w:r>
-        <w:rPr>
-          <w:rFonts w:eastAsia="Times New Roman"/>
-          <w:color w:val="222222"/>
-        </w:rPr>
-        <w:t xml:space="preserve">'s oracle. A conservative equity price/earnings (P/E) ratio is 10. Assume a betting contract has 100 </w:t>
-      </w:r>
-      <w:r>
-        <w:rPr>
-          <w:rFonts w:eastAsia="Times New Roman"/>
-          <w:color w:val="222222"/>
-        </w:rPr>
-        <w:t xml:space="preserve">in net exposure, which we will conservatively assume is the book’s </w:t>
-      </w:r>
-      <w:r>
-        <w:rPr>
-          <w:rFonts w:eastAsia="Times New Roman"/>
-          <w:color w:val="222222"/>
-        </w:rPr>
-        <w:t xml:space="preserve">average </w:t>
-      </w:r>
-      <w:r>
-        <w:rPr>
-          <w:rFonts w:eastAsia="Times New Roman"/>
-          <w:color w:val="222222"/>
-        </w:rPr>
-        <w:t>gross betting</w:t>
-      </w:r>
-      <w:r>
-        <w:rPr>
-          <w:rFonts w:eastAsia="Times New Roman"/>
-          <w:color w:val="222222"/>
-        </w:rPr>
-        <w:t xml:space="preserve"> exposure (no offsetting bets that generate reward but no risk to the LPs)</w:t>
-      </w:r>
-      <w:r>
-        <w:rPr>
-          <w:rFonts w:eastAsia="Times New Roman"/>
-          <w:color w:val="222222"/>
-        </w:rPr>
-        <w:t xml:space="preserve">. As the oracle's fee is about half of the </w:t>
-      </w:r>
-      <w:proofErr w:type="spellStart"/>
-      <w:r>
-        <w:rPr>
-          <w:rFonts w:eastAsia="Times New Roman"/>
-          <w:color w:val="222222"/>
-        </w:rPr>
-        <w:t>vig</w:t>
-      </w:r>
-      <w:proofErr w:type="spellEnd"/>
-      <w:r>
-        <w:rPr>
-          <w:rFonts w:eastAsia="Times New Roman"/>
-          <w:color w:val="222222"/>
-        </w:rPr>
-        <w:t xml:space="preserve">, this would average about 2.5 AVAX in weekly revenue. Given 50 settlement events over the year, this annualizes to 125 AVAX. Given a 10 </w:t>
-      </w:r>
-      <w:r>
-        <w:rPr>
-          <w:rFonts w:eastAsia="Times New Roman"/>
-          <w:color w:val="222222"/>
-        </w:rPr>
-        <w:t>price/earnings ratio</w:t>
-      </w:r>
-      <w:r>
-        <w:rPr>
-          <w:rFonts w:eastAsia="Times New Roman"/>
-          <w:color w:val="222222"/>
-        </w:rPr>
-        <w:t>, this values the oracle collective at 1,250 AVAX. The maximum potential cheating revenue in this example is 100 AVAX, so the LPs have net exposure to the wrong side of every bet</w:t>
-      </w:r>
-      <w:r>
-        <w:rPr>
-          <w:rFonts w:eastAsia="Times New Roman"/>
-          <w:color w:val="222222"/>
-        </w:rPr>
-        <w:t xml:space="preserve"> made by the cheating oracle’s sock puppet bettor</w:t>
+        <w:rPr>
+          <w:rFonts w:eastAsia="Times New Roman"/>
+          <w:color w:val="222222"/>
+        </w:rPr>
+        <w:t>Honest reporting is the dominant strategy in the improbable worst-case scenario described above.</w:t>
+      </w:r>
+    </w:p>
+    <w:p>
+      <w:pPr>
+        <w:rPr>
+          <w:rFonts w:eastAsia="Times New Roman"/>
+          <w:color w:val="222222"/>
+        </w:rPr>
+      </w:pPr>
+      <w:r>
+        <w:t xml:space="preserve">The oracle voters have, literally, all day to evaluate a data submission that can be evaluated in a couple of minutes. A majority 'no' vote among </w:t>
+      </w:r>
+      <w:r>
+        <w:t>token holders</w:t>
+      </w:r>
+      <w:r>
+        <w:t xml:space="preserve"> cast penalizes the proposer of the data.</w:t>
+      </w:r>
+      <w:r>
+        <w:rPr>
+          <w:rStyle w:val="FootnoteReference"/>
+        </w:rPr>
+        <w:footnoteReference w:id="9"/>
+      </w:r>
+      <w:r>
+        <w:t xml:space="preserve"> </w:t>
+      </w:r>
+      <w:r>
+        <w:rPr>
+          <w:rFonts w:eastAsia="Times New Roman"/>
+          <w:color w:val="222222"/>
+        </w:rPr>
+        <w:t xml:space="preserve">The </w:t>
+      </w:r>
+      <w:r>
+        <w:rPr>
+          <w:rFonts w:eastAsia="Times New Roman"/>
+          <w:color w:val="222222"/>
+        </w:rPr>
+        <w:t xml:space="preserve">limited </w:t>
+      </w:r>
+      <w:r>
+        <w:rPr>
+          <w:rFonts w:eastAsia="Times New Roman"/>
+          <w:color w:val="222222"/>
+        </w:rPr>
+        <w:t>focus</w:t>
+      </w:r>
+      <w:r>
+        <w:rPr>
+          <w:rFonts w:eastAsia="Times New Roman"/>
+          <w:color w:val="222222"/>
+        </w:rPr>
+        <w:t xml:space="preserve"> of events, timing </w:t>
+      </w:r>
+      <w:r>
+        <w:rPr>
+          <w:rFonts w:eastAsia="Times New Roman"/>
+          <w:color w:val="222222"/>
+        </w:rPr>
+        <w:t xml:space="preserve">of oracle submissions remove any plausible deniability for the oracle cheat action in any single event each week. </w:t>
+      </w:r>
+      <w:r>
+        <w:rPr>
+          <w:rFonts w:eastAsia="Times New Roman"/>
+          <w:color w:val="222222"/>
+        </w:rPr>
+        <w:t>I provide a</w:t>
+      </w:r>
+      <w:r>
+        <w:rPr>
+          <w:rFonts w:eastAsia="Times New Roman"/>
+          <w:color w:val="222222"/>
+        </w:rPr>
+        <w:t xml:space="preserve"> spreadsheet </w:t>
+      </w:r>
+      <w:r>
+        <w:rPr>
+          <w:rFonts w:eastAsia="Times New Roman"/>
+          <w:color w:val="222222"/>
+        </w:rPr>
+        <w:t xml:space="preserve">where a noob can input the </w:t>
+      </w:r>
+      <w:r>
+        <w:rPr>
+          <w:rFonts w:eastAsia="Times New Roman"/>
+          <w:color w:val="222222"/>
+        </w:rPr>
+        <w:t>weekend’s matches and generat</w:t>
+      </w:r>
+      <w:r>
+        <w:rPr>
+          <w:rFonts w:eastAsia="Times New Roman"/>
+          <w:color w:val="222222"/>
+        </w:rPr>
+        <w:t>e</w:t>
+      </w:r>
+      <w:r>
+        <w:rPr>
+          <w:rFonts w:eastAsia="Times New Roman"/>
+          <w:color w:val="222222"/>
+        </w:rPr>
+        <w:t xml:space="preserve"> the</w:t>
+      </w:r>
+      <w:r>
+        <w:rPr>
+          <w:rFonts w:eastAsia="Times New Roman"/>
+          <w:color w:val="222222"/>
+        </w:rPr>
+        <w:t xml:space="preserve"> relevant data into a text file, which a </w:t>
+      </w:r>
+      <w:r>
+        <w:rPr>
+          <w:rFonts w:eastAsia="Times New Roman"/>
+          <w:color w:val="222222"/>
+        </w:rPr>
+        <w:t xml:space="preserve">python program </w:t>
+      </w:r>
+      <w:r>
+        <w:rPr>
+          <w:rFonts w:eastAsia="Times New Roman"/>
+          <w:color w:val="222222"/>
+        </w:rPr>
+        <w:t>then sends to the contract. As there is only one submission allowed per day, and a single oracle token holder sends the data, the average oracle token holder merely evaluates the day’s submission for obvious fraud, and then votes with a click</w:t>
+      </w:r>
+      <w:r>
+        <w:rPr>
+          <w:rFonts w:eastAsia="Times New Roman"/>
+          <w:color w:val="222222"/>
+        </w:rPr>
+        <w:t xml:space="preserve"> on the website or python programs in the GitHub</w:t>
       </w:r>
       <w:r>
         <w:rPr>
@@ -5537,245 +5798,6 @@
           <w:color w:val="222222"/>
         </w:rPr>
         <w:t xml:space="preserve">. </w:t>
-      </w:r>
-    </w:p>
-    <w:p>
-      <w:pPr>
-        <w:rPr>
-          <w:rFonts w:eastAsia="Times New Roman"/>
-          <w:color w:val="222222"/>
-        </w:rPr>
-      </w:pPr>
-      <w:r>
-        <w:rPr>
-          <w:rFonts w:eastAsia="Times New Roman"/>
-          <w:color w:val="222222"/>
-        </w:rPr>
-        <w:t xml:space="preserve">Such a scam would be conspicuous in the readable event logs, and no rational person would use this contract again, making the value of the oracle token zero. </w:t>
-      </w:r>
-      <w:r>
-        <w:rPr>
-          <w:rFonts w:eastAsia="Times New Roman"/>
-          <w:color w:val="222222"/>
-        </w:rPr>
-        <w:t xml:space="preserve">Unlike oracles that service many contracts, there is no plausible deniability by the oracle. That is, the oracle is ‘all in’ on this </w:t>
-      </w:r>
-      <w:r>
-        <w:rPr>
-          <w:rFonts w:eastAsia="Times New Roman"/>
-          <w:color w:val="222222"/>
-        </w:rPr>
-        <w:t>betting</w:t>
-      </w:r>
-      <w:r>
-        <w:rPr>
-          <w:rFonts w:eastAsia="Times New Roman"/>
-          <w:color w:val="222222"/>
-        </w:rPr>
-        <w:t xml:space="preserve"> contract. There is no reason for allowing incorrect data</w:t>
-      </w:r>
-      <w:r>
-        <w:rPr>
-          <w:rFonts w:eastAsia="Times New Roman"/>
-          <w:color w:val="222222"/>
-        </w:rPr>
-        <w:t xml:space="preserve"> to get voted to the betting contract outside of a conscious intent or radical incompetence</w:t>
-      </w:r>
-      <w:r>
-        <w:rPr>
-          <w:rFonts w:eastAsia="Times New Roman"/>
-          <w:color w:val="222222"/>
-        </w:rPr>
-        <w:t>, especially given the low verification costs generated by the restrictions on timing and event coverage, and how all oracle voters will have significant token stakes (at least 4% of outstanding tokens)</w:t>
-      </w:r>
-      <w:r>
-        <w:rPr>
-          <w:rFonts w:eastAsia="Times New Roman"/>
-          <w:color w:val="222222"/>
-        </w:rPr>
-        <w:t xml:space="preserve">. </w:t>
-      </w:r>
-      <w:r>
-        <w:rPr>
-          <w:rFonts w:eastAsia="Times New Roman"/>
-          <w:color w:val="222222"/>
-        </w:rPr>
-        <w:t>A voting majority's oracle token has a present value of 625 AVAX</w:t>
-      </w:r>
-      <w:r>
-        <w:rPr>
-          <w:rFonts w:eastAsia="Times New Roman"/>
-          <w:color w:val="222222"/>
-        </w:rPr>
-        <w:t xml:space="preserve"> in the above example</w:t>
-      </w:r>
-      <w:r>
-        <w:rPr>
-          <w:rFonts w:eastAsia="Times New Roman"/>
-          <w:color w:val="222222"/>
-        </w:rPr>
-        <w:t>,</w:t>
-      </w:r>
-      <w:r>
-        <w:rPr>
-          <w:rFonts w:eastAsia="Times New Roman"/>
-          <w:color w:val="222222"/>
-        </w:rPr>
-        <w:t xml:space="preserve"> significantly more than the 100 AVAX in a cheat.</w:t>
-      </w:r>
-      <w:r>
-        <w:rPr>
-          <w:rStyle w:val="FootnoteReference"/>
-          <w:rFonts w:eastAsia="Times New Roman"/>
-          <w:color w:val="222222"/>
-        </w:rPr>
-        <w:footnoteReference w:id="8"/>
-      </w:r>
-      <w:r>
-        <w:rPr>
-          <w:rFonts w:eastAsia="Times New Roman"/>
-          <w:color w:val="222222"/>
-        </w:rPr>
-        <w:t xml:space="preserve"> </w:t>
-      </w:r>
-      <w:r>
-        <w:rPr>
-          <w:rFonts w:eastAsia="Times New Roman"/>
-          <w:color w:val="222222"/>
-        </w:rPr>
-        <w:t>Honest reporting is the dominant strategy in the improbable worst-case scenario described above.</w:t>
-      </w:r>
-    </w:p>
-    <w:p>
-      <w:pPr>
-        <w:rPr>
-          <w:rFonts w:eastAsia="Times New Roman"/>
-          <w:color w:val="222222"/>
-        </w:rPr>
-      </w:pPr>
-      <w:r>
-        <w:t xml:space="preserve">The oracle voters have, literally, all day to evaluate a data submission that can be evaluated in a couple of minutes. A majority 'no' vote among </w:t>
-      </w:r>
-      <w:r>
-        <w:t>token holders</w:t>
-      </w:r>
-      <w:r>
-        <w:t xml:space="preserve"> cast penalizes the proposer of the data.</w:t>
-      </w:r>
-      <w:r>
-        <w:rPr>
-          <w:rStyle w:val="FootnoteReference"/>
-        </w:rPr>
-        <w:footnoteReference w:id="9"/>
-      </w:r>
-      <w:r>
-        <w:t xml:space="preserve"> </w:t>
-      </w:r>
-      <w:r>
-        <w:rPr>
-          <w:rFonts w:eastAsia="Times New Roman"/>
-          <w:color w:val="222222"/>
-        </w:rPr>
-        <w:t xml:space="preserve">The </w:t>
-      </w:r>
-      <w:r>
-        <w:rPr>
-          <w:rFonts w:eastAsia="Times New Roman"/>
-          <w:color w:val="222222"/>
-        </w:rPr>
-        <w:t xml:space="preserve">limited </w:t>
-      </w:r>
-      <w:r>
-        <w:rPr>
-          <w:rFonts w:eastAsia="Times New Roman"/>
-          <w:color w:val="222222"/>
-        </w:rPr>
-        <w:t>focus</w:t>
-      </w:r>
-      <w:r>
-        <w:rPr>
-          <w:rFonts w:eastAsia="Times New Roman"/>
-          <w:color w:val="222222"/>
-        </w:rPr>
-        <w:t xml:space="preserve"> of events, timing </w:t>
-      </w:r>
-      <w:r>
-        <w:rPr>
-          <w:rFonts w:eastAsia="Times New Roman"/>
-          <w:color w:val="222222"/>
-        </w:rPr>
-        <w:t xml:space="preserve">of oracle submissions remove any plausible deniability for the oracle cheat action in any single event each week. </w:t>
-      </w:r>
-      <w:r>
-        <w:rPr>
-          <w:rFonts w:eastAsia="Times New Roman"/>
-          <w:color w:val="222222"/>
-        </w:rPr>
-        <w:t>I provide a</w:t>
-      </w:r>
-      <w:r>
-        <w:rPr>
-          <w:rFonts w:eastAsia="Times New Roman"/>
-          <w:color w:val="222222"/>
-        </w:rPr>
-        <w:t xml:space="preserve"> spreadsheet </w:t>
-      </w:r>
-      <w:r>
-        <w:rPr>
-          <w:rFonts w:eastAsia="Times New Roman"/>
-          <w:color w:val="222222"/>
-        </w:rPr>
-        <w:t xml:space="preserve">where a noob can input the </w:t>
-      </w:r>
-      <w:r>
-        <w:rPr>
-          <w:rFonts w:eastAsia="Times New Roman"/>
-          <w:color w:val="222222"/>
-        </w:rPr>
-        <w:t xml:space="preserve">weekend’s matches and </w:t>
-      </w:r>
-      <w:r>
-        <w:rPr>
-          <w:rFonts w:eastAsia="Times New Roman"/>
-          <w:color w:val="222222"/>
-        </w:rPr>
-        <w:lastRenderedPageBreak/>
-        <w:t>generat</w:t>
-      </w:r>
-      <w:r>
-        <w:rPr>
-          <w:rFonts w:eastAsia="Times New Roman"/>
-          <w:color w:val="222222"/>
-        </w:rPr>
-        <w:t>e</w:t>
-      </w:r>
-      <w:r>
-        <w:rPr>
-          <w:rFonts w:eastAsia="Times New Roman"/>
-          <w:color w:val="222222"/>
-        </w:rPr>
-        <w:t xml:space="preserve"> the</w:t>
-      </w:r>
-      <w:r>
-        <w:rPr>
-          <w:rFonts w:eastAsia="Times New Roman"/>
-          <w:color w:val="222222"/>
-        </w:rPr>
-        <w:t xml:space="preserve"> relevant data into a text file, which a </w:t>
-      </w:r>
-      <w:r>
-        <w:rPr>
-          <w:rFonts w:eastAsia="Times New Roman"/>
-          <w:color w:val="222222"/>
-        </w:rPr>
-        <w:t xml:space="preserve">python program </w:t>
-      </w:r>
-      <w:r>
-        <w:rPr>
-          <w:rFonts w:eastAsia="Times New Roman"/>
-          <w:color w:val="222222"/>
-        </w:rPr>
-        <w:t xml:space="preserve">then sends to the contract. As there is only one submission allowed per day, and a single oracle token holder sends the data, the average oracle token holder merely evaluates the day’s submission for obvious fraud, and then votes with a click. </w:t>
       </w:r>
       <w:r>
         <w:rPr>
@@ -6018,7 +6040,11 @@
         <w:t>n</w:t>
       </w:r>
       <w:r>
-        <w:t xml:space="preserve"> evaluation period subject to a majority vote: send or reject. A successful data submission is sent to the betting contract after a </w:t>
+        <w:t xml:space="preserve"> evaluation period subject to a majority vote: send or reject. A successful data submission is sent to the betting contract after </w:t>
+      </w:r>
+      <w:r>
+        <w:lastRenderedPageBreak/>
+        <w:t xml:space="preserve">a </w:t>
       </w:r>
       <w:r>
         <w:t>voting</w:t>
@@ -8936,6 +8962,7 @@
         <w:t xml:space="preserve">If a settlement or initial post are rejected, then a settlement or initial post, must be posted again. This effectively delays the contract by a day. Thus, the days listed above can be changed if a post is rejected. </w:t>
       </w:r>
       <w:r>
+        <w:lastRenderedPageBreak/>
         <w:t xml:space="preserve">For odds updates, these are optional and can be omitted. Odds updates cannot occur </w:t>
       </w:r>
       <w:r>
@@ -9012,7 +9039,6 @@
     </w:p>
     <w:p>
       <w:r>
-        <w:lastRenderedPageBreak/>
         <w:t xml:space="preserve">After the weekend, </w:t>
       </w:r>
       <w:r>
@@ -9257,6 +9283,7 @@
       </w:pPr>
       <w:bookmarkStart w:id="12" w:name="_Toc144113687"/>
       <w:r>
+        <w:lastRenderedPageBreak/>
         <w:t>2.4</w:t>
       </w:r>
       <w:r>
@@ -9275,13 +9302,7 @@
         <w:t xml:space="preserve"> </w:t>
       </w:r>
       <w:r>
-        <w:t>make</w:t>
-      </w:r>
-      <w:r>
-        <w:t>s</w:t>
-      </w:r>
-      <w:r>
-        <w:t xml:space="preserve"> sure all bets are fully collateralized. </w:t>
+        <w:t xml:space="preserve">makes sure all bets are fully collateralized. </w:t>
       </w:r>
       <w:r>
         <w:t xml:space="preserve">Unlike in futures markets, </w:t>
@@ -9329,7 +9350,19 @@
         <w:t xml:space="preserve"> is assumed, </w:t>
       </w:r>
       <w:r>
-        <w:t>which is like assuming a 100% loss on each of their positions. T</w:t>
+        <w:t xml:space="preserve">which is like assuming each </w:t>
+      </w:r>
+      <w:r>
+        <w:t>LP net</w:t>
+      </w:r>
+      <w:r>
+        <w:t xml:space="preserve"> position</w:t>
+      </w:r>
+      <w:r>
+        <w:t xml:space="preserve"> loses</w:t>
+      </w:r>
+      <w:r>
+        <w:t>. T</w:t>
       </w:r>
       <w:r>
         <w:t xml:space="preserve">he contract will always </w:t>
@@ -9346,7 +9379,6 @@
     </w:p>
     <w:p>
       <w:r>
-        <w:lastRenderedPageBreak/>
         <w:t>As bettors take the opposite side of a contest, it is a waste of capital to requir</w:t>
       </w:r>
       <w:r>
@@ -9606,24 +9638,6 @@
       </w:r>
     </w:p>
     <w:p>
-      <w:r>
-        <w:t xml:space="preserve">The concentration parameter and a limited LP pool limit the damage to stale odds. If a contest </w:t>
-      </w:r>
-      <w:r>
-        <w:t>offered</w:t>
-      </w:r>
-      <w:r>
-        <w:t xml:space="preserve"> odds significantly </w:t>
-      </w:r>
-      <w:r>
-        <w:t>deviating from</w:t>
-      </w:r>
-      <w:r>
-        <w:t xml:space="preserve"> the true odds, the LPs are limited on their exposure to that one contest. The concentration parameter and the amount of LP capital not currently used as required collateral determine the maximum bet size on any contest and can be seen on the front end. </w:t>
-      </w:r>
-    </w:p>
-    <w:p/>
-    <w:p>
       <w:pPr>
         <w:pStyle w:val="Heading2"/>
       </w:pPr>
@@ -9676,6 +9690,9 @@
       <w:r>
         <w:t xml:space="preserve"> bets. </w:t>
       </w:r>
+      <w:r>
+        <w:t>Settlements should happen Monday evening.</w:t>
+      </w:r>
     </w:p>
     <w:p>
       <w:r>
@@ -9757,7 +9774,13 @@
         <w:t xml:space="preserve"> or tokens</w:t>
       </w:r>
       <w:r>
-        <w:t xml:space="preserve"> will reside in the contract </w:t>
+        <w:t xml:space="preserve"> </w:t>
+      </w:r>
+      <w:r>
+        <w:t>can</w:t>
+      </w:r>
+      <w:r>
+        <w:t xml:space="preserve"> reside in the contract </w:t>
       </w:r>
       <w:r>
         <w:t xml:space="preserve">and retain their value </w:t>
@@ -9771,13 +9794,13 @@
         <w:t xml:space="preserve"> the AVAX C-Chain exists</w:t>
       </w:r>
       <w:r>
-        <w:t>, as mechanism</w:t>
-      </w:r>
-      <w:r>
-        <w:t>s</w:t>
-      </w:r>
-      <w:r>
-        <w:t xml:space="preserve"> to sweep </w:t>
+        <w:t xml:space="preserve">, as </w:t>
+      </w:r>
+      <w:r>
+        <w:t xml:space="preserve">there is no </w:t>
+      </w:r>
+      <w:r>
+        <w:t xml:space="preserve">mechanism to sweep </w:t>
       </w:r>
       <w:r>
         <w:t>neglected</w:t>
@@ -9786,10 +9809,7 @@
         <w:t xml:space="preserve"> funds </w:t>
       </w:r>
       <w:r>
-        <w:t xml:space="preserve">to LPs or oracle token holders </w:t>
-      </w:r>
-      <w:r>
-        <w:t>would introduce attack surfaces</w:t>
+        <w:t>to LPs or oracle token holders</w:t>
       </w:r>
       <w:r>
         <w:t>.</w:t>
@@ -10428,6 +10448,9 @@
         <w:t>Wednesday</w:t>
       </w:r>
       <w:r>
+        <w:t>*</w:t>
+      </w:r>
+      <w:r>
         <w:tab/>
         <w:t>odds update</w:t>
       </w:r>
@@ -10450,6 +10473,9 @@
         <w:t>Thursday</w:t>
       </w:r>
       <w:r>
+        <w:t>*</w:t>
+      </w:r>
+      <w:r>
         <w:tab/>
         <w:t>odds update</w:t>
       </w:r>
@@ -10472,6 +10498,9 @@
         <w:t>Friday</w:t>
       </w:r>
       <w:r>
+        <w:t>*</w:t>
+      </w:r>
+      <w:r>
         <w:tab/>
         <w:t>odds update</w:t>
       </w:r>
@@ -10531,6 +10560,35 @@
           <w:tab w:val="left" w:pos="5760"/>
         </w:tabs>
       </w:pPr>
+      <w:r>
+        <w:t>etc.</w:t>
+      </w:r>
+    </w:p>
+    <w:p>
+      <w:pPr>
+        <w:tabs>
+          <w:tab w:val="left" w:pos="720"/>
+          <w:tab w:val="left" w:pos="3600"/>
+          <w:tab w:val="left" w:pos="5760"/>
+        </w:tabs>
+      </w:pPr>
+      <w:r>
+        <w:t>*</w:t>
+      </w:r>
+      <w:proofErr w:type="gramStart"/>
+      <w:r>
+        <w:t>optional</w:t>
+      </w:r>
+      <w:proofErr w:type="gramEnd"/>
+    </w:p>
+    <w:p>
+      <w:pPr>
+        <w:tabs>
+          <w:tab w:val="left" w:pos="720"/>
+          <w:tab w:val="left" w:pos="3600"/>
+          <w:tab w:val="left" w:pos="5760"/>
+        </w:tabs>
+      </w:pPr>
     </w:p>
     <w:p>
       <w:pPr>
@@ -10563,7 +10621,6 @@
         <w:spacing w:after="0"/>
       </w:pPr>
       <w:r>
-        <w:lastRenderedPageBreak/>
         <w:tab/>
         <w:t>Tuesday</w:t>
       </w:r>
@@ -10867,29 +10924,37 @@
     </w:p>
     <w:p>
       <w:r>
-        <w:t>A single token holder submits the data, and the other token holders have 11 hours to evaluate this data and vote yes or no. As the contract targets high-</w:t>
-      </w:r>
-      <w:r>
-        <w:t>profile</w:t>
-      </w:r>
-      <w:r>
-        <w:t xml:space="preserve"> matches, the odds will be available on many websites, and it should take only a few minutes to see if the matches, start times, </w:t>
-      </w:r>
-      <w:r>
-        <w:t xml:space="preserve">and results are accurate, or the </w:t>
-      </w:r>
-      <w:r>
-        <w:t>odds</w:t>
-      </w:r>
-      <w:r>
-        <w:t xml:space="preserve"> </w:t>
-      </w:r>
-      <w:r>
-        <w:t>are reasonable</w:t>
-      </w:r>
-      <w:r>
-        <w:t>.</w:t>
-      </w:r>
+        <w:t xml:space="preserve">The primary way the oracle </w:t>
+      </w:r>
+      <w:proofErr w:type="spellStart"/>
+      <w:r>
+        <w:t>acrues</w:t>
+      </w:r>
+      <w:proofErr w:type="spellEnd"/>
+      <w:r>
+        <w:t xml:space="preserve"> fee revenue is at settlement. The epoch </w:t>
+      </w:r>
+      <w:proofErr w:type="spellStart"/>
+      <w:r>
+        <w:t>incements</w:t>
+      </w:r>
+      <w:proofErr w:type="spellEnd"/>
+      <w:r>
+        <w:t xml:space="preserve"> each settlement, which is why this number is recorded in a token depositor’s account. The other way the oracle </w:t>
+      </w:r>
+      <w:proofErr w:type="spellStart"/>
+      <w:r>
+        <w:t>acrues</w:t>
+      </w:r>
+      <w:proofErr w:type="spellEnd"/>
+      <w:r>
+        <w:t xml:space="preserve"> revenue is when negligent token depositors claim revenue. The unearned AVAX is then immediately reallocated to the other token holders by treating it like a settlement </w:t>
+      </w:r>
+      <w:proofErr w:type="gramStart"/>
+      <w:r>
+        <w:t>dividend</w:t>
+      </w:r>
+      <w:proofErr w:type="gramEnd"/>
     </w:p>
     <w:p>
       <w:pPr>
@@ -10897,6 +10962,7 @@
       </w:pPr>
       <w:bookmarkStart w:id="21" w:name="_Toc144113695"/>
       <w:r>
+        <w:lastRenderedPageBreak/>
         <w:t>3.4</w:t>
       </w:r>
       <w:r>
@@ -10908,7 +10974,6 @@
     <w:p/>
     <w:p>
       <w:r>
-        <w:lastRenderedPageBreak/>
         <w:t xml:space="preserve">On GitHub, </w:t>
       </w:r>
       <w:r>
@@ -11169,16 +11234,13 @@
         <w:t xml:space="preserve">A sustainable contract creates a repeated game where honesty is always the dominant strategy for every player. Simplicity is crucial in generating </w:t>
       </w:r>
       <w:r>
-        <w:t>the ‘</w:t>
-      </w:r>
-      <w:r>
-        <w:t>good</w:t>
-      </w:r>
-      <w:r>
-        <w:t>’</w:t>
-      </w:r>
-      <w:r>
-        <w:t xml:space="preserve"> game theory </w:t>
+        <w:t xml:space="preserve">the </w:t>
+      </w:r>
+      <w:r>
+        <w:t>cooperative</w:t>
+      </w:r>
+      <w:r>
+        <w:t xml:space="preserve"> </w:t>
       </w:r>
       <w:r>
         <w:t>equilibrium</w:t>
@@ -11190,7 +11252,13 @@
         <w:t>-</w:t>
       </w:r>
       <w:r>
-        <w:t>compatible contract avoids the more costly solution of adjudication procedures</w:t>
+        <w:t xml:space="preserve">compatible contract avoids costly </w:t>
+      </w:r>
+      <w:r>
+        <w:t xml:space="preserve">and redundant </w:t>
+      </w:r>
+      <w:r>
+        <w:t>adjudication procedures</w:t>
       </w:r>
       <w:r>
         <w:t xml:space="preserve">, allowing bettors to cash out in timely fashion. </w:t>
@@ -11747,7 +11815,7 @@
           <v:shape id="_x0000_i1025" type="#_x0000_t75" style="width:81.4pt;height:35.5pt" o:ole="">
             <v:imagedata r:id="rId8" o:title=""/>
           </v:shape>
-          <o:OLEObject Type="Embed" ProgID="Equation.DSMT4" ShapeID="_x0000_i1025" DrawAspect="Content" ObjectID="_1754816560" r:id="rId9"/>
+          <o:OLEObject Type="Embed" ProgID="Equation.DSMT4" ShapeID="_x0000_i1025" DrawAspect="Content" ObjectID="_1754852899" r:id="rId9"/>
         </w:object>
       </w:r>
     </w:p>
@@ -11906,7 +11974,7 @@
           <v:shape id="_x0000_i1026" type="#_x0000_t75" style="width:240pt;height:35.5pt" o:ole="">
             <v:imagedata r:id="rId10" o:title=""/>
           </v:shape>
-          <o:OLEObject Type="Embed" ProgID="Equation.DSMT4" ShapeID="_x0000_i1026" DrawAspect="Content" ObjectID="_1754816561" r:id="rId11"/>
+          <o:OLEObject Type="Embed" ProgID="Equation.DSMT4" ShapeID="_x0000_i1026" DrawAspect="Content" ObjectID="_1754852900" r:id="rId11"/>
         </w:object>
       </w:r>
     </w:p>
@@ -13040,7 +13108,13 @@
       </w:pPr>
       <w:bookmarkStart w:id="28" w:name="_Toc144113702"/>
       <w:r>
-        <w:t>LP Eth to LP Shares to LP revenue</w:t>
+        <w:t xml:space="preserve">LP </w:t>
+      </w:r>
+      <w:r>
+        <w:t>R</w:t>
+      </w:r>
+      <w:r>
+        <w:t>evenue</w:t>
       </w:r>
       <w:bookmarkEnd w:id="28"/>
     </w:p>
@@ -13550,13 +13624,7 @@
       </w:pPr>
       <w:bookmarkStart w:id="29" w:name="_Toc144113703"/>
       <w:r>
-        <w:t xml:space="preserve">Oracle </w:t>
-      </w:r>
-      <w:r>
-        <w:t>avax</w:t>
-      </w:r>
-      <w:r>
-        <w:t xml:space="preserve"> Revenue</w:t>
+        <w:t>Oracle Revenue</w:t>
       </w:r>
       <w:bookmarkEnd w:id="29"/>
     </w:p>
@@ -13627,7 +13695,7 @@
           <v:shape id="_x0000_i1027" type="#_x0000_t75" style="width:199.3pt;height:33.4pt" o:ole="">
             <v:imagedata r:id="rId12" o:title=""/>
           </v:shape>
-          <o:OLEObject Type="Embed" ProgID="Equation.DSMT4" ShapeID="_x0000_i1027" DrawAspect="Content" ObjectID="_1754816562" r:id="rId13"/>
+          <o:OLEObject Type="Embed" ProgID="Equation.DSMT4" ShapeID="_x0000_i1027" DrawAspect="Content" ObjectID="_1754852901" r:id="rId13"/>
         </w:object>
       </w:r>
       <w:bookmarkEnd w:id="30"/>
@@ -13681,7 +13749,7 @@
           <v:shape id="_x0000_i1028" type="#_x0000_t75" style="width:283.85pt;height:19.85pt" o:ole="">
             <v:imagedata r:id="rId14" o:title=""/>
           </v:shape>
-          <o:OLEObject Type="Embed" ProgID="Equation.DSMT4" ShapeID="_x0000_i1028" DrawAspect="Content" ObjectID="_1754816563" r:id="rId15"/>
+          <o:OLEObject Type="Embed" ProgID="Equation.DSMT4" ShapeID="_x0000_i1028" DrawAspect="Content" ObjectID="_1754852902" r:id="rId15"/>
         </w:object>
       </w:r>
       <w:bookmarkEnd w:id="31"/>
@@ -13714,7 +13782,7 @@
           <v:shape id="_x0000_i1029" type="#_x0000_t75" style="width:219.15pt;height:39.65pt" o:ole="">
             <v:imagedata r:id="rId16" o:title=""/>
           </v:shape>
-          <o:OLEObject Type="Embed" ProgID="Equation.DSMT4" ShapeID="_x0000_i1029" DrawAspect="Content" ObjectID="_1754816564" r:id="rId17"/>
+          <o:OLEObject Type="Embed" ProgID="Equation.DSMT4" ShapeID="_x0000_i1029" DrawAspect="Content" ObjectID="_1754852903" r:id="rId17"/>
         </w:object>
       </w:r>
       <w:bookmarkEnd w:id="32"/>
@@ -13734,7 +13802,7 @@
           <v:shape id="_x0000_i1030" type="#_x0000_t75" style="width:252.5pt;height:17.75pt" o:ole="">
             <v:imagedata r:id="rId18" o:title=""/>
           </v:shape>
-          <o:OLEObject Type="Embed" ProgID="Equation.DSMT4" ShapeID="_x0000_i1030" DrawAspect="Content" ObjectID="_1754816565" r:id="rId19"/>
+          <o:OLEObject Type="Embed" ProgID="Equation.DSMT4" ShapeID="_x0000_i1030" DrawAspect="Content" ObjectID="_1754852904" r:id="rId19"/>
         </w:object>
       </w:r>
       <w:bookmarkEnd w:id="33"/>
@@ -13751,7 +13819,7 @@
           <v:shape id="_x0000_i1031" type="#_x0000_t75" style="width:303.65pt;height:17.75pt" o:ole="">
             <v:imagedata r:id="rId20" o:title=""/>
           </v:shape>
-          <o:OLEObject Type="Embed" ProgID="Equation.DSMT4" ShapeID="_x0000_i1031" DrawAspect="Content" ObjectID="_1754816566" r:id="rId21"/>
+          <o:OLEObject Type="Embed" ProgID="Equation.DSMT4" ShapeID="_x0000_i1031" DrawAspect="Content" ObjectID="_1754852905" r:id="rId21"/>
         </w:object>
       </w:r>
     </w:p>
@@ -14115,7 +14183,7 @@
           <v:shape id="_x0000_i1032" type="#_x0000_t75" style="width:174.25pt;height:14.6pt" o:ole="">
             <v:imagedata r:id="rId22" o:title=""/>
           </v:shape>
-          <o:OLEObject Type="Embed" ProgID="Equation.DSMT4" ShapeID="_x0000_i1032" DrawAspect="Content" ObjectID="_1754816567" r:id="rId23"/>
+          <o:OLEObject Type="Embed" ProgID="Equation.DSMT4" ShapeID="_x0000_i1032" DrawAspect="Content" ObjectID="_1754852906" r:id="rId23"/>
         </w:object>
       </w:r>
     </w:p>
@@ -14156,7 +14224,7 @@
           <v:shape id="_x0000_i1033" type="#_x0000_t75" style="width:199.3pt;height:44.85pt" o:ole="">
             <v:imagedata r:id="rId24" o:title=""/>
           </v:shape>
-          <o:OLEObject Type="Embed" ProgID="Equation.DSMT4" ShapeID="_x0000_i1033" DrawAspect="Content" ObjectID="_1754816568" r:id="rId25"/>
+          <o:OLEObject Type="Embed" ProgID="Equation.DSMT4" ShapeID="_x0000_i1033" DrawAspect="Content" ObjectID="_1754852907" r:id="rId25"/>
         </w:object>
       </w:r>
     </w:p>
@@ -14252,7 +14320,7 @@
           <v:shape id="_x0000_i1034" type="#_x0000_t75" style="width:233.75pt;height:19.85pt" o:ole="">
             <v:imagedata r:id="rId26" o:title=""/>
           </v:shape>
-          <o:OLEObject Type="Embed" ProgID="Equation.DSMT4" ShapeID="_x0000_i1034" DrawAspect="Content" ObjectID="_1754816569" r:id="rId27"/>
+          <o:OLEObject Type="Embed" ProgID="Equation.DSMT4" ShapeID="_x0000_i1034" DrawAspect="Content" ObjectID="_1754852908" r:id="rId27"/>
         </w:object>
       </w:r>
     </w:p>
@@ -14292,7 +14360,7 @@
           <v:shape id="_x0000_i1035" type="#_x0000_t75" style="width:495.65pt;height:54.25pt" o:ole="">
             <v:imagedata r:id="rId28" o:title=""/>
           </v:shape>
-          <o:OLEObject Type="Embed" ProgID="Equation.DSMT4" ShapeID="_x0000_i1035" DrawAspect="Content" ObjectID="_1754816570" r:id="rId29"/>
+          <o:OLEObject Type="Embed" ProgID="Equation.DSMT4" ShapeID="_x0000_i1035" DrawAspect="Content" ObjectID="_1754852909" r:id="rId29"/>
         </w:object>
       </w:r>
     </w:p>
@@ -14432,7 +14500,7 @@
           <v:shape id="_x0000_i1036" type="#_x0000_t75" style="width:115.85pt;height:17.75pt" o:ole="">
             <v:imagedata r:id="rId30" o:title=""/>
           </v:shape>
-          <o:OLEObject Type="Embed" ProgID="Equation.DSMT4" ShapeID="_x0000_i1036" DrawAspect="Content" ObjectID="_1754816571" r:id="rId31"/>
+          <o:OLEObject Type="Embed" ProgID="Equation.DSMT4" ShapeID="_x0000_i1036" DrawAspect="Content" ObjectID="_1754852910" r:id="rId31"/>
         </w:object>
       </w:r>
     </w:p>
@@ -14459,7 +14527,7 @@
           <v:shape id="_x0000_i1037" type="#_x0000_t75" style="width:256.7pt;height:16.7pt" o:ole="">
             <v:imagedata r:id="rId32" o:title=""/>
           </v:shape>
-          <o:OLEObject Type="Embed" ProgID="Equation.DSMT4" ShapeID="_x0000_i1037" DrawAspect="Content" ObjectID="_1754816572" r:id="rId33"/>
+          <o:OLEObject Type="Embed" ProgID="Equation.DSMT4" ShapeID="_x0000_i1037" DrawAspect="Content" ObjectID="_1754852911" r:id="rId33"/>
         </w:object>
       </w:r>
     </w:p>
@@ -14485,7 +14553,7 @@
           <v:shape id="_x0000_i1038" type="#_x0000_t75" style="width:249.4pt;height:16.7pt" o:ole="">
             <v:imagedata r:id="rId34" o:title=""/>
           </v:shape>
-          <o:OLEObject Type="Embed" ProgID="Equation.DSMT4" ShapeID="_x0000_i1038" DrawAspect="Content" ObjectID="_1754816573" r:id="rId35"/>
+          <o:OLEObject Type="Embed" ProgID="Equation.DSMT4" ShapeID="_x0000_i1038" DrawAspect="Content" ObjectID="_1754852912" r:id="rId35"/>
         </w:object>
       </w:r>
     </w:p>
@@ -14503,7 +14571,7 @@
           <v:shape id="_x0000_i1039" type="#_x0000_t75" style="width:506.1pt;height:24pt" o:ole="">
             <v:imagedata r:id="rId36" o:title=""/>
           </v:shape>
-          <o:OLEObject Type="Embed" ProgID="Equation.DSMT4" ShapeID="_x0000_i1039" DrawAspect="Content" ObjectID="_1754816574" r:id="rId37"/>
+          <o:OLEObject Type="Embed" ProgID="Equation.DSMT4" ShapeID="_x0000_i1039" DrawAspect="Content" ObjectID="_1754852913" r:id="rId37"/>
         </w:object>
       </w:r>
     </w:p>
@@ -14532,7 +14600,7 @@
           <v:shape id="_x0000_i1040" type="#_x0000_t75" style="width:133.55pt;height:33.4pt" o:ole="">
             <v:imagedata r:id="rId38" o:title=""/>
           </v:shape>
-          <o:OLEObject Type="Embed" ProgID="Equation.DSMT4" ShapeID="_x0000_i1040" DrawAspect="Content" ObjectID="_1754816575" r:id="rId39"/>
+          <o:OLEObject Type="Embed" ProgID="Equation.DSMT4" ShapeID="_x0000_i1040" DrawAspect="Content" ObjectID="_1754852914" r:id="rId39"/>
         </w:object>
       </w:r>
     </w:p>
@@ -15135,7 +15203,15 @@
     </w:p>
     <w:p>
       <w:r>
-        <w:t xml:space="preserve">Each bet creates a struct that contains the team and week of the bet. These two inputs create a hash mapped to a number representing its game outcome: 0 for </w:t>
+        <w:t xml:space="preserve">Settlement records which bets won and then allocates bettor and LP capital to accounts that ensure accrued accounts are fully collateralized. </w:t>
+      </w:r>
+      <w:proofErr w:type="gramStart"/>
+      <w:r>
+        <w:t>Each</w:t>
+      </w:r>
+      <w:proofErr w:type="gramEnd"/>
+      <w:r>
+        <w:t xml:space="preserve"> bet creates a struct that contains the team and week of the bet. These two inputs create a hash mapped to a number representing its game outcome: 0 for </w:t>
       </w:r>
       <w:r>
         <w:t xml:space="preserve">a </w:t>
@@ -15176,7 +15252,7 @@
           <v:shape id="_x0000_i1041" type="#_x0000_t75" style="width:207.65pt;height:44.85pt" o:ole="">
             <v:imagedata r:id="rId40" o:title=""/>
           </v:shape>
-          <o:OLEObject Type="Embed" ProgID="Equation.DSMT4" ShapeID="_x0000_i1041" DrawAspect="Content" ObjectID="_1754816576" r:id="rId41"/>
+          <o:OLEObject Type="Embed" ProgID="Equation.DSMT4" ShapeID="_x0000_i1041" DrawAspect="Content" ObjectID="_1754852915" r:id="rId41"/>
         </w:object>
       </w:r>
     </w:p>
@@ -15260,7 +15336,31 @@
       </w:r>
       <w:proofErr w:type="gramEnd"/>
       <w:r>
-        <w:t xml:space="preserve"> WeeklyWinnings * 95 /100</w:t>
+        <w:t xml:space="preserve"> </w:t>
+      </w:r>
+      <w:proofErr w:type="spellStart"/>
+      <w:r>
+        <w:t>WeeklyWinnings</w:t>
+      </w:r>
+      <w:proofErr w:type="spellEnd"/>
+      <w:r>
+        <w:t xml:space="preserve"> * 95 /100</w:t>
+      </w:r>
+    </w:p>
+    <w:p>
+      <w:pPr>
+        <w:ind w:left="720"/>
+      </w:pPr>
+      <w:r>
+        <w:t xml:space="preserve">Oracle fee revenue = </w:t>
+      </w:r>
+      <w:proofErr w:type="spellStart"/>
+      <w:r>
+        <w:t>WeeklyWinnings</w:t>
+      </w:r>
+      <w:proofErr w:type="spellEnd"/>
+      <w:r>
+        <w:t xml:space="preserve"> * 5 /100</w:t>
       </w:r>
     </w:p>
     <w:p>
@@ -15317,6 +15417,7 @@
     </w:p>
     <w:p>
       <w:r>
+        <w:lastRenderedPageBreak/>
         <w:t>After settlement</w:t>
       </w:r>
       <w:r>
@@ -15342,6 +15443,9 @@
       <w:r>
         <w:t>funds are available for withdrawal.</w:t>
       </w:r>
+      <w:r>
+        <w:t xml:space="preserve"> LPs need to pass 2 settlements before they can withdraw.</w:t>
+      </w:r>
     </w:p>
     <w:p>
       <w:pPr>
@@ -15349,7 +15453,6 @@
       </w:pPr>
       <w:bookmarkStart w:id="37" w:name="_Toc144113707"/>
       <w:r>
-        <w:lastRenderedPageBreak/>
         <w:t>Odds Stability</w:t>
       </w:r>
       <w:bookmarkEnd w:id="37"/>
@@ -15385,636 +15488,6 @@
         <w:t xml:space="preserve"> for bettors than the opening line, though not significantly. Regardless, the risk of arbitrage arises whenever the odds on both sides winning implies a probability of less than 1.0, which allows the bettor to make a certain profit regardless of who wins. If the odds were offered by the same book, and that book allowed margin accounting, this would create a money pump. In practice, the opportunity comes from the odds generated by two separate books, which prevents cross margining these bets. Given there is a limit to any one event, and the opening and closing line odds are statistically equivalent, the LPs would make money even if such an odds discrepancy arose.</w:t>
       </w:r>
     </w:p>
-    <w:p>
-      <w:r>
-        <w:t>Actions</w:t>
-      </w:r>
-    </w:p>
-    <w:p>
-      <w:pPr>
-        <w:pStyle w:val="ListParagraph"/>
-        <w:numPr>
-          <w:ilvl w:val="0"/>
-          <w:numId w:val="7"/>
-        </w:numPr>
-      </w:pPr>
-      <w:bookmarkStart w:id="38" w:name="_Hlk143504705"/>
-      <w:r>
-        <w:t>Vote</w:t>
-      </w:r>
-      <w:r>
-        <w:t xml:space="preserve"> and </w:t>
-      </w:r>
-      <w:proofErr w:type="spellStart"/>
-      <w:r>
-        <w:t>processVote</w:t>
-      </w:r>
-      <w:proofErr w:type="spellEnd"/>
-    </w:p>
-    <w:p>
-      <w:pPr>
-        <w:pStyle w:val="ListParagraph"/>
-        <w:numPr>
-          <w:ilvl w:val="1"/>
-          <w:numId w:val="7"/>
-        </w:numPr>
-      </w:pPr>
-      <w:r>
-        <w:t>python</w:t>
-      </w:r>
-    </w:p>
-    <w:p>
-      <w:pPr>
-        <w:pStyle w:val="ListParagraph"/>
-        <w:numPr>
-          <w:ilvl w:val="1"/>
-          <w:numId w:val="7"/>
-        </w:numPr>
-      </w:pPr>
-      <w:r>
-        <w:t>GUI</w:t>
-      </w:r>
-    </w:p>
-    <w:p>
-      <w:pPr>
-        <w:pStyle w:val="ListParagraph"/>
-        <w:numPr>
-          <w:ilvl w:val="2"/>
-          <w:numId w:val="7"/>
-        </w:numPr>
-      </w:pPr>
-      <w:r>
-        <w:t xml:space="preserve">see what you are voting on in </w:t>
-      </w:r>
-      <w:proofErr w:type="gramStart"/>
-      <w:r>
-        <w:t>oracle</w:t>
-      </w:r>
-      <w:proofErr w:type="gramEnd"/>
-    </w:p>
-    <w:p>
-      <w:pPr>
-        <w:pStyle w:val="ListParagraph"/>
-        <w:numPr>
-          <w:ilvl w:val="2"/>
-          <w:numId w:val="7"/>
-        </w:numPr>
-      </w:pPr>
-      <w:r>
-        <w:t>schedule stays on Oracle Contract</w:t>
-      </w:r>
-    </w:p>
-    <w:p>
-      <w:pPr>
-        <w:pStyle w:val="ListParagraph"/>
-        <w:numPr>
-          <w:ilvl w:val="1"/>
-          <w:numId w:val="7"/>
-        </w:numPr>
-      </w:pPr>
-      <w:r>
-        <w:t>Remix</w:t>
-      </w:r>
-    </w:p>
-    <w:p>
-      <w:pPr>
-        <w:pStyle w:val="ListParagraph"/>
-        <w:numPr>
-          <w:ilvl w:val="1"/>
-          <w:numId w:val="7"/>
-        </w:numPr>
-      </w:pPr>
-      <w:r>
-        <w:t xml:space="preserve">vote no, </w:t>
-      </w:r>
-      <w:proofErr w:type="spellStart"/>
-      <w:r>
-        <w:t>processVote</w:t>
-      </w:r>
-      <w:proofErr w:type="spellEnd"/>
-      <w:r>
-        <w:t xml:space="preserve"> </w:t>
-      </w:r>
-      <w:proofErr w:type="gramStart"/>
-      <w:r>
-        <w:t>fail</w:t>
-      </w:r>
-      <w:proofErr w:type="gramEnd"/>
-    </w:p>
-    <w:p>
-      <w:pPr>
-        <w:pStyle w:val="ListParagraph"/>
-        <w:numPr>
-          <w:ilvl w:val="1"/>
-          <w:numId w:val="7"/>
-        </w:numPr>
-      </w:pPr>
-      <w:r>
-        <w:t xml:space="preserve">redo, vote yes, process vote </w:t>
-      </w:r>
-      <w:proofErr w:type="gramStart"/>
-      <w:r>
-        <w:t>succeed</w:t>
-      </w:r>
-      <w:proofErr w:type="gramEnd"/>
-    </w:p>
-    <w:p>
-      <w:pPr>
-        <w:pStyle w:val="ListParagraph"/>
-        <w:numPr>
-          <w:ilvl w:val="0"/>
-          <w:numId w:val="7"/>
-        </w:numPr>
-      </w:pPr>
-      <w:bookmarkStart w:id="39" w:name="_Hlk143504723"/>
-      <w:bookmarkEnd w:id="38"/>
-      <w:r>
-        <w:t>Post Schedule</w:t>
-      </w:r>
-    </w:p>
-    <w:p>
-      <w:pPr>
-        <w:pStyle w:val="ListParagraph"/>
-        <w:numPr>
-          <w:ilvl w:val="1"/>
-          <w:numId w:val="7"/>
-        </w:numPr>
-      </w:pPr>
-      <w:r>
-        <w:t>Input odds, teams, schedules</w:t>
-      </w:r>
-    </w:p>
-    <w:p>
-      <w:pPr>
-        <w:pStyle w:val="ListParagraph"/>
-        <w:numPr>
-          <w:ilvl w:val="1"/>
-          <w:numId w:val="7"/>
-        </w:numPr>
-      </w:pPr>
-      <w:r>
-        <w:t xml:space="preserve">python program </w:t>
-      </w:r>
-    </w:p>
-    <w:p>
-      <w:pPr>
-        <w:pStyle w:val="ListParagraph"/>
-        <w:numPr>
-          <w:ilvl w:val="1"/>
-          <w:numId w:val="7"/>
-        </w:numPr>
-      </w:pPr>
-      <w:r>
-        <w:t xml:space="preserve">compare to </w:t>
-      </w:r>
-      <w:proofErr w:type="gramStart"/>
-      <w:r>
-        <w:t>Remix</w:t>
-      </w:r>
-      <w:proofErr w:type="gramEnd"/>
-    </w:p>
-    <w:p>
-      <w:pPr>
-        <w:pStyle w:val="ListParagraph"/>
-        <w:numPr>
-          <w:ilvl w:val="1"/>
-          <w:numId w:val="7"/>
-        </w:numPr>
-      </w:pPr>
-      <w:r>
-        <w:t xml:space="preserve">see in oracle </w:t>
-      </w:r>
-      <w:proofErr w:type="gramStart"/>
-      <w:r>
-        <w:t>contract</w:t>
-      </w:r>
-      <w:proofErr w:type="gramEnd"/>
-    </w:p>
-    <w:p>
-      <w:pPr>
-        <w:pStyle w:val="ListParagraph"/>
-        <w:numPr>
-          <w:ilvl w:val="1"/>
-          <w:numId w:val="7"/>
-        </w:numPr>
-      </w:pPr>
-      <w:r>
-        <w:t>vote no</w:t>
-      </w:r>
-      <w:r>
-        <w:t xml:space="preserve"> </w:t>
-      </w:r>
-      <w:proofErr w:type="gramStart"/>
-      <w:r>
-        <w:t>python</w:t>
-      </w:r>
-      <w:proofErr w:type="gramEnd"/>
-    </w:p>
-    <w:p>
-      <w:pPr>
-        <w:pStyle w:val="ListParagraph"/>
-        <w:numPr>
-          <w:ilvl w:val="1"/>
-          <w:numId w:val="7"/>
-        </w:numPr>
-      </w:pPr>
-      <w:r>
-        <w:t xml:space="preserve">vote no </w:t>
-      </w:r>
-      <w:proofErr w:type="spellStart"/>
-      <w:proofErr w:type="gramStart"/>
-      <w:r>
-        <w:t>gui</w:t>
-      </w:r>
-      <w:proofErr w:type="spellEnd"/>
-      <w:proofErr w:type="gramEnd"/>
-    </w:p>
-    <w:p>
-      <w:pPr>
-        <w:pStyle w:val="ListParagraph"/>
-        <w:numPr>
-          <w:ilvl w:val="1"/>
-          <w:numId w:val="7"/>
-        </w:numPr>
-      </w:pPr>
-      <w:r>
-        <w:t>—fail</w:t>
-      </w:r>
-    </w:p>
-    <w:p>
-      <w:pPr>
-        <w:pStyle w:val="ListParagraph"/>
-        <w:numPr>
-          <w:ilvl w:val="1"/>
-          <w:numId w:val="7"/>
-        </w:numPr>
-      </w:pPr>
-      <w:r>
-        <w:t xml:space="preserve">process </w:t>
-      </w:r>
-      <w:proofErr w:type="gramStart"/>
-      <w:r>
-        <w:t>fail</w:t>
-      </w:r>
-      <w:proofErr w:type="gramEnd"/>
-    </w:p>
-    <w:p>
-      <w:pPr>
-        <w:pStyle w:val="ListParagraph"/>
-        <w:numPr>
-          <w:ilvl w:val="1"/>
-          <w:numId w:val="7"/>
-        </w:numPr>
-      </w:pPr>
-      <w:r>
-        <w:t>Post again</w:t>
-      </w:r>
-    </w:p>
-    <w:p>
-      <w:pPr>
-        <w:pStyle w:val="ListParagraph"/>
-        <w:numPr>
-          <w:ilvl w:val="1"/>
-          <w:numId w:val="7"/>
-        </w:numPr>
-      </w:pPr>
-      <w:r>
-        <w:t xml:space="preserve">no vote, process </w:t>
-      </w:r>
-      <w:proofErr w:type="gramStart"/>
-      <w:r>
-        <w:t>succeed</w:t>
-      </w:r>
-      <w:proofErr w:type="gramEnd"/>
-    </w:p>
-    <w:p>
-      <w:pPr>
-        <w:pStyle w:val="ListParagraph"/>
-        <w:numPr>
-          <w:ilvl w:val="1"/>
-          <w:numId w:val="7"/>
-        </w:numPr>
-      </w:pPr>
-      <w:r>
-        <w:t xml:space="preserve">See new data in betting </w:t>
-      </w:r>
-      <w:proofErr w:type="gramStart"/>
-      <w:r>
-        <w:t>contract</w:t>
-      </w:r>
-      <w:proofErr w:type="gramEnd"/>
-    </w:p>
-    <w:bookmarkEnd w:id="39"/>
-    <w:p>
-      <w:pPr>
-        <w:pStyle w:val="ListParagraph"/>
-        <w:numPr>
-          <w:ilvl w:val="0"/>
-          <w:numId w:val="7"/>
-        </w:numPr>
-      </w:pPr>
-      <w:r>
-        <w:t xml:space="preserve">Bettor </w:t>
-      </w:r>
-    </w:p>
-    <w:p>
-      <w:pPr>
-        <w:pStyle w:val="ListParagraph"/>
-        <w:numPr>
-          <w:ilvl w:val="1"/>
-          <w:numId w:val="7"/>
-        </w:numPr>
-      </w:pPr>
-      <w:r>
-        <w:t>fund</w:t>
-      </w:r>
-    </w:p>
-    <w:p>
-      <w:pPr>
-        <w:pStyle w:val="ListParagraph"/>
-        <w:numPr>
-          <w:ilvl w:val="1"/>
-          <w:numId w:val="7"/>
-        </w:numPr>
-      </w:pPr>
-      <w:r>
-        <w:t>click to dismiss/</w:t>
-      </w:r>
-      <w:proofErr w:type="gramStart"/>
-      <w:r>
-        <w:t>follow</w:t>
-      </w:r>
-      <w:proofErr w:type="gramEnd"/>
-    </w:p>
-    <w:p>
-      <w:pPr>
-        <w:pStyle w:val="ListParagraph"/>
-        <w:numPr>
-          <w:ilvl w:val="1"/>
-          <w:numId w:val="7"/>
-        </w:numPr>
-      </w:pPr>
-      <w:proofErr w:type="spellStart"/>
-      <w:r>
-        <w:t>maxBet</w:t>
-      </w:r>
-      <w:proofErr w:type="spellEnd"/>
-      <w:r>
-        <w:t>: different for high and low odds</w:t>
-      </w:r>
-    </w:p>
-    <w:p>
-      <w:pPr>
-        <w:pStyle w:val="ListParagraph"/>
-        <w:numPr>
-          <w:ilvl w:val="1"/>
-          <w:numId w:val="7"/>
-        </w:numPr>
-      </w:pPr>
-      <w:r>
-        <w:t>bet 0</w:t>
-      </w:r>
-    </w:p>
-    <w:p>
-      <w:pPr>
-        <w:pStyle w:val="ListParagraph"/>
-        <w:numPr>
-          <w:ilvl w:val="1"/>
-          <w:numId w:val="7"/>
-        </w:numPr>
-      </w:pPr>
-      <w:r>
-        <w:lastRenderedPageBreak/>
-        <w:t>bet 1</w:t>
-      </w:r>
-    </w:p>
-    <w:p>
-      <w:pPr>
-        <w:pStyle w:val="ListParagraph"/>
-        <w:numPr>
-          <w:ilvl w:val="1"/>
-          <w:numId w:val="7"/>
-        </w:numPr>
-      </w:pPr>
-      <w:r>
-        <w:t>withdraw</w:t>
-      </w:r>
-      <w:r>
-        <w:t xml:space="preserve">—any </w:t>
-      </w:r>
-      <w:proofErr w:type="gramStart"/>
-      <w:r>
-        <w:t>time</w:t>
-      </w:r>
-      <w:proofErr w:type="gramEnd"/>
-    </w:p>
-    <w:p>
-      <w:pPr>
-        <w:pStyle w:val="ListParagraph"/>
-        <w:numPr>
-          <w:ilvl w:val="1"/>
-          <w:numId w:val="7"/>
-        </w:numPr>
-      </w:pPr>
-      <w:r>
-        <w:t>redeem</w:t>
-      </w:r>
-    </w:p>
-    <w:p>
-      <w:pPr>
-        <w:pStyle w:val="ListParagraph"/>
-        <w:numPr>
-          <w:ilvl w:val="1"/>
-          <w:numId w:val="7"/>
-        </w:numPr>
-      </w:pPr>
-      <w:r>
-        <w:t xml:space="preserve">fail with active </w:t>
-      </w:r>
-      <w:proofErr w:type="gramStart"/>
-      <w:r>
-        <w:t>bets</w:t>
-      </w:r>
-      <w:proofErr w:type="gramEnd"/>
-    </w:p>
-    <w:p>
-      <w:pPr>
-        <w:pStyle w:val="ListParagraph"/>
-        <w:numPr>
-          <w:ilvl w:val="0"/>
-          <w:numId w:val="7"/>
-        </w:numPr>
-      </w:pPr>
-      <w:r>
-        <w:t>LP</w:t>
-      </w:r>
-    </w:p>
-    <w:p>
-      <w:pPr>
-        <w:pStyle w:val="ListParagraph"/>
-        <w:numPr>
-          <w:ilvl w:val="0"/>
-          <w:numId w:val="7"/>
-        </w:numPr>
-      </w:pPr>
-      <w:r>
-        <w:t>withdraw</w:t>
-      </w:r>
-    </w:p>
-    <w:p>
-      <w:pPr>
-        <w:pStyle w:val="ListParagraph"/>
-        <w:numPr>
-          <w:ilvl w:val="0"/>
-          <w:numId w:val="7"/>
-        </w:numPr>
-      </w:pPr>
-      <w:r>
-        <w:t>Fund</w:t>
-      </w:r>
-    </w:p>
-    <w:p>
-      <w:pPr>
-        <w:pStyle w:val="ListParagraph"/>
-        <w:numPr>
-          <w:ilvl w:val="0"/>
-          <w:numId w:val="7"/>
-        </w:numPr>
-      </w:pPr>
-      <w:r>
-        <w:t>Post Update</w:t>
-      </w:r>
-    </w:p>
-    <w:p>
-      <w:pPr>
-        <w:pStyle w:val="ListParagraph"/>
-        <w:numPr>
-          <w:ilvl w:val="1"/>
-          <w:numId w:val="7"/>
-        </w:numPr>
-      </w:pPr>
-      <w:r>
-        <w:t>Vote</w:t>
-      </w:r>
-      <w:r>
-        <w:t xml:space="preserve"> no</w:t>
-      </w:r>
-    </w:p>
-    <w:p>
-      <w:pPr>
-        <w:pStyle w:val="ListParagraph"/>
-        <w:numPr>
-          <w:ilvl w:val="1"/>
-          <w:numId w:val="7"/>
-        </w:numPr>
-      </w:pPr>
-      <w:r>
-        <w:t>Process</w:t>
-      </w:r>
-    </w:p>
-    <w:p>
-      <w:pPr>
-        <w:pStyle w:val="ListParagraph"/>
-        <w:numPr>
-          <w:ilvl w:val="0"/>
-          <w:numId w:val="7"/>
-        </w:numPr>
-      </w:pPr>
-      <w:r>
-        <w:t>Post Settle</w:t>
-      </w:r>
-    </w:p>
-    <w:p>
-      <w:pPr>
-        <w:pStyle w:val="ListParagraph"/>
-        <w:numPr>
-          <w:ilvl w:val="1"/>
-          <w:numId w:val="7"/>
-        </w:numPr>
-      </w:pPr>
-      <w:r>
-        <w:t>Vote</w:t>
-      </w:r>
-    </w:p>
-    <w:p>
-      <w:pPr>
-        <w:pStyle w:val="ListParagraph"/>
-        <w:numPr>
-          <w:ilvl w:val="1"/>
-          <w:numId w:val="7"/>
-        </w:numPr>
-      </w:pPr>
-      <w:r>
-        <w:t>Process</w:t>
-      </w:r>
-    </w:p>
-    <w:p>
-      <w:pPr>
-        <w:pStyle w:val="ListParagraph"/>
-        <w:numPr>
-          <w:ilvl w:val="0"/>
-          <w:numId w:val="7"/>
-        </w:numPr>
-      </w:pPr>
-      <w:r>
-        <w:t>Claim Rewards</w:t>
-      </w:r>
-    </w:p>
-    <w:p>
-      <w:pPr>
-        <w:pStyle w:val="ListParagraph"/>
-        <w:numPr>
-          <w:ilvl w:val="0"/>
-          <w:numId w:val="7"/>
-        </w:numPr>
-      </w:pPr>
-      <w:r>
-        <w:t>Deposit tokens</w:t>
-      </w:r>
-    </w:p>
-    <w:p>
-      <w:pPr>
-        <w:pStyle w:val="ListParagraph"/>
-        <w:numPr>
-          <w:ilvl w:val="0"/>
-          <w:numId w:val="7"/>
-        </w:numPr>
-      </w:pPr>
-      <w:bookmarkStart w:id="40" w:name="_Hlk143504735"/>
-      <w:r>
-        <w:t xml:space="preserve">Withdraw </w:t>
-      </w:r>
-      <w:proofErr w:type="gramStart"/>
-      <w:r>
-        <w:t>tokens</w:t>
-      </w:r>
-      <w:proofErr w:type="gramEnd"/>
-    </w:p>
-    <w:p>
-      <w:pPr>
-        <w:pStyle w:val="ListParagraph"/>
-        <w:numPr>
-          <w:ilvl w:val="1"/>
-          <w:numId w:val="7"/>
-        </w:numPr>
-      </w:pPr>
-      <w:r>
-        <w:t>gets ETH to EOA</w:t>
-      </w:r>
-    </w:p>
-    <w:p>
-      <w:pPr>
-        <w:pStyle w:val="ListParagraph"/>
-        <w:numPr>
-          <w:ilvl w:val="1"/>
-          <w:numId w:val="7"/>
-        </w:numPr>
-      </w:pPr>
-      <w:r>
-        <w:t>resets withdrawal</w:t>
-      </w:r>
-    </w:p>
-    <w:bookmarkEnd w:id="40"/>
     <w:p/>
     <w:sectPr>
       <w:headerReference w:type="default" r:id="rId42"/>
@@ -17368,6 +16841,119 @@
     </w:lvl>
   </w:abstractNum>
   <w:abstractNum w:abstractNumId="8" w15:restartNumberingAfterBreak="0">
+    <w:nsid w:val="5D8B6FD3"/>
+    <w:multiLevelType w:val="hybridMultilevel"/>
+    <w:tmpl w:val="42D6989E"/>
+    <w:lvl w:ilvl="0" w:tplc="CF0202DE">
+      <w:start w:val="1"/>
+      <w:numFmt w:val="bullet"/>
+      <w:lvlText w:val=""/>
+      <w:lvlJc w:val="left"/>
+      <w:pPr>
+        <w:ind w:left="720" w:hanging="360"/>
+      </w:pPr>
+      <w:rPr>
+        <w:rFonts w:ascii="Symbol" w:eastAsiaTheme="minorHAnsi" w:hAnsi="Symbol" w:cstheme="minorBidi" w:hint="default"/>
+      </w:rPr>
+    </w:lvl>
+    <w:lvl w:ilvl="1" w:tplc="04090003" w:tentative="1">
+      <w:start w:val="1"/>
+      <w:numFmt w:val="bullet"/>
+      <w:lvlText w:val="o"/>
+      <w:lvlJc w:val="left"/>
+      <w:pPr>
+        <w:ind w:left="1440" w:hanging="360"/>
+      </w:pPr>
+      <w:rPr>
+        <w:rFonts w:ascii="Courier New" w:hAnsi="Courier New" w:cs="Courier New" w:hint="default"/>
+      </w:rPr>
+    </w:lvl>
+    <w:lvl w:ilvl="2" w:tplc="04090005" w:tentative="1">
+      <w:start w:val="1"/>
+      <w:numFmt w:val="bullet"/>
+      <w:lvlText w:val=""/>
+      <w:lvlJc w:val="left"/>
+      <w:pPr>
+        <w:ind w:left="2160" w:hanging="360"/>
+      </w:pPr>
+      <w:rPr>
+        <w:rFonts w:ascii="Wingdings" w:hAnsi="Wingdings" w:hint="default"/>
+      </w:rPr>
+    </w:lvl>
+    <w:lvl w:ilvl="3" w:tplc="04090001" w:tentative="1">
+      <w:start w:val="1"/>
+      <w:numFmt w:val="bullet"/>
+      <w:lvlText w:val=""/>
+      <w:lvlJc w:val="left"/>
+      <w:pPr>
+        <w:ind w:left="2880" w:hanging="360"/>
+      </w:pPr>
+      <w:rPr>
+        <w:rFonts w:ascii="Symbol" w:hAnsi="Symbol" w:hint="default"/>
+      </w:rPr>
+    </w:lvl>
+    <w:lvl w:ilvl="4" w:tplc="04090003" w:tentative="1">
+      <w:start w:val="1"/>
+      <w:numFmt w:val="bullet"/>
+      <w:lvlText w:val="o"/>
+      <w:lvlJc w:val="left"/>
+      <w:pPr>
+        <w:ind w:left="3600" w:hanging="360"/>
+      </w:pPr>
+      <w:rPr>
+        <w:rFonts w:ascii="Courier New" w:hAnsi="Courier New" w:cs="Courier New" w:hint="default"/>
+      </w:rPr>
+    </w:lvl>
+    <w:lvl w:ilvl="5" w:tplc="04090005" w:tentative="1">
+      <w:start w:val="1"/>
+      <w:numFmt w:val="bullet"/>
+      <w:lvlText w:val=""/>
+      <w:lvlJc w:val="left"/>
+      <w:pPr>
+        <w:ind w:left="4320" w:hanging="360"/>
+      </w:pPr>
+      <w:rPr>
+        <w:rFonts w:ascii="Wingdings" w:hAnsi="Wingdings" w:hint="default"/>
+      </w:rPr>
+    </w:lvl>
+    <w:lvl w:ilvl="6" w:tplc="04090001" w:tentative="1">
+      <w:start w:val="1"/>
+      <w:numFmt w:val="bullet"/>
+      <w:lvlText w:val=""/>
+      <w:lvlJc w:val="left"/>
+      <w:pPr>
+        <w:ind w:left="5040" w:hanging="360"/>
+      </w:pPr>
+      <w:rPr>
+        <w:rFonts w:ascii="Symbol" w:hAnsi="Symbol" w:hint="default"/>
+      </w:rPr>
+    </w:lvl>
+    <w:lvl w:ilvl="7" w:tplc="04090003" w:tentative="1">
+      <w:start w:val="1"/>
+      <w:numFmt w:val="bullet"/>
+      <w:lvlText w:val="o"/>
+      <w:lvlJc w:val="left"/>
+      <w:pPr>
+        <w:ind w:left="5760" w:hanging="360"/>
+      </w:pPr>
+      <w:rPr>
+        <w:rFonts w:ascii="Courier New" w:hAnsi="Courier New" w:cs="Courier New" w:hint="default"/>
+      </w:rPr>
+    </w:lvl>
+    <w:lvl w:ilvl="8" w:tplc="04090005" w:tentative="1">
+      <w:start w:val="1"/>
+      <w:numFmt w:val="bullet"/>
+      <w:lvlText w:val=""/>
+      <w:lvlJc w:val="left"/>
+      <w:pPr>
+        <w:ind w:left="6480" w:hanging="360"/>
+      </w:pPr>
+      <w:rPr>
+        <w:rFonts w:ascii="Wingdings" w:hAnsi="Wingdings" w:hint="default"/>
+      </w:rPr>
+    </w:lvl>
+  </w:abstractNum>
+  <w:abstractNum w:abstractNumId="9" w15:restartNumberingAfterBreak="0">
     <w:nsid w:val="60D751C8"/>
     <w:multiLevelType w:val="hybridMultilevel"/>
     <w:tmpl w:val="708C157A"/>
@@ -17480,7 +17066,7 @@
       </w:rPr>
     </w:lvl>
   </w:abstractNum>
-  <w:abstractNum w:abstractNumId="9" w15:restartNumberingAfterBreak="0">
+  <w:abstractNum w:abstractNumId="10" w15:restartNumberingAfterBreak="0">
     <w:nsid w:val="7447279F"/>
     <w:multiLevelType w:val="hybridMultilevel"/>
     <w:tmpl w:val="D6F4FBF6"/>
@@ -17593,7 +17179,7 @@
       </w:rPr>
     </w:lvl>
   </w:abstractNum>
-  <w:abstractNum w:abstractNumId="10" w15:restartNumberingAfterBreak="0">
+  <w:abstractNum w:abstractNumId="11" w15:restartNumberingAfterBreak="0">
     <w:nsid w:val="791D2402"/>
     <w:multiLevelType w:val="hybridMultilevel"/>
     <w:tmpl w:val="7B248F82"/>
@@ -17706,7 +17292,120 @@
       </w:rPr>
     </w:lvl>
   </w:abstractNum>
-  <w:abstractNum w:abstractNumId="11" w15:restartNumberingAfterBreak="0">
+  <w:abstractNum w:abstractNumId="12" w15:restartNumberingAfterBreak="0">
+    <w:nsid w:val="7C02363A"/>
+    <w:multiLevelType w:val="hybridMultilevel"/>
+    <w:tmpl w:val="834C83F6"/>
+    <w:lvl w:ilvl="0" w:tplc="0860C0BC">
+      <w:start w:val="1"/>
+      <w:numFmt w:val="bullet"/>
+      <w:lvlText w:val=""/>
+      <w:lvlJc w:val="left"/>
+      <w:pPr>
+        <w:ind w:left="1080" w:hanging="360"/>
+      </w:pPr>
+      <w:rPr>
+        <w:rFonts w:ascii="Symbol" w:eastAsiaTheme="minorHAnsi" w:hAnsi="Symbol" w:cstheme="minorBidi" w:hint="default"/>
+      </w:rPr>
+    </w:lvl>
+    <w:lvl w:ilvl="1" w:tplc="04090003" w:tentative="1">
+      <w:start w:val="1"/>
+      <w:numFmt w:val="bullet"/>
+      <w:lvlText w:val="o"/>
+      <w:lvlJc w:val="left"/>
+      <w:pPr>
+        <w:ind w:left="1800" w:hanging="360"/>
+      </w:pPr>
+      <w:rPr>
+        <w:rFonts w:ascii="Courier New" w:hAnsi="Courier New" w:cs="Courier New" w:hint="default"/>
+      </w:rPr>
+    </w:lvl>
+    <w:lvl w:ilvl="2" w:tplc="04090005" w:tentative="1">
+      <w:start w:val="1"/>
+      <w:numFmt w:val="bullet"/>
+      <w:lvlText w:val=""/>
+      <w:lvlJc w:val="left"/>
+      <w:pPr>
+        <w:ind w:left="2520" w:hanging="360"/>
+      </w:pPr>
+      <w:rPr>
+        <w:rFonts w:ascii="Wingdings" w:hAnsi="Wingdings" w:hint="default"/>
+      </w:rPr>
+    </w:lvl>
+    <w:lvl w:ilvl="3" w:tplc="04090001" w:tentative="1">
+      <w:start w:val="1"/>
+      <w:numFmt w:val="bullet"/>
+      <w:lvlText w:val=""/>
+      <w:lvlJc w:val="left"/>
+      <w:pPr>
+        <w:ind w:left="3240" w:hanging="360"/>
+      </w:pPr>
+      <w:rPr>
+        <w:rFonts w:ascii="Symbol" w:hAnsi="Symbol" w:hint="default"/>
+      </w:rPr>
+    </w:lvl>
+    <w:lvl w:ilvl="4" w:tplc="04090003" w:tentative="1">
+      <w:start w:val="1"/>
+      <w:numFmt w:val="bullet"/>
+      <w:lvlText w:val="o"/>
+      <w:lvlJc w:val="left"/>
+      <w:pPr>
+        <w:ind w:left="3960" w:hanging="360"/>
+      </w:pPr>
+      <w:rPr>
+        <w:rFonts w:ascii="Courier New" w:hAnsi="Courier New" w:cs="Courier New" w:hint="default"/>
+      </w:rPr>
+    </w:lvl>
+    <w:lvl w:ilvl="5" w:tplc="04090005" w:tentative="1">
+      <w:start w:val="1"/>
+      <w:numFmt w:val="bullet"/>
+      <w:lvlText w:val=""/>
+      <w:lvlJc w:val="left"/>
+      <w:pPr>
+        <w:ind w:left="4680" w:hanging="360"/>
+      </w:pPr>
+      <w:rPr>
+        <w:rFonts w:ascii="Wingdings" w:hAnsi="Wingdings" w:hint="default"/>
+      </w:rPr>
+    </w:lvl>
+    <w:lvl w:ilvl="6" w:tplc="04090001" w:tentative="1">
+      <w:start w:val="1"/>
+      <w:numFmt w:val="bullet"/>
+      <w:lvlText w:val=""/>
+      <w:lvlJc w:val="left"/>
+      <w:pPr>
+        <w:ind w:left="5400" w:hanging="360"/>
+      </w:pPr>
+      <w:rPr>
+        <w:rFonts w:ascii="Symbol" w:hAnsi="Symbol" w:hint="default"/>
+      </w:rPr>
+    </w:lvl>
+    <w:lvl w:ilvl="7" w:tplc="04090003" w:tentative="1">
+      <w:start w:val="1"/>
+      <w:numFmt w:val="bullet"/>
+      <w:lvlText w:val="o"/>
+      <w:lvlJc w:val="left"/>
+      <w:pPr>
+        <w:ind w:left="6120" w:hanging="360"/>
+      </w:pPr>
+      <w:rPr>
+        <w:rFonts w:ascii="Courier New" w:hAnsi="Courier New" w:cs="Courier New" w:hint="default"/>
+      </w:rPr>
+    </w:lvl>
+    <w:lvl w:ilvl="8" w:tplc="04090005" w:tentative="1">
+      <w:start w:val="1"/>
+      <w:numFmt w:val="bullet"/>
+      <w:lvlText w:val=""/>
+      <w:lvlJc w:val="left"/>
+      <w:pPr>
+        <w:ind w:left="6840" w:hanging="360"/>
+      </w:pPr>
+      <w:rPr>
+        <w:rFonts w:ascii="Wingdings" w:hAnsi="Wingdings" w:hint="default"/>
+      </w:rPr>
+    </w:lvl>
+  </w:abstractNum>
+  <w:abstractNum w:abstractNumId="13" w15:restartNumberingAfterBreak="0">
     <w:nsid w:val="7DFF6B20"/>
     <w:multiLevelType w:val="hybridMultilevel"/>
     <w:tmpl w:val="4C54829C"/>
@@ -17820,16 +17519,16 @@
     </w:lvl>
   </w:abstractNum>
   <w:num w:numId="1" w16cid:durableId="947732515">
-    <w:abstractNumId w:val="8"/>
+    <w:abstractNumId w:val="9"/>
   </w:num>
   <w:num w:numId="2" w16cid:durableId="1917204072">
     <w:abstractNumId w:val="0"/>
   </w:num>
   <w:num w:numId="3" w16cid:durableId="1871993334">
-    <w:abstractNumId w:val="11"/>
+    <w:abstractNumId w:val="13"/>
   </w:num>
   <w:num w:numId="4" w16cid:durableId="1938899359">
-    <w:abstractNumId w:val="10"/>
+    <w:abstractNumId w:val="11"/>
   </w:num>
   <w:num w:numId="5" w16cid:durableId="303587478">
     <w:abstractNumId w:val="2"/>
@@ -17844,7 +17543,7 @@
     <w:abstractNumId w:val="6"/>
   </w:num>
   <w:num w:numId="9" w16cid:durableId="2133472832">
-    <w:abstractNumId w:val="9"/>
+    <w:abstractNumId w:val="10"/>
   </w:num>
   <w:num w:numId="10" w16cid:durableId="201021653">
     <w:abstractNumId w:val="4"/>
@@ -17854,6 +17553,12 @@
   </w:num>
   <w:num w:numId="12" w16cid:durableId="775558395">
     <w:abstractNumId w:val="1"/>
+  </w:num>
+  <w:num w:numId="13" w16cid:durableId="49159155">
+    <w:abstractNumId w:val="8"/>
+  </w:num>
+  <w:num w:numId="14" w16cid:durableId="832139214">
+    <w:abstractNumId w:val="12"/>
   </w:num>
   <w:numIdMacAtCleanup w:val="4"/>
 </w:numbering>

--- a/docs/AvaxSportsBook.docx
+++ b/docs/AvaxSportsBook.docx
@@ -152,7 +152,7 @@
           <w:sz w:val="24"/>
           <w:szCs w:val="24"/>
         </w:rPr>
-        <w:t>8/29/2023</w:t>
+        <w:t>8/30/2023</w:t>
       </w:r>
       <w:r>
         <w:rPr>
@@ -4701,10 +4701,10 @@
         <w:pStyle w:val="Heading3"/>
       </w:pPr>
       <w:r>
-        <w:t xml:space="preserve">Weekly </w:t>
-      </w:r>
-      <w:r>
-        <w:t xml:space="preserve">games and </w:t>
+        <w:t>Weekly</w:t>
+      </w:r>
+      <w:r>
+        <w:t xml:space="preserve"> </w:t>
       </w:r>
       <w:r>
         <w:t>settlement</w:t>
@@ -4715,34 +4715,7 @@
         <w:ind w:left="180"/>
       </w:pPr>
       <w:r>
-        <w:t>game</w:t>
-      </w:r>
-      <w:r>
-        <w:t>s</w:t>
-      </w:r>
-      <w:r>
-        <w:t xml:space="preserve"> start</w:t>
-      </w:r>
-      <w:r>
-        <w:t xml:space="preserve"> times must be greater than the</w:t>
-      </w:r>
-      <w:r>
-        <w:t xml:space="preserve"> </w:t>
-      </w:r>
-      <w:r>
-        <w:t xml:space="preserve">nearest </w:t>
-      </w:r>
-      <w:r>
-        <w:t>Friday 7PM ET</w:t>
-      </w:r>
-      <w:r>
-        <w:t xml:space="preserve"> and before the next Monday.</w:t>
-      </w:r>
-      <w:r>
-        <w:t xml:space="preserve"> </w:t>
-      </w:r>
-      <w:r>
-        <w:t xml:space="preserve">Betting is allowed up to the start time. </w:t>
+        <w:t xml:space="preserve">Settlement can only occur the Monday following the next Friday. </w:t>
       </w:r>
     </w:p>
     <w:p>
@@ -4865,7 +4838,6 @@
         <w:pStyle w:val="Heading3"/>
       </w:pPr>
       <w:r>
-        <w:lastRenderedPageBreak/>
         <w:t xml:space="preserve">No </w:t>
       </w:r>
       <w:proofErr w:type="gramStart"/>
@@ -4911,6 +4883,7 @@
         <w:pStyle w:val="Heading3"/>
       </w:pPr>
       <w:r>
+        <w:lastRenderedPageBreak/>
         <w:t>No stablecoins</w:t>
       </w:r>
     </w:p>
@@ -5173,38 +5146,45 @@
         </w:rPr>
       </w:pPr>
       <w:r>
+        <w:t>Incentive compatibility is vital to low-cost enforcement of contracts, and historically this mechanism centered on reputation, not contract law administered by the state.</w:t>
+      </w:r>
+      <w:r>
+        <w:rPr>
+          <w:rStyle w:val="FootnoteReference"/>
+        </w:rPr>
+        <w:footnoteReference w:id="6"/>
+      </w:r>
+      <w:r>
+        <w:t xml:space="preserve"> The blockchain's transparency, immutability, and pseudonymity make reputation much easier to monitor. When agents have incentives aligned with their counterparties, we minimize indirect costs (delay and spread), making it more attractive for bettors. </w:t>
+      </w:r>
+      <w:r>
+        <w:rPr>
+          <w:rFonts w:eastAsia="Times New Roman"/>
+          <w:color w:val="222222"/>
+        </w:rPr>
+        <w:t>I</w:t>
+      </w:r>
+      <w:r>
+        <w:rPr>
+          <w:rFonts w:eastAsia="Times New Roman"/>
+          <w:color w:val="222222"/>
+        </w:rPr>
+        <w:t>f the bettors and LPs want to cheat, they need to collude with the oracle</w:t>
+      </w:r>
+      <w:r>
+        <w:rPr>
+          <w:rFonts w:eastAsia="Times New Roman"/>
+          <w:color w:val="222222"/>
+        </w:rPr>
+        <w:t xml:space="preserve">; if the oracle does not </w:t>
+      </w:r>
+      <w:r>
+        <w:rPr>
+          <w:rFonts w:eastAsia="Times New Roman"/>
+          <w:color w:val="222222"/>
+        </w:rPr>
         <w:lastRenderedPageBreak/>
-        <w:t>Incentive compatibility is vital to low-cost enforcement of contracts, and historically this mechanism centered on reputation, not contract law administered by the state.</w:t>
-      </w:r>
-      <w:r>
-        <w:rPr>
-          <w:rStyle w:val="FootnoteReference"/>
-        </w:rPr>
-        <w:footnoteReference w:id="6"/>
-      </w:r>
-      <w:r>
-        <w:t xml:space="preserve"> The blockchain's transparency, immutability, and pseudonymity make reputation much easier to monitor. When agents have incentives aligned with their counterparties, we minimize indirect costs (delay and spread), making it more attractive for bettors. </w:t>
-      </w:r>
-      <w:r>
-        <w:rPr>
-          <w:rFonts w:eastAsia="Times New Roman"/>
-          <w:color w:val="222222"/>
-        </w:rPr>
-        <w:t>I</w:t>
-      </w:r>
-      <w:r>
-        <w:rPr>
-          <w:rFonts w:eastAsia="Times New Roman"/>
-          <w:color w:val="222222"/>
-        </w:rPr>
-        <w:t>f the bettors and LPs want to cheat, they need to collude with the oracle</w:t>
-      </w:r>
-      <w:r>
-        <w:rPr>
-          <w:rFonts w:eastAsia="Times New Roman"/>
-          <w:color w:val="222222"/>
-        </w:rPr>
-        <w:t>; if the oracle does not cheat, bettors and LPs cannot cheat</w:t>
+        <w:t>cheat, bettors and LPs cannot cheat</w:t>
       </w:r>
       <w:r>
         <w:rPr>
@@ -5615,7 +5595,132 @@
           <w:rFonts w:eastAsia="Times New Roman"/>
           <w:color w:val="222222"/>
         </w:rPr>
-        <w:t xml:space="preserve"> in the above </w:t>
+        <w:t xml:space="preserve"> in the above example</w:t>
+      </w:r>
+      <w:r>
+        <w:rPr>
+          <w:rFonts w:eastAsia="Times New Roman"/>
+          <w:color w:val="222222"/>
+        </w:rPr>
+        <w:t>,</w:t>
+      </w:r>
+      <w:r>
+        <w:rPr>
+          <w:rFonts w:eastAsia="Times New Roman"/>
+          <w:color w:val="222222"/>
+        </w:rPr>
+        <w:t xml:space="preserve"> significantly more than the 100 AVAX in a cheat.</w:t>
+      </w:r>
+      <w:r>
+        <w:rPr>
+          <w:rStyle w:val="FootnoteReference"/>
+          <w:rFonts w:eastAsia="Times New Roman"/>
+          <w:color w:val="222222"/>
+        </w:rPr>
+        <w:footnoteReference w:id="8"/>
+      </w:r>
+      <w:r>
+        <w:rPr>
+          <w:rFonts w:eastAsia="Times New Roman"/>
+          <w:color w:val="222222"/>
+        </w:rPr>
+        <w:t xml:space="preserve"> </w:t>
+      </w:r>
+      <w:r>
+        <w:rPr>
+          <w:rFonts w:eastAsia="Times New Roman"/>
+          <w:color w:val="222222"/>
+        </w:rPr>
+        <w:t>Honest reporting is the dominant strategy in the improbable worst-case scenario described above.</w:t>
+      </w:r>
+    </w:p>
+    <w:p>
+      <w:pPr>
+        <w:rPr>
+          <w:rFonts w:eastAsia="Times New Roman"/>
+          <w:color w:val="222222"/>
+        </w:rPr>
+      </w:pPr>
+      <w:r>
+        <w:t xml:space="preserve">The oracle voters have, literally, all day to evaluate a data submission that can be evaluated in a couple of minutes. A majority 'no' vote among </w:t>
+      </w:r>
+      <w:r>
+        <w:t>token holders</w:t>
+      </w:r>
+      <w:r>
+        <w:t xml:space="preserve"> cast penalizes the proposer of the data.</w:t>
+      </w:r>
+      <w:r>
+        <w:rPr>
+          <w:rStyle w:val="FootnoteReference"/>
+        </w:rPr>
+        <w:footnoteReference w:id="9"/>
+      </w:r>
+      <w:r>
+        <w:t xml:space="preserve"> </w:t>
+      </w:r>
+      <w:r>
+        <w:rPr>
+          <w:rFonts w:eastAsia="Times New Roman"/>
+          <w:color w:val="222222"/>
+        </w:rPr>
+        <w:t xml:space="preserve">The </w:t>
+      </w:r>
+      <w:r>
+        <w:rPr>
+          <w:rFonts w:eastAsia="Times New Roman"/>
+          <w:color w:val="222222"/>
+        </w:rPr>
+        <w:t xml:space="preserve">limited </w:t>
+      </w:r>
+      <w:r>
+        <w:rPr>
+          <w:rFonts w:eastAsia="Times New Roman"/>
+          <w:color w:val="222222"/>
+        </w:rPr>
+        <w:t>focus</w:t>
+      </w:r>
+      <w:r>
+        <w:rPr>
+          <w:rFonts w:eastAsia="Times New Roman"/>
+          <w:color w:val="222222"/>
+        </w:rPr>
+        <w:t xml:space="preserve"> of events, timing </w:t>
+      </w:r>
+      <w:r>
+        <w:rPr>
+          <w:rFonts w:eastAsia="Times New Roman"/>
+          <w:color w:val="222222"/>
+        </w:rPr>
+        <w:t xml:space="preserve">of oracle submissions remove any plausible deniability for the oracle cheat action in any single event each week. </w:t>
+      </w:r>
+      <w:r>
+        <w:rPr>
+          <w:rFonts w:eastAsia="Times New Roman"/>
+          <w:color w:val="222222"/>
+        </w:rPr>
+        <w:t>I provide a</w:t>
+      </w:r>
+      <w:r>
+        <w:rPr>
+          <w:rFonts w:eastAsia="Times New Roman"/>
+          <w:color w:val="222222"/>
+        </w:rPr>
+        <w:t xml:space="preserve"> spreadsheet </w:t>
+      </w:r>
+      <w:r>
+        <w:rPr>
+          <w:rFonts w:eastAsia="Times New Roman"/>
+          <w:color w:val="222222"/>
+        </w:rPr>
+        <w:t xml:space="preserve">where a noob can input the </w:t>
+      </w:r>
+      <w:r>
+        <w:rPr>
+          <w:rFonts w:eastAsia="Times New Roman"/>
+          <w:color w:val="222222"/>
+        </w:rPr>
+        <w:t xml:space="preserve">weekend’s matches and </w:t>
       </w:r>
       <w:r>
         <w:rPr>
@@ -5623,132 +5728,7 @@
           <w:color w:val="222222"/>
         </w:rPr>
         <w:lastRenderedPageBreak/>
-        <w:t>example</w:t>
-      </w:r>
-      <w:r>
-        <w:rPr>
-          <w:rFonts w:eastAsia="Times New Roman"/>
-          <w:color w:val="222222"/>
-        </w:rPr>
-        <w:t>,</w:t>
-      </w:r>
-      <w:r>
-        <w:rPr>
-          <w:rFonts w:eastAsia="Times New Roman"/>
-          <w:color w:val="222222"/>
-        </w:rPr>
-        <w:t xml:space="preserve"> significantly more than the 100 AVAX in a cheat.</w:t>
-      </w:r>
-      <w:r>
-        <w:rPr>
-          <w:rStyle w:val="FootnoteReference"/>
-          <w:rFonts w:eastAsia="Times New Roman"/>
-          <w:color w:val="222222"/>
-        </w:rPr>
-        <w:footnoteReference w:id="8"/>
-      </w:r>
-      <w:r>
-        <w:rPr>
-          <w:rFonts w:eastAsia="Times New Roman"/>
-          <w:color w:val="222222"/>
-        </w:rPr>
-        <w:t xml:space="preserve"> </w:t>
-      </w:r>
-      <w:r>
-        <w:rPr>
-          <w:rFonts w:eastAsia="Times New Roman"/>
-          <w:color w:val="222222"/>
-        </w:rPr>
-        <w:t>Honest reporting is the dominant strategy in the improbable worst-case scenario described above.</w:t>
-      </w:r>
-    </w:p>
-    <w:p>
-      <w:pPr>
-        <w:rPr>
-          <w:rFonts w:eastAsia="Times New Roman"/>
-          <w:color w:val="222222"/>
-        </w:rPr>
-      </w:pPr>
-      <w:r>
-        <w:t xml:space="preserve">The oracle voters have, literally, all day to evaluate a data submission that can be evaluated in a couple of minutes. A majority 'no' vote among </w:t>
-      </w:r>
-      <w:r>
-        <w:t>token holders</w:t>
-      </w:r>
-      <w:r>
-        <w:t xml:space="preserve"> cast penalizes the proposer of the data.</w:t>
-      </w:r>
-      <w:r>
-        <w:rPr>
-          <w:rStyle w:val="FootnoteReference"/>
-        </w:rPr>
-        <w:footnoteReference w:id="9"/>
-      </w:r>
-      <w:r>
-        <w:t xml:space="preserve"> </w:t>
-      </w:r>
-      <w:r>
-        <w:rPr>
-          <w:rFonts w:eastAsia="Times New Roman"/>
-          <w:color w:val="222222"/>
-        </w:rPr>
-        <w:t xml:space="preserve">The </w:t>
-      </w:r>
-      <w:r>
-        <w:rPr>
-          <w:rFonts w:eastAsia="Times New Roman"/>
-          <w:color w:val="222222"/>
-        </w:rPr>
-        <w:t xml:space="preserve">limited </w:t>
-      </w:r>
-      <w:r>
-        <w:rPr>
-          <w:rFonts w:eastAsia="Times New Roman"/>
-          <w:color w:val="222222"/>
-        </w:rPr>
-        <w:t>focus</w:t>
-      </w:r>
-      <w:r>
-        <w:rPr>
-          <w:rFonts w:eastAsia="Times New Roman"/>
-          <w:color w:val="222222"/>
-        </w:rPr>
-        <w:t xml:space="preserve"> of events, timing </w:t>
-      </w:r>
-      <w:r>
-        <w:rPr>
-          <w:rFonts w:eastAsia="Times New Roman"/>
-          <w:color w:val="222222"/>
-        </w:rPr>
-        <w:t xml:space="preserve">of oracle submissions remove any plausible deniability for the oracle cheat action in any single event each week. </w:t>
-      </w:r>
-      <w:r>
-        <w:rPr>
-          <w:rFonts w:eastAsia="Times New Roman"/>
-          <w:color w:val="222222"/>
-        </w:rPr>
-        <w:t>I provide a</w:t>
-      </w:r>
-      <w:r>
-        <w:rPr>
-          <w:rFonts w:eastAsia="Times New Roman"/>
-          <w:color w:val="222222"/>
-        </w:rPr>
-        <w:t xml:space="preserve"> spreadsheet </w:t>
-      </w:r>
-      <w:r>
-        <w:rPr>
-          <w:rFonts w:eastAsia="Times New Roman"/>
-          <w:color w:val="222222"/>
-        </w:rPr>
-        <w:t xml:space="preserve">where a noob can input the </w:t>
-      </w:r>
-      <w:r>
-        <w:rPr>
-          <w:rFonts w:eastAsia="Times New Roman"/>
-          <w:color w:val="222222"/>
-        </w:rPr>
-        <w:t>weekend’s matches and generat</w:t>
+        <w:t>generat</w:t>
       </w:r>
       <w:r>
         <w:rPr>
@@ -6040,11 +6020,7 @@
         <w:t>n</w:t>
       </w:r>
       <w:r>
-        <w:t xml:space="preserve"> evaluation period subject to a majority vote: send or reject. A successful data submission is sent to the betting contract after </w:t>
-      </w:r>
-      <w:r>
-        <w:lastRenderedPageBreak/>
-        <w:t xml:space="preserve">a </w:t>
+        <w:t xml:space="preserve"> evaluation period subject to a majority vote: send or reject. A successful data submission is sent to the betting contract after a </w:t>
       </w:r>
       <w:r>
         <w:t>voting</w:t>
@@ -8962,83 +8938,83 @@
         <w:t xml:space="preserve">If a settlement or initial post are rejected, then a settlement or initial post, must be posted again. This effectively delays the contract by a day. Thus, the days listed above can be changed if a post is rejected. </w:t>
       </w:r>
       <w:r>
+        <w:t xml:space="preserve">For odds updates, these are optional and can be omitted. Odds updates cannot occur </w:t>
+      </w:r>
+      <w:r>
+        <w:t>Saturday or Sunday</w:t>
+      </w:r>
+      <w:r>
+        <w:t xml:space="preserve">, </w:t>
+      </w:r>
+      <w:r>
+        <w:t xml:space="preserve">and settlement can only be posted the following Monday, </w:t>
+      </w:r>
+      <w:r>
+        <w:t xml:space="preserve">so the oracle token holders </w:t>
+      </w:r>
+      <w:r>
+        <w:t xml:space="preserve">have no duties until Monday’s settlement. </w:t>
+      </w:r>
+    </w:p>
+    <w:p>
+      <w:r>
+        <w:t>Each week</w:t>
+      </w:r>
+      <w:r>
+        <w:t>, aka ‘epoch,’</w:t>
+      </w:r>
+      <w:r>
+        <w:t xml:space="preserve"> the </w:t>
+      </w:r>
+      <w:r>
+        <w:t>MMA</w:t>
+      </w:r>
+      <w:r>
+        <w:t>, boxing</w:t>
+      </w:r>
+      <w:r>
+        <w:t xml:space="preserve"> and </w:t>
+      </w:r>
+      <w:r>
+        <w:t xml:space="preserve">US </w:t>
+      </w:r>
+      <w:r>
+        <w:t xml:space="preserve">football games that weekend are sent to the </w:t>
+      </w:r>
+      <w:r>
+        <w:t xml:space="preserve">oracle </w:t>
+      </w:r>
+      <w:r>
+        <w:t xml:space="preserve">contract. </w:t>
+      </w:r>
+      <w:r>
+        <w:t>The data are sent to the betting contract if most oracle token holders vote yes</w:t>
+      </w:r>
+      <w:r>
+        <w:t xml:space="preserve">.  </w:t>
+      </w:r>
+      <w:r>
+        <w:t xml:space="preserve">When the betting contract has data for the next weekend, </w:t>
+      </w:r>
+      <w:r>
+        <w:t>bettors can bet</w:t>
+      </w:r>
+      <w:r>
+        <w:t xml:space="preserve"> up to the time of the various games that weekend, as each game is given a starting time. </w:t>
+      </w:r>
+      <w:r>
+        <w:t>Odds can be updated, but only once a day</w:t>
+      </w:r>
+      <w:r>
+        <w:t>, and only in the same 60-minute window each day</w:t>
+      </w:r>
+      <w:r>
+        <w:t xml:space="preserve">. </w:t>
+      </w:r>
+    </w:p>
+    <w:p>
+      <w:r>
         <w:lastRenderedPageBreak/>
-        <w:t xml:space="preserve">For odds updates, these are optional and can be omitted. Odds updates cannot occur </w:t>
-      </w:r>
-      <w:r>
-        <w:t>Saturday or Sunday</w:t>
-      </w:r>
-      <w:r>
-        <w:t xml:space="preserve">, </w:t>
-      </w:r>
-      <w:r>
-        <w:t xml:space="preserve">and settlement can only be posted the following Monday, </w:t>
-      </w:r>
-      <w:r>
-        <w:t xml:space="preserve">so the oracle token holders </w:t>
-      </w:r>
-      <w:r>
-        <w:t xml:space="preserve">have no duties until Monday’s settlement. </w:t>
-      </w:r>
-    </w:p>
-    <w:p>
-      <w:r>
-        <w:t>Each week</w:t>
-      </w:r>
-      <w:r>
-        <w:t>, aka ‘epoch,’</w:t>
-      </w:r>
-      <w:r>
-        <w:t xml:space="preserve"> the </w:t>
-      </w:r>
-      <w:r>
-        <w:t>MMA</w:t>
-      </w:r>
-      <w:r>
-        <w:t>, boxing</w:t>
-      </w:r>
-      <w:r>
-        <w:t xml:space="preserve"> and </w:t>
-      </w:r>
-      <w:r>
-        <w:t xml:space="preserve">US </w:t>
-      </w:r>
-      <w:r>
-        <w:t xml:space="preserve">football games that weekend are sent to the </w:t>
-      </w:r>
-      <w:r>
-        <w:t xml:space="preserve">oracle </w:t>
-      </w:r>
-      <w:r>
-        <w:t xml:space="preserve">contract. </w:t>
-      </w:r>
-      <w:r>
-        <w:t>The data are sent to the betting contract if most oracle token holders vote yes</w:t>
-      </w:r>
-      <w:r>
-        <w:t xml:space="preserve">.  </w:t>
-      </w:r>
-      <w:r>
-        <w:t xml:space="preserve">When the betting contract has data for the next weekend, </w:t>
-      </w:r>
-      <w:r>
-        <w:t>bettors can bet</w:t>
-      </w:r>
-      <w:r>
-        <w:t xml:space="preserve"> up to the time of the various games that weekend, as each game is given a starting time. </w:t>
-      </w:r>
-      <w:r>
-        <w:t>Odds can be updated, but only once a day</w:t>
-      </w:r>
-      <w:r>
-        <w:t>, and only in the same 60-minute window each day</w:t>
-      </w:r>
-      <w:r>
-        <w:t xml:space="preserve">. </w:t>
-      </w:r>
-    </w:p>
-    <w:p>
-      <w:r>
         <w:t xml:space="preserve">After the weekend, </w:t>
       </w:r>
       <w:r>
@@ -9283,102 +9259,102 @@
       </w:pPr>
       <w:bookmarkStart w:id="12" w:name="_Toc144113687"/>
       <w:r>
+        <w:t>2.4</w:t>
+      </w:r>
+      <w:r>
+        <w:tab/>
+      </w:r>
+      <w:r>
+        <w:t>Betting Capacity and Cross Margining</w:t>
+      </w:r>
+      <w:bookmarkEnd w:id="12"/>
+    </w:p>
+    <w:p>
+      <w:r>
+        <w:t>The contract’s logic</w:t>
+      </w:r>
+      <w:r>
+        <w:t xml:space="preserve"> </w:t>
+      </w:r>
+      <w:r>
+        <w:t xml:space="preserve">makes sure all bets are fully collateralized. </w:t>
+      </w:r>
+      <w:r>
+        <w:t xml:space="preserve">Unlike in futures markets, </w:t>
+      </w:r>
+      <w:r>
+        <w:t xml:space="preserve">the </w:t>
+      </w:r>
+      <w:r>
+        <w:t xml:space="preserve">margin is not derived from a probabilistic risk, such as an instant 20% price movement. </w:t>
+      </w:r>
+      <w:r>
+        <w:t xml:space="preserve">Such a rule exposes a contract to insolvency, as there is a possibility of price movements greater than </w:t>
+      </w:r>
+      <w:r>
+        <w:t>20%, which becomes increasingly probable over time</w:t>
+      </w:r>
+      <w:r>
+        <w:t xml:space="preserve">. </w:t>
+      </w:r>
+      <w:r>
+        <w:t>In betting</w:t>
+      </w:r>
+      <w:r>
+        <w:t xml:space="preserve"> on binary outcomes</w:t>
+      </w:r>
+      <w:r>
+        <w:t xml:space="preserve">, </w:t>
+      </w:r>
+      <w:r>
+        <w:t>the</w:t>
+      </w:r>
+      <w:r>
+        <w:t xml:space="preserve"> </w:t>
+      </w:r>
+      <w:r>
+        <w:t>worst-case scenari</w:t>
+      </w:r>
+      <w:r>
+        <w:t xml:space="preserve">o for the </w:t>
+      </w:r>
+      <w:r>
+        <w:t>house</w:t>
+      </w:r>
+      <w:r>
+        <w:t xml:space="preserve"> is assumed, </w:t>
+      </w:r>
+      <w:r>
+        <w:t xml:space="preserve">which is like assuming each </w:t>
+      </w:r>
+      <w:r>
+        <w:t>LP net</w:t>
+      </w:r>
+      <w:r>
+        <w:t xml:space="preserve"> position</w:t>
+      </w:r>
+      <w:r>
+        <w:t xml:space="preserve"> loses</w:t>
+      </w:r>
+      <w:r>
+        <w:t>. T</w:t>
+      </w:r>
+      <w:r>
+        <w:t xml:space="preserve">he contract will always </w:t>
+      </w:r>
+      <w:r>
+        <w:t>be fully collateralized on all bets</w:t>
+      </w:r>
+      <w:r>
+        <w:t>, as this is enforced at the time of each bet</w:t>
+      </w:r>
+      <w:r>
+        <w:t xml:space="preserve">. There is no insolvency risk. </w:t>
+      </w:r>
+    </w:p>
+    <w:p>
+      <w:r>
         <w:lastRenderedPageBreak/>
-        <w:t>2.4</w:t>
-      </w:r>
-      <w:r>
-        <w:tab/>
-      </w:r>
-      <w:r>
-        <w:t>Betting Capacity and Cross Margining</w:t>
-      </w:r>
-      <w:bookmarkEnd w:id="12"/>
-    </w:p>
-    <w:p>
-      <w:r>
-        <w:t>The contract’s logic</w:t>
-      </w:r>
-      <w:r>
-        <w:t xml:space="preserve"> </w:t>
-      </w:r>
-      <w:r>
-        <w:t xml:space="preserve">makes sure all bets are fully collateralized. </w:t>
-      </w:r>
-      <w:r>
-        <w:t xml:space="preserve">Unlike in futures markets, </w:t>
-      </w:r>
-      <w:r>
-        <w:t xml:space="preserve">the </w:t>
-      </w:r>
-      <w:r>
-        <w:t xml:space="preserve">margin is not derived from a probabilistic risk, such as an instant 20% price movement. </w:t>
-      </w:r>
-      <w:r>
-        <w:t xml:space="preserve">Such a rule exposes a contract to insolvency, as there is a possibility of price movements greater than </w:t>
-      </w:r>
-      <w:r>
-        <w:t>20%, which becomes increasingly probable over time</w:t>
-      </w:r>
-      <w:r>
-        <w:t xml:space="preserve">. </w:t>
-      </w:r>
-      <w:r>
-        <w:t>In betting</w:t>
-      </w:r>
-      <w:r>
-        <w:t xml:space="preserve"> on binary outcomes</w:t>
-      </w:r>
-      <w:r>
-        <w:t xml:space="preserve">, </w:t>
-      </w:r>
-      <w:r>
-        <w:t>the</w:t>
-      </w:r>
-      <w:r>
-        <w:t xml:space="preserve"> </w:t>
-      </w:r>
-      <w:r>
-        <w:t>worst-case scenari</w:t>
-      </w:r>
-      <w:r>
-        <w:t xml:space="preserve">o for the </w:t>
-      </w:r>
-      <w:r>
-        <w:t>house</w:t>
-      </w:r>
-      <w:r>
-        <w:t xml:space="preserve"> is assumed, </w:t>
-      </w:r>
-      <w:r>
-        <w:t xml:space="preserve">which is like assuming each </w:t>
-      </w:r>
-      <w:r>
-        <w:t>LP net</w:t>
-      </w:r>
-      <w:r>
-        <w:t xml:space="preserve"> position</w:t>
-      </w:r>
-      <w:r>
-        <w:t xml:space="preserve"> loses</w:t>
-      </w:r>
-      <w:r>
-        <w:t>. T</w:t>
-      </w:r>
-      <w:r>
-        <w:t xml:space="preserve">he contract will always </w:t>
-      </w:r>
-      <w:r>
-        <w:t>be fully collateralized on all bets</w:t>
-      </w:r>
-      <w:r>
-        <w:t>, as this is enforced at the time of each bet</w:t>
-      </w:r>
-      <w:r>
-        <w:t xml:space="preserve">. There is no insolvency risk. </w:t>
-      </w:r>
-    </w:p>
-    <w:p>
-      <w:r>
         <w:t>As bettors take the opposite side of a contest, it is a waste of capital to requir</w:t>
       </w:r>
       <w:r>
@@ -9840,400 +9816,435 @@
     </w:p>
     <w:p>
       <w:r>
+        <w:t>To become an LP, one sends</w:t>
+      </w:r>
+      <w:r>
+        <w:t xml:space="preserve"> </w:t>
+      </w:r>
+      <w:r>
+        <w:t>AVAX</w:t>
+      </w:r>
+      <w:r>
+        <w:t xml:space="preserve"> </w:t>
+      </w:r>
+      <w:r>
+        <w:t>to the betting contract</w:t>
+      </w:r>
+      <w:r>
+        <w:t xml:space="preserve">, which </w:t>
+      </w:r>
+      <w:r>
+        <w:t>then credit</w:t>
+      </w:r>
+      <w:r>
+        <w:t>s the LP</w:t>
+      </w:r>
+      <w:r>
+        <w:t xml:space="preserve"> with shares representing their pro-rata ownership of the LP pool. </w:t>
+      </w:r>
+      <w:r>
+        <w:t>For example, if there is 10 AVAX in the LP book, and 10 shares, adding 1 AVAX would give a new LP a 1/11</w:t>
+      </w:r>
+      <w:r>
+        <w:rPr>
+          <w:vertAlign w:val="superscript"/>
+        </w:rPr>
+        <w:t>th</w:t>
+      </w:r>
+      <w:r>
+        <w:t xml:space="preserve"> share of the new pool of 11 AVAX, keeping the AVAX/share the same. </w:t>
+      </w:r>
+      <w:r>
+        <w:t xml:space="preserve">This LP claim exists only within the betting contract and is </w:t>
+      </w:r>
+      <w:r>
+        <w:t xml:space="preserve">tied to the initial LP </w:t>
+      </w:r>
+      <w:r>
+        <w:t>AVAX</w:t>
+      </w:r>
+      <w:r>
+        <w:t xml:space="preserve"> account</w:t>
+      </w:r>
+      <w:r>
+        <w:t xml:space="preserve"> address</w:t>
+      </w:r>
+      <w:r>
+        <w:t xml:space="preserve">. It is </w:t>
+      </w:r>
+      <w:r>
+        <w:t xml:space="preserve">not transferable to other </w:t>
+      </w:r>
+      <w:r>
+        <w:t>AVAX</w:t>
+      </w:r>
+      <w:r>
+        <w:t xml:space="preserve"> addresses</w:t>
+      </w:r>
+      <w:r>
+        <w:t>, and so is not represented by a token</w:t>
+      </w:r>
+      <w:r>
+        <w:t xml:space="preserve">. </w:t>
+      </w:r>
+      <w:r>
+        <w:t>T</w:t>
+      </w:r>
+      <w:r>
+        <w:t xml:space="preserve">he size of the LP capital should adjust to the volume and degree of cross-margined trading, which </w:t>
+      </w:r>
+      <w:r>
         <w:lastRenderedPageBreak/>
-        <w:t>To become an LP, one sends</w:t>
+        <w:t xml:space="preserve">will determine the expected </w:t>
+      </w:r>
+      <w:proofErr w:type="spellStart"/>
+      <w:r>
+        <w:t>pnl</w:t>
+      </w:r>
+      <w:proofErr w:type="spellEnd"/>
+      <w:r>
+        <w:t>. The relation of an LP's share value will be equilibrated by its net capital, which makes creating an LP share token problematic.</w:t>
+      </w:r>
+    </w:p>
+    <w:p>
+      <w:r>
+        <w:t>LPs can only withdraw</w:t>
+      </w:r>
+      <w:r>
+        <w:t xml:space="preserve"> during the inactive period</w:t>
+      </w:r>
+      <w:r>
+        <w:t xml:space="preserve"> if </w:t>
+      </w:r>
+      <w:r>
+        <w:t>margin is</w:t>
+      </w:r>
+      <w:r>
+        <w:t xml:space="preserve"> available</w:t>
+      </w:r>
+      <w:r>
+        <w:t>. A</w:t>
       </w:r>
       <w:r>
         <w:t xml:space="preserve"> </w:t>
       </w:r>
       <w:r>
+        <w:t xml:space="preserve">bet backed by LP </w:t>
+      </w:r>
+      <w:r>
+        <w:t>margin</w:t>
+      </w:r>
+      <w:r>
+        <w:t xml:space="preserve"> locks this margin</w:t>
+      </w:r>
+      <w:r>
+        <w:t xml:space="preserve"> until settlement, or </w:t>
+      </w:r>
+      <w:r>
+        <w:t xml:space="preserve">bettors take the other side, freeing the LP capital. </w:t>
+      </w:r>
+      <w:r>
+        <w:t>Since there is a</w:t>
+      </w:r>
+      <w:r>
+        <w:t xml:space="preserve">t least a </w:t>
+      </w:r>
+      <w:r>
+        <w:t>24</w:t>
+      </w:r>
+      <w:r>
+        <w:t xml:space="preserve">-hour </w:t>
+      </w:r>
+      <w:r>
+        <w:t>window each week after settlement</w:t>
+      </w:r>
+      <w:r>
+        <w:t xml:space="preserve"> (~Monday </w:t>
+      </w:r>
+      <w:r>
+        <w:t>8</w:t>
+      </w:r>
+      <w:r>
+        <w:t xml:space="preserve"> PM ET)</w:t>
+      </w:r>
+      <w:r>
+        <w:t xml:space="preserve"> before new bets are offered</w:t>
+      </w:r>
+      <w:r>
+        <w:t xml:space="preserve"> (~ Tuesday </w:t>
+      </w:r>
+      <w:r>
+        <w:t>8</w:t>
+      </w:r>
+      <w:r>
+        <w:t>PM ET)</w:t>
+      </w:r>
+      <w:r>
+        <w:t xml:space="preserve">, LPs are </w:t>
+      </w:r>
+      <w:r>
+        <w:t>sure</w:t>
+      </w:r>
+      <w:r>
+        <w:t xml:space="preserve"> to be able to withdraw at least once each week. More practically, there will be free margin available for marginal LPs to withdraw over much of every week</w:t>
+      </w:r>
+      <w:r>
+        <w:t>, as bettors will probably not max out the bookie</w:t>
+      </w:r>
+      <w:r>
+        <w:t>'s</w:t>
+      </w:r>
+      <w:r>
+        <w:t xml:space="preserve"> free margin in the first days of the week</w:t>
+      </w:r>
+      <w:r>
+        <w:t>.</w:t>
+      </w:r>
+    </w:p>
+    <w:p>
+      <w:r>
+        <w:t>LPs must also have their</w:t>
+      </w:r>
+      <w:r>
+        <w:t xml:space="preserve"> </w:t>
+      </w:r>
+      <w:r>
         <w:t>AVAX</w:t>
       </w:r>
       <w:r>
         <w:t xml:space="preserve"> </w:t>
       </w:r>
       <w:r>
-        <w:t>to the betting contract</w:t>
-      </w:r>
-      <w:r>
-        <w:t xml:space="preserve">, which </w:t>
-      </w:r>
-      <w:r>
-        <w:t>then credit</w:t>
-      </w:r>
-      <w:r>
-        <w:t>s the LP</w:t>
-      </w:r>
-      <w:r>
-        <w:t xml:space="preserve"> with shares representing their pro-rata ownership of the LP pool. </w:t>
-      </w:r>
-      <w:r>
-        <w:t>For example, if there is 10 AVAX in the LP book, and 10 shares, adding 1 AVAX would give a new LP a 1/11</w:t>
-      </w:r>
-      <w:r>
-        <w:rPr>
-          <w:vertAlign w:val="superscript"/>
-        </w:rPr>
-        <w:t>th</w:t>
-      </w:r>
-      <w:r>
-        <w:t xml:space="preserve"> share of the new pool of 11 AVAX, keeping the AVAX/share the same. </w:t>
-      </w:r>
-      <w:r>
-        <w:t xml:space="preserve">This LP claim exists only within the betting contract and is </w:t>
-      </w:r>
-      <w:r>
-        <w:t xml:space="preserve">tied to the initial LP </w:t>
-      </w:r>
-      <w:r>
-        <w:t>AVAX</w:t>
-      </w:r>
-      <w:r>
-        <w:t xml:space="preserve"> account</w:t>
-      </w:r>
-      <w:r>
-        <w:t xml:space="preserve"> address</w:t>
-      </w:r>
-      <w:r>
-        <w:t xml:space="preserve">. It is </w:t>
-      </w:r>
-      <w:r>
-        <w:t xml:space="preserve">not transferable to other </w:t>
-      </w:r>
-      <w:r>
-        <w:t>AVAX</w:t>
-      </w:r>
-      <w:r>
-        <w:t xml:space="preserve"> addresses</w:t>
-      </w:r>
-      <w:r>
-        <w:t>, and so is not represented by a token</w:t>
+        <w:t xml:space="preserve">in the contract for at least two settlements. </w:t>
+      </w:r>
+      <w:r>
+        <w:t>I</w:t>
+      </w:r>
+      <w:r>
+        <w:t>f LPs could withdraw after only one settlement, people could add large amounts of</w:t>
+      </w:r>
+      <w:r>
+        <w:t xml:space="preserve"> capital just before the weekend </w:t>
+      </w:r>
+      <w:r>
+        <w:t xml:space="preserve">when the pool has little net </w:t>
+      </w:r>
+      <w:r>
+        <w:t>betting exposure,</w:t>
+      </w:r>
+      <w:r>
+        <w:t xml:space="preserve"> and then take </w:t>
+      </w:r>
+      <w:r>
+        <w:t>their money</w:t>
+      </w:r>
+      <w:r>
+        <w:t xml:space="preserve"> out right after settlement</w:t>
+      </w:r>
+      <w:r>
+        <w:t xml:space="preserve">. For example, if </w:t>
+      </w:r>
+      <w:r>
+        <w:t xml:space="preserve">all bets </w:t>
+      </w:r>
+      <w:r>
+        <w:t>were</w:t>
+      </w:r>
+      <w:r>
+        <w:t xml:space="preserve"> fully collateralized </w:t>
+      </w:r>
+      <w:r>
+        <w:t xml:space="preserve">by offsetting bettors one </w:t>
+      </w:r>
+      <w:r>
+        <w:t>week</w:t>
+      </w:r>
+      <w:r>
+        <w:t>, the LPs would receive a certain profit</w:t>
+      </w:r>
+      <w:r>
+        <w:t xml:space="preserve"> given the </w:t>
+      </w:r>
+      <w:proofErr w:type="spellStart"/>
+      <w:r>
+        <w:t>vig</w:t>
+      </w:r>
+      <w:proofErr w:type="spellEnd"/>
+      <w:r>
+        <w:t xml:space="preserve"> </w:t>
+      </w:r>
+      <w:r>
+        <w:t>built into the odds</w:t>
       </w:r>
       <w:r>
         <w:t xml:space="preserve">. </w:t>
       </w:r>
       <w:r>
-        <w:t>T</w:t>
-      </w:r>
-      <w:r>
-        <w:t xml:space="preserve">he size of the LP capital should adjust to the volume and degree of cross-margined trading, which will determine the expected </w:t>
-      </w:r>
-      <w:proofErr w:type="spellStart"/>
-      <w:r>
-        <w:t>pnl</w:t>
-      </w:r>
-      <w:proofErr w:type="spellEnd"/>
-      <w:r>
-        <w:t>. The relation of an LP's share value will be equilibrated by its net capital, which makes creating an LP share token problematic.</w:t>
-      </w:r>
-    </w:p>
-    <w:p>
-      <w:r>
-        <w:t>LPs can only withdraw</w:t>
-      </w:r>
-      <w:r>
-        <w:t xml:space="preserve"> during the inactive period</w:t>
-      </w:r>
-      <w:r>
-        <w:t xml:space="preserve"> if </w:t>
-      </w:r>
-      <w:r>
-        <w:t>margin is</w:t>
-      </w:r>
-      <w:r>
-        <w:t xml:space="preserve"> available</w:t>
-      </w:r>
-      <w:r>
-        <w:t>. A</w:t>
-      </w:r>
+        <w:t xml:space="preserve">Outsiders could </w:t>
+      </w:r>
+      <w:r>
+        <w:t xml:space="preserve">provide superfluous liquidity just before </w:t>
+      </w:r>
+      <w:r>
+        <w:t>the weekend</w:t>
+      </w:r>
+      <w:r>
+        <w:t xml:space="preserve"> and</w:t>
+      </w:r>
+      <w:r>
+        <w:t xml:space="preserve"> withdraw immediately after settlement, generating a certain profit. This would</w:t>
+      </w:r>
+      <w:r>
+        <w:t xml:space="preserve"> dilute </w:t>
+      </w:r>
+      <w:r>
+        <w:t xml:space="preserve">the profits of LPs providing 'real' liquidity. Therefore, an LP </w:t>
+      </w:r>
+      <w:r>
+        <w:t>must</w:t>
+      </w:r>
+      <w:r>
+        <w:t xml:space="preserve"> expose herself to at least one </w:t>
+      </w:r>
+      <w:r>
+        <w:t xml:space="preserve">complete </w:t>
+      </w:r>
+      <w:r>
+        <w:t>betting period before withdrawing</w:t>
+      </w:r>
+      <w:r>
+        <w:t xml:space="preserve"> (i.e., two settlements)</w:t>
+      </w:r>
+      <w:r>
+        <w:t xml:space="preserve">. </w:t>
+      </w:r>
+    </w:p>
+    <w:p>
+      <w:pPr>
+        <w:pStyle w:val="Heading2"/>
+      </w:pPr>
+      <w:bookmarkStart w:id="16" w:name="_Toc144113690"/>
+      <w:r>
+        <w:t>2.8</w:t>
+      </w:r>
+      <w:r>
+        <w:tab/>
+      </w:r>
+      <w:r>
+        <w:t>Incidence Response Suggestions</w:t>
+      </w:r>
+      <w:bookmarkEnd w:id="16"/>
       <w:r>
         <w:t xml:space="preserve"> </w:t>
       </w:r>
-      <w:r>
-        <w:t xml:space="preserve">bet backed by LP </w:t>
-      </w:r>
-      <w:r>
-        <w:t>margin</w:t>
-      </w:r>
-      <w:r>
-        <w:t xml:space="preserve"> locks this margin</w:t>
-      </w:r>
-      <w:r>
-        <w:t xml:space="preserve"> until settlement, or </w:t>
-      </w:r>
-      <w:r>
-        <w:t xml:space="preserve">bettors take the other side, freeing the LP capital. </w:t>
-      </w:r>
-      <w:r>
-        <w:t>Since there is a</w:t>
-      </w:r>
-      <w:r>
-        <w:t xml:space="preserve">t least a </w:t>
-      </w:r>
-      <w:r>
-        <w:t>24</w:t>
-      </w:r>
-      <w:r>
-        <w:t xml:space="preserve">-hour </w:t>
-      </w:r>
-      <w:r>
-        <w:t>window each week after settlement</w:t>
-      </w:r>
-      <w:r>
-        <w:t xml:space="preserve"> (~Monday </w:t>
-      </w:r>
-      <w:r>
-        <w:t>8</w:t>
-      </w:r>
-      <w:r>
-        <w:t xml:space="preserve"> PM ET)</w:t>
-      </w:r>
-      <w:r>
-        <w:t xml:space="preserve"> before new bets are offered</w:t>
-      </w:r>
-      <w:r>
-        <w:t xml:space="preserve"> (~ Tuesday </w:t>
-      </w:r>
-      <w:r>
-        <w:t>8</w:t>
-      </w:r>
-      <w:r>
-        <w:t>PM ET)</w:t>
-      </w:r>
-      <w:r>
-        <w:t xml:space="preserve">, LPs are </w:t>
-      </w:r>
-      <w:r>
-        <w:t>sure</w:t>
-      </w:r>
-      <w:r>
-        <w:t xml:space="preserve"> to be able to withdraw at least once each week. More practically, there will be free margin available for marginal LPs to withdraw over much of every week</w:t>
-      </w:r>
-      <w:r>
-        <w:t>, as bettors will probably not max out the bookie</w:t>
-      </w:r>
-      <w:r>
-        <w:t>'s</w:t>
-      </w:r>
-      <w:r>
-        <w:t xml:space="preserve"> free margin in the first days of the week</w:t>
+    </w:p>
+    <w:p/>
+    <w:p>
+      <w:r>
+        <w:t xml:space="preserve">There is no outside adjudicator to rectify problems, as this would delay payments and complicate the contract (how to incent the adjudicator?). All problems must be solved on-chain within these contracts. </w:t>
+      </w:r>
+      <w:r>
+        <w:t xml:space="preserve">As I do not and will not control the contract in any way, this is advice rather than an official </w:t>
+      </w:r>
+      <w:r>
+        <w:t>protocol</w:t>
+      </w:r>
+      <w:r>
+        <w:t xml:space="preserve"> or something automatically enforced within the contract code</w:t>
       </w:r>
       <w:r>
         <w:t>.</w:t>
       </w:r>
     </w:p>
-    <w:p>
-      <w:r>
-        <w:t>LPs must also have their</w:t>
-      </w:r>
-      <w:r>
-        <w:t xml:space="preserve"> </w:t>
-      </w:r>
-      <w:r>
-        <w:t>AVAX</w:t>
-      </w:r>
-      <w:r>
-        <w:t xml:space="preserve"> </w:t>
-      </w:r>
-      <w:r>
-        <w:t xml:space="preserve">in the contract for at least two settlements. </w:t>
-      </w:r>
-      <w:r>
-        <w:t>I</w:t>
-      </w:r>
-      <w:r>
-        <w:t>f LPs could withdraw after only one settlement, people could add large amounts of</w:t>
-      </w:r>
-      <w:r>
-        <w:t xml:space="preserve"> capital just before the weekend </w:t>
-      </w:r>
-      <w:r>
-        <w:t xml:space="preserve">when the pool has little net </w:t>
-      </w:r>
-      <w:r>
-        <w:t>betting exposure,</w:t>
-      </w:r>
-      <w:r>
-        <w:t xml:space="preserve"> and then take </w:t>
-      </w:r>
-      <w:r>
-        <w:t>their money</w:t>
-      </w:r>
-      <w:r>
-        <w:t xml:space="preserve"> out right after settlement</w:t>
-      </w:r>
-      <w:r>
-        <w:t xml:space="preserve">. For example, if </w:t>
-      </w:r>
-      <w:r>
-        <w:t xml:space="preserve">all bets </w:t>
-      </w:r>
-      <w:r>
-        <w:t>were</w:t>
-      </w:r>
-      <w:r>
-        <w:t xml:space="preserve"> fully collateralized </w:t>
-      </w:r>
-      <w:r>
-        <w:t xml:space="preserve">by offsetting bettors one </w:t>
-      </w:r>
-      <w:r>
-        <w:t>week</w:t>
-      </w:r>
-      <w:r>
-        <w:t>, the LPs would receive a certain profit</w:t>
-      </w:r>
-      <w:r>
-        <w:t xml:space="preserve"> given the </w:t>
-      </w:r>
-      <w:proofErr w:type="spellStart"/>
-      <w:r>
-        <w:t>vig</w:t>
-      </w:r>
-      <w:proofErr w:type="spellEnd"/>
-      <w:r>
-        <w:t xml:space="preserve"> </w:t>
-      </w:r>
-      <w:r>
-        <w:t>built into the odds</w:t>
+    <w:bookmarkEnd w:id="15"/>
+    <w:p>
+      <w:r>
+        <w:t>O</w:t>
+      </w:r>
+      <w:r>
+        <w:t xml:space="preserve">ff-chain odds </w:t>
+      </w:r>
+      <w:r>
+        <w:t xml:space="preserve">can </w:t>
+      </w:r>
+      <w:r>
+        <w:t xml:space="preserve">change quickly and significantly, exposing the LPs to arbitrage. In that case, oracle token holders can immediately pause </w:t>
+      </w:r>
+      <w:r>
+        <w:t>up to two</w:t>
+      </w:r>
+      <w:r>
+        <w:t xml:space="preserve"> bets. This action does not require the usual </w:t>
+      </w:r>
+      <w:r>
+        <w:t>12</w:t>
+      </w:r>
+      <w:r>
+        <w:t>-hour vetting period to allow oracle token voting</w:t>
+      </w:r>
+      <w:r>
+        <w:t>. I</w:t>
+      </w:r>
+      <w:r>
+        <w:t xml:space="preserve">t does not expose LPs or bettors to </w:t>
+      </w:r>
+      <w:r>
+        <w:t xml:space="preserve">more risk, as it just </w:t>
+      </w:r>
+      <w:r>
+        <w:t>prevents new bets</w:t>
+      </w:r>
+      <w:r>
+        <w:t xml:space="preserve"> on those matches</w:t>
+      </w:r>
+      <w:r>
+        <w:t>, which w</w:t>
+      </w:r>
+      <w:r>
+        <w:t>ill</w:t>
+      </w:r>
+      <w:r>
+        <w:t xml:space="preserve"> be allowed again if new odds are posted</w:t>
       </w:r>
       <w:r>
         <w:t xml:space="preserve">. </w:t>
       </w:r>
-      <w:r>
-        <w:t xml:space="preserve">Outsiders could </w:t>
-      </w:r>
-      <w:r>
-        <w:t xml:space="preserve">provide superfluous liquidity just before </w:t>
-      </w:r>
-      <w:r>
-        <w:t>the weekend</w:t>
-      </w:r>
-      <w:r>
-        <w:t xml:space="preserve"> and</w:t>
-      </w:r>
-      <w:r>
-        <w:t xml:space="preserve"> withdraw immediately after settlement, generating a certain profit. This would</w:t>
-      </w:r>
-      <w:r>
-        <w:t xml:space="preserve"> dilute </w:t>
-      </w:r>
-      <w:r>
-        <w:t xml:space="preserve">the profits of LPs providing 'real' liquidity. Therefore, an LP </w:t>
-      </w:r>
-      <w:r>
-        <w:t>must</w:t>
-      </w:r>
-      <w:r>
-        <w:t xml:space="preserve"> expose herself to at least one </w:t>
-      </w:r>
-      <w:r>
-        <w:t xml:space="preserve">complete </w:t>
-      </w:r>
-      <w:r>
-        <w:t>betting period before withdrawing</w:t>
-      </w:r>
-      <w:r>
-        <w:t xml:space="preserve"> (i.e., two settlements)</w:t>
-      </w:r>
-      <w:r>
-        <w:t xml:space="preserve">. </w:t>
-      </w:r>
-    </w:p>
-    <w:p>
-      <w:pPr>
-        <w:pStyle w:val="Heading2"/>
-      </w:pPr>
-      <w:bookmarkStart w:id="16" w:name="_Toc144113690"/>
-      <w:r>
-        <w:t>2.8</w:t>
-      </w:r>
-      <w:r>
-        <w:tab/>
-      </w:r>
-      <w:r>
-        <w:t>Incidence Response Suggestions</w:t>
-      </w:r>
-      <w:bookmarkEnd w:id="16"/>
-      <w:r>
-        <w:t xml:space="preserve"> </w:t>
-      </w:r>
-    </w:p>
-    <w:p/>
-    <w:p>
-      <w:r>
-        <w:t xml:space="preserve">There is no outside adjudicator to rectify problems, as this would delay payments and complicate the contract (how to incent the adjudicator?). All problems must be solved on-chain within these contracts. </w:t>
-      </w:r>
-      <w:r>
-        <w:t>As I do not and will not control the contract in any way, this is advice rather than an official plan.</w:t>
-      </w:r>
-    </w:p>
-    <w:p>
-      <w:r>
-        <w:t>If a hacker could sneak in bad odds that enabled a cheat, the oracle collective could nullify this action by posting a result of a 'tie' regardless of the outcome. This allows the LPs and bettors to get their money back as if nothing happened</w:t>
-      </w:r>
-      <w:bookmarkEnd w:id="15"/>
-      <w:r>
-        <w:t xml:space="preserve">, and the incorrect (but fair) tie result should be clearly explained by the event logs showing the earlier hack. This would be an extreme scenario, like a fork in a blockchain, but it is </w:t>
-      </w:r>
-      <w:r>
-        <w:t>help</w:t>
-      </w:r>
-      <w:r>
-        <w:t xml:space="preserve">ful to anticipate. </w:t>
-      </w:r>
-    </w:p>
-    <w:p>
-      <w:r>
-        <w:t xml:space="preserve">Suppose off-chain odds change quickly and significantly, exposing the LPs to arbitrage. In that case, oracle token holders can immediately pause </w:t>
-      </w:r>
-      <w:r>
-        <w:t>up to two</w:t>
-      </w:r>
-      <w:r>
-        <w:t xml:space="preserve"> bets. This action does not require the usual </w:t>
-      </w:r>
-      <w:r>
-        <w:t>12</w:t>
-      </w:r>
-      <w:r>
-        <w:t>-hour vetting period to allow oracle token voting</w:t>
-      </w:r>
-      <w:r>
-        <w:t>. I</w:t>
-      </w:r>
-      <w:r>
-        <w:t>t does not expose LPs or bettors to losses</w:t>
-      </w:r>
-      <w:r>
-        <w:t xml:space="preserve"> but</w:t>
-      </w:r>
-      <w:r>
-        <w:t xml:space="preserve"> prevents new bets</w:t>
-      </w:r>
-      <w:r>
-        <w:t>, which would be allowed again if new odds are posted</w:t>
-      </w:r>
-      <w:r>
-        <w:t>. This method is restricted to large token holders to avoid mischievous trolls who might want to annoy users at little cost.</w:t>
-      </w:r>
-    </w:p>
-    <w:p>
-      <w:r>
-        <w:t>Concentration factor</w:t>
-      </w:r>
-    </w:p>
-    <w:p>
-      <w:r>
-        <w:t>front-end games</w:t>
-      </w:r>
-    </w:p>
-    <w:p>
-      <w:r>
-        <w:t>detecting bad odds</w:t>
-      </w:r>
-    </w:p>
-    <w:p/>
+    </w:p>
+    <w:p>
+      <w:r>
+        <w:t xml:space="preserve">A more extreme solution </w:t>
+      </w:r>
+      <w:r>
+        <w:t xml:space="preserve">to bad data on the betting contract </w:t>
+      </w:r>
+      <w:r>
+        <w:t xml:space="preserve">would be to </w:t>
+      </w:r>
+      <w:r>
+        <w:t>adjust</w:t>
+      </w:r>
+      <w:r>
+        <w:t xml:space="preserve"> the concentration factor. Remember that the maximum exposure on any one match is the total LP capital divided by the concentration factor. If one sets this to a large number, </w:t>
+      </w:r>
+      <w:r>
+        <w:t xml:space="preserve">this number is effectively zero, and so would prevent </w:t>
+      </w:r>
+      <w:r>
+        <w:rPr>
+          <w:i/>
+          <w:iCs/>
+        </w:rPr>
+        <w:t>any</w:t>
+      </w:r>
+      <w:r>
+        <w:t xml:space="preserve"> bets increasing LP exposure. Again, this can be done by large token holders, it simply prevents more risk, and can be rescinded when new odds are pushed to the betting contract.</w:t>
+      </w:r>
+    </w:p>
+    <w:p>
+      <w:r>
+        <w:t xml:space="preserve">If a hacker could sneak in bad odds that enabled a cheat, the oracle collective could nullify this action by posting a result of a 'tie' regardless of the outcome. This allows the LPs and bettors to get their money back as if nothing happened, and the ‘incorrect’ but fair tie result should be explainable by the event logs showing the earlier hack. This would be an extreme scenario, like a fork in a blockchain, but it is helpful to anticipate. </w:t>
+      </w:r>
+    </w:p>
     <w:p/>
     <w:p>
       <w:pPr>
@@ -10252,24 +10263,115 @@
       </w:r>
       <w:bookmarkEnd w:id="17"/>
     </w:p>
-    <w:p>
+    <w:p/>
+    <w:p>
+      <w:r>
+        <w:lastRenderedPageBreak/>
+        <w:t>Snowball is Avalanche’s proprietary Proof-of-Stake (</w:t>
+      </w:r>
       <w:proofErr w:type="spellStart"/>
       <w:r>
-        <w:t>Snoball</w:t>
+        <w:t>PoS</w:t>
       </w:r>
       <w:proofErr w:type="spellEnd"/>
       <w:r>
-        <w:t xml:space="preserve"> </w:t>
+        <w:t xml:space="preserve">) consensus mechanism. </w:t>
+      </w:r>
+      <w:r>
+        <w:t>It consists of</w:t>
+      </w:r>
+      <w:r>
+        <w:t xml:space="preserve"> a combination of Avalanche’s Directed Acyclic Graph (DAG) architecture, the system’s Slush consensus (single-decree consensus), and Snowflake (Byzantine Fault Tolerance-based) mechanisms.</w:t>
+      </w:r>
+      <w:r>
+        <w:t xml:space="preserve"> Its efficiency makes it as efficient as an Ethereum Layer 2 blockchain like Optimism</w:t>
+      </w:r>
+      <w:r>
+        <w:t xml:space="preserve">. </w:t>
+      </w:r>
+      <w:r>
+        <w:t>Unlike Ethereum’s Layer 2s, however, it is already decentralized.</w:t>
+      </w:r>
+      <w:r>
+        <w:t xml:space="preserve"> In </w:t>
+      </w:r>
+      <w:r>
+        <w:t xml:space="preserve">May 2023 </w:t>
+      </w:r>
+      <w:r>
+        <w:t xml:space="preserve">Ethereum </w:t>
+      </w:r>
+      <w:r>
+        <w:t>saw transaction costs spike 6-fold</w:t>
+      </w:r>
+      <w:r>
+        <w:t>. While some L2</w:t>
+      </w:r>
+      <w:proofErr w:type="gramStart"/>
+      <w:r>
+        <w:t xml:space="preserve">s </w:t>
+      </w:r>
+      <w:r>
+        <w:t xml:space="preserve"> and</w:t>
+      </w:r>
+      <w:proofErr w:type="gramEnd"/>
+      <w:r>
+        <w:t xml:space="preserve"> this spilled into their L2s. To the extent it did not, that just highlights how their blockchains are subsidizing users, which is possible because their various tokens </w:t>
+      </w:r>
+      <w:r>
+        <w:t xml:space="preserve">have sufficient value. To be sustainable, these L2s will have to charge more, and it is uncertain </w:t>
+      </w:r>
+      <w:proofErr w:type="gramStart"/>
+      <w:r>
+        <w:t>whether or not</w:t>
+      </w:r>
+      <w:proofErr w:type="gramEnd"/>
+      <w:r>
+        <w:t xml:space="preserve"> that will work. Avalanche’s gas price doubled on June 10</w:t>
+      </w:r>
+      <w:proofErr w:type="gramStart"/>
+      <w:r>
+        <w:t xml:space="preserve"> 2023</w:t>
+      </w:r>
+      <w:proofErr w:type="gramEnd"/>
+      <w:r>
+        <w:t>, but otherwise have remained stable over the past year, with gas prices rarely moving more than 30%.</w:t>
+      </w:r>
+    </w:p>
+    <w:p>
+      <w:r>
+        <w:t>Avalanche uses the same Ethereum Virtual Machine as Ethereum, so it took no extra work to port the contract onto this non-Ethereum blockchain. It also has the same address structure</w:t>
+      </w:r>
+      <w:r>
+        <w:t xml:space="preserve"> as Ethereum</w:t>
+      </w:r>
+      <w:r>
+        <w:t xml:space="preserve">, so users can use their MetaMask wallets to store and transact with </w:t>
       </w:r>
       <w:proofErr w:type="spellStart"/>
       <w:r>
-        <w:t>consensuss</w:t>
+        <w:t>Avax</w:t>
       </w:r>
       <w:proofErr w:type="spellEnd"/>
-    </w:p>
-    <w:p>
-      <w:r>
-        <w:t>oracle incentives by specialized oracle group: censorship, accountability</w:t>
+      <w:r>
+        <w:t>. Their Core Wallet</w:t>
+      </w:r>
+      <w:r>
+        <w:t>, however,</w:t>
+      </w:r>
+      <w:r>
+        <w:t xml:space="preserve"> makes bridging assets from Ethereum or Bitcoin safer and easier than Ethereum’s L2s. </w:t>
+      </w:r>
+    </w:p>
+    <w:p>
+      <w:r>
+        <w:t>Avalanche’s blockchain is relatively fast, 2 seconds</w:t>
+      </w:r>
+      <w:r>
+        <w:t xml:space="preserve"> vs. 10 seconds for Ethereum</w:t>
+      </w:r>
+      <w:r>
+        <w:t xml:space="preserve">. This makes it more difficult to query event logs, as there are so many blocks to process, but this is a solvable problem. </w:t>
       </w:r>
     </w:p>
     <w:p/>
@@ -10400,6 +10502,7 @@
         </w:tabs>
       </w:pPr>
       <w:r>
+        <w:lastRenderedPageBreak/>
         <w:tab/>
         <w:t>all times 12:00-13:00 GMT</w:t>
       </w:r>
@@ -10876,6 +10979,7 @@
       </w:pPr>
       <w:bookmarkStart w:id="20" w:name="_Toc144113694"/>
       <w:r>
+        <w:lastRenderedPageBreak/>
         <w:t>3.3</w:t>
       </w:r>
       <w:r>
@@ -10962,7 +11066,6 @@
       </w:pPr>
       <w:bookmarkStart w:id="21" w:name="_Toc144113695"/>
       <w:r>
-        <w:lastRenderedPageBreak/>
         <w:t>3.4</w:t>
       </w:r>
       <w:r>
@@ -11815,7 +11918,7 @@
           <v:shape id="_x0000_i1025" type="#_x0000_t75" style="width:81.4pt;height:35.5pt" o:ole="">
             <v:imagedata r:id="rId8" o:title=""/>
           </v:shape>
-          <o:OLEObject Type="Embed" ProgID="Equation.DSMT4" ShapeID="_x0000_i1025" DrawAspect="Content" ObjectID="_1754852899" r:id="rId9"/>
+          <o:OLEObject Type="Embed" ProgID="Equation.DSMT4" ShapeID="_x0000_i1025" DrawAspect="Content" ObjectID="_1754925152" r:id="rId9"/>
         </w:object>
       </w:r>
     </w:p>
@@ -11974,7 +12077,7 @@
           <v:shape id="_x0000_i1026" type="#_x0000_t75" style="width:240pt;height:35.5pt" o:ole="">
             <v:imagedata r:id="rId10" o:title=""/>
           </v:shape>
-          <o:OLEObject Type="Embed" ProgID="Equation.DSMT4" ShapeID="_x0000_i1026" DrawAspect="Content" ObjectID="_1754852900" r:id="rId11"/>
+          <o:OLEObject Type="Embed" ProgID="Equation.DSMT4" ShapeID="_x0000_i1026" DrawAspect="Content" ObjectID="_1754925153" r:id="rId11"/>
         </w:object>
       </w:r>
     </w:p>
@@ -13695,7 +13798,7 @@
           <v:shape id="_x0000_i1027" type="#_x0000_t75" style="width:199.3pt;height:33.4pt" o:ole="">
             <v:imagedata r:id="rId12" o:title=""/>
           </v:shape>
-          <o:OLEObject Type="Embed" ProgID="Equation.DSMT4" ShapeID="_x0000_i1027" DrawAspect="Content" ObjectID="_1754852901" r:id="rId13"/>
+          <o:OLEObject Type="Embed" ProgID="Equation.DSMT4" ShapeID="_x0000_i1027" DrawAspect="Content" ObjectID="_1754925154" r:id="rId13"/>
         </w:object>
       </w:r>
       <w:bookmarkEnd w:id="30"/>
@@ -13749,7 +13852,7 @@
           <v:shape id="_x0000_i1028" type="#_x0000_t75" style="width:283.85pt;height:19.85pt" o:ole="">
             <v:imagedata r:id="rId14" o:title=""/>
           </v:shape>
-          <o:OLEObject Type="Embed" ProgID="Equation.DSMT4" ShapeID="_x0000_i1028" DrawAspect="Content" ObjectID="_1754852902" r:id="rId15"/>
+          <o:OLEObject Type="Embed" ProgID="Equation.DSMT4" ShapeID="_x0000_i1028" DrawAspect="Content" ObjectID="_1754925155" r:id="rId15"/>
         </w:object>
       </w:r>
       <w:bookmarkEnd w:id="31"/>
@@ -13782,7 +13885,7 @@
           <v:shape id="_x0000_i1029" type="#_x0000_t75" style="width:219.15pt;height:39.65pt" o:ole="">
             <v:imagedata r:id="rId16" o:title=""/>
           </v:shape>
-          <o:OLEObject Type="Embed" ProgID="Equation.DSMT4" ShapeID="_x0000_i1029" DrawAspect="Content" ObjectID="_1754852903" r:id="rId17"/>
+          <o:OLEObject Type="Embed" ProgID="Equation.DSMT4" ShapeID="_x0000_i1029" DrawAspect="Content" ObjectID="_1754925156" r:id="rId17"/>
         </w:object>
       </w:r>
       <w:bookmarkEnd w:id="32"/>
@@ -13802,7 +13905,7 @@
           <v:shape id="_x0000_i1030" type="#_x0000_t75" style="width:252.5pt;height:17.75pt" o:ole="">
             <v:imagedata r:id="rId18" o:title=""/>
           </v:shape>
-          <o:OLEObject Type="Embed" ProgID="Equation.DSMT4" ShapeID="_x0000_i1030" DrawAspect="Content" ObjectID="_1754852904" r:id="rId19"/>
+          <o:OLEObject Type="Embed" ProgID="Equation.DSMT4" ShapeID="_x0000_i1030" DrawAspect="Content" ObjectID="_1754925157" r:id="rId19"/>
         </w:object>
       </w:r>
       <w:bookmarkEnd w:id="33"/>
@@ -13819,7 +13922,7 @@
           <v:shape id="_x0000_i1031" type="#_x0000_t75" style="width:303.65pt;height:17.75pt" o:ole="">
             <v:imagedata r:id="rId20" o:title=""/>
           </v:shape>
-          <o:OLEObject Type="Embed" ProgID="Equation.DSMT4" ShapeID="_x0000_i1031" DrawAspect="Content" ObjectID="_1754852905" r:id="rId21"/>
+          <o:OLEObject Type="Embed" ProgID="Equation.DSMT4" ShapeID="_x0000_i1031" DrawAspect="Content" ObjectID="_1754925158" r:id="rId21"/>
         </w:object>
       </w:r>
     </w:p>
@@ -14183,7 +14286,7 @@
           <v:shape id="_x0000_i1032" type="#_x0000_t75" style="width:174.25pt;height:14.6pt" o:ole="">
             <v:imagedata r:id="rId22" o:title=""/>
           </v:shape>
-          <o:OLEObject Type="Embed" ProgID="Equation.DSMT4" ShapeID="_x0000_i1032" DrawAspect="Content" ObjectID="_1754852906" r:id="rId23"/>
+          <o:OLEObject Type="Embed" ProgID="Equation.DSMT4" ShapeID="_x0000_i1032" DrawAspect="Content" ObjectID="_1754925159" r:id="rId23"/>
         </w:object>
       </w:r>
     </w:p>
@@ -14224,7 +14327,7 @@
           <v:shape id="_x0000_i1033" type="#_x0000_t75" style="width:199.3pt;height:44.85pt" o:ole="">
             <v:imagedata r:id="rId24" o:title=""/>
           </v:shape>
-          <o:OLEObject Type="Embed" ProgID="Equation.DSMT4" ShapeID="_x0000_i1033" DrawAspect="Content" ObjectID="_1754852907" r:id="rId25"/>
+          <o:OLEObject Type="Embed" ProgID="Equation.DSMT4" ShapeID="_x0000_i1033" DrawAspect="Content" ObjectID="_1754925160" r:id="rId25"/>
         </w:object>
       </w:r>
     </w:p>
@@ -14320,7 +14423,7 @@
           <v:shape id="_x0000_i1034" type="#_x0000_t75" style="width:233.75pt;height:19.85pt" o:ole="">
             <v:imagedata r:id="rId26" o:title=""/>
           </v:shape>
-          <o:OLEObject Type="Embed" ProgID="Equation.DSMT4" ShapeID="_x0000_i1034" DrawAspect="Content" ObjectID="_1754852908" r:id="rId27"/>
+          <o:OLEObject Type="Embed" ProgID="Equation.DSMT4" ShapeID="_x0000_i1034" DrawAspect="Content" ObjectID="_1754925161" r:id="rId27"/>
         </w:object>
       </w:r>
     </w:p>
@@ -14360,7 +14463,7 @@
           <v:shape id="_x0000_i1035" type="#_x0000_t75" style="width:495.65pt;height:54.25pt" o:ole="">
             <v:imagedata r:id="rId28" o:title=""/>
           </v:shape>
-          <o:OLEObject Type="Embed" ProgID="Equation.DSMT4" ShapeID="_x0000_i1035" DrawAspect="Content" ObjectID="_1754852909" r:id="rId29"/>
+          <o:OLEObject Type="Embed" ProgID="Equation.DSMT4" ShapeID="_x0000_i1035" DrawAspect="Content" ObjectID="_1754925162" r:id="rId29"/>
         </w:object>
       </w:r>
     </w:p>
@@ -14500,7 +14603,7 @@
           <v:shape id="_x0000_i1036" type="#_x0000_t75" style="width:115.85pt;height:17.75pt" o:ole="">
             <v:imagedata r:id="rId30" o:title=""/>
           </v:shape>
-          <o:OLEObject Type="Embed" ProgID="Equation.DSMT4" ShapeID="_x0000_i1036" DrawAspect="Content" ObjectID="_1754852910" r:id="rId31"/>
+          <o:OLEObject Type="Embed" ProgID="Equation.DSMT4" ShapeID="_x0000_i1036" DrawAspect="Content" ObjectID="_1754925163" r:id="rId31"/>
         </w:object>
       </w:r>
     </w:p>
@@ -14527,7 +14630,7 @@
           <v:shape id="_x0000_i1037" type="#_x0000_t75" style="width:256.7pt;height:16.7pt" o:ole="">
             <v:imagedata r:id="rId32" o:title=""/>
           </v:shape>
-          <o:OLEObject Type="Embed" ProgID="Equation.DSMT4" ShapeID="_x0000_i1037" DrawAspect="Content" ObjectID="_1754852911" r:id="rId33"/>
+          <o:OLEObject Type="Embed" ProgID="Equation.DSMT4" ShapeID="_x0000_i1037" DrawAspect="Content" ObjectID="_1754925164" r:id="rId33"/>
         </w:object>
       </w:r>
     </w:p>
@@ -14553,7 +14656,7 @@
           <v:shape id="_x0000_i1038" type="#_x0000_t75" style="width:249.4pt;height:16.7pt" o:ole="">
             <v:imagedata r:id="rId34" o:title=""/>
           </v:shape>
-          <o:OLEObject Type="Embed" ProgID="Equation.DSMT4" ShapeID="_x0000_i1038" DrawAspect="Content" ObjectID="_1754852912" r:id="rId35"/>
+          <o:OLEObject Type="Embed" ProgID="Equation.DSMT4" ShapeID="_x0000_i1038" DrawAspect="Content" ObjectID="_1754925165" r:id="rId35"/>
         </w:object>
       </w:r>
     </w:p>
@@ -14571,7 +14674,7 @@
           <v:shape id="_x0000_i1039" type="#_x0000_t75" style="width:506.1pt;height:24pt" o:ole="">
             <v:imagedata r:id="rId36" o:title=""/>
           </v:shape>
-          <o:OLEObject Type="Embed" ProgID="Equation.DSMT4" ShapeID="_x0000_i1039" DrawAspect="Content" ObjectID="_1754852913" r:id="rId37"/>
+          <o:OLEObject Type="Embed" ProgID="Equation.DSMT4" ShapeID="_x0000_i1039" DrawAspect="Content" ObjectID="_1754925166" r:id="rId37"/>
         </w:object>
       </w:r>
     </w:p>
@@ -14600,7 +14703,7 @@
           <v:shape id="_x0000_i1040" type="#_x0000_t75" style="width:133.55pt;height:33.4pt" o:ole="">
             <v:imagedata r:id="rId38" o:title=""/>
           </v:shape>
-          <o:OLEObject Type="Embed" ProgID="Equation.DSMT4" ShapeID="_x0000_i1040" DrawAspect="Content" ObjectID="_1754852914" r:id="rId39"/>
+          <o:OLEObject Type="Embed" ProgID="Equation.DSMT4" ShapeID="_x0000_i1040" DrawAspect="Content" ObjectID="_1754925167" r:id="rId39"/>
         </w:object>
       </w:r>
     </w:p>
@@ -15203,15 +15306,7 @@
     </w:p>
     <w:p>
       <w:r>
-        <w:t xml:space="preserve">Settlement records which bets won and then allocates bettor and LP capital to accounts that ensure accrued accounts are fully collateralized. </w:t>
-      </w:r>
-      <w:proofErr w:type="gramStart"/>
-      <w:r>
-        <w:t>Each</w:t>
-      </w:r>
-      <w:proofErr w:type="gramEnd"/>
-      <w:r>
-        <w:t xml:space="preserve"> bet creates a struct that contains the team and week of the bet. These two inputs create a hash mapped to a number representing its game outcome: 0 for </w:t>
+        <w:t xml:space="preserve">Settlement records which bets won and then allocates bettor and LP capital to accounts that ensure accrued accounts are fully collateralized. Each bet creates a struct that contains the team and week of the bet. These two inputs create a hash mapped to a number representing its game outcome: 0 for </w:t>
       </w:r>
       <w:r>
         <w:t xml:space="preserve">a </w:t>
@@ -15252,7 +15347,7 @@
           <v:shape id="_x0000_i1041" type="#_x0000_t75" style="width:207.65pt;height:44.85pt" o:ole="">
             <v:imagedata r:id="rId40" o:title=""/>
           </v:shape>
-          <o:OLEObject Type="Embed" ProgID="Equation.DSMT4" ShapeID="_x0000_i1041" DrawAspect="Content" ObjectID="_1754852915" r:id="rId41"/>
+          <o:OLEObject Type="Embed" ProgID="Equation.DSMT4" ShapeID="_x0000_i1041" DrawAspect="Content" ObjectID="_1754925168" r:id="rId41"/>
         </w:object>
       </w:r>
     </w:p>
@@ -15330,9 +15425,14 @@
       <w:pPr>
         <w:ind w:left="720"/>
       </w:pPr>
+      <w:proofErr w:type="spellStart"/>
       <w:proofErr w:type="gramStart"/>
       <w:r>
-        <w:t>PayoffPot  =</w:t>
+        <w:t>PayoffPot</w:t>
+      </w:r>
+      <w:proofErr w:type="spellEnd"/>
+      <w:r>
+        <w:t xml:space="preserve">  =</w:t>
       </w:r>
       <w:proofErr w:type="gramEnd"/>
       <w:r>

--- a/docs/AvaxSportsBook.docx
+++ b/docs/AvaxSportsBook.docx
@@ -152,7 +152,7 @@
           <w:sz w:val="24"/>
           <w:szCs w:val="24"/>
         </w:rPr>
-        <w:t>8/30/2023</w:t>
+        <w:t>9/1/2023</w:t>
       </w:r>
       <w:r>
         <w:rPr>
@@ -2951,7 +2951,37 @@
           <w:rFonts w:eastAsia="Times New Roman"/>
           <w:color w:val="222222"/>
         </w:rPr>
-        <w:t xml:space="preserve"> of intraweek matches makes it easier to assess the odds on the weekend. This </w:t>
+        <w:t xml:space="preserve"> of intraweek matches makes it easier to assess the </w:t>
+      </w:r>
+      <w:proofErr w:type="gramStart"/>
+      <w:r>
+        <w:rPr>
+          <w:rFonts w:eastAsia="Times New Roman"/>
+          <w:color w:val="222222"/>
+        </w:rPr>
+        <w:t>odds on</w:t>
+      </w:r>
+      <w:proofErr w:type="gramEnd"/>
+      <w:r>
+        <w:rPr>
+          <w:rFonts w:eastAsia="Times New Roman"/>
+          <w:color w:val="222222"/>
+        </w:rPr>
+        <w:t xml:space="preserve"> weekend</w:t>
+      </w:r>
+      <w:r>
+        <w:rPr>
+          <w:rFonts w:eastAsia="Times New Roman"/>
+          <w:color w:val="222222"/>
+        </w:rPr>
+        <w:t xml:space="preserve"> events</w:t>
+      </w:r>
+      <w:r>
+        <w:rPr>
+          <w:rFonts w:eastAsia="Times New Roman"/>
+          <w:color w:val="222222"/>
+        </w:rPr>
+        <w:t xml:space="preserve">. This </w:t>
       </w:r>
       <w:r>
         <w:rPr>
@@ -3021,8 +3051,16 @@
       </w:r>
       <w:proofErr w:type="spellEnd"/>
       <w:r>
-        <w:t>. A</w:t>
-      </w:r>
+        <w:t xml:space="preserve">. </w:t>
+      </w:r>
+      <w:r>
+        <w:t xml:space="preserve">There are only three contracts, and users can access GitHub repos to test the front end and the solidity contracts. </w:t>
+      </w:r>
+      <w:proofErr w:type="gramStart"/>
+      <w:r>
+        <w:t>A</w:t>
+      </w:r>
+      <w:proofErr w:type="gramEnd"/>
       <w:r>
         <w:t xml:space="preserve"> contract targeting a </w:t>
       </w:r>
@@ -3699,14 +3737,7 @@
           <w:rFonts w:eastAsia="Times New Roman"/>
           <w:color w:val="222222"/>
         </w:rPr>
-        <w:t xml:space="preserve"> parameter limits how much of this capital can be applied to any one event</w:t>
-      </w:r>
-      <w:r>
-        <w:rPr>
-          <w:rFonts w:eastAsia="Times New Roman"/>
-          <w:color w:val="222222"/>
-        </w:rPr>
-        <w:t xml:space="preserve"> so that LPs are not subject to </w:t>
+        <w:t xml:space="preserve"> </w:t>
       </w:r>
       <w:r>
         <w:rPr>
@@ -3714,7 +3745,14 @@
           <w:color w:val="222222"/>
         </w:rPr>
         <w:lastRenderedPageBreak/>
-        <w:t>extreme concentrated risk (</w:t>
+        <w:t>parameter limits how much of this capital can be applied to any one event</w:t>
+      </w:r>
+      <w:r>
+        <w:rPr>
+          <w:rFonts w:eastAsia="Times New Roman"/>
+          <w:color w:val="222222"/>
+        </w:rPr>
+        <w:t xml:space="preserve"> so that LPs are not subject to extreme concentrated risk (</w:t>
       </w:r>
       <w:proofErr w:type="spellStart"/>
       <w:r>
@@ -4109,19 +4147,40 @@
         <w:t xml:space="preserve">. </w:t>
       </w:r>
       <w:r>
-        <w:t xml:space="preserve">The voting incentive for small token holders would create an incentive for </w:t>
-      </w:r>
-      <w:r>
-        <w:t xml:space="preserve">an </w:t>
-      </w:r>
-      <w:r>
-        <w:t xml:space="preserve">automated voting </w:t>
+        <w:t>S</w:t>
+      </w:r>
+      <w:r>
+        <w:t xml:space="preserve">mall token holders would </w:t>
+      </w:r>
+      <w:r>
+        <w:t>have</w:t>
+      </w:r>
+      <w:r>
+        <w:t xml:space="preserve"> an incentive </w:t>
+      </w:r>
+      <w:r>
+        <w:t>to</w:t>
+      </w:r>
+      <w:r>
+        <w:t xml:space="preserve"> </w:t>
+      </w:r>
+      <w:r>
+        <w:t>automate</w:t>
+      </w:r>
+      <w:r>
+        <w:t xml:space="preserve"> their </w:t>
+      </w:r>
+      <w:r>
+        <w:t xml:space="preserve">voting </w:t>
       </w:r>
       <w:r>
         <w:t>protocol</w:t>
       </w:r>
       <w:r>
-        <w:t xml:space="preserve">, which </w:t>
+        <w:t xml:space="preserve"> to record their votes but not actually assess the data, which would cost them 20 minutes of time. This</w:t>
+      </w:r>
+      <w:r>
+        <w:t xml:space="preserve"> </w:t>
       </w:r>
       <w:r>
         <w:t>creates an attack surface for hackers</w:t>
@@ -4135,7 +4194,10 @@
         <w:t>M</w:t>
       </w:r>
       <w:r>
-        <w:t>ost token holders</w:t>
+        <w:t>any</w:t>
+      </w:r>
+      <w:r>
+        <w:t xml:space="preserve"> token holders</w:t>
       </w:r>
       <w:r>
         <w:t xml:space="preserve"> will be small and will </w:t>
@@ -4147,16 +4209,10 @@
         <w:t xml:space="preserve"> for rational reasons</w:t>
       </w:r>
       <w:r>
-        <w:t xml:space="preserve">. Such token holders </w:t>
-      </w:r>
-      <w:r>
-        <w:t>create a deadweight loss for contract users.</w:t>
-      </w:r>
-      <w:r>
-        <w:t xml:space="preserve"> To mitigate this problem, the minimum deposit in the oracle contract is 40 million tokens, 4% of the total supply</w:t>
-      </w:r>
-      <w:r>
-        <w:t>. Anyone with tokens on the oracle contract can vote on data submissions, but one needs 100 million to post data)</w:t>
+        <w:t>. To mitigate this problem, the minimum deposit in the oracle contract is 40 million tokens, 4% of the total supply</w:t>
+      </w:r>
+      <w:r>
+        <w:t>. Anyone with tokens on the oracle contract can vote on data submissions, but one needs 100 million to post data</w:t>
       </w:r>
       <w:r>
         <w:t xml:space="preserve">. Tokens must be in the oracle contract, and must vote, to receive fee income. </w:t>
@@ -4766,7 +4822,7 @@
         <w:pStyle w:val="Heading3"/>
       </w:pPr>
       <w:r>
-        <w:t xml:space="preserve">No new </w:t>
+        <w:t xml:space="preserve">No </w:t>
       </w:r>
       <w:r>
         <w:t xml:space="preserve">data </w:t>
@@ -4910,6 +4966,17 @@
       <w:r>
         <w:t xml:space="preserve"> we eliminate unnecessary costly swapping into stablecoins. As stablecoins are generally centralized, we eliminate an attack surface.</w:t>
       </w:r>
+      <w:r>
+        <w:t xml:space="preserve"> Users will have to bear </w:t>
+      </w:r>
+      <w:proofErr w:type="spellStart"/>
+      <w:r>
+        <w:t>avax</w:t>
+      </w:r>
+      <w:proofErr w:type="spellEnd"/>
+      <w:r>
+        <w:t xml:space="preserve"> price risk, but this is a minor inconvenience relative to the extra costs created by requiring users to buy a stablecoin. </w:t>
+      </w:r>
     </w:p>
     <w:p>
       <w:pPr>
@@ -5155,7 +5222,11 @@
         <w:footnoteReference w:id="6"/>
       </w:r>
       <w:r>
-        <w:t xml:space="preserve"> The blockchain's transparency, immutability, and pseudonymity make reputation much easier to monitor. When agents have incentives aligned with their counterparties, we minimize indirect costs (delay and spread), making it more attractive for bettors. </w:t>
+        <w:t xml:space="preserve"> The blockchain's transparency, immutability, and pseudonymity make reputation much easier to monitor. When agents have incentives </w:t>
+      </w:r>
+      <w:r>
+        <w:lastRenderedPageBreak/>
+        <w:t xml:space="preserve">aligned with their counterparties, we minimize indirect costs (delay and spread), making it more attractive for bettors. </w:t>
       </w:r>
       <w:r>
         <w:rPr>
@@ -5176,15 +5247,7 @@
           <w:rFonts w:eastAsia="Times New Roman"/>
           <w:color w:val="222222"/>
         </w:rPr>
-        <w:t xml:space="preserve">; if the oracle does not </w:t>
-      </w:r>
-      <w:r>
-        <w:rPr>
-          <w:rFonts w:eastAsia="Times New Roman"/>
-          <w:color w:val="222222"/>
-        </w:rPr>
-        <w:lastRenderedPageBreak/>
-        <w:t>cheat, bettors and LPs cannot cheat</w:t>
+        <w:t>; if the oracle does not cheat, bettors and LPs cannot cheat</w:t>
       </w:r>
       <w:r>
         <w:rPr>
@@ -5678,6 +5741,7 @@
           <w:rFonts w:eastAsia="Times New Roman"/>
           <w:color w:val="222222"/>
         </w:rPr>
+        <w:lastRenderedPageBreak/>
         <w:t>focus</w:t>
       </w:r>
       <w:r>
@@ -5720,15 +5784,7 @@
           <w:rFonts w:eastAsia="Times New Roman"/>
           <w:color w:val="222222"/>
         </w:rPr>
-        <w:t xml:space="preserve">weekend’s matches and </w:t>
-      </w:r>
-      <w:r>
-        <w:rPr>
-          <w:rFonts w:eastAsia="Times New Roman"/>
-          <w:color w:val="222222"/>
-        </w:rPr>
-        <w:lastRenderedPageBreak/>
-        <w:t>generat</w:t>
+        <w:t>weekend’s matches and generat</w:t>
       </w:r>
       <w:r>
         <w:rPr>
@@ -10159,16 +10215,7 @@
     <w:bookmarkEnd w:id="15"/>
     <w:p>
       <w:r>
-        <w:t>O</w:t>
-      </w:r>
-      <w:r>
-        <w:t xml:space="preserve">ff-chain odds </w:t>
-      </w:r>
-      <w:r>
-        <w:t xml:space="preserve">can </w:t>
-      </w:r>
-      <w:r>
-        <w:t xml:space="preserve">change quickly and significantly, exposing the LPs to arbitrage. In that case, oracle token holders can immediately pause </w:t>
+        <w:t xml:space="preserve">Off-chain odds can change quickly and significantly, exposing the LPs to arbitrage. In that case, oracle token holders can immediately pause </w:t>
       </w:r>
       <w:r>
         <w:t>up to two</w:t>
@@ -10278,69 +10325,125 @@
         <w:t xml:space="preserve">) consensus mechanism. </w:t>
       </w:r>
       <w:r>
-        <w:t>It consists of</w:t>
-      </w:r>
-      <w:r>
-        <w:t xml:space="preserve"> a combination of Avalanche’s Directed Acyclic Graph (DAG) architecture, the system’s Slush consensus (single-decree consensus), and Snowflake (Byzantine Fault Tolerance-based) mechanisms.</w:t>
-      </w:r>
-      <w:r>
-        <w:t xml:space="preserve"> Its efficiency makes it as efficient as an Ethereum Layer 2 blockchain like Optimism</w:t>
+        <w:t xml:space="preserve">It </w:t>
+      </w:r>
+      <w:r>
+        <w:t xml:space="preserve">is a </w:t>
+      </w:r>
+      <w:r>
+        <w:t>combination of Avalanche’s Directed Acyclic Graph (DAG) architecture, the system’s Slush consensus (single-decree consensus), and Snowflake (Byzantine Fault Tolerance-based) mechanisms.</w:t>
+      </w:r>
+      <w:r>
+        <w:t xml:space="preserve"> </w:t>
+      </w:r>
+      <w:r>
+        <w:t>This</w:t>
+      </w:r>
+      <w:r>
+        <w:t xml:space="preserve"> makes it as </w:t>
+      </w:r>
+      <w:r>
+        <w:t>cheap</w:t>
+      </w:r>
+      <w:r>
+        <w:t xml:space="preserve"> as an Ethereum Layer 2 blockchain like Optimism</w:t>
       </w:r>
       <w:r>
         <w:t xml:space="preserve">. </w:t>
       </w:r>
       <w:r>
-        <w:t>Unlike Ethereum’s Layer 2s, however, it is already decentralized.</w:t>
-      </w:r>
-      <w:r>
-        <w:t xml:space="preserve"> In </w:t>
-      </w:r>
-      <w:r>
-        <w:t xml:space="preserve">May 2023 </w:t>
-      </w:r>
-      <w:r>
-        <w:t xml:space="preserve">Ethereum </w:t>
-      </w:r>
-      <w:r>
-        <w:t>saw transaction costs spike 6-fold</w:t>
-      </w:r>
-      <w:r>
-        <w:t>. While some L2</w:t>
+        <w:t>Unlike Ethereum’s Layer 2</w:t>
+      </w:r>
+      <w:r>
+        <w:t xml:space="preserve"> blockchain</w:t>
+      </w:r>
+      <w:r>
+        <w:t xml:space="preserve">s, however, it is already decentralized. </w:t>
+      </w:r>
+    </w:p>
+    <w:p>
+      <w:r>
+        <w:t>In May 2023 Ethereum saw transaction costs spike 6-fold</w:t>
+      </w:r>
+      <w:r>
+        <w:t xml:space="preserve">. The cost was transferred to L2s like </w:t>
+      </w:r>
+      <w:proofErr w:type="spellStart"/>
+      <w:r>
+        <w:t>zkSync</w:t>
+      </w:r>
+      <w:proofErr w:type="spellEnd"/>
+      <w:r>
+        <w:t xml:space="preserve">, so the costs of depositing, betting, redeeming, and withdrawing would be greater than $15, making a standard $40 bet unattractive. </w:t>
+      </w:r>
+      <w:r>
+        <w:t xml:space="preserve">To the extent </w:t>
+      </w:r>
+      <w:r>
+        <w:t xml:space="preserve">some L2s gas costs did not mirror the </w:t>
+      </w:r>
+      <w:proofErr w:type="spellStart"/>
+      <w:r>
+        <w:t>mainnet</w:t>
+      </w:r>
+      <w:proofErr w:type="spellEnd"/>
+      <w:r>
+        <w:t>, that just highlights the</w:t>
+      </w:r>
+      <w:r>
+        <w:t>se</w:t>
+      </w:r>
+      <w:r>
+        <w:t xml:space="preserve"> blockchains are subsidizing users, </w:t>
+      </w:r>
+      <w:r>
+        <w:t xml:space="preserve">an </w:t>
+      </w:r>
+      <w:proofErr w:type="spellStart"/>
+      <w:r>
+        <w:t>understandible</w:t>
+      </w:r>
+      <w:proofErr w:type="spellEnd"/>
+      <w:r>
+        <w:t xml:space="preserve"> strategy</w:t>
+      </w:r>
+      <w:r>
+        <w:t xml:space="preserve">. To be sustainable, these L2s will have to charge more, and it is uncertain </w:t>
       </w:r>
       <w:proofErr w:type="gramStart"/>
       <w:r>
-        <w:t xml:space="preserve">s </w:t>
-      </w:r>
-      <w:r>
-        <w:t xml:space="preserve"> and</w:t>
+        <w:t>whether or not</w:t>
       </w:r>
       <w:proofErr w:type="gramEnd"/>
       <w:r>
-        <w:t xml:space="preserve"> this spilled into their L2s. To the extent it did not, that just highlights how their blockchains are subsidizing users, which is possible because their various tokens </w:t>
-      </w:r>
-      <w:r>
-        <w:t xml:space="preserve">have sufficient value. To be sustainable, these L2s will have to charge more, and it is uncertain </w:t>
+        <w:t xml:space="preserve"> that will work. Avalanche’s gas price doubled on June 10</w:t>
       </w:r>
       <w:proofErr w:type="gramStart"/>
       <w:r>
-        <w:t>whether or not</w:t>
+        <w:t xml:space="preserve"> 2023</w:t>
       </w:r>
       <w:proofErr w:type="gramEnd"/>
       <w:r>
-        <w:t xml:space="preserve"> that will work. Avalanche’s gas price doubled on June 10</w:t>
-      </w:r>
-      <w:proofErr w:type="gramStart"/>
-      <w:r>
-        <w:t xml:space="preserve"> 2023</w:t>
-      </w:r>
-      <w:proofErr w:type="gramEnd"/>
-      <w:r>
         <w:t>, but otherwise have remained stable over the past year, with gas prices rarely moving more than 30%.</w:t>
       </w:r>
     </w:p>
     <w:p>
       <w:r>
-        <w:t>Avalanche uses the same Ethereum Virtual Machine as Ethereum, so it took no extra work to port the contract onto this non-Ethereum blockchain. It also has the same address structure</w:t>
+        <w:t>Avalanche’s blockchain is relatively fast, 2 seconds vs. 10 seconds for Ethereum. This makes it more difficult to query event logs, as there are so many blocks to process, but this is a solvable problem.</w:t>
+      </w:r>
+    </w:p>
+    <w:p>
+      <w:r>
+        <w:t xml:space="preserve">Thus, I decided to put the contract on the Avalanche C-chain. </w:t>
+      </w:r>
+      <w:r>
+        <w:t xml:space="preserve">Avalanche uses the same Ethereum Virtual Machine as Ethereum, so it took no extra work. </w:t>
+      </w:r>
+      <w:r>
+        <w:t>Avalanche</w:t>
+      </w:r>
+      <w:r>
+        <w:t xml:space="preserve"> also has the same address structure</w:t>
       </w:r>
       <w:r>
         <w:t xml:space="preserve"> as Ethereum</w:t>
@@ -10361,17 +10464,6 @@
       </w:r>
       <w:r>
         <w:t xml:space="preserve"> makes bridging assets from Ethereum or Bitcoin safer and easier than Ethereum’s L2s. </w:t>
-      </w:r>
-    </w:p>
-    <w:p>
-      <w:r>
-        <w:t>Avalanche’s blockchain is relatively fast, 2 seconds</w:t>
-      </w:r>
-      <w:r>
-        <w:t xml:space="preserve"> vs. 10 seconds for Ethereum</w:t>
-      </w:r>
-      <w:r>
-        <w:t xml:space="preserve">. This makes it more difficult to query event logs, as there are so many blocks to process, but this is a solvable problem. </w:t>
       </w:r>
     </w:p>
     <w:p/>
@@ -10430,7 +10522,7 @@
         <w:t>not</w:t>
       </w:r>
       <w:r>
-        <w:t xml:space="preserve"> be evil, but that is not the world we live in; the line separating good and evil passes through every human heart, and crypto has shown that anything pseudonymous based on trust will be </w:t>
+        <w:t xml:space="preserve"> be evil, but that is not the world we live in; crypto has shown that anything pseudonymous based on trust will be </w:t>
       </w:r>
       <w:proofErr w:type="gramStart"/>
       <w:r>
@@ -10502,7 +10594,6 @@
         </w:tabs>
       </w:pPr>
       <w:r>
-        <w:lastRenderedPageBreak/>
         <w:tab/>
         <w:t>all times 12:00-13:00 GMT</w:t>
       </w:r>
@@ -11915,10 +12006,10 @@
             <v:path o:extrusionok="f" gradientshapeok="t" o:connecttype="rect"/>
             <o:lock v:ext="edit" aspectratio="t"/>
           </v:shapetype>
-          <v:shape id="_x0000_i1025" type="#_x0000_t75" style="width:81.4pt;height:35.5pt" o:ole="">
+          <v:shape id="_x0000_i1025" type="#_x0000_t75" style="width:81.75pt;height:35.25pt" o:ole="">
             <v:imagedata r:id="rId8" o:title=""/>
           </v:shape>
-          <o:OLEObject Type="Embed" ProgID="Equation.DSMT4" ShapeID="_x0000_i1025" DrawAspect="Content" ObjectID="_1754925152" r:id="rId9"/>
+          <o:OLEObject Type="Embed" ProgID="Equation.DSMT4" ShapeID="_x0000_i1025" DrawAspect="Content" ObjectID="_1755074132" r:id="rId9"/>
         </w:object>
       </w:r>
     </w:p>
@@ -12074,10 +12165,10 @@
           <w:position w:val="-32"/>
         </w:rPr>
         <w:object w:dxaOrig="4780" w:dyaOrig="700" w14:anchorId="1CC8A400">
-          <v:shape id="_x0000_i1026" type="#_x0000_t75" style="width:240pt;height:35.5pt" o:ole="">
+          <v:shape id="_x0000_i1026" type="#_x0000_t75" style="width:240pt;height:35.25pt" o:ole="">
             <v:imagedata r:id="rId10" o:title=""/>
           </v:shape>
-          <o:OLEObject Type="Embed" ProgID="Equation.DSMT4" ShapeID="_x0000_i1026" DrawAspect="Content" ObjectID="_1754925153" r:id="rId11"/>
+          <o:OLEObject Type="Embed" ProgID="Equation.DSMT4" ShapeID="_x0000_i1026" DrawAspect="Content" ObjectID="_1755074133" r:id="rId11"/>
         </w:object>
       </w:r>
     </w:p>
@@ -12118,6 +12209,32 @@
           <w:tab w:val="left" w:pos="1107"/>
         </w:tabs>
       </w:pPr>
+      <w:r>
+        <w:t>With this method</w:t>
+      </w:r>
+      <w:r>
+        <w:t>,</w:t>
+      </w:r>
+      <w:r>
+        <w:t xml:space="preserve"> we can ensure that the set of odds for a contest generates a positive vig, removing a potential attack vector.</w:t>
+      </w:r>
+      <w:r>
+        <w:rPr>
+          <w:rStyle w:val="FootnoteReference"/>
+        </w:rPr>
+        <w:footnoteReference w:id="12"/>
+      </w:r>
+      <w:r>
+        <w:t xml:space="preserve"> This formula generates a vig of 2.5% for the LPs via parameter 45 in the above equation, and the 5% take of winnings generates an approximate 2.5% </w:t>
+      </w:r>
+      <w:proofErr w:type="spellStart"/>
+      <w:r>
+        <w:t>vig</w:t>
+      </w:r>
+      <w:proofErr w:type="spellEnd"/>
+      <w:r>
+        <w:t xml:space="preserve"> for the oracle.</w:t>
+      </w:r>
     </w:p>
     <w:p>
       <w:pPr>
@@ -12126,22 +12243,7 @@
         </w:tabs>
       </w:pPr>
       <w:r>
-        <w:t>With this method</w:t>
-      </w:r>
-      <w:r>
-        <w:t>,</w:t>
-      </w:r>
-      <w:r>
-        <w:t xml:space="preserve"> we can ensure that the set of odds for a contest generates a positive vig, removing a potential attack vector.</w:t>
-      </w:r>
-      <w:r>
-        <w:rPr>
-          <w:rStyle w:val="FootnoteReference"/>
-        </w:rPr>
-        <w:footnoteReference w:id="12"/>
-      </w:r>
-      <w:r>
-        <w:t xml:space="preserve"> This formula generates a vig of 2.5% for the LPs via parameter 45 in the above equation, and the 5% take of winnings generates an approximate 2.5% </w:t>
+        <w:t xml:space="preserve">The standard odds presented by most casinos embody the standard </w:t>
       </w:r>
       <w:proofErr w:type="spellStart"/>
       <w:r>
@@ -12149,17 +12251,13 @@
       </w:r>
       <w:proofErr w:type="spellEnd"/>
       <w:r>
-        <w:t xml:space="preserve"> for the oracle.</w:t>
-      </w:r>
-    </w:p>
-    <w:p>
-      <w:pPr>
-        <w:tabs>
-          <w:tab w:val="left" w:pos="1107"/>
-        </w:tabs>
-      </w:pPr>
-      <w:r>
-        <w:t xml:space="preserve">The standard odds presented by most casinos embody the standard </w:t>
+        <w:t xml:space="preserve"> of 4.5%. For example, -110 on an even-money bet, which is 1.909 in decimal odds. </w:t>
+      </w:r>
+      <w:r>
+        <w:t>ASB</w:t>
+      </w:r>
+      <w:r>
+        <w:t xml:space="preserve"> applies the </w:t>
       </w:r>
       <w:proofErr w:type="spellStart"/>
       <w:r>
@@ -12167,23 +12265,13 @@
       </w:r>
       <w:proofErr w:type="spellEnd"/>
       <w:r>
-        <w:t xml:space="preserve"> of 4.5%. For example, -110 on an even-money bet, which is 1.909 in decimal odds. This </w:t>
-      </w:r>
-      <w:proofErr w:type="spellStart"/>
-      <w:r>
-        <w:t>contractapplies</w:t>
-      </w:r>
-      <w:proofErr w:type="spellEnd"/>
-      <w:r>
-        <w:t xml:space="preserve"> the </w:t>
-      </w:r>
-      <w:proofErr w:type="spellStart"/>
-      <w:r>
-        <w:t>vig</w:t>
-      </w:r>
-      <w:proofErr w:type="spellEnd"/>
-      <w:r>
-        <w:t xml:space="preserve"> to each contest via an algorithm that works well, though it is simply a hack as opposed to something developed via first principles. The approach is to put the LP’s take into the ‘spread’ between the odds offered for the favorite and the underdog, but leave the Oracle’s take out of the spread. The Oracle fee is then taken out of the winnings. </w:t>
+        <w:t xml:space="preserve"> to each contest via an algorithm that works well, though it is simply a hack as opposed to something </w:t>
+      </w:r>
+      <w:r>
+        <w:t xml:space="preserve">derived from axioms. </w:t>
+      </w:r>
+      <w:r>
+        <w:t xml:space="preserve">The approach is to put the LP’s take into the ‘spread’ between the odds offered for the favorite and the underdog, but leave the Oracle’s take out of the spread. The Oracle fee is then taken out of the winnings. </w:t>
       </w:r>
     </w:p>
     <w:p>
@@ -12437,7 +12525,6 @@
         </w:tabs>
       </w:pPr>
       <w:r>
-        <w:lastRenderedPageBreak/>
         <w:t>spread = 0.598 – 0.424 = 0.174</w:t>
       </w:r>
     </w:p>
@@ -12453,7 +12540,10 @@
         </w:tabs>
       </w:pPr>
       <w:r>
-        <w:t>Calculate new favorite (</w:t>
+        <w:t>Calculate new favorite</w:t>
+      </w:r>
+      <w:r>
+        <w:t xml:space="preserve">, </w:t>
       </w:r>
       <w:proofErr w:type="gramStart"/>
       <w:r>
@@ -12461,7 +12551,13 @@
       </w:r>
       <w:proofErr w:type="gramEnd"/>
       <w:r>
-        <w:t>0]) prob(win)</w:t>
+        <w:t>0]</w:t>
+      </w:r>
+      <w:r>
+        <w:t>,</w:t>
+      </w:r>
+      <w:r>
+        <w:t xml:space="preserve"> prob(win)</w:t>
       </w:r>
     </w:p>
     <w:p>
@@ -12499,6 +12595,7 @@
         </w:tabs>
       </w:pPr>
       <w:r>
+        <w:lastRenderedPageBreak/>
         <w:t>prob(</w:t>
       </w:r>
       <w:proofErr w:type="gramStart"/>
@@ -12587,16 +12684,13 @@
           <w:tab w:val="left" w:pos="1107"/>
         </w:tabs>
       </w:pPr>
-      <w:r>
-        <w:t>payoff(</w:t>
-      </w:r>
       <w:proofErr w:type="spellStart"/>
       <w:r>
-        <w:t>decOdds</w:t>
+        <w:t>contractOdds</w:t>
       </w:r>
       <w:proofErr w:type="spellEnd"/>
       <w:r>
-        <w:t>) = 1000 * (</w:t>
+        <w:t xml:space="preserve"> = 1000 * (</w:t>
       </w:r>
       <w:proofErr w:type="spellStart"/>
       <w:r>
@@ -12618,13 +12712,13 @@
           <w:tab w:val="left" w:pos="1107"/>
         </w:tabs>
       </w:pPr>
-      <w:proofErr w:type="gramStart"/>
-      <w:r>
-        <w:t>payoff(</w:t>
-      </w:r>
-      <w:proofErr w:type="gramEnd"/>
-      <w:r>
-        <w:t>1.6716) = 671</w:t>
+      <w:proofErr w:type="spellStart"/>
+      <w:r>
+        <w:t>contractOdds</w:t>
+      </w:r>
+      <w:proofErr w:type="spellEnd"/>
+      <w:r>
+        <w:t xml:space="preserve"> = 671</w:t>
       </w:r>
     </w:p>
     <w:p>
@@ -12727,8 +12821,13 @@
           <w:tab w:val="left" w:pos="1107"/>
         </w:tabs>
       </w:pPr>
-      <w:r>
-        <w:t>payoff(</w:t>
+      <w:proofErr w:type="spellStart"/>
+      <w:r>
+        <w:t>contractOdds</w:t>
+      </w:r>
+      <w:proofErr w:type="spellEnd"/>
+      <w:r>
+        <w:t>(</w:t>
       </w:r>
       <w:proofErr w:type="gramStart"/>
       <w:r>
@@ -12736,7 +12835,19 @@
       </w:r>
       <w:proofErr w:type="gramEnd"/>
       <w:r>
-        <w:t>1])= 1e6 / (671 + 45) -45 = 1359</w:t>
+        <w:t xml:space="preserve">1])= 1e6 / (671 + 45) </w:t>
+      </w:r>
+      <w:r>
+        <w:t xml:space="preserve"> </w:t>
+      </w:r>
+      <w:r>
+        <w:t>-</w:t>
+      </w:r>
+      <w:r>
+        <w:t xml:space="preserve"> </w:t>
+      </w:r>
+      <w:r>
+        <w:t>45 = 1359</w:t>
       </w:r>
     </w:p>
     <w:p>
@@ -12750,11 +12861,17 @@
           <w:tab w:val="left" w:pos="1107"/>
         </w:tabs>
       </w:pPr>
+      <w:r>
+        <w:t xml:space="preserve">net </w:t>
+      </w:r>
       <w:proofErr w:type="spellStart"/>
       <w:r>
-        <w:t>netDecimalOdds</w:t>
+        <w:t>decOdds</w:t>
       </w:r>
       <w:proofErr w:type="spellEnd"/>
+      <w:r>
+        <w:t xml:space="preserve"> </w:t>
+      </w:r>
       <w:r>
         <w:t>(</w:t>
       </w:r>
@@ -12782,7 +12899,13 @@
       </w:r>
       <w:proofErr w:type="spellEnd"/>
       <w:r>
-        <w:t xml:space="preserve"> is 4.5: 1.637 * 2.291 / (2.291 + 1.637). The above algorithm generates a </w:t>
+        <w:t xml:space="preserve"> is 4.5</w:t>
+      </w:r>
+      <w:r>
+        <w:t>%</w:t>
+      </w:r>
+      <w:r>
+        <w:t xml:space="preserve">: 1.637 * 2.291 / (2.291 + 1.637). The above algorithm generates a </w:t>
       </w:r>
       <w:proofErr w:type="spellStart"/>
       <w:r>
@@ -12918,11 +13041,23 @@
         <w:t xml:space="preserve"> </w:t>
       </w:r>
       <w:r>
-        <w:t xml:space="preserve">is a variable in the oracle contract that prevents the contract from updating in the wrong order. For example, after sending the initial set of matches, start times, and odds, one can only add an </w:t>
+        <w:t xml:space="preserve">is a variable in the oracle contract that prevents the contract from updating in the wrong order. For example, after sending the initial set of matches, start times, and odds, one can only add an update to the odds, or the outcomes of those matches; one should not send another batch of matches, as this would make any existing bets point to different matches. Further, one cannot send new odds or results until the initial set of matches was processed via a successful vote. Additionally, token holders cannot </w:t>
       </w:r>
       <w:r>
         <w:lastRenderedPageBreak/>
-        <w:t xml:space="preserve">update to the odds, or the outcomes of those matches; one should not send another batch of matches, as this would make any existing bets point to different matches. Further, one cannot send new odds or results until the initial set of matches was processed via a successful vote. Additionally, token holders cannot withdraw while a data submission is under review, as this makes it easy to ensure each token holder votes only once on each data submission. </w:t>
+        <w:t>withdraw while a data submission is under review, as this ensure</w:t>
+      </w:r>
+      <w:r>
+        <w:t>s</w:t>
+      </w:r>
+      <w:r>
+        <w:t xml:space="preserve"> each token </w:t>
+      </w:r>
+      <w:r>
+        <w:t>account</w:t>
+      </w:r>
+      <w:r>
+        <w:t xml:space="preserve"> votes only once on each data submission. </w:t>
       </w:r>
     </w:p>
     <w:p/>
@@ -13203,14 +13338,73 @@
       <w:bookmarkEnd w:id="27"/>
     </w:p>
     <w:p/>
+    <w:p>
+      <w:r>
+        <w:t>One billion Oracle tokens were minted initially, and there is no way to mint more tokens</w:t>
+      </w:r>
+      <w:r>
+        <w:t>. This was chosen because it could be captured by uint32 as opposed to the standard uint256, saving gas</w:t>
+      </w:r>
+      <w:r>
+        <w:t>. 4</w:t>
+      </w:r>
+      <w:r>
+        <w:t>00 million, 40%,</w:t>
+      </w:r>
+      <w:r>
+        <w:t xml:space="preserve"> were allocated to three arbitrary people I selected because they were willing, able, </w:t>
+      </w:r>
+      <w:proofErr w:type="gramStart"/>
+      <w:r>
+        <w:t>independent</w:t>
+      </w:r>
+      <w:proofErr w:type="gramEnd"/>
+      <w:r>
+        <w:t xml:space="preserve"> and unrelated to me. This gives each of them enough</w:t>
+      </w:r>
+      <w:r>
+        <w:t xml:space="preserve"> tokens</w:t>
+      </w:r>
+      <w:r>
+        <w:t xml:space="preserve"> to submit data, and two of them will be able to </w:t>
+      </w:r>
+      <w:r>
+        <w:t>counter an irrational oracle data submission</w:t>
+      </w:r>
+      <w:r>
+        <w:t xml:space="preserve">. Initially there will be little visibility so it is essential to have people </w:t>
+      </w:r>
+      <w:r>
+        <w:t xml:space="preserve">prudently </w:t>
+      </w:r>
+      <w:r>
+        <w:t xml:space="preserve">administering the contract, and people </w:t>
+      </w:r>
+      <w:r>
+        <w:t>need economic</w:t>
+      </w:r>
+      <w:r>
+        <w:t xml:space="preserve"> incentives.</w:t>
+      </w:r>
+    </w:p>
+    <w:p>
+      <w:r>
+        <w:t>In the long run, ideally there will be a multitude of token holders, and this sort of decentralization will make the contract more robust. Further, the greatest hacking risk is that the oracle cheats the LPs by having a sock-puppet betting account take a large position, and then posting a favorable outcome regardless of validity. This conflict is best mitigated by having large overlap among the LPs and token holders. To that end, the remaining 60% of tokens were sent to the betting contract for LP rewards.</w:t>
+      </w:r>
+      <w:r>
+        <w:t xml:space="preserve"> The tokens can only be withdrawn from the betting contract via LP rewards, and once these are gone there will be no more rewards.</w:t>
+      </w:r>
+    </w:p>
     <w:p/>
     <w:p/>
+    <w:p/>
     <w:p>
       <w:pPr>
         <w:pStyle w:val="Heading2"/>
       </w:pPr>
       <w:bookmarkStart w:id="28" w:name="_Toc144113702"/>
       <w:r>
+        <w:lastRenderedPageBreak/>
         <w:t xml:space="preserve">LP </w:t>
       </w:r>
       <w:r>
@@ -13417,7 +13611,6 @@
         <w:ind w:firstLine="720"/>
       </w:pPr>
       <w:r>
-        <w:lastRenderedPageBreak/>
         <w:t>123</w:t>
       </w:r>
       <w:r>
@@ -13710,16 +13903,6 @@
         <w:t>In this way, any LP investment or withdrawal reflects the percent change in the size of the LP pool over the investment period.</w:t>
       </w:r>
     </w:p>
-    <w:p>
-      <w:r>
-        <w:t xml:space="preserve">One can see this in the contract </w:t>
-      </w:r>
-      <w:proofErr w:type="gramStart"/>
-      <w:r>
-        <w:t>tests</w:t>
-      </w:r>
-      <w:proofErr w:type="gramEnd"/>
-    </w:p>
     <w:p/>
     <w:p>
       <w:pPr>
@@ -13787,6 +13970,7 @@
         <w:pStyle w:val="MTDisplayEquation"/>
       </w:pPr>
       <w:r>
+        <w:lastRenderedPageBreak/>
         <w:tab/>
       </w:r>
       <w:bookmarkStart w:id="30" w:name="_Hlk143944058"/>
@@ -13795,10 +13979,10 @@
           <w:position w:val="-30"/>
         </w:rPr>
         <w:object w:dxaOrig="3980" w:dyaOrig="680" w14:anchorId="099C1876">
-          <v:shape id="_x0000_i1027" type="#_x0000_t75" style="width:199.3pt;height:33.4pt" o:ole="">
+          <v:shape id="_x0000_i1027" type="#_x0000_t75" style="width:199.5pt;height:33.75pt" o:ole="">
             <v:imagedata r:id="rId12" o:title=""/>
           </v:shape>
-          <o:OLEObject Type="Embed" ProgID="Equation.DSMT4" ShapeID="_x0000_i1027" DrawAspect="Content" ObjectID="_1754925154" r:id="rId13"/>
+          <o:OLEObject Type="Embed" ProgID="Equation.DSMT4" ShapeID="_x0000_i1027" DrawAspect="Content" ObjectID="_1755074134" r:id="rId13"/>
         </w:object>
       </w:r>
       <w:bookmarkEnd w:id="30"/>
@@ -13849,10 +14033,10 @@
           <w:position w:val="-14"/>
         </w:rPr>
         <w:object w:dxaOrig="5679" w:dyaOrig="400" w14:anchorId="19CC79A5">
-          <v:shape id="_x0000_i1028" type="#_x0000_t75" style="width:283.85pt;height:19.85pt" o:ole="">
+          <v:shape id="_x0000_i1028" type="#_x0000_t75" style="width:284.25pt;height:19.5pt" o:ole="">
             <v:imagedata r:id="rId14" o:title=""/>
           </v:shape>
-          <o:OLEObject Type="Embed" ProgID="Equation.DSMT4" ShapeID="_x0000_i1028" DrawAspect="Content" ObjectID="_1754925155" r:id="rId15"/>
+          <o:OLEObject Type="Embed" ProgID="Equation.DSMT4" ShapeID="_x0000_i1028" DrawAspect="Content" ObjectID="_1755074135" r:id="rId15"/>
         </w:object>
       </w:r>
       <w:bookmarkEnd w:id="31"/>
@@ -13867,32 +14051,24 @@
       </w:r>
       <w:proofErr w:type="gramEnd"/>
     </w:p>
-    <w:p/>
-    <w:p>
-      <w:pPr>
-        <w:pStyle w:val="MTDisplayEquation"/>
-      </w:pPr>
-      <w:r>
-        <w:lastRenderedPageBreak/>
-        <w:tab/>
-      </w:r>
-      <w:bookmarkStart w:id="32" w:name="_Hlk143944081"/>
-      <w:r>
-        <w:rPr>
-          <w:position w:val="-34"/>
-        </w:rPr>
-        <w:object w:dxaOrig="4380" w:dyaOrig="800" w14:anchorId="1B7DB74C">
-          <v:shape id="_x0000_i1029" type="#_x0000_t75" style="width:219.15pt;height:39.65pt" o:ole="">
+    <w:bookmarkStart w:id="32" w:name="_Hlk143944087"/>
+    <w:p>
+      <w:pPr>
+        <w:jc w:val="center"/>
+      </w:pPr>
+      <w:r>
+        <w:rPr>
+          <w:position w:val="-24"/>
+        </w:rPr>
+        <w:object w:dxaOrig="5520" w:dyaOrig="620" w14:anchorId="0DF44CA5">
+          <v:shape id="_x0000_i1046" type="#_x0000_t75" style="width:276pt;height:30.75pt" o:ole="">
             <v:imagedata r:id="rId16" o:title=""/>
           </v:shape>
-          <o:OLEObject Type="Embed" ProgID="Equation.DSMT4" ShapeID="_x0000_i1029" DrawAspect="Content" ObjectID="_1754925156" r:id="rId17"/>
+          <o:OLEObject Type="Embed" ProgID="Equation.DSMT4" ShapeID="_x0000_i1046" DrawAspect="Content" ObjectID="_1755074136" r:id="rId17"/>
         </w:object>
       </w:r>
       <w:bookmarkEnd w:id="32"/>
     </w:p>
-    <w:p/>
-    <w:p/>
-    <w:bookmarkStart w:id="33" w:name="_Hlk143944087"/>
     <w:p>
       <w:pPr>
         <w:jc w:val="center"/>
@@ -13901,433 +14077,423 @@
         <w:rPr>
           <w:position w:val="-12"/>
         </w:rPr>
-        <w:object w:dxaOrig="5060" w:dyaOrig="360" w14:anchorId="0DF44CA5">
-          <v:shape id="_x0000_i1030" type="#_x0000_t75" style="width:252.5pt;height:17.75pt" o:ole="">
+        <w:object w:dxaOrig="6080" w:dyaOrig="360" w14:anchorId="7F05DB4A">
+          <v:shape id="_x0000_i1031" type="#_x0000_t75" style="width:303.75pt;height:18pt" o:ole="">
             <v:imagedata r:id="rId18" o:title=""/>
           </v:shape>
-          <o:OLEObject Type="Embed" ProgID="Equation.DSMT4" ShapeID="_x0000_i1030" DrawAspect="Content" ObjectID="_1754925157" r:id="rId19"/>
+          <o:OLEObject Type="Embed" ProgID="Equation.DSMT4" ShapeID="_x0000_i1031" DrawAspect="Content" ObjectID="_1755074137" r:id="rId19"/>
         </w:object>
       </w:r>
+    </w:p>
+    <w:p>
+      <w:r>
+        <w:t xml:space="preserve">This account's </w:t>
+      </w:r>
+      <w:proofErr w:type="spellStart"/>
+      <w:r>
+        <w:rPr>
+          <w:i/>
+          <w:iCs/>
+        </w:rPr>
+        <w:t>OraclePoughback</w:t>
+      </w:r>
+      <w:proofErr w:type="spellEnd"/>
+      <w:r>
+        <w:t xml:space="preserve"> is </w:t>
+      </w:r>
+      <w:r>
+        <w:t>sent</w:t>
+      </w:r>
+      <w:r>
+        <w:t xml:space="preserve"> to the Oracle </w:t>
+      </w:r>
+      <w:proofErr w:type="spellStart"/>
+      <w:r>
+        <w:rPr>
+          <w:i/>
+          <w:iCs/>
+        </w:rPr>
+        <w:t>feePool</w:t>
+      </w:r>
+      <w:proofErr w:type="spellEnd"/>
+      <w:r>
+        <w:t xml:space="preserve"> as if it were revenue from </w:t>
+      </w:r>
+      <w:r>
+        <w:t xml:space="preserve">a </w:t>
+      </w:r>
+      <w:r>
+        <w:t xml:space="preserve">settlement. </w:t>
+      </w:r>
+      <w:r>
+        <w:t>T</w:t>
+      </w:r>
+      <w:r>
+        <w:t xml:space="preserve">here is no scenario where the token holders can lose accrued revenue, either due to </w:t>
+      </w:r>
+      <w:r>
+        <w:t>a lucky win streak by bettors</w:t>
+      </w:r>
+      <w:r>
+        <w:t xml:space="preserve"> or an oracle hack. </w:t>
+      </w:r>
+      <w:r>
+        <w:t xml:space="preserve"> is then updated to the currentFeePool, so another immediate add or withdrawal of a token by the same token holder would have </w:t>
+      </w:r>
+      <w:r>
+        <w:rPr>
+          <w:i/>
+          <w:iCs/>
+        </w:rPr>
+        <w:t>CurrentFeePool</w:t>
+      </w:r>
+      <w:r>
+        <w:t xml:space="preserve"> – </w:t>
+      </w:r>
+      <w:r>
+        <w:rPr>
+          <w:i/>
+          <w:iCs/>
+        </w:rPr>
+        <w:t>UserOldFeePool</w:t>
+      </w:r>
+      <w:r>
+        <w:t>=</w:t>
+      </w:r>
+      <w:proofErr w:type="gramStart"/>
+      <w:r>
+        <w:t>0, and</w:t>
+      </w:r>
+      <w:proofErr w:type="gramEnd"/>
+      <w:r>
+        <w:t xml:space="preserve"> receive nothing. </w:t>
+      </w:r>
+    </w:p>
+    <w:p>
+      <w:r>
+        <w:t xml:space="preserve">With this method token holders can be sure the contract is in balance, where accounts payable </w:t>
+      </w:r>
+      <w:proofErr w:type="gramStart"/>
+      <w:r>
+        <w:t>are equal to</w:t>
+      </w:r>
+      <w:r>
+        <w:t xml:space="preserve"> </w:t>
+      </w:r>
+      <w:r>
+        <w:t>AVAX</w:t>
+      </w:r>
+      <w:r>
+        <w:t xml:space="preserve"> </w:t>
+      </w:r>
+      <w:r>
+        <w:t>in the contract at all times</w:t>
+      </w:r>
+      <w:proofErr w:type="gramEnd"/>
+      <w:r>
+        <w:t>.</w:t>
+      </w:r>
+    </w:p>
+    <w:p/>
+    <w:p>
+      <w:pPr>
+        <w:pStyle w:val="Heading2"/>
+      </w:pPr>
+      <w:bookmarkStart w:id="33" w:name="_Toc144113704"/>
+      <w:r>
+        <w:t>Margin Adjustment for New Bet</w:t>
+      </w:r>
       <w:bookmarkEnd w:id="33"/>
     </w:p>
-    <w:p>
-      <w:pPr>
-        <w:jc w:val="center"/>
-      </w:pPr>
-      <w:r>
-        <w:rPr>
-          <w:position w:val="-12"/>
-        </w:rPr>
-        <w:object w:dxaOrig="6080" w:dyaOrig="360" w14:anchorId="7F05DB4A">
-          <v:shape id="_x0000_i1031" type="#_x0000_t75" style="width:303.65pt;height:17.75pt" o:ole="">
+    <w:p/>
+    <w:p>
+      <w:r>
+        <w:t xml:space="preserve">There are three types of </w:t>
+      </w:r>
+      <w:proofErr w:type="gramStart"/>
+      <w:r>
+        <w:t>margin</w:t>
+      </w:r>
+      <w:proofErr w:type="gramEnd"/>
+      <w:r>
+        <w:t xml:space="preserve"> tracked by the contract, all held in the </w:t>
+      </w:r>
+      <w:r>
+        <w:t xml:space="preserve">array variable' </w:t>
+      </w:r>
+      <w:r>
+        <w:t>margin.'</w:t>
+      </w:r>
+    </w:p>
+    <w:p>
+      <w:pPr>
+        <w:rPr>
+          <w:b/>
+          <w:bCs/>
+        </w:rPr>
+      </w:pPr>
+      <w:r>
+        <w:rPr>
+          <w:b/>
+          <w:bCs/>
+        </w:rPr>
+        <w:t>LP Capital</w:t>
+      </w:r>
+    </w:p>
+    <w:p>
+      <w:pPr>
+        <w:ind w:left="720"/>
+      </w:pPr>
+      <w:r>
+        <w:t>This is</w:t>
+      </w:r>
+      <w:r>
+        <w:t xml:space="preserve"> </w:t>
+      </w:r>
+      <w:r>
+        <w:t>AVAX</w:t>
+      </w:r>
+      <w:r>
+        <w:t xml:space="preserve"> </w:t>
+      </w:r>
+      <w:r>
+        <w:t xml:space="preserve">owned by the LPs, both free and </w:t>
+      </w:r>
+      <w:r>
+        <w:t xml:space="preserve">locked up </w:t>
+      </w:r>
+      <w:r>
+        <w:t>as collateral.</w:t>
+      </w:r>
+    </w:p>
+    <w:p>
+      <w:pPr>
+        <w:rPr>
+          <w:b/>
+          <w:bCs/>
+        </w:rPr>
+      </w:pPr>
+      <w:r>
+        <w:rPr>
+          <w:b/>
+          <w:bCs/>
+        </w:rPr>
+        <w:t>LP Locked Capital</w:t>
+      </w:r>
+    </w:p>
+    <w:p>
+      <w:pPr>
+        <w:ind w:left="720"/>
+      </w:pPr>
+      <w:r>
+        <w:t>This is</w:t>
+      </w:r>
+      <w:r>
+        <w:t xml:space="preserve"> </w:t>
+      </w:r>
+      <w:r>
+        <w:t>AVAX</w:t>
+      </w:r>
+      <w:r>
+        <w:t xml:space="preserve"> </w:t>
+      </w:r>
+      <w:r>
+        <w:t xml:space="preserve">owned by the LPs that </w:t>
+      </w:r>
+      <w:r>
+        <w:t>are</w:t>
+      </w:r>
+      <w:r>
+        <w:t xml:space="preserve"> unavailable for bookie withdrawal. It represents the gross worst-case scenario loss for the LPs. </w:t>
+      </w:r>
+    </w:p>
+    <w:p>
+      <w:r>
+        <w:rPr>
+          <w:b/>
+          <w:bCs/>
+        </w:rPr>
+        <w:t>Bettor Capital</w:t>
+      </w:r>
+      <w:r>
+        <w:t>.</w:t>
+      </w:r>
+    </w:p>
+    <w:p>
+      <w:pPr>
+        <w:ind w:left="720"/>
+      </w:pPr>
+      <w:r>
+        <w:t xml:space="preserve">These are bettor funds applied to outstanding, taken, bets. </w:t>
+      </w:r>
+      <w:r>
+        <w:t>Bettor</w:t>
+      </w:r>
+      <w:r>
+        <w:t xml:space="preserve">s do not receive cross margining. </w:t>
+      </w:r>
+      <w:r>
+        <w:t xml:space="preserve"> </w:t>
+      </w:r>
+    </w:p>
+    <w:p>
+      <w:r>
+        <w:t xml:space="preserve">LP capital is available for new bets that increase the </w:t>
+      </w:r>
+      <w:r>
+        <w:t>contract’s net exposure</w:t>
+      </w:r>
+      <w:r>
+        <w:t xml:space="preserve">. New bets that increase the contract's net </w:t>
+      </w:r>
+      <w:r>
+        <w:t>exposure</w:t>
+      </w:r>
+      <w:r>
+        <w:t xml:space="preserve"> will </w:t>
+      </w:r>
+      <w:r>
+        <w:t xml:space="preserve">increment their LP locked capital account, </w:t>
+      </w:r>
+      <w:proofErr w:type="gramStart"/>
+      <w:r>
+        <w:t>m</w:t>
+      </w:r>
+      <w:r>
+        <w:t>argin[</w:t>
+      </w:r>
+      <w:proofErr w:type="gramEnd"/>
+      <w:r>
+        <w:t xml:space="preserve">1]. Bets that decrease </w:t>
+      </w:r>
+      <w:r>
+        <w:t xml:space="preserve">the </w:t>
+      </w:r>
+      <w:r>
+        <w:t>LPs</w:t>
+      </w:r>
+      <w:r>
+        <w:t xml:space="preserve"> net position will </w:t>
+      </w:r>
+      <w:r>
+        <w:t xml:space="preserve">will </w:t>
+      </w:r>
+      <w:r>
+        <w:t>decrease</w:t>
+      </w:r>
+      <w:r>
+        <w:t xml:space="preserve"> their LP locked capital account</w:t>
+      </w:r>
+      <w:r>
+        <w:t>.</w:t>
+      </w:r>
+    </w:p>
+    <w:p>
+      <w:r>
+        <w:t>For a team with decimal odds of 1.9</w:t>
+      </w:r>
+      <w:r>
+        <w:t>57</w:t>
+      </w:r>
+      <w:r>
+        <w:t>. the total payoff for a win can be separated into two components: 1 + 0.9</w:t>
+      </w:r>
+      <w:r>
+        <w:t>57</w:t>
+      </w:r>
+      <w:r>
+        <w:t>, the latter term representing the bettor</w:t>
+      </w:r>
+      <w:r>
+        <w:t>’</w:t>
+      </w:r>
+      <w:r>
+        <w:t xml:space="preserve">s net profit, </w:t>
+      </w:r>
+      <w:r>
+        <w:t xml:space="preserve">and </w:t>
+      </w:r>
+      <w:r>
+        <w:t>the former term representing the bettor's bet</w:t>
+      </w:r>
+      <w:r>
+        <w:t xml:space="preserve"> amount</w:t>
+      </w:r>
+      <w:r>
+        <w:t xml:space="preserve">. </w:t>
+      </w:r>
+    </w:p>
+    <w:p>
+      <w:r>
+        <w:lastRenderedPageBreak/>
+        <w:t xml:space="preserve">Odds are stored such </w:t>
+      </w:r>
+      <w:proofErr w:type="gramStart"/>
+      <w:r>
+        <w:t>that</w:t>
+      </w:r>
+      <w:proofErr w:type="gramEnd"/>
+      <w:r>
+        <w:t xml:space="preserve"> </w:t>
+      </w:r>
+    </w:p>
+    <w:p>
+      <w:pPr>
+        <w:pStyle w:val="MTDisplayEquation"/>
+      </w:pPr>
+      <w:r>
+        <w:tab/>
+      </w:r>
+      <w:r>
+        <w:rPr>
+          <w:position w:val="-10"/>
+        </w:rPr>
+        <w:object w:dxaOrig="5120" w:dyaOrig="320" w14:anchorId="454A1B92">
+          <v:shape id="_x0000_i1051" type="#_x0000_t75" style="width:255.75pt;height:16.5pt" o:ole="">
             <v:imagedata r:id="rId20" o:title=""/>
           </v:shape>
-          <o:OLEObject Type="Embed" ProgID="Equation.DSMT4" ShapeID="_x0000_i1031" DrawAspect="Content" ObjectID="_1754925158" r:id="rId21"/>
+          <o:OLEObject Type="Embed" ProgID="Equation.DSMT4" ShapeID="_x0000_i1051" DrawAspect="Content" ObjectID="_1755074138" r:id="rId21"/>
         </w:object>
       </w:r>
     </w:p>
     <w:p/>
     <w:p>
       <w:r>
-        <w:t xml:space="preserve">This account's </w:t>
-      </w:r>
-      <w:proofErr w:type="spellStart"/>
-      <w:r>
-        <w:rPr>
-          <w:i/>
-          <w:iCs/>
-        </w:rPr>
-        <w:t>OraclePoughback</w:t>
-      </w:r>
-      <w:proofErr w:type="spellEnd"/>
-      <w:r>
-        <w:t xml:space="preserve"> is then applied to the Oracle </w:t>
-      </w:r>
-      <w:proofErr w:type="spellStart"/>
-      <w:r>
-        <w:rPr>
-          <w:i/>
-          <w:iCs/>
-        </w:rPr>
-        <w:t>feePool</w:t>
-      </w:r>
-      <w:proofErr w:type="spellEnd"/>
-      <w:r>
-        <w:t xml:space="preserve"> as if it were revenue from the epoch’s settlement. This gives an incentive for token holders to wait as long as possible to </w:t>
-      </w:r>
-      <w:proofErr w:type="spellStart"/>
-      <w:r>
-        <w:t>retreive</w:t>
-      </w:r>
-      <w:proofErr w:type="spellEnd"/>
-      <w:r>
-        <w:t xml:space="preserve"> fees, as unclaimed fees are secure: there is no scenario where the token holders can lose accrued revenue, either due to risk or an oracle hack. </w:t>
-      </w:r>
-      <w:r>
-        <w:t xml:space="preserve"> is then updated to the currentFeePool, so another immediate add or withdrawal of a token by the same token holder would have </w:t>
-      </w:r>
-      <w:r>
-        <w:rPr>
-          <w:i/>
-          <w:iCs/>
-        </w:rPr>
-        <w:t>CurrentFeePool</w:t>
-      </w:r>
-      <w:r>
-        <w:t xml:space="preserve"> – </w:t>
-      </w:r>
-      <w:r>
-        <w:rPr>
-          <w:i/>
-          <w:iCs/>
-        </w:rPr>
-        <w:t>UserOldFeePool</w:t>
-      </w:r>
-      <w:r>
-        <w:t>=</w:t>
+        <w:t>LP Required Margin is the sum of the maximum liability for all the events in an epoch. Each event is independent, so th</w:t>
+      </w:r>
+      <w:r>
+        <w:t>e book is correctly margined by correctly margining all the individual bets</w:t>
+      </w:r>
+      <w:r>
+        <w:t xml:space="preserve">. </w:t>
       </w:r>
       <w:proofErr w:type="gramStart"/>
       <w:r>
-        <w:t>0, and</w:t>
+        <w:t>Thus</w:t>
       </w:r>
       <w:proofErr w:type="gramEnd"/>
       <w:r>
-        <w:t xml:space="preserve"> receive nothing. </w:t>
-      </w:r>
-    </w:p>
-    <w:p>
-      <w:r>
-        <w:t xml:space="preserve">With this method token holders can be sure the contract is in balance, where accounts payable </w:t>
-      </w:r>
-      <w:proofErr w:type="gramStart"/>
-      <w:r>
-        <w:t>are equal to</w:t>
-      </w:r>
-      <w:r>
-        <w:t xml:space="preserve"> </w:t>
-      </w:r>
-      <w:r>
-        <w:t>AVAX</w:t>
-      </w:r>
-      <w:r>
-        <w:t xml:space="preserve"> </w:t>
-      </w:r>
-      <w:r>
-        <w:t>in the contract at all times</w:t>
-      </w:r>
-      <w:proofErr w:type="gramEnd"/>
-      <w:r>
-        <w:t>.</w:t>
-      </w:r>
-    </w:p>
-    <w:p/>
-    <w:p>
-      <w:pPr>
-        <w:pStyle w:val="Heading2"/>
-      </w:pPr>
-      <w:bookmarkStart w:id="34" w:name="_Toc144113704"/>
-      <w:r>
-        <w:t>Margin Adjustment for New Bet</w:t>
-      </w:r>
-      <w:bookmarkEnd w:id="34"/>
-    </w:p>
-    <w:p/>
-    <w:p>
-      <w:r>
-        <w:t xml:space="preserve">There are three types of </w:t>
-      </w:r>
-      <w:proofErr w:type="gramStart"/>
-      <w:r>
-        <w:t>margin</w:t>
-      </w:r>
-      <w:proofErr w:type="gramEnd"/>
-      <w:r>
-        <w:t xml:space="preserve"> tracked by the contract, all held in the </w:t>
-      </w:r>
-      <w:r>
-        <w:t xml:space="preserve">array variable' </w:t>
-      </w:r>
-      <w:r>
-        <w:t>margin.'</w:t>
-      </w:r>
-    </w:p>
-    <w:p>
-      <w:pPr>
-        <w:rPr>
-          <w:b/>
-          <w:bCs/>
-        </w:rPr>
-      </w:pPr>
-      <w:r>
-        <w:rPr>
-          <w:b/>
-          <w:bCs/>
-        </w:rPr>
-        <w:t>LP Capital</w:t>
-      </w:r>
-    </w:p>
-    <w:p>
-      <w:pPr>
-        <w:ind w:left="720"/>
-      </w:pPr>
-      <w:r>
-        <w:t>This is</w:t>
-      </w:r>
-      <w:r>
-        <w:t xml:space="preserve"> </w:t>
-      </w:r>
-      <w:r>
-        <w:t>AVAX</w:t>
-      </w:r>
-      <w:r>
-        <w:t xml:space="preserve"> </w:t>
-      </w:r>
-      <w:r>
-        <w:t xml:space="preserve">owned by the LPs, both free and </w:t>
-      </w:r>
-      <w:r>
-        <w:t xml:space="preserve">locked up </w:t>
-      </w:r>
-      <w:r>
-        <w:t>as collateral.</w:t>
-      </w:r>
-    </w:p>
-    <w:p>
-      <w:pPr>
-        <w:rPr>
-          <w:b/>
-          <w:bCs/>
-        </w:rPr>
-      </w:pPr>
-      <w:r>
-        <w:rPr>
-          <w:b/>
-          <w:bCs/>
-        </w:rPr>
-        <w:t>LP Locked Capital</w:t>
-      </w:r>
-    </w:p>
-    <w:p>
-      <w:pPr>
-        <w:ind w:left="720"/>
-      </w:pPr>
-      <w:r>
-        <w:t>This is</w:t>
-      </w:r>
-      <w:r>
-        <w:t xml:space="preserve"> </w:t>
-      </w:r>
-      <w:r>
-        <w:t>AVAX</w:t>
-      </w:r>
-      <w:r>
-        <w:t xml:space="preserve"> </w:t>
-      </w:r>
-      <w:r>
-        <w:t xml:space="preserve">owned by the LPs that </w:t>
-      </w:r>
-      <w:r>
-        <w:t>are</w:t>
-      </w:r>
-      <w:r>
-        <w:t xml:space="preserve"> unavailable for bookie withdrawal. It represents the gross worst-case scenario loss for the LPs. </w:t>
-      </w:r>
-    </w:p>
-    <w:p>
-      <w:r>
-        <w:rPr>
-          <w:b/>
-          <w:bCs/>
-        </w:rPr>
-        <w:t>Bettor Capital</w:t>
-      </w:r>
-      <w:r>
-        <w:t>.</w:t>
-      </w:r>
-    </w:p>
-    <w:p>
-      <w:pPr>
-        <w:ind w:left="720"/>
-      </w:pPr>
-      <w:r>
-        <w:t xml:space="preserve">These are bettor funds applied to outstanding, taken, bets. </w:t>
-      </w:r>
-      <w:r>
-        <w:t>Bettor positions are not cross margined.</w:t>
-      </w:r>
-    </w:p>
-    <w:p>
-      <w:r>
-        <w:t xml:space="preserve">LPstruct. Mapping between an address and its share amount and time of investment. The total number of LPStruct.shares will equal sharesOutstanding, </w:t>
-      </w:r>
-      <w:r>
-        <w:t>reflecting</w:t>
-      </w:r>
-      <w:r>
-        <w:t xml:space="preserve"> the percent ownership of an address of the bookie capital.</w:t>
-      </w:r>
-    </w:p>
-    <w:p/>
-    <w:p>
-      <w:r>
-        <w:t>Free LP capital in margin [0] is available for new bets that increase the contract's net liability. New bets that increase the contract's net position will transfer</w:t>
-      </w:r>
-      <w:r>
-        <w:t xml:space="preserve"> </w:t>
-      </w:r>
-      <w:r>
-        <w:t>AVAX</w:t>
-      </w:r>
-      <w:r>
-        <w:t xml:space="preserve"> </w:t>
-      </w:r>
-      <w:r>
-        <w:t xml:space="preserve">out of margin [0] into </w:t>
-      </w:r>
-      <w:proofErr w:type="gramStart"/>
-      <w:r>
-        <w:t>margin[</w:t>
-      </w:r>
-      <w:proofErr w:type="gramEnd"/>
-      <w:r>
-        <w:t xml:space="preserve">1]. Bets that decrease </w:t>
-      </w:r>
-      <w:r>
-        <w:t xml:space="preserve">the </w:t>
-      </w:r>
-      <w:r>
-        <w:t>bookie's net position will move</w:t>
-      </w:r>
-      <w:r>
-        <w:t xml:space="preserve"> </w:t>
-      </w:r>
-      <w:r>
-        <w:t>AVAX</w:t>
-      </w:r>
-      <w:r>
-        <w:t xml:space="preserve"> </w:t>
-      </w:r>
-      <w:r>
-        <w:t>from Margin [1] to margin [0]</w:t>
-      </w:r>
-    </w:p>
-    <w:p>
-      <w:r>
-        <w:lastRenderedPageBreak/>
-        <w:t>For a team with decimal odds of 1.9</w:t>
-      </w:r>
-      <w:r>
-        <w:t>57</w:t>
-      </w:r>
-      <w:r>
-        <w:t>. the total payoff for a win can be separated into two components: 1 + 0.9</w:t>
-      </w:r>
-      <w:r>
-        <w:t>57</w:t>
-      </w:r>
-      <w:r>
-        <w:t xml:space="preserve">, the latter term representing the bettors net profit, </w:t>
-      </w:r>
-      <w:r>
-        <w:t xml:space="preserve">and </w:t>
-      </w:r>
-      <w:r>
-        <w:t>the former term representing the bettor's initial bet. The amount 1</w:t>
-      </w:r>
-      <w:r>
-        <w:t>.000</w:t>
-      </w:r>
-      <w:r>
-        <w:t>*</w:t>
-      </w:r>
-      <w:proofErr w:type="spellStart"/>
-      <w:r>
-        <w:t>betAmount</w:t>
-      </w:r>
-      <w:proofErr w:type="spellEnd"/>
-      <w:r>
-        <w:t xml:space="preserve"> is available from the bettor funds, while 0.9</w:t>
-      </w:r>
-      <w:r>
-        <w:t>57</w:t>
-      </w:r>
-      <w:r>
-        <w:t>*</w:t>
-      </w:r>
-      <w:proofErr w:type="spellStart"/>
-      <w:r>
-        <w:t>betAmount</w:t>
-      </w:r>
-      <w:proofErr w:type="spellEnd"/>
-      <w:r>
-        <w:t xml:space="preserve"> must come from the LPs or bettors taking the other side. Odds are stored such </w:t>
-      </w:r>
-      <w:proofErr w:type="gramStart"/>
-      <w:r>
-        <w:t>that</w:t>
-      </w:r>
-      <w:proofErr w:type="gramEnd"/>
-      <w:r>
-        <w:t xml:space="preserve"> </w:t>
-      </w:r>
-    </w:p>
-    <w:p>
-      <w:pPr>
-        <w:pStyle w:val="MTDisplayEquation"/>
-      </w:pPr>
-      <w:r>
-        <w:tab/>
-      </w:r>
-      <w:r>
-        <w:rPr>
-          <w:position w:val="-6"/>
-        </w:rPr>
-        <w:object w:dxaOrig="3480" w:dyaOrig="279" w14:anchorId="454A1B92">
-          <v:shape id="_x0000_i1032" type="#_x0000_t75" style="width:174.25pt;height:14.6pt" o:ole="">
+        <w:t xml:space="preserve"> we need merely describe how margining occurs for a single event, knowing these are then summed for determining the overall Required Margin. </w:t>
+      </w:r>
+    </w:p>
+    <w:p>
+      <w:r>
+        <w:t>The total amount owed if team 0 wins equal the sum of the bet amount and its payoff for all the bets taken on team 0. Let us define two types of capital used to pay bettors, the payout or profit, with must come from someone other than the bettor, and the bettor's initial bet amount, which is returned with his profit:</w:t>
+      </w:r>
+    </w:p>
+    <w:p>
+      <w:pPr>
+        <w:jc w:val="center"/>
+      </w:pPr>
+      <w:r>
+        <w:rPr>
+          <w:position w:val="-40"/>
+        </w:rPr>
+        <w:object w:dxaOrig="3980" w:dyaOrig="920" w14:anchorId="0299A660">
+          <v:shape id="_x0000_i1033" type="#_x0000_t75" style="width:199.5pt;height:45pt" o:ole="">
             <v:imagedata r:id="rId22" o:title=""/>
           </v:shape>
-          <o:OLEObject Type="Embed" ProgID="Equation.DSMT4" ShapeID="_x0000_i1032" DrawAspect="Content" ObjectID="_1754925159" r:id="rId23"/>
-        </w:object>
-      </w:r>
-    </w:p>
-    <w:p/>
-    <w:p>
-      <w:r>
-        <w:t>LP Required Margin is the sum of the maximum liability for all the events in an epoch. Each event is independent, so th</w:t>
-      </w:r>
-      <w:r>
-        <w:t>e book is correctly margined by correctly margining all the individual bets</w:t>
-      </w:r>
-      <w:r>
-        <w:t xml:space="preserve">. </w:t>
-      </w:r>
-      <w:proofErr w:type="gramStart"/>
-      <w:r>
-        <w:t>Thus</w:t>
-      </w:r>
-      <w:proofErr w:type="gramEnd"/>
-      <w:r>
-        <w:t xml:space="preserve"> we need merely describe how margining occurs for a single event, knowing these are then summed for determining the overall Required Margin. </w:t>
-      </w:r>
-    </w:p>
-    <w:p>
-      <w:r>
-        <w:t>The total amount owed if team 0 wins equal the sum of the bet amount and its payoff for all the bets taken on team 0. Let us define two types of capital used to pay bettors, the payout or profit, with must come from someone other than the bettor, and the bettor's initial bet amount, which is returned with his profit:</w:t>
-      </w:r>
-    </w:p>
-    <w:p>
-      <w:pPr>
-        <w:jc w:val="center"/>
-      </w:pPr>
-      <w:r>
-        <w:rPr>
-          <w:position w:val="-40"/>
-        </w:rPr>
-        <w:object w:dxaOrig="3980" w:dyaOrig="920" w14:anchorId="0299A660">
-          <v:shape id="_x0000_i1033" type="#_x0000_t75" style="width:199.3pt;height:44.85pt" o:ole="">
-            <v:imagedata r:id="rId24" o:title=""/>
-          </v:shape>
-          <o:OLEObject Type="Embed" ProgID="Equation.DSMT4" ShapeID="_x0000_i1033" DrawAspect="Content" ObjectID="_1754925160" r:id="rId25"/>
+          <o:OLEObject Type="Embed" ProgID="Equation.DSMT4" ShapeID="_x0000_i1033" DrawAspect="Content" ObjectID="_1755074139" r:id="rId23"/>
         </w:object>
       </w:r>
     </w:p>
@@ -14420,10 +14586,10 @@
           <w:position w:val="-14"/>
         </w:rPr>
         <w:object w:dxaOrig="4660" w:dyaOrig="400" w14:anchorId="5B90628D">
-          <v:shape id="_x0000_i1034" type="#_x0000_t75" style="width:233.75pt;height:19.85pt" o:ole="">
-            <v:imagedata r:id="rId26" o:title=""/>
+          <v:shape id="_x0000_i1034" type="#_x0000_t75" style="width:234pt;height:19.5pt" o:ole="">
+            <v:imagedata r:id="rId24" o:title=""/>
           </v:shape>
-          <o:OLEObject Type="Embed" ProgID="Equation.DSMT4" ShapeID="_x0000_i1034" DrawAspect="Content" ObjectID="_1754925161" r:id="rId27"/>
+          <o:OLEObject Type="Embed" ProgID="Equation.DSMT4" ShapeID="_x0000_i1034" DrawAspect="Content" ObjectID="_1755074140" r:id="rId25"/>
         </w:object>
       </w:r>
     </w:p>
@@ -14460,136 +14626,195 @@
           <w:position w:val="-48"/>
         </w:rPr>
         <w:object w:dxaOrig="9920" w:dyaOrig="1080" w14:anchorId="4D21A579">
-          <v:shape id="_x0000_i1035" type="#_x0000_t75" style="width:495.65pt;height:54.25pt" o:ole="">
+          <v:shape id="_x0000_i1035" type="#_x0000_t75" style="width:495.75pt;height:54pt" o:ole="">
+            <v:imagedata r:id="rId26" o:title=""/>
+          </v:shape>
+          <o:OLEObject Type="Embed" ProgID="Equation.DSMT4" ShapeID="_x0000_i1035" DrawAspect="Content" ObjectID="_1755074141" r:id="rId27"/>
+        </w:object>
+      </w:r>
+    </w:p>
+    <w:p/>
+    <w:p>
+      <w:r>
+        <w:t xml:space="preserve">This is calculated at the </w:t>
+      </w:r>
+      <w:r>
+        <w:t>bet time</w:t>
+      </w:r>
+      <w:r>
+        <w:t>, and the LP's capital</w:t>
+      </w:r>
+      <w:r>
+        <w:t xml:space="preserve"> is moved </w:t>
+      </w:r>
+      <w:r>
+        <w:t>into or out of</w:t>
+      </w:r>
+      <w:r>
+        <w:t xml:space="preserve"> </w:t>
+      </w:r>
+      <w:proofErr w:type="gramStart"/>
+      <w:r>
+        <w:t>margin[</w:t>
+      </w:r>
+      <w:proofErr w:type="gramEnd"/>
+      <w:r>
+        <w:t xml:space="preserve">1] (locked) depending on whether the bet increases or decreases the LP collective’s net exposure. </w:t>
+      </w:r>
+      <w:r>
+        <w:t xml:space="preserve">For example, an initial bet will increase the required margin, but a subsequent small bet on the opposing team would lower the required margin. A bet could move the book so that the net LP liability switches from team 1 to team 0 or consists of the decrease in the net liability on team 1. In any case, the above function captures the difference in the worst-case scenarios for contract liability. </w:t>
+      </w:r>
+    </w:p>
+    <w:p>
+      <w:r>
+        <w:t xml:space="preserve">In this way, the LP's total book exposure is </w:t>
+      </w:r>
+      <w:proofErr w:type="gramStart"/>
+      <w:r>
+        <w:t>cross-margined</w:t>
+      </w:r>
+      <w:proofErr w:type="gramEnd"/>
+      <w:r>
+        <w:t xml:space="preserve"> so that 1.0</w:t>
+      </w:r>
+      <w:r>
+        <w:t xml:space="preserve"> </w:t>
+      </w:r>
+      <w:r>
+        <w:t>AVAX</w:t>
+      </w:r>
+      <w:r>
+        <w:t xml:space="preserve"> </w:t>
+      </w:r>
+      <w:r>
+        <w:t xml:space="preserve">capital can support </w:t>
+      </w:r>
+      <w:r>
+        <w:t>many</w:t>
+      </w:r>
+      <w:r>
+        <w:t xml:space="preserve"> bets via incremental bets on both contestants. At settlement</w:t>
+      </w:r>
+      <w:r>
+        <w:t>,</w:t>
+      </w:r>
+      <w:r>
+        <w:t xml:space="preserve"> </w:t>
+      </w:r>
+      <w:r>
+        <w:t xml:space="preserve">the locked LP capital, minus the </w:t>
+      </w:r>
+      <w:proofErr w:type="spellStart"/>
+      <w:r>
+        <w:t>acrued</w:t>
+      </w:r>
+      <w:proofErr w:type="spellEnd"/>
+      <w:r>
+        <w:t xml:space="preserve"> bettor payouts,</w:t>
+      </w:r>
+      <w:r>
+        <w:t xml:space="preserve"> is returned to the bookie's </w:t>
+      </w:r>
+      <w:r>
+        <w:t>total</w:t>
+      </w:r>
+      <w:r>
+        <w:t xml:space="preserve"> </w:t>
+      </w:r>
+      <w:r>
+        <w:t xml:space="preserve">capital and the LP’s locked capital account is set to zero. </w:t>
+      </w:r>
+      <w:r>
+        <w:t xml:space="preserve"> </w:t>
+      </w:r>
+    </w:p>
+    <w:p>
+      <w:r>
+        <w:lastRenderedPageBreak/>
+        <w:t>Within the GUI, the maximum bet size is displayed when a user toggles the radio button. It is calculated using the following logic. We use the superscript</w:t>
+      </w:r>
+      <w:r>
+        <w:rPr>
+          <w:i/>
+          <w:iCs/>
+        </w:rPr>
+        <w:t xml:space="preserve"> </w:t>
+      </w:r>
+      <w:proofErr w:type="spellStart"/>
+      <w:r>
+        <w:rPr>
+          <w:i/>
+          <w:iCs/>
+        </w:rPr>
+        <w:t>i</w:t>
+      </w:r>
+      <w:proofErr w:type="spellEnd"/>
+      <w:r>
+        <w:t xml:space="preserve"> for the pick, and </w:t>
+      </w:r>
+      <w:r>
+        <w:rPr>
+          <w:i/>
+          <w:iCs/>
+        </w:rPr>
+        <w:t>-</w:t>
+      </w:r>
+      <w:proofErr w:type="spellStart"/>
+      <w:r>
+        <w:rPr>
+          <w:i/>
+          <w:iCs/>
+        </w:rPr>
+        <w:t>i</w:t>
+      </w:r>
+      <w:proofErr w:type="spellEnd"/>
+      <w:r>
+        <w:t xml:space="preserve"> for the opponent. The potential liability for pick </w:t>
+      </w:r>
+      <w:proofErr w:type="spellStart"/>
+      <w:r>
+        <w:rPr>
+          <w:i/>
+          <w:iCs/>
+        </w:rPr>
+        <w:t>i</w:t>
+      </w:r>
+      <w:proofErr w:type="spellEnd"/>
+      <w:r>
+        <w:t xml:space="preserve"> </w:t>
+      </w:r>
+      <w:proofErr w:type="gramStart"/>
+      <w:r>
+        <w:t>is</w:t>
+      </w:r>
+      <w:proofErr w:type="gramEnd"/>
+    </w:p>
+    <w:p>
+      <w:pPr>
+        <w:jc w:val="center"/>
+      </w:pPr>
+      <w:r>
+        <w:rPr>
+          <w:position w:val="-10"/>
+        </w:rPr>
+        <w:object w:dxaOrig="2320" w:dyaOrig="360" w14:anchorId="0EE1E50E">
+          <v:shape id="_x0000_i1036" type="#_x0000_t75" style="width:116.25pt;height:18pt" o:ole="">
             <v:imagedata r:id="rId28" o:title=""/>
           </v:shape>
-          <o:OLEObject Type="Embed" ProgID="Equation.DSMT4" ShapeID="_x0000_i1035" DrawAspect="Content" ObjectID="_1754925162" r:id="rId29"/>
+          <o:OLEObject Type="Embed" ProgID="Equation.DSMT4" ShapeID="_x0000_i1036" DrawAspect="Content" ObjectID="_1755074142" r:id="rId29"/>
         </w:object>
       </w:r>
     </w:p>
-    <w:p/>
-    <w:p>
-      <w:r>
-        <w:t xml:space="preserve">This is calculated at the </w:t>
-      </w:r>
-      <w:r>
-        <w:t>bet time</w:t>
-      </w:r>
-      <w:r>
-        <w:t>, and the LP's capital</w:t>
-      </w:r>
-      <w:r>
-        <w:t xml:space="preserve"> is moved between </w:t>
-      </w:r>
-      <w:proofErr w:type="gramStart"/>
-      <w:r>
-        <w:t>margin[</w:t>
-      </w:r>
-      <w:proofErr w:type="gramEnd"/>
-      <w:r>
-        <w:t xml:space="preserve">0] (free) and margin[1] (locked) depending on whether the bet increases or decreases the LP collective’s net exposure. </w:t>
-      </w:r>
-      <w:r>
-        <w:t xml:space="preserve">For example, an initial bet will increase the required margin, but a subsequent small bet on the opposing team would lower the required margin. A bet could move the book so that the net LP liability switches from team 1 to team 0 or consists of the decrease in the net liability on team 1. In any case, the above function captures the difference in the worst-case scenarios for contract liability. </w:t>
-      </w:r>
-    </w:p>
-    <w:p>
-      <w:r>
-        <w:lastRenderedPageBreak/>
-        <w:t xml:space="preserve">In this way, the LP's total book exposure is </w:t>
-      </w:r>
-      <w:proofErr w:type="gramStart"/>
-      <w:r>
-        <w:t>cross-margined</w:t>
-      </w:r>
-      <w:proofErr w:type="gramEnd"/>
-      <w:r>
-        <w:t xml:space="preserve"> so that 1.0</w:t>
-      </w:r>
-      <w:r>
-        <w:t xml:space="preserve"> </w:t>
-      </w:r>
-      <w:r>
-        <w:t>AVAX</w:t>
-      </w:r>
-      <w:r>
-        <w:t xml:space="preserve"> </w:t>
-      </w:r>
-      <w:r>
-        <w:t xml:space="preserve">capital can support </w:t>
-      </w:r>
-      <w:r>
-        <w:t>many</w:t>
-      </w:r>
-      <w:r>
-        <w:t xml:space="preserve"> bets via incremental bets on both contestants. At settlement</w:t>
-      </w:r>
-      <w:r>
-        <w:t>,</w:t>
-      </w:r>
-      <w:r>
-        <w:t xml:space="preserve"> only money not payable is returned to the bookie's free margin pool.</w:t>
-      </w:r>
-    </w:p>
-    <w:p>
-      <w:r>
-        <w:t>Within the GUI, the maximum bet size is displayed when a user toggles the radio button. It is calculated using the following logic. We use the superscript</w:t>
-      </w:r>
-      <w:r>
-        <w:rPr>
-          <w:i/>
-          <w:iCs/>
-        </w:rPr>
-        <w:t xml:space="preserve"> </w:t>
-      </w:r>
-      <w:proofErr w:type="spellStart"/>
-      <w:r>
-        <w:rPr>
-          <w:i/>
-          <w:iCs/>
-        </w:rPr>
-        <w:t>i</w:t>
-      </w:r>
-      <w:proofErr w:type="spellEnd"/>
-      <w:r>
-        <w:t xml:space="preserve"> for the pick, and </w:t>
-      </w:r>
-      <w:r>
-        <w:rPr>
-          <w:i/>
-          <w:iCs/>
-        </w:rPr>
-        <w:t>-</w:t>
-      </w:r>
-      <w:proofErr w:type="spellStart"/>
-      <w:r>
-        <w:rPr>
-          <w:i/>
-          <w:iCs/>
-        </w:rPr>
-        <w:t>i</w:t>
-      </w:r>
-      <w:proofErr w:type="spellEnd"/>
-      <w:r>
-        <w:t xml:space="preserve"> for the opponent. The potential liability for pick </w:t>
-      </w:r>
-      <w:proofErr w:type="spellStart"/>
-      <w:r>
-        <w:rPr>
-          <w:i/>
-          <w:iCs/>
-        </w:rPr>
-        <w:t>i</w:t>
-      </w:r>
-      <w:proofErr w:type="spellEnd"/>
-      <w:r>
-        <w:t xml:space="preserve"> </w:t>
-      </w:r>
-      <w:proofErr w:type="gramStart"/>
-      <w:r>
-        <w:t>is</w:t>
-      </w:r>
-      <w:proofErr w:type="gramEnd"/>
+    <w:p>
+      <w:r>
+        <w:t xml:space="preserve">The global </w:t>
+      </w:r>
+      <w:r>
+        <w:t>maximum</w:t>
+      </w:r>
+      <w:r>
+        <w:t xml:space="preserve"> exposure for any one match is a function of the amount of LP capital and the concentration factor.</w:t>
+      </w:r>
     </w:p>
     <w:p>
       <w:pPr>
@@ -14599,24 +14824,23 @@
         <w:rPr>
           <w:position w:val="-10"/>
         </w:rPr>
-        <w:object w:dxaOrig="2320" w:dyaOrig="360" w14:anchorId="0EE1E50E">
-          <v:shape id="_x0000_i1036" type="#_x0000_t75" style="width:115.85pt;height:17.75pt" o:ole="">
+        <w:object w:dxaOrig="5140" w:dyaOrig="320" w14:anchorId="3155527A">
+          <v:shape id="_x0000_i1037" type="#_x0000_t75" style="width:256.5pt;height:16.5pt" o:ole="">
             <v:imagedata r:id="rId30" o:title=""/>
           </v:shape>
-          <o:OLEObject Type="Embed" ProgID="Equation.DSMT4" ShapeID="_x0000_i1036" DrawAspect="Content" ObjectID="_1754925163" r:id="rId31"/>
+          <o:OLEObject Type="Embed" ProgID="Equation.DSMT4" ShapeID="_x0000_i1037" DrawAspect="Content" ObjectID="_1755074143" r:id="rId31"/>
         </w:object>
       </w:r>
     </w:p>
     <w:p>
       <w:r>
-        <w:t xml:space="preserve">The global </w:t>
-      </w:r>
-      <w:r>
-        <w:t>maximum</w:t>
-      </w:r>
-      <w:r>
-        <w:t xml:space="preserve"> exposure for any one match is a function of the amount of LP capital and the concentration factor.</w:t>
-      </w:r>
+        <w:t xml:space="preserve">The amount of available LP capital </w:t>
+      </w:r>
+      <w:proofErr w:type="gramStart"/>
+      <w:r>
+        <w:t>is</w:t>
+      </w:r>
+      <w:proofErr w:type="gramEnd"/>
     </w:p>
     <w:p>
       <w:pPr>
@@ -14626,84 +14850,58 @@
         <w:rPr>
           <w:position w:val="-10"/>
         </w:rPr>
-        <w:object w:dxaOrig="5140" w:dyaOrig="320" w14:anchorId="3155527A">
-          <v:shape id="_x0000_i1037" type="#_x0000_t75" style="width:256.7pt;height:16.7pt" o:ole="">
+        <w:object w:dxaOrig="4980" w:dyaOrig="320" w14:anchorId="26E0D231">
+          <v:shape id="_x0000_i1038" type="#_x0000_t75" style="width:249.75pt;height:16.5pt" o:ole="">
             <v:imagedata r:id="rId32" o:title=""/>
           </v:shape>
-          <o:OLEObject Type="Embed" ProgID="Equation.DSMT4" ShapeID="_x0000_i1037" DrawAspect="Content" ObjectID="_1754925164" r:id="rId33"/>
+          <o:OLEObject Type="Embed" ProgID="Equation.DSMT4" ShapeID="_x0000_i1038" DrawAspect="Content" ObjectID="_1755074144" r:id="rId33"/>
         </w:object>
       </w:r>
     </w:p>
     <w:p>
       <w:r>
-        <w:t xml:space="preserve">The amount of available LP capital </w:t>
-      </w:r>
-      <w:proofErr w:type="gramStart"/>
-      <w:r>
-        <w:t>is</w:t>
-      </w:r>
-      <w:proofErr w:type="gramEnd"/>
-    </w:p>
-    <w:p>
-      <w:pPr>
-        <w:jc w:val="center"/>
-      </w:pPr>
-      <w:r>
-        <w:rPr>
-          <w:position w:val="-10"/>
-        </w:rPr>
-        <w:object w:dxaOrig="4980" w:dyaOrig="320" w14:anchorId="26E0D231">
-          <v:shape id="_x0000_i1038" type="#_x0000_t75" style="width:249.4pt;height:16.7pt" o:ole="">
+        <w:t>With these data, and the odds offered on our pick, we can calculate the maximum exposure for a pick:</w:t>
+      </w:r>
+    </w:p>
+    <w:p>
+      <w:r>
+        <w:rPr>
+          <w:position w:val="-18"/>
+        </w:rPr>
+        <w:object w:dxaOrig="10140" w:dyaOrig="480" w14:anchorId="33FACD6F">
+          <v:shape id="_x0000_i1039" type="#_x0000_t75" style="width:506.25pt;height:24pt" o:ole="">
             <v:imagedata r:id="rId34" o:title=""/>
           </v:shape>
-          <o:OLEObject Type="Embed" ProgID="Equation.DSMT4" ShapeID="_x0000_i1038" DrawAspect="Content" ObjectID="_1754925165" r:id="rId35"/>
+          <o:OLEObject Type="Embed" ProgID="Equation.DSMT4" ShapeID="_x0000_i1039" DrawAspect="Content" ObjectID="_1755074145" r:id="rId35"/>
         </w:object>
       </w:r>
     </w:p>
     <w:p>
       <w:r>
-        <w:t>With these data, and the odds offered on our pick, we can calculate the maximum exposure for a pick:</w:t>
-      </w:r>
-    </w:p>
-    <w:p>
-      <w:r>
-        <w:rPr>
-          <w:position w:val="-18"/>
-        </w:rPr>
-        <w:object w:dxaOrig="10140" w:dyaOrig="480" w14:anchorId="33FACD6F">
-          <v:shape id="_x0000_i1039" type="#_x0000_t75" style="width:506.1pt;height:24pt" o:ole="">
+        <w:t xml:space="preserve">To translate this into a </w:t>
+      </w:r>
+      <w:proofErr w:type="spellStart"/>
+      <w:r>
+        <w:t>betsize</w:t>
+      </w:r>
+      <w:proofErr w:type="spellEnd"/>
+      <w:r>
+        <w:t>, we divide by the payoff odds. For example, if the odds were 1.500, this pays out 50% on each dollar bet (decimal odds -1). Thus with 1.0 in exposure, that would allow a bet for 1/0.5 or 2.0.</w:t>
+      </w:r>
+    </w:p>
+    <w:p>
+      <w:pPr>
+        <w:jc w:val="center"/>
+      </w:pPr>
+      <w:r>
+        <w:rPr>
+          <w:position w:val="-24"/>
+        </w:rPr>
+        <w:object w:dxaOrig="2680" w:dyaOrig="660" w14:anchorId="0A97628C">
+          <v:shape id="_x0000_i1040" type="#_x0000_t75" style="width:133.5pt;height:33.75pt" o:ole="">
             <v:imagedata r:id="rId36" o:title=""/>
           </v:shape>
-          <o:OLEObject Type="Embed" ProgID="Equation.DSMT4" ShapeID="_x0000_i1039" DrawAspect="Content" ObjectID="_1754925166" r:id="rId37"/>
-        </w:object>
-      </w:r>
-    </w:p>
-    <w:p>
-      <w:r>
-        <w:t xml:space="preserve">To translate this into a </w:t>
-      </w:r>
-      <w:proofErr w:type="spellStart"/>
-      <w:r>
-        <w:t>betsize</w:t>
-      </w:r>
-      <w:proofErr w:type="spellEnd"/>
-      <w:r>
-        <w:t>, we divide by the payoff odds. For example, if the odds were 1.500, this pays out 50% on each dollar bet (decimal odds -1). Thus with 1.0 in exposure, that would allow a bet for 1/0.5 or 2.0.</w:t>
-      </w:r>
-    </w:p>
-    <w:p>
-      <w:pPr>
-        <w:jc w:val="center"/>
-      </w:pPr>
-      <w:r>
-        <w:rPr>
-          <w:position w:val="-24"/>
-        </w:rPr>
-        <w:object w:dxaOrig="2680" w:dyaOrig="660" w14:anchorId="0A97628C">
-          <v:shape id="_x0000_i1040" type="#_x0000_t75" style="width:133.55pt;height:33.4pt" o:ole="">
-            <v:imagedata r:id="rId38" o:title=""/>
-          </v:shape>
-          <o:OLEObject Type="Embed" ProgID="Equation.DSMT4" ShapeID="_x0000_i1040" DrawAspect="Content" ObjectID="_1754925167" r:id="rId39"/>
+          <o:OLEObject Type="Embed" ProgID="Equation.DSMT4" ShapeID="_x0000_i1040" DrawAspect="Content" ObjectID="_1755074146" r:id="rId37"/>
         </w:object>
       </w:r>
     </w:p>
@@ -14726,11 +14924,11 @@
       <w:pPr>
         <w:pStyle w:val="Heading2"/>
       </w:pPr>
-      <w:bookmarkStart w:id="35" w:name="_Toc144113705"/>
+      <w:bookmarkStart w:id="34" w:name="_Toc144113705"/>
       <w:r>
         <w:t>Gas for transactions</w:t>
       </w:r>
-      <w:bookmarkEnd w:id="35"/>
+      <w:bookmarkEnd w:id="34"/>
     </w:p>
     <w:p>
       <w:pPr>
@@ -15052,7 +15250,6 @@
         <w:spacing w:after="0"/>
       </w:pPr>
       <w:r>
-        <w:lastRenderedPageBreak/>
         <w:tab/>
         <w:t>oracle</w:t>
       </w:r>
@@ -15133,6 +15330,7 @@
         <w:spacing w:after="0"/>
       </w:pPr>
       <w:r>
+        <w:lastRenderedPageBreak/>
         <w:tab/>
         <w:t>bet</w:t>
       </w:r>
@@ -15298,11 +15496,11 @@
       <w:pPr>
         <w:pStyle w:val="Heading2"/>
       </w:pPr>
-      <w:bookmarkStart w:id="36" w:name="_Toc144113706"/>
+      <w:bookmarkStart w:id="35" w:name="_Toc144113706"/>
       <w:r>
         <w:t>Settlement Detail</w:t>
       </w:r>
-      <w:bookmarkEnd w:id="36"/>
+      <w:bookmarkEnd w:id="35"/>
     </w:p>
     <w:p>
       <w:r>
@@ -15344,10 +15542,10 @@
           <w:position w:val="-40"/>
         </w:rPr>
         <w:object w:dxaOrig="4160" w:dyaOrig="920" w14:anchorId="1ED5F32B">
-          <v:shape id="_x0000_i1041" type="#_x0000_t75" style="width:207.65pt;height:44.85pt" o:ole="">
-            <v:imagedata r:id="rId40" o:title=""/>
+          <v:shape id="_x0000_i1041" type="#_x0000_t75" style="width:207.75pt;height:45pt" o:ole="">
+            <v:imagedata r:id="rId38" o:title=""/>
           </v:shape>
-          <o:OLEObject Type="Embed" ProgID="Equation.DSMT4" ShapeID="_x0000_i1041" DrawAspect="Content" ObjectID="_1754925168" r:id="rId41"/>
+          <o:OLEObject Type="Embed" ProgID="Equation.DSMT4" ShapeID="_x0000_i1041" DrawAspect="Content" ObjectID="_1755074147" r:id="rId39"/>
         </w:object>
       </w:r>
     </w:p>
@@ -15517,45 +15715,45 @@
     </w:p>
     <w:p>
       <w:r>
+        <w:t>After settlement</w:t>
+      </w:r>
+      <w:r>
+        <w:t>,</w:t>
+      </w:r>
+      <w:r>
+        <w:t xml:space="preserve"> the </w:t>
+      </w:r>
+      <w:proofErr w:type="spellStart"/>
+      <w:r>
+        <w:t>bookieLocked</w:t>
+      </w:r>
+      <w:proofErr w:type="spellEnd"/>
+      <w:r>
+        <w:t xml:space="preserve"> margin</w:t>
+      </w:r>
+      <w:r>
+        <w:t xml:space="preserve"> is set to zero, so all </w:t>
+      </w:r>
+      <w:r>
+        <w:t xml:space="preserve">LP </w:t>
+      </w:r>
+      <w:r>
+        <w:t>funds are available for withdrawal.</w:t>
+      </w:r>
+      <w:r>
+        <w:t xml:space="preserve"> LPs need to pass 2 settlements before they can withdraw.</w:t>
+      </w:r>
+    </w:p>
+    <w:p>
+      <w:pPr>
+        <w:pStyle w:val="Heading2"/>
+      </w:pPr>
+      <w:bookmarkStart w:id="36" w:name="_Toc144113707"/>
+      <w:r>
         <w:lastRenderedPageBreak/>
-        <w:t>After settlement</w:t>
-      </w:r>
-      <w:r>
-        <w:t>,</w:t>
-      </w:r>
-      <w:r>
-        <w:t xml:space="preserve"> the </w:t>
-      </w:r>
-      <w:proofErr w:type="spellStart"/>
-      <w:r>
-        <w:t>bookieLocked</w:t>
-      </w:r>
-      <w:proofErr w:type="spellEnd"/>
-      <w:r>
-        <w:t xml:space="preserve"> margin</w:t>
-      </w:r>
-      <w:r>
-        <w:t xml:space="preserve"> is set to zero, so all </w:t>
-      </w:r>
-      <w:r>
-        <w:t xml:space="preserve">LP </w:t>
-      </w:r>
-      <w:r>
-        <w:t>funds are available for withdrawal.</w:t>
-      </w:r>
-      <w:r>
-        <w:t xml:space="preserve"> LPs need to pass 2 settlements before they can withdraw.</w:t>
-      </w:r>
-    </w:p>
-    <w:p>
-      <w:pPr>
-        <w:pStyle w:val="Heading2"/>
-      </w:pPr>
-      <w:bookmarkStart w:id="37" w:name="_Toc144113707"/>
-      <w:r>
         <w:t>Odds Stability</w:t>
       </w:r>
-      <w:bookmarkEnd w:id="37"/>
+      <w:bookmarkEnd w:id="36"/>
     </w:p>
     <w:p>
       <w:r>
@@ -15590,9 +15788,9 @@
     </w:p>
     <w:p/>
     <w:sectPr>
-      <w:headerReference w:type="default" r:id="rId42"/>
-      <w:footerReference w:type="default" r:id="rId43"/>
-      <w:headerReference w:type="first" r:id="rId44"/>
+      <w:headerReference w:type="default" r:id="rId40"/>
+      <w:footerReference w:type="default" r:id="rId41"/>
+      <w:headerReference w:type="first" r:id="rId42"/>
       <w:pgSz w:w="12240" w:h="15840"/>
       <w:pgMar w:top="1440" w:right="1440" w:bottom="1440" w:left="1440" w:header="720" w:footer="720" w:gutter="0"/>
       <w:cols w:space="720"/>
@@ -15680,8 +15878,43 @@
         <w:footnoteRef/>
       </w:r>
       <w:r>
-        <w:t xml:space="preserve"> LP adverse selection: offer price and get filled only when it’s a bad deal, selling when the contract price is low and buying when it is high.</w:t>
-      </w:r>
+        <w:t xml:space="preserve"> </w:t>
+      </w:r>
+      <w:r>
+        <w:t>A</w:t>
+      </w:r>
+      <w:r>
+        <w:t>dverse selection</w:t>
+      </w:r>
+      <w:r>
+        <w:t xml:space="preserve"> for LPs would be when they</w:t>
+      </w:r>
+      <w:r>
+        <w:t xml:space="preserve"> offer </w:t>
+      </w:r>
+      <w:r>
+        <w:t>odds</w:t>
+      </w:r>
+      <w:r>
+        <w:t xml:space="preserve"> and get filled only when it’s a</w:t>
+      </w:r>
+      <w:r>
+        <w:t>n objectively</w:t>
+      </w:r>
+      <w:r>
+        <w:t xml:space="preserve"> bad deal, </w:t>
+      </w:r>
+      <w:r>
+        <w:t xml:space="preserve">as with </w:t>
+      </w:r>
+      <w:proofErr w:type="gramStart"/>
+      <w:r>
+        <w:t>arbitrage.</w:t>
+      </w:r>
+      <w:r>
+        <w:t>.</w:t>
+      </w:r>
+      <w:proofErr w:type="gramEnd"/>
     </w:p>
   </w:footnote>
   <w:footnote w:id="2">
@@ -15699,17 +15932,7 @@
         <w:t xml:space="preserve"> </w:t>
       </w:r>
       <w:r>
-        <w:t xml:space="preserve">A flat book does not mean the bet amounts for both teams are </w:t>
-      </w:r>
-      <w:r>
-        <w:rPr>
-          <w:i/>
-          <w:iCs/>
-        </w:rPr>
-        <w:t>necessarily</w:t>
-      </w:r>
-      <w:r>
-        <w:t xml:space="preserve"> equal. For example, a</w:t>
+        <w:t>A flat book does not mean the bet amounts for both teams are equal. For example, a</w:t>
       </w:r>
       <w:r>
         <w:t xml:space="preserve"> contest </w:t>
@@ -15956,6 +16179,9 @@
       </w:r>
       <w:r>
         <w:t xml:space="preserve"> The initial data provider’s tokens are credited as a yes vote, and votes are decided on a simple majority of votes cast.</w:t>
+      </w:r>
+      <w:r>
+        <w:t xml:space="preserve"> Thus if no one else votes, the data submission will pass.</w:t>
       </w:r>
     </w:p>
   </w:footnote>
